--- a/MyText/docker学习/docker学习.docx
+++ b/MyText/docker学习/docker学习.docx
@@ -12,7 +12,7 @@
           <w:szCs w:val="24"/>
           <w:lang w:val="en-US" w:eastAsia="zh-CN" w:bidi="ar-SA"/>
         </w:rPr>
-        <w:id w:val="147455092"/>
+        <w:id w:val="147468822"/>
         <w15:color w:val="DBDBDB"/>
         <w:docPartObj>
           <w:docPartGallery w:val="Table of Contents"/>
@@ -35,7 +35,7 @@
             <w:ind w:left="0" w:leftChars="0" w:right="0" w:rightChars="0" w:firstLine="0" w:firstLineChars="0"/>
             <w:jc w:val="center"/>
           </w:pPr>
-          <w:bookmarkStart w:id="0" w:name="_Toc9095_WPSOffice_Type2"/>
+          <w:bookmarkStart w:id="0" w:name="_Toc17326_WPSOffice_Type2"/>
           <w:r>
             <w:rPr>
               <w:rFonts w:ascii="宋体" w:hAnsi="宋体" w:eastAsia="宋体"/>
@@ -59,7 +59,7 @@
             <w:fldChar w:fldCharType="begin"/>
           </w:r>
           <w:r>
-            <w:instrText xml:space="preserve"> HYPERLINK \l _Toc8694_WPSOffice_Level1 </w:instrText>
+            <w:instrText xml:space="preserve"> HYPERLINK \l _Toc4096_WPSOffice_Level1 </w:instrText>
           </w:r>
           <w:r>
             <w:rPr>
@@ -79,9 +79,9 @@
                 <w:szCs w:val="24"/>
                 <w:lang w:val="en-US" w:eastAsia="zh-CN" w:bidi="ar-SA"/>
               </w:rPr>
-              <w:id w:val="147455092"/>
+              <w:id w:val="147468822"/>
               <w:placeholder>
-                <w:docPart w:val="{cbb3d66d-7068-4a95-b1fa-c3c9e0a47483}"/>
+                <w:docPart w:val="{48cea758-0f6d-4d67-a5e1-22bcd54220f5}"/>
               </w:placeholder>
               <w15:color w:val="509DF3"/>
             </w:sdtPr>
@@ -114,7 +114,7 @@
             </w:rPr>
             <w:tab/>
           </w:r>
-          <w:bookmarkStart w:id="1" w:name="_Toc8694_WPSOffice_Level1Page"/>
+          <w:bookmarkStart w:id="1" w:name="_Toc4096_WPSOffice_Level1Page"/>
           <w:r>
             <w:rPr>
               <w:b/>
@@ -146,7 +146,7 @@
             <w:fldChar w:fldCharType="begin"/>
           </w:r>
           <w:r>
-            <w:instrText xml:space="preserve"> HYPERLINK \l _Toc9095_WPSOffice_Level1 </w:instrText>
+            <w:instrText xml:space="preserve"> HYPERLINK \l _Toc17326_WPSOffice_Level1 </w:instrText>
           </w:r>
           <w:r>
             <w:rPr>
@@ -166,9 +166,9 @@
                 <w:szCs w:val="24"/>
                 <w:lang w:val="en-US" w:eastAsia="zh-CN" w:bidi="ar-SA"/>
               </w:rPr>
-              <w:id w:val="147455092"/>
+              <w:id w:val="147468822"/>
               <w:placeholder>
-                <w:docPart w:val="{82e1b33b-668b-40c3-b62b-1b47f5de6a4c}"/>
+                <w:docPart w:val="{5f53645e-6897-48ec-aaeb-850297689fbd}"/>
               </w:placeholder>
               <w15:color w:val="509DF3"/>
             </w:sdtPr>
@@ -201,7 +201,7 @@
             </w:rPr>
             <w:tab/>
           </w:r>
-          <w:bookmarkStart w:id="2" w:name="_Toc9095_WPSOffice_Level1Page"/>
+          <w:bookmarkStart w:id="2" w:name="_Toc17326_WPSOffice_Level1Page"/>
           <w:r>
             <w:rPr>
               <w:b/>
@@ -229,7 +229,7 @@
             <w:fldChar w:fldCharType="begin"/>
           </w:r>
           <w:r>
-            <w:instrText xml:space="preserve"> HYPERLINK \l _Toc9095_WPSOffice_Level2 </w:instrText>
+            <w:instrText xml:space="preserve"> HYPERLINK \l _Toc17326_WPSOffice_Level2 </w:instrText>
           </w:r>
           <w:r>
             <w:fldChar w:fldCharType="separate"/>
@@ -243,9 +243,9 @@
                 <w:szCs w:val="24"/>
                 <w:lang w:val="en-US" w:eastAsia="zh-CN" w:bidi="ar-SA"/>
               </w:rPr>
-              <w:id w:val="147455092"/>
+              <w:id w:val="147468822"/>
               <w:placeholder>
-                <w:docPart w:val="{1a58b5ce-b8ed-4bab-9642-7c0f4b814048}"/>
+                <w:docPart w:val="{544366af-fb96-4b91-b204-226e275ae949}"/>
               </w:placeholder>
               <w15:color w:val="509DF3"/>
             </w:sdtPr>
@@ -276,7 +276,7 @@
           <w:r>
             <w:tab/>
           </w:r>
-          <w:bookmarkStart w:id="3" w:name="_Toc9095_WPSOffice_Level2Page"/>
+          <w:bookmarkStart w:id="3" w:name="_Toc17326_WPSOffice_Level2Page"/>
           <w:r>
             <w:t>1</w:t>
           </w:r>
@@ -296,7 +296,7 @@
             <w:fldChar w:fldCharType="begin"/>
           </w:r>
           <w:r>
-            <w:instrText xml:space="preserve"> HYPERLINK \l _Toc24795_WPSOffice_Level2 </w:instrText>
+            <w:instrText xml:space="preserve"> HYPERLINK \l _Toc10066_WPSOffice_Level2 </w:instrText>
           </w:r>
           <w:r>
             <w:fldChar w:fldCharType="separate"/>
@@ -310,9 +310,9 @@
                 <w:szCs w:val="24"/>
                 <w:lang w:val="en-US" w:eastAsia="zh-CN" w:bidi="ar-SA"/>
               </w:rPr>
-              <w:id w:val="147455092"/>
+              <w:id w:val="147468822"/>
               <w:placeholder>
-                <w:docPart w:val="{04774c9d-e955-466f-a484-e86d1deeafde}"/>
+                <w:docPart w:val="{f91f16f1-89bb-4e43-a9ce-707bffd86249}"/>
               </w:placeholder>
               <w15:color w:val="509DF3"/>
             </w:sdtPr>
@@ -343,7 +343,7 @@
           <w:r>
             <w:tab/>
           </w:r>
-          <w:bookmarkStart w:id="4" w:name="_Toc24795_WPSOffice_Level2Page"/>
+          <w:bookmarkStart w:id="4" w:name="_Toc10066_WPSOffice_Level2Page"/>
           <w:r>
             <w:t>1</w:t>
           </w:r>
@@ -363,7 +363,7 @@
             <w:fldChar w:fldCharType="begin"/>
           </w:r>
           <w:r>
-            <w:instrText xml:space="preserve"> HYPERLINK \l _Toc31671_WPSOffice_Level2 </w:instrText>
+            <w:instrText xml:space="preserve"> HYPERLINK \l _Toc1407_WPSOffice_Level2 </w:instrText>
           </w:r>
           <w:r>
             <w:fldChar w:fldCharType="separate"/>
@@ -377,9 +377,9 @@
                 <w:szCs w:val="24"/>
                 <w:lang w:val="en-US" w:eastAsia="zh-CN" w:bidi="ar-SA"/>
               </w:rPr>
-              <w:id w:val="147455092"/>
+              <w:id w:val="147468822"/>
               <w:placeholder>
-                <w:docPart w:val="{d24b071d-1733-499f-ba2e-295e06e9b227}"/>
+                <w:docPart w:val="{c162a0de-c384-47df-8261-95779a83546b}"/>
               </w:placeholder>
               <w15:color w:val="509DF3"/>
             </w:sdtPr>
@@ -410,7 +410,7 @@
           <w:r>
             <w:tab/>
           </w:r>
-          <w:bookmarkStart w:id="5" w:name="_Toc31671_WPSOffice_Level2Page"/>
+          <w:bookmarkStart w:id="5" w:name="_Toc1407_WPSOffice_Level2Page"/>
           <w:r>
             <w:t>1</w:t>
           </w:r>
@@ -430,7 +430,7 @@
             <w:fldChar w:fldCharType="begin"/>
           </w:r>
           <w:r>
-            <w:instrText xml:space="preserve"> HYPERLINK \l _Toc22154_WPSOffice_Level2 </w:instrText>
+            <w:instrText xml:space="preserve"> HYPERLINK \l _Toc27611_WPSOffice_Level2 </w:instrText>
           </w:r>
           <w:r>
             <w:fldChar w:fldCharType="separate"/>
@@ -444,9 +444,9 @@
                 <w:szCs w:val="24"/>
                 <w:lang w:val="en-US" w:eastAsia="zh-CN" w:bidi="ar-SA"/>
               </w:rPr>
-              <w:id w:val="147455092"/>
+              <w:id w:val="147468822"/>
               <w:placeholder>
-                <w:docPart w:val="{43fab6b1-8674-4e33-a51b-2983b91dbe72}"/>
+                <w:docPart w:val="{599d0d4c-a918-44f0-96ee-8e54b2ef3c41}"/>
               </w:placeholder>
               <w15:color w:val="509DF3"/>
             </w:sdtPr>
@@ -477,7 +477,7 @@
           <w:r>
             <w:tab/>
           </w:r>
-          <w:bookmarkStart w:id="6" w:name="_Toc22154_WPSOffice_Level2Page"/>
+          <w:bookmarkStart w:id="6" w:name="_Toc27611_WPSOffice_Level2Page"/>
           <w:r>
             <w:t>2</w:t>
           </w:r>
@@ -497,7 +497,7 @@
             <w:fldChar w:fldCharType="begin"/>
           </w:r>
           <w:r>
-            <w:instrText xml:space="preserve"> HYPERLINK \l _Toc6156_WPSOffice_Level2 </w:instrText>
+            <w:instrText xml:space="preserve"> HYPERLINK \l _Toc8587_WPSOffice_Level2 </w:instrText>
           </w:r>
           <w:r>
             <w:fldChar w:fldCharType="separate"/>
@@ -511,9 +511,9 @@
                 <w:szCs w:val="24"/>
                 <w:lang w:val="en-US" w:eastAsia="zh-CN" w:bidi="ar-SA"/>
               </w:rPr>
-              <w:id w:val="147455092"/>
+              <w:id w:val="147468822"/>
               <w:placeholder>
-                <w:docPart w:val="{6833a9ad-9ce2-409d-9194-111005144dbd}"/>
+                <w:docPart w:val="{47b65aed-8474-4011-9436-0ead90b6e830}"/>
               </w:placeholder>
               <w15:color w:val="509DF3"/>
             </w:sdtPr>
@@ -544,7 +544,7 @@
           <w:r>
             <w:tab/>
           </w:r>
-          <w:bookmarkStart w:id="7" w:name="_Toc6156_WPSOffice_Level2Page"/>
+          <w:bookmarkStart w:id="7" w:name="_Toc8587_WPSOffice_Level2Page"/>
           <w:r>
             <w:t>3</w:t>
           </w:r>
@@ -564,7 +564,7 @@
             <w:fldChar w:fldCharType="begin"/>
           </w:r>
           <w:r>
-            <w:instrText xml:space="preserve"> HYPERLINK \l _Toc8455_WPSOffice_Level2 </w:instrText>
+            <w:instrText xml:space="preserve"> HYPERLINK \l _Toc17378_WPSOffice_Level2 </w:instrText>
           </w:r>
           <w:r>
             <w:fldChar w:fldCharType="separate"/>
@@ -578,9 +578,9 @@
                 <w:szCs w:val="24"/>
                 <w:lang w:val="en-US" w:eastAsia="zh-CN" w:bidi="ar-SA"/>
               </w:rPr>
-              <w:id w:val="147455092"/>
+              <w:id w:val="147468822"/>
               <w:placeholder>
-                <w:docPart w:val="{5e679f0c-44d6-4435-a372-6bca0c380bb8}"/>
+                <w:docPart w:val="{d0fe546e-3ab3-478b-b69a-4a3a1a24a600}"/>
               </w:placeholder>
               <w15:color w:val="509DF3"/>
             </w:sdtPr>
@@ -611,7 +611,7 @@
           <w:r>
             <w:tab/>
           </w:r>
-          <w:bookmarkStart w:id="8" w:name="_Toc8455_WPSOffice_Level2Page"/>
+          <w:bookmarkStart w:id="8" w:name="_Toc17378_WPSOffice_Level2Page"/>
           <w:r>
             <w:t>4</w:t>
           </w:r>
@@ -631,7 +631,7 @@
             <w:fldChar w:fldCharType="begin"/>
           </w:r>
           <w:r>
-            <w:instrText xml:space="preserve"> HYPERLINK \l _Toc4929_WPSOffice_Level2 </w:instrText>
+            <w:instrText xml:space="preserve"> HYPERLINK \l _Toc22941_WPSOffice_Level2 </w:instrText>
           </w:r>
           <w:r>
             <w:fldChar w:fldCharType="separate"/>
@@ -645,9 +645,9 @@
                 <w:szCs w:val="24"/>
                 <w:lang w:val="en-US" w:eastAsia="zh-CN" w:bidi="ar-SA"/>
               </w:rPr>
-              <w:id w:val="147455092"/>
+              <w:id w:val="147468822"/>
               <w:placeholder>
-                <w:docPart w:val="{ce6ca62f-296f-4f92-bb0a-8ee39af57606}"/>
+                <w:docPart w:val="{aaf39caa-6fc2-4239-921e-00e374fa49ba}"/>
               </w:placeholder>
               <w15:color w:val="509DF3"/>
             </w:sdtPr>
@@ -678,7 +678,7 @@
           <w:r>
             <w:tab/>
           </w:r>
-          <w:bookmarkStart w:id="9" w:name="_Toc4929_WPSOffice_Level2Page"/>
+          <w:bookmarkStart w:id="9" w:name="_Toc22941_WPSOffice_Level2Page"/>
           <w:r>
             <w:t>4</w:t>
           </w:r>
@@ -702,7 +702,7 @@
             <w:fldChar w:fldCharType="begin"/>
           </w:r>
           <w:r>
-            <w:instrText xml:space="preserve"> HYPERLINK \l _Toc24795_WPSOffice_Level1 </w:instrText>
+            <w:instrText xml:space="preserve"> HYPERLINK \l _Toc10066_WPSOffice_Level1 </w:instrText>
           </w:r>
           <w:r>
             <w:rPr>
@@ -722,9 +722,9 @@
                 <w:szCs w:val="24"/>
                 <w:lang w:val="en-US" w:eastAsia="zh-CN" w:bidi="ar-SA"/>
               </w:rPr>
-              <w:id w:val="147455092"/>
+              <w:id w:val="147468822"/>
               <w:placeholder>
-                <w:docPart w:val="{19a00d10-1ea1-449f-9c03-18ef31fe12f6}"/>
+                <w:docPart w:val="{dd35ecfa-cad3-423b-9c35-cd3a0c3461c7}"/>
               </w:placeholder>
               <w15:color w:val="509DF3"/>
             </w:sdtPr>
@@ -757,7 +757,7 @@
             </w:rPr>
             <w:tab/>
           </w:r>
-          <w:bookmarkStart w:id="10" w:name="_Toc24795_WPSOffice_Level1Page"/>
+          <w:bookmarkStart w:id="10" w:name="_Toc10066_WPSOffice_Level1Page"/>
           <w:r>
             <w:rPr>
               <w:b/>
@@ -771,6 +771,670 @@
               <w:b/>
               <w:bCs/>
             </w:rPr>
+            <w:fldChar w:fldCharType="end"/>
+          </w:r>
+        </w:p>
+        <w:p>
+          <w:pPr>
+            <w:pStyle w:val="22"/>
+            <w:tabs>
+              <w:tab w:val="right" w:leader="dot" w:pos="8306"/>
+            </w:tabs>
+          </w:pPr>
+          <w:r>
+            <w:fldChar w:fldCharType="begin"/>
+          </w:r>
+          <w:r>
+            <w:instrText xml:space="preserve"> HYPERLINK \l _Toc3416_WPSOffice_Level2 </w:instrText>
+          </w:r>
+          <w:r>
+            <w:fldChar w:fldCharType="separate"/>
+          </w:r>
+          <w:sdt>
+            <w:sdtPr>
+              <w:rPr>
+                <w:rFonts w:ascii="Calibri" w:hAnsi="Calibri" w:eastAsia="微软雅黑" w:cs="Times New Roman"/>
+                <w:kern w:val="2"/>
+                <w:sz w:val="21"/>
+                <w:szCs w:val="24"/>
+                <w:lang w:val="en-US" w:eastAsia="zh-CN" w:bidi="ar-SA"/>
+              </w:rPr>
+              <w:id w:val="147468822"/>
+              <w:placeholder>
+                <w:docPart w:val="{1c5569dc-003a-48c0-9b9e-ca8789196e55}"/>
+              </w:placeholder>
+              <w15:color w:val="509DF3"/>
+            </w:sdtPr>
+            <w:sdtEndPr>
+              <w:rPr>
+                <w:rFonts w:ascii="Calibri" w:hAnsi="Calibri" w:eastAsia="微软雅黑" w:cs="Times New Roman"/>
+                <w:kern w:val="2"/>
+                <w:sz w:val="21"/>
+                <w:szCs w:val="24"/>
+                <w:lang w:val="en-US" w:eastAsia="zh-CN" w:bidi="ar-SA"/>
+              </w:rPr>
+            </w:sdtEndPr>
+            <w:sdtContent>
+              <w:r>
+                <w:rPr>
+                  <w:rFonts w:hint="default" w:ascii="Calibri" w:hAnsi="Calibri" w:eastAsia="微软雅黑" w:cs="Times New Roman"/>
+                </w:rPr>
+                <w:t xml:space="preserve">1. </w:t>
+              </w:r>
+              <w:r>
+                <w:rPr>
+                  <w:rFonts w:hint="eastAsia" w:ascii="Calibri" w:hAnsi="Calibri" w:eastAsia="微软雅黑" w:cs="Times New Roman"/>
+                </w:rPr>
+                <w:t>实验环境：CentOS 7.4_64位 IP：192.168.1.100</w:t>
+              </w:r>
+            </w:sdtContent>
+          </w:sdt>
+          <w:r>
+            <w:tab/>
+          </w:r>
+          <w:bookmarkStart w:id="11" w:name="_Toc3416_WPSOffice_Level2Page"/>
+          <w:r>
+            <w:t>6</w:t>
+          </w:r>
+          <w:bookmarkEnd w:id="11"/>
+          <w:r>
+            <w:fldChar w:fldCharType="end"/>
+          </w:r>
+        </w:p>
+        <w:p>
+          <w:pPr>
+            <w:pStyle w:val="22"/>
+            <w:tabs>
+              <w:tab w:val="right" w:leader="dot" w:pos="8306"/>
+            </w:tabs>
+          </w:pPr>
+          <w:r>
+            <w:fldChar w:fldCharType="begin"/>
+          </w:r>
+          <w:r>
+            <w:instrText xml:space="preserve"> HYPERLINK \l _Toc4560_WPSOffice_Level2 </w:instrText>
+          </w:r>
+          <w:r>
+            <w:fldChar w:fldCharType="separate"/>
+          </w:r>
+          <w:sdt>
+            <w:sdtPr>
+              <w:rPr>
+                <w:rFonts w:ascii="Calibri" w:hAnsi="Calibri" w:eastAsia="微软雅黑" w:cs="Times New Roman"/>
+                <w:kern w:val="2"/>
+                <w:sz w:val="21"/>
+                <w:szCs w:val="24"/>
+                <w:lang w:val="en-US" w:eastAsia="zh-CN" w:bidi="ar-SA"/>
+              </w:rPr>
+              <w:id w:val="147468822"/>
+              <w:placeholder>
+                <w:docPart w:val="{372b2cbb-2ac4-4ad1-9459-d9f45223d647}"/>
+              </w:placeholder>
+              <w15:color w:val="509DF3"/>
+            </w:sdtPr>
+            <w:sdtEndPr>
+              <w:rPr>
+                <w:rFonts w:ascii="Calibri" w:hAnsi="Calibri" w:eastAsia="微软雅黑" w:cs="Times New Roman"/>
+                <w:kern w:val="2"/>
+                <w:sz w:val="21"/>
+                <w:szCs w:val="24"/>
+                <w:lang w:val="en-US" w:eastAsia="zh-CN" w:bidi="ar-SA"/>
+              </w:rPr>
+            </w:sdtEndPr>
+            <w:sdtContent>
+              <w:r>
+                <w:rPr>
+                  <w:rFonts w:hint="default" w:ascii="Calibri" w:hAnsi="Calibri" w:eastAsia="微软雅黑" w:cs="Times New Roman"/>
+                </w:rPr>
+                <w:t xml:space="preserve">2. </w:t>
+              </w:r>
+              <w:r>
+                <w:rPr>
+                  <w:rFonts w:hint="eastAsia" w:ascii="Calibri" w:hAnsi="Calibri" w:eastAsia="微软雅黑" w:cs="Times New Roman"/>
+                </w:rPr>
+                <w:t>配置本地yum源</w:t>
+              </w:r>
+            </w:sdtContent>
+          </w:sdt>
+          <w:r>
+            <w:tab/>
+          </w:r>
+          <w:bookmarkStart w:id="12" w:name="_Toc4560_WPSOffice_Level2Page"/>
+          <w:r>
+            <w:t>7</w:t>
+          </w:r>
+          <w:bookmarkEnd w:id="12"/>
+          <w:r>
+            <w:fldChar w:fldCharType="end"/>
+          </w:r>
+        </w:p>
+        <w:p>
+          <w:pPr>
+            <w:pStyle w:val="22"/>
+            <w:tabs>
+              <w:tab w:val="right" w:leader="dot" w:pos="8306"/>
+            </w:tabs>
+          </w:pPr>
+          <w:r>
+            <w:fldChar w:fldCharType="begin"/>
+          </w:r>
+          <w:r>
+            <w:instrText xml:space="preserve"> HYPERLINK \l _Toc27164_WPSOffice_Level2 </w:instrText>
+          </w:r>
+          <w:r>
+            <w:fldChar w:fldCharType="separate"/>
+          </w:r>
+          <w:sdt>
+            <w:sdtPr>
+              <w:rPr>
+                <w:rFonts w:ascii="Calibri" w:hAnsi="Calibri" w:eastAsia="微软雅黑" w:cs="Times New Roman"/>
+                <w:kern w:val="2"/>
+                <w:sz w:val="21"/>
+                <w:szCs w:val="24"/>
+                <w:lang w:val="en-US" w:eastAsia="zh-CN" w:bidi="ar-SA"/>
+              </w:rPr>
+              <w:id w:val="147468822"/>
+              <w:placeholder>
+                <w:docPart w:val="{dc25f67e-4965-4a45-b811-58f155b65912}"/>
+              </w:placeholder>
+              <w15:color w:val="509DF3"/>
+            </w:sdtPr>
+            <w:sdtEndPr>
+              <w:rPr>
+                <w:rFonts w:ascii="Calibri" w:hAnsi="Calibri" w:eastAsia="微软雅黑" w:cs="Times New Roman"/>
+                <w:kern w:val="2"/>
+                <w:sz w:val="21"/>
+                <w:szCs w:val="24"/>
+                <w:lang w:val="en-US" w:eastAsia="zh-CN" w:bidi="ar-SA"/>
+              </w:rPr>
+            </w:sdtEndPr>
+            <w:sdtContent>
+              <w:r>
+                <w:rPr>
+                  <w:rFonts w:hint="default" w:ascii="Calibri" w:hAnsi="Calibri" w:eastAsia="微软雅黑" w:cs="Times New Roman"/>
+                </w:rPr>
+                <w:t xml:space="preserve">3. </w:t>
+              </w:r>
+              <w:r>
+                <w:rPr>
+                  <w:rFonts w:hint="eastAsia" w:ascii="Calibri" w:hAnsi="Calibri" w:eastAsia="微软雅黑" w:cs="Times New Roman"/>
+                </w:rPr>
+                <w:t>安装docker软件包</w:t>
+              </w:r>
+            </w:sdtContent>
+          </w:sdt>
+          <w:r>
+            <w:tab/>
+          </w:r>
+          <w:bookmarkStart w:id="13" w:name="_Toc27164_WPSOffice_Level2Page"/>
+          <w:r>
+            <w:t>7</w:t>
+          </w:r>
+          <w:bookmarkEnd w:id="13"/>
+          <w:r>
+            <w:fldChar w:fldCharType="end"/>
+          </w:r>
+        </w:p>
+        <w:p>
+          <w:pPr>
+            <w:pStyle w:val="22"/>
+            <w:tabs>
+              <w:tab w:val="right" w:leader="dot" w:pos="8306"/>
+            </w:tabs>
+          </w:pPr>
+          <w:r>
+            <w:fldChar w:fldCharType="begin"/>
+          </w:r>
+          <w:r>
+            <w:instrText xml:space="preserve"> HYPERLINK \l _Toc8718_WPSOffice_Level2 </w:instrText>
+          </w:r>
+          <w:r>
+            <w:fldChar w:fldCharType="separate"/>
+          </w:r>
+          <w:sdt>
+            <w:sdtPr>
+              <w:rPr>
+                <w:rFonts w:ascii="Calibri" w:hAnsi="Calibri" w:eastAsia="微软雅黑" w:cs="Times New Roman"/>
+                <w:kern w:val="2"/>
+                <w:sz w:val="21"/>
+                <w:szCs w:val="24"/>
+                <w:lang w:val="en-US" w:eastAsia="zh-CN" w:bidi="ar-SA"/>
+              </w:rPr>
+              <w:id w:val="147468822"/>
+              <w:placeholder>
+                <w:docPart w:val="{f2242fda-cb1e-4eef-b7e9-97c475eb1183}"/>
+              </w:placeholder>
+              <w15:color w:val="509DF3"/>
+            </w:sdtPr>
+            <w:sdtEndPr>
+              <w:rPr>
+                <w:rFonts w:ascii="Calibri" w:hAnsi="Calibri" w:eastAsia="微软雅黑" w:cs="Times New Roman"/>
+                <w:kern w:val="2"/>
+                <w:sz w:val="21"/>
+                <w:szCs w:val="24"/>
+                <w:lang w:val="en-US" w:eastAsia="zh-CN" w:bidi="ar-SA"/>
+              </w:rPr>
+            </w:sdtEndPr>
+            <w:sdtContent>
+              <w:r>
+                <w:rPr>
+                  <w:rFonts w:hint="default" w:ascii="Calibri" w:hAnsi="Calibri" w:eastAsia="微软雅黑" w:cs="Times New Roman"/>
+                </w:rPr>
+                <w:t xml:space="preserve">4. </w:t>
+              </w:r>
+              <w:r>
+                <w:rPr>
+                  <w:rFonts w:hint="eastAsia" w:ascii="Calibri" w:hAnsi="Calibri" w:eastAsia="微软雅黑" w:cs="Times New Roman"/>
+                </w:rPr>
+                <w:t>启动docker平台</w:t>
+              </w:r>
+            </w:sdtContent>
+          </w:sdt>
+          <w:r>
+            <w:tab/>
+          </w:r>
+          <w:bookmarkStart w:id="14" w:name="_Toc8718_WPSOffice_Level2Page"/>
+          <w:r>
+            <w:t>7</w:t>
+          </w:r>
+          <w:bookmarkEnd w:id="14"/>
+          <w:r>
+            <w:fldChar w:fldCharType="end"/>
+          </w:r>
+        </w:p>
+        <w:p>
+          <w:pPr>
+            <w:pStyle w:val="22"/>
+            <w:tabs>
+              <w:tab w:val="right" w:leader="dot" w:pos="8306"/>
+            </w:tabs>
+          </w:pPr>
+          <w:r>
+            <w:fldChar w:fldCharType="begin"/>
+          </w:r>
+          <w:r>
+            <w:instrText xml:space="preserve"> HYPERLINK \l _Toc8682_WPSOffice_Level2 </w:instrText>
+          </w:r>
+          <w:r>
+            <w:fldChar w:fldCharType="separate"/>
+          </w:r>
+          <w:sdt>
+            <w:sdtPr>
+              <w:rPr>
+                <w:rFonts w:ascii="Calibri" w:hAnsi="Calibri" w:eastAsia="微软雅黑" w:cs="Times New Roman"/>
+                <w:kern w:val="2"/>
+                <w:sz w:val="21"/>
+                <w:szCs w:val="24"/>
+                <w:lang w:val="en-US" w:eastAsia="zh-CN" w:bidi="ar-SA"/>
+              </w:rPr>
+              <w:id w:val="147468822"/>
+              <w:placeholder>
+                <w:docPart w:val="{2f80b586-280e-483d-ac69-eacdaa576283}"/>
+              </w:placeholder>
+              <w15:color w:val="509DF3"/>
+            </w:sdtPr>
+            <w:sdtEndPr>
+              <w:rPr>
+                <w:rFonts w:ascii="Calibri" w:hAnsi="Calibri" w:eastAsia="微软雅黑" w:cs="Times New Roman"/>
+                <w:kern w:val="2"/>
+                <w:sz w:val="21"/>
+                <w:szCs w:val="24"/>
+                <w:lang w:val="en-US" w:eastAsia="zh-CN" w:bidi="ar-SA"/>
+              </w:rPr>
+            </w:sdtEndPr>
+            <w:sdtContent>
+              <w:r>
+                <w:rPr>
+                  <w:rFonts w:hint="default" w:ascii="Calibri" w:hAnsi="Calibri" w:eastAsia="微软雅黑" w:cs="Times New Roman"/>
+                </w:rPr>
+                <w:t xml:space="preserve">5. </w:t>
+              </w:r>
+              <w:r>
+                <w:rPr>
+                  <w:rFonts w:hint="eastAsia" w:ascii="Calibri" w:hAnsi="Calibri" w:eastAsia="微软雅黑" w:cs="Times New Roman"/>
+                </w:rPr>
+                <w:t>查看docker信息</w:t>
+              </w:r>
+            </w:sdtContent>
+          </w:sdt>
+          <w:r>
+            <w:tab/>
+          </w:r>
+          <w:bookmarkStart w:id="15" w:name="_Toc8682_WPSOffice_Level2Page"/>
+          <w:r>
+            <w:t>7</w:t>
+          </w:r>
+          <w:bookmarkEnd w:id="15"/>
+          <w:r>
+            <w:fldChar w:fldCharType="end"/>
+          </w:r>
+        </w:p>
+        <w:p>
+          <w:pPr>
+            <w:pStyle w:val="22"/>
+            <w:tabs>
+              <w:tab w:val="right" w:leader="dot" w:pos="8306"/>
+            </w:tabs>
+          </w:pPr>
+          <w:r>
+            <w:fldChar w:fldCharType="begin"/>
+          </w:r>
+          <w:r>
+            <w:instrText xml:space="preserve"> HYPERLINK \l _Toc11439_WPSOffice_Level2 </w:instrText>
+          </w:r>
+          <w:r>
+            <w:fldChar w:fldCharType="separate"/>
+          </w:r>
+          <w:sdt>
+            <w:sdtPr>
+              <w:rPr>
+                <w:rFonts w:ascii="Calibri" w:hAnsi="Calibri" w:eastAsia="微软雅黑" w:cs="Times New Roman"/>
+                <w:kern w:val="2"/>
+                <w:sz w:val="21"/>
+                <w:szCs w:val="24"/>
+                <w:lang w:val="en-US" w:eastAsia="zh-CN" w:bidi="ar-SA"/>
+              </w:rPr>
+              <w:id w:val="147468822"/>
+              <w:placeholder>
+                <w:docPart w:val="{65f30574-88a8-4ef4-af30-1a262d591dde}"/>
+              </w:placeholder>
+              <w15:color w:val="509DF3"/>
+            </w:sdtPr>
+            <w:sdtEndPr>
+              <w:rPr>
+                <w:rFonts w:ascii="Calibri" w:hAnsi="Calibri" w:eastAsia="微软雅黑" w:cs="Times New Roman"/>
+                <w:kern w:val="2"/>
+                <w:sz w:val="21"/>
+                <w:szCs w:val="24"/>
+                <w:lang w:val="en-US" w:eastAsia="zh-CN" w:bidi="ar-SA"/>
+              </w:rPr>
+            </w:sdtEndPr>
+            <w:sdtContent>
+              <w:r>
+                <w:rPr>
+                  <w:rFonts w:hint="default" w:ascii="Calibri" w:hAnsi="Calibri" w:eastAsia="微软雅黑" w:cs="Times New Roman"/>
+                </w:rPr>
+                <w:t xml:space="preserve">6. </w:t>
+              </w:r>
+              <w:r>
+                <w:rPr>
+                  <w:rFonts w:hint="eastAsia" w:ascii="Calibri" w:hAnsi="Calibri" w:eastAsia="微软雅黑" w:cs="Times New Roman"/>
+                </w:rPr>
+                <w:t>下载镜像</w:t>
+              </w:r>
+            </w:sdtContent>
+          </w:sdt>
+          <w:r>
+            <w:tab/>
+          </w:r>
+          <w:bookmarkStart w:id="16" w:name="_Toc11439_WPSOffice_Level2Page"/>
+          <w:r>
+            <w:t>7</w:t>
+          </w:r>
+          <w:bookmarkEnd w:id="16"/>
+          <w:r>
+            <w:fldChar w:fldCharType="end"/>
+          </w:r>
+        </w:p>
+        <w:p>
+          <w:pPr>
+            <w:pStyle w:val="22"/>
+            <w:tabs>
+              <w:tab w:val="right" w:leader="dot" w:pos="8306"/>
+            </w:tabs>
+          </w:pPr>
+          <w:r>
+            <w:fldChar w:fldCharType="begin"/>
+          </w:r>
+          <w:r>
+            <w:instrText xml:space="preserve"> HYPERLINK \l _Toc10494_WPSOffice_Level2 </w:instrText>
+          </w:r>
+          <w:r>
+            <w:fldChar w:fldCharType="separate"/>
+          </w:r>
+          <w:sdt>
+            <w:sdtPr>
+              <w:rPr>
+                <w:rFonts w:ascii="Calibri" w:hAnsi="Calibri" w:eastAsia="微软雅黑" w:cs="Times New Roman"/>
+                <w:kern w:val="2"/>
+                <w:sz w:val="21"/>
+                <w:szCs w:val="24"/>
+                <w:lang w:val="en-US" w:eastAsia="zh-CN" w:bidi="ar-SA"/>
+              </w:rPr>
+              <w:id w:val="147468822"/>
+              <w:placeholder>
+                <w:docPart w:val="{ee8a3e4f-fb0b-4f6a-8056-116663e0050b}"/>
+              </w:placeholder>
+              <w15:color w:val="509DF3"/>
+            </w:sdtPr>
+            <w:sdtEndPr>
+              <w:rPr>
+                <w:rFonts w:ascii="Calibri" w:hAnsi="Calibri" w:eastAsia="微软雅黑" w:cs="Times New Roman"/>
+                <w:kern w:val="2"/>
+                <w:sz w:val="21"/>
+                <w:szCs w:val="24"/>
+                <w:lang w:val="en-US" w:eastAsia="zh-CN" w:bidi="ar-SA"/>
+              </w:rPr>
+            </w:sdtEndPr>
+            <w:sdtContent>
+              <w:r>
+                <w:rPr>
+                  <w:rFonts w:hint="default" w:ascii="Calibri" w:hAnsi="Calibri" w:eastAsia="微软雅黑" w:cs="Times New Roman"/>
+                </w:rPr>
+                <w:t xml:space="preserve">7. </w:t>
+              </w:r>
+              <w:r>
+                <w:rPr>
+                  <w:rFonts w:hint="eastAsia" w:ascii="Calibri" w:hAnsi="Calibri" w:eastAsia="微软雅黑" w:cs="Times New Roman"/>
+                </w:rPr>
+                <w:t>从Docker Hub中搜索复合条件的Image镜像</w:t>
+              </w:r>
+            </w:sdtContent>
+          </w:sdt>
+          <w:r>
+            <w:tab/>
+          </w:r>
+          <w:bookmarkStart w:id="17" w:name="_Toc10494_WPSOffice_Level2Page"/>
+          <w:r>
+            <w:t>7</w:t>
+          </w:r>
+          <w:bookmarkEnd w:id="17"/>
+          <w:r>
+            <w:fldChar w:fldCharType="end"/>
+          </w:r>
+        </w:p>
+        <w:p>
+          <w:pPr>
+            <w:pStyle w:val="22"/>
+            <w:tabs>
+              <w:tab w:val="right" w:leader="dot" w:pos="8306"/>
+            </w:tabs>
+          </w:pPr>
+          <w:r>
+            <w:fldChar w:fldCharType="begin"/>
+          </w:r>
+          <w:r>
+            <w:instrText xml:space="preserve"> HYPERLINK \l _Toc27430_WPSOffice_Level2 </w:instrText>
+          </w:r>
+          <w:r>
+            <w:fldChar w:fldCharType="separate"/>
+          </w:r>
+          <w:sdt>
+            <w:sdtPr>
+              <w:rPr>
+                <w:rFonts w:ascii="Calibri" w:hAnsi="Calibri" w:eastAsia="微软雅黑" w:cs="Times New Roman"/>
+                <w:kern w:val="2"/>
+                <w:sz w:val="21"/>
+                <w:szCs w:val="24"/>
+                <w:lang w:val="en-US" w:eastAsia="zh-CN" w:bidi="ar-SA"/>
+              </w:rPr>
+              <w:id w:val="147468822"/>
+              <w:placeholder>
+                <w:docPart w:val="{24d94678-9c32-4980-8f99-bd8daffca72c}"/>
+              </w:placeholder>
+              <w15:color w:val="509DF3"/>
+            </w:sdtPr>
+            <w:sdtEndPr>
+              <w:rPr>
+                <w:rFonts w:ascii="Calibri" w:hAnsi="Calibri" w:eastAsia="微软雅黑" w:cs="Times New Roman"/>
+                <w:kern w:val="2"/>
+                <w:sz w:val="21"/>
+                <w:szCs w:val="24"/>
+                <w:lang w:val="en-US" w:eastAsia="zh-CN" w:bidi="ar-SA"/>
+              </w:rPr>
+            </w:sdtEndPr>
+            <w:sdtContent>
+              <w:r>
+                <w:rPr>
+                  <w:rFonts w:hint="eastAsia" w:ascii="Calibri" w:hAnsi="Calibri" w:eastAsia="微软雅黑" w:cs="Times New Roman"/>
+                </w:rPr>
+                <w:t>方法 1：从公网 docker hub 拉取（下载）image pull：拉</w:t>
+              </w:r>
+            </w:sdtContent>
+          </w:sdt>
+          <w:r>
+            <w:tab/>
+          </w:r>
+          <w:bookmarkStart w:id="18" w:name="_Toc27430_WPSOffice_Level2Page"/>
+          <w:r>
+            <w:t>8</w:t>
+          </w:r>
+          <w:bookmarkEnd w:id="18"/>
+          <w:r>
+            <w:fldChar w:fldCharType="end"/>
+          </w:r>
+        </w:p>
+        <w:p>
+          <w:pPr>
+            <w:pStyle w:val="22"/>
+            <w:tabs>
+              <w:tab w:val="right" w:leader="dot" w:pos="8306"/>
+            </w:tabs>
+          </w:pPr>
+          <w:r>
+            <w:fldChar w:fldCharType="begin"/>
+          </w:r>
+          <w:r>
+            <w:instrText xml:space="preserve"> HYPERLINK \l _Toc6304_WPSOffice_Level2 </w:instrText>
+          </w:r>
+          <w:r>
+            <w:fldChar w:fldCharType="separate"/>
+          </w:r>
+          <w:sdt>
+            <w:sdtPr>
+              <w:rPr>
+                <w:rFonts w:ascii="Calibri" w:hAnsi="Calibri" w:eastAsia="微软雅黑" w:cs="Times New Roman"/>
+                <w:kern w:val="2"/>
+                <w:sz w:val="21"/>
+                <w:szCs w:val="24"/>
+                <w:lang w:val="en-US" w:eastAsia="zh-CN" w:bidi="ar-SA"/>
+              </w:rPr>
+              <w:id w:val="147468822"/>
+              <w:placeholder>
+                <w:docPart w:val="{0f3bed5d-b1f6-49e0-bea9-9e5be8f63a57}"/>
+              </w:placeholder>
+              <w15:color w:val="509DF3"/>
+            </w:sdtPr>
+            <w:sdtEndPr>
+              <w:rPr>
+                <w:rFonts w:ascii="Calibri" w:hAnsi="Calibri" w:eastAsia="微软雅黑" w:cs="Times New Roman"/>
+                <w:kern w:val="2"/>
+                <w:sz w:val="21"/>
+                <w:szCs w:val="24"/>
+                <w:lang w:val="en-US" w:eastAsia="zh-CN" w:bidi="ar-SA"/>
+              </w:rPr>
+            </w:sdtEndPr>
+            <w:sdtContent>
+              <w:r>
+                <w:rPr>
+                  <w:rFonts w:hint="default" w:ascii="Calibri" w:hAnsi="Calibri" w:eastAsia="微软雅黑" w:cs="Times New Roman"/>
+                </w:rPr>
+                <w:t>方法 2：把</w:t>
+              </w:r>
+              <w:r>
+                <w:rPr>
+                  <w:rFonts w:hint="eastAsia" w:ascii="Calibri" w:hAnsi="Calibri" w:eastAsia="微软雅黑" w:cs="Times New Roman"/>
+                </w:rPr>
+                <w:t>之</w:t>
+              </w:r>
+              <w:r>
+                <w:rPr>
+                  <w:rFonts w:hint="default" w:ascii="Calibri" w:hAnsi="Calibri" w:eastAsia="微软雅黑" w:cs="Times New Roman"/>
+                </w:rPr>
+                <w:t>前下载好的 image 镜像导入 image：</w:t>
+              </w:r>
+            </w:sdtContent>
+          </w:sdt>
+          <w:r>
+            <w:tab/>
+          </w:r>
+          <w:bookmarkStart w:id="19" w:name="_Toc6304_WPSOffice_Level2Page"/>
+          <w:r>
+            <w:t>8</w:t>
+          </w:r>
+          <w:bookmarkEnd w:id="19"/>
+          <w:r>
+            <w:fldChar w:fldCharType="end"/>
+          </w:r>
+        </w:p>
+        <w:p>
+          <w:pPr>
+            <w:pStyle w:val="22"/>
+            <w:tabs>
+              <w:tab w:val="right" w:leader="dot" w:pos="8306"/>
+            </w:tabs>
+          </w:pPr>
+          <w:r>
+            <w:fldChar w:fldCharType="begin"/>
+          </w:r>
+          <w:r>
+            <w:instrText xml:space="preserve"> HYPERLINK \l _Toc10444_WPSOffice_Level2 </w:instrText>
+          </w:r>
+          <w:r>
+            <w:fldChar w:fldCharType="separate"/>
+          </w:r>
+          <w:sdt>
+            <w:sdtPr>
+              <w:rPr>
+                <w:rFonts w:ascii="Calibri" w:hAnsi="Calibri" w:eastAsia="微软雅黑" w:cs="Times New Roman"/>
+                <w:kern w:val="2"/>
+                <w:sz w:val="21"/>
+                <w:szCs w:val="24"/>
+                <w:lang w:val="en-US" w:eastAsia="zh-CN" w:bidi="ar-SA"/>
+              </w:rPr>
+              <w:id w:val="147468822"/>
+              <w:placeholder>
+                <w:docPart w:val="{06f91d6c-5563-475f-9b2a-238224bc1439}"/>
+              </w:placeholder>
+              <w15:color w:val="509DF3"/>
+            </w:sdtPr>
+            <w:sdtEndPr>
+              <w:rPr>
+                <w:rFonts w:ascii="Calibri" w:hAnsi="Calibri" w:eastAsia="微软雅黑" w:cs="Times New Roman"/>
+                <w:kern w:val="2"/>
+                <w:sz w:val="21"/>
+                <w:szCs w:val="24"/>
+                <w:lang w:val="en-US" w:eastAsia="zh-CN" w:bidi="ar-SA"/>
+              </w:rPr>
+            </w:sdtEndPr>
+            <w:sdtContent>
+              <w:r>
+                <w:rPr>
+                  <w:rFonts w:hint="default" w:ascii="Calibri" w:hAnsi="Calibri" w:eastAsia="微软雅黑" w:cs="Times New Roman"/>
+                </w:rPr>
+                <w:t>方法 3：直接下载其他站点的镜像</w:t>
+              </w:r>
+            </w:sdtContent>
+          </w:sdt>
+          <w:r>
+            <w:tab/>
+          </w:r>
+          <w:bookmarkStart w:id="20" w:name="_Toc10444_WPSOffice_Level2Page"/>
+          <w:r>
+            <w:t>8</w:t>
+          </w:r>
+          <w:bookmarkEnd w:id="20"/>
+          <w:r>
             <w:fldChar w:fldCharType="end"/>
           </w:r>
         </w:p>
@@ -789,7 +1453,7 @@
             <w:fldChar w:fldCharType="begin"/>
           </w:r>
           <w:r>
-            <w:instrText xml:space="preserve"> HYPERLINK \l _Toc31671_WPSOffice_Level1 </w:instrText>
+            <w:instrText xml:space="preserve"> HYPERLINK \l _Toc1407_WPSOffice_Level1 </w:instrText>
           </w:r>
           <w:r>
             <w:rPr>
@@ -809,9 +1473,9 @@
                 <w:szCs w:val="24"/>
                 <w:lang w:val="en-US" w:eastAsia="zh-CN" w:bidi="ar-SA"/>
               </w:rPr>
-              <w:id w:val="147455092"/>
+              <w:id w:val="147468822"/>
               <w:placeholder>
-                <w:docPart w:val="{81530cb5-7df2-43b6-a8eb-cb04c974c2e4}"/>
+                <w:docPart w:val="{2abe4a3b-7b46-4383-b3cf-ff522be095ec}"/>
               </w:placeholder>
               <w15:color w:val="509DF3"/>
             </w:sdtPr>
@@ -844,20 +1508,294 @@
             </w:rPr>
             <w:tab/>
           </w:r>
-          <w:bookmarkStart w:id="11" w:name="_Toc31671_WPSOffice_Level1Page"/>
+          <w:bookmarkStart w:id="21" w:name="_Toc1407_WPSOffice_Level1Page"/>
           <w:r>
             <w:rPr>
               <w:b/>
               <w:bCs/>
             </w:rPr>
-            <w:t>6</w:t>
-          </w:r>
-          <w:bookmarkEnd w:id="11"/>
+            <w:t>9</w:t>
+          </w:r>
+          <w:bookmarkEnd w:id="21"/>
           <w:r>
             <w:rPr>
               <w:b/>
               <w:bCs/>
             </w:rPr>
+            <w:fldChar w:fldCharType="end"/>
+          </w:r>
+        </w:p>
+        <w:p>
+          <w:pPr>
+            <w:pStyle w:val="22"/>
+            <w:tabs>
+              <w:tab w:val="right" w:leader="dot" w:pos="8306"/>
+            </w:tabs>
+          </w:pPr>
+          <w:r>
+            <w:fldChar w:fldCharType="begin"/>
+          </w:r>
+          <w:r>
+            <w:instrText xml:space="preserve"> HYPERLINK \l _Toc4397_WPSOffice_Level2 </w:instrText>
+          </w:r>
+          <w:r>
+            <w:fldChar w:fldCharType="separate"/>
+          </w:r>
+          <w:sdt>
+            <w:sdtPr>
+              <w:rPr>
+                <w:rFonts w:ascii="Calibri" w:hAnsi="Calibri" w:eastAsia="微软雅黑" w:cs="Times New Roman"/>
+                <w:kern w:val="2"/>
+                <w:sz w:val="21"/>
+                <w:szCs w:val="24"/>
+                <w:lang w:val="en-US" w:eastAsia="zh-CN" w:bidi="ar-SA"/>
+              </w:rPr>
+              <w:id w:val="147468822"/>
+              <w:placeholder>
+                <w:docPart w:val="{1d874652-1bf3-4b3d-9f0e-78455dde9a5c}"/>
+              </w:placeholder>
+              <w15:color w:val="509DF3"/>
+            </w:sdtPr>
+            <w:sdtEndPr>
+              <w:rPr>
+                <w:rFonts w:ascii="Calibri" w:hAnsi="Calibri" w:eastAsia="微软雅黑" w:cs="Times New Roman"/>
+                <w:kern w:val="2"/>
+                <w:sz w:val="21"/>
+                <w:szCs w:val="24"/>
+                <w:lang w:val="en-US" w:eastAsia="zh-CN" w:bidi="ar-SA"/>
+              </w:rPr>
+            </w:sdtEndPr>
+            <w:sdtContent>
+              <w:r>
+                <w:rPr>
+                  <w:rFonts w:hint="default" w:ascii="Calibri" w:hAnsi="Calibri" w:eastAsia="微软雅黑" w:cs="Times New Roman"/>
+                </w:rPr>
+                <w:t xml:space="preserve">1. </w:t>
+              </w:r>
+              <w:r>
+                <w:rPr>
+                  <w:rFonts w:hint="eastAsia" w:ascii="Calibri" w:hAnsi="Calibri" w:eastAsia="微软雅黑" w:cs="Times New Roman"/>
+                </w:rPr>
+                <w:t>运行一个container并加载镜像centos，运行起来这个实例后，在实例中执行/bin/bash命令</w:t>
+              </w:r>
+            </w:sdtContent>
+          </w:sdt>
+          <w:r>
+            <w:tab/>
+          </w:r>
+          <w:bookmarkStart w:id="22" w:name="_Toc4397_WPSOffice_Level2Page"/>
+          <w:r>
+            <w:t>9</w:t>
+          </w:r>
+          <w:bookmarkEnd w:id="22"/>
+          <w:r>
+            <w:fldChar w:fldCharType="end"/>
+          </w:r>
+        </w:p>
+        <w:p>
+          <w:pPr>
+            <w:pStyle w:val="22"/>
+            <w:tabs>
+              <w:tab w:val="right" w:leader="dot" w:pos="8306"/>
+            </w:tabs>
+          </w:pPr>
+          <w:r>
+            <w:fldChar w:fldCharType="begin"/>
+          </w:r>
+          <w:r>
+            <w:instrText xml:space="preserve"> HYPERLINK \l _Toc9547_WPSOffice_Level2 </w:instrText>
+          </w:r>
+          <w:r>
+            <w:fldChar w:fldCharType="separate"/>
+          </w:r>
+          <w:sdt>
+            <w:sdtPr>
+              <w:rPr>
+                <w:rFonts w:ascii="Calibri" w:hAnsi="Calibri" w:eastAsia="微软雅黑" w:cs="Times New Roman"/>
+                <w:kern w:val="2"/>
+                <w:sz w:val="21"/>
+                <w:szCs w:val="24"/>
+                <w:lang w:val="en-US" w:eastAsia="zh-CN" w:bidi="ar-SA"/>
+              </w:rPr>
+              <w:id w:val="147468822"/>
+              <w:placeholder>
+                <w:docPart w:val="{718b2bc9-3546-41cf-8c74-c3b4368de627}"/>
+              </w:placeholder>
+              <w15:color w:val="509DF3"/>
+            </w:sdtPr>
+            <w:sdtEndPr>
+              <w:rPr>
+                <w:rFonts w:ascii="Calibri" w:hAnsi="Calibri" w:eastAsia="微软雅黑" w:cs="Times New Roman"/>
+                <w:kern w:val="2"/>
+                <w:sz w:val="21"/>
+                <w:szCs w:val="24"/>
+                <w:lang w:val="en-US" w:eastAsia="zh-CN" w:bidi="ar-SA"/>
+              </w:rPr>
+            </w:sdtEndPr>
+            <w:sdtContent>
+              <w:r>
+                <w:rPr>
+                  <w:rFonts w:hint="default" w:ascii="Calibri" w:hAnsi="Calibri" w:eastAsia="微软雅黑" w:cs="Times New Roman"/>
+                </w:rPr>
+                <w:t>2. 在 container 中启劢一个长久运行的进程，</w:t>
+              </w:r>
+              <w:r>
+                <w:rPr>
+                  <w:rFonts w:hint="eastAsia" w:ascii="Calibri" w:hAnsi="Calibri" w:eastAsia="微软雅黑" w:cs="Times New Roman"/>
+                </w:rPr>
+                <w:t>不</w:t>
+              </w:r>
+              <w:r>
+                <w:rPr>
+                  <w:rFonts w:hint="default" w:ascii="Calibri" w:hAnsi="Calibri" w:eastAsia="微软雅黑" w:cs="Times New Roman"/>
+                </w:rPr>
+                <w:t>断向 stdin 输出hello world 。模拟一个后台运行的服务</w:t>
+              </w:r>
+            </w:sdtContent>
+          </w:sdt>
+          <w:r>
+            <w:tab/>
+          </w:r>
+          <w:bookmarkStart w:id="23" w:name="_Toc9547_WPSOffice_Level2Page"/>
+          <w:r>
+            <w:t>9</w:t>
+          </w:r>
+          <w:bookmarkEnd w:id="23"/>
+          <w:r>
+            <w:fldChar w:fldCharType="end"/>
+          </w:r>
+        </w:p>
+        <w:p>
+          <w:pPr>
+            <w:pStyle w:val="22"/>
+            <w:tabs>
+              <w:tab w:val="right" w:leader="dot" w:pos="8306"/>
+            </w:tabs>
+          </w:pPr>
+          <w:r>
+            <w:fldChar w:fldCharType="begin"/>
+          </w:r>
+          <w:r>
+            <w:instrText xml:space="preserve"> HYPERLINK \l _Toc31073_WPSOffice_Level2 </w:instrText>
+          </w:r>
+          <w:r>
+            <w:fldChar w:fldCharType="separate"/>
+          </w:r>
+          <w:sdt>
+            <w:sdtPr>
+              <w:rPr>
+                <w:rFonts w:ascii="Calibri" w:hAnsi="Calibri" w:eastAsia="微软雅黑" w:cs="Times New Roman"/>
+                <w:kern w:val="2"/>
+                <w:sz w:val="21"/>
+                <w:szCs w:val="24"/>
+                <w:lang w:val="en-US" w:eastAsia="zh-CN" w:bidi="ar-SA"/>
+              </w:rPr>
+              <w:id w:val="147468822"/>
+              <w:placeholder>
+                <w:docPart w:val="{c23e8bb3-cc1b-45ac-8b3c-da08dfa962b4}"/>
+              </w:placeholder>
+              <w15:color w:val="509DF3"/>
+            </w:sdtPr>
+            <w:sdtEndPr>
+              <w:rPr>
+                <w:rFonts w:ascii="Calibri" w:hAnsi="Calibri" w:eastAsia="微软雅黑" w:cs="Times New Roman"/>
+                <w:kern w:val="2"/>
+                <w:sz w:val="21"/>
+                <w:szCs w:val="24"/>
+                <w:lang w:val="en-US" w:eastAsia="zh-CN" w:bidi="ar-SA"/>
+              </w:rPr>
+            </w:sdtEndPr>
+            <w:sdtContent>
+              <w:r>
+                <w:rPr>
+                  <w:rFonts w:hint="default" w:ascii="Calibri" w:hAnsi="Calibri" w:eastAsia="微软雅黑" w:cs="Times New Roman"/>
+                </w:rPr>
+                <w:t xml:space="preserve">3. </w:t>
+              </w:r>
+              <w:r>
+                <w:rPr>
+                  <w:rFonts w:hint="eastAsia" w:ascii="Calibri" w:hAnsi="Calibri" w:eastAsia="微软雅黑" w:cs="Times New Roman"/>
+                </w:rPr>
+                <w:t>开启路由转发功能</w:t>
+              </w:r>
+            </w:sdtContent>
+          </w:sdt>
+          <w:r>
+            <w:tab/>
+          </w:r>
+          <w:bookmarkStart w:id="24" w:name="_Toc31073_WPSOffice_Level2Page"/>
+          <w:r>
+            <w:t>11</w:t>
+          </w:r>
+          <w:bookmarkEnd w:id="24"/>
+          <w:r>
+            <w:fldChar w:fldCharType="end"/>
+          </w:r>
+        </w:p>
+        <w:p>
+          <w:pPr>
+            <w:pStyle w:val="22"/>
+            <w:tabs>
+              <w:tab w:val="right" w:leader="dot" w:pos="8306"/>
+            </w:tabs>
+          </w:pPr>
+          <w:r>
+            <w:fldChar w:fldCharType="begin"/>
+          </w:r>
+          <w:r>
+            <w:instrText xml:space="preserve"> HYPERLINK \l _Toc9026_WPSOffice_Level2 </w:instrText>
+          </w:r>
+          <w:r>
+            <w:fldChar w:fldCharType="separate"/>
+          </w:r>
+          <w:sdt>
+            <w:sdtPr>
+              <w:rPr>
+                <w:rFonts w:ascii="Calibri" w:hAnsi="Calibri" w:eastAsia="微软雅黑" w:cs="Times New Roman"/>
+                <w:kern w:val="2"/>
+                <w:sz w:val="21"/>
+                <w:szCs w:val="24"/>
+                <w:lang w:val="en-US" w:eastAsia="zh-CN" w:bidi="ar-SA"/>
+              </w:rPr>
+              <w:id w:val="147468822"/>
+              <w:placeholder>
+                <w:docPart w:val="{1ee0fdfc-bc70-424d-831c-90870796ae6e}"/>
+              </w:placeholder>
+              <w15:color w:val="509DF3"/>
+            </w:sdtPr>
+            <w:sdtEndPr>
+              <w:rPr>
+                <w:rFonts w:ascii="Calibri" w:hAnsi="Calibri" w:eastAsia="微软雅黑" w:cs="Times New Roman"/>
+                <w:kern w:val="2"/>
+                <w:sz w:val="21"/>
+                <w:szCs w:val="24"/>
+                <w:lang w:val="en-US" w:eastAsia="zh-CN" w:bidi="ar-SA"/>
+              </w:rPr>
+            </w:sdtEndPr>
+            <w:sdtContent>
+              <w:r>
+                <w:rPr>
+                  <w:rFonts w:hint="default" w:ascii="Calibri" w:hAnsi="Calibri" w:eastAsia="微软雅黑" w:cs="Times New Roman"/>
+                </w:rPr>
+                <w:t xml:space="preserve">4. </w:t>
+              </w:r>
+              <w:r>
+                <w:rPr>
+                  <w:rFonts w:hint="eastAsia" w:ascii="Calibri" w:hAnsi="Calibri" w:eastAsia="微软雅黑" w:cs="Times New Roman"/>
+                </w:rPr>
+                <w:t>启动、停止、重启container容器实例</w:t>
+              </w:r>
+            </w:sdtContent>
+          </w:sdt>
+          <w:r>
+            <w:tab/>
+          </w:r>
+          <w:bookmarkStart w:id="25" w:name="_Toc9026_WPSOffice_Level2Page"/>
+          <w:r>
+            <w:t>11</w:t>
+          </w:r>
+          <w:bookmarkEnd w:id="25"/>
+          <w:r>
             <w:fldChar w:fldCharType="end"/>
           </w:r>
         </w:p>
@@ -876,7 +1814,7 @@
             <w:fldChar w:fldCharType="begin"/>
           </w:r>
           <w:r>
-            <w:instrText xml:space="preserve"> HYPERLINK \l _Toc22154_WPSOffice_Level1 </w:instrText>
+            <w:instrText xml:space="preserve"> HYPERLINK \l _Toc27611_WPSOffice_Level1 </w:instrText>
           </w:r>
           <w:r>
             <w:rPr>
@@ -896,9 +1834,9 @@
                 <w:szCs w:val="24"/>
                 <w:lang w:val="en-US" w:eastAsia="zh-CN" w:bidi="ar-SA"/>
               </w:rPr>
-              <w:id w:val="147455092"/>
+              <w:id w:val="147468822"/>
               <w:placeholder>
-                <w:docPart w:val="{51e5196a-29d9-4e0f-ae89-8652b5e0bf2d}"/>
+                <w:docPart w:val="{ada89567-b704-4b74-9e56-7656a31839b9}"/>
               </w:placeholder>
               <w15:color w:val="509DF3"/>
             </w:sdtPr>
@@ -931,20 +1869,221 @@
             </w:rPr>
             <w:tab/>
           </w:r>
-          <w:bookmarkStart w:id="12" w:name="_Toc22154_WPSOffice_Level1Page"/>
+          <w:bookmarkStart w:id="26" w:name="_Toc27611_WPSOffice_Level1Page"/>
           <w:r>
             <w:rPr>
               <w:b/>
               <w:bCs/>
             </w:rPr>
-            <w:t>6</w:t>
-          </w:r>
-          <w:bookmarkEnd w:id="12"/>
+            <w:t>11</w:t>
+          </w:r>
+          <w:bookmarkEnd w:id="26"/>
           <w:r>
             <w:rPr>
               <w:b/>
               <w:bCs/>
             </w:rPr>
+            <w:fldChar w:fldCharType="end"/>
+          </w:r>
+        </w:p>
+        <w:p>
+          <w:pPr>
+            <w:pStyle w:val="22"/>
+            <w:tabs>
+              <w:tab w:val="right" w:leader="dot" w:pos="8306"/>
+            </w:tabs>
+          </w:pPr>
+          <w:r>
+            <w:fldChar w:fldCharType="begin"/>
+          </w:r>
+          <w:r>
+            <w:instrText xml:space="preserve"> HYPERLINK \l _Toc27879_WPSOffice_Level2 </w:instrText>
+          </w:r>
+          <w:r>
+            <w:fldChar w:fldCharType="separate"/>
+          </w:r>
+          <w:sdt>
+            <w:sdtPr>
+              <w:rPr>
+                <w:rFonts w:ascii="Calibri" w:hAnsi="Calibri" w:eastAsia="微软雅黑" w:cs="Times New Roman"/>
+                <w:kern w:val="2"/>
+                <w:sz w:val="21"/>
+                <w:szCs w:val="24"/>
+                <w:lang w:val="en-US" w:eastAsia="zh-CN" w:bidi="ar-SA"/>
+              </w:rPr>
+              <w:id w:val="147468822"/>
+              <w:placeholder>
+                <w:docPart w:val="{bfa07365-f2aa-4bef-a8a3-7a2fcd71f1e2}"/>
+              </w:placeholder>
+              <w15:color w:val="509DF3"/>
+            </w:sdtPr>
+            <w:sdtEndPr>
+              <w:rPr>
+                <w:rFonts w:ascii="Calibri" w:hAnsi="Calibri" w:eastAsia="微软雅黑" w:cs="Times New Roman"/>
+                <w:kern w:val="2"/>
+                <w:sz w:val="21"/>
+                <w:szCs w:val="24"/>
+                <w:lang w:val="en-US" w:eastAsia="zh-CN" w:bidi="ar-SA"/>
+              </w:rPr>
+            </w:sdtEndPr>
+            <w:sdtContent>
+              <w:r>
+                <w:rPr>
+                  <w:rFonts w:hint="default" w:ascii="Calibri" w:hAnsi="Calibri" w:eastAsia="微软雅黑" w:cs="Times New Roman"/>
+                </w:rPr>
+                <w:t xml:space="preserve">1. </w:t>
+              </w:r>
+              <w:r>
+                <w:rPr>
+                  <w:rFonts w:hint="eastAsia" w:ascii="Calibri" w:hAnsi="Calibri" w:eastAsia="微软雅黑" w:cs="Times New Roman"/>
+                </w:rPr>
+                <w:t>Docker Image的两种制作方法</w:t>
+              </w:r>
+            </w:sdtContent>
+          </w:sdt>
+          <w:r>
+            <w:tab/>
+          </w:r>
+          <w:bookmarkStart w:id="27" w:name="_Toc27879_WPSOffice_Level2Page"/>
+          <w:r>
+            <w:t>11</w:t>
+          </w:r>
+          <w:bookmarkEnd w:id="27"/>
+          <w:r>
+            <w:fldChar w:fldCharType="end"/>
+          </w:r>
+        </w:p>
+        <w:p>
+          <w:pPr>
+            <w:pStyle w:val="22"/>
+            <w:tabs>
+              <w:tab w:val="right" w:leader="dot" w:pos="8306"/>
+            </w:tabs>
+          </w:pPr>
+          <w:r>
+            <w:fldChar w:fldCharType="begin"/>
+          </w:r>
+          <w:r>
+            <w:instrText xml:space="preserve"> HYPERLINK \l _Toc19727_WPSOffice_Level2 </w:instrText>
+          </w:r>
+          <w:r>
+            <w:fldChar w:fldCharType="separate"/>
+          </w:r>
+          <w:sdt>
+            <w:sdtPr>
+              <w:rPr>
+                <w:rFonts w:ascii="Calibri" w:hAnsi="Calibri" w:eastAsia="微软雅黑" w:cs="Times New Roman"/>
+                <w:kern w:val="2"/>
+                <w:sz w:val="21"/>
+                <w:szCs w:val="24"/>
+                <w:lang w:val="en-US" w:eastAsia="zh-CN" w:bidi="ar-SA"/>
+              </w:rPr>
+              <w:id w:val="147468822"/>
+              <w:placeholder>
+                <w:docPart w:val="{3ad94a37-82b0-47e0-aad8-0fb395c865b3}"/>
+              </w:placeholder>
+              <w15:color w:val="509DF3"/>
+            </w:sdtPr>
+            <w:sdtEndPr>
+              <w:rPr>
+                <w:rFonts w:ascii="Calibri" w:hAnsi="Calibri" w:eastAsia="微软雅黑" w:cs="Times New Roman"/>
+                <w:kern w:val="2"/>
+                <w:sz w:val="21"/>
+                <w:szCs w:val="24"/>
+                <w:lang w:val="en-US" w:eastAsia="zh-CN" w:bidi="ar-SA"/>
+              </w:rPr>
+            </w:sdtEndPr>
+            <w:sdtContent>
+              <w:r>
+                <w:rPr>
+                  <w:rFonts w:hint="default" w:ascii="Calibri" w:hAnsi="Calibri" w:eastAsia="微软雅黑" w:cs="Times New Roman"/>
+                </w:rPr>
+                <w:t xml:space="preserve">2. </w:t>
+              </w:r>
+              <w:r>
+                <w:rPr>
+                  <w:rFonts w:hint="eastAsia" w:ascii="Calibri" w:hAnsi="Calibri" w:eastAsia="微软雅黑" w:cs="Times New Roman"/>
+                </w:rPr>
+                <w:t>docker commit制作镜像</w:t>
+              </w:r>
+            </w:sdtContent>
+          </w:sdt>
+          <w:r>
+            <w:tab/>
+          </w:r>
+          <w:bookmarkStart w:id="28" w:name="_Toc19727_WPSOffice_Level2Page"/>
+          <w:r>
+            <w:t>12</w:t>
+          </w:r>
+          <w:bookmarkEnd w:id="28"/>
+          <w:r>
+            <w:fldChar w:fldCharType="end"/>
+          </w:r>
+        </w:p>
+        <w:p>
+          <w:pPr>
+            <w:pStyle w:val="22"/>
+            <w:tabs>
+              <w:tab w:val="right" w:leader="dot" w:pos="8306"/>
+            </w:tabs>
+          </w:pPr>
+          <w:r>
+            <w:fldChar w:fldCharType="begin"/>
+          </w:r>
+          <w:r>
+            <w:instrText xml:space="preserve"> HYPERLINK \l _Toc31871_WPSOffice_Level2 </w:instrText>
+          </w:r>
+          <w:r>
+            <w:fldChar w:fldCharType="separate"/>
+          </w:r>
+          <w:sdt>
+            <w:sdtPr>
+              <w:rPr>
+                <w:rFonts w:ascii="Calibri" w:hAnsi="Calibri" w:eastAsia="微软雅黑" w:cs="Times New Roman"/>
+                <w:kern w:val="2"/>
+                <w:sz w:val="21"/>
+                <w:szCs w:val="24"/>
+                <w:lang w:val="en-US" w:eastAsia="zh-CN" w:bidi="ar-SA"/>
+              </w:rPr>
+              <w:id w:val="147468822"/>
+              <w:placeholder>
+                <w:docPart w:val="{c2549924-39dd-42cc-b64e-2663df15e750}"/>
+              </w:placeholder>
+              <w15:color w:val="509DF3"/>
+            </w:sdtPr>
+            <w:sdtEndPr>
+              <w:rPr>
+                <w:rFonts w:ascii="Calibri" w:hAnsi="Calibri" w:eastAsia="微软雅黑" w:cs="Times New Roman"/>
+                <w:kern w:val="2"/>
+                <w:sz w:val="21"/>
+                <w:szCs w:val="24"/>
+                <w:lang w:val="en-US" w:eastAsia="zh-CN" w:bidi="ar-SA"/>
+              </w:rPr>
+            </w:sdtEndPr>
+            <w:sdtContent>
+              <w:r>
+                <w:rPr>
+                  <w:rFonts w:hint="default" w:ascii="Calibri" w:hAnsi="Calibri" w:eastAsia="微软雅黑" w:cs="Times New Roman"/>
+                </w:rPr>
+                <w:t xml:space="preserve">3. </w:t>
+              </w:r>
+              <w:r>
+                <w:rPr>
+                  <w:rFonts w:hint="eastAsia" w:ascii="Calibri" w:hAnsi="Calibri" w:eastAsia="微软雅黑" w:cs="Times New Roman"/>
+                </w:rPr>
+                <w:t>docker build</w:t>
+              </w:r>
+            </w:sdtContent>
+          </w:sdt>
+          <w:r>
+            <w:tab/>
+          </w:r>
+          <w:bookmarkStart w:id="29" w:name="_Toc31871_WPSOffice_Level2Page"/>
+          <w:r>
+            <w:t>12</w:t>
+          </w:r>
+          <w:bookmarkEnd w:id="29"/>
+          <w:r>
             <w:fldChar w:fldCharType="end"/>
           </w:r>
         </w:p>
@@ -963,7 +2102,7 @@
             <w:fldChar w:fldCharType="begin"/>
           </w:r>
           <w:r>
-            <w:instrText xml:space="preserve"> HYPERLINK \l _Toc6156_WPSOffice_Level1 </w:instrText>
+            <w:instrText xml:space="preserve"> HYPERLINK \l _Toc8587_WPSOffice_Level1 </w:instrText>
           </w:r>
           <w:r>
             <w:rPr>
@@ -983,9 +2122,9 @@
                 <w:szCs w:val="24"/>
                 <w:lang w:val="en-US" w:eastAsia="zh-CN" w:bidi="ar-SA"/>
               </w:rPr>
-              <w:id w:val="147455092"/>
+              <w:id w:val="147468822"/>
               <w:placeholder>
-                <w:docPart w:val="{50ad60df-18a1-4d40-8bb1-067cdacbc986}"/>
+                <w:docPart w:val="{f5c51c6e-b5cb-471f-880f-45e5610049b9}"/>
               </w:placeholder>
               <w15:color w:val="509DF3"/>
             </w:sdtPr>
@@ -1018,15 +2157,15 @@
             </w:rPr>
             <w:tab/>
           </w:r>
-          <w:bookmarkStart w:id="13" w:name="_Toc6156_WPSOffice_Level1Page"/>
+          <w:bookmarkStart w:id="30" w:name="_Toc8587_WPSOffice_Level1Page"/>
           <w:r>
             <w:rPr>
               <w:b/>
               <w:bCs/>
             </w:rPr>
-            <w:t>6</w:t>
-          </w:r>
-          <w:bookmarkEnd w:id="13"/>
+            <w:t>13</w:t>
+          </w:r>
+          <w:bookmarkEnd w:id="30"/>
           <w:r>
             <w:rPr>
               <w:b/>
@@ -1071,7 +2210,7 @@
           <w:lang w:val="en-US" w:eastAsia="zh-CN"/>
         </w:rPr>
       </w:pPr>
-      <w:bookmarkStart w:id="14" w:name="_Toc8694_WPSOffice_Level1"/>
+      <w:bookmarkStart w:id="31" w:name="_Toc4096_WPSOffice_Level1"/>
       <w:r>
         <w:rPr>
           <w:rFonts w:hint="eastAsia"/>
@@ -1079,7 +2218,7 @@
         </w:rPr>
         <w:t>Part 1 部署docker容器虚拟化平台</w:t>
       </w:r>
-      <w:bookmarkEnd w:id="14"/>
+      <w:bookmarkEnd w:id="31"/>
     </w:p>
     <w:p>
       <w:pPr>
@@ -1090,7 +2229,7 @@
           <w:lang w:val="en-US" w:eastAsia="zh-CN"/>
         </w:rPr>
       </w:pPr>
-      <w:bookmarkStart w:id="15" w:name="_Toc9095_WPSOffice_Level1"/>
+      <w:bookmarkStart w:id="32" w:name="_Toc17326_WPSOffice_Level1"/>
       <w:r>
         <w:rPr>
           <w:rFonts w:hint="eastAsia"/>
@@ -1098,7 +2237,7 @@
         </w:rPr>
         <w:t>Docker概述</w:t>
       </w:r>
-      <w:bookmarkEnd w:id="15"/>
+      <w:bookmarkEnd w:id="32"/>
     </w:p>
     <w:p>
       <w:pPr>
@@ -1124,7 +2263,7 @@
           <w:lang w:val="en-US" w:eastAsia="zh-CN"/>
         </w:rPr>
       </w:pPr>
-      <w:bookmarkStart w:id="16" w:name="_Toc9095_WPSOffice_Level2"/>
+      <w:bookmarkStart w:id="33" w:name="_Toc17326_WPSOffice_Level2"/>
       <w:r>
         <w:rPr>
           <w:rFonts w:hint="eastAsia"/>
@@ -1132,7 +2271,7 @@
         </w:rPr>
         <w:t>Docker概述</w:t>
       </w:r>
-      <w:bookmarkEnd w:id="16"/>
+      <w:bookmarkEnd w:id="33"/>
     </w:p>
     <w:p>
       <w:pPr>
@@ -1227,7 +2366,7 @@
           <w:lang w:val="en-US" w:eastAsia="zh-CN"/>
         </w:rPr>
       </w:pPr>
-      <w:bookmarkStart w:id="17" w:name="_Toc24795_WPSOffice_Level2"/>
+      <w:bookmarkStart w:id="34" w:name="_Toc10066_WPSOffice_Level2"/>
       <w:r>
         <w:rPr>
           <w:rFonts w:hint="eastAsia"/>
@@ -1235,7 +2374,7 @@
         </w:rPr>
         <w:t>沙盒：</w:t>
       </w:r>
-      <w:bookmarkEnd w:id="17"/>
+      <w:bookmarkEnd w:id="34"/>
     </w:p>
     <w:p>
       <w:pPr>
@@ -1262,7 +2401,7 @@
           <w:lang w:val="en-US" w:eastAsia="zh-CN"/>
         </w:rPr>
       </w:pPr>
-      <w:bookmarkStart w:id="18" w:name="_Toc31671_WPSOffice_Level2"/>
+      <w:bookmarkStart w:id="35" w:name="_Toc1407_WPSOffice_Level2"/>
       <w:r>
         <w:rPr>
           <w:rFonts w:hint="eastAsia"/>
@@ -1270,7 +2409,7 @@
         </w:rPr>
         <w:t>Docker发展</w:t>
       </w:r>
-      <w:bookmarkEnd w:id="18"/>
+      <w:bookmarkEnd w:id="35"/>
     </w:p>
     <w:p>
       <w:pPr>
@@ -1328,7 +2467,7 @@
           <w:lang w:val="en-US" w:eastAsia="zh-CN"/>
         </w:rPr>
       </w:pPr>
-      <w:bookmarkStart w:id="19" w:name="_Toc22154_WPSOffice_Level2"/>
+      <w:bookmarkStart w:id="36" w:name="_Toc27611_WPSOffice_Level2"/>
       <w:r>
         <w:rPr>
           <w:rFonts w:hint="eastAsia"/>
@@ -1336,7 +2475,7 @@
         </w:rPr>
         <w:t>形象举例</w:t>
       </w:r>
-      <w:bookmarkEnd w:id="19"/>
+      <w:bookmarkEnd w:id="36"/>
     </w:p>
     <w:p>
       <w:pPr>
@@ -1877,7 +3016,7 @@
           <w:lang w:val="en-US" w:eastAsia="zh-CN"/>
         </w:rPr>
       </w:pPr>
-      <w:bookmarkStart w:id="20" w:name="_Toc6156_WPSOffice_Level2"/>
+      <w:bookmarkStart w:id="37" w:name="_Toc8587_WPSOffice_Level2"/>
       <w:r>
         <w:rPr>
           <w:rFonts w:hint="eastAsia"/>
@@ -1885,7 +3024,7 @@
         </w:rPr>
         <w:t>docker容器技术和虚拟机对比</w:t>
       </w:r>
-      <w:bookmarkEnd w:id="20"/>
+      <w:bookmarkEnd w:id="37"/>
     </w:p>
     <w:p>
       <w:pPr>
@@ -2389,7 +3528,7 @@
           <w:lang w:val="en-US" w:eastAsia="zh-CN"/>
         </w:rPr>
       </w:pPr>
-      <w:bookmarkStart w:id="21" w:name="_Toc8455_WPSOffice_Level2"/>
+      <w:bookmarkStart w:id="38" w:name="_Toc17378_WPSOffice_Level2"/>
       <w:r>
         <w:rPr>
           <w:rFonts w:hint="eastAsia"/>
@@ -2397,7 +3536,7 @@
         </w:rPr>
         <w:t>Docker核心技术</w:t>
       </w:r>
-      <w:bookmarkEnd w:id="21"/>
+      <w:bookmarkEnd w:id="38"/>
     </w:p>
     <w:p>
       <w:pPr>
@@ -2440,6 +3579,7 @@
     <w:p>
       <w:pPr>
         <w:numPr>
+          <w:ilvl w:val="0"/>
           <w:numId w:val="0"/>
         </w:numPr>
         <w:rPr>
@@ -2464,7 +3604,7 @@
           <w:lang w:val="en-US" w:eastAsia="zh-CN"/>
         </w:rPr>
       </w:pPr>
-      <w:bookmarkStart w:id="22" w:name="_Toc4929_WPSOffice_Level2"/>
+      <w:bookmarkStart w:id="39" w:name="_Toc22941_WPSOffice_Level2"/>
       <w:r>
         <w:rPr>
           <w:rFonts w:hint="eastAsia"/>
@@ -2472,7 +3612,7 @@
         </w:rPr>
         <w:t>Docker特性</w:t>
       </w:r>
-      <w:bookmarkEnd w:id="22"/>
+      <w:bookmarkEnd w:id="39"/>
     </w:p>
     <w:p>
       <w:pPr>
@@ -2618,6 +3758,7 @@
     <w:p>
       <w:pPr>
         <w:numPr>
+          <w:ilvl w:val="0"/>
           <w:numId w:val="0"/>
         </w:numPr>
         <w:ind w:left="420" w:leftChars="0" w:firstLine="420" w:firstLineChars="0"/>
@@ -2665,6 +3806,7 @@
     <w:p>
       <w:pPr>
         <w:numPr>
+          <w:ilvl w:val="0"/>
           <w:numId w:val="0"/>
         </w:numPr>
         <w:ind w:left="420" w:leftChars="0" w:firstLine="420" w:firstLineChars="0"/>
@@ -2684,6 +3826,7 @@
     <w:p>
       <w:pPr>
         <w:numPr>
+          <w:ilvl w:val="0"/>
           <w:numId w:val="0"/>
         </w:numPr>
         <w:ind w:left="420" w:leftChars="0" w:firstLine="420" w:firstLineChars="0"/>
@@ -2743,6 +3886,7 @@
     <w:p>
       <w:pPr>
         <w:numPr>
+          <w:ilvl w:val="0"/>
           <w:numId w:val="0"/>
         </w:numPr>
         <w:ind w:left="420" w:leftChars="0" w:firstLine="420" w:firstLineChars="0"/>
@@ -2803,6 +3947,7 @@
       <w:pPr>
         <w:widowControl w:val="0"/>
         <w:numPr>
+          <w:ilvl w:val="0"/>
           <w:numId w:val="0"/>
         </w:numPr>
         <w:jc w:val="both"/>
@@ -2816,6 +3961,7 @@
       <w:pPr>
         <w:widowControl w:val="0"/>
         <w:numPr>
+          <w:ilvl w:val="0"/>
           <w:numId w:val="0"/>
         </w:numPr>
         <w:ind w:firstLine="420" w:firstLineChars="0"/>
@@ -2859,6 +4005,7 @@
       <w:pPr>
         <w:widowControl w:val="0"/>
         <w:numPr>
+          <w:ilvl w:val="0"/>
           <w:numId w:val="0"/>
         </w:numPr>
         <w:ind w:left="420" w:leftChars="0" w:firstLine="420" w:firstLineChars="0"/>
@@ -2880,6 +4027,7 @@
       <w:pPr>
         <w:widowControl w:val="0"/>
         <w:numPr>
+          <w:ilvl w:val="0"/>
           <w:numId w:val="0"/>
         </w:numPr>
         <w:ind w:left="420" w:leftChars="0" w:firstLine="420" w:firstLineChars="0"/>
@@ -2906,7 +4054,7 @@
           <w:lang w:val="en-US" w:eastAsia="zh-CN"/>
         </w:rPr>
       </w:pPr>
-      <w:bookmarkStart w:id="23" w:name="_Toc24795_WPSOffice_Level1"/>
+      <w:bookmarkStart w:id="40" w:name="_Toc10066_WPSOffice_Level1"/>
       <w:r>
         <w:rPr>
           <w:rFonts w:hint="eastAsia"/>
@@ -2914,7 +4062,7 @@
         </w:rPr>
         <w:t>部署docker容器化虚拟平台</w:t>
       </w:r>
-      <w:bookmarkEnd w:id="23"/>
+      <w:bookmarkEnd w:id="40"/>
     </w:p>
     <w:p>
       <w:pPr>
@@ -2933,21 +4081,5361 @@
     </w:p>
     <w:p>
       <w:pPr>
+        <w:pStyle w:val="19"/>
         <w:numPr>
           <w:ilvl w:val="0"/>
           <w:numId w:val="10"/>
         </w:numPr>
-        <w:rPr>
-          <w:rFonts w:hint="default"/>
-          <w:lang w:val="en-US" w:eastAsia="zh-CN"/>
-        </w:rPr>
-      </w:pPr>
-      <w:r>
-        <w:rPr>
-          <w:rFonts w:hint="eastAsia"/>
-          <w:lang w:val="en-US" w:eastAsia="zh-CN"/>
-        </w:rPr>
-        <w:t>实验环境：CentOS 7.4_64位 IP：192.168.1.63</w:t>
+        <w:bidi w:val="0"/>
+        <w:rPr>
+          <w:rFonts w:hint="default"/>
+          <w:lang w:val="en-US" w:eastAsia="zh-CN"/>
+        </w:rPr>
+      </w:pPr>
+      <w:bookmarkStart w:id="41" w:name="_Toc3416_WPSOffice_Level2"/>
+      <w:r>
+        <w:rPr>
+          <w:rFonts w:hint="eastAsia"/>
+          <w:lang w:val="en-US" w:eastAsia="zh-CN"/>
+        </w:rPr>
+        <w:t>实验环境：CentOS 7.4_64位 IP：192.168.1.100</w:t>
+      </w:r>
+      <w:bookmarkEnd w:id="41"/>
+    </w:p>
+    <w:p>
+      <w:pPr>
+        <w:numPr>
+          <w:ilvl w:val="0"/>
+          <w:numId w:val="11"/>
+        </w:numPr>
+        <w:rPr>
+          <w:rFonts w:hint="eastAsia"/>
+          <w:lang w:val="en-US" w:eastAsia="zh-CN"/>
+        </w:rPr>
+      </w:pPr>
+      <w:r>
+        <w:rPr>
+          <w:rFonts w:hint="eastAsia"/>
+          <w:lang w:val="en-US" w:eastAsia="zh-CN"/>
+        </w:rPr>
+        <w:t>创建后端盘：</w:t>
+      </w:r>
+    </w:p>
+    <w:p>
+      <w:pPr>
+        <w:numPr>
+          <w:ilvl w:val="0"/>
+          <w:numId w:val="0"/>
+        </w:numPr>
+        <w:rPr>
+          <w:rFonts w:hint="eastAsia"/>
+          <w:lang w:val="en-US" w:eastAsia="zh-CN"/>
+        </w:rPr>
+      </w:pPr>
+      <w:r>
+        <w:rPr>
+          <w:rFonts w:hint="eastAsia"/>
+          <w:lang w:val="en-US" w:eastAsia="zh-CN"/>
+        </w:rPr>
+        <w:t># cd /var/lib/libvirt/images</w:t>
+      </w:r>
+    </w:p>
+    <w:p>
+      <w:pPr>
+        <w:numPr>
+          <w:ilvl w:val="0"/>
+          <w:numId w:val="0"/>
+        </w:numPr>
+        <w:rPr>
+          <w:rFonts w:hint="eastAsia"/>
+          <w:lang w:val="en-US" w:eastAsia="zh-CN"/>
+        </w:rPr>
+      </w:pPr>
+      <w:r>
+        <w:rPr>
+          <w:rFonts w:hint="eastAsia"/>
+          <w:lang w:val="en-US" w:eastAsia="zh-CN"/>
+        </w:rPr>
+        <w:t># qemu-img create -f qcow2 docker.img 30G</w:t>
+      </w:r>
+    </w:p>
+    <w:p>
+      <w:pPr>
+        <w:numPr>
+          <w:ilvl w:val="0"/>
+          <w:numId w:val="11"/>
+        </w:numPr>
+        <w:ind w:left="0" w:leftChars="0" w:firstLine="0" w:firstLineChars="0"/>
+        <w:rPr>
+          <w:rFonts w:hint="eastAsia"/>
+          <w:lang w:val="en-US" w:eastAsia="zh-CN"/>
+        </w:rPr>
+      </w:pPr>
+      <w:r>
+        <w:rPr>
+          <w:rFonts w:hint="eastAsia"/>
+          <w:lang w:val="en-US" w:eastAsia="zh-CN"/>
+        </w:rPr>
+        <w:t>创建虚拟路由器</w:t>
+      </w:r>
+    </w:p>
+    <w:p>
+      <w:pPr>
+        <w:numPr>
+          <w:ilvl w:val="0"/>
+          <w:numId w:val="0"/>
+        </w:numPr>
+        <w:ind w:leftChars="0"/>
+        <w:rPr>
+          <w:rFonts w:hint="eastAsia"/>
+          <w:lang w:val="en-US" w:eastAsia="zh-CN"/>
+        </w:rPr>
+      </w:pPr>
+      <w:r>
+        <w:rPr>
+          <w:rFonts w:hint="eastAsia"/>
+          <w:lang w:val="en-US" w:eastAsia="zh-CN"/>
+        </w:rPr>
+        <w:t># cd /etc/libvirt/qemu/networks/</w:t>
+      </w:r>
+    </w:p>
+    <w:p>
+      <w:pPr>
+        <w:numPr>
+          <w:ilvl w:val="0"/>
+          <w:numId w:val="0"/>
+        </w:numPr>
+        <w:ind w:leftChars="0"/>
+        <w:rPr>
+          <w:rFonts w:hint="eastAsia"/>
+          <w:lang w:val="en-US" w:eastAsia="zh-CN"/>
+        </w:rPr>
+      </w:pPr>
+      <w:r>
+        <w:rPr>
+          <w:rFonts w:hint="eastAsia"/>
+          <w:lang w:val="en-US" w:eastAsia="zh-CN"/>
+        </w:rPr>
+        <w:t># vim docker.xml</w:t>
+      </w:r>
+    </w:p>
+    <w:p>
+      <w:pPr>
+        <w:numPr>
+          <w:ilvl w:val="0"/>
+          <w:numId w:val="0"/>
+        </w:numPr>
+        <w:ind w:leftChars="0"/>
+        <w:rPr>
+          <w:rFonts w:hint="default"/>
+          <w:lang w:val="en-US" w:eastAsia="zh-CN"/>
+        </w:rPr>
+      </w:pPr>
+      <w:r>
+        <w:rPr>
+          <w:rFonts w:hint="default"/>
+          <w:lang w:val="en-US" w:eastAsia="zh-CN"/>
+        </w:rPr>
+        <w:t>&lt;network&gt;</w:t>
+      </w:r>
+    </w:p>
+    <w:p>
+      <w:pPr>
+        <w:numPr>
+          <w:ilvl w:val="0"/>
+          <w:numId w:val="0"/>
+        </w:numPr>
+        <w:ind w:leftChars="0"/>
+        <w:rPr>
+          <w:rFonts w:hint="default"/>
+          <w:lang w:val="en-US" w:eastAsia="zh-CN"/>
+        </w:rPr>
+      </w:pPr>
+      <w:r>
+        <w:rPr>
+          <w:rFonts w:hint="default"/>
+          <w:lang w:val="en-US" w:eastAsia="zh-CN"/>
+        </w:rPr>
+        <w:t xml:space="preserve">  &lt;name&gt;docker&lt;/name&gt;</w:t>
+      </w:r>
+    </w:p>
+    <w:p>
+      <w:pPr>
+        <w:numPr>
+          <w:ilvl w:val="0"/>
+          <w:numId w:val="0"/>
+        </w:numPr>
+        <w:ind w:leftChars="0"/>
+        <w:rPr>
+          <w:rFonts w:hint="default"/>
+          <w:lang w:val="en-US" w:eastAsia="zh-CN"/>
+        </w:rPr>
+      </w:pPr>
+      <w:r>
+        <w:rPr>
+          <w:rFonts w:hint="default"/>
+          <w:lang w:val="en-US" w:eastAsia="zh-CN"/>
+        </w:rPr>
+        <w:t xml:space="preserve">  &lt;forward mode='nat'/&gt;</w:t>
+      </w:r>
+    </w:p>
+    <w:p>
+      <w:pPr>
+        <w:numPr>
+          <w:ilvl w:val="0"/>
+          <w:numId w:val="0"/>
+        </w:numPr>
+        <w:ind w:leftChars="0"/>
+        <w:rPr>
+          <w:rFonts w:hint="default"/>
+          <w:lang w:val="en-US" w:eastAsia="zh-CN"/>
+        </w:rPr>
+      </w:pPr>
+      <w:r>
+        <w:rPr>
+          <w:rFonts w:hint="default"/>
+          <w:lang w:val="en-US" w:eastAsia="zh-CN"/>
+        </w:rPr>
+        <w:t xml:space="preserve">  &lt;bridge name='docker' stp='on' delay='0'/&gt;</w:t>
+      </w:r>
+    </w:p>
+    <w:p>
+      <w:pPr>
+        <w:numPr>
+          <w:ilvl w:val="0"/>
+          <w:numId w:val="0"/>
+        </w:numPr>
+        <w:ind w:leftChars="0"/>
+        <w:rPr>
+          <w:rFonts w:hint="default"/>
+          <w:lang w:val="en-US" w:eastAsia="zh-CN"/>
+        </w:rPr>
+      </w:pPr>
+      <w:r>
+        <w:rPr>
+          <w:rFonts w:hint="default"/>
+          <w:lang w:val="en-US" w:eastAsia="zh-CN"/>
+        </w:rPr>
+        <w:t xml:space="preserve">  &lt;ip address='192.168.1.254' netmask='255.255.255.0'&gt;</w:t>
+      </w:r>
+    </w:p>
+    <w:p>
+      <w:pPr>
+        <w:numPr>
+          <w:ilvl w:val="0"/>
+          <w:numId w:val="0"/>
+        </w:numPr>
+        <w:ind w:leftChars="0"/>
+        <w:rPr>
+          <w:rFonts w:hint="default"/>
+          <w:lang w:val="en-US" w:eastAsia="zh-CN"/>
+        </w:rPr>
+      </w:pPr>
+      <w:r>
+        <w:rPr>
+          <w:rFonts w:hint="default"/>
+          <w:lang w:val="en-US" w:eastAsia="zh-CN"/>
+        </w:rPr>
+        <w:t xml:space="preserve">    &lt;dhcp&gt;</w:t>
+      </w:r>
+    </w:p>
+    <w:p>
+      <w:pPr>
+        <w:numPr>
+          <w:ilvl w:val="0"/>
+          <w:numId w:val="0"/>
+        </w:numPr>
+        <w:ind w:leftChars="0"/>
+        <w:rPr>
+          <w:rFonts w:hint="default"/>
+          <w:lang w:val="en-US" w:eastAsia="zh-CN"/>
+        </w:rPr>
+      </w:pPr>
+      <w:r>
+        <w:rPr>
+          <w:rFonts w:hint="default"/>
+          <w:lang w:val="en-US" w:eastAsia="zh-CN"/>
+        </w:rPr>
+        <w:t xml:space="preserve">      &lt;range start='192.168.1.100' end='192.168.1.200'/&gt;</w:t>
+      </w:r>
+    </w:p>
+    <w:p>
+      <w:pPr>
+        <w:numPr>
+          <w:ilvl w:val="0"/>
+          <w:numId w:val="0"/>
+        </w:numPr>
+        <w:ind w:leftChars="0"/>
+        <w:rPr>
+          <w:rFonts w:hint="default"/>
+          <w:lang w:val="en-US" w:eastAsia="zh-CN"/>
+        </w:rPr>
+      </w:pPr>
+      <w:r>
+        <w:rPr>
+          <w:rFonts w:hint="default"/>
+          <w:lang w:val="en-US" w:eastAsia="zh-CN"/>
+        </w:rPr>
+        <w:t xml:space="preserve">    &lt;/dhcp&gt;</w:t>
+      </w:r>
+    </w:p>
+    <w:p>
+      <w:pPr>
+        <w:numPr>
+          <w:ilvl w:val="0"/>
+          <w:numId w:val="0"/>
+        </w:numPr>
+        <w:ind w:leftChars="0"/>
+        <w:rPr>
+          <w:rFonts w:hint="default"/>
+          <w:lang w:val="en-US" w:eastAsia="zh-CN"/>
+        </w:rPr>
+      </w:pPr>
+      <w:r>
+        <w:rPr>
+          <w:rFonts w:hint="default"/>
+          <w:lang w:val="en-US" w:eastAsia="zh-CN"/>
+        </w:rPr>
+        <w:t xml:space="preserve">  &lt;/ip&gt;</w:t>
+      </w:r>
+    </w:p>
+    <w:p>
+      <w:pPr>
+        <w:numPr>
+          <w:ilvl w:val="0"/>
+          <w:numId w:val="0"/>
+        </w:numPr>
+        <w:ind w:leftChars="0"/>
+        <w:rPr>
+          <w:rFonts w:hint="default"/>
+          <w:lang w:val="en-US" w:eastAsia="zh-CN"/>
+        </w:rPr>
+      </w:pPr>
+      <w:r>
+        <w:rPr>
+          <w:rFonts w:hint="default"/>
+          <w:lang w:val="en-US" w:eastAsia="zh-CN"/>
+        </w:rPr>
+        <w:t>&lt;/network&gt;</w:t>
+      </w:r>
+    </w:p>
+    <w:p>
+      <w:pPr>
+        <w:numPr>
+          <w:ilvl w:val="0"/>
+          <w:numId w:val="0"/>
+        </w:numPr>
+        <w:ind w:leftChars="0"/>
+        <w:rPr>
+          <w:rFonts w:hint="eastAsia"/>
+          <w:lang w:val="en-US" w:eastAsia="zh-CN"/>
+        </w:rPr>
+      </w:pPr>
+      <w:r>
+        <w:rPr>
+          <w:rFonts w:hint="eastAsia"/>
+          <w:lang w:val="en-US" w:eastAsia="zh-CN"/>
+        </w:rPr>
+        <w:t># virsh net-define docker.xml</w:t>
+      </w:r>
+    </w:p>
+    <w:p>
+      <w:pPr>
+        <w:numPr>
+          <w:ilvl w:val="0"/>
+          <w:numId w:val="0"/>
+        </w:numPr>
+        <w:ind w:leftChars="0"/>
+        <w:rPr>
+          <w:rFonts w:hint="eastAsia"/>
+          <w:lang w:val="en-US" w:eastAsia="zh-CN"/>
+        </w:rPr>
+      </w:pPr>
+      <w:r>
+        <w:rPr>
+          <w:rFonts w:hint="eastAsia"/>
+          <w:lang w:val="en-US" w:eastAsia="zh-CN"/>
+        </w:rPr>
+        <w:t># virsh net-start docker</w:t>
+      </w:r>
+    </w:p>
+    <w:p>
+      <w:pPr>
+        <w:numPr>
+          <w:ilvl w:val="0"/>
+          <w:numId w:val="0"/>
+        </w:numPr>
+        <w:ind w:leftChars="0"/>
+        <w:rPr>
+          <w:rFonts w:hint="default"/>
+          <w:lang w:val="en-US" w:eastAsia="zh-CN"/>
+        </w:rPr>
+      </w:pPr>
+      <w:r>
+        <w:rPr>
+          <w:rFonts w:hint="eastAsia"/>
+          <w:lang w:val="en-US" w:eastAsia="zh-CN"/>
+        </w:rPr>
+        <w:t># virsh net-autostart docker</w:t>
+      </w:r>
+    </w:p>
+    <w:p>
+      <w:pPr>
+        <w:numPr>
+          <w:ilvl w:val="0"/>
+          <w:numId w:val="11"/>
+        </w:numPr>
+        <w:ind w:left="0" w:leftChars="0" w:firstLine="0" w:firstLineChars="0"/>
+        <w:rPr>
+          <w:rFonts w:hint="default"/>
+          <w:lang w:val="en-US" w:eastAsia="zh-CN"/>
+        </w:rPr>
+      </w:pPr>
+      <w:r>
+        <w:rPr>
+          <w:rFonts w:hint="eastAsia"/>
+          <w:lang w:val="en-US" w:eastAsia="zh-CN"/>
+        </w:rPr>
+        <w:t>装机</w:t>
+      </w:r>
+    </w:p>
+    <w:p>
+      <w:pPr>
+        <w:numPr>
+          <w:ilvl w:val="0"/>
+          <w:numId w:val="0"/>
+        </w:numPr>
+        <w:rPr>
+          <w:rFonts w:hint="eastAsia"/>
+          <w:lang w:val="en-US" w:eastAsia="zh-CN"/>
+        </w:rPr>
+      </w:pPr>
+      <w:r>
+        <w:rPr>
+          <w:rFonts w:hint="eastAsia"/>
+          <w:lang w:val="en-US" w:eastAsia="zh-CN"/>
+        </w:rPr>
+        <w:t># virt-install --virt-type=kvm --name=docker --vcpus=1 --memory=1024 --location=/ISO/CentOS-7-x86_64-Everything-1708.iso --disk path=/var/lib/libvirt/images/docker.img,format=qcow2 --network bridge=docker --graphics none --extra-args='console=ttyS0' --force</w:t>
+      </w:r>
+    </w:p>
+    <w:p>
+      <w:pPr>
+        <w:numPr>
+          <w:ilvl w:val="0"/>
+          <w:numId w:val="0"/>
+        </w:numPr>
+        <w:rPr>
+          <w:rFonts w:hint="default"/>
+          <w:lang w:val="en-US" w:eastAsia="zh-CN"/>
+        </w:rPr>
+      </w:pPr>
+    </w:p>
+    <w:p>
+      <w:pPr>
+        <w:numPr>
+          <w:ilvl w:val="0"/>
+          <w:numId w:val="0"/>
+        </w:numPr>
+        <w:ind w:leftChars="0"/>
+        <w:rPr>
+          <w:rFonts w:hint="eastAsia"/>
+          <w:lang w:val="en-US" w:eastAsia="zh-CN"/>
+        </w:rPr>
+      </w:pPr>
+      <w:r>
+        <w:rPr>
+          <w:rFonts w:hint="eastAsia"/>
+          <w:lang w:val="en-US" w:eastAsia="zh-CN"/>
+        </w:rPr>
+        <w:t>把docker-rpm.tar.gz上传到 linux 系统上:</w:t>
+      </w:r>
+    </w:p>
+    <w:p>
+      <w:pPr>
+        <w:numPr>
+          <w:ilvl w:val="0"/>
+          <w:numId w:val="0"/>
+        </w:numPr>
+        <w:rPr>
+          <w:rFonts w:hint="eastAsia"/>
+          <w:lang w:val="en-US" w:eastAsia="zh-CN"/>
+        </w:rPr>
+      </w:pPr>
+      <w:r>
+        <w:rPr>
+          <w:rFonts w:hint="eastAsia"/>
+          <w:lang w:val="en-US" w:eastAsia="zh-CN"/>
+        </w:rPr>
+        <w:t># tar xvf docker_rpm.tar.gz</w:t>
+      </w:r>
+    </w:p>
+    <w:p>
+      <w:pPr>
+        <w:pStyle w:val="19"/>
+        <w:bidi w:val="0"/>
+        <w:rPr>
+          <w:rFonts w:hint="eastAsia"/>
+          <w:lang w:val="en-US" w:eastAsia="zh-CN"/>
+        </w:rPr>
+      </w:pPr>
+      <w:bookmarkStart w:id="42" w:name="_Toc4560_WPSOffice_Level2"/>
+      <w:r>
+        <w:rPr>
+          <w:rFonts w:hint="eastAsia"/>
+          <w:lang w:val="en-US" w:eastAsia="zh-CN"/>
+        </w:rPr>
+        <w:t>配置本地yum源</w:t>
+      </w:r>
+      <w:bookmarkEnd w:id="42"/>
+    </w:p>
+    <w:p>
+      <w:pPr>
+        <w:pStyle w:val="19"/>
+        <w:bidi w:val="0"/>
+        <w:rPr>
+          <w:rFonts w:hint="default"/>
+          <w:lang w:val="en-US" w:eastAsia="zh-CN"/>
+        </w:rPr>
+      </w:pPr>
+      <w:bookmarkStart w:id="43" w:name="_Toc27164_WPSOffice_Level2"/>
+      <w:r>
+        <w:rPr>
+          <w:rFonts w:hint="eastAsia"/>
+          <w:lang w:val="en-US" w:eastAsia="zh-CN"/>
+        </w:rPr>
+        <w:t>安装docker软件包</w:t>
+      </w:r>
+      <w:bookmarkEnd w:id="43"/>
+    </w:p>
+    <w:p>
+      <w:pPr>
+        <w:pStyle w:val="19"/>
+        <w:bidi w:val="0"/>
+        <w:rPr>
+          <w:rFonts w:hint="default"/>
+          <w:lang w:val="en-US" w:eastAsia="zh-CN"/>
+        </w:rPr>
+      </w:pPr>
+      <w:bookmarkStart w:id="44" w:name="_Toc8718_WPSOffice_Level2"/>
+      <w:r>
+        <w:rPr>
+          <w:rFonts w:hint="eastAsia"/>
+          <w:lang w:val="en-US" w:eastAsia="zh-CN"/>
+        </w:rPr>
+        <w:t>启动docker平台</w:t>
+      </w:r>
+      <w:bookmarkEnd w:id="44"/>
+    </w:p>
+    <w:p>
+      <w:pPr>
+        <w:numPr>
+          <w:ilvl w:val="0"/>
+          <w:numId w:val="0"/>
+        </w:numPr>
+        <w:ind w:leftChars="0"/>
+        <w:rPr>
+          <w:rFonts w:hint="eastAsia"/>
+          <w:lang w:val="en-US" w:eastAsia="zh-CN"/>
+        </w:rPr>
+      </w:pPr>
+      <w:r>
+        <w:rPr>
+          <w:rFonts w:hint="eastAsia"/>
+          <w:lang w:val="en-US" w:eastAsia="zh-CN"/>
+        </w:rPr>
+        <w:t># systemctl start docker</w:t>
+      </w:r>
+    </w:p>
+    <w:p>
+      <w:pPr>
+        <w:numPr>
+          <w:ilvl w:val="0"/>
+          <w:numId w:val="0"/>
+        </w:numPr>
+        <w:ind w:leftChars="0"/>
+        <w:rPr>
+          <w:rFonts w:hint="default"/>
+          <w:lang w:val="en-US" w:eastAsia="zh-CN"/>
+        </w:rPr>
+      </w:pPr>
+      <w:r>
+        <w:rPr>
+          <w:rFonts w:hint="default"/>
+          <w:lang w:val="en-US" w:eastAsia="zh-CN"/>
+        </w:rPr>
+        <w:t xml:space="preserve"># systemctl </w:t>
+      </w:r>
+      <w:r>
+        <w:rPr>
+          <w:rFonts w:hint="eastAsia"/>
+          <w:lang w:val="en-US" w:eastAsia="zh-CN"/>
+        </w:rPr>
+        <w:t xml:space="preserve">enable </w:t>
+      </w:r>
+      <w:r>
+        <w:rPr>
+          <w:rFonts w:hint="default"/>
+          <w:lang w:val="en-US" w:eastAsia="zh-CN"/>
+        </w:rPr>
+        <w:t>docker</w:t>
+      </w:r>
+    </w:p>
+    <w:p>
+      <w:pPr>
+        <w:numPr>
+          <w:ilvl w:val="0"/>
+          <w:numId w:val="0"/>
+        </w:numPr>
+        <w:ind w:leftChars="0"/>
+        <w:rPr>
+          <w:rFonts w:hint="default"/>
+          <w:lang w:val="en-US" w:eastAsia="zh-CN"/>
+        </w:rPr>
+      </w:pPr>
+    </w:p>
+    <w:p>
+      <w:pPr>
+        <w:pStyle w:val="19"/>
+        <w:bidi w:val="0"/>
+        <w:rPr>
+          <w:rFonts w:hint="default"/>
+          <w:lang w:val="en-US" w:eastAsia="zh-CN"/>
+        </w:rPr>
+      </w:pPr>
+      <w:bookmarkStart w:id="45" w:name="_Toc8682_WPSOffice_Level2"/>
+      <w:r>
+        <w:rPr>
+          <w:rFonts w:hint="eastAsia"/>
+          <w:lang w:val="en-US" w:eastAsia="zh-CN"/>
+        </w:rPr>
+        <w:t>查看docker信息</w:t>
+      </w:r>
+      <w:bookmarkEnd w:id="45"/>
+    </w:p>
+    <w:p>
+      <w:pPr>
+        <w:numPr>
+          <w:ilvl w:val="0"/>
+          <w:numId w:val="0"/>
+        </w:numPr>
+        <w:ind w:leftChars="0"/>
+        <w:rPr>
+          <w:rFonts w:hint="eastAsia"/>
+          <w:lang w:val="en-US" w:eastAsia="zh-CN"/>
+        </w:rPr>
+      </w:pPr>
+      <w:r>
+        <w:rPr>
+          <w:rFonts w:hint="eastAsia"/>
+          <w:lang w:val="en-US" w:eastAsia="zh-CN"/>
+        </w:rPr>
+        <w:t># docker info</w:t>
+      </w:r>
+    </w:p>
+    <w:p>
+      <w:pPr>
+        <w:numPr>
+          <w:ilvl w:val="0"/>
+          <w:numId w:val="0"/>
+        </w:numPr>
+        <w:ind w:leftChars="0"/>
+        <w:rPr>
+          <w:rFonts w:hint="default"/>
+          <w:lang w:val="en-US" w:eastAsia="zh-CN"/>
+        </w:rPr>
+      </w:pPr>
+      <w:r>
+        <w:rPr>
+          <w:rFonts w:hint="default"/>
+          <w:lang w:val="en-US" w:eastAsia="zh-CN"/>
+        </w:rPr>
+        <w:t>Containers: 0</w:t>
+      </w:r>
+    </w:p>
+    <w:p>
+      <w:pPr>
+        <w:numPr>
+          <w:ilvl w:val="0"/>
+          <w:numId w:val="0"/>
+        </w:numPr>
+        <w:ind w:leftChars="0"/>
+        <w:rPr>
+          <w:rFonts w:hint="default"/>
+          <w:lang w:val="en-US" w:eastAsia="zh-CN"/>
+        </w:rPr>
+      </w:pPr>
+      <w:r>
+        <w:rPr>
+          <w:rFonts w:hint="default"/>
+          <w:lang w:val="en-US" w:eastAsia="zh-CN"/>
+        </w:rPr>
+        <w:t xml:space="preserve"> Running: 0</w:t>
+      </w:r>
+    </w:p>
+    <w:p>
+      <w:pPr>
+        <w:numPr>
+          <w:ilvl w:val="0"/>
+          <w:numId w:val="0"/>
+        </w:numPr>
+        <w:ind w:leftChars="0"/>
+        <w:rPr>
+          <w:rFonts w:hint="default"/>
+          <w:lang w:val="en-US" w:eastAsia="zh-CN"/>
+        </w:rPr>
+      </w:pPr>
+      <w:r>
+        <w:rPr>
+          <w:rFonts w:hint="default"/>
+          <w:lang w:val="en-US" w:eastAsia="zh-CN"/>
+        </w:rPr>
+        <w:t xml:space="preserve"> Paused: 0</w:t>
+      </w:r>
+    </w:p>
+    <w:p>
+      <w:pPr>
+        <w:numPr>
+          <w:ilvl w:val="0"/>
+          <w:numId w:val="0"/>
+        </w:numPr>
+        <w:ind w:leftChars="0"/>
+        <w:rPr>
+          <w:rFonts w:hint="default"/>
+          <w:lang w:val="en-US" w:eastAsia="zh-CN"/>
+        </w:rPr>
+      </w:pPr>
+      <w:r>
+        <w:rPr>
+          <w:rFonts w:hint="default"/>
+          <w:lang w:val="en-US" w:eastAsia="zh-CN"/>
+        </w:rPr>
+        <w:t xml:space="preserve"> Stopped: 0</w:t>
+      </w:r>
+    </w:p>
+    <w:p>
+      <w:pPr>
+        <w:numPr>
+          <w:ilvl w:val="0"/>
+          <w:numId w:val="0"/>
+        </w:numPr>
+        <w:ind w:leftChars="0"/>
+        <w:rPr>
+          <w:rFonts w:hint="default"/>
+          <w:lang w:val="en-US" w:eastAsia="zh-CN"/>
+        </w:rPr>
+      </w:pPr>
+      <w:r>
+        <w:rPr>
+          <w:rFonts w:hint="default"/>
+          <w:lang w:val="en-US" w:eastAsia="zh-CN"/>
+        </w:rPr>
+        <w:t>Images: 0</w:t>
+      </w:r>
+    </w:p>
+    <w:p>
+      <w:pPr>
+        <w:numPr>
+          <w:ilvl w:val="0"/>
+          <w:numId w:val="0"/>
+        </w:numPr>
+        <w:ind w:leftChars="0"/>
+        <w:rPr>
+          <w:rFonts w:hint="default"/>
+          <w:lang w:val="en-US" w:eastAsia="zh-CN"/>
+        </w:rPr>
+      </w:pPr>
+      <w:r>
+        <w:rPr>
+          <w:rFonts w:hint="default"/>
+          <w:lang w:val="en-US" w:eastAsia="zh-CN"/>
+        </w:rPr>
+        <w:t>Data loop file: /var/lib/docker/devicemapper/devicemapper/data</w:t>
+      </w:r>
+    </w:p>
+    <w:p>
+      <w:pPr>
+        <w:numPr>
+          <w:ilvl w:val="0"/>
+          <w:numId w:val="0"/>
+        </w:numPr>
+        <w:ind w:leftChars="0"/>
+        <w:rPr>
+          <w:rFonts w:hint="default"/>
+          <w:lang w:val="en-US" w:eastAsia="zh-CN"/>
+        </w:rPr>
+      </w:pPr>
+    </w:p>
+    <w:p>
+      <w:pPr>
+        <w:pStyle w:val="19"/>
+        <w:bidi w:val="0"/>
+        <w:rPr>
+          <w:rFonts w:hint="default"/>
+          <w:lang w:val="en-US" w:eastAsia="zh-CN"/>
+        </w:rPr>
+      </w:pPr>
+      <w:bookmarkStart w:id="46" w:name="_Toc11439_WPSOffice_Level2"/>
+      <w:r>
+        <w:rPr>
+          <w:rFonts w:hint="eastAsia"/>
+          <w:lang w:val="en-US" w:eastAsia="zh-CN"/>
+        </w:rPr>
+        <w:t>下载镜像</w:t>
+      </w:r>
+      <w:bookmarkEnd w:id="46"/>
+    </w:p>
+    <w:p>
+      <w:pPr>
+        <w:pStyle w:val="19"/>
+        <w:bidi w:val="0"/>
+        <w:rPr>
+          <w:rFonts w:hint="default"/>
+          <w:lang w:val="en-US" w:eastAsia="zh-CN"/>
+        </w:rPr>
+      </w:pPr>
+      <w:bookmarkStart w:id="47" w:name="_Toc10494_WPSOffice_Level2"/>
+      <w:r>
+        <w:rPr>
+          <w:rFonts w:hint="eastAsia"/>
+          <w:lang w:val="en-US" w:eastAsia="zh-CN"/>
+        </w:rPr>
+        <w:t>从Docker Hub中搜索复合条件的Image镜像</w:t>
+      </w:r>
+      <w:bookmarkEnd w:id="47"/>
+    </w:p>
+    <w:p>
+      <w:pPr>
+        <w:numPr>
+          <w:ilvl w:val="0"/>
+          <w:numId w:val="0"/>
+        </w:numPr>
+        <w:ind w:leftChars="0" w:firstLine="420" w:firstLineChars="0"/>
+        <w:rPr>
+          <w:rFonts w:hint="eastAsia"/>
+          <w:lang w:val="en-US" w:eastAsia="zh-CN"/>
+        </w:rPr>
+      </w:pPr>
+      <w:r>
+        <w:rPr>
+          <w:rFonts w:hint="eastAsia"/>
+          <w:lang w:val="en-US" w:eastAsia="zh-CN"/>
+        </w:rPr>
+        <w:t># docker search centos</w:t>
+      </w:r>
+    </w:p>
+    <w:p>
+      <w:pPr>
+        <w:numPr>
+          <w:ilvl w:val="0"/>
+          <w:numId w:val="0"/>
+        </w:numPr>
+        <w:ind w:leftChars="0" w:firstLine="420" w:firstLineChars="0"/>
+        <w:rPr>
+          <w:rFonts w:hint="eastAsia"/>
+          <w:lang w:val="en-US" w:eastAsia="zh-CN"/>
+        </w:rPr>
+      </w:pPr>
+      <w:r>
+        <w:rPr>
+          <w:rFonts w:hint="eastAsia"/>
+          <w:lang w:val="en-US" w:eastAsia="zh-CN"/>
+        </w:rPr>
+        <w:t>名字  描述  受欢迎程度  是否官方提供  如果OFFICIAL为ok，说明可以放心使用</w:t>
+      </w:r>
+    </w:p>
+    <w:p>
+      <w:pPr>
+        <w:pStyle w:val="23"/>
+        <w:bidi w:val="0"/>
+        <w:ind w:firstLine="420" w:firstLineChars="0"/>
+        <w:rPr>
+          <w:rFonts w:hint="eastAsia"/>
+          <w:lang w:val="en-US" w:eastAsia="zh-CN"/>
+        </w:rPr>
+      </w:pPr>
+      <w:bookmarkStart w:id="48" w:name="_Toc27430_WPSOffice_Level2"/>
+      <w:r>
+        <w:rPr>
+          <w:rFonts w:hint="eastAsia"/>
+          <w:lang w:val="en-US" w:eastAsia="zh-CN"/>
+        </w:rPr>
+        <w:t>方法 1：从公网 docker hub 拉取（下载）image pull：拉</w:t>
+      </w:r>
+      <w:bookmarkEnd w:id="48"/>
+    </w:p>
+    <w:p>
+      <w:pPr>
+        <w:numPr>
+          <w:ilvl w:val="0"/>
+          <w:numId w:val="0"/>
+        </w:numPr>
+        <w:ind w:leftChars="0" w:firstLine="420" w:firstLineChars="0"/>
+        <w:rPr>
+          <w:rFonts w:hint="eastAsia"/>
+          <w:lang w:val="en-US" w:eastAsia="zh-CN"/>
+        </w:rPr>
+      </w:pPr>
+      <w:r>
+        <w:rPr>
+          <w:rFonts w:hint="eastAsia"/>
+          <w:lang w:val="en-US" w:eastAsia="zh-CN"/>
+        </w:rPr>
+        <w:t>[root@xuegod63 ~]# docker pull docker.io/centos</w:t>
+      </w:r>
+    </w:p>
+    <w:p>
+      <w:pPr>
+        <w:pStyle w:val="23"/>
+        <w:bidi w:val="0"/>
+        <w:ind w:firstLine="420" w:firstLineChars="0"/>
+        <w:rPr>
+          <w:rFonts w:hint="eastAsia"/>
+          <w:lang w:val="en-US" w:eastAsia="zh-CN"/>
+        </w:rPr>
+      </w:pPr>
+      <w:r>
+        <w:rPr>
+          <w:rFonts w:hint="eastAsia"/>
+          <w:lang w:val="en-US" w:eastAsia="zh-CN"/>
+        </w:rPr>
+        <w:t>#报错了，因为网络的问题。 无法连接到 dockerhub 下载镜像。 如果你的网络没有问题，你可以下载。</w:t>
+      </w:r>
+    </w:p>
+    <w:p>
+      <w:pPr>
+        <w:pStyle w:val="23"/>
+        <w:bidi w:val="0"/>
+        <w:ind w:firstLine="420" w:firstLineChars="0"/>
+        <w:rPr>
+          <w:rFonts w:hint="default"/>
+          <w:lang w:val="en-US" w:eastAsia="zh-CN"/>
+        </w:rPr>
+      </w:pPr>
+      <w:r>
+        <w:rPr>
+          <w:rFonts w:hint="default"/>
+          <w:lang w:val="en-US" w:eastAsia="zh-CN"/>
+        </w:rPr>
+        <w:t>解决：换一个 docker 下载地址</w:t>
+      </w:r>
+    </w:p>
+    <w:p>
+      <w:pPr>
+        <w:pStyle w:val="23"/>
+        <w:bidi w:val="0"/>
+        <w:ind w:firstLine="420" w:firstLineChars="0"/>
+        <w:rPr>
+          <w:rFonts w:hint="default"/>
+          <w:lang w:val="en-US" w:eastAsia="zh-CN"/>
+        </w:rPr>
+      </w:pPr>
+      <w:r>
+        <w:rPr>
+          <w:rFonts w:hint="default"/>
+          <w:lang w:val="en-US" w:eastAsia="zh-CN"/>
+        </w:rPr>
+        <w:t>戒： 使用阿里云 docker 镜像加速，提升 pull 的速度</w:t>
+      </w:r>
+    </w:p>
+    <w:p>
+      <w:pPr>
+        <w:bidi w:val="0"/>
+        <w:ind w:firstLine="420" w:firstLineChars="0"/>
+        <w:rPr>
+          <w:rFonts w:hint="default"/>
+          <w:lang w:val="en-US" w:eastAsia="zh-CN"/>
+        </w:rPr>
+      </w:pPr>
+      <w:r>
+        <w:rPr>
+          <w:rFonts w:hint="default"/>
+          <w:lang w:val="en-US" w:eastAsia="zh-CN"/>
+        </w:rPr>
+        <w:t>要登彔容器 Hub 服务 https://cr.console.aliyun.com 的控制台，使用你的支付宝帐号，第</w:t>
+      </w:r>
+    </w:p>
+    <w:p>
+      <w:pPr>
+        <w:bidi w:val="0"/>
+        <w:ind w:firstLine="420" w:firstLineChars="0"/>
+        <w:rPr>
+          <w:rFonts w:hint="default"/>
+          <w:lang w:val="en-US" w:eastAsia="zh-CN"/>
+        </w:rPr>
+      </w:pPr>
+      <w:r>
+        <w:rPr>
+          <w:rFonts w:hint="default"/>
+          <w:lang w:val="en-US" w:eastAsia="zh-CN"/>
+        </w:rPr>
+        <w:t>一次登彔时，需要设置一个独立的密码，左侧的加速器帮劣页面就会显示为你独立分配的加速地址。</w:t>
+      </w:r>
+    </w:p>
+    <w:p>
+      <w:pPr>
+        <w:bidi w:val="0"/>
+        <w:ind w:firstLine="420" w:firstLineChars="0"/>
+        <w:rPr>
+          <w:rFonts w:hint="default"/>
+          <w:lang w:val="en-US" w:eastAsia="zh-CN"/>
+        </w:rPr>
+      </w:pPr>
+      <w:r>
+        <w:rPr>
+          <w:rFonts w:hint="default"/>
+          <w:lang w:val="en-US" w:eastAsia="zh-CN"/>
+        </w:rPr>
+        <w:t>网易镜像：</w:t>
+      </w:r>
+    </w:p>
+    <w:p>
+      <w:pPr>
+        <w:bidi w:val="0"/>
+        <w:ind w:firstLine="420" w:firstLineChars="0"/>
+        <w:rPr>
+          <w:rFonts w:hint="default"/>
+          <w:lang w:val="en-US" w:eastAsia="zh-CN"/>
+        </w:rPr>
+      </w:pPr>
+      <w:r>
+        <w:rPr>
+          <w:rFonts w:hint="default"/>
+          <w:lang w:val="en-US" w:eastAsia="zh-CN"/>
+        </w:rPr>
+        <w:t>https://c.163.com/hub#/m/home/ #需要先注册登彔上，才能打开此站点</w:t>
+      </w:r>
+    </w:p>
+    <w:p>
+      <w:pPr>
+        <w:pStyle w:val="17"/>
+        <w:bidi w:val="0"/>
+        <w:ind w:firstLine="420" w:firstLineChars="0"/>
+        <w:rPr>
+          <w:rFonts w:hint="default"/>
+          <w:lang w:val="en-US" w:eastAsia="zh-CN"/>
+        </w:rPr>
+      </w:pPr>
+      <w:r>
+        <w:rPr>
+          <w:rFonts w:hint="default"/>
+          <w:lang w:val="en-US" w:eastAsia="zh-CN"/>
+        </w:rPr>
+        <w:t>[root@xuegod63 ~]# vim /etc/docker/daemon.json #改成以下内容</w:t>
+      </w:r>
+    </w:p>
+    <w:p>
+      <w:pPr>
+        <w:pStyle w:val="17"/>
+        <w:bidi w:val="0"/>
+        <w:ind w:firstLine="420" w:firstLineChars="0"/>
+        <w:rPr>
+          <w:rFonts w:hint="default"/>
+          <w:lang w:val="en-US" w:eastAsia="zh-CN"/>
+        </w:rPr>
+      </w:pPr>
+      <w:r>
+        <w:rPr>
+          <w:rFonts w:hint="default"/>
+          <w:lang w:val="en-US" w:eastAsia="zh-CN"/>
+        </w:rPr>
+        <w:t>改： {}</w:t>
+      </w:r>
+    </w:p>
+    <w:p>
+      <w:pPr>
+        <w:pStyle w:val="17"/>
+        <w:bidi w:val="0"/>
+        <w:ind w:firstLine="420" w:firstLineChars="0"/>
+        <w:rPr>
+          <w:rFonts w:hint="default"/>
+          <w:lang w:val="en-US" w:eastAsia="zh-CN"/>
+        </w:rPr>
+      </w:pPr>
+      <w:r>
+        <w:rPr>
+          <w:rFonts w:hint="default"/>
+          <w:lang w:val="en-US" w:eastAsia="zh-CN"/>
+        </w:rPr>
+        <w:t>为：</w:t>
+      </w:r>
+    </w:p>
+    <w:p>
+      <w:pPr>
+        <w:pStyle w:val="17"/>
+        <w:bidi w:val="0"/>
+        <w:ind w:firstLine="420" w:firstLineChars="0"/>
+        <w:rPr>
+          <w:rFonts w:hint="default"/>
+          <w:lang w:val="en-US" w:eastAsia="zh-CN"/>
+        </w:rPr>
+      </w:pPr>
+      <w:r>
+        <w:rPr>
+          <w:rFonts w:hint="default"/>
+          <w:lang w:val="en-US" w:eastAsia="zh-CN"/>
+        </w:rPr>
+        <w:t>{</w:t>
+      </w:r>
+    </w:p>
+    <w:p>
+      <w:pPr>
+        <w:pStyle w:val="17"/>
+        <w:bidi w:val="0"/>
+        <w:ind w:firstLine="420" w:firstLineChars="0"/>
+        <w:rPr>
+          <w:rFonts w:hint="default"/>
+          <w:lang w:val="en-US" w:eastAsia="zh-CN"/>
+        </w:rPr>
+      </w:pPr>
+      <w:r>
+        <w:rPr>
+          <w:rFonts w:hint="default"/>
+          <w:lang w:val="en-US" w:eastAsia="zh-CN"/>
+        </w:rPr>
+        <w:t>"registry-mirrors": ["https://e9yneuy4.mirror.aliyuncs.com"]</w:t>
+      </w:r>
+    </w:p>
+    <w:p>
+      <w:pPr>
+        <w:pStyle w:val="17"/>
+        <w:bidi w:val="0"/>
+        <w:ind w:firstLine="420" w:firstLineChars="0"/>
+        <w:rPr>
+          <w:rFonts w:hint="default"/>
+          <w:lang w:val="en-US" w:eastAsia="zh-CN"/>
+        </w:rPr>
+      </w:pPr>
+      <w:r>
+        <w:rPr>
+          <w:rFonts w:hint="default"/>
+          <w:lang w:val="en-US" w:eastAsia="zh-CN"/>
+        </w:rPr>
+        <w:t>}</w:t>
+      </w:r>
+    </w:p>
+    <w:p>
+      <w:pPr>
+        <w:pStyle w:val="17"/>
+        <w:bidi w:val="0"/>
+        <w:ind w:firstLine="420" w:firstLineChars="0"/>
+        <w:rPr>
+          <w:rFonts w:hint="default"/>
+          <w:lang w:val="en-US" w:eastAsia="zh-CN"/>
+        </w:rPr>
+      </w:pPr>
+      <w:r>
+        <w:rPr>
+          <w:rFonts w:hint="default"/>
+          <w:lang w:val="en-US" w:eastAsia="zh-CN"/>
+        </w:rPr>
+        <w:t>[root@xuegod63 ~]# systemctl daemon-reload</w:t>
+      </w:r>
+    </w:p>
+    <w:p>
+      <w:pPr>
+        <w:pStyle w:val="17"/>
+        <w:bidi w:val="0"/>
+        <w:ind w:firstLine="420" w:firstLineChars="0"/>
+        <w:rPr>
+          <w:rFonts w:hint="default"/>
+          <w:lang w:val="en-US" w:eastAsia="zh-CN"/>
+        </w:rPr>
+      </w:pPr>
+      <w:r>
+        <w:rPr>
+          <w:rFonts w:hint="default"/>
+          <w:lang w:val="en-US" w:eastAsia="zh-CN"/>
+        </w:rPr>
+        <w:t>[root@xuegod63 ~]# systemctl restart docker</w:t>
+      </w:r>
+    </w:p>
+    <w:p>
+      <w:pPr>
+        <w:pStyle w:val="17"/>
+        <w:bidi w:val="0"/>
+        <w:ind w:firstLine="420" w:firstLineChars="0"/>
+        <w:rPr>
+          <w:rFonts w:hint="default"/>
+          <w:lang w:val="en-US" w:eastAsia="zh-CN"/>
+        </w:rPr>
+      </w:pPr>
+      <w:r>
+        <w:rPr>
+          <w:rFonts w:hint="default"/>
+          <w:lang w:val="en-US" w:eastAsia="zh-CN"/>
+        </w:rPr>
+        <w:t>[root@xuegod63 ~]# docker pull docker.io/centos #再下载，就可以了。</w:t>
+      </w:r>
+    </w:p>
+    <w:p>
+      <w:pPr>
+        <w:pStyle w:val="17"/>
+        <w:bidi w:val="0"/>
+        <w:ind w:firstLine="420" w:firstLineChars="0"/>
+        <w:rPr>
+          <w:rFonts w:hint="default"/>
+          <w:lang w:val="en-US" w:eastAsia="zh-CN"/>
+        </w:rPr>
+      </w:pPr>
+    </w:p>
+    <w:p>
+      <w:pPr>
+        <w:pStyle w:val="23"/>
+        <w:bidi w:val="0"/>
+        <w:ind w:firstLine="420" w:firstLineChars="0"/>
+        <w:rPr>
+          <w:rFonts w:hint="default"/>
+          <w:lang w:val="en-US" w:eastAsia="zh-CN"/>
+        </w:rPr>
+      </w:pPr>
+      <w:bookmarkStart w:id="49" w:name="_Toc6304_WPSOffice_Level2"/>
+      <w:r>
+        <w:rPr>
+          <w:rFonts w:hint="default"/>
+          <w:lang w:val="en-US" w:eastAsia="zh-CN"/>
+        </w:rPr>
+        <w:t>方法 2：把</w:t>
+      </w:r>
+      <w:r>
+        <w:rPr>
+          <w:rFonts w:hint="eastAsia"/>
+          <w:lang w:val="en-US" w:eastAsia="zh-CN"/>
+        </w:rPr>
+        <w:t>之</w:t>
+      </w:r>
+      <w:r>
+        <w:rPr>
+          <w:rFonts w:hint="default"/>
+          <w:lang w:val="en-US" w:eastAsia="zh-CN"/>
+        </w:rPr>
+        <w:t>前下载好的 image 镜像导入 image：</w:t>
+      </w:r>
+      <w:bookmarkEnd w:id="49"/>
+    </w:p>
+    <w:p>
+      <w:pPr>
+        <w:pStyle w:val="17"/>
+        <w:bidi w:val="0"/>
+        <w:ind w:firstLine="420" w:firstLineChars="0"/>
+        <w:rPr>
+          <w:rFonts w:hint="default"/>
+          <w:lang w:val="en-US" w:eastAsia="zh-CN"/>
+        </w:rPr>
+      </w:pPr>
+      <w:r>
+        <w:rPr>
+          <w:rFonts w:hint="default"/>
+          <w:lang w:val="en-US" w:eastAsia="zh-CN"/>
+        </w:rPr>
+        <w:t>把 docker.io-centos.tar 镜像上传到 linux 上</w:t>
+      </w:r>
+    </w:p>
+    <w:p>
+      <w:pPr>
+        <w:pStyle w:val="17"/>
+        <w:bidi w:val="0"/>
+        <w:ind w:firstLine="420" w:firstLineChars="0"/>
+        <w:rPr>
+          <w:rFonts w:hint="default"/>
+          <w:lang w:val="en-US" w:eastAsia="zh-CN"/>
+        </w:rPr>
+      </w:pPr>
+      <w:r>
+        <w:rPr>
+          <w:rFonts w:hint="default"/>
+          <w:lang w:val="en-US" w:eastAsia="zh-CN"/>
+        </w:rPr>
+        <w:t xml:space="preserve">参数： -i " docker.io-centos.tar " </w:t>
+      </w:r>
+      <w:r>
+        <w:rPr>
+          <w:rFonts w:hint="eastAsia"/>
+          <w:lang w:val="en-US" w:eastAsia="zh-CN"/>
+        </w:rPr>
+        <w:t>指定</w:t>
+      </w:r>
+      <w:r>
+        <w:rPr>
+          <w:rFonts w:hint="default"/>
+          <w:lang w:val="en-US" w:eastAsia="zh-CN"/>
+        </w:rPr>
+        <w:t>载入的镜像归档。</w:t>
+      </w:r>
+    </w:p>
+    <w:p>
+      <w:pPr>
+        <w:pStyle w:val="17"/>
+        <w:bidi w:val="0"/>
+        <w:ind w:firstLine="420" w:firstLineChars="0"/>
+        <w:rPr>
+          <w:rFonts w:hint="default"/>
+          <w:lang w:val="en-US" w:eastAsia="zh-CN"/>
+        </w:rPr>
+      </w:pPr>
+      <w:r>
+        <w:rPr>
+          <w:rFonts w:hint="default"/>
+          <w:lang w:val="en-US" w:eastAsia="zh-CN"/>
+        </w:rPr>
+        <w:t xml:space="preserve">[root@xuegod63 ~]# docker load -i /root/docker.io-centos.tar </w:t>
+      </w:r>
+    </w:p>
+    <w:p>
+      <w:pPr>
+        <w:pStyle w:val="17"/>
+        <w:bidi w:val="0"/>
+        <w:ind w:firstLine="420" w:firstLineChars="0"/>
+        <w:rPr>
+          <w:rFonts w:hint="default"/>
+          <w:lang w:val="en-US" w:eastAsia="zh-CN"/>
+        </w:rPr>
+      </w:pPr>
+    </w:p>
+    <w:p>
+      <w:pPr>
+        <w:pStyle w:val="23"/>
+        <w:bidi w:val="0"/>
+        <w:ind w:firstLine="420" w:firstLineChars="0"/>
+        <w:rPr>
+          <w:rFonts w:hint="default"/>
+          <w:lang w:val="en-US" w:eastAsia="zh-CN"/>
+        </w:rPr>
+      </w:pPr>
+      <w:bookmarkStart w:id="50" w:name="_Toc10444_WPSOffice_Level2"/>
+      <w:r>
+        <w:rPr>
+          <w:rFonts w:hint="default"/>
+          <w:lang w:val="en-US" w:eastAsia="zh-CN"/>
+        </w:rPr>
+        <w:t>方法 3：直接下载其他站点的镜像</w:t>
+      </w:r>
+      <w:bookmarkEnd w:id="50"/>
+    </w:p>
+    <w:p>
+      <w:pPr>
+        <w:pStyle w:val="17"/>
+        <w:bidi w:val="0"/>
+        <w:ind w:firstLine="420" w:firstLineChars="0"/>
+        <w:rPr>
+          <w:rFonts w:hint="default"/>
+          <w:lang w:val="en-US" w:eastAsia="zh-CN"/>
+        </w:rPr>
+      </w:pPr>
+      <w:r>
+        <w:rPr>
+          <w:rFonts w:hint="default"/>
+          <w:lang w:val="en-US" w:eastAsia="zh-CN"/>
+        </w:rPr>
+        <w:t>[root@xuegod63 ~]# docker pull hub.c.163.com/library/tomcat:latest</w:t>
+      </w:r>
+    </w:p>
+    <w:p>
+      <w:pPr>
+        <w:pStyle w:val="17"/>
+        <w:bidi w:val="0"/>
+        <w:ind w:firstLine="420" w:firstLineChars="0"/>
+        <w:rPr>
+          <w:rFonts w:hint="default"/>
+          <w:lang w:val="en-US" w:eastAsia="zh-CN"/>
+        </w:rPr>
+      </w:pPr>
+      <w:r>
+        <w:rPr>
+          <w:rFonts w:hint="default"/>
+          <w:lang w:val="en-US" w:eastAsia="zh-CN"/>
+        </w:rPr>
+        <w:t xml:space="preserve">[root@xuegod63 ~]# docker images </w:t>
+      </w:r>
+    </w:p>
+    <w:p>
+      <w:pPr>
+        <w:pStyle w:val="17"/>
+        <w:bidi w:val="0"/>
+        <w:ind w:firstLine="420" w:firstLineChars="0"/>
+        <w:rPr>
+          <w:rFonts w:hint="default"/>
+          <w:lang w:val="en-US" w:eastAsia="zh-CN"/>
+        </w:rPr>
+      </w:pPr>
+      <w:r>
+        <w:rPr>
+          <w:rFonts w:hint="default"/>
+          <w:lang w:val="en-US" w:eastAsia="zh-CN"/>
+        </w:rPr>
+        <w:t>REPOSITORY          TAG                 IMAGE ID            CREATED             SIZE</w:t>
+      </w:r>
+    </w:p>
+    <w:p>
+      <w:pPr>
+        <w:pStyle w:val="17"/>
+        <w:bidi w:val="0"/>
+        <w:ind w:firstLine="420" w:firstLineChars="0"/>
+        <w:rPr>
+          <w:rFonts w:hint="default"/>
+          <w:lang w:val="en-US" w:eastAsia="zh-CN"/>
+        </w:rPr>
+      </w:pPr>
+      <w:r>
+        <w:rPr>
+          <w:rFonts w:hint="default"/>
+          <w:lang w:val="en-US" w:eastAsia="zh-CN"/>
+        </w:rPr>
+        <w:t>docker.io/centos    latest              1e1148e4cc2c        3 months ago        201.8 MB</w:t>
+      </w:r>
+    </w:p>
+    <w:p>
+      <w:pPr>
+        <w:pStyle w:val="17"/>
+        <w:bidi w:val="0"/>
+        <w:rPr>
+          <w:rFonts w:hint="default"/>
+          <w:lang w:val="en-US" w:eastAsia="zh-CN"/>
+        </w:rPr>
+      </w:pPr>
+    </w:p>
+    <w:p>
+      <w:pPr>
+        <w:pStyle w:val="18"/>
+        <w:bidi w:val="0"/>
+        <w:rPr>
+          <w:rFonts w:hint="eastAsia"/>
+          <w:lang w:val="en-US" w:eastAsia="zh-CN"/>
+        </w:rPr>
+      </w:pPr>
+      <w:bookmarkStart w:id="51" w:name="_Toc1407_WPSOffice_Level1"/>
+      <w:r>
+        <w:rPr>
+          <w:rFonts w:hint="eastAsia"/>
+          <w:lang w:val="en-US" w:eastAsia="zh-CN"/>
+        </w:rPr>
+        <w:t>docker平台基本使用方法</w:t>
+      </w:r>
+      <w:bookmarkEnd w:id="51"/>
+    </w:p>
+    <w:p>
+      <w:pPr>
+        <w:pStyle w:val="19"/>
+        <w:numPr>
+          <w:ilvl w:val="0"/>
+          <w:numId w:val="12"/>
+        </w:numPr>
+        <w:bidi w:val="0"/>
+        <w:rPr>
+          <w:rFonts w:hint="eastAsia"/>
+          <w:lang w:val="en-US" w:eastAsia="zh-CN"/>
+        </w:rPr>
+      </w:pPr>
+      <w:bookmarkStart w:id="52" w:name="_Toc4397_WPSOffice_Level2"/>
+      <w:r>
+        <w:rPr>
+          <w:rFonts w:hint="eastAsia"/>
+          <w:lang w:val="en-US" w:eastAsia="zh-CN"/>
+        </w:rPr>
+        <w:t>运行一个container并加载镜像centos，运行起来这个实例后，在实例中执行/bin/bash命令</w:t>
+      </w:r>
+      <w:bookmarkEnd w:id="52"/>
+    </w:p>
+    <w:p>
+      <w:pPr>
+        <w:ind w:firstLine="420" w:firstLineChars="0"/>
+        <w:rPr>
+          <w:rFonts w:hint="eastAsia"/>
+          <w:lang w:val="en-US" w:eastAsia="zh-CN"/>
+        </w:rPr>
+      </w:pPr>
+      <w:r>
+        <w:rPr>
+          <w:rFonts w:hint="eastAsia"/>
+          <w:lang w:val="en-US" w:eastAsia="zh-CN"/>
+        </w:rPr>
+        <w:t>docker常用参数：</w:t>
+      </w:r>
+    </w:p>
+    <w:p>
+      <w:pPr>
+        <w:ind w:firstLine="420" w:firstLineChars="0"/>
+        <w:rPr>
+          <w:rFonts w:hint="eastAsia"/>
+          <w:lang w:val="en-US" w:eastAsia="zh-CN"/>
+        </w:rPr>
+      </w:pPr>
+      <w:r>
+        <w:rPr>
+          <w:rFonts w:hint="eastAsia"/>
+          <w:lang w:val="en-US" w:eastAsia="zh-CN"/>
+        </w:rPr>
+        <w:t>run  运行</w:t>
+      </w:r>
+    </w:p>
+    <w:p>
+      <w:pPr>
+        <w:ind w:firstLine="420" w:firstLineChars="0"/>
+        <w:rPr>
+          <w:rFonts w:hint="eastAsia"/>
+          <w:lang w:val="en-US" w:eastAsia="zh-CN"/>
+        </w:rPr>
+      </w:pPr>
+      <w:r>
+        <w:rPr>
+          <w:rFonts w:hint="eastAsia"/>
+          <w:lang w:val="en-US" w:eastAsia="zh-CN"/>
+        </w:rPr>
+        <w:t>-i 以交互模式运行容器，通常与-t同时使用</w:t>
+      </w:r>
+    </w:p>
+    <w:p>
+      <w:pPr>
+        <w:ind w:firstLine="420" w:firstLineChars="0"/>
+        <w:rPr>
+          <w:rFonts w:hint="eastAsia"/>
+          <w:lang w:val="en-US" w:eastAsia="zh-CN"/>
+        </w:rPr>
+      </w:pPr>
+      <w:r>
+        <w:rPr>
+          <w:rFonts w:hint="eastAsia"/>
+          <w:lang w:val="en-US" w:eastAsia="zh-CN"/>
+        </w:rPr>
+        <w:t>-t 为容器重新分配一个伪输入终端，通常与-i同时使用</w:t>
+      </w:r>
+    </w:p>
+    <w:p>
+      <w:pPr>
+        <w:ind w:firstLine="420" w:firstLineChars="0"/>
+        <w:rPr>
+          <w:rFonts w:hint="eastAsia"/>
+          <w:lang w:val="en-US" w:eastAsia="zh-CN"/>
+        </w:rPr>
+      </w:pPr>
+      <w:r>
+        <w:rPr>
+          <w:rFonts w:hint="eastAsia"/>
+          <w:lang w:val="en-US" w:eastAsia="zh-CN"/>
+        </w:rPr>
+        <w:t>[root@docker ~]# docker images</w:t>
+      </w:r>
+    </w:p>
+    <w:p>
+      <w:pPr>
+        <w:ind w:firstLine="420" w:firstLineChars="0"/>
+        <w:rPr>
+          <w:rFonts w:hint="default"/>
+          <w:lang w:val="en-US" w:eastAsia="zh-CN"/>
+        </w:rPr>
+      </w:pPr>
+      <w:r>
+        <w:rPr>
+          <w:rFonts w:hint="default"/>
+          <w:lang w:val="en-US" w:eastAsia="zh-CN"/>
+        </w:rPr>
+        <w:t>REPOSITORY          TAG                 IMAGE ID            CREATED             SIZE</w:t>
+      </w:r>
+    </w:p>
+    <w:p>
+      <w:pPr>
+        <w:ind w:firstLine="420" w:firstLineChars="0"/>
+        <w:rPr>
+          <w:rFonts w:hint="default"/>
+          <w:lang w:val="en-US" w:eastAsia="zh-CN"/>
+        </w:rPr>
+      </w:pPr>
+      <w:r>
+        <w:rPr>
+          <w:rFonts w:hint="default"/>
+          <w:lang w:val="en-US" w:eastAsia="zh-CN"/>
+        </w:rPr>
+        <w:t>docker.io/centos    latest              1e1148e4cc2c        3 months ago        201.8 MB</w:t>
+      </w:r>
+    </w:p>
+    <w:p>
+      <w:pPr>
+        <w:ind w:firstLine="420" w:firstLineChars="0"/>
+        <w:rPr>
+          <w:rFonts w:hint="default"/>
+          <w:lang w:val="en-US" w:eastAsia="zh-CN"/>
+        </w:rPr>
+      </w:pPr>
+      <w:r>
+        <w:rPr>
+          <w:rFonts w:hint="default"/>
+          <w:lang w:val="en-US" w:eastAsia="zh-CN"/>
+        </w:rPr>
+        <w:t>[root@docker ~]# docker run -it docker.io/centos /bin/bash</w:t>
+      </w:r>
+    </w:p>
+    <w:p>
+      <w:pPr>
+        <w:ind w:firstLine="420" w:firstLineChars="0"/>
+        <w:rPr>
+          <w:rFonts w:hint="eastAsia"/>
+          <w:lang w:val="en-US" w:eastAsia="zh-CN"/>
+        </w:rPr>
+      </w:pPr>
+      <w:r>
+        <w:rPr>
+          <w:rFonts w:hint="eastAsia"/>
+          <w:lang w:val="en-US" w:eastAsia="zh-CN"/>
+        </w:rPr>
+        <w:t>//启动一个实例，耗时2-3秒</w:t>
+      </w:r>
+    </w:p>
+    <w:p>
+      <w:pPr>
+        <w:ind w:firstLine="420" w:firstLineChars="0"/>
+        <w:rPr>
+          <w:rFonts w:hint="eastAsia"/>
+          <w:lang w:val="en-US" w:eastAsia="zh-CN"/>
+        </w:rPr>
+      </w:pPr>
+      <w:r>
+        <w:rPr>
+          <w:rFonts w:hint="eastAsia"/>
+          <w:lang w:val="en-US" w:eastAsia="zh-CN"/>
+        </w:rPr>
+        <w:t>[root@d033e1da9672 /]# ls</w:t>
+      </w:r>
+    </w:p>
+    <w:p>
+      <w:pPr>
+        <w:ind w:firstLine="420" w:firstLineChars="0"/>
+        <w:rPr>
+          <w:rFonts w:hint="eastAsia"/>
+          <w:lang w:val="en-US" w:eastAsia="zh-CN"/>
+        </w:rPr>
+      </w:pPr>
+      <w:r>
+        <w:rPr>
+          <w:rFonts w:hint="eastAsia"/>
+          <w:lang w:val="en-US" w:eastAsia="zh-CN"/>
+        </w:rPr>
+        <w:t>//查看实例环境</w:t>
+      </w:r>
+    </w:p>
+    <w:p>
+      <w:pPr>
+        <w:ind w:firstLine="420" w:firstLineChars="0"/>
+        <w:rPr>
+          <w:rFonts w:hint="default"/>
+          <w:lang w:val="en-US" w:eastAsia="zh-CN"/>
+        </w:rPr>
+      </w:pPr>
+      <w:r>
+        <w:rPr>
+          <w:rFonts w:hint="default"/>
+          <w:lang w:val="en-US" w:eastAsia="zh-CN"/>
+        </w:rPr>
+        <w:t>anaconda-post.log  etc   lib64  opt   run   sys  var</w:t>
+      </w:r>
+    </w:p>
+    <w:p>
+      <w:pPr>
+        <w:ind w:firstLine="420" w:firstLineChars="0"/>
+        <w:rPr>
+          <w:rFonts w:hint="default"/>
+          <w:lang w:val="en-US" w:eastAsia="zh-CN"/>
+        </w:rPr>
+      </w:pPr>
+      <w:r>
+        <w:rPr>
+          <w:rFonts w:hint="default"/>
+          <w:lang w:val="en-US" w:eastAsia="zh-CN"/>
+        </w:rPr>
+        <w:t>bin                home  media  proc  sbin  tmp</w:t>
+      </w:r>
+    </w:p>
+    <w:p>
+      <w:pPr>
+        <w:ind w:firstLine="420" w:firstLineChars="0"/>
+        <w:rPr>
+          <w:rFonts w:hint="default"/>
+          <w:lang w:val="en-US" w:eastAsia="zh-CN"/>
+        </w:rPr>
+      </w:pPr>
+      <w:r>
+        <w:rPr>
+          <w:rFonts w:hint="default"/>
+          <w:lang w:val="en-US" w:eastAsia="zh-CN"/>
+        </w:rPr>
+        <w:t>dev                lib   mnt    root  srv   usr</w:t>
+      </w:r>
+    </w:p>
+    <w:p>
+      <w:pPr>
+        <w:ind w:firstLine="420" w:firstLineChars="0"/>
+        <w:rPr>
+          <w:rFonts w:hint="default"/>
+          <w:lang w:val="en-US" w:eastAsia="zh-CN"/>
+        </w:rPr>
+      </w:pPr>
+      <w:r>
+        <w:rPr>
+          <w:rFonts w:hint="eastAsia"/>
+          <w:lang w:val="en-US" w:eastAsia="zh-CN"/>
+        </w:rPr>
+        <w:t>退出容器：</w:t>
+      </w:r>
+    </w:p>
+    <w:p>
+      <w:pPr>
+        <w:ind w:firstLine="420" w:firstLineChars="0"/>
+        <w:rPr>
+          <w:rFonts w:hint="default"/>
+          <w:lang w:val="en-US" w:eastAsia="zh-CN"/>
+        </w:rPr>
+      </w:pPr>
+      <w:r>
+        <w:rPr>
+          <w:rFonts w:hint="default"/>
+          <w:lang w:val="en-US" w:eastAsia="zh-CN"/>
+        </w:rPr>
+        <w:t>[root@d033e1da9672 /]# exit</w:t>
+      </w:r>
+    </w:p>
+    <w:p>
+      <w:pPr>
+        <w:ind w:firstLine="420" w:firstLineChars="0"/>
+        <w:rPr>
+          <w:rFonts w:hint="default"/>
+          <w:lang w:val="en-US" w:eastAsia="zh-CN"/>
+        </w:rPr>
+      </w:pPr>
+    </w:p>
+    <w:p>
+      <w:pPr>
+        <w:pStyle w:val="19"/>
+        <w:bidi w:val="0"/>
+        <w:rPr>
+          <w:rFonts w:hint="default"/>
+          <w:lang w:val="en-US" w:eastAsia="zh-CN"/>
+        </w:rPr>
+      </w:pPr>
+      <w:bookmarkStart w:id="53" w:name="_Toc9547_WPSOffice_Level2"/>
+      <w:r>
+        <w:rPr>
+          <w:rFonts w:hint="default"/>
+          <w:lang w:val="en-US" w:eastAsia="zh-CN"/>
+        </w:rPr>
+        <w:t>在 container 中启劢一个长久运行的进程，</w:t>
+      </w:r>
+      <w:r>
+        <w:rPr>
+          <w:rFonts w:hint="eastAsia"/>
+          <w:lang w:val="en-US" w:eastAsia="zh-CN"/>
+        </w:rPr>
+        <w:t>不</w:t>
+      </w:r>
+      <w:r>
+        <w:rPr>
+          <w:rFonts w:hint="default"/>
+          <w:lang w:val="en-US" w:eastAsia="zh-CN"/>
+        </w:rPr>
+        <w:t>断向 stdin 输出hello world 。模拟一个后台运行的服务</w:t>
+      </w:r>
+      <w:bookmarkEnd w:id="53"/>
+    </w:p>
+    <w:p>
+      <w:pPr>
+        <w:ind w:firstLine="420" w:firstLineChars="0"/>
+        <w:rPr>
+          <w:rFonts w:hint="default"/>
+          <w:lang w:val="en-US" w:eastAsia="zh-CN"/>
+        </w:rPr>
+      </w:pPr>
+      <w:r>
+        <w:rPr>
+          <w:rFonts w:hint="default"/>
+          <w:lang w:val="en-US" w:eastAsia="zh-CN"/>
+        </w:rPr>
+        <w:t>docker 常用参数：</w:t>
+      </w:r>
+    </w:p>
+    <w:p>
+      <w:pPr>
+        <w:ind w:firstLine="420" w:firstLineChars="0"/>
+        <w:rPr>
+          <w:rFonts w:hint="default"/>
+          <w:lang w:val="en-US" w:eastAsia="zh-CN"/>
+        </w:rPr>
+      </w:pPr>
+      <w:r>
+        <w:rPr>
+          <w:rFonts w:hint="default"/>
+          <w:lang w:val="en-US" w:eastAsia="zh-CN"/>
+        </w:rPr>
+        <w:t>-d 后台运行容器，并返回容器 ID；</w:t>
+      </w:r>
+    </w:p>
+    <w:p>
+      <w:pPr>
+        <w:ind w:firstLine="420" w:firstLineChars="0"/>
+        <w:rPr>
+          <w:rFonts w:hint="default"/>
+          <w:lang w:val="en-US" w:eastAsia="zh-CN"/>
+        </w:rPr>
+      </w:pPr>
+      <w:r>
+        <w:rPr>
+          <w:rFonts w:hint="default"/>
+          <w:lang w:val="en-US" w:eastAsia="zh-CN"/>
+        </w:rPr>
+        <w:t>-c 后面跟待完成的命令</w:t>
+      </w:r>
+    </w:p>
+    <w:p>
+      <w:pPr>
+        <w:ind w:firstLine="420" w:firstLineChars="0"/>
+        <w:rPr>
+          <w:rFonts w:hint="default"/>
+          <w:lang w:val="en-US" w:eastAsia="zh-CN"/>
+        </w:rPr>
+      </w:pPr>
+    </w:p>
+    <w:p>
+      <w:pPr>
+        <w:ind w:firstLine="420" w:firstLineChars="0"/>
+        <w:rPr>
+          <w:rFonts w:hint="eastAsia"/>
+          <w:lang w:val="en-US" w:eastAsia="zh-CN"/>
+        </w:rPr>
+      </w:pPr>
+      <w:bookmarkStart w:id="54" w:name="OLE_LINK1"/>
+      <w:r>
+        <w:rPr>
+          <w:rFonts w:hint="eastAsia"/>
+          <w:lang w:val="en-US" w:eastAsia="zh-CN"/>
+        </w:rPr>
+        <w:t xml:space="preserve"># docker run -d centos:latest -c </w:t>
+      </w:r>
+    </w:p>
+    <w:bookmarkEnd w:id="54"/>
+    <w:p>
+      <w:pPr>
+        <w:ind w:firstLine="420" w:firstLineChars="0"/>
+        <w:rPr>
+          <w:rFonts w:hint="default"/>
+          <w:lang w:val="en-US" w:eastAsia="zh-CN"/>
+        </w:rPr>
+      </w:pPr>
+      <w:r>
+        <w:rPr>
+          <w:rFonts w:hint="default"/>
+          <w:lang w:val="en-US" w:eastAsia="zh-CN"/>
+        </w:rPr>
+        <w:t xml:space="preserve"># docker run -d centos:latest </w:t>
+      </w:r>
+      <w:r>
+        <w:rPr>
+          <w:rFonts w:hint="eastAsia"/>
+          <w:lang w:val="en-US" w:eastAsia="zh-CN"/>
+        </w:rPr>
+        <w:t xml:space="preserve">/bin/bash </w:t>
+      </w:r>
+      <w:r>
+        <w:rPr>
+          <w:rFonts w:hint="default"/>
+          <w:lang w:val="en-US" w:eastAsia="zh-CN"/>
+        </w:rPr>
+        <w:t>-c</w:t>
+      </w:r>
+      <w:r>
+        <w:rPr>
+          <w:rFonts w:hint="eastAsia"/>
+          <w:lang w:val="en-US" w:eastAsia="zh-CN"/>
+        </w:rPr>
+        <w:t xml:space="preserve"> "while tru;do echo hello world ;sleep 1;done"</w:t>
+      </w:r>
+      <w:r>
+        <w:rPr>
+          <w:rFonts w:hint="default"/>
+          <w:lang w:val="en-US" w:eastAsia="zh-CN"/>
+        </w:rPr>
+        <w:t xml:space="preserve"> </w:t>
+      </w:r>
+    </w:p>
+    <w:p>
+      <w:pPr>
+        <w:ind w:firstLine="420" w:firstLineChars="0"/>
+        <w:rPr>
+          <w:rFonts w:hint="default"/>
+          <w:lang w:val="en-US" w:eastAsia="zh-CN"/>
+        </w:rPr>
+      </w:pPr>
+      <w:r>
+        <w:rPr>
+          <w:rFonts w:hint="default"/>
+          <w:lang w:val="en-US" w:eastAsia="zh-CN"/>
+        </w:rPr>
+        <w:t>beb4660936101010099c2538f5e04a111ad661183ecc671e03d90e05ee2ab909</w:t>
+      </w:r>
+    </w:p>
+    <w:p>
+      <w:pPr>
+        <w:ind w:firstLine="420" w:firstLineChars="0"/>
+        <w:rPr>
+          <w:rFonts w:hint="eastAsia"/>
+          <w:lang w:val="en-US" w:eastAsia="zh-CN"/>
+        </w:rPr>
+      </w:pPr>
+      <w:r>
+        <w:rPr>
+          <w:rFonts w:hint="eastAsia"/>
+          <w:lang w:val="en-US" w:eastAsia="zh-CN"/>
+        </w:rPr>
+        <w:t>#容器ID</w:t>
+      </w:r>
+    </w:p>
+    <w:p>
+      <w:pPr>
+        <w:ind w:firstLine="420" w:firstLineChars="0"/>
+        <w:rPr>
+          <w:rFonts w:hint="eastAsia"/>
+          <w:lang w:val="en-US" w:eastAsia="zh-CN"/>
+        </w:rPr>
+      </w:pPr>
+      <w:r>
+        <w:rPr>
+          <w:rFonts w:hint="eastAsia"/>
+          <w:lang w:val="en-US" w:eastAsia="zh-CN"/>
+        </w:rPr>
+        <w:t>从一个容器中取日志，查看输出的内容</w:t>
+      </w:r>
+    </w:p>
+    <w:p>
+      <w:pPr>
+        <w:ind w:firstLine="420" w:firstLineChars="0"/>
+        <w:rPr>
+          <w:rFonts w:hint="eastAsia"/>
+          <w:lang w:val="en-US" w:eastAsia="zh-CN"/>
+        </w:rPr>
+      </w:pPr>
+      <w:r>
+        <w:rPr>
+          <w:rFonts w:hint="eastAsia"/>
+          <w:lang w:val="en-US" w:eastAsia="zh-CN"/>
+        </w:rPr>
+        <w:t>语法：docker logs 容器实例的Name/ID</w:t>
+      </w:r>
+    </w:p>
+    <w:p>
+      <w:pPr>
+        <w:ind w:firstLine="420" w:firstLineChars="0"/>
+        <w:rPr>
+          <w:rFonts w:hint="eastAsia"/>
+          <w:lang w:val="en-US" w:eastAsia="zh-CN"/>
+        </w:rPr>
+      </w:pPr>
+      <w:r>
+        <w:rPr>
+          <w:rFonts w:hint="eastAsia"/>
+          <w:lang w:val="en-US" w:eastAsia="zh-CN"/>
+        </w:rPr>
+        <w:t>查看容器ID和名字：</w:t>
+      </w:r>
+    </w:p>
+    <w:p>
+      <w:pPr>
+        <w:ind w:firstLine="420" w:firstLineChars="0"/>
+        <w:rPr>
+          <w:rFonts w:hint="eastAsia"/>
+          <w:lang w:val="en-US" w:eastAsia="zh-CN"/>
+        </w:rPr>
+      </w:pPr>
+      <w:r>
+        <w:rPr>
+          <w:rFonts w:hint="eastAsia"/>
+          <w:lang w:val="en-US" w:eastAsia="zh-CN"/>
+        </w:rPr>
+        <w:t>[root@docker ~]# docker ps</w:t>
+      </w:r>
+    </w:p>
+    <w:p>
+      <w:pPr>
+        <w:ind w:firstLine="420" w:firstLineChars="0"/>
+        <w:rPr>
+          <w:rFonts w:hint="eastAsia"/>
+          <w:lang w:val="en-US" w:eastAsia="zh-CN"/>
+        </w:rPr>
+      </w:pPr>
+      <w:r>
+        <w:rPr>
+          <w:rFonts w:hint="eastAsia"/>
+          <w:lang w:val="en-US" w:eastAsia="zh-CN"/>
+        </w:rPr>
+        <w:t>CONTAINER ID        IMAGE                     COMMAND                  CREATED             STATUS              PORTS               NAMES</w:t>
+      </w:r>
+    </w:p>
+    <w:p>
+      <w:pPr>
+        <w:ind w:firstLine="420" w:firstLineChars="0"/>
+        <w:rPr>
+          <w:rFonts w:hint="eastAsia"/>
+          <w:lang w:val="en-US" w:eastAsia="zh-CN"/>
+        </w:rPr>
+      </w:pPr>
+      <w:r>
+        <w:rPr>
+          <w:rFonts w:hint="eastAsia"/>
+          <w:lang w:val="en-US" w:eastAsia="zh-CN"/>
+        </w:rPr>
+        <w:t>beb466093610        docker.io/centos:latest   "/bin/sh -c 'while tr"   44 minutes ago      Up 44 minutes                           determined_tesla</w:t>
+      </w:r>
+    </w:p>
+    <w:p>
+      <w:pPr>
+        <w:ind w:firstLine="420" w:firstLineChars="0"/>
+        <w:rPr>
+          <w:rFonts w:hint="eastAsia"/>
+          <w:lang w:val="en-US" w:eastAsia="zh-CN"/>
+        </w:rPr>
+      </w:pPr>
+    </w:p>
+    <w:p>
+      <w:pPr>
+        <w:pStyle w:val="23"/>
+        <w:bidi w:val="0"/>
+        <w:ind w:firstLine="420" w:firstLineChars="0"/>
+        <w:rPr>
+          <w:rFonts w:hint="default"/>
+          <w:lang w:val="en-US" w:eastAsia="zh-CN"/>
+        </w:rPr>
+      </w:pPr>
+      <w:r>
+        <w:rPr>
+          <w:rFonts w:hint="eastAsia"/>
+          <w:lang w:val="en-US" w:eastAsia="zh-CN"/>
+        </w:rPr>
+        <w:t>//列出所有容器</w:t>
+      </w:r>
+    </w:p>
+    <w:p>
+      <w:pPr>
+        <w:pStyle w:val="17"/>
+        <w:bidi w:val="0"/>
+        <w:ind w:firstLine="420" w:firstLineChars="0"/>
+        <w:rPr>
+          <w:rFonts w:hint="default"/>
+          <w:lang w:val="en-US" w:eastAsia="zh-CN"/>
+        </w:rPr>
+      </w:pPr>
+      <w:r>
+        <w:rPr>
+          <w:rFonts w:hint="default"/>
+          <w:lang w:val="en-US" w:eastAsia="zh-CN"/>
+        </w:rPr>
+        <w:t>[root@docker ~]# docker ps -a</w:t>
+      </w:r>
+    </w:p>
+    <w:p>
+      <w:pPr>
+        <w:ind w:firstLine="420" w:firstLineChars="0"/>
+        <w:rPr>
+          <w:rFonts w:hint="default"/>
+          <w:lang w:val="en-US" w:eastAsia="zh-CN"/>
+        </w:rPr>
+      </w:pPr>
+      <w:r>
+        <w:rPr>
+          <w:rFonts w:hint="default"/>
+          <w:lang w:val="en-US" w:eastAsia="zh-CN"/>
+        </w:rPr>
+        <w:t>CONTAINER ID        IMAGE                     COMMAND                  CREATED             STATUS                   PORTS               NAMES</w:t>
+      </w:r>
+    </w:p>
+    <w:p>
+      <w:pPr>
+        <w:ind w:firstLine="420" w:firstLineChars="0"/>
+        <w:rPr>
+          <w:rFonts w:hint="default"/>
+          <w:lang w:val="en-US" w:eastAsia="zh-CN"/>
+        </w:rPr>
+      </w:pPr>
+      <w:r>
+        <w:rPr>
+          <w:rFonts w:hint="default"/>
+          <w:lang w:val="en-US" w:eastAsia="zh-CN"/>
+        </w:rPr>
+        <w:t>beb466093610        docker.io/centos:latest   "/bin/sh -c 'while tr"   46 minutes ago      Up 45 minutes                                determined_tesla</w:t>
+      </w:r>
+    </w:p>
+    <w:p>
+      <w:pPr>
+        <w:ind w:firstLine="420" w:firstLineChars="0"/>
+        <w:rPr>
+          <w:rFonts w:hint="default"/>
+          <w:lang w:val="en-US" w:eastAsia="zh-CN"/>
+        </w:rPr>
+      </w:pPr>
+      <w:r>
+        <w:rPr>
+          <w:rFonts w:hint="default"/>
+          <w:lang w:val="en-US" w:eastAsia="zh-CN"/>
+        </w:rPr>
+        <w:t>ca04ac61923f        docker.io/centos:latest   "/bin/bash"              4 hours ago         Exited (0) 2 hours ago                       fervent_cori</w:t>
+      </w:r>
+    </w:p>
+    <w:p>
+      <w:pPr>
+        <w:ind w:firstLine="420" w:firstLineChars="0"/>
+        <w:rPr>
+          <w:rFonts w:hint="default"/>
+          <w:lang w:val="en-US" w:eastAsia="zh-CN"/>
+        </w:rPr>
+      </w:pPr>
+      <w:r>
+        <w:rPr>
+          <w:rFonts w:hint="default"/>
+          <w:lang w:val="en-US" w:eastAsia="zh-CN"/>
+        </w:rPr>
+        <w:t>8fe1ee839f10        docker.io/centos:latest   "/bin/bash"              5 hours ago         Exited (0) 4 hours ago                       stoic_pike</w:t>
+      </w:r>
+    </w:p>
+    <w:p>
+      <w:pPr>
+        <w:ind w:firstLine="420" w:firstLineChars="0"/>
+        <w:rPr>
+          <w:rFonts w:hint="default"/>
+          <w:lang w:val="en-US" w:eastAsia="zh-CN"/>
+        </w:rPr>
+      </w:pPr>
+      <w:r>
+        <w:rPr>
+          <w:rFonts w:hint="default"/>
+          <w:lang w:val="en-US" w:eastAsia="zh-CN"/>
+        </w:rPr>
+        <w:t>25d3cd8abfae        docker.io/centos          "/bin/bash"              5 hours ago         Exited (0) 5 hours ago                       goofy_volhard</w:t>
+      </w:r>
+    </w:p>
+    <w:p>
+      <w:pPr>
+        <w:ind w:firstLine="420" w:firstLineChars="0"/>
+        <w:rPr>
+          <w:rFonts w:hint="default"/>
+          <w:lang w:val="en-US" w:eastAsia="zh-CN"/>
+        </w:rPr>
+      </w:pPr>
+      <w:r>
+        <w:rPr>
+          <w:rFonts w:hint="default"/>
+          <w:lang w:val="en-US" w:eastAsia="zh-CN"/>
+        </w:rPr>
+        <w:t>d033e1da9672        docker.io/centos          "/bin/bash"              5 hours ago         Exited (0) 5 hours ago                       evil_roentgen</w:t>
+      </w:r>
+    </w:p>
+    <w:p>
+      <w:pPr>
+        <w:ind w:firstLine="420" w:firstLineChars="0"/>
+        <w:rPr>
+          <w:rFonts w:hint="default"/>
+          <w:lang w:val="en-US" w:eastAsia="zh-CN"/>
+        </w:rPr>
+      </w:pPr>
+    </w:p>
+    <w:p>
+      <w:pPr>
+        <w:pStyle w:val="23"/>
+        <w:bidi w:val="0"/>
+        <w:ind w:firstLine="420" w:firstLineChars="0"/>
+        <w:rPr>
+          <w:rFonts w:hint="eastAsia"/>
+          <w:lang w:val="en-US" w:eastAsia="zh-CN"/>
+        </w:rPr>
+      </w:pPr>
+      <w:r>
+        <w:rPr>
+          <w:rFonts w:hint="eastAsia"/>
+          <w:lang w:val="en-US" w:eastAsia="zh-CN"/>
+        </w:rPr>
+        <w:t>//列出所有本地镜像</w:t>
+      </w:r>
+    </w:p>
+    <w:p>
+      <w:pPr>
+        <w:pStyle w:val="17"/>
+        <w:bidi w:val="0"/>
+        <w:ind w:firstLine="420" w:firstLineChars="0"/>
+        <w:rPr>
+          <w:rFonts w:hint="eastAsia"/>
+          <w:lang w:val="en-US" w:eastAsia="zh-CN"/>
+        </w:rPr>
+      </w:pPr>
+      <w:r>
+        <w:rPr>
+          <w:rFonts w:hint="eastAsia"/>
+          <w:lang w:val="en-US" w:eastAsia="zh-CN"/>
+        </w:rPr>
+        <w:t>[root@docker ~]# docker images</w:t>
+      </w:r>
+    </w:p>
+    <w:p>
+      <w:pPr>
+        <w:pStyle w:val="23"/>
+        <w:bidi w:val="0"/>
+        <w:ind w:firstLine="420" w:firstLineChars="0"/>
+        <w:rPr>
+          <w:rFonts w:hint="eastAsia"/>
+          <w:lang w:val="en-US" w:eastAsia="zh-CN"/>
+        </w:rPr>
+      </w:pPr>
+      <w:r>
+        <w:rPr>
+          <w:rFonts w:hint="eastAsia"/>
+          <w:lang w:val="en-US" w:eastAsia="zh-CN"/>
+        </w:rPr>
+        <w:t>//杀死一个正在后台运行的容器</w:t>
+      </w:r>
+    </w:p>
+    <w:p>
+      <w:pPr>
+        <w:bidi w:val="0"/>
+        <w:ind w:firstLine="420" w:firstLineChars="0"/>
+        <w:rPr>
+          <w:rFonts w:hint="eastAsia"/>
+          <w:lang w:val="en-US" w:eastAsia="zh-CN"/>
+        </w:rPr>
+      </w:pPr>
+      <w:r>
+        <w:rPr>
+          <w:rFonts w:hint="eastAsia"/>
+          <w:lang w:val="en-US" w:eastAsia="zh-CN"/>
+        </w:rPr>
+        <w:t>查看要杀死的容器ID：</w:t>
+      </w:r>
+    </w:p>
+    <w:p>
+      <w:pPr>
+        <w:bidi w:val="0"/>
+        <w:ind w:firstLine="420" w:firstLineChars="0"/>
+        <w:rPr>
+          <w:rFonts w:hint="eastAsia"/>
+          <w:lang w:val="en-US" w:eastAsia="zh-CN"/>
+        </w:rPr>
+      </w:pPr>
+      <w:bookmarkStart w:id="55" w:name="OLE_LINK2"/>
+      <w:r>
+        <w:rPr>
+          <w:rFonts w:hint="eastAsia"/>
+          <w:lang w:val="en-US" w:eastAsia="zh-CN"/>
+        </w:rPr>
+        <w:t>[root@docker ~]# docker ps</w:t>
+      </w:r>
+      <w:bookmarkEnd w:id="55"/>
+    </w:p>
+    <w:p>
+      <w:pPr>
+        <w:bidi w:val="0"/>
+        <w:ind w:firstLine="420" w:firstLineChars="0"/>
+        <w:rPr>
+          <w:rFonts w:hint="eastAsia"/>
+          <w:lang w:val="en-US" w:eastAsia="zh-CN"/>
+        </w:rPr>
+      </w:pPr>
+      <w:r>
+        <w:rPr>
+          <w:rFonts w:hint="eastAsia"/>
+          <w:lang w:val="en-US" w:eastAsia="zh-CN"/>
+        </w:rPr>
+        <w:t>[root@docker ~]# docker kill beb466093610</w:t>
+      </w:r>
+    </w:p>
+    <w:p>
+      <w:pPr>
+        <w:bidi w:val="0"/>
+        <w:ind w:firstLine="420" w:firstLineChars="0"/>
+        <w:rPr>
+          <w:rFonts w:hint="eastAsia"/>
+          <w:lang w:val="en-US" w:eastAsia="zh-CN"/>
+        </w:rPr>
+      </w:pPr>
+      <w:r>
+        <w:rPr>
+          <w:rFonts w:hint="eastAsia"/>
+          <w:lang w:val="en-US" w:eastAsia="zh-CN"/>
+        </w:rPr>
+        <w:t>beb466093610</w:t>
+      </w:r>
+    </w:p>
+    <w:p>
+      <w:pPr>
+        <w:bidi w:val="0"/>
+        <w:ind w:firstLine="420" w:firstLineChars="0"/>
+        <w:rPr>
+          <w:rFonts w:hint="default"/>
+          <w:lang w:val="en-US" w:eastAsia="zh-CN"/>
+        </w:rPr>
+      </w:pPr>
+      <w:r>
+        <w:rPr>
+          <w:rFonts w:hint="eastAsia"/>
+          <w:lang w:val="en-US" w:eastAsia="zh-CN"/>
+        </w:rPr>
+        <w:t>[root@docker ~]# docker ps</w:t>
+      </w:r>
+    </w:p>
+    <w:p>
+      <w:pPr>
+        <w:pStyle w:val="19"/>
+        <w:bidi w:val="0"/>
+        <w:rPr>
+          <w:rFonts w:hint="default"/>
+          <w:lang w:val="en-US" w:eastAsia="zh-CN"/>
+        </w:rPr>
+      </w:pPr>
+      <w:bookmarkStart w:id="56" w:name="_Toc31073_WPSOffice_Level2"/>
+      <w:r>
+        <w:rPr>
+          <w:rFonts w:hint="eastAsia"/>
+          <w:lang w:val="en-US" w:eastAsia="zh-CN"/>
+        </w:rPr>
+        <w:t>开启路由转发功能</w:t>
+      </w:r>
+      <w:bookmarkEnd w:id="56"/>
+    </w:p>
+    <w:p>
+      <w:pPr>
+        <w:rPr>
+          <w:rFonts w:hint="eastAsia"/>
+          <w:lang w:val="en-US" w:eastAsia="zh-CN"/>
+        </w:rPr>
+      </w:pPr>
+      <w:r>
+        <w:rPr>
+          <w:rFonts w:hint="eastAsia"/>
+          <w:lang w:val="en-US" w:eastAsia="zh-CN"/>
+        </w:rPr>
+        <w:t>开启网络转发功能：</w:t>
+      </w:r>
+    </w:p>
+    <w:p>
+      <w:pPr>
+        <w:rPr>
+          <w:rFonts w:hint="default"/>
+          <w:lang w:val="en-US" w:eastAsia="zh-CN"/>
+        </w:rPr>
+      </w:pPr>
+      <w:r>
+        <w:rPr>
+          <w:rFonts w:hint="default"/>
+          <w:lang w:val="en-US" w:eastAsia="zh-CN"/>
+        </w:rPr>
+        <w:t>[root@docker ~]# echo 1 &gt; /proc/sys/net/ipv4/ip_forward</w:t>
+      </w:r>
+    </w:p>
+    <w:p>
+      <w:pPr>
+        <w:rPr>
+          <w:rFonts w:hint="default"/>
+          <w:lang w:val="en-US" w:eastAsia="zh-CN"/>
+        </w:rPr>
+      </w:pPr>
+      <w:r>
+        <w:rPr>
+          <w:rFonts w:hint="default"/>
+          <w:lang w:val="en-US" w:eastAsia="zh-CN"/>
+        </w:rPr>
+        <w:t xml:space="preserve">[root@docker ~]# vim /etc/sysctl.conf </w:t>
+      </w:r>
+    </w:p>
+    <w:p>
+      <w:pPr>
+        <w:rPr>
+          <w:rFonts w:hint="default"/>
+          <w:lang w:val="en-US" w:eastAsia="zh-CN"/>
+        </w:rPr>
+      </w:pPr>
+      <w:r>
+        <w:rPr>
+          <w:rFonts w:hint="default"/>
+          <w:lang w:val="en-US" w:eastAsia="zh-CN"/>
+        </w:rPr>
+        <w:t>net.ipv4.ip_forward = 1</w:t>
+      </w:r>
+    </w:p>
+    <w:p>
+      <w:pPr>
+        <w:rPr>
+          <w:rFonts w:hint="default"/>
+          <w:lang w:val="en-US" w:eastAsia="zh-CN"/>
+        </w:rPr>
+      </w:pPr>
+      <w:r>
+        <w:rPr>
+          <w:rFonts w:hint="default"/>
+          <w:lang w:val="en-US" w:eastAsia="zh-CN"/>
+        </w:rPr>
+        <w:t>[root@docker ~]# sysctl -p</w:t>
+      </w:r>
+    </w:p>
+    <w:p>
+      <w:pPr>
+        <w:rPr>
+          <w:rFonts w:hint="default"/>
+          <w:lang w:val="en-US" w:eastAsia="zh-CN"/>
+        </w:rPr>
+      </w:pPr>
+      <w:r>
+        <w:rPr>
+          <w:rFonts w:hint="eastAsia"/>
+          <w:lang w:val="en-US" w:eastAsia="zh-CN"/>
+        </w:rPr>
+        <w:t>#刷新</w:t>
+      </w:r>
+    </w:p>
+    <w:p>
+      <w:pPr>
+        <w:rPr>
+          <w:rFonts w:hint="default"/>
+          <w:lang w:val="en-US" w:eastAsia="zh-CN"/>
+        </w:rPr>
+      </w:pPr>
+      <w:r>
+        <w:rPr>
+          <w:rFonts w:hint="default"/>
+          <w:lang w:val="en-US" w:eastAsia="zh-CN"/>
+        </w:rPr>
+        <w:t>net.ipv4.ip_forward = 1</w:t>
+      </w:r>
+    </w:p>
+    <w:p>
+      <w:pPr>
+        <w:rPr>
+          <w:rFonts w:hint="eastAsia"/>
+          <w:lang w:val="en-US" w:eastAsia="zh-CN"/>
+        </w:rPr>
+      </w:pPr>
+      <w:r>
+        <w:rPr>
+          <w:rFonts w:hint="eastAsia"/>
+          <w:lang w:val="en-US" w:eastAsia="zh-CN"/>
+        </w:rPr>
+        <w:t>不开启会报错：IPv4 forwarding is disabled.</w:t>
+      </w:r>
+    </w:p>
+    <w:p>
+      <w:pPr>
+        <w:pStyle w:val="19"/>
+        <w:bidi w:val="0"/>
+        <w:rPr>
+          <w:rFonts w:hint="default"/>
+          <w:lang w:val="en-US" w:eastAsia="zh-CN"/>
+        </w:rPr>
+      </w:pPr>
+      <w:bookmarkStart w:id="57" w:name="_Toc9026_WPSOffice_Level2"/>
+      <w:r>
+        <w:rPr>
+          <w:rFonts w:hint="eastAsia"/>
+          <w:lang w:val="en-US" w:eastAsia="zh-CN"/>
+        </w:rPr>
+        <w:t>启动、停止、重启container容器实例</w:t>
+      </w:r>
+      <w:bookmarkEnd w:id="57"/>
+    </w:p>
+    <w:p>
+      <w:pPr>
+        <w:rPr>
+          <w:rFonts w:hint="default"/>
+          <w:lang w:val="en-US" w:eastAsia="zh-CN"/>
+        </w:rPr>
+      </w:pPr>
+      <w:r>
+        <w:rPr>
+          <w:rFonts w:hint="default"/>
+          <w:lang w:val="en-US" w:eastAsia="zh-CN"/>
+        </w:rPr>
+        <w:t>[root@docker ~]# docker run -d docker.io/centos:latest /bin/sh -c "while true;do echo hello world;sleep 1;done"</w:t>
+      </w:r>
+    </w:p>
+    <w:p>
+      <w:pPr>
+        <w:rPr>
+          <w:rFonts w:hint="default"/>
+          <w:lang w:val="en-US" w:eastAsia="zh-CN"/>
+        </w:rPr>
+      </w:pPr>
+      <w:r>
+        <w:rPr>
+          <w:rFonts w:hint="default"/>
+          <w:lang w:val="en-US" w:eastAsia="zh-CN"/>
+        </w:rPr>
+        <w:t>[root@docker ~]# docker ps</w:t>
+      </w:r>
+    </w:p>
+    <w:p>
+      <w:pPr>
+        <w:rPr>
+          <w:rFonts w:hint="default"/>
+          <w:lang w:val="en-US" w:eastAsia="zh-CN"/>
+        </w:rPr>
+      </w:pPr>
+      <w:r>
+        <w:rPr>
+          <w:rFonts w:hint="default"/>
+          <w:lang w:val="en-US" w:eastAsia="zh-CN"/>
+        </w:rPr>
+        <w:t>[root@docker ~]# docker stop caf2c0b4b2f6</w:t>
+      </w:r>
+    </w:p>
+    <w:p>
+      <w:pPr>
+        <w:rPr>
+          <w:rFonts w:hint="default"/>
+          <w:lang w:val="en-US" w:eastAsia="zh-CN"/>
+        </w:rPr>
+      </w:pPr>
+      <w:r>
+        <w:rPr>
+          <w:rFonts w:hint="default"/>
+          <w:lang w:val="en-US" w:eastAsia="zh-CN"/>
+        </w:rPr>
+        <w:t>[root@docker ~]# docker ps</w:t>
+      </w:r>
+    </w:p>
+    <w:p>
+      <w:pPr>
+        <w:rPr>
+          <w:rFonts w:hint="default"/>
+          <w:lang w:val="en-US" w:eastAsia="zh-CN"/>
+        </w:rPr>
+      </w:pPr>
+      <w:r>
+        <w:rPr>
+          <w:rFonts w:hint="default"/>
+          <w:lang w:val="en-US" w:eastAsia="zh-CN"/>
+        </w:rPr>
+        <w:t>[root@docker ~]# docker start caf2c0b4b2f6</w:t>
+      </w:r>
+    </w:p>
+    <w:p>
+      <w:pPr>
+        <w:rPr>
+          <w:rFonts w:hint="default"/>
+          <w:lang w:val="en-US" w:eastAsia="zh-CN"/>
+        </w:rPr>
+      </w:pPr>
+      <w:r>
+        <w:rPr>
+          <w:rFonts w:hint="default"/>
+          <w:lang w:val="en-US" w:eastAsia="zh-CN"/>
+        </w:rPr>
+        <w:t>[root@docker ~]# docker ps</w:t>
+      </w:r>
+    </w:p>
+    <w:p>
+      <w:pPr>
+        <w:rPr>
+          <w:rFonts w:hint="default"/>
+          <w:lang w:val="en-US" w:eastAsia="zh-CN"/>
+        </w:rPr>
+      </w:pPr>
+    </w:p>
+    <w:p>
+      <w:pPr>
+        <w:rPr>
+          <w:rFonts w:hint="default"/>
+          <w:lang w:val="en-US" w:eastAsia="zh-CN"/>
+        </w:rPr>
+      </w:pPr>
+      <w:r>
+        <w:rPr>
+          <w:rFonts w:hint="default"/>
+          <w:lang w:val="en-US" w:eastAsia="zh-CN"/>
+        </w:rPr>
+        <w:t>删除</w:t>
+      </w:r>
+      <w:r>
+        <w:rPr>
+          <w:rFonts w:hint="eastAsia"/>
+          <w:lang w:val="en-US" w:eastAsia="zh-CN"/>
+        </w:rPr>
+        <w:t>指定</w:t>
+      </w:r>
+      <w:r>
+        <w:rPr>
+          <w:rFonts w:hint="default"/>
+          <w:lang w:val="en-US" w:eastAsia="zh-CN"/>
+        </w:rPr>
+        <w:t xml:space="preserve"> container ： rm</w:t>
+      </w:r>
+    </w:p>
+    <w:p>
+      <w:pPr>
+        <w:pStyle w:val="17"/>
+        <w:bidi w:val="0"/>
+        <w:rPr>
+          <w:rFonts w:hint="default"/>
+          <w:lang w:val="en-US" w:eastAsia="zh-CN"/>
+        </w:rPr>
+      </w:pPr>
+      <w:r>
+        <w:rPr>
+          <w:rFonts w:hint="default"/>
+          <w:lang w:val="en-US" w:eastAsia="zh-CN"/>
+        </w:rPr>
+        <w:t>[root@docker ~]# docker rm caf2c0b4b2f6</w:t>
+      </w:r>
+    </w:p>
+    <w:p>
+      <w:pPr>
+        <w:pStyle w:val="17"/>
+        <w:bidi w:val="0"/>
+        <w:rPr>
+          <w:rFonts w:hint="default"/>
+          <w:lang w:val="en-US" w:eastAsia="zh-CN"/>
+        </w:rPr>
+      </w:pPr>
+      <w:r>
+        <w:rPr>
+          <w:rFonts w:hint="default"/>
+          <w:lang w:val="en-US" w:eastAsia="zh-CN"/>
+        </w:rPr>
+        <w:t>Error response from daemon: You cannot remove a running container caf2c0b4b2f65f61cd02aaf8c659d46012ab9e205b2e2d67dbfec681fdcafd27. Stop the container before attempting removal or use -f</w:t>
+      </w:r>
+    </w:p>
+    <w:p>
+      <w:pPr>
+        <w:pStyle w:val="23"/>
+        <w:bidi w:val="0"/>
+        <w:rPr>
+          <w:rFonts w:hint="eastAsia"/>
+          <w:lang w:val="en-US" w:eastAsia="zh-CN"/>
+        </w:rPr>
+      </w:pPr>
+      <w:r>
+        <w:rPr>
+          <w:rFonts w:hint="eastAsia"/>
+          <w:lang w:val="en-US" w:eastAsia="zh-CN"/>
+        </w:rPr>
+        <w:t>//可以看到真要删除可以使用-f选项</w:t>
+      </w:r>
+    </w:p>
+    <w:p>
+      <w:pPr>
+        <w:pStyle w:val="17"/>
+        <w:bidi w:val="0"/>
+        <w:rPr>
+          <w:rFonts w:hint="default"/>
+          <w:lang w:val="en-US" w:eastAsia="zh-CN"/>
+        </w:rPr>
+      </w:pPr>
+      <w:r>
+        <w:rPr>
+          <w:rFonts w:hint="default"/>
+          <w:lang w:val="en-US" w:eastAsia="zh-CN"/>
+        </w:rPr>
+        <w:t>[root@docker ~]# docker rm caf2c0b4b2f6 -f</w:t>
+      </w:r>
+    </w:p>
+    <w:p>
+      <w:pPr>
+        <w:pStyle w:val="17"/>
+        <w:bidi w:val="0"/>
+        <w:rPr>
+          <w:rFonts w:hint="default"/>
+          <w:lang w:val="en-US" w:eastAsia="zh-CN"/>
+        </w:rPr>
+      </w:pPr>
+      <w:r>
+        <w:rPr>
+          <w:rFonts w:hint="default"/>
+          <w:lang w:val="en-US" w:eastAsia="zh-CN"/>
+        </w:rPr>
+        <w:t>caf2c0b4b2f6</w:t>
+      </w:r>
+    </w:p>
+    <w:p>
+      <w:pPr>
+        <w:pStyle w:val="17"/>
+        <w:bidi w:val="0"/>
+        <w:rPr>
+          <w:rFonts w:hint="default"/>
+          <w:lang w:val="en-US" w:eastAsia="zh-CN"/>
+        </w:rPr>
+      </w:pPr>
+      <w:r>
+        <w:rPr>
+          <w:rFonts w:hint="default"/>
+          <w:lang w:val="en-US" w:eastAsia="zh-CN"/>
+        </w:rPr>
+        <w:t>[root@docker ~]# docker ps</w:t>
+      </w:r>
+    </w:p>
+    <w:p>
+      <w:pPr>
+        <w:pStyle w:val="18"/>
+        <w:bidi w:val="0"/>
+        <w:rPr>
+          <w:rFonts w:hint="eastAsia"/>
+          <w:lang w:val="en-US" w:eastAsia="zh-CN"/>
+        </w:rPr>
+      </w:pPr>
+      <w:bookmarkStart w:id="58" w:name="_Toc27611_WPSOffice_Level1"/>
+      <w:r>
+        <w:rPr>
+          <w:rFonts w:hint="eastAsia"/>
+          <w:lang w:val="en-US" w:eastAsia="zh-CN"/>
+        </w:rPr>
+        <w:t>docker镜像制作和发布方法</w:t>
+      </w:r>
+      <w:bookmarkEnd w:id="58"/>
+    </w:p>
+    <w:p>
+      <w:pPr>
+        <w:pStyle w:val="19"/>
+        <w:numPr>
+          <w:ilvl w:val="0"/>
+          <w:numId w:val="13"/>
+        </w:numPr>
+        <w:bidi w:val="0"/>
+        <w:rPr>
+          <w:rFonts w:hint="eastAsia"/>
+          <w:lang w:val="en-US" w:eastAsia="zh-CN"/>
+        </w:rPr>
+      </w:pPr>
+      <w:bookmarkStart w:id="59" w:name="_Toc27879_WPSOffice_Level2"/>
+      <w:r>
+        <w:rPr>
+          <w:rFonts w:hint="eastAsia"/>
+          <w:lang w:val="en-US" w:eastAsia="zh-CN"/>
+        </w:rPr>
+        <w:t>Docker Image的两种制作方法</w:t>
+      </w:r>
+      <w:bookmarkEnd w:id="59"/>
+    </w:p>
+    <w:p>
+      <w:pPr>
+        <w:numPr>
+          <w:ilvl w:val="0"/>
+          <w:numId w:val="14"/>
+        </w:numPr>
+        <w:rPr>
+          <w:rFonts w:hint="default"/>
+          <w:lang w:val="en-US" w:eastAsia="zh-CN"/>
+        </w:rPr>
+      </w:pPr>
+      <w:r>
+        <w:rPr>
+          <w:rFonts w:hint="eastAsia"/>
+          <w:lang w:val="en-US" w:eastAsia="zh-CN"/>
+        </w:rPr>
+        <w:t>docker commit #保存container的当前状态到image后，生成对应的image</w:t>
+      </w:r>
+    </w:p>
+    <w:p>
+      <w:pPr>
+        <w:numPr>
+          <w:ilvl w:val="0"/>
+          <w:numId w:val="14"/>
+        </w:numPr>
+        <w:rPr>
+          <w:rFonts w:hint="default"/>
+          <w:lang w:val="en-US" w:eastAsia="zh-CN"/>
+        </w:rPr>
+      </w:pPr>
+      <w:r>
+        <w:rPr>
+          <w:rFonts w:hint="eastAsia"/>
+          <w:lang w:val="en-US" w:eastAsia="zh-CN"/>
+        </w:rPr>
+        <w:t>docker build #使用Dockerfile文件自动化制作image</w:t>
+      </w:r>
+    </w:p>
+    <w:p>
+      <w:pPr>
+        <w:pStyle w:val="19"/>
+        <w:bidi w:val="0"/>
+        <w:rPr>
+          <w:rFonts w:hint="default"/>
+          <w:lang w:val="en-US" w:eastAsia="zh-CN"/>
+        </w:rPr>
+      </w:pPr>
+      <w:bookmarkStart w:id="60" w:name="_Toc19727_WPSOffice_Level2"/>
+      <w:r>
+        <w:rPr>
+          <w:rFonts w:hint="eastAsia"/>
+          <w:lang w:val="en-US" w:eastAsia="zh-CN"/>
+        </w:rPr>
+        <w:t>docker commit制作镜像</w:t>
+      </w:r>
+      <w:bookmarkEnd w:id="60"/>
+    </w:p>
+    <w:p>
+      <w:pPr>
+        <w:numPr>
+          <w:ilvl w:val="0"/>
+          <w:numId w:val="15"/>
+        </w:numPr>
+        <w:rPr>
+          <w:rFonts w:hint="default"/>
+          <w:lang w:val="en-US" w:eastAsia="zh-CN"/>
+        </w:rPr>
+      </w:pPr>
+      <w:r>
+        <w:rPr>
+          <w:rFonts w:hint="eastAsia"/>
+          <w:lang w:val="en-US" w:eastAsia="zh-CN"/>
+        </w:rPr>
+        <w:t>创建好一个apache工具的容器镜像</w:t>
+      </w:r>
+    </w:p>
+    <w:p>
+      <w:pPr>
+        <w:numPr>
+          <w:ilvl w:val="0"/>
+          <w:numId w:val="0"/>
+        </w:numPr>
+        <w:rPr>
+          <w:rFonts w:hint="default"/>
+          <w:lang w:val="en-US" w:eastAsia="zh-CN"/>
+        </w:rPr>
+      </w:pPr>
+      <w:r>
+        <w:rPr>
+          <w:rFonts w:hint="default"/>
+          <w:lang w:val="en-US" w:eastAsia="zh-CN"/>
+        </w:rPr>
+        <w:t>[root@docker ~]# docker run -it docker.io/centos:latest /bin/bash</w:t>
+      </w:r>
+    </w:p>
+    <w:p>
+      <w:pPr>
+        <w:numPr>
+          <w:ilvl w:val="0"/>
+          <w:numId w:val="0"/>
+        </w:numPr>
+        <w:rPr>
+          <w:rFonts w:hint="default"/>
+          <w:lang w:val="en-US" w:eastAsia="zh-CN"/>
+        </w:rPr>
+      </w:pPr>
+      <w:r>
+        <w:rPr>
+          <w:rFonts w:hint="default"/>
+          <w:lang w:val="en-US" w:eastAsia="zh-CN"/>
+        </w:rPr>
+        <w:t>[root@b936e8c4bd07 /]# yum -y install httpd</w:t>
+      </w:r>
+    </w:p>
+    <w:p>
+      <w:pPr>
+        <w:numPr>
+          <w:ilvl w:val="0"/>
+          <w:numId w:val="0"/>
+        </w:numPr>
+        <w:rPr>
+          <w:rFonts w:hint="default"/>
+          <w:lang w:val="en-US" w:eastAsia="zh-CN"/>
+        </w:rPr>
+      </w:pPr>
+      <w:r>
+        <w:rPr>
+          <w:rFonts w:hint="default"/>
+          <w:lang w:val="en-US" w:eastAsia="zh-CN"/>
+        </w:rPr>
+        <w:t>#在 container 中安装 apache 软件包</w:t>
+      </w:r>
+    </w:p>
+    <w:p>
+      <w:pPr>
+        <w:numPr>
+          <w:ilvl w:val="0"/>
+          <w:numId w:val="0"/>
+        </w:numPr>
+        <w:rPr>
+          <w:rFonts w:hint="default"/>
+          <w:lang w:val="en-US" w:eastAsia="zh-CN"/>
+        </w:rPr>
+      </w:pPr>
+      <w:r>
+        <w:rPr>
+          <w:rFonts w:hint="default"/>
+          <w:lang w:val="en-US" w:eastAsia="zh-CN"/>
+        </w:rPr>
+        <w:t>[root@b936e8c4bd07 /]# exit</w:t>
+      </w:r>
+    </w:p>
+    <w:p>
+      <w:pPr>
+        <w:numPr>
+          <w:ilvl w:val="0"/>
+          <w:numId w:val="0"/>
+        </w:numPr>
+        <w:rPr>
+          <w:rFonts w:hint="eastAsia"/>
+          <w:lang w:val="en-US" w:eastAsia="zh-CN"/>
+        </w:rPr>
+      </w:pPr>
+      <w:r>
+        <w:rPr>
+          <w:rFonts w:hint="eastAsia"/>
+          <w:lang w:val="en-US" w:eastAsia="zh-CN"/>
+        </w:rPr>
+        <w:t>根据容器当前状态做一个image镜像：创建了一个安装了apache工具的centos镜像</w:t>
+      </w:r>
+    </w:p>
+    <w:p>
+      <w:pPr>
+        <w:numPr>
+          <w:ilvl w:val="0"/>
+          <w:numId w:val="0"/>
+        </w:numPr>
+        <w:rPr>
+          <w:rFonts w:hint="eastAsia"/>
+          <w:lang w:val="en-US" w:eastAsia="zh-CN"/>
+        </w:rPr>
+      </w:pPr>
+      <w:r>
+        <w:rPr>
+          <w:rFonts w:hint="eastAsia"/>
+          <w:lang w:val="en-US" w:eastAsia="zh-CN"/>
+        </w:rPr>
+        <w:t>语法：docker commit &lt;container ID&gt;或&lt;image_name&gt;</w:t>
+      </w:r>
+    </w:p>
+    <w:p>
+      <w:pPr>
+        <w:numPr>
+          <w:ilvl w:val="0"/>
+          <w:numId w:val="0"/>
+        </w:numPr>
+        <w:rPr>
+          <w:rFonts w:hint="eastAsia"/>
+          <w:lang w:val="en-US" w:eastAsia="zh-CN"/>
+        </w:rPr>
+      </w:pPr>
+      <w:r>
+        <w:rPr>
+          <w:rFonts w:hint="eastAsia"/>
+          <w:lang w:val="en-US" w:eastAsia="zh-CN"/>
+        </w:rPr>
+        <w:t>例如：</w:t>
+      </w:r>
+    </w:p>
+    <w:p>
+      <w:pPr>
+        <w:numPr>
+          <w:ilvl w:val="0"/>
+          <w:numId w:val="0"/>
+        </w:numPr>
+        <w:rPr>
+          <w:rFonts w:hint="eastAsia"/>
+          <w:lang w:val="en-US" w:eastAsia="zh-CN"/>
+        </w:rPr>
+      </w:pPr>
+      <w:r>
+        <w:rPr>
+          <w:rFonts w:hint="eastAsia"/>
+          <w:lang w:val="en-US" w:eastAsia="zh-CN"/>
+        </w:rPr>
+        <w:t>查看容器ID：</w:t>
+      </w:r>
+    </w:p>
+    <w:p>
+      <w:pPr>
+        <w:numPr>
+          <w:ilvl w:val="0"/>
+          <w:numId w:val="0"/>
+        </w:numPr>
+        <w:rPr>
+          <w:rFonts w:hint="eastAsia"/>
+          <w:lang w:val="en-US" w:eastAsia="zh-CN"/>
+        </w:rPr>
+      </w:pPr>
+      <w:r>
+        <w:rPr>
+          <w:rFonts w:hint="eastAsia"/>
+          <w:lang w:val="en-US" w:eastAsia="zh-CN"/>
+        </w:rPr>
+        <w:t>[root@docker ~]# docker ps -a | head -2</w:t>
+      </w:r>
+    </w:p>
+    <w:p>
+      <w:pPr>
+        <w:numPr>
+          <w:ilvl w:val="0"/>
+          <w:numId w:val="0"/>
+        </w:numPr>
+        <w:rPr>
+          <w:rFonts w:hint="eastAsia"/>
+          <w:lang w:val="en-US" w:eastAsia="zh-CN"/>
+        </w:rPr>
+      </w:pPr>
+    </w:p>
+    <w:p>
+      <w:pPr>
+        <w:numPr>
+          <w:ilvl w:val="0"/>
+          <w:numId w:val="0"/>
+        </w:numPr>
+        <w:rPr>
+          <w:rFonts w:hint="default"/>
+          <w:lang w:val="en-US" w:eastAsia="zh-CN"/>
+        </w:rPr>
+      </w:pPr>
+      <w:r>
+        <w:rPr>
+          <w:rFonts w:hint="default"/>
+          <w:lang w:val="en-US" w:eastAsia="zh-CN"/>
+        </w:rPr>
+        <w:t>[root@docker ~]# docker commit b936e8c4bd07 docker.io/centos:wt_httpd</w:t>
+      </w:r>
+    </w:p>
+    <w:p>
+      <w:pPr>
+        <w:numPr>
+          <w:ilvl w:val="0"/>
+          <w:numId w:val="0"/>
+        </w:numPr>
+        <w:rPr>
+          <w:rFonts w:hint="default"/>
+          <w:lang w:val="en-US" w:eastAsia="zh-CN"/>
+        </w:rPr>
+      </w:pPr>
+      <w:r>
+        <w:rPr>
+          <w:rFonts w:hint="default"/>
+          <w:lang w:val="en-US" w:eastAsia="zh-CN"/>
+        </w:rPr>
+        <w:t>sha256:2294903aff84c909c82d5f405465d78eb14c49d1907bbe572189f73c48b99302</w:t>
+      </w:r>
+    </w:p>
+    <w:p>
+      <w:pPr>
+        <w:numPr>
+          <w:ilvl w:val="0"/>
+          <w:numId w:val="0"/>
+        </w:numPr>
+        <w:rPr>
+          <w:rFonts w:hint="default"/>
+          <w:lang w:val="en-US" w:eastAsia="zh-CN"/>
+        </w:rPr>
+      </w:pPr>
+      <w:r>
+        <w:rPr>
+          <w:rFonts w:hint="default"/>
+          <w:lang w:val="en-US" w:eastAsia="zh-CN"/>
+        </w:rPr>
+        <w:t xml:space="preserve">[root@docker ~]# docker images </w:t>
+      </w:r>
+    </w:p>
+    <w:p>
+      <w:pPr>
+        <w:numPr>
+          <w:ilvl w:val="0"/>
+          <w:numId w:val="0"/>
+        </w:numPr>
+        <w:rPr>
+          <w:rFonts w:hint="default"/>
+          <w:lang w:val="en-US" w:eastAsia="zh-CN"/>
+        </w:rPr>
+      </w:pPr>
+      <w:r>
+        <w:rPr>
+          <w:rFonts w:hint="default"/>
+          <w:lang w:val="en-US" w:eastAsia="zh-CN"/>
+        </w:rPr>
+        <w:t>REPOSITORY          TAG                 IMAGE ID            CREATED             SIZE</w:t>
+      </w:r>
+    </w:p>
+    <w:p>
+      <w:pPr>
+        <w:numPr>
+          <w:ilvl w:val="0"/>
+          <w:numId w:val="0"/>
+        </w:numPr>
+        <w:rPr>
+          <w:rFonts w:hint="default"/>
+          <w:lang w:val="en-US" w:eastAsia="zh-CN"/>
+        </w:rPr>
+      </w:pPr>
+      <w:bookmarkStart w:id="61" w:name="OLE_LINK3"/>
+      <w:r>
+        <w:rPr>
+          <w:rFonts w:hint="default"/>
+          <w:lang w:val="en-US" w:eastAsia="zh-CN"/>
+        </w:rPr>
+        <w:t>docker.io/centos</w:t>
+      </w:r>
+      <w:bookmarkEnd w:id="61"/>
+      <w:r>
+        <w:rPr>
+          <w:rFonts w:hint="default"/>
+          <w:lang w:val="en-US" w:eastAsia="zh-CN"/>
+        </w:rPr>
+        <w:t xml:space="preserve">    wt_httpd            2294903aff84        24 seconds ago      312.4 MB</w:t>
+      </w:r>
+    </w:p>
+    <w:p>
+      <w:pPr>
+        <w:numPr>
+          <w:ilvl w:val="0"/>
+          <w:numId w:val="0"/>
+        </w:numPr>
+        <w:rPr>
+          <w:rFonts w:hint="default"/>
+          <w:lang w:val="en-US" w:eastAsia="zh-CN"/>
+        </w:rPr>
+      </w:pPr>
+      <w:r>
+        <w:rPr>
+          <w:rFonts w:hint="default"/>
+          <w:lang w:val="en-US" w:eastAsia="zh-CN"/>
+        </w:rPr>
+        <w:t>docker.io/centos    latest              1e1148e4cc2c        3 months ago        201.8 MB</w:t>
+      </w:r>
+    </w:p>
+    <w:p>
+      <w:pPr>
+        <w:numPr>
+          <w:ilvl w:val="0"/>
+          <w:numId w:val="0"/>
+        </w:numPr>
+        <w:rPr>
+          <w:rFonts w:hint="eastAsia"/>
+          <w:lang w:val="en-US" w:eastAsia="zh-CN"/>
+        </w:rPr>
+      </w:pPr>
+      <w:r>
+        <w:rPr>
+          <w:rFonts w:hint="eastAsia"/>
+          <w:lang w:val="en-US" w:eastAsia="zh-CN"/>
+        </w:rPr>
+        <w:t>使用新创建的容器镜像生成一台容器实例：</w:t>
+      </w:r>
+    </w:p>
+    <w:p>
+      <w:pPr>
+        <w:numPr>
+          <w:ilvl w:val="0"/>
+          <w:numId w:val="0"/>
+        </w:numPr>
+        <w:rPr>
+          <w:rFonts w:hint="eastAsia"/>
+          <w:lang w:val="en-US" w:eastAsia="zh-CN"/>
+        </w:rPr>
+      </w:pPr>
+      <w:r>
+        <w:rPr>
+          <w:rFonts w:hint="eastAsia"/>
+          <w:lang w:val="en-US" w:eastAsia="zh-CN"/>
+        </w:rPr>
+        <w:t xml:space="preserve">[root@docker ~]# docker run -it docker.io/centos:wt_httpd /bin/bash </w:t>
+      </w:r>
+    </w:p>
+    <w:p>
+      <w:pPr>
+        <w:numPr>
+          <w:ilvl w:val="0"/>
+          <w:numId w:val="0"/>
+        </w:numPr>
+        <w:rPr>
+          <w:rFonts w:hint="eastAsia"/>
+          <w:lang w:val="en-US" w:eastAsia="zh-CN"/>
+        </w:rPr>
+      </w:pPr>
+      <w:r>
+        <w:rPr>
+          <w:rFonts w:hint="eastAsia"/>
+          <w:lang w:val="en-US" w:eastAsia="zh-CN"/>
+        </w:rPr>
+        <w:t>[root@94091517ad61 /]# rpm -q httpd</w:t>
+      </w:r>
+    </w:p>
+    <w:p>
+      <w:pPr>
+        <w:numPr>
+          <w:ilvl w:val="0"/>
+          <w:numId w:val="0"/>
+        </w:numPr>
+        <w:rPr>
+          <w:rFonts w:hint="eastAsia"/>
+          <w:lang w:val="en-US" w:eastAsia="zh-CN"/>
+        </w:rPr>
+      </w:pPr>
+    </w:p>
+    <w:p>
+      <w:pPr>
+        <w:pStyle w:val="19"/>
+        <w:bidi w:val="0"/>
+        <w:rPr>
+          <w:rFonts w:hint="default"/>
+          <w:lang w:val="en-US" w:eastAsia="zh-CN"/>
+        </w:rPr>
+      </w:pPr>
+      <w:bookmarkStart w:id="62" w:name="_Toc31871_WPSOffice_Level2"/>
+      <w:r>
+        <w:rPr>
+          <w:rFonts w:hint="eastAsia"/>
+          <w:lang w:val="en-US" w:eastAsia="zh-CN"/>
+        </w:rPr>
+        <w:t>docker build</w:t>
+      </w:r>
+      <w:bookmarkEnd w:id="62"/>
+    </w:p>
+    <w:p>
+      <w:pPr>
+        <w:ind w:firstLine="420" w:firstLineChars="0"/>
+        <w:rPr>
+          <w:rFonts w:hint="default"/>
+          <w:lang w:val="en-US" w:eastAsia="zh-CN"/>
+        </w:rPr>
+      </w:pPr>
+      <w:r>
+        <w:rPr>
+          <w:rFonts w:hint="default"/>
+          <w:lang w:val="en-US" w:eastAsia="zh-CN"/>
+        </w:rPr>
+        <w:t>[root@docker ~]# mkdir docker_build</w:t>
+      </w:r>
+    </w:p>
+    <w:p>
+      <w:pPr>
+        <w:ind w:firstLine="420" w:firstLineChars="0"/>
+        <w:rPr>
+          <w:rFonts w:hint="default"/>
+          <w:lang w:val="en-US" w:eastAsia="zh-CN"/>
+        </w:rPr>
+      </w:pPr>
+      <w:r>
+        <w:rPr>
+          <w:rFonts w:hint="default"/>
+          <w:lang w:val="en-US" w:eastAsia="zh-CN"/>
+        </w:rPr>
+        <w:t xml:space="preserve">[root@docker docker_build]# vim Dockerfile </w:t>
+      </w:r>
+    </w:p>
+    <w:p>
+      <w:pPr>
+        <w:ind w:firstLine="420" w:firstLineChars="0"/>
+        <w:rPr>
+          <w:rFonts w:hint="default"/>
+          <w:lang w:val="en-US" w:eastAsia="zh-CN"/>
+        </w:rPr>
+      </w:pPr>
+      <w:r>
+        <w:rPr>
+          <w:rFonts w:hint="default"/>
+          <w:lang w:val="en-US" w:eastAsia="zh-CN"/>
+        </w:rPr>
+        <w:t>FROM docker</w:t>
+      </w:r>
+      <w:r>
+        <w:rPr>
+          <w:rFonts w:hint="eastAsia"/>
+          <w:lang w:val="en-US" w:eastAsia="zh-CN"/>
+        </w:rPr>
+        <w:t>.</w:t>
+      </w:r>
+      <w:r>
+        <w:rPr>
+          <w:rFonts w:hint="default"/>
+          <w:lang w:val="en-US" w:eastAsia="zh-CN"/>
+        </w:rPr>
+        <w:t>io/centos:latest</w:t>
+      </w:r>
+    </w:p>
+    <w:p>
+      <w:pPr>
+        <w:ind w:firstLine="420" w:firstLineChars="0"/>
+        <w:rPr>
+          <w:rFonts w:hint="default"/>
+          <w:lang w:val="en-US" w:eastAsia="zh-CN"/>
+        </w:rPr>
+      </w:pPr>
+      <w:r>
+        <w:rPr>
+          <w:rFonts w:hint="default"/>
+          <w:lang w:val="en-US" w:eastAsia="zh-CN"/>
+        </w:rPr>
+        <w:t>MAINTAINER &lt;yyzh@tedu.cn&gt;</w:t>
+      </w:r>
+    </w:p>
+    <w:p>
+      <w:pPr>
+        <w:ind w:firstLine="420" w:firstLineChars="0"/>
+        <w:rPr>
+          <w:rFonts w:hint="default"/>
+          <w:lang w:val="en-US" w:eastAsia="zh-CN"/>
+        </w:rPr>
+      </w:pPr>
+      <w:r>
+        <w:rPr>
+          <w:rFonts w:hint="default"/>
+          <w:lang w:val="en-US" w:eastAsia="zh-CN"/>
+        </w:rPr>
+        <w:t>RUN yum -y install httpd</w:t>
+      </w:r>
+    </w:p>
+    <w:p>
+      <w:pPr>
+        <w:ind w:firstLine="420" w:firstLineChars="0"/>
+        <w:rPr>
+          <w:rFonts w:hint="default"/>
+          <w:lang w:val="en-US" w:eastAsia="zh-CN"/>
+        </w:rPr>
+      </w:pPr>
+      <w:r>
+        <w:rPr>
+          <w:rFonts w:hint="default"/>
+          <w:lang w:val="en-US" w:eastAsia="zh-CN"/>
+        </w:rPr>
+        <w:t>ADD start.sh /usr/local/bin/start.sh</w:t>
+      </w:r>
+    </w:p>
+    <w:p>
+      <w:pPr>
+        <w:ind w:firstLine="420" w:firstLineChars="0"/>
+        <w:rPr>
+          <w:rFonts w:hint="default"/>
+          <w:lang w:val="en-US" w:eastAsia="zh-CN"/>
+        </w:rPr>
+      </w:pPr>
+      <w:r>
+        <w:rPr>
+          <w:rFonts w:hint="default"/>
+          <w:lang w:val="en-US" w:eastAsia="zh-CN"/>
+        </w:rPr>
+        <w:t>ADD index.html /var/www/html/index.html</w:t>
+      </w:r>
+    </w:p>
+    <w:p>
+      <w:pPr>
+        <w:ind w:firstLine="420" w:firstLineChars="0"/>
+        <w:rPr>
+          <w:rFonts w:hint="eastAsia"/>
+          <w:lang w:val="en-US" w:eastAsia="zh-CN"/>
+        </w:rPr>
+      </w:pPr>
+      <w:r>
+        <w:rPr>
+          <w:rFonts w:hint="eastAsia"/>
+          <w:lang w:val="en-US" w:eastAsia="zh-CN"/>
+        </w:rPr>
+        <w:t>#注释：</w:t>
+      </w:r>
+    </w:p>
+    <w:p>
+      <w:pPr>
+        <w:ind w:firstLine="420" w:firstLineChars="0"/>
+        <w:rPr>
+          <w:rFonts w:hint="eastAsia"/>
+          <w:lang w:val="en-US" w:eastAsia="zh-CN"/>
+        </w:rPr>
+      </w:pPr>
+      <w:r>
+        <w:rPr>
+          <w:rFonts w:hint="eastAsia"/>
+          <w:lang w:val="en-US" w:eastAsia="zh-CN"/>
+        </w:rPr>
+        <w:t>FROM 基于哪个镜像</w:t>
+      </w:r>
+    </w:p>
+    <w:p>
+      <w:pPr>
+        <w:ind w:firstLine="420" w:firstLineChars="0"/>
+        <w:rPr>
+          <w:rFonts w:hint="eastAsia"/>
+          <w:lang w:val="en-US" w:eastAsia="zh-CN"/>
+        </w:rPr>
+      </w:pPr>
+      <w:r>
+        <w:rPr>
+          <w:rFonts w:hint="eastAsia"/>
+          <w:lang w:val="en-US" w:eastAsia="zh-CN"/>
+        </w:rPr>
+        <w:t>MAINTAINER 镜像创建者</w:t>
+      </w:r>
+    </w:p>
+    <w:p>
+      <w:pPr>
+        <w:ind w:firstLine="420" w:firstLineChars="0"/>
+        <w:rPr>
+          <w:rFonts w:hint="eastAsia"/>
+          <w:lang w:val="en-US" w:eastAsia="zh-CN"/>
+        </w:rPr>
+      </w:pPr>
+      <w:r>
+        <w:rPr>
+          <w:rFonts w:hint="eastAsia"/>
+          <w:lang w:val="en-US" w:eastAsia="zh-CN"/>
+        </w:rPr>
+        <w:t>RUN 安装软件用</w:t>
+      </w:r>
+    </w:p>
+    <w:p>
+      <w:pPr>
+        <w:ind w:firstLine="420" w:firstLineChars="0"/>
+        <w:rPr>
+          <w:rFonts w:hint="eastAsia"/>
+          <w:lang w:val="en-US" w:eastAsia="zh-CN"/>
+        </w:rPr>
+      </w:pPr>
+      <w:r>
+        <w:rPr>
+          <w:rFonts w:hint="eastAsia"/>
+          <w:lang w:val="en-US" w:eastAsia="zh-CN"/>
+        </w:rPr>
+        <w:t>ADD 将文件&lt;src&gt;拷贝到新产生的镜像文件系统对应的路径&lt;dest&gt;。所有拷贝到新景祥中的文件和文件夹权限为0755，uid和gid为0</w:t>
+      </w:r>
+    </w:p>
+    <w:p>
+      <w:pPr>
+        <w:ind w:firstLine="420" w:firstLineChars="0"/>
+        <w:rPr>
+          <w:rFonts w:hint="eastAsia"/>
+          <w:lang w:val="en-US" w:eastAsia="zh-CN"/>
+        </w:rPr>
+      </w:pPr>
+      <w:r>
+        <w:rPr>
+          <w:rFonts w:hint="eastAsia"/>
+          <w:lang w:val="en-US" w:eastAsia="zh-CN"/>
+        </w:rPr>
+        <w:t>CMD echo hello world  container启动时执行的命令或启动服务，但是一个Dockerfile中只能有一条CMD命令，多条则执行最后一条CMD</w:t>
+      </w:r>
+    </w:p>
+    <w:p>
+      <w:pPr>
+        <w:ind w:firstLine="420" w:firstLineChars="0"/>
+        <w:rPr>
+          <w:rFonts w:hint="eastAsia"/>
+          <w:lang w:val="en-US" w:eastAsia="zh-CN"/>
+        </w:rPr>
+      </w:pPr>
+    </w:p>
+    <w:p>
+      <w:pPr>
+        <w:pStyle w:val="17"/>
+        <w:bidi w:val="0"/>
+        <w:ind w:firstLine="420" w:firstLineChars="0"/>
+        <w:rPr>
+          <w:rFonts w:hint="default"/>
+          <w:lang w:val="en-US" w:eastAsia="zh-CN"/>
+        </w:rPr>
+      </w:pPr>
+      <w:r>
+        <w:rPr>
+          <w:rFonts w:hint="default"/>
+          <w:lang w:val="en-US" w:eastAsia="zh-CN"/>
+        </w:rPr>
+        <w:t>[root@docker docker_build]# echo "/usr.sbin/httpd -DFOREGROUND" &gt; start.sh</w:t>
+      </w:r>
+    </w:p>
+    <w:p>
+      <w:pPr>
+        <w:pStyle w:val="17"/>
+        <w:bidi w:val="0"/>
+        <w:ind w:firstLine="420" w:firstLineChars="0"/>
+        <w:rPr>
+          <w:rFonts w:hint="default"/>
+          <w:lang w:val="en-US" w:eastAsia="zh-CN"/>
+        </w:rPr>
+      </w:pPr>
+      <w:r>
+        <w:rPr>
+          <w:rFonts w:hint="default"/>
+          <w:lang w:val="en-US" w:eastAsia="zh-CN"/>
+        </w:rPr>
+        <w:t>[root@docker docker_build]# chmod a+x start.sh</w:t>
+      </w:r>
+    </w:p>
+    <w:p>
+      <w:pPr>
+        <w:pStyle w:val="17"/>
+        <w:bidi w:val="0"/>
+        <w:ind w:firstLine="420" w:firstLineChars="0"/>
+        <w:rPr>
+          <w:rFonts w:hint="default"/>
+          <w:lang w:val="en-US" w:eastAsia="zh-CN"/>
+        </w:rPr>
+      </w:pPr>
+      <w:r>
+        <w:rPr>
+          <w:rFonts w:hint="default"/>
+          <w:lang w:val="en-US" w:eastAsia="zh-CN"/>
+        </w:rPr>
+        <w:t>[root@docker docker_build]# echo "docker image build test" &gt; index.html</w:t>
+      </w:r>
+    </w:p>
+    <w:p>
+      <w:pPr>
+        <w:pStyle w:val="17"/>
+        <w:bidi w:val="0"/>
+        <w:ind w:firstLine="420" w:firstLineChars="0"/>
+        <w:rPr>
+          <w:rFonts w:hint="default"/>
+          <w:lang w:val="en-US" w:eastAsia="zh-CN"/>
+        </w:rPr>
+      </w:pPr>
+      <w:r>
+        <w:rPr>
+          <w:rFonts w:hint="default"/>
+          <w:lang w:val="en-US" w:eastAsia="zh-CN"/>
+        </w:rPr>
+        <w:t xml:space="preserve">[root@docker docker_build]# ls </w:t>
+      </w:r>
+    </w:p>
+    <w:p>
+      <w:pPr>
+        <w:pStyle w:val="17"/>
+        <w:bidi w:val="0"/>
+        <w:ind w:firstLine="420" w:firstLineChars="0"/>
+        <w:rPr>
+          <w:rFonts w:hint="default"/>
+          <w:lang w:val="en-US" w:eastAsia="zh-CN"/>
+        </w:rPr>
+      </w:pPr>
+      <w:r>
+        <w:rPr>
+          <w:rFonts w:hint="default"/>
+          <w:lang w:val="en-US" w:eastAsia="zh-CN"/>
+        </w:rPr>
+        <w:t>Dockerfile  index.html  start.sh</w:t>
+      </w:r>
+    </w:p>
+    <w:p>
+      <w:pPr>
+        <w:pStyle w:val="17"/>
+        <w:bidi w:val="0"/>
+        <w:ind w:firstLine="420" w:firstLineChars="0"/>
+        <w:rPr>
+          <w:rFonts w:hint="default"/>
+          <w:lang w:val="en-US" w:eastAsia="zh-CN"/>
+        </w:rPr>
+      </w:pPr>
+    </w:p>
+    <w:p>
+      <w:pPr>
+        <w:numPr>
+          <w:ilvl w:val="0"/>
+          <w:numId w:val="0"/>
+        </w:numPr>
+        <w:ind w:leftChars="0" w:firstLine="420" w:firstLineChars="0"/>
+        <w:rPr>
+          <w:rFonts w:hint="eastAsia"/>
+          <w:lang w:val="en-US" w:eastAsia="zh-CN"/>
+        </w:rPr>
+      </w:pPr>
+      <w:r>
+        <w:rPr>
+          <w:rFonts w:hint="eastAsia"/>
+          <w:lang w:val="en-US" w:eastAsia="zh-CN"/>
+        </w:rPr>
+        <w:t>使用build来创建新的image</w:t>
+      </w:r>
+    </w:p>
+    <w:p>
+      <w:pPr>
+        <w:numPr>
+          <w:ilvl w:val="0"/>
+          <w:numId w:val="0"/>
+        </w:numPr>
+        <w:ind w:leftChars="0" w:firstLine="420" w:firstLineChars="0"/>
+        <w:rPr>
+          <w:rFonts w:hint="eastAsia"/>
+          <w:lang w:val="en-US" w:eastAsia="zh-CN"/>
+        </w:rPr>
+      </w:pPr>
+      <w:r>
+        <w:rPr>
+          <w:rFonts w:hint="eastAsia"/>
+          <w:lang w:val="en-US" w:eastAsia="zh-CN"/>
+        </w:rPr>
+        <w:t>语法：docker build</w:t>
+      </w:r>
+    </w:p>
+    <w:p>
+      <w:pPr>
+        <w:pStyle w:val="17"/>
+        <w:bidi w:val="0"/>
+        <w:ind w:firstLine="420" w:firstLineChars="0"/>
+        <w:rPr>
+          <w:rFonts w:hint="default"/>
+          <w:lang w:val="en-US" w:eastAsia="zh-CN"/>
+        </w:rPr>
+      </w:pPr>
+      <w:r>
+        <w:rPr>
+          <w:rFonts w:hint="default"/>
+          <w:lang w:val="en-US" w:eastAsia="zh-CN"/>
+        </w:rPr>
+        <w:t>[root@docker docker_build]# docker build -t docker.io/centos:http ./</w:t>
+      </w:r>
+    </w:p>
+    <w:p>
+      <w:pPr>
+        <w:pStyle w:val="17"/>
+        <w:bidi w:val="0"/>
+        <w:ind w:firstLine="420" w:firstLineChars="0"/>
+        <w:rPr>
+          <w:rFonts w:hint="default"/>
+          <w:lang w:val="en-US" w:eastAsia="zh-CN"/>
+        </w:rPr>
+      </w:pPr>
+      <w:r>
+        <w:rPr>
+          <w:rFonts w:hint="default"/>
+          <w:lang w:val="en-US" w:eastAsia="zh-CN"/>
+        </w:rPr>
+        <w:t>Sending build context to Docker daemon 4.096 kB</w:t>
+      </w:r>
+    </w:p>
+    <w:p>
+      <w:pPr>
+        <w:pStyle w:val="17"/>
+        <w:bidi w:val="0"/>
+        <w:ind w:firstLine="420" w:firstLineChars="0"/>
+        <w:rPr>
+          <w:rFonts w:hint="default"/>
+          <w:lang w:val="en-US" w:eastAsia="zh-CN"/>
+        </w:rPr>
+      </w:pPr>
+      <w:r>
+        <w:rPr>
+          <w:rFonts w:hint="default"/>
+          <w:lang w:val="en-US" w:eastAsia="zh-CN"/>
+        </w:rPr>
+        <w:t>Step 1 : FROM docker.io/centos:latest</w:t>
+      </w:r>
+    </w:p>
+    <w:p>
+      <w:pPr>
+        <w:pStyle w:val="17"/>
+        <w:bidi w:val="0"/>
+        <w:ind w:firstLine="420" w:firstLineChars="0"/>
+        <w:rPr>
+          <w:rFonts w:hint="default"/>
+          <w:lang w:val="en-US" w:eastAsia="zh-CN"/>
+        </w:rPr>
+      </w:pPr>
+      <w:r>
+        <w:rPr>
+          <w:rFonts w:hint="default"/>
+          <w:lang w:val="en-US" w:eastAsia="zh-CN"/>
+        </w:rPr>
+        <w:t xml:space="preserve"> ---&gt; 1e1148e4cc2c</w:t>
+      </w:r>
+    </w:p>
+    <w:p>
+      <w:pPr>
+        <w:pStyle w:val="17"/>
+        <w:bidi w:val="0"/>
+        <w:ind w:firstLine="420" w:firstLineChars="0"/>
+        <w:rPr>
+          <w:rFonts w:hint="default"/>
+          <w:lang w:val="en-US" w:eastAsia="zh-CN"/>
+        </w:rPr>
+      </w:pPr>
+      <w:r>
+        <w:rPr>
+          <w:rFonts w:hint="default"/>
+          <w:lang w:val="en-US" w:eastAsia="zh-CN"/>
+        </w:rPr>
+        <w:t>Step 2 : MAINTAINER &lt;yyzh@tedu.cn&gt;</w:t>
+      </w:r>
+    </w:p>
+    <w:p>
+      <w:pPr>
+        <w:pStyle w:val="17"/>
+        <w:bidi w:val="0"/>
+        <w:ind w:firstLine="420" w:firstLineChars="0"/>
+        <w:rPr>
+          <w:rFonts w:hint="default"/>
+          <w:lang w:val="en-US" w:eastAsia="zh-CN"/>
+        </w:rPr>
+      </w:pPr>
+      <w:r>
+        <w:rPr>
+          <w:rFonts w:hint="default"/>
+          <w:lang w:val="en-US" w:eastAsia="zh-CN"/>
+        </w:rPr>
+        <w:t xml:space="preserve"> ---&gt; Running in c75499c5d3cd</w:t>
+      </w:r>
+    </w:p>
+    <w:p>
+      <w:pPr>
+        <w:pStyle w:val="17"/>
+        <w:bidi w:val="0"/>
+        <w:ind w:firstLine="420" w:firstLineChars="0"/>
+        <w:rPr>
+          <w:rFonts w:hint="default"/>
+          <w:lang w:val="en-US" w:eastAsia="zh-CN"/>
+        </w:rPr>
+      </w:pPr>
+      <w:r>
+        <w:rPr>
+          <w:rFonts w:hint="default"/>
+          <w:lang w:val="en-US" w:eastAsia="zh-CN"/>
+        </w:rPr>
+        <w:t xml:space="preserve"> ---&gt; c8dd20981c4f</w:t>
+      </w:r>
+    </w:p>
+    <w:p>
+      <w:pPr>
+        <w:pStyle w:val="17"/>
+        <w:bidi w:val="0"/>
+        <w:ind w:firstLine="420" w:firstLineChars="0"/>
+        <w:rPr>
+          <w:rFonts w:hint="default"/>
+          <w:lang w:val="en-US" w:eastAsia="zh-CN"/>
+        </w:rPr>
+      </w:pPr>
+      <w:r>
+        <w:rPr>
+          <w:rFonts w:hint="default"/>
+          <w:lang w:val="en-US" w:eastAsia="zh-CN"/>
+        </w:rPr>
+        <w:t>Removing intermediate container c75499c5d3cd</w:t>
+      </w:r>
+    </w:p>
+    <w:p>
+      <w:pPr>
+        <w:pStyle w:val="17"/>
+        <w:bidi w:val="0"/>
+        <w:ind w:firstLine="420" w:firstLineChars="0"/>
+        <w:rPr>
+          <w:rFonts w:hint="default"/>
+          <w:lang w:val="en-US" w:eastAsia="zh-CN"/>
+        </w:rPr>
+      </w:pPr>
+      <w:r>
+        <w:rPr>
+          <w:rFonts w:hint="default"/>
+          <w:lang w:val="en-US" w:eastAsia="zh-CN"/>
+        </w:rPr>
+        <w:t>Step 3 : RUN yum -y install httpd</w:t>
+      </w:r>
+    </w:p>
+    <w:p>
+      <w:pPr>
+        <w:pStyle w:val="17"/>
+        <w:bidi w:val="0"/>
+        <w:ind w:firstLine="420" w:firstLineChars="0"/>
+        <w:rPr>
+          <w:rFonts w:hint="default"/>
+          <w:lang w:val="en-US" w:eastAsia="zh-CN"/>
+        </w:rPr>
+      </w:pPr>
+      <w:r>
+        <w:rPr>
+          <w:rFonts w:hint="default"/>
+          <w:lang w:val="en-US" w:eastAsia="zh-CN"/>
+        </w:rPr>
+        <w:t xml:space="preserve"> ---&gt; Running in e223319b45b0</w:t>
+      </w:r>
+    </w:p>
+    <w:p>
+      <w:pPr>
+        <w:pStyle w:val="17"/>
+        <w:bidi w:val="0"/>
+        <w:ind w:firstLine="420" w:firstLineChars="0"/>
+        <w:rPr>
+          <w:rFonts w:hint="default"/>
+          <w:lang w:val="en-US" w:eastAsia="zh-CN"/>
+        </w:rPr>
+      </w:pPr>
+      <w:r>
+        <w:rPr>
+          <w:rFonts w:hint="default"/>
+          <w:lang w:val="en-US" w:eastAsia="zh-CN"/>
+        </w:rPr>
+        <w:t>Loaded plugins: fastestmirror, ovl</w:t>
+      </w:r>
+    </w:p>
+    <w:p>
+      <w:pPr>
+        <w:pStyle w:val="17"/>
+        <w:bidi w:val="0"/>
+        <w:ind w:firstLine="420" w:firstLineChars="0"/>
+        <w:rPr>
+          <w:rFonts w:hint="default"/>
+          <w:lang w:val="en-US" w:eastAsia="zh-CN"/>
+        </w:rPr>
+      </w:pPr>
+      <w:r>
+        <w:rPr>
+          <w:rFonts w:hint="default"/>
+          <w:lang w:val="en-US" w:eastAsia="zh-CN"/>
+        </w:rPr>
+        <w:t>Determining fastest mirrors</w:t>
+      </w:r>
+    </w:p>
+    <w:p>
+      <w:pPr>
+        <w:pStyle w:val="17"/>
+        <w:bidi w:val="0"/>
+        <w:ind w:firstLine="420" w:firstLineChars="0"/>
+        <w:rPr>
+          <w:rFonts w:hint="default"/>
+          <w:lang w:val="en-US" w:eastAsia="zh-CN"/>
+        </w:rPr>
+      </w:pPr>
+      <w:r>
+        <w:rPr>
+          <w:rFonts w:hint="default"/>
+          <w:lang w:val="en-US" w:eastAsia="zh-CN"/>
+        </w:rPr>
+        <w:t xml:space="preserve"> * base: mirrors.163.com</w:t>
+      </w:r>
+    </w:p>
+    <w:p>
+      <w:pPr>
+        <w:pStyle w:val="17"/>
+        <w:bidi w:val="0"/>
+        <w:ind w:firstLine="420" w:firstLineChars="0"/>
+        <w:rPr>
+          <w:rFonts w:hint="default"/>
+          <w:lang w:val="en-US" w:eastAsia="zh-CN"/>
+        </w:rPr>
+      </w:pPr>
+      <w:r>
+        <w:rPr>
+          <w:rFonts w:hint="default"/>
+          <w:lang w:val="en-US" w:eastAsia="zh-CN"/>
+        </w:rPr>
+        <w:t xml:space="preserve"> * extras: mirrors.163.com</w:t>
+      </w:r>
+    </w:p>
+    <w:p>
+      <w:pPr>
+        <w:pStyle w:val="17"/>
+        <w:bidi w:val="0"/>
+        <w:ind w:firstLine="420" w:firstLineChars="0"/>
+        <w:rPr>
+          <w:rFonts w:hint="default"/>
+          <w:lang w:val="en-US" w:eastAsia="zh-CN"/>
+        </w:rPr>
+      </w:pPr>
+      <w:r>
+        <w:rPr>
+          <w:rFonts w:hint="default"/>
+          <w:lang w:val="en-US" w:eastAsia="zh-CN"/>
+        </w:rPr>
+        <w:t xml:space="preserve"> * updates: mirrors.163.com</w:t>
+      </w:r>
+    </w:p>
+    <w:p>
+      <w:pPr>
+        <w:pStyle w:val="17"/>
+        <w:bidi w:val="0"/>
+        <w:ind w:firstLine="420" w:firstLineChars="0"/>
+        <w:rPr>
+          <w:rFonts w:hint="default"/>
+          <w:lang w:val="en-US" w:eastAsia="zh-CN"/>
+        </w:rPr>
+      </w:pPr>
+      <w:r>
+        <w:rPr>
+          <w:rFonts w:hint="default"/>
+          <w:lang w:val="en-US" w:eastAsia="zh-CN"/>
+        </w:rPr>
+        <w:t>Resolving Dependencies</w:t>
+      </w:r>
+    </w:p>
+    <w:p>
+      <w:pPr>
+        <w:pStyle w:val="17"/>
+        <w:bidi w:val="0"/>
+        <w:ind w:firstLine="420" w:firstLineChars="0"/>
+        <w:rPr>
+          <w:rFonts w:hint="default"/>
+          <w:lang w:val="en-US" w:eastAsia="zh-CN"/>
+        </w:rPr>
+      </w:pPr>
+      <w:r>
+        <w:rPr>
+          <w:rFonts w:hint="default"/>
+          <w:lang w:val="en-US" w:eastAsia="zh-CN"/>
+        </w:rPr>
+        <w:t>--&gt; Running transaction check</w:t>
+      </w:r>
+    </w:p>
+    <w:p>
+      <w:pPr>
+        <w:pStyle w:val="17"/>
+        <w:bidi w:val="0"/>
+        <w:ind w:firstLine="420" w:firstLineChars="0"/>
+        <w:rPr>
+          <w:rFonts w:hint="default"/>
+          <w:lang w:val="en-US" w:eastAsia="zh-CN"/>
+        </w:rPr>
+      </w:pPr>
+      <w:r>
+        <w:rPr>
+          <w:rFonts w:hint="default"/>
+          <w:lang w:val="en-US" w:eastAsia="zh-CN"/>
+        </w:rPr>
+        <w:t>---&gt; Package httpd.x86_64 0:2.4.6-88.el7.centos will be installed</w:t>
+      </w:r>
+    </w:p>
+    <w:p>
+      <w:pPr>
+        <w:pStyle w:val="17"/>
+        <w:bidi w:val="0"/>
+        <w:ind w:firstLine="420" w:firstLineChars="0"/>
+        <w:rPr>
+          <w:rFonts w:hint="default"/>
+          <w:lang w:val="en-US" w:eastAsia="zh-CN"/>
+        </w:rPr>
+      </w:pPr>
+      <w:r>
+        <w:rPr>
+          <w:rFonts w:hint="default"/>
+          <w:lang w:val="en-US" w:eastAsia="zh-CN"/>
+        </w:rPr>
+        <w:t>--&gt; Processing Dependency: httpd-tools = 2.4.6-88.el7.centos for package: httpd-2.4.6-88.el7.centos.x86_64</w:t>
+      </w:r>
+    </w:p>
+    <w:p>
+      <w:pPr>
+        <w:pStyle w:val="17"/>
+        <w:bidi w:val="0"/>
+        <w:ind w:firstLine="420" w:firstLineChars="0"/>
+        <w:rPr>
+          <w:rFonts w:hint="default"/>
+          <w:lang w:val="en-US" w:eastAsia="zh-CN"/>
+        </w:rPr>
+      </w:pPr>
+      <w:r>
+        <w:rPr>
+          <w:rFonts w:hint="default"/>
+          <w:lang w:val="en-US" w:eastAsia="zh-CN"/>
+        </w:rPr>
+        <w:t>--&gt; Processing Dependency: system-logos &gt;= 7.92.1-1 for package: httpd-2.4.6-88.el7.centos.x86_64</w:t>
+      </w:r>
+    </w:p>
+    <w:p>
+      <w:pPr>
+        <w:pStyle w:val="17"/>
+        <w:bidi w:val="0"/>
+        <w:ind w:firstLine="420" w:firstLineChars="0"/>
+        <w:rPr>
+          <w:rFonts w:hint="default"/>
+          <w:lang w:val="en-US" w:eastAsia="zh-CN"/>
+        </w:rPr>
+      </w:pPr>
+      <w:r>
+        <w:rPr>
+          <w:rFonts w:hint="default"/>
+          <w:lang w:val="en-US" w:eastAsia="zh-CN"/>
+        </w:rPr>
+        <w:t>--&gt; Processing Dependency: /etc/mime.types for package: httpd-2.4.6-88.el7.centos.x86_64</w:t>
+      </w:r>
+    </w:p>
+    <w:p>
+      <w:pPr>
+        <w:pStyle w:val="17"/>
+        <w:bidi w:val="0"/>
+        <w:ind w:firstLine="420" w:firstLineChars="0"/>
+        <w:rPr>
+          <w:rFonts w:hint="default"/>
+          <w:lang w:val="en-US" w:eastAsia="zh-CN"/>
+        </w:rPr>
+      </w:pPr>
+      <w:r>
+        <w:rPr>
+          <w:rFonts w:hint="default"/>
+          <w:lang w:val="en-US" w:eastAsia="zh-CN"/>
+        </w:rPr>
+        <w:t>--&gt; Processing Dependency: libaprutil-1.so.0()(64bit) for package: httpd-2.4.6-88.el7.centos.x86_64</w:t>
+      </w:r>
+    </w:p>
+    <w:p>
+      <w:pPr>
+        <w:pStyle w:val="17"/>
+        <w:bidi w:val="0"/>
+        <w:ind w:firstLine="420" w:firstLineChars="0"/>
+        <w:rPr>
+          <w:rFonts w:hint="default"/>
+          <w:lang w:val="en-US" w:eastAsia="zh-CN"/>
+        </w:rPr>
+      </w:pPr>
+      <w:r>
+        <w:rPr>
+          <w:rFonts w:hint="default"/>
+          <w:lang w:val="en-US" w:eastAsia="zh-CN"/>
+        </w:rPr>
+        <w:t>--&gt; Processing Dependency: libapr-1.so.0()(64bit) for package: httpd-2.4.6-88.el7.centos.x86_64</w:t>
+      </w:r>
+    </w:p>
+    <w:p>
+      <w:pPr>
+        <w:pStyle w:val="17"/>
+        <w:bidi w:val="0"/>
+        <w:ind w:firstLine="420" w:firstLineChars="0"/>
+        <w:rPr>
+          <w:rFonts w:hint="default"/>
+          <w:lang w:val="en-US" w:eastAsia="zh-CN"/>
+        </w:rPr>
+      </w:pPr>
+      <w:r>
+        <w:rPr>
+          <w:rFonts w:hint="default"/>
+          <w:lang w:val="en-US" w:eastAsia="zh-CN"/>
+        </w:rPr>
+        <w:t>--&gt; Running transaction check</w:t>
+      </w:r>
+    </w:p>
+    <w:p>
+      <w:pPr>
+        <w:pStyle w:val="17"/>
+        <w:bidi w:val="0"/>
+        <w:ind w:firstLine="420" w:firstLineChars="0"/>
+        <w:rPr>
+          <w:rFonts w:hint="default"/>
+          <w:lang w:val="en-US" w:eastAsia="zh-CN"/>
+        </w:rPr>
+      </w:pPr>
+      <w:r>
+        <w:rPr>
+          <w:rFonts w:hint="default"/>
+          <w:lang w:val="en-US" w:eastAsia="zh-CN"/>
+        </w:rPr>
+        <w:t>---&gt; Package apr.x86_64 0:1.4.8-3.el7_4.1 will be installed</w:t>
+      </w:r>
+    </w:p>
+    <w:p>
+      <w:pPr>
+        <w:pStyle w:val="17"/>
+        <w:bidi w:val="0"/>
+        <w:ind w:firstLine="420" w:firstLineChars="0"/>
+        <w:rPr>
+          <w:rFonts w:hint="default"/>
+          <w:lang w:val="en-US" w:eastAsia="zh-CN"/>
+        </w:rPr>
+      </w:pPr>
+      <w:r>
+        <w:rPr>
+          <w:rFonts w:hint="default"/>
+          <w:lang w:val="en-US" w:eastAsia="zh-CN"/>
+        </w:rPr>
+        <w:t>---&gt; Package apr-util.x86_64 0:1.5.2-6.el7 will be installed</w:t>
+      </w:r>
+    </w:p>
+    <w:p>
+      <w:pPr>
+        <w:pStyle w:val="17"/>
+        <w:bidi w:val="0"/>
+        <w:ind w:firstLine="420" w:firstLineChars="0"/>
+        <w:rPr>
+          <w:rFonts w:hint="default"/>
+          <w:lang w:val="en-US" w:eastAsia="zh-CN"/>
+        </w:rPr>
+      </w:pPr>
+      <w:r>
+        <w:rPr>
+          <w:rFonts w:hint="default"/>
+          <w:lang w:val="en-US" w:eastAsia="zh-CN"/>
+        </w:rPr>
+        <w:t>---&gt; Package centos-logos.noarch 0:70.0.6-3.el7.centos will be installed</w:t>
+      </w:r>
+    </w:p>
+    <w:p>
+      <w:pPr>
+        <w:pStyle w:val="17"/>
+        <w:bidi w:val="0"/>
+        <w:ind w:firstLine="420" w:firstLineChars="0"/>
+        <w:rPr>
+          <w:rFonts w:hint="default"/>
+          <w:lang w:val="en-US" w:eastAsia="zh-CN"/>
+        </w:rPr>
+      </w:pPr>
+      <w:r>
+        <w:rPr>
+          <w:rFonts w:hint="default"/>
+          <w:lang w:val="en-US" w:eastAsia="zh-CN"/>
+        </w:rPr>
+        <w:t>---&gt; Package httpd-tools.x86_64 0:2.4.6-88.el7.centos will be installed</w:t>
+      </w:r>
+    </w:p>
+    <w:p>
+      <w:pPr>
+        <w:pStyle w:val="17"/>
+        <w:bidi w:val="0"/>
+        <w:ind w:firstLine="420" w:firstLineChars="0"/>
+        <w:rPr>
+          <w:rFonts w:hint="default"/>
+          <w:lang w:val="en-US" w:eastAsia="zh-CN"/>
+        </w:rPr>
+      </w:pPr>
+      <w:r>
+        <w:rPr>
+          <w:rFonts w:hint="default"/>
+          <w:lang w:val="en-US" w:eastAsia="zh-CN"/>
+        </w:rPr>
+        <w:t>---&gt; Package mailcap.noarch 0:2.1.41-2.el7 will be installed</w:t>
+      </w:r>
+    </w:p>
+    <w:p>
+      <w:pPr>
+        <w:pStyle w:val="17"/>
+        <w:bidi w:val="0"/>
+        <w:ind w:firstLine="420" w:firstLineChars="0"/>
+        <w:rPr>
+          <w:rFonts w:hint="default"/>
+          <w:lang w:val="en-US" w:eastAsia="zh-CN"/>
+        </w:rPr>
+      </w:pPr>
+      <w:r>
+        <w:rPr>
+          <w:rFonts w:hint="default"/>
+          <w:lang w:val="en-US" w:eastAsia="zh-CN"/>
+        </w:rPr>
+        <w:t>--&gt; Finished Dependency Resolution</w:t>
+      </w:r>
+    </w:p>
+    <w:p>
+      <w:pPr>
+        <w:pStyle w:val="17"/>
+        <w:bidi w:val="0"/>
+        <w:ind w:firstLine="420" w:firstLineChars="0"/>
+        <w:rPr>
+          <w:rFonts w:hint="default"/>
+          <w:lang w:val="en-US" w:eastAsia="zh-CN"/>
+        </w:rPr>
+      </w:pPr>
+    </w:p>
+    <w:p>
+      <w:pPr>
+        <w:pStyle w:val="17"/>
+        <w:bidi w:val="0"/>
+        <w:ind w:firstLine="420" w:firstLineChars="0"/>
+        <w:rPr>
+          <w:rFonts w:hint="default"/>
+          <w:lang w:val="en-US" w:eastAsia="zh-CN"/>
+        </w:rPr>
+      </w:pPr>
+      <w:r>
+        <w:rPr>
+          <w:rFonts w:hint="default"/>
+          <w:lang w:val="en-US" w:eastAsia="zh-CN"/>
+        </w:rPr>
+        <w:t>Dependencies Resolved</w:t>
+      </w:r>
+    </w:p>
+    <w:p>
+      <w:pPr>
+        <w:pStyle w:val="17"/>
+        <w:bidi w:val="0"/>
+        <w:ind w:firstLine="420" w:firstLineChars="0"/>
+        <w:rPr>
+          <w:rFonts w:hint="default"/>
+          <w:lang w:val="en-US" w:eastAsia="zh-CN"/>
+        </w:rPr>
+      </w:pPr>
+    </w:p>
+    <w:p>
+      <w:pPr>
+        <w:pStyle w:val="17"/>
+        <w:bidi w:val="0"/>
+        <w:ind w:firstLine="420" w:firstLineChars="0"/>
+        <w:rPr>
+          <w:rFonts w:hint="default"/>
+          <w:lang w:val="en-US" w:eastAsia="zh-CN"/>
+        </w:rPr>
+      </w:pPr>
+      <w:r>
+        <w:rPr>
+          <w:rFonts w:hint="default"/>
+          <w:lang w:val="en-US" w:eastAsia="zh-CN"/>
+        </w:rPr>
+        <w:t>================================================================================</w:t>
+      </w:r>
+    </w:p>
+    <w:p>
+      <w:pPr>
+        <w:pStyle w:val="17"/>
+        <w:bidi w:val="0"/>
+        <w:ind w:firstLine="420" w:firstLineChars="0"/>
+        <w:rPr>
+          <w:rFonts w:hint="default"/>
+          <w:lang w:val="en-US" w:eastAsia="zh-CN"/>
+        </w:rPr>
+      </w:pPr>
+      <w:r>
+        <w:rPr>
+          <w:rFonts w:hint="default"/>
+          <w:lang w:val="en-US" w:eastAsia="zh-CN"/>
+        </w:rPr>
+        <w:t xml:space="preserve"> Package             Arch          Version                    Repository   Size</w:t>
+      </w:r>
+    </w:p>
+    <w:p>
+      <w:pPr>
+        <w:pStyle w:val="17"/>
+        <w:bidi w:val="0"/>
+        <w:ind w:firstLine="420" w:firstLineChars="0"/>
+        <w:rPr>
+          <w:rFonts w:hint="default"/>
+          <w:lang w:val="en-US" w:eastAsia="zh-CN"/>
+        </w:rPr>
+      </w:pPr>
+      <w:r>
+        <w:rPr>
+          <w:rFonts w:hint="default"/>
+          <w:lang w:val="en-US" w:eastAsia="zh-CN"/>
+        </w:rPr>
+        <w:t>================================================================================</w:t>
+      </w:r>
+    </w:p>
+    <w:p>
+      <w:pPr>
+        <w:pStyle w:val="17"/>
+        <w:bidi w:val="0"/>
+        <w:ind w:firstLine="420" w:firstLineChars="0"/>
+        <w:rPr>
+          <w:rFonts w:hint="default"/>
+          <w:lang w:val="en-US" w:eastAsia="zh-CN"/>
+        </w:rPr>
+      </w:pPr>
+      <w:r>
+        <w:rPr>
+          <w:rFonts w:hint="default"/>
+          <w:lang w:val="en-US" w:eastAsia="zh-CN"/>
+        </w:rPr>
+        <w:t>Installing:</w:t>
+      </w:r>
+    </w:p>
+    <w:p>
+      <w:pPr>
+        <w:pStyle w:val="17"/>
+        <w:bidi w:val="0"/>
+        <w:ind w:firstLine="420" w:firstLineChars="0"/>
+        <w:rPr>
+          <w:rFonts w:hint="default"/>
+          <w:lang w:val="en-US" w:eastAsia="zh-CN"/>
+        </w:rPr>
+      </w:pPr>
+      <w:r>
+        <w:rPr>
+          <w:rFonts w:hint="default"/>
+          <w:lang w:val="en-US" w:eastAsia="zh-CN"/>
+        </w:rPr>
+        <w:t xml:space="preserve"> httpd               x86_64        2.4.6-88.el7.centos        base        2.7 M</w:t>
+      </w:r>
+    </w:p>
+    <w:p>
+      <w:pPr>
+        <w:pStyle w:val="17"/>
+        <w:bidi w:val="0"/>
+        <w:ind w:firstLine="420" w:firstLineChars="0"/>
+        <w:rPr>
+          <w:rFonts w:hint="default"/>
+          <w:lang w:val="en-US" w:eastAsia="zh-CN"/>
+        </w:rPr>
+      </w:pPr>
+      <w:r>
+        <w:rPr>
+          <w:rFonts w:hint="default"/>
+          <w:lang w:val="en-US" w:eastAsia="zh-CN"/>
+        </w:rPr>
+        <w:t>Installing for dependencies:</w:t>
+      </w:r>
+    </w:p>
+    <w:p>
+      <w:pPr>
+        <w:pStyle w:val="17"/>
+        <w:bidi w:val="0"/>
+        <w:ind w:firstLine="420" w:firstLineChars="0"/>
+        <w:rPr>
+          <w:rFonts w:hint="default"/>
+          <w:lang w:val="en-US" w:eastAsia="zh-CN"/>
+        </w:rPr>
+      </w:pPr>
+      <w:r>
+        <w:rPr>
+          <w:rFonts w:hint="default"/>
+          <w:lang w:val="en-US" w:eastAsia="zh-CN"/>
+        </w:rPr>
+        <w:t xml:space="preserve"> apr                 x86_64        1.4.8-3.el7_4.1            base        103 k</w:t>
+      </w:r>
+    </w:p>
+    <w:p>
+      <w:pPr>
+        <w:pStyle w:val="17"/>
+        <w:bidi w:val="0"/>
+        <w:ind w:firstLine="420" w:firstLineChars="0"/>
+        <w:rPr>
+          <w:rFonts w:hint="default"/>
+          <w:lang w:val="en-US" w:eastAsia="zh-CN"/>
+        </w:rPr>
+      </w:pPr>
+      <w:r>
+        <w:rPr>
+          <w:rFonts w:hint="default"/>
+          <w:lang w:val="en-US" w:eastAsia="zh-CN"/>
+        </w:rPr>
+        <w:t xml:space="preserve"> apr-util            x86_64        1.5.2-6.el7                base         92 k</w:t>
+      </w:r>
+    </w:p>
+    <w:p>
+      <w:pPr>
+        <w:pStyle w:val="17"/>
+        <w:bidi w:val="0"/>
+        <w:ind w:firstLine="420" w:firstLineChars="0"/>
+        <w:rPr>
+          <w:rFonts w:hint="default"/>
+          <w:lang w:val="en-US" w:eastAsia="zh-CN"/>
+        </w:rPr>
+      </w:pPr>
+      <w:r>
+        <w:rPr>
+          <w:rFonts w:hint="default"/>
+          <w:lang w:val="en-US" w:eastAsia="zh-CN"/>
+        </w:rPr>
+        <w:t xml:space="preserve"> centos-logos        noarch        70.0.6-3.el7.centos        base         21 M</w:t>
+      </w:r>
+    </w:p>
+    <w:p>
+      <w:pPr>
+        <w:pStyle w:val="17"/>
+        <w:bidi w:val="0"/>
+        <w:ind w:firstLine="420" w:firstLineChars="0"/>
+        <w:rPr>
+          <w:rFonts w:hint="default"/>
+          <w:lang w:val="en-US" w:eastAsia="zh-CN"/>
+        </w:rPr>
+      </w:pPr>
+      <w:r>
+        <w:rPr>
+          <w:rFonts w:hint="default"/>
+          <w:lang w:val="en-US" w:eastAsia="zh-CN"/>
+        </w:rPr>
+        <w:t xml:space="preserve"> httpd-tools         x86_64        2.4.6-88.el7.centos        base         90 k</w:t>
+      </w:r>
+    </w:p>
+    <w:p>
+      <w:pPr>
+        <w:pStyle w:val="17"/>
+        <w:bidi w:val="0"/>
+        <w:ind w:firstLine="420" w:firstLineChars="0"/>
+        <w:rPr>
+          <w:rFonts w:hint="default"/>
+          <w:lang w:val="en-US" w:eastAsia="zh-CN"/>
+        </w:rPr>
+      </w:pPr>
+      <w:r>
+        <w:rPr>
+          <w:rFonts w:hint="default"/>
+          <w:lang w:val="en-US" w:eastAsia="zh-CN"/>
+        </w:rPr>
+        <w:t xml:space="preserve"> mailcap             noarch        2.1.41-2.el7               base         31 k</w:t>
+      </w:r>
+    </w:p>
+    <w:p>
+      <w:pPr>
+        <w:pStyle w:val="17"/>
+        <w:bidi w:val="0"/>
+        <w:ind w:firstLine="420" w:firstLineChars="0"/>
+        <w:rPr>
+          <w:rFonts w:hint="default"/>
+          <w:lang w:val="en-US" w:eastAsia="zh-CN"/>
+        </w:rPr>
+      </w:pPr>
+    </w:p>
+    <w:p>
+      <w:pPr>
+        <w:pStyle w:val="17"/>
+        <w:bidi w:val="0"/>
+        <w:ind w:firstLine="420" w:firstLineChars="0"/>
+        <w:rPr>
+          <w:rFonts w:hint="default"/>
+          <w:lang w:val="en-US" w:eastAsia="zh-CN"/>
+        </w:rPr>
+      </w:pPr>
+      <w:r>
+        <w:rPr>
+          <w:rFonts w:hint="default"/>
+          <w:lang w:val="en-US" w:eastAsia="zh-CN"/>
+        </w:rPr>
+        <w:t>Transaction Summary</w:t>
+      </w:r>
+    </w:p>
+    <w:p>
+      <w:pPr>
+        <w:pStyle w:val="17"/>
+        <w:bidi w:val="0"/>
+        <w:ind w:firstLine="420" w:firstLineChars="0"/>
+        <w:rPr>
+          <w:rFonts w:hint="default"/>
+          <w:lang w:val="en-US" w:eastAsia="zh-CN"/>
+        </w:rPr>
+      </w:pPr>
+      <w:r>
+        <w:rPr>
+          <w:rFonts w:hint="default"/>
+          <w:lang w:val="en-US" w:eastAsia="zh-CN"/>
+        </w:rPr>
+        <w:t>================================================================================</w:t>
+      </w:r>
+    </w:p>
+    <w:p>
+      <w:pPr>
+        <w:pStyle w:val="17"/>
+        <w:bidi w:val="0"/>
+        <w:ind w:firstLine="420" w:firstLineChars="0"/>
+        <w:rPr>
+          <w:rFonts w:hint="default"/>
+          <w:lang w:val="en-US" w:eastAsia="zh-CN"/>
+        </w:rPr>
+      </w:pPr>
+      <w:r>
+        <w:rPr>
+          <w:rFonts w:hint="default"/>
+          <w:lang w:val="en-US" w:eastAsia="zh-CN"/>
+        </w:rPr>
+        <w:t>Install  1 Package (+5 Dependent packages)</w:t>
+      </w:r>
+    </w:p>
+    <w:p>
+      <w:pPr>
+        <w:pStyle w:val="17"/>
+        <w:bidi w:val="0"/>
+        <w:ind w:firstLine="420" w:firstLineChars="0"/>
+        <w:rPr>
+          <w:rFonts w:hint="default"/>
+          <w:lang w:val="en-US" w:eastAsia="zh-CN"/>
+        </w:rPr>
+      </w:pPr>
+    </w:p>
+    <w:p>
+      <w:pPr>
+        <w:pStyle w:val="17"/>
+        <w:bidi w:val="0"/>
+        <w:ind w:firstLine="420" w:firstLineChars="0"/>
+        <w:rPr>
+          <w:rFonts w:hint="default"/>
+          <w:lang w:val="en-US" w:eastAsia="zh-CN"/>
+        </w:rPr>
+      </w:pPr>
+      <w:r>
+        <w:rPr>
+          <w:rFonts w:hint="default"/>
+          <w:lang w:val="en-US" w:eastAsia="zh-CN"/>
+        </w:rPr>
+        <w:t>Total download size: 24 M</w:t>
+      </w:r>
+    </w:p>
+    <w:p>
+      <w:pPr>
+        <w:pStyle w:val="17"/>
+        <w:bidi w:val="0"/>
+        <w:ind w:firstLine="420" w:firstLineChars="0"/>
+        <w:rPr>
+          <w:rFonts w:hint="default"/>
+          <w:lang w:val="en-US" w:eastAsia="zh-CN"/>
+        </w:rPr>
+      </w:pPr>
+      <w:r>
+        <w:rPr>
+          <w:rFonts w:hint="default"/>
+          <w:lang w:val="en-US" w:eastAsia="zh-CN"/>
+        </w:rPr>
+        <w:t>Installed size: 31 M</w:t>
+      </w:r>
+    </w:p>
+    <w:p>
+      <w:pPr>
+        <w:pStyle w:val="17"/>
+        <w:bidi w:val="0"/>
+        <w:ind w:firstLine="420" w:firstLineChars="0"/>
+        <w:rPr>
+          <w:rFonts w:hint="default"/>
+          <w:lang w:val="en-US" w:eastAsia="zh-CN"/>
+        </w:rPr>
+      </w:pPr>
+      <w:r>
+        <w:rPr>
+          <w:rFonts w:hint="default"/>
+          <w:lang w:val="en-US" w:eastAsia="zh-CN"/>
+        </w:rPr>
+        <w:t>Downloading packages:</w:t>
+      </w:r>
+    </w:p>
+    <w:p>
+      <w:pPr>
+        <w:pStyle w:val="17"/>
+        <w:bidi w:val="0"/>
+        <w:ind w:firstLine="420" w:firstLineChars="0"/>
+        <w:rPr>
+          <w:rFonts w:hint="default"/>
+          <w:lang w:val="en-US" w:eastAsia="zh-CN"/>
+        </w:rPr>
+      </w:pPr>
+      <w:r>
+        <w:rPr>
+          <w:rFonts w:hint="default"/>
+          <w:lang w:val="en-US" w:eastAsia="zh-CN"/>
+        </w:rPr>
+        <w:t>warning: /var/cache/yum/x86_64/7/base/packages/apr-util-1.5.2-6.el7.x86_64.rpm: Header V3 RSA/SHA256 Signature, key ID f4a80eb5: NOKEY</w:t>
+      </w:r>
+    </w:p>
+    <w:p>
+      <w:pPr>
+        <w:pStyle w:val="17"/>
+        <w:bidi w:val="0"/>
+        <w:ind w:firstLine="420" w:firstLineChars="0"/>
+        <w:rPr>
+          <w:rFonts w:hint="default"/>
+          <w:lang w:val="en-US" w:eastAsia="zh-CN"/>
+        </w:rPr>
+      </w:pPr>
+      <w:r>
+        <w:rPr>
+          <w:rFonts w:hint="default"/>
+          <w:lang w:val="en-US" w:eastAsia="zh-CN"/>
+        </w:rPr>
+        <w:t>Public key for apr-util-1.5.2-6.el7.x86_64.rpm is not installed</w:t>
+      </w:r>
+    </w:p>
+    <w:p>
+      <w:pPr>
+        <w:pStyle w:val="17"/>
+        <w:bidi w:val="0"/>
+        <w:ind w:firstLine="420" w:firstLineChars="0"/>
+        <w:rPr>
+          <w:rFonts w:hint="default"/>
+          <w:lang w:val="en-US" w:eastAsia="zh-CN"/>
+        </w:rPr>
+      </w:pPr>
+      <w:r>
+        <w:rPr>
+          <w:rFonts w:hint="default"/>
+          <w:lang w:val="en-US" w:eastAsia="zh-CN"/>
+        </w:rPr>
+        <w:t>--------------------------------------------------------------------------------</w:t>
+      </w:r>
+    </w:p>
+    <w:p>
+      <w:pPr>
+        <w:pStyle w:val="17"/>
+        <w:bidi w:val="0"/>
+        <w:ind w:firstLine="420" w:firstLineChars="0"/>
+        <w:rPr>
+          <w:rFonts w:hint="default"/>
+          <w:lang w:val="en-US" w:eastAsia="zh-CN"/>
+        </w:rPr>
+      </w:pPr>
+      <w:r>
+        <w:rPr>
+          <w:rFonts w:hint="default"/>
+          <w:lang w:val="en-US" w:eastAsia="zh-CN"/>
+        </w:rPr>
+        <w:t xml:space="preserve">Total                                              869 kB/s |  24 MB  00:28     </w:t>
+      </w:r>
+    </w:p>
+    <w:p>
+      <w:pPr>
+        <w:pStyle w:val="17"/>
+        <w:bidi w:val="0"/>
+        <w:ind w:firstLine="420" w:firstLineChars="0"/>
+        <w:rPr>
+          <w:rFonts w:hint="default"/>
+          <w:lang w:val="en-US" w:eastAsia="zh-CN"/>
+        </w:rPr>
+      </w:pPr>
+      <w:r>
+        <w:rPr>
+          <w:rFonts w:hint="default"/>
+          <w:lang w:val="en-US" w:eastAsia="zh-CN"/>
+        </w:rPr>
+        <w:t>Retrieving key from file:///etc/pki/rpm-gpg/RPM-GPG-KEY-CentOS-7</w:t>
+      </w:r>
+    </w:p>
+    <w:p>
+      <w:pPr>
+        <w:pStyle w:val="17"/>
+        <w:bidi w:val="0"/>
+        <w:ind w:firstLine="420" w:firstLineChars="0"/>
+        <w:rPr>
+          <w:rFonts w:hint="default"/>
+          <w:lang w:val="en-US" w:eastAsia="zh-CN"/>
+        </w:rPr>
+      </w:pPr>
+      <w:r>
+        <w:rPr>
+          <w:rFonts w:hint="default"/>
+          <w:lang w:val="en-US" w:eastAsia="zh-CN"/>
+        </w:rPr>
+        <w:t>Importing GPG key 0xF4A80EB5:</w:t>
+      </w:r>
+    </w:p>
+    <w:p>
+      <w:pPr>
+        <w:pStyle w:val="17"/>
+        <w:bidi w:val="0"/>
+        <w:ind w:firstLine="420" w:firstLineChars="0"/>
+        <w:rPr>
+          <w:rFonts w:hint="default"/>
+          <w:lang w:val="en-US" w:eastAsia="zh-CN"/>
+        </w:rPr>
+      </w:pPr>
+      <w:r>
+        <w:rPr>
+          <w:rFonts w:hint="default"/>
+          <w:lang w:val="en-US" w:eastAsia="zh-CN"/>
+        </w:rPr>
+        <w:t xml:space="preserve"> Userid     : "CentOS-7 Key (CentOS 7 Official Signing Key) &lt;security@centos.org&gt;"</w:t>
+      </w:r>
+    </w:p>
+    <w:p>
+      <w:pPr>
+        <w:pStyle w:val="17"/>
+        <w:bidi w:val="0"/>
+        <w:ind w:firstLine="420" w:firstLineChars="0"/>
+        <w:rPr>
+          <w:rFonts w:hint="default"/>
+          <w:lang w:val="en-US" w:eastAsia="zh-CN"/>
+        </w:rPr>
+      </w:pPr>
+      <w:r>
+        <w:rPr>
+          <w:rFonts w:hint="default"/>
+          <w:lang w:val="en-US" w:eastAsia="zh-CN"/>
+        </w:rPr>
+        <w:t xml:space="preserve"> Fingerprint: 6341 ab27 53d7 8a78 a7c2 7bb1 24c6 a8a7 f4a8 0eb5</w:t>
+      </w:r>
+    </w:p>
+    <w:p>
+      <w:pPr>
+        <w:pStyle w:val="17"/>
+        <w:bidi w:val="0"/>
+        <w:ind w:firstLine="420" w:firstLineChars="0"/>
+        <w:rPr>
+          <w:rFonts w:hint="default"/>
+          <w:lang w:val="en-US" w:eastAsia="zh-CN"/>
+        </w:rPr>
+      </w:pPr>
+      <w:r>
+        <w:rPr>
+          <w:rFonts w:hint="default"/>
+          <w:lang w:val="en-US" w:eastAsia="zh-CN"/>
+        </w:rPr>
+        <w:t xml:space="preserve"> Package    : centos-release-7-6.1810.2.el7.centos.x86_64 (@CentOS)</w:t>
+      </w:r>
+    </w:p>
+    <w:p>
+      <w:pPr>
+        <w:pStyle w:val="17"/>
+        <w:bidi w:val="0"/>
+        <w:ind w:firstLine="420" w:firstLineChars="0"/>
+        <w:rPr>
+          <w:rFonts w:hint="default"/>
+          <w:lang w:val="en-US" w:eastAsia="zh-CN"/>
+        </w:rPr>
+      </w:pPr>
+      <w:r>
+        <w:rPr>
+          <w:rFonts w:hint="default"/>
+          <w:lang w:val="en-US" w:eastAsia="zh-CN"/>
+        </w:rPr>
+        <w:t xml:space="preserve"> From       : /etc/pki/rpm-gpg/RPM-GPG-KEY-CentOS-7</w:t>
+      </w:r>
+    </w:p>
+    <w:p>
+      <w:pPr>
+        <w:pStyle w:val="17"/>
+        <w:bidi w:val="0"/>
+        <w:ind w:firstLine="420" w:firstLineChars="0"/>
+        <w:rPr>
+          <w:rFonts w:hint="default"/>
+          <w:lang w:val="en-US" w:eastAsia="zh-CN"/>
+        </w:rPr>
+      </w:pPr>
+      <w:r>
+        <w:rPr>
+          <w:rFonts w:hint="default"/>
+          <w:lang w:val="en-US" w:eastAsia="zh-CN"/>
+        </w:rPr>
+        <w:t>Running transaction check</w:t>
+      </w:r>
+    </w:p>
+    <w:p>
+      <w:pPr>
+        <w:pStyle w:val="17"/>
+        <w:bidi w:val="0"/>
+        <w:ind w:firstLine="420" w:firstLineChars="0"/>
+        <w:rPr>
+          <w:rFonts w:hint="default"/>
+          <w:lang w:val="en-US" w:eastAsia="zh-CN"/>
+        </w:rPr>
+      </w:pPr>
+      <w:r>
+        <w:rPr>
+          <w:rFonts w:hint="default"/>
+          <w:lang w:val="en-US" w:eastAsia="zh-CN"/>
+        </w:rPr>
+        <w:t>Running transaction test</w:t>
+      </w:r>
+    </w:p>
+    <w:p>
+      <w:pPr>
+        <w:pStyle w:val="17"/>
+        <w:bidi w:val="0"/>
+        <w:ind w:firstLine="420" w:firstLineChars="0"/>
+        <w:rPr>
+          <w:rFonts w:hint="default"/>
+          <w:lang w:val="en-US" w:eastAsia="zh-CN"/>
+        </w:rPr>
+      </w:pPr>
+      <w:r>
+        <w:rPr>
+          <w:rFonts w:hint="default"/>
+          <w:lang w:val="en-US" w:eastAsia="zh-CN"/>
+        </w:rPr>
+        <w:t>Transaction test succeeded</w:t>
+      </w:r>
+    </w:p>
+    <w:p>
+      <w:pPr>
+        <w:pStyle w:val="17"/>
+        <w:bidi w:val="0"/>
+        <w:ind w:firstLine="420" w:firstLineChars="0"/>
+        <w:rPr>
+          <w:rFonts w:hint="default"/>
+          <w:lang w:val="en-US" w:eastAsia="zh-CN"/>
+        </w:rPr>
+      </w:pPr>
+      <w:r>
+        <w:rPr>
+          <w:rFonts w:hint="default"/>
+          <w:lang w:val="en-US" w:eastAsia="zh-CN"/>
+        </w:rPr>
+        <w:t>Running transaction</w:t>
+      </w:r>
+    </w:p>
+    <w:p>
+      <w:pPr>
+        <w:pStyle w:val="17"/>
+        <w:bidi w:val="0"/>
+        <w:ind w:firstLine="420" w:firstLineChars="0"/>
+        <w:rPr>
+          <w:rFonts w:hint="default"/>
+          <w:lang w:val="en-US" w:eastAsia="zh-CN"/>
+        </w:rPr>
+      </w:pPr>
+      <w:r>
+        <w:rPr>
+          <w:rFonts w:hint="default"/>
+          <w:lang w:val="en-US" w:eastAsia="zh-CN"/>
+        </w:rPr>
+        <w:t xml:space="preserve">  Installing : apr-1.4.8-3.el7_4.1.x86_64                                   1/6 </w:t>
+      </w:r>
+    </w:p>
+    <w:p>
+      <w:pPr>
+        <w:pStyle w:val="17"/>
+        <w:bidi w:val="0"/>
+        <w:ind w:firstLine="420" w:firstLineChars="0"/>
+        <w:rPr>
+          <w:rFonts w:hint="default"/>
+          <w:lang w:val="en-US" w:eastAsia="zh-CN"/>
+        </w:rPr>
+      </w:pPr>
+      <w:r>
+        <w:rPr>
+          <w:rFonts w:hint="default"/>
+          <w:lang w:val="en-US" w:eastAsia="zh-CN"/>
+        </w:rPr>
+        <w:t xml:space="preserve">  Installing : apr-util-1.5.2-6.el7.x86_64                                  2/6 </w:t>
+      </w:r>
+    </w:p>
+    <w:p>
+      <w:pPr>
+        <w:pStyle w:val="17"/>
+        <w:bidi w:val="0"/>
+        <w:ind w:firstLine="420" w:firstLineChars="0"/>
+        <w:rPr>
+          <w:rFonts w:hint="default"/>
+          <w:lang w:val="en-US" w:eastAsia="zh-CN"/>
+        </w:rPr>
+      </w:pPr>
+      <w:r>
+        <w:rPr>
+          <w:rFonts w:hint="default"/>
+          <w:lang w:val="en-US" w:eastAsia="zh-CN"/>
+        </w:rPr>
+        <w:t xml:space="preserve">  Installing : httpd-tools-2.4.6-88.el7.centos.x86_64                       3/6 </w:t>
+      </w:r>
+    </w:p>
+    <w:p>
+      <w:pPr>
+        <w:pStyle w:val="17"/>
+        <w:bidi w:val="0"/>
+        <w:ind w:firstLine="420" w:firstLineChars="0"/>
+        <w:rPr>
+          <w:rFonts w:hint="default"/>
+          <w:lang w:val="en-US" w:eastAsia="zh-CN"/>
+        </w:rPr>
+      </w:pPr>
+      <w:r>
+        <w:rPr>
+          <w:rFonts w:hint="default"/>
+          <w:lang w:val="en-US" w:eastAsia="zh-CN"/>
+        </w:rPr>
+        <w:t xml:space="preserve">  Installing : centos-logos-70.0.6-3.el7.centos.noarch                      4/6 </w:t>
+      </w:r>
+    </w:p>
+    <w:p>
+      <w:pPr>
+        <w:pStyle w:val="17"/>
+        <w:bidi w:val="0"/>
+        <w:ind w:firstLine="420" w:firstLineChars="0"/>
+        <w:rPr>
+          <w:rFonts w:hint="default"/>
+          <w:lang w:val="en-US" w:eastAsia="zh-CN"/>
+        </w:rPr>
+      </w:pPr>
+      <w:r>
+        <w:rPr>
+          <w:rFonts w:hint="default"/>
+          <w:lang w:val="en-US" w:eastAsia="zh-CN"/>
+        </w:rPr>
+        <w:t xml:space="preserve">  Installing : mailcap-2.1.41-2.el7.noarch                                  5/6 </w:t>
+      </w:r>
+    </w:p>
+    <w:p>
+      <w:pPr>
+        <w:pStyle w:val="17"/>
+        <w:bidi w:val="0"/>
+        <w:ind w:firstLine="420" w:firstLineChars="0"/>
+        <w:rPr>
+          <w:rFonts w:hint="default"/>
+          <w:lang w:val="en-US" w:eastAsia="zh-CN"/>
+        </w:rPr>
+      </w:pPr>
+      <w:r>
+        <w:rPr>
+          <w:rFonts w:hint="default"/>
+          <w:lang w:val="en-US" w:eastAsia="zh-CN"/>
+        </w:rPr>
+        <w:t xml:space="preserve">  Installing : httpd-2.4.6-88.el7.centos.x86_64                             6/6 </w:t>
+      </w:r>
+    </w:p>
+    <w:p>
+      <w:pPr>
+        <w:pStyle w:val="17"/>
+        <w:bidi w:val="0"/>
+        <w:ind w:firstLine="420" w:firstLineChars="0"/>
+        <w:rPr>
+          <w:rFonts w:hint="default"/>
+          <w:lang w:val="en-US" w:eastAsia="zh-CN"/>
+        </w:rPr>
+      </w:pPr>
+      <w:r>
+        <w:rPr>
+          <w:rFonts w:hint="default"/>
+          <w:lang w:val="en-US" w:eastAsia="zh-CN"/>
+        </w:rPr>
+        <w:t xml:space="preserve">  Verifying  : mailcap-2.1.41-2.el7.noarch                                  1/6 </w:t>
+      </w:r>
+    </w:p>
+    <w:p>
+      <w:pPr>
+        <w:pStyle w:val="17"/>
+        <w:bidi w:val="0"/>
+        <w:ind w:firstLine="420" w:firstLineChars="0"/>
+        <w:rPr>
+          <w:rFonts w:hint="default"/>
+          <w:lang w:val="en-US" w:eastAsia="zh-CN"/>
+        </w:rPr>
+      </w:pPr>
+      <w:r>
+        <w:rPr>
+          <w:rFonts w:hint="default"/>
+          <w:lang w:val="en-US" w:eastAsia="zh-CN"/>
+        </w:rPr>
+        <w:t xml:space="preserve">  Verifying  : apr-util-1.5.2-6.el7.x86_64                                  2/6 </w:t>
+      </w:r>
+    </w:p>
+    <w:p>
+      <w:pPr>
+        <w:pStyle w:val="17"/>
+        <w:bidi w:val="0"/>
+        <w:ind w:firstLine="420" w:firstLineChars="0"/>
+        <w:rPr>
+          <w:rFonts w:hint="default"/>
+          <w:lang w:val="en-US" w:eastAsia="zh-CN"/>
+        </w:rPr>
+      </w:pPr>
+      <w:r>
+        <w:rPr>
+          <w:rFonts w:hint="default"/>
+          <w:lang w:val="en-US" w:eastAsia="zh-CN"/>
+        </w:rPr>
+        <w:t xml:space="preserve">  Verifying  : httpd-tools-2.4.6-88.el7.centos.x86_64                       3/6 </w:t>
+      </w:r>
+    </w:p>
+    <w:p>
+      <w:pPr>
+        <w:pStyle w:val="17"/>
+        <w:bidi w:val="0"/>
+        <w:ind w:firstLine="420" w:firstLineChars="0"/>
+        <w:rPr>
+          <w:rFonts w:hint="default"/>
+          <w:lang w:val="en-US" w:eastAsia="zh-CN"/>
+        </w:rPr>
+      </w:pPr>
+      <w:r>
+        <w:rPr>
+          <w:rFonts w:hint="default"/>
+          <w:lang w:val="en-US" w:eastAsia="zh-CN"/>
+        </w:rPr>
+        <w:t xml:space="preserve">  Verifying  : httpd-2.4.6-88.el7.centos.x86_64                             4/6 </w:t>
+      </w:r>
+    </w:p>
+    <w:p>
+      <w:pPr>
+        <w:pStyle w:val="17"/>
+        <w:bidi w:val="0"/>
+        <w:ind w:firstLine="420" w:firstLineChars="0"/>
+        <w:rPr>
+          <w:rFonts w:hint="default"/>
+          <w:lang w:val="en-US" w:eastAsia="zh-CN"/>
+        </w:rPr>
+      </w:pPr>
+      <w:r>
+        <w:rPr>
+          <w:rFonts w:hint="default"/>
+          <w:lang w:val="en-US" w:eastAsia="zh-CN"/>
+        </w:rPr>
+        <w:t xml:space="preserve">  Verifying  : apr-1.4.8-3.el7_4.1.x86_64                                   5/6 </w:t>
+      </w:r>
+    </w:p>
+    <w:p>
+      <w:pPr>
+        <w:pStyle w:val="17"/>
+        <w:bidi w:val="0"/>
+        <w:ind w:firstLine="420" w:firstLineChars="0"/>
+        <w:rPr>
+          <w:rFonts w:hint="default"/>
+          <w:lang w:val="en-US" w:eastAsia="zh-CN"/>
+        </w:rPr>
+      </w:pPr>
+      <w:r>
+        <w:rPr>
+          <w:rFonts w:hint="default"/>
+          <w:lang w:val="en-US" w:eastAsia="zh-CN"/>
+        </w:rPr>
+        <w:t xml:space="preserve">  Verifying  : centos-logos-70.0.6-3.el7.centos.noarch                      6/6 </w:t>
+      </w:r>
+    </w:p>
+    <w:p>
+      <w:pPr>
+        <w:pStyle w:val="17"/>
+        <w:bidi w:val="0"/>
+        <w:ind w:firstLine="420" w:firstLineChars="0"/>
+        <w:rPr>
+          <w:rFonts w:hint="default"/>
+          <w:lang w:val="en-US" w:eastAsia="zh-CN"/>
+        </w:rPr>
+      </w:pPr>
+    </w:p>
+    <w:p>
+      <w:pPr>
+        <w:pStyle w:val="17"/>
+        <w:bidi w:val="0"/>
+        <w:ind w:firstLine="420" w:firstLineChars="0"/>
+        <w:rPr>
+          <w:rFonts w:hint="default"/>
+          <w:lang w:val="en-US" w:eastAsia="zh-CN"/>
+        </w:rPr>
+      </w:pPr>
+      <w:r>
+        <w:rPr>
+          <w:rFonts w:hint="default"/>
+          <w:lang w:val="en-US" w:eastAsia="zh-CN"/>
+        </w:rPr>
+        <w:t>Installed:</w:t>
+      </w:r>
+    </w:p>
+    <w:p>
+      <w:pPr>
+        <w:pStyle w:val="17"/>
+        <w:bidi w:val="0"/>
+        <w:ind w:firstLine="420" w:firstLineChars="0"/>
+        <w:rPr>
+          <w:rFonts w:hint="default"/>
+          <w:lang w:val="en-US" w:eastAsia="zh-CN"/>
+        </w:rPr>
+      </w:pPr>
+      <w:r>
+        <w:rPr>
+          <w:rFonts w:hint="default"/>
+          <w:lang w:val="en-US" w:eastAsia="zh-CN"/>
+        </w:rPr>
+        <w:t xml:space="preserve">  httpd.x86_64 0:2.4.6-88.el7.centos                                            </w:t>
+      </w:r>
+    </w:p>
+    <w:p>
+      <w:pPr>
+        <w:pStyle w:val="17"/>
+        <w:bidi w:val="0"/>
+        <w:ind w:firstLine="420" w:firstLineChars="0"/>
+        <w:rPr>
+          <w:rFonts w:hint="default"/>
+          <w:lang w:val="en-US" w:eastAsia="zh-CN"/>
+        </w:rPr>
+      </w:pPr>
+    </w:p>
+    <w:p>
+      <w:pPr>
+        <w:pStyle w:val="17"/>
+        <w:bidi w:val="0"/>
+        <w:ind w:firstLine="420" w:firstLineChars="0"/>
+        <w:rPr>
+          <w:rFonts w:hint="default"/>
+          <w:lang w:val="en-US" w:eastAsia="zh-CN"/>
+        </w:rPr>
+      </w:pPr>
+      <w:r>
+        <w:rPr>
+          <w:rFonts w:hint="default"/>
+          <w:lang w:val="en-US" w:eastAsia="zh-CN"/>
+        </w:rPr>
+        <w:t>Dependency Installed:</w:t>
+      </w:r>
+    </w:p>
+    <w:p>
+      <w:pPr>
+        <w:pStyle w:val="17"/>
+        <w:bidi w:val="0"/>
+        <w:ind w:firstLine="420" w:firstLineChars="0"/>
+        <w:rPr>
+          <w:rFonts w:hint="default"/>
+          <w:lang w:val="en-US" w:eastAsia="zh-CN"/>
+        </w:rPr>
+      </w:pPr>
+      <w:r>
+        <w:rPr>
+          <w:rFonts w:hint="default"/>
+          <w:lang w:val="en-US" w:eastAsia="zh-CN"/>
+        </w:rPr>
+        <w:t xml:space="preserve">  apr.x86_64 0:1.4.8-3.el7_4.1                                                  </w:t>
+      </w:r>
+    </w:p>
+    <w:p>
+      <w:pPr>
+        <w:pStyle w:val="17"/>
+        <w:bidi w:val="0"/>
+        <w:ind w:firstLine="420" w:firstLineChars="0"/>
+        <w:rPr>
+          <w:rFonts w:hint="default"/>
+          <w:lang w:val="en-US" w:eastAsia="zh-CN"/>
+        </w:rPr>
+      </w:pPr>
+      <w:r>
+        <w:rPr>
+          <w:rFonts w:hint="default"/>
+          <w:lang w:val="en-US" w:eastAsia="zh-CN"/>
+        </w:rPr>
+        <w:t xml:space="preserve">  apr-util.x86_64 0:1.5.2-6.el7                                                 </w:t>
+      </w:r>
+    </w:p>
+    <w:p>
+      <w:pPr>
+        <w:pStyle w:val="17"/>
+        <w:bidi w:val="0"/>
+        <w:ind w:firstLine="420" w:firstLineChars="0"/>
+        <w:rPr>
+          <w:rFonts w:hint="default"/>
+          <w:lang w:val="en-US" w:eastAsia="zh-CN"/>
+        </w:rPr>
+      </w:pPr>
+      <w:r>
+        <w:rPr>
+          <w:rFonts w:hint="default"/>
+          <w:lang w:val="en-US" w:eastAsia="zh-CN"/>
+        </w:rPr>
+        <w:t xml:space="preserve">  centos-logos.noarch 0:70.0.6-3.el7.centos                                     </w:t>
+      </w:r>
+    </w:p>
+    <w:p>
+      <w:pPr>
+        <w:pStyle w:val="17"/>
+        <w:bidi w:val="0"/>
+        <w:ind w:firstLine="420" w:firstLineChars="0"/>
+        <w:rPr>
+          <w:rFonts w:hint="default"/>
+          <w:lang w:val="en-US" w:eastAsia="zh-CN"/>
+        </w:rPr>
+      </w:pPr>
+      <w:r>
+        <w:rPr>
+          <w:rFonts w:hint="default"/>
+          <w:lang w:val="en-US" w:eastAsia="zh-CN"/>
+        </w:rPr>
+        <w:t xml:space="preserve">  httpd-tools.x86_64 0:2.4.6-88.el7.centos                                      </w:t>
+      </w:r>
+    </w:p>
+    <w:p>
+      <w:pPr>
+        <w:pStyle w:val="17"/>
+        <w:bidi w:val="0"/>
+        <w:ind w:firstLine="420" w:firstLineChars="0"/>
+        <w:rPr>
+          <w:rFonts w:hint="default"/>
+          <w:lang w:val="en-US" w:eastAsia="zh-CN"/>
+        </w:rPr>
+      </w:pPr>
+      <w:r>
+        <w:rPr>
+          <w:rFonts w:hint="default"/>
+          <w:lang w:val="en-US" w:eastAsia="zh-CN"/>
+        </w:rPr>
+        <w:t xml:space="preserve">  mailcap.noarch 0:2.1.41-2.el7                                                 </w:t>
+      </w:r>
+    </w:p>
+    <w:p>
+      <w:pPr>
+        <w:pStyle w:val="17"/>
+        <w:bidi w:val="0"/>
+        <w:ind w:firstLine="420" w:firstLineChars="0"/>
+        <w:rPr>
+          <w:rFonts w:hint="default"/>
+          <w:lang w:val="en-US" w:eastAsia="zh-CN"/>
+        </w:rPr>
+      </w:pPr>
+    </w:p>
+    <w:p>
+      <w:pPr>
+        <w:pStyle w:val="17"/>
+        <w:bidi w:val="0"/>
+        <w:ind w:firstLine="420" w:firstLineChars="0"/>
+        <w:rPr>
+          <w:rFonts w:hint="default"/>
+          <w:lang w:val="en-US" w:eastAsia="zh-CN"/>
+        </w:rPr>
+      </w:pPr>
+      <w:r>
+        <w:rPr>
+          <w:rFonts w:hint="default"/>
+          <w:lang w:val="en-US" w:eastAsia="zh-CN"/>
+        </w:rPr>
+        <w:t>Complete!</w:t>
+      </w:r>
+    </w:p>
+    <w:p>
+      <w:pPr>
+        <w:pStyle w:val="17"/>
+        <w:bidi w:val="0"/>
+        <w:ind w:firstLine="420" w:firstLineChars="0"/>
+        <w:rPr>
+          <w:rFonts w:hint="default"/>
+          <w:lang w:val="en-US" w:eastAsia="zh-CN"/>
+        </w:rPr>
+      </w:pPr>
+      <w:r>
+        <w:rPr>
+          <w:rFonts w:hint="default"/>
+          <w:lang w:val="en-US" w:eastAsia="zh-CN"/>
+        </w:rPr>
+        <w:t xml:space="preserve"> ---&gt; 64b68e26cbd0</w:t>
+      </w:r>
+    </w:p>
+    <w:p>
+      <w:pPr>
+        <w:pStyle w:val="17"/>
+        <w:bidi w:val="0"/>
+        <w:ind w:firstLine="420" w:firstLineChars="0"/>
+        <w:rPr>
+          <w:rFonts w:hint="default"/>
+          <w:lang w:val="en-US" w:eastAsia="zh-CN"/>
+        </w:rPr>
+      </w:pPr>
+      <w:r>
+        <w:rPr>
+          <w:rFonts w:hint="default"/>
+          <w:lang w:val="en-US" w:eastAsia="zh-CN"/>
+        </w:rPr>
+        <w:t>Removing intermediate container e223319b45b0</w:t>
+      </w:r>
+    </w:p>
+    <w:p>
+      <w:pPr>
+        <w:pStyle w:val="17"/>
+        <w:bidi w:val="0"/>
+        <w:ind w:firstLine="420" w:firstLineChars="0"/>
+        <w:rPr>
+          <w:rFonts w:hint="default"/>
+          <w:lang w:val="en-US" w:eastAsia="zh-CN"/>
+        </w:rPr>
+      </w:pPr>
+      <w:r>
+        <w:rPr>
+          <w:rFonts w:hint="default"/>
+          <w:lang w:val="en-US" w:eastAsia="zh-CN"/>
+        </w:rPr>
+        <w:t>Step 4 : ADD start.sh /usr/local/bin/start.sh</w:t>
+      </w:r>
+    </w:p>
+    <w:p>
+      <w:pPr>
+        <w:pStyle w:val="17"/>
+        <w:bidi w:val="0"/>
+        <w:ind w:firstLine="420" w:firstLineChars="0"/>
+        <w:rPr>
+          <w:rFonts w:hint="default"/>
+          <w:lang w:val="en-US" w:eastAsia="zh-CN"/>
+        </w:rPr>
+      </w:pPr>
+      <w:r>
+        <w:rPr>
+          <w:rFonts w:hint="default"/>
+          <w:lang w:val="en-US" w:eastAsia="zh-CN"/>
+        </w:rPr>
+        <w:t xml:space="preserve"> ---&gt; 3508c13cb72e</w:t>
+      </w:r>
+    </w:p>
+    <w:p>
+      <w:pPr>
+        <w:pStyle w:val="17"/>
+        <w:bidi w:val="0"/>
+        <w:ind w:firstLine="420" w:firstLineChars="0"/>
+        <w:rPr>
+          <w:rFonts w:hint="default"/>
+          <w:lang w:val="en-US" w:eastAsia="zh-CN"/>
+        </w:rPr>
+      </w:pPr>
+      <w:r>
+        <w:rPr>
+          <w:rFonts w:hint="default"/>
+          <w:lang w:val="en-US" w:eastAsia="zh-CN"/>
+        </w:rPr>
+        <w:t>Removing intermediate container c44ce552f937</w:t>
+      </w:r>
+    </w:p>
+    <w:p>
+      <w:pPr>
+        <w:pStyle w:val="17"/>
+        <w:bidi w:val="0"/>
+        <w:ind w:firstLine="420" w:firstLineChars="0"/>
+        <w:rPr>
+          <w:rFonts w:hint="default"/>
+          <w:lang w:val="en-US" w:eastAsia="zh-CN"/>
+        </w:rPr>
+      </w:pPr>
+      <w:r>
+        <w:rPr>
+          <w:rFonts w:hint="default"/>
+          <w:lang w:val="en-US" w:eastAsia="zh-CN"/>
+        </w:rPr>
+        <w:t>Step 5 : ADD index.html /var/www/html/index.html</w:t>
+      </w:r>
+    </w:p>
+    <w:p>
+      <w:pPr>
+        <w:pStyle w:val="17"/>
+        <w:bidi w:val="0"/>
+        <w:ind w:firstLine="420" w:firstLineChars="0"/>
+        <w:rPr>
+          <w:rFonts w:hint="default"/>
+          <w:lang w:val="en-US" w:eastAsia="zh-CN"/>
+        </w:rPr>
+      </w:pPr>
+      <w:r>
+        <w:rPr>
+          <w:rFonts w:hint="default"/>
+          <w:lang w:val="en-US" w:eastAsia="zh-CN"/>
+        </w:rPr>
+        <w:t xml:space="preserve"> ---&gt; 397c67ca580a</w:t>
+      </w:r>
+    </w:p>
+    <w:p>
+      <w:pPr>
+        <w:pStyle w:val="17"/>
+        <w:bidi w:val="0"/>
+        <w:ind w:firstLine="420" w:firstLineChars="0"/>
+        <w:rPr>
+          <w:rFonts w:hint="default"/>
+          <w:lang w:val="en-US" w:eastAsia="zh-CN"/>
+        </w:rPr>
+      </w:pPr>
+      <w:r>
+        <w:rPr>
+          <w:rFonts w:hint="default"/>
+          <w:lang w:val="en-US" w:eastAsia="zh-CN"/>
+        </w:rPr>
+        <w:t>Removing intermediate container d58725d334ec</w:t>
+      </w:r>
+    </w:p>
+    <w:p>
+      <w:pPr>
+        <w:pStyle w:val="17"/>
+        <w:bidi w:val="0"/>
+        <w:ind w:firstLine="420" w:firstLineChars="0"/>
+        <w:rPr>
+          <w:rFonts w:hint="default"/>
+          <w:lang w:val="en-US" w:eastAsia="zh-CN"/>
+        </w:rPr>
+      </w:pPr>
+      <w:r>
+        <w:rPr>
+          <w:rFonts w:hint="default"/>
+          <w:lang w:val="en-US" w:eastAsia="zh-CN"/>
+        </w:rPr>
+        <w:t>Successfully built 397c67ca580a</w:t>
+      </w:r>
+    </w:p>
+    <w:p>
+      <w:pPr>
+        <w:pStyle w:val="17"/>
+        <w:bidi w:val="0"/>
+        <w:ind w:firstLine="420" w:firstLineChars="0"/>
+        <w:rPr>
+          <w:rFonts w:hint="default"/>
+          <w:lang w:val="en-US" w:eastAsia="zh-CN"/>
+        </w:rPr>
+      </w:pPr>
+    </w:p>
+    <w:p>
+      <w:pPr>
+        <w:ind w:firstLine="420" w:firstLineChars="0"/>
+        <w:rPr>
+          <w:rFonts w:hint="eastAsia"/>
+          <w:lang w:val="en-US" w:eastAsia="zh-CN"/>
+        </w:rPr>
+      </w:pPr>
+      <w:r>
+        <w:rPr>
+          <w:rFonts w:hint="eastAsia"/>
+          <w:lang w:val="en-US" w:eastAsia="zh-CN"/>
+        </w:rPr>
+        <w:t>docker镜像=应用/程序+库</w:t>
+      </w:r>
+    </w:p>
+    <w:p>
+      <w:pPr>
+        <w:pStyle w:val="19"/>
+        <w:bidi w:val="0"/>
+        <w:rPr>
+          <w:rFonts w:hint="default"/>
+          <w:lang w:val="en-US" w:eastAsia="zh-CN"/>
+        </w:rPr>
+      </w:pPr>
+      <w:r>
+        <w:rPr>
+          <w:rFonts w:hint="eastAsia"/>
+          <w:lang w:val="en-US" w:eastAsia="zh-CN"/>
+        </w:rPr>
+        <w:t>Docker镜像的发布</w:t>
+      </w:r>
+    </w:p>
+    <w:p>
+      <w:pPr>
+        <w:numPr>
+          <w:ilvl w:val="0"/>
+          <w:numId w:val="16"/>
+        </w:numPr>
+        <w:rPr>
+          <w:rFonts w:hint="default"/>
+          <w:lang w:val="en-US" w:eastAsia="zh-CN"/>
+        </w:rPr>
+      </w:pPr>
+      <w:r>
+        <w:rPr>
+          <w:rFonts w:hint="eastAsia"/>
+          <w:lang w:val="en-US" w:eastAsia="zh-CN"/>
+        </w:rPr>
+        <w:t>保存Image到tar包</w:t>
       </w:r>
     </w:p>
     <w:p>
@@ -2965,59 +9453,44 @@
           <w:rFonts w:hint="eastAsia"/>
           <w:lang w:val="en-US" w:eastAsia="zh-CN"/>
         </w:rPr>
-        <w:t xml:space="preserve">· </w:t>
-      </w:r>
+        <w:t>· 语法：dockersave -o 导出的镜像名/tar 本地镜像名：镜像标签</w:t>
+      </w:r>
+      <w:bookmarkStart w:id="64" w:name="_GoBack"/>
+      <w:bookmarkEnd w:id="64"/>
+    </w:p>
+    <w:p>
+      <w:pPr>
+        <w:rPr>
+          <w:rFonts w:hint="default"/>
+          <w:lang w:val="en-US" w:eastAsia="zh-CN"/>
+        </w:rPr>
+      </w:pPr>
+      <w:r>
+        <w:rPr>
+          <w:rFonts w:hint="default"/>
+          <w:lang w:val="en-US" w:eastAsia="zh-CN"/>
+        </w:rPr>
+        <w:t>[root@docker docker_build]# docker save -o docker.io-centos-httpd-docker-image.tar docker.io/centos:httpd</w:t>
+      </w:r>
+    </w:p>
+    <w:p>
+      <w:pPr>
+        <w:rPr>
+          <w:rFonts w:hint="default"/>
+          <w:lang w:val="en-US" w:eastAsia="zh-CN"/>
+        </w:rPr>
+      </w:pPr>
     </w:p>
     <w:p>
       <w:pPr>
         <w:pStyle w:val="18"/>
         <w:bidi w:val="0"/>
         <w:rPr>
-          <w:rFonts w:hint="eastAsia"/>
-          <w:lang w:val="en-US" w:eastAsia="zh-CN"/>
-        </w:rPr>
-      </w:pPr>
-      <w:bookmarkStart w:id="24" w:name="_Toc31671_WPSOffice_Level1"/>
-      <w:r>
-        <w:rPr>
-          <w:rFonts w:hint="eastAsia"/>
-          <w:lang w:val="en-US" w:eastAsia="zh-CN"/>
-        </w:rPr>
-        <w:t>docker平台基本使用方法</w:t>
-      </w:r>
-      <w:bookmarkEnd w:id="24"/>
-    </w:p>
-    <w:p>
-      <w:pPr>
-        <w:pStyle w:val="18"/>
-        <w:bidi w:val="0"/>
-        <w:rPr>
-          <w:rFonts w:hint="eastAsia"/>
-          <w:lang w:val="en-US" w:eastAsia="zh-CN"/>
-        </w:rPr>
-      </w:pPr>
-      <w:bookmarkStart w:id="25" w:name="_Toc22154_WPSOffice_Level1"/>
-      <w:r>
-        <w:rPr>
-          <w:rFonts w:hint="eastAsia"/>
-          <w:lang w:val="en-US" w:eastAsia="zh-CN"/>
-        </w:rPr>
-        <w:t>docker镜像制作和发布方法</w:t>
-      </w:r>
-      <w:bookmarkEnd w:id="25"/>
-      <w:bookmarkStart w:id="27" w:name="_GoBack"/>
-      <w:bookmarkEnd w:id="27"/>
-    </w:p>
-    <w:p>
-      <w:pPr>
-        <w:pStyle w:val="18"/>
-        <w:bidi w:val="0"/>
-        <w:rPr>
-          <w:rFonts w:hint="default"/>
-          <w:lang w:val="en-US" w:eastAsia="zh-CN"/>
-        </w:rPr>
-      </w:pPr>
-      <w:bookmarkStart w:id="26" w:name="_Toc6156_WPSOffice_Level1"/>
+          <w:rFonts w:hint="default"/>
+          <w:lang w:val="en-US" w:eastAsia="zh-CN"/>
+        </w:rPr>
+      </w:pPr>
+      <w:bookmarkStart w:id="63" w:name="_Toc8587_WPSOffice_Level1"/>
       <w:r>
         <w:rPr>
           <w:rFonts w:hint="eastAsia"/>
@@ -3025,7 +9498,7 @@
         </w:rPr>
         <w:t>Container容器端口映射</w:t>
       </w:r>
-      <w:bookmarkEnd w:id="26"/>
+      <w:bookmarkEnd w:id="63"/>
     </w:p>
     <w:sectPr>
       <w:pgSz w:w="11906" w:h="16838"/>
@@ -3272,18 +9745,6 @@
     </w:lvl>
   </w:abstractNum>
   <w:abstractNum w:abstractNumId="4">
-    <w:nsid w:val="C2EA9E9C"/>
-    <w:multiLevelType w:val="singleLevel"/>
-    <w:tmpl w:val="C2EA9E9C"/>
-    <w:lvl w:ilvl="0" w:tentative="0">
-      <w:start w:val="1"/>
-      <w:numFmt w:val="decimal"/>
-      <w:suff w:val="space"/>
-      <w:lvlText w:val="%1)"/>
-      <w:lvlJc w:val="left"/>
-    </w:lvl>
-  </w:abstractNum>
-  <w:abstractNum w:abstractNumId="5">
     <w:nsid w:val="C67D2DB9"/>
     <w:multiLevelType w:val="singleLevel"/>
     <w:tmpl w:val="C67D2DB9"/>
@@ -3306,7 +9767,7 @@
       </w:rPr>
     </w:lvl>
   </w:abstractNum>
-  <w:abstractNum w:abstractNumId="6">
+  <w:abstractNum w:abstractNumId="5">
     <w:nsid w:val="DA8ABBF0"/>
     <w:multiLevelType w:val="singleLevel"/>
     <w:tmpl w:val="DA8ABBF0"/>
@@ -3328,7 +9789,7 @@
       </w:rPr>
     </w:lvl>
   </w:abstractNum>
-  <w:abstractNum w:abstractNumId="7">
+  <w:abstractNum w:abstractNumId="6">
     <w:nsid w:val="E2D7240E"/>
     <w:multiLevelType w:val="singleLevel"/>
     <w:tmpl w:val="E2D7240E"/>
@@ -3349,10 +9810,22 @@
       </w:rPr>
     </w:lvl>
   </w:abstractNum>
-  <w:abstractNum w:abstractNumId="8">
+  <w:abstractNum w:abstractNumId="7">
     <w:nsid w:val="E7012E21"/>
     <w:multiLevelType w:val="singleLevel"/>
     <w:tmpl w:val="E7012E21"/>
+    <w:lvl w:ilvl="0" w:tentative="0">
+      <w:start w:val="1"/>
+      <w:numFmt w:val="decimal"/>
+      <w:suff w:val="space"/>
+      <w:lvlText w:val="%1)"/>
+      <w:lvlJc w:val="left"/>
+    </w:lvl>
+  </w:abstractNum>
+  <w:abstractNum w:abstractNumId="8">
+    <w:nsid w:val="ED174E6E"/>
+    <w:multiLevelType w:val="singleLevel"/>
+    <w:tmpl w:val="ED174E6E"/>
     <w:lvl w:ilvl="0" w:tentative="0">
       <w:start w:val="1"/>
       <w:numFmt w:val="decimal"/>
@@ -3373,8 +9846,48 @@
       <w:lvlJc w:val="left"/>
     </w:lvl>
   </w:abstractNum>
+  <w:abstractNum w:abstractNumId="10">
+    <w:nsid w:val="5F279031"/>
+    <w:multiLevelType w:val="singleLevel"/>
+    <w:tmpl w:val="5F279031"/>
+    <w:lvl w:ilvl="0" w:tentative="0">
+      <w:start w:val="1"/>
+      <w:numFmt w:val="decimal"/>
+      <w:suff w:val="space"/>
+      <w:lvlText w:val="%1)"/>
+      <w:lvlJc w:val="left"/>
+    </w:lvl>
+  </w:abstractNum>
+  <w:abstractNum w:abstractNumId="11">
+    <w:nsid w:val="708C036A"/>
+    <w:multiLevelType w:val="singleLevel"/>
+    <w:tmpl w:val="708C036A"/>
+    <w:lvl w:ilvl="0" w:tentative="0">
+      <w:start w:val="1"/>
+      <w:numFmt w:val="lowerLetter"/>
+      <w:lvlText w:val="%1."/>
+      <w:lvlJc w:val="left"/>
+      <w:pPr>
+        <w:tabs>
+          <w:tab w:val="left" w:pos="312"/>
+        </w:tabs>
+      </w:pPr>
+    </w:lvl>
+  </w:abstractNum>
+  <w:abstractNum w:abstractNumId="12">
+    <w:nsid w:val="77306BFC"/>
+    <w:multiLevelType w:val="singleLevel"/>
+    <w:tmpl w:val="77306BFC"/>
+    <w:lvl w:ilvl="0" w:tentative="0">
+      <w:start w:val="1"/>
+      <w:numFmt w:val="decimal"/>
+      <w:suff w:val="space"/>
+      <w:lvlText w:val="%1)"/>
+      <w:lvlJc w:val="left"/>
+    </w:lvl>
+  </w:abstractNum>
   <w:num w:numId="1">
-    <w:abstractNumId w:val="6"/>
+    <w:abstractNumId w:val="5"/>
   </w:num>
   <w:num w:numId="2">
     <w:abstractNumId w:val="0"/>
@@ -3383,13 +9896,13 @@
     <w:abstractNumId w:val="2"/>
   </w:num>
   <w:num w:numId="4">
-    <w:abstractNumId w:val="5"/>
+    <w:abstractNumId w:val="4"/>
   </w:num>
   <w:num w:numId="5">
-    <w:abstractNumId w:val="7"/>
+    <w:abstractNumId w:val="6"/>
   </w:num>
   <w:num w:numId="6">
-    <w:abstractNumId w:val="8"/>
+    <w:abstractNumId w:val="7"/>
   </w:num>
   <w:num w:numId="7">
     <w:abstractNumId w:val="1"/>
@@ -3401,7 +9914,34 @@
     <w:abstractNumId w:val="3"/>
   </w:num>
   <w:num w:numId="10">
-    <w:abstractNumId w:val="4"/>
+    <w:abstractNumId w:val="0"/>
+    <w:lvlOverride w:ilvl="0">
+      <w:startOverride w:val="1"/>
+    </w:lvlOverride>
+  </w:num>
+  <w:num w:numId="11">
+    <w:abstractNumId w:val="11"/>
+  </w:num>
+  <w:num w:numId="12">
+    <w:abstractNumId w:val="0"/>
+    <w:lvlOverride w:ilvl="0">
+      <w:startOverride w:val="1"/>
+    </w:lvlOverride>
+  </w:num>
+  <w:num w:numId="13">
+    <w:abstractNumId w:val="0"/>
+    <w:lvlOverride w:ilvl="0">
+      <w:startOverride w:val="1"/>
+    </w:lvlOverride>
+  </w:num>
+  <w:num w:numId="14">
+    <w:abstractNumId w:val="10"/>
+  </w:num>
+  <w:num w:numId="15">
+    <w:abstractNumId w:val="8"/>
+  </w:num>
+  <w:num w:numId="16">
+    <w:abstractNumId w:val="12"/>
   </w:num>
 </w:numbering>
 </file>
@@ -3748,7 +10288,6 @@
     <w:qFormat/>
     <w:uiPriority w:val="0"/>
     <w:tblPr>
-      <w:tblStyle w:val="12"/>
       <w:tblLayout w:type="fixed"/>
       <w:tblCellMar>
         <w:top w:w="0" w:type="dxa"/>
@@ -4056,7 +10595,7 @@
   <w:docParts>
     <w:docPart>
       <w:docPartPr>
-        <w:name w:val="{cbb3d66d-7068-4a95-b1fa-c3c9e0a47483}"/>
+        <w:name w:val="{48cea758-0f6d-4d67-a5e1-22bcd54220f5}"/>
         <w:style w:val=""/>
         <w:category>
           <w:name w:val="常规"/>
@@ -4069,7 +10608,7 @@
           <w:behavior w:val="content"/>
         </w:behaviors>
         <w:description w:val=""/>
-        <w:guid w:val="{cbb3d66d-7068-4a95-b1fa-c3c9e0a47483}"/>
+        <w:guid w:val="{48cea758-0f6d-4d67-a5e1-22bcd54220f5}"/>
       </w:docPartPr>
       <w:docPartBody>
         <w:p>
@@ -4084,7 +10623,7 @@
     </w:docPart>
     <w:docPart>
       <w:docPartPr>
-        <w:name w:val="{82e1b33b-668b-40c3-b62b-1b47f5de6a4c}"/>
+        <w:name w:val="{5f53645e-6897-48ec-aaeb-850297689fbd}"/>
         <w:style w:val=""/>
         <w:category>
           <w:name w:val="常规"/>
@@ -4097,7 +10636,7 @@
           <w:behavior w:val="content"/>
         </w:behaviors>
         <w:description w:val=""/>
-        <w:guid w:val="{82e1b33b-668b-40c3-b62b-1b47f5de6a4c}"/>
+        <w:guid w:val="{5f53645e-6897-48ec-aaeb-850297689fbd}"/>
       </w:docPartPr>
       <w:docPartBody>
         <w:p>
@@ -4112,7 +10651,7 @@
     </w:docPart>
     <w:docPart>
       <w:docPartPr>
-        <w:name w:val="{1a58b5ce-b8ed-4bab-9642-7c0f4b814048}"/>
+        <w:name w:val="{544366af-fb96-4b91-b204-226e275ae949}"/>
         <w:style w:val=""/>
         <w:category>
           <w:name w:val="常规"/>
@@ -4125,7 +10664,7 @@
           <w:behavior w:val="content"/>
         </w:behaviors>
         <w:description w:val=""/>
-        <w:guid w:val="{1a58b5ce-b8ed-4bab-9642-7c0f4b814048}"/>
+        <w:guid w:val="{544366af-fb96-4b91-b204-226e275ae949}"/>
       </w:docPartPr>
       <w:docPartBody>
         <w:p>
@@ -4140,7 +10679,7 @@
     </w:docPart>
     <w:docPart>
       <w:docPartPr>
-        <w:name w:val="{04774c9d-e955-466f-a484-e86d1deeafde}"/>
+        <w:name w:val="{f91f16f1-89bb-4e43-a9ce-707bffd86249}"/>
         <w:style w:val=""/>
         <w:category>
           <w:name w:val="常规"/>
@@ -4153,7 +10692,7 @@
           <w:behavior w:val="content"/>
         </w:behaviors>
         <w:description w:val=""/>
-        <w:guid w:val="{04774c9d-e955-466f-a484-e86d1deeafde}"/>
+        <w:guid w:val="{f91f16f1-89bb-4e43-a9ce-707bffd86249}"/>
       </w:docPartPr>
       <w:docPartBody>
         <w:p>
@@ -4168,7 +10707,7 @@
     </w:docPart>
     <w:docPart>
       <w:docPartPr>
-        <w:name w:val="{d24b071d-1733-499f-ba2e-295e06e9b227}"/>
+        <w:name w:val="{c162a0de-c384-47df-8261-95779a83546b}"/>
         <w:style w:val=""/>
         <w:category>
           <w:name w:val="常规"/>
@@ -4181,7 +10720,7 @@
           <w:behavior w:val="content"/>
         </w:behaviors>
         <w:description w:val=""/>
-        <w:guid w:val="{d24b071d-1733-499f-ba2e-295e06e9b227}"/>
+        <w:guid w:val="{c162a0de-c384-47df-8261-95779a83546b}"/>
       </w:docPartPr>
       <w:docPartBody>
         <w:p>
@@ -4196,7 +10735,7 @@
     </w:docPart>
     <w:docPart>
       <w:docPartPr>
-        <w:name w:val="{43fab6b1-8674-4e33-a51b-2983b91dbe72}"/>
+        <w:name w:val="{599d0d4c-a918-44f0-96ee-8e54b2ef3c41}"/>
         <w:style w:val=""/>
         <w:category>
           <w:name w:val="常规"/>
@@ -4209,7 +10748,7 @@
           <w:behavior w:val="content"/>
         </w:behaviors>
         <w:description w:val=""/>
-        <w:guid w:val="{43fab6b1-8674-4e33-a51b-2983b91dbe72}"/>
+        <w:guid w:val="{599d0d4c-a918-44f0-96ee-8e54b2ef3c41}"/>
       </w:docPartPr>
       <w:docPartBody>
         <w:p>
@@ -4224,7 +10763,7 @@
     </w:docPart>
     <w:docPart>
       <w:docPartPr>
-        <w:name w:val="{6833a9ad-9ce2-409d-9194-111005144dbd}"/>
+        <w:name w:val="{47b65aed-8474-4011-9436-0ead90b6e830}"/>
         <w:style w:val=""/>
         <w:category>
           <w:name w:val="常规"/>
@@ -4237,7 +10776,7 @@
           <w:behavior w:val="content"/>
         </w:behaviors>
         <w:description w:val=""/>
-        <w:guid w:val="{6833a9ad-9ce2-409d-9194-111005144dbd}"/>
+        <w:guid w:val="{47b65aed-8474-4011-9436-0ead90b6e830}"/>
       </w:docPartPr>
       <w:docPartBody>
         <w:p>
@@ -4252,7 +10791,7 @@
     </w:docPart>
     <w:docPart>
       <w:docPartPr>
-        <w:name w:val="{5e679f0c-44d6-4435-a372-6bca0c380bb8}"/>
+        <w:name w:val="{d0fe546e-3ab3-478b-b69a-4a3a1a24a600}"/>
         <w:style w:val=""/>
         <w:category>
           <w:name w:val="常规"/>
@@ -4265,7 +10804,7 @@
           <w:behavior w:val="content"/>
         </w:behaviors>
         <w:description w:val=""/>
-        <w:guid w:val="{5e679f0c-44d6-4435-a372-6bca0c380bb8}"/>
+        <w:guid w:val="{d0fe546e-3ab3-478b-b69a-4a3a1a24a600}"/>
       </w:docPartPr>
       <w:docPartBody>
         <w:p>
@@ -4280,7 +10819,7 @@
     </w:docPart>
     <w:docPart>
       <w:docPartPr>
-        <w:name w:val="{ce6ca62f-296f-4f92-bb0a-8ee39af57606}"/>
+        <w:name w:val="{aaf39caa-6fc2-4239-921e-00e374fa49ba}"/>
         <w:style w:val=""/>
         <w:category>
           <w:name w:val="常规"/>
@@ -4293,7 +10832,7 @@
           <w:behavior w:val="content"/>
         </w:behaviors>
         <w:description w:val=""/>
-        <w:guid w:val="{ce6ca62f-296f-4f92-bb0a-8ee39af57606}"/>
+        <w:guid w:val="{aaf39caa-6fc2-4239-921e-00e374fa49ba}"/>
       </w:docPartPr>
       <w:docPartBody>
         <w:p>
@@ -4308,7 +10847,7 @@
     </w:docPart>
     <w:docPart>
       <w:docPartPr>
-        <w:name w:val="{19a00d10-1ea1-449f-9c03-18ef31fe12f6}"/>
+        <w:name w:val="{dd35ecfa-cad3-423b-9c35-cd3a0c3461c7}"/>
         <w:style w:val=""/>
         <w:category>
           <w:name w:val="常规"/>
@@ -4321,7 +10860,7 @@
           <w:behavior w:val="content"/>
         </w:behaviors>
         <w:description w:val=""/>
-        <w:guid w:val="{19a00d10-1ea1-449f-9c03-18ef31fe12f6}"/>
+        <w:guid w:val="{dd35ecfa-cad3-423b-9c35-cd3a0c3461c7}"/>
       </w:docPartPr>
       <w:docPartBody>
         <w:p>
@@ -4336,7 +10875,7 @@
     </w:docPart>
     <w:docPart>
       <w:docPartPr>
-        <w:name w:val="{81530cb5-7df2-43b6-a8eb-cb04c974c2e4}"/>
+        <w:name w:val="{1c5569dc-003a-48c0-9b9e-ca8789196e55}"/>
         <w:style w:val=""/>
         <w:category>
           <w:name w:val="常规"/>
@@ -4349,7 +10888,7 @@
           <w:behavior w:val="content"/>
         </w:behaviors>
         <w:description w:val=""/>
-        <w:guid w:val="{81530cb5-7df2-43b6-a8eb-cb04c974c2e4}"/>
+        <w:guid w:val="{1c5569dc-003a-48c0-9b9e-ca8789196e55}"/>
       </w:docPartPr>
       <w:docPartBody>
         <w:p>
@@ -4364,7 +10903,7 @@
     </w:docPart>
     <w:docPart>
       <w:docPartPr>
-        <w:name w:val="{51e5196a-29d9-4e0f-ae89-8652b5e0bf2d}"/>
+        <w:name w:val="{372b2cbb-2ac4-4ad1-9459-d9f45223d647}"/>
         <w:style w:val=""/>
         <w:category>
           <w:name w:val="常规"/>
@@ -4377,7 +10916,7 @@
           <w:behavior w:val="content"/>
         </w:behaviors>
         <w:description w:val=""/>
-        <w:guid w:val="{51e5196a-29d9-4e0f-ae89-8652b5e0bf2d}"/>
+        <w:guid w:val="{372b2cbb-2ac4-4ad1-9459-d9f45223d647}"/>
       </w:docPartPr>
       <w:docPartBody>
         <w:p>
@@ -4392,7 +10931,7 @@
     </w:docPart>
     <w:docPart>
       <w:docPartPr>
-        <w:name w:val="{50ad60df-18a1-4d40-8bb1-067cdacbc986}"/>
+        <w:name w:val="{dc25f67e-4965-4a45-b811-58f155b65912}"/>
         <w:style w:val=""/>
         <w:category>
           <w:name w:val="常规"/>
@@ -4405,7 +10944,483 @@
           <w:behavior w:val="content"/>
         </w:behaviors>
         <w:description w:val=""/>
-        <w:guid w:val="{50ad60df-18a1-4d40-8bb1-067cdacbc986}"/>
+        <w:guid w:val="{dc25f67e-4965-4a45-b811-58f155b65912}"/>
+      </w:docPartPr>
+      <w:docPartBody>
+        <w:p>
+          <w:r>
+            <w:rPr>
+              <w:color w:val="808080"/>
+            </w:rPr>
+            <w:t>单击此处输入文字。</w:t>
+          </w:r>
+        </w:p>
+      </w:docPartBody>
+    </w:docPart>
+    <w:docPart>
+      <w:docPartPr>
+        <w:name w:val="{f2242fda-cb1e-4eef-b7e9-97c475eb1183}"/>
+        <w:style w:val=""/>
+        <w:category>
+          <w:name w:val="常规"/>
+          <w:gallery w:val="placeholder"/>
+        </w:category>
+        <w:types>
+          <w:type w:val="bbPlcHdr"/>
+        </w:types>
+        <w:behaviors>
+          <w:behavior w:val="content"/>
+        </w:behaviors>
+        <w:description w:val=""/>
+        <w:guid w:val="{f2242fda-cb1e-4eef-b7e9-97c475eb1183}"/>
+      </w:docPartPr>
+      <w:docPartBody>
+        <w:p>
+          <w:r>
+            <w:rPr>
+              <w:color w:val="808080"/>
+            </w:rPr>
+            <w:t>单击此处输入文字。</w:t>
+          </w:r>
+        </w:p>
+      </w:docPartBody>
+    </w:docPart>
+    <w:docPart>
+      <w:docPartPr>
+        <w:name w:val="{2f80b586-280e-483d-ac69-eacdaa576283}"/>
+        <w:style w:val=""/>
+        <w:category>
+          <w:name w:val="常规"/>
+          <w:gallery w:val="placeholder"/>
+        </w:category>
+        <w:types>
+          <w:type w:val="bbPlcHdr"/>
+        </w:types>
+        <w:behaviors>
+          <w:behavior w:val="content"/>
+        </w:behaviors>
+        <w:description w:val=""/>
+        <w:guid w:val="{2f80b586-280e-483d-ac69-eacdaa576283}"/>
+      </w:docPartPr>
+      <w:docPartBody>
+        <w:p>
+          <w:r>
+            <w:rPr>
+              <w:color w:val="808080"/>
+            </w:rPr>
+            <w:t>单击此处输入文字。</w:t>
+          </w:r>
+        </w:p>
+      </w:docPartBody>
+    </w:docPart>
+    <w:docPart>
+      <w:docPartPr>
+        <w:name w:val="{65f30574-88a8-4ef4-af30-1a262d591dde}"/>
+        <w:style w:val=""/>
+        <w:category>
+          <w:name w:val="常规"/>
+          <w:gallery w:val="placeholder"/>
+        </w:category>
+        <w:types>
+          <w:type w:val="bbPlcHdr"/>
+        </w:types>
+        <w:behaviors>
+          <w:behavior w:val="content"/>
+        </w:behaviors>
+        <w:description w:val=""/>
+        <w:guid w:val="{65f30574-88a8-4ef4-af30-1a262d591dde}"/>
+      </w:docPartPr>
+      <w:docPartBody>
+        <w:p>
+          <w:r>
+            <w:rPr>
+              <w:color w:val="808080"/>
+            </w:rPr>
+            <w:t>单击此处输入文字。</w:t>
+          </w:r>
+        </w:p>
+      </w:docPartBody>
+    </w:docPart>
+    <w:docPart>
+      <w:docPartPr>
+        <w:name w:val="{ee8a3e4f-fb0b-4f6a-8056-116663e0050b}"/>
+        <w:style w:val=""/>
+        <w:category>
+          <w:name w:val="常规"/>
+          <w:gallery w:val="placeholder"/>
+        </w:category>
+        <w:types>
+          <w:type w:val="bbPlcHdr"/>
+        </w:types>
+        <w:behaviors>
+          <w:behavior w:val="content"/>
+        </w:behaviors>
+        <w:description w:val=""/>
+        <w:guid w:val="{ee8a3e4f-fb0b-4f6a-8056-116663e0050b}"/>
+      </w:docPartPr>
+      <w:docPartBody>
+        <w:p>
+          <w:r>
+            <w:rPr>
+              <w:color w:val="808080"/>
+            </w:rPr>
+            <w:t>单击此处输入文字。</w:t>
+          </w:r>
+        </w:p>
+      </w:docPartBody>
+    </w:docPart>
+    <w:docPart>
+      <w:docPartPr>
+        <w:name w:val="{24d94678-9c32-4980-8f99-bd8daffca72c}"/>
+        <w:style w:val=""/>
+        <w:category>
+          <w:name w:val="常规"/>
+          <w:gallery w:val="placeholder"/>
+        </w:category>
+        <w:types>
+          <w:type w:val="bbPlcHdr"/>
+        </w:types>
+        <w:behaviors>
+          <w:behavior w:val="content"/>
+        </w:behaviors>
+        <w:description w:val=""/>
+        <w:guid w:val="{24d94678-9c32-4980-8f99-bd8daffca72c}"/>
+      </w:docPartPr>
+      <w:docPartBody>
+        <w:p>
+          <w:r>
+            <w:rPr>
+              <w:color w:val="808080"/>
+            </w:rPr>
+            <w:t>单击此处输入文字。</w:t>
+          </w:r>
+        </w:p>
+      </w:docPartBody>
+    </w:docPart>
+    <w:docPart>
+      <w:docPartPr>
+        <w:name w:val="{0f3bed5d-b1f6-49e0-bea9-9e5be8f63a57}"/>
+        <w:style w:val=""/>
+        <w:category>
+          <w:name w:val="常规"/>
+          <w:gallery w:val="placeholder"/>
+        </w:category>
+        <w:types>
+          <w:type w:val="bbPlcHdr"/>
+        </w:types>
+        <w:behaviors>
+          <w:behavior w:val="content"/>
+        </w:behaviors>
+        <w:description w:val=""/>
+        <w:guid w:val="{0f3bed5d-b1f6-49e0-bea9-9e5be8f63a57}"/>
+      </w:docPartPr>
+      <w:docPartBody>
+        <w:p>
+          <w:r>
+            <w:rPr>
+              <w:color w:val="808080"/>
+            </w:rPr>
+            <w:t>单击此处输入文字。</w:t>
+          </w:r>
+        </w:p>
+      </w:docPartBody>
+    </w:docPart>
+    <w:docPart>
+      <w:docPartPr>
+        <w:name w:val="{06f91d6c-5563-475f-9b2a-238224bc1439}"/>
+        <w:style w:val=""/>
+        <w:category>
+          <w:name w:val="常规"/>
+          <w:gallery w:val="placeholder"/>
+        </w:category>
+        <w:types>
+          <w:type w:val="bbPlcHdr"/>
+        </w:types>
+        <w:behaviors>
+          <w:behavior w:val="content"/>
+        </w:behaviors>
+        <w:description w:val=""/>
+        <w:guid w:val="{06f91d6c-5563-475f-9b2a-238224bc1439}"/>
+      </w:docPartPr>
+      <w:docPartBody>
+        <w:p>
+          <w:r>
+            <w:rPr>
+              <w:color w:val="808080"/>
+            </w:rPr>
+            <w:t>单击此处输入文字。</w:t>
+          </w:r>
+        </w:p>
+      </w:docPartBody>
+    </w:docPart>
+    <w:docPart>
+      <w:docPartPr>
+        <w:name w:val="{2abe4a3b-7b46-4383-b3cf-ff522be095ec}"/>
+        <w:style w:val=""/>
+        <w:category>
+          <w:name w:val="常规"/>
+          <w:gallery w:val="placeholder"/>
+        </w:category>
+        <w:types>
+          <w:type w:val="bbPlcHdr"/>
+        </w:types>
+        <w:behaviors>
+          <w:behavior w:val="content"/>
+        </w:behaviors>
+        <w:description w:val=""/>
+        <w:guid w:val="{2abe4a3b-7b46-4383-b3cf-ff522be095ec}"/>
+      </w:docPartPr>
+      <w:docPartBody>
+        <w:p>
+          <w:r>
+            <w:rPr>
+              <w:color w:val="808080"/>
+            </w:rPr>
+            <w:t>单击此处输入文字。</w:t>
+          </w:r>
+        </w:p>
+      </w:docPartBody>
+    </w:docPart>
+    <w:docPart>
+      <w:docPartPr>
+        <w:name w:val="{1d874652-1bf3-4b3d-9f0e-78455dde9a5c}"/>
+        <w:style w:val=""/>
+        <w:category>
+          <w:name w:val="常规"/>
+          <w:gallery w:val="placeholder"/>
+        </w:category>
+        <w:types>
+          <w:type w:val="bbPlcHdr"/>
+        </w:types>
+        <w:behaviors>
+          <w:behavior w:val="content"/>
+        </w:behaviors>
+        <w:description w:val=""/>
+        <w:guid w:val="{1d874652-1bf3-4b3d-9f0e-78455dde9a5c}"/>
+      </w:docPartPr>
+      <w:docPartBody>
+        <w:p>
+          <w:r>
+            <w:rPr>
+              <w:color w:val="808080"/>
+            </w:rPr>
+            <w:t>单击此处输入文字。</w:t>
+          </w:r>
+        </w:p>
+      </w:docPartBody>
+    </w:docPart>
+    <w:docPart>
+      <w:docPartPr>
+        <w:name w:val="{718b2bc9-3546-41cf-8c74-c3b4368de627}"/>
+        <w:style w:val=""/>
+        <w:category>
+          <w:name w:val="常规"/>
+          <w:gallery w:val="placeholder"/>
+        </w:category>
+        <w:types>
+          <w:type w:val="bbPlcHdr"/>
+        </w:types>
+        <w:behaviors>
+          <w:behavior w:val="content"/>
+        </w:behaviors>
+        <w:description w:val=""/>
+        <w:guid w:val="{718b2bc9-3546-41cf-8c74-c3b4368de627}"/>
+      </w:docPartPr>
+      <w:docPartBody>
+        <w:p>
+          <w:r>
+            <w:rPr>
+              <w:color w:val="808080"/>
+            </w:rPr>
+            <w:t>单击此处输入文字。</w:t>
+          </w:r>
+        </w:p>
+      </w:docPartBody>
+    </w:docPart>
+    <w:docPart>
+      <w:docPartPr>
+        <w:name w:val="{c23e8bb3-cc1b-45ac-8b3c-da08dfa962b4}"/>
+        <w:style w:val=""/>
+        <w:category>
+          <w:name w:val="常规"/>
+          <w:gallery w:val="placeholder"/>
+        </w:category>
+        <w:types>
+          <w:type w:val="bbPlcHdr"/>
+        </w:types>
+        <w:behaviors>
+          <w:behavior w:val="content"/>
+        </w:behaviors>
+        <w:description w:val=""/>
+        <w:guid w:val="{c23e8bb3-cc1b-45ac-8b3c-da08dfa962b4}"/>
+      </w:docPartPr>
+      <w:docPartBody>
+        <w:p>
+          <w:r>
+            <w:rPr>
+              <w:color w:val="808080"/>
+            </w:rPr>
+            <w:t>单击此处输入文字。</w:t>
+          </w:r>
+        </w:p>
+      </w:docPartBody>
+    </w:docPart>
+    <w:docPart>
+      <w:docPartPr>
+        <w:name w:val="{1ee0fdfc-bc70-424d-831c-90870796ae6e}"/>
+        <w:style w:val=""/>
+        <w:category>
+          <w:name w:val="常规"/>
+          <w:gallery w:val="placeholder"/>
+        </w:category>
+        <w:types>
+          <w:type w:val="bbPlcHdr"/>
+        </w:types>
+        <w:behaviors>
+          <w:behavior w:val="content"/>
+        </w:behaviors>
+        <w:description w:val=""/>
+        <w:guid w:val="{1ee0fdfc-bc70-424d-831c-90870796ae6e}"/>
+      </w:docPartPr>
+      <w:docPartBody>
+        <w:p>
+          <w:r>
+            <w:rPr>
+              <w:color w:val="808080"/>
+            </w:rPr>
+            <w:t>单击此处输入文字。</w:t>
+          </w:r>
+        </w:p>
+      </w:docPartBody>
+    </w:docPart>
+    <w:docPart>
+      <w:docPartPr>
+        <w:name w:val="{ada89567-b704-4b74-9e56-7656a31839b9}"/>
+        <w:style w:val=""/>
+        <w:category>
+          <w:name w:val="常规"/>
+          <w:gallery w:val="placeholder"/>
+        </w:category>
+        <w:types>
+          <w:type w:val="bbPlcHdr"/>
+        </w:types>
+        <w:behaviors>
+          <w:behavior w:val="content"/>
+        </w:behaviors>
+        <w:description w:val=""/>
+        <w:guid w:val="{ada89567-b704-4b74-9e56-7656a31839b9}"/>
+      </w:docPartPr>
+      <w:docPartBody>
+        <w:p>
+          <w:r>
+            <w:rPr>
+              <w:color w:val="808080"/>
+            </w:rPr>
+            <w:t>单击此处输入文字。</w:t>
+          </w:r>
+        </w:p>
+      </w:docPartBody>
+    </w:docPart>
+    <w:docPart>
+      <w:docPartPr>
+        <w:name w:val="{bfa07365-f2aa-4bef-a8a3-7a2fcd71f1e2}"/>
+        <w:style w:val=""/>
+        <w:category>
+          <w:name w:val="常规"/>
+          <w:gallery w:val="placeholder"/>
+        </w:category>
+        <w:types>
+          <w:type w:val="bbPlcHdr"/>
+        </w:types>
+        <w:behaviors>
+          <w:behavior w:val="content"/>
+        </w:behaviors>
+        <w:description w:val=""/>
+        <w:guid w:val="{bfa07365-f2aa-4bef-a8a3-7a2fcd71f1e2}"/>
+      </w:docPartPr>
+      <w:docPartBody>
+        <w:p>
+          <w:r>
+            <w:rPr>
+              <w:color w:val="808080"/>
+            </w:rPr>
+            <w:t>单击此处输入文字。</w:t>
+          </w:r>
+        </w:p>
+      </w:docPartBody>
+    </w:docPart>
+    <w:docPart>
+      <w:docPartPr>
+        <w:name w:val="{3ad94a37-82b0-47e0-aad8-0fb395c865b3}"/>
+        <w:style w:val=""/>
+        <w:category>
+          <w:name w:val="常规"/>
+          <w:gallery w:val="placeholder"/>
+        </w:category>
+        <w:types>
+          <w:type w:val="bbPlcHdr"/>
+        </w:types>
+        <w:behaviors>
+          <w:behavior w:val="content"/>
+        </w:behaviors>
+        <w:description w:val=""/>
+        <w:guid w:val="{3ad94a37-82b0-47e0-aad8-0fb395c865b3}"/>
+      </w:docPartPr>
+      <w:docPartBody>
+        <w:p>
+          <w:r>
+            <w:rPr>
+              <w:color w:val="808080"/>
+            </w:rPr>
+            <w:t>单击此处输入文字。</w:t>
+          </w:r>
+        </w:p>
+      </w:docPartBody>
+    </w:docPart>
+    <w:docPart>
+      <w:docPartPr>
+        <w:name w:val="{c2549924-39dd-42cc-b64e-2663df15e750}"/>
+        <w:style w:val=""/>
+        <w:category>
+          <w:name w:val="常规"/>
+          <w:gallery w:val="placeholder"/>
+        </w:category>
+        <w:types>
+          <w:type w:val="bbPlcHdr"/>
+        </w:types>
+        <w:behaviors>
+          <w:behavior w:val="content"/>
+        </w:behaviors>
+        <w:description w:val=""/>
+        <w:guid w:val="{c2549924-39dd-42cc-b64e-2663df15e750}"/>
+      </w:docPartPr>
+      <w:docPartBody>
+        <w:p>
+          <w:r>
+            <w:rPr>
+              <w:color w:val="808080"/>
+            </w:rPr>
+            <w:t>单击此处输入文字。</w:t>
+          </w:r>
+        </w:p>
+      </w:docPartBody>
+    </w:docPart>
+    <w:docPart>
+      <w:docPartPr>
+        <w:name w:val="{f5c51c6e-b5cb-471f-880f-45e5610049b9}"/>
+        <w:style w:val=""/>
+        <w:category>
+          <w:name w:val="常规"/>
+          <w:gallery w:val="placeholder"/>
+        </w:category>
+        <w:types>
+          <w:type w:val="bbPlcHdr"/>
+        </w:types>
+        <w:behaviors>
+          <w:behavior w:val="content"/>
+        </w:behaviors>
+        <w:description w:val=""/>
+        <w:guid w:val="{f5c51c6e-b5cb-471f-880f-45e5610049b9}"/>
       </w:docPartPr>
       <w:docPartBody>
         <w:p>
@@ -4499,6 +11514,7 @@
 
 <file path=word/glossary/settings.xml><?xml version="1.0" encoding="utf-8"?>
 <w:settings xmlns:mc="http://schemas.openxmlformats.org/markup-compatibility/2006" xmlns:o="urn:schemas-microsoft-com:office:office" xmlns:r="http://schemas.openxmlformats.org/officeDocument/2006/relationships" xmlns:m="http://schemas.openxmlformats.org/officeDocument/2006/math" xmlns:v="urn:schemas-microsoft-com:vml" xmlns:w10="urn:schemas-microsoft-com:office:word" xmlns:w="http://schemas.openxmlformats.org/wordprocessingml/2006/main" xmlns:w14="http://schemas.microsoft.com/office/word/2010/wordml" xmlns:sl="http://schemas.openxmlformats.org/schemaLibrary/2006/main" mc:Ignorable="w14">
+  <w:doNotDisplayPageBoundaries w:val="1"/>
   <w:compat>
     <w:useFELayout/>
     <w:splitPgBreakAndParaMark/>

--- a/MyText/docker学习/docker学习.docx
+++ b/MyText/docker学习/docker学习.docx
@@ -24,8 +24,10 @@
           <w:rFonts w:ascii="Times New Roman" w:hAnsi="Times New Roman" w:eastAsia="宋体" w:cs="Times New Roman"/>
           <w:b/>
           <w:bCs/>
+          <w:kern w:val="2"/>
           <w:sz w:val="20"/>
           <w:szCs w:val="20"/>
+          <w:lang w:val="en-US" w:eastAsia="zh-CN" w:bidi="ar-SA"/>
         </w:rPr>
       </w:sdtEndPr>
       <w:sdtContent>
@@ -7272,6 +7274,26 @@
     </w:p>
     <w:p>
       <w:pPr>
+        <w:numPr>
+          <w:ilvl w:val="0"/>
+          <w:numId w:val="16"/>
+        </w:numPr>
+        <w:ind w:firstLine="420" w:firstLineChars="0"/>
+        <w:rPr>
+          <w:rFonts w:hint="default"/>
+          <w:lang w:val="en-US" w:eastAsia="zh-CN"/>
+        </w:rPr>
+      </w:pPr>
+      <w:r>
+        <w:rPr>
+          <w:rFonts w:hint="eastAsia"/>
+          <w:lang w:val="en-US" w:eastAsia="zh-CN"/>
+        </w:rPr>
+        <w:t>创建工作目录</w:t>
+      </w:r>
+    </w:p>
+    <w:p>
+      <w:pPr>
         <w:ind w:firstLine="420" w:firstLineChars="0"/>
         <w:rPr>
           <w:rFonts w:hint="default"/>
@@ -7288,6 +7310,26 @@
     </w:p>
     <w:p>
       <w:pPr>
+        <w:numPr>
+          <w:ilvl w:val="0"/>
+          <w:numId w:val="16"/>
+        </w:numPr>
+        <w:ind w:left="0" w:leftChars="0" w:firstLine="420" w:firstLineChars="0"/>
+        <w:rPr>
+          <w:rFonts w:hint="default"/>
+          <w:lang w:val="en-US" w:eastAsia="zh-CN"/>
+        </w:rPr>
+      </w:pPr>
+      <w:r>
+        <w:rPr>
+          <w:rFonts w:hint="eastAsia"/>
+          <w:lang w:val="en-US" w:eastAsia="zh-CN"/>
+        </w:rPr>
+        <w:t>编辑Dockerfile</w:t>
+      </w:r>
+    </w:p>
+    <w:p>
+      <w:pPr>
         <w:ind w:firstLine="420" w:firstLineChars="0"/>
         <w:rPr>
           <w:rFonts w:hint="default"/>
@@ -7494,12 +7536,23 @@
     </w:p>
     <w:p>
       <w:pPr>
-        <w:ind w:firstLine="420" w:firstLineChars="0"/>
-        <w:rPr>
-          <w:rFonts w:hint="eastAsia"/>
-          <w:lang w:val="en-US" w:eastAsia="zh-CN"/>
-        </w:rPr>
-      </w:pPr>
+        <w:numPr>
+          <w:ilvl w:val="0"/>
+          <w:numId w:val="16"/>
+        </w:numPr>
+        <w:ind w:left="0" w:leftChars="0" w:firstLine="420" w:firstLineChars="0"/>
+        <w:rPr>
+          <w:rFonts w:hint="eastAsia"/>
+          <w:lang w:val="en-US" w:eastAsia="zh-CN"/>
+        </w:rPr>
+      </w:pPr>
+      <w:r>
+        <w:rPr>
+          <w:rFonts w:hint="eastAsia"/>
+          <w:lang w:val="en-US" w:eastAsia="zh-CN"/>
+        </w:rPr>
+        <w:t>创建 start.sh 脚本启劢 httpd 服务和 apache 默认首页 index.html 文件</w:t>
+      </w:r>
     </w:p>
     <w:p>
       <w:pPr>
@@ -7601,6 +7654,26 @@
           <w:lang w:val="en-US" w:eastAsia="zh-CN"/>
         </w:rPr>
       </w:pPr>
+    </w:p>
+    <w:p>
+      <w:pPr>
+        <w:numPr>
+          <w:ilvl w:val="0"/>
+          <w:numId w:val="16"/>
+        </w:numPr>
+        <w:ind w:left="0" w:leftChars="0" w:firstLine="420" w:firstLineChars="0"/>
+        <w:rPr>
+          <w:rFonts w:hint="eastAsia"/>
+          <w:lang w:val="en-US" w:eastAsia="zh-CN"/>
+        </w:rPr>
+      </w:pPr>
+      <w:r>
+        <w:rPr>
+          <w:rFonts w:hint="eastAsia"/>
+          <w:lang w:val="en-US" w:eastAsia="zh-CN"/>
+        </w:rPr>
+        <w:t>使用build来创建新的image</w:t>
+      </w:r>
     </w:p>
     <w:p>
       <w:pPr>
@@ -7619,7 +7692,1833 @@
           <w:rFonts w:hint="eastAsia"/>
           <w:lang w:val="en-US" w:eastAsia="zh-CN"/>
         </w:rPr>
-        <w:t>使用build来创建新的image</w:t>
+        <w:t>语法：docker build</w:t>
+      </w:r>
+    </w:p>
+    <w:p>
+      <w:pPr>
+        <w:pStyle w:val="17"/>
+        <w:bidi w:val="0"/>
+        <w:ind w:firstLine="420" w:firstLineChars="0"/>
+        <w:rPr>
+          <w:rFonts w:hint="default"/>
+          <w:lang w:val="en-US" w:eastAsia="zh-CN"/>
+        </w:rPr>
+      </w:pPr>
+      <w:r>
+        <w:rPr>
+          <w:rFonts w:hint="default"/>
+          <w:lang w:val="en-US" w:eastAsia="zh-CN"/>
+        </w:rPr>
+        <w:t>[root@docker docker_build]# docker build -t docker.io/centos:http ./</w:t>
+      </w:r>
+    </w:p>
+    <w:p>
+      <w:pPr>
+        <w:pStyle w:val="17"/>
+        <w:bidi w:val="0"/>
+        <w:ind w:firstLine="420" w:firstLineChars="0"/>
+        <w:rPr>
+          <w:rFonts w:hint="default"/>
+          <w:lang w:val="en-US" w:eastAsia="zh-CN"/>
+        </w:rPr>
+      </w:pPr>
+      <w:r>
+        <w:rPr>
+          <w:rFonts w:hint="default"/>
+          <w:lang w:val="en-US" w:eastAsia="zh-CN"/>
+        </w:rPr>
+        <w:t>Sending build context to Docker daemon 4.096 kB</w:t>
+      </w:r>
+    </w:p>
+    <w:p>
+      <w:pPr>
+        <w:pStyle w:val="17"/>
+        <w:bidi w:val="0"/>
+        <w:ind w:firstLine="420" w:firstLineChars="0"/>
+        <w:rPr>
+          <w:rFonts w:hint="default"/>
+          <w:lang w:val="en-US" w:eastAsia="zh-CN"/>
+        </w:rPr>
+      </w:pPr>
+      <w:r>
+        <w:rPr>
+          <w:rFonts w:hint="default"/>
+          <w:lang w:val="en-US" w:eastAsia="zh-CN"/>
+        </w:rPr>
+        <w:t>Step 1 : FROM docker.io/centos:latest</w:t>
+      </w:r>
+    </w:p>
+    <w:p>
+      <w:pPr>
+        <w:pStyle w:val="17"/>
+        <w:bidi w:val="0"/>
+        <w:ind w:firstLine="420" w:firstLineChars="0"/>
+        <w:rPr>
+          <w:rFonts w:hint="default"/>
+          <w:lang w:val="en-US" w:eastAsia="zh-CN"/>
+        </w:rPr>
+      </w:pPr>
+      <w:r>
+        <w:rPr>
+          <w:rFonts w:hint="default"/>
+          <w:lang w:val="en-US" w:eastAsia="zh-CN"/>
+        </w:rPr>
+        <w:t xml:space="preserve"> ---&gt; 1e1148e4cc2c</w:t>
+      </w:r>
+    </w:p>
+    <w:p>
+      <w:pPr>
+        <w:pStyle w:val="17"/>
+        <w:bidi w:val="0"/>
+        <w:ind w:firstLine="420" w:firstLineChars="0"/>
+        <w:rPr>
+          <w:rFonts w:hint="default"/>
+          <w:lang w:val="en-US" w:eastAsia="zh-CN"/>
+        </w:rPr>
+      </w:pPr>
+      <w:r>
+        <w:rPr>
+          <w:rFonts w:hint="default"/>
+          <w:lang w:val="en-US" w:eastAsia="zh-CN"/>
+        </w:rPr>
+        <w:t>Step 2 : MAINTAINER &lt;yyzh@tedu.cn&gt;</w:t>
+      </w:r>
+    </w:p>
+    <w:p>
+      <w:pPr>
+        <w:pStyle w:val="17"/>
+        <w:bidi w:val="0"/>
+        <w:ind w:firstLine="420" w:firstLineChars="0"/>
+        <w:rPr>
+          <w:rFonts w:hint="default"/>
+          <w:lang w:val="en-US" w:eastAsia="zh-CN"/>
+        </w:rPr>
+      </w:pPr>
+      <w:r>
+        <w:rPr>
+          <w:rFonts w:hint="default"/>
+          <w:lang w:val="en-US" w:eastAsia="zh-CN"/>
+        </w:rPr>
+        <w:t xml:space="preserve"> ---&gt; Running in c75499c5d3cd</w:t>
+      </w:r>
+    </w:p>
+    <w:p>
+      <w:pPr>
+        <w:pStyle w:val="17"/>
+        <w:bidi w:val="0"/>
+        <w:ind w:firstLine="420" w:firstLineChars="0"/>
+        <w:rPr>
+          <w:rFonts w:hint="default"/>
+          <w:lang w:val="en-US" w:eastAsia="zh-CN"/>
+        </w:rPr>
+      </w:pPr>
+      <w:r>
+        <w:rPr>
+          <w:rFonts w:hint="default"/>
+          <w:lang w:val="en-US" w:eastAsia="zh-CN"/>
+        </w:rPr>
+        <w:t xml:space="preserve"> ---&gt; c8dd20981c4f</w:t>
+      </w:r>
+    </w:p>
+    <w:p>
+      <w:pPr>
+        <w:pStyle w:val="17"/>
+        <w:bidi w:val="0"/>
+        <w:ind w:firstLine="420" w:firstLineChars="0"/>
+        <w:rPr>
+          <w:rFonts w:hint="default"/>
+          <w:lang w:val="en-US" w:eastAsia="zh-CN"/>
+        </w:rPr>
+      </w:pPr>
+      <w:r>
+        <w:rPr>
+          <w:rFonts w:hint="default"/>
+          <w:lang w:val="en-US" w:eastAsia="zh-CN"/>
+        </w:rPr>
+        <w:t>Removing intermediate container c75499c5d3cd</w:t>
+      </w:r>
+    </w:p>
+    <w:p>
+      <w:pPr>
+        <w:pStyle w:val="17"/>
+        <w:bidi w:val="0"/>
+        <w:ind w:firstLine="420" w:firstLineChars="0"/>
+        <w:rPr>
+          <w:rFonts w:hint="default"/>
+          <w:lang w:val="en-US" w:eastAsia="zh-CN"/>
+        </w:rPr>
+      </w:pPr>
+      <w:r>
+        <w:rPr>
+          <w:rFonts w:hint="default"/>
+          <w:lang w:val="en-US" w:eastAsia="zh-CN"/>
+        </w:rPr>
+        <w:t>Step 3 : RUN yum -y install httpd</w:t>
+      </w:r>
+    </w:p>
+    <w:p>
+      <w:pPr>
+        <w:pStyle w:val="17"/>
+        <w:bidi w:val="0"/>
+        <w:ind w:firstLine="420" w:firstLineChars="0"/>
+        <w:rPr>
+          <w:rFonts w:hint="default"/>
+          <w:lang w:val="en-US" w:eastAsia="zh-CN"/>
+        </w:rPr>
+      </w:pPr>
+      <w:r>
+        <w:rPr>
+          <w:rFonts w:hint="default"/>
+          <w:lang w:val="en-US" w:eastAsia="zh-CN"/>
+        </w:rPr>
+        <w:t xml:space="preserve"> ---&gt; Running in e223319b45b0</w:t>
+      </w:r>
+    </w:p>
+    <w:p>
+      <w:pPr>
+        <w:pStyle w:val="17"/>
+        <w:bidi w:val="0"/>
+        <w:ind w:firstLine="420" w:firstLineChars="0"/>
+        <w:rPr>
+          <w:rFonts w:hint="default"/>
+          <w:lang w:val="en-US" w:eastAsia="zh-CN"/>
+        </w:rPr>
+      </w:pPr>
+      <w:r>
+        <w:rPr>
+          <w:rFonts w:hint="default"/>
+          <w:lang w:val="en-US" w:eastAsia="zh-CN"/>
+        </w:rPr>
+        <w:t>Loaded plugins: fastestmirror, ovl</w:t>
+      </w:r>
+    </w:p>
+    <w:p>
+      <w:pPr>
+        <w:pStyle w:val="17"/>
+        <w:bidi w:val="0"/>
+        <w:ind w:firstLine="420" w:firstLineChars="0"/>
+        <w:rPr>
+          <w:rFonts w:hint="default"/>
+          <w:lang w:val="en-US" w:eastAsia="zh-CN"/>
+        </w:rPr>
+      </w:pPr>
+      <w:r>
+        <w:rPr>
+          <w:rFonts w:hint="default"/>
+          <w:lang w:val="en-US" w:eastAsia="zh-CN"/>
+        </w:rPr>
+        <w:t>Determining fastest mirrors</w:t>
+      </w:r>
+    </w:p>
+    <w:p>
+      <w:pPr>
+        <w:pStyle w:val="17"/>
+        <w:bidi w:val="0"/>
+        <w:ind w:firstLine="420" w:firstLineChars="0"/>
+        <w:rPr>
+          <w:rFonts w:hint="default"/>
+          <w:lang w:val="en-US" w:eastAsia="zh-CN"/>
+        </w:rPr>
+      </w:pPr>
+      <w:r>
+        <w:rPr>
+          <w:rFonts w:hint="default"/>
+          <w:lang w:val="en-US" w:eastAsia="zh-CN"/>
+        </w:rPr>
+        <w:t xml:space="preserve"> * base: mirrors.163.com</w:t>
+      </w:r>
+    </w:p>
+    <w:p>
+      <w:pPr>
+        <w:pStyle w:val="17"/>
+        <w:bidi w:val="0"/>
+        <w:ind w:firstLine="420" w:firstLineChars="0"/>
+        <w:rPr>
+          <w:rFonts w:hint="default"/>
+          <w:lang w:val="en-US" w:eastAsia="zh-CN"/>
+        </w:rPr>
+      </w:pPr>
+      <w:r>
+        <w:rPr>
+          <w:rFonts w:hint="default"/>
+          <w:lang w:val="en-US" w:eastAsia="zh-CN"/>
+        </w:rPr>
+        <w:t xml:space="preserve"> * extras: mirrors.163.com</w:t>
+      </w:r>
+    </w:p>
+    <w:p>
+      <w:pPr>
+        <w:pStyle w:val="17"/>
+        <w:bidi w:val="0"/>
+        <w:ind w:firstLine="420" w:firstLineChars="0"/>
+        <w:rPr>
+          <w:rFonts w:hint="default"/>
+          <w:lang w:val="en-US" w:eastAsia="zh-CN"/>
+        </w:rPr>
+      </w:pPr>
+      <w:r>
+        <w:rPr>
+          <w:rFonts w:hint="default"/>
+          <w:lang w:val="en-US" w:eastAsia="zh-CN"/>
+        </w:rPr>
+        <w:t xml:space="preserve"> * updates: mirrors.163.com</w:t>
+      </w:r>
+    </w:p>
+    <w:p>
+      <w:pPr>
+        <w:pStyle w:val="17"/>
+        <w:bidi w:val="0"/>
+        <w:ind w:firstLine="420" w:firstLineChars="0"/>
+        <w:rPr>
+          <w:rFonts w:hint="default"/>
+          <w:lang w:val="en-US" w:eastAsia="zh-CN"/>
+        </w:rPr>
+      </w:pPr>
+      <w:r>
+        <w:rPr>
+          <w:rFonts w:hint="default"/>
+          <w:lang w:val="en-US" w:eastAsia="zh-CN"/>
+        </w:rPr>
+        <w:t>Resolving Dependencies</w:t>
+      </w:r>
+    </w:p>
+    <w:p>
+      <w:pPr>
+        <w:pStyle w:val="17"/>
+        <w:bidi w:val="0"/>
+        <w:ind w:firstLine="420" w:firstLineChars="0"/>
+        <w:rPr>
+          <w:rFonts w:hint="default"/>
+          <w:lang w:val="en-US" w:eastAsia="zh-CN"/>
+        </w:rPr>
+      </w:pPr>
+      <w:r>
+        <w:rPr>
+          <w:rFonts w:hint="default"/>
+          <w:lang w:val="en-US" w:eastAsia="zh-CN"/>
+        </w:rPr>
+        <w:t>--&gt; Running transaction check</w:t>
+      </w:r>
+    </w:p>
+    <w:p>
+      <w:pPr>
+        <w:pStyle w:val="17"/>
+        <w:bidi w:val="0"/>
+        <w:ind w:firstLine="420" w:firstLineChars="0"/>
+        <w:rPr>
+          <w:rFonts w:hint="default"/>
+          <w:lang w:val="en-US" w:eastAsia="zh-CN"/>
+        </w:rPr>
+      </w:pPr>
+      <w:r>
+        <w:rPr>
+          <w:rFonts w:hint="default"/>
+          <w:lang w:val="en-US" w:eastAsia="zh-CN"/>
+        </w:rPr>
+        <w:t>---&gt; Package httpd.x86_64 0:2.4.6-88.el7.centos will be installed</w:t>
+      </w:r>
+    </w:p>
+    <w:p>
+      <w:pPr>
+        <w:pStyle w:val="17"/>
+        <w:bidi w:val="0"/>
+        <w:ind w:firstLine="420" w:firstLineChars="0"/>
+        <w:rPr>
+          <w:rFonts w:hint="default"/>
+          <w:lang w:val="en-US" w:eastAsia="zh-CN"/>
+        </w:rPr>
+      </w:pPr>
+      <w:r>
+        <w:rPr>
+          <w:rFonts w:hint="default"/>
+          <w:lang w:val="en-US" w:eastAsia="zh-CN"/>
+        </w:rPr>
+        <w:t>--&gt; Processing Dependency: httpd-tools = 2.4.6-88.el7.centos for package: httpd-2.4.6-88.el7.centos.x86_64</w:t>
+      </w:r>
+    </w:p>
+    <w:p>
+      <w:pPr>
+        <w:pStyle w:val="17"/>
+        <w:bidi w:val="0"/>
+        <w:ind w:firstLine="420" w:firstLineChars="0"/>
+        <w:rPr>
+          <w:rFonts w:hint="default"/>
+          <w:lang w:val="en-US" w:eastAsia="zh-CN"/>
+        </w:rPr>
+      </w:pPr>
+      <w:r>
+        <w:rPr>
+          <w:rFonts w:hint="default"/>
+          <w:lang w:val="en-US" w:eastAsia="zh-CN"/>
+        </w:rPr>
+        <w:t>--&gt; Processing Dependency: system-logos &gt;= 7.92.1-1 for package: httpd-2.4.6-88.el7.centos.x86_64</w:t>
+      </w:r>
+    </w:p>
+    <w:p>
+      <w:pPr>
+        <w:pStyle w:val="17"/>
+        <w:bidi w:val="0"/>
+        <w:ind w:firstLine="420" w:firstLineChars="0"/>
+        <w:rPr>
+          <w:rFonts w:hint="default"/>
+          <w:lang w:val="en-US" w:eastAsia="zh-CN"/>
+        </w:rPr>
+      </w:pPr>
+      <w:r>
+        <w:rPr>
+          <w:rFonts w:hint="default"/>
+          <w:lang w:val="en-US" w:eastAsia="zh-CN"/>
+        </w:rPr>
+        <w:t>--&gt; Processing Dependency: /etc/mime.types for package: httpd-2.4.6-88.el7.centos.x86_64</w:t>
+      </w:r>
+    </w:p>
+    <w:p>
+      <w:pPr>
+        <w:pStyle w:val="17"/>
+        <w:bidi w:val="0"/>
+        <w:ind w:firstLine="420" w:firstLineChars="0"/>
+        <w:rPr>
+          <w:rFonts w:hint="default"/>
+          <w:lang w:val="en-US" w:eastAsia="zh-CN"/>
+        </w:rPr>
+      </w:pPr>
+      <w:r>
+        <w:rPr>
+          <w:rFonts w:hint="default"/>
+          <w:lang w:val="en-US" w:eastAsia="zh-CN"/>
+        </w:rPr>
+        <w:t>--&gt; Processing Dependency: libaprutil-1.so.0()(64bit) for package: httpd-2.4.6-88.el7.centos.x86_64</w:t>
+      </w:r>
+    </w:p>
+    <w:p>
+      <w:pPr>
+        <w:pStyle w:val="17"/>
+        <w:bidi w:val="0"/>
+        <w:ind w:firstLine="420" w:firstLineChars="0"/>
+        <w:rPr>
+          <w:rFonts w:hint="default"/>
+          <w:lang w:val="en-US" w:eastAsia="zh-CN"/>
+        </w:rPr>
+      </w:pPr>
+      <w:r>
+        <w:rPr>
+          <w:rFonts w:hint="default"/>
+          <w:lang w:val="en-US" w:eastAsia="zh-CN"/>
+        </w:rPr>
+        <w:t>--&gt; Processing Dependency: libapr-1.so.0()(64bit) for package: httpd-2.4.6-88.el7.centos.x86_64</w:t>
+      </w:r>
+    </w:p>
+    <w:p>
+      <w:pPr>
+        <w:pStyle w:val="17"/>
+        <w:bidi w:val="0"/>
+        <w:ind w:firstLine="420" w:firstLineChars="0"/>
+        <w:rPr>
+          <w:rFonts w:hint="default"/>
+          <w:lang w:val="en-US" w:eastAsia="zh-CN"/>
+        </w:rPr>
+      </w:pPr>
+      <w:r>
+        <w:rPr>
+          <w:rFonts w:hint="default"/>
+          <w:lang w:val="en-US" w:eastAsia="zh-CN"/>
+        </w:rPr>
+        <w:t>--&gt; Running transaction check</w:t>
+      </w:r>
+    </w:p>
+    <w:p>
+      <w:pPr>
+        <w:pStyle w:val="17"/>
+        <w:bidi w:val="0"/>
+        <w:ind w:firstLine="420" w:firstLineChars="0"/>
+        <w:rPr>
+          <w:rFonts w:hint="default"/>
+          <w:lang w:val="en-US" w:eastAsia="zh-CN"/>
+        </w:rPr>
+      </w:pPr>
+      <w:r>
+        <w:rPr>
+          <w:rFonts w:hint="default"/>
+          <w:lang w:val="en-US" w:eastAsia="zh-CN"/>
+        </w:rPr>
+        <w:t>---&gt; Package apr.x86_64 0:1.4.8-3.el7_4.1 will be installed</w:t>
+      </w:r>
+    </w:p>
+    <w:p>
+      <w:pPr>
+        <w:pStyle w:val="17"/>
+        <w:bidi w:val="0"/>
+        <w:ind w:firstLine="420" w:firstLineChars="0"/>
+        <w:rPr>
+          <w:rFonts w:hint="default"/>
+          <w:lang w:val="en-US" w:eastAsia="zh-CN"/>
+        </w:rPr>
+      </w:pPr>
+      <w:r>
+        <w:rPr>
+          <w:rFonts w:hint="default"/>
+          <w:lang w:val="en-US" w:eastAsia="zh-CN"/>
+        </w:rPr>
+        <w:t>---&gt; Package apr-util.x86_64 0:1.5.2-6.el7 will be installed</w:t>
+      </w:r>
+    </w:p>
+    <w:p>
+      <w:pPr>
+        <w:pStyle w:val="17"/>
+        <w:bidi w:val="0"/>
+        <w:ind w:firstLine="420" w:firstLineChars="0"/>
+        <w:rPr>
+          <w:rFonts w:hint="default"/>
+          <w:lang w:val="en-US" w:eastAsia="zh-CN"/>
+        </w:rPr>
+      </w:pPr>
+      <w:r>
+        <w:rPr>
+          <w:rFonts w:hint="default"/>
+          <w:lang w:val="en-US" w:eastAsia="zh-CN"/>
+        </w:rPr>
+        <w:t>---&gt; Package centos-logos.noarch 0:70.0.6-3.el7.centos will be installed</w:t>
+      </w:r>
+    </w:p>
+    <w:p>
+      <w:pPr>
+        <w:pStyle w:val="17"/>
+        <w:bidi w:val="0"/>
+        <w:ind w:firstLine="420" w:firstLineChars="0"/>
+        <w:rPr>
+          <w:rFonts w:hint="default"/>
+          <w:lang w:val="en-US" w:eastAsia="zh-CN"/>
+        </w:rPr>
+      </w:pPr>
+      <w:r>
+        <w:rPr>
+          <w:rFonts w:hint="default"/>
+          <w:lang w:val="en-US" w:eastAsia="zh-CN"/>
+        </w:rPr>
+        <w:t>---&gt; Package httpd-tools.x86_64 0:2.4.6-88.el7.centos will be installed</w:t>
+      </w:r>
+    </w:p>
+    <w:p>
+      <w:pPr>
+        <w:pStyle w:val="17"/>
+        <w:bidi w:val="0"/>
+        <w:ind w:firstLine="420" w:firstLineChars="0"/>
+        <w:rPr>
+          <w:rFonts w:hint="default"/>
+          <w:lang w:val="en-US" w:eastAsia="zh-CN"/>
+        </w:rPr>
+      </w:pPr>
+      <w:r>
+        <w:rPr>
+          <w:rFonts w:hint="default"/>
+          <w:lang w:val="en-US" w:eastAsia="zh-CN"/>
+        </w:rPr>
+        <w:t>---&gt; Package mailcap.noarch 0:2.1.41-2.el7 will be installed</w:t>
+      </w:r>
+    </w:p>
+    <w:p>
+      <w:pPr>
+        <w:pStyle w:val="17"/>
+        <w:bidi w:val="0"/>
+        <w:ind w:firstLine="420" w:firstLineChars="0"/>
+        <w:rPr>
+          <w:rFonts w:hint="default"/>
+          <w:lang w:val="en-US" w:eastAsia="zh-CN"/>
+        </w:rPr>
+      </w:pPr>
+      <w:r>
+        <w:rPr>
+          <w:rFonts w:hint="default"/>
+          <w:lang w:val="en-US" w:eastAsia="zh-CN"/>
+        </w:rPr>
+        <w:t>--&gt; Finished Dependency Resolution</w:t>
+      </w:r>
+    </w:p>
+    <w:p>
+      <w:pPr>
+        <w:pStyle w:val="17"/>
+        <w:bidi w:val="0"/>
+        <w:ind w:firstLine="420" w:firstLineChars="0"/>
+        <w:rPr>
+          <w:rFonts w:hint="default"/>
+          <w:lang w:val="en-US" w:eastAsia="zh-CN"/>
+        </w:rPr>
+      </w:pPr>
+    </w:p>
+    <w:p>
+      <w:pPr>
+        <w:pStyle w:val="17"/>
+        <w:bidi w:val="0"/>
+        <w:ind w:firstLine="420" w:firstLineChars="0"/>
+        <w:rPr>
+          <w:rFonts w:hint="default"/>
+          <w:lang w:val="en-US" w:eastAsia="zh-CN"/>
+        </w:rPr>
+      </w:pPr>
+      <w:r>
+        <w:rPr>
+          <w:rFonts w:hint="default"/>
+          <w:lang w:val="en-US" w:eastAsia="zh-CN"/>
+        </w:rPr>
+        <w:t>Dependencies Resolved</w:t>
+      </w:r>
+    </w:p>
+    <w:p>
+      <w:pPr>
+        <w:pStyle w:val="17"/>
+        <w:bidi w:val="0"/>
+        <w:ind w:firstLine="420" w:firstLineChars="0"/>
+        <w:rPr>
+          <w:rFonts w:hint="default"/>
+          <w:lang w:val="en-US" w:eastAsia="zh-CN"/>
+        </w:rPr>
+      </w:pPr>
+    </w:p>
+    <w:p>
+      <w:pPr>
+        <w:pStyle w:val="17"/>
+        <w:bidi w:val="0"/>
+        <w:ind w:firstLine="420" w:firstLineChars="0"/>
+        <w:rPr>
+          <w:rFonts w:hint="default"/>
+          <w:lang w:val="en-US" w:eastAsia="zh-CN"/>
+        </w:rPr>
+      </w:pPr>
+      <w:r>
+        <w:rPr>
+          <w:rFonts w:hint="default"/>
+          <w:lang w:val="en-US" w:eastAsia="zh-CN"/>
+        </w:rPr>
+        <w:t>================================================================================</w:t>
+      </w:r>
+    </w:p>
+    <w:p>
+      <w:pPr>
+        <w:pStyle w:val="17"/>
+        <w:bidi w:val="0"/>
+        <w:ind w:firstLine="420" w:firstLineChars="0"/>
+        <w:rPr>
+          <w:rFonts w:hint="default"/>
+          <w:lang w:val="en-US" w:eastAsia="zh-CN"/>
+        </w:rPr>
+      </w:pPr>
+      <w:r>
+        <w:rPr>
+          <w:rFonts w:hint="default"/>
+          <w:lang w:val="en-US" w:eastAsia="zh-CN"/>
+        </w:rPr>
+        <w:t xml:space="preserve"> Package             Arch          Version                    Repository   Size</w:t>
+      </w:r>
+    </w:p>
+    <w:p>
+      <w:pPr>
+        <w:pStyle w:val="17"/>
+        <w:bidi w:val="0"/>
+        <w:ind w:firstLine="420" w:firstLineChars="0"/>
+        <w:rPr>
+          <w:rFonts w:hint="default"/>
+          <w:lang w:val="en-US" w:eastAsia="zh-CN"/>
+        </w:rPr>
+      </w:pPr>
+      <w:r>
+        <w:rPr>
+          <w:rFonts w:hint="default"/>
+          <w:lang w:val="en-US" w:eastAsia="zh-CN"/>
+        </w:rPr>
+        <w:t>================================================================================</w:t>
+      </w:r>
+    </w:p>
+    <w:p>
+      <w:pPr>
+        <w:pStyle w:val="17"/>
+        <w:bidi w:val="0"/>
+        <w:ind w:firstLine="420" w:firstLineChars="0"/>
+        <w:rPr>
+          <w:rFonts w:hint="default"/>
+          <w:lang w:val="en-US" w:eastAsia="zh-CN"/>
+        </w:rPr>
+      </w:pPr>
+      <w:r>
+        <w:rPr>
+          <w:rFonts w:hint="default"/>
+          <w:lang w:val="en-US" w:eastAsia="zh-CN"/>
+        </w:rPr>
+        <w:t>Installing:</w:t>
+      </w:r>
+    </w:p>
+    <w:p>
+      <w:pPr>
+        <w:pStyle w:val="17"/>
+        <w:bidi w:val="0"/>
+        <w:ind w:firstLine="420" w:firstLineChars="0"/>
+        <w:rPr>
+          <w:rFonts w:hint="default"/>
+          <w:lang w:val="en-US" w:eastAsia="zh-CN"/>
+        </w:rPr>
+      </w:pPr>
+      <w:r>
+        <w:rPr>
+          <w:rFonts w:hint="default"/>
+          <w:lang w:val="en-US" w:eastAsia="zh-CN"/>
+        </w:rPr>
+        <w:t xml:space="preserve"> httpd               x86_64        2.4.6-88.el7.centos        base        2.7 M</w:t>
+      </w:r>
+    </w:p>
+    <w:p>
+      <w:pPr>
+        <w:pStyle w:val="17"/>
+        <w:bidi w:val="0"/>
+        <w:ind w:firstLine="420" w:firstLineChars="0"/>
+        <w:rPr>
+          <w:rFonts w:hint="default"/>
+          <w:lang w:val="en-US" w:eastAsia="zh-CN"/>
+        </w:rPr>
+      </w:pPr>
+      <w:r>
+        <w:rPr>
+          <w:rFonts w:hint="default"/>
+          <w:lang w:val="en-US" w:eastAsia="zh-CN"/>
+        </w:rPr>
+        <w:t>Installing for dependencies:</w:t>
+      </w:r>
+    </w:p>
+    <w:p>
+      <w:pPr>
+        <w:pStyle w:val="17"/>
+        <w:bidi w:val="0"/>
+        <w:ind w:firstLine="420" w:firstLineChars="0"/>
+        <w:rPr>
+          <w:rFonts w:hint="default"/>
+          <w:lang w:val="en-US" w:eastAsia="zh-CN"/>
+        </w:rPr>
+      </w:pPr>
+      <w:r>
+        <w:rPr>
+          <w:rFonts w:hint="default"/>
+          <w:lang w:val="en-US" w:eastAsia="zh-CN"/>
+        </w:rPr>
+        <w:t xml:space="preserve"> apr                 x86_64        1.4.8-3.el7_4.1            base        103 k</w:t>
+      </w:r>
+    </w:p>
+    <w:p>
+      <w:pPr>
+        <w:pStyle w:val="17"/>
+        <w:bidi w:val="0"/>
+        <w:ind w:firstLine="420" w:firstLineChars="0"/>
+        <w:rPr>
+          <w:rFonts w:hint="default"/>
+          <w:lang w:val="en-US" w:eastAsia="zh-CN"/>
+        </w:rPr>
+      </w:pPr>
+      <w:r>
+        <w:rPr>
+          <w:rFonts w:hint="default"/>
+          <w:lang w:val="en-US" w:eastAsia="zh-CN"/>
+        </w:rPr>
+        <w:t xml:space="preserve"> apr-util            x86_64        1.5.2-6.el7                base         92 k</w:t>
+      </w:r>
+    </w:p>
+    <w:p>
+      <w:pPr>
+        <w:pStyle w:val="17"/>
+        <w:bidi w:val="0"/>
+        <w:ind w:firstLine="420" w:firstLineChars="0"/>
+        <w:rPr>
+          <w:rFonts w:hint="default"/>
+          <w:lang w:val="en-US" w:eastAsia="zh-CN"/>
+        </w:rPr>
+      </w:pPr>
+      <w:r>
+        <w:rPr>
+          <w:rFonts w:hint="default"/>
+          <w:lang w:val="en-US" w:eastAsia="zh-CN"/>
+        </w:rPr>
+        <w:t xml:space="preserve"> centos-logos        noarch        70.0.6-3.el7.centos        base         21 M</w:t>
+      </w:r>
+    </w:p>
+    <w:p>
+      <w:pPr>
+        <w:pStyle w:val="17"/>
+        <w:bidi w:val="0"/>
+        <w:ind w:firstLine="420" w:firstLineChars="0"/>
+        <w:rPr>
+          <w:rFonts w:hint="default"/>
+          <w:lang w:val="en-US" w:eastAsia="zh-CN"/>
+        </w:rPr>
+      </w:pPr>
+      <w:r>
+        <w:rPr>
+          <w:rFonts w:hint="default"/>
+          <w:lang w:val="en-US" w:eastAsia="zh-CN"/>
+        </w:rPr>
+        <w:t xml:space="preserve"> httpd-tools         x86_64        2.4.6-88.el7.centos        base         90 k</w:t>
+      </w:r>
+    </w:p>
+    <w:p>
+      <w:pPr>
+        <w:pStyle w:val="17"/>
+        <w:bidi w:val="0"/>
+        <w:ind w:firstLine="420" w:firstLineChars="0"/>
+        <w:rPr>
+          <w:rFonts w:hint="default"/>
+          <w:lang w:val="en-US" w:eastAsia="zh-CN"/>
+        </w:rPr>
+      </w:pPr>
+      <w:r>
+        <w:rPr>
+          <w:rFonts w:hint="default"/>
+          <w:lang w:val="en-US" w:eastAsia="zh-CN"/>
+        </w:rPr>
+        <w:t xml:space="preserve"> mailcap             noarch        2.1.41-2.el7               base         31 k</w:t>
+      </w:r>
+    </w:p>
+    <w:p>
+      <w:pPr>
+        <w:pStyle w:val="17"/>
+        <w:bidi w:val="0"/>
+        <w:ind w:firstLine="420" w:firstLineChars="0"/>
+        <w:rPr>
+          <w:rFonts w:hint="default"/>
+          <w:lang w:val="en-US" w:eastAsia="zh-CN"/>
+        </w:rPr>
+      </w:pPr>
+    </w:p>
+    <w:p>
+      <w:pPr>
+        <w:pStyle w:val="17"/>
+        <w:bidi w:val="0"/>
+        <w:ind w:firstLine="420" w:firstLineChars="0"/>
+        <w:rPr>
+          <w:rFonts w:hint="default"/>
+          <w:lang w:val="en-US" w:eastAsia="zh-CN"/>
+        </w:rPr>
+      </w:pPr>
+      <w:r>
+        <w:rPr>
+          <w:rFonts w:hint="default"/>
+          <w:lang w:val="en-US" w:eastAsia="zh-CN"/>
+        </w:rPr>
+        <w:t>Transaction Summary</w:t>
+      </w:r>
+    </w:p>
+    <w:p>
+      <w:pPr>
+        <w:pStyle w:val="17"/>
+        <w:bidi w:val="0"/>
+        <w:ind w:firstLine="420" w:firstLineChars="0"/>
+        <w:rPr>
+          <w:rFonts w:hint="default"/>
+          <w:lang w:val="en-US" w:eastAsia="zh-CN"/>
+        </w:rPr>
+      </w:pPr>
+      <w:r>
+        <w:rPr>
+          <w:rFonts w:hint="default"/>
+          <w:lang w:val="en-US" w:eastAsia="zh-CN"/>
+        </w:rPr>
+        <w:t>================================================================================</w:t>
+      </w:r>
+    </w:p>
+    <w:p>
+      <w:pPr>
+        <w:pStyle w:val="17"/>
+        <w:bidi w:val="0"/>
+        <w:ind w:firstLine="420" w:firstLineChars="0"/>
+        <w:rPr>
+          <w:rFonts w:hint="default"/>
+          <w:lang w:val="en-US" w:eastAsia="zh-CN"/>
+        </w:rPr>
+      </w:pPr>
+      <w:r>
+        <w:rPr>
+          <w:rFonts w:hint="default"/>
+          <w:lang w:val="en-US" w:eastAsia="zh-CN"/>
+        </w:rPr>
+        <w:t>Install  1 Package (+5 Dependent packages)</w:t>
+      </w:r>
+    </w:p>
+    <w:p>
+      <w:pPr>
+        <w:pStyle w:val="17"/>
+        <w:bidi w:val="0"/>
+        <w:ind w:firstLine="420" w:firstLineChars="0"/>
+        <w:rPr>
+          <w:rFonts w:hint="default"/>
+          <w:lang w:val="en-US" w:eastAsia="zh-CN"/>
+        </w:rPr>
+      </w:pPr>
+    </w:p>
+    <w:p>
+      <w:pPr>
+        <w:pStyle w:val="17"/>
+        <w:bidi w:val="0"/>
+        <w:ind w:firstLine="420" w:firstLineChars="0"/>
+        <w:rPr>
+          <w:rFonts w:hint="default"/>
+          <w:lang w:val="en-US" w:eastAsia="zh-CN"/>
+        </w:rPr>
+      </w:pPr>
+      <w:r>
+        <w:rPr>
+          <w:rFonts w:hint="default"/>
+          <w:lang w:val="en-US" w:eastAsia="zh-CN"/>
+        </w:rPr>
+        <w:t>Total download size: 24 M</w:t>
+      </w:r>
+    </w:p>
+    <w:p>
+      <w:pPr>
+        <w:pStyle w:val="17"/>
+        <w:bidi w:val="0"/>
+        <w:ind w:firstLine="420" w:firstLineChars="0"/>
+        <w:rPr>
+          <w:rFonts w:hint="default"/>
+          <w:lang w:val="en-US" w:eastAsia="zh-CN"/>
+        </w:rPr>
+      </w:pPr>
+      <w:r>
+        <w:rPr>
+          <w:rFonts w:hint="default"/>
+          <w:lang w:val="en-US" w:eastAsia="zh-CN"/>
+        </w:rPr>
+        <w:t>Installed size: 31 M</w:t>
+      </w:r>
+    </w:p>
+    <w:p>
+      <w:pPr>
+        <w:pStyle w:val="17"/>
+        <w:bidi w:val="0"/>
+        <w:ind w:firstLine="420" w:firstLineChars="0"/>
+        <w:rPr>
+          <w:rFonts w:hint="default"/>
+          <w:lang w:val="en-US" w:eastAsia="zh-CN"/>
+        </w:rPr>
+      </w:pPr>
+      <w:r>
+        <w:rPr>
+          <w:rFonts w:hint="default"/>
+          <w:lang w:val="en-US" w:eastAsia="zh-CN"/>
+        </w:rPr>
+        <w:t>Downloading packages:</w:t>
+      </w:r>
+    </w:p>
+    <w:p>
+      <w:pPr>
+        <w:pStyle w:val="17"/>
+        <w:bidi w:val="0"/>
+        <w:ind w:firstLine="420" w:firstLineChars="0"/>
+        <w:rPr>
+          <w:rFonts w:hint="default"/>
+          <w:lang w:val="en-US" w:eastAsia="zh-CN"/>
+        </w:rPr>
+      </w:pPr>
+      <w:r>
+        <w:rPr>
+          <w:rFonts w:hint="default"/>
+          <w:lang w:val="en-US" w:eastAsia="zh-CN"/>
+        </w:rPr>
+        <w:t>warning: /var/cache/yum/x86_64/7/base/packages/apr-util-1.5.2-6.el7.x86_64.rpm: Header V3 RSA/SHA256 Signature, key ID f4a80eb5: NOKEY</w:t>
+      </w:r>
+    </w:p>
+    <w:p>
+      <w:pPr>
+        <w:pStyle w:val="17"/>
+        <w:bidi w:val="0"/>
+        <w:ind w:firstLine="420" w:firstLineChars="0"/>
+        <w:rPr>
+          <w:rFonts w:hint="default"/>
+          <w:lang w:val="en-US" w:eastAsia="zh-CN"/>
+        </w:rPr>
+      </w:pPr>
+      <w:r>
+        <w:rPr>
+          <w:rFonts w:hint="default"/>
+          <w:lang w:val="en-US" w:eastAsia="zh-CN"/>
+        </w:rPr>
+        <w:t>Public key for apr-util-1.5.2-6.el7.x86_64.rpm is not installed</w:t>
+      </w:r>
+    </w:p>
+    <w:p>
+      <w:pPr>
+        <w:pStyle w:val="17"/>
+        <w:bidi w:val="0"/>
+        <w:ind w:firstLine="420" w:firstLineChars="0"/>
+        <w:rPr>
+          <w:rFonts w:hint="default"/>
+          <w:lang w:val="en-US" w:eastAsia="zh-CN"/>
+        </w:rPr>
+      </w:pPr>
+      <w:r>
+        <w:rPr>
+          <w:rFonts w:hint="default"/>
+          <w:lang w:val="en-US" w:eastAsia="zh-CN"/>
+        </w:rPr>
+        <w:t>--------------------------------------------------------------------------------</w:t>
+      </w:r>
+    </w:p>
+    <w:p>
+      <w:pPr>
+        <w:pStyle w:val="17"/>
+        <w:bidi w:val="0"/>
+        <w:ind w:firstLine="420" w:firstLineChars="0"/>
+        <w:rPr>
+          <w:rFonts w:hint="default"/>
+          <w:lang w:val="en-US" w:eastAsia="zh-CN"/>
+        </w:rPr>
+      </w:pPr>
+      <w:r>
+        <w:rPr>
+          <w:rFonts w:hint="default"/>
+          <w:lang w:val="en-US" w:eastAsia="zh-CN"/>
+        </w:rPr>
+        <w:t xml:space="preserve">Total                                              869 kB/s |  24 MB  00:28     </w:t>
+      </w:r>
+    </w:p>
+    <w:p>
+      <w:pPr>
+        <w:pStyle w:val="17"/>
+        <w:bidi w:val="0"/>
+        <w:ind w:firstLine="420" w:firstLineChars="0"/>
+        <w:rPr>
+          <w:rFonts w:hint="default"/>
+          <w:lang w:val="en-US" w:eastAsia="zh-CN"/>
+        </w:rPr>
+      </w:pPr>
+      <w:r>
+        <w:rPr>
+          <w:rFonts w:hint="default"/>
+          <w:lang w:val="en-US" w:eastAsia="zh-CN"/>
+        </w:rPr>
+        <w:t>Retrieving key from file:///etc/pki/rpm-gpg/RPM-GPG-KEY-CentOS-7</w:t>
+      </w:r>
+    </w:p>
+    <w:p>
+      <w:pPr>
+        <w:pStyle w:val="17"/>
+        <w:bidi w:val="0"/>
+        <w:ind w:firstLine="420" w:firstLineChars="0"/>
+        <w:rPr>
+          <w:rFonts w:hint="default"/>
+          <w:lang w:val="en-US" w:eastAsia="zh-CN"/>
+        </w:rPr>
+      </w:pPr>
+      <w:r>
+        <w:rPr>
+          <w:rFonts w:hint="default"/>
+          <w:lang w:val="en-US" w:eastAsia="zh-CN"/>
+        </w:rPr>
+        <w:t>Importing GPG key 0xF4A80EB5:</w:t>
+      </w:r>
+    </w:p>
+    <w:p>
+      <w:pPr>
+        <w:pStyle w:val="17"/>
+        <w:bidi w:val="0"/>
+        <w:ind w:firstLine="420" w:firstLineChars="0"/>
+        <w:rPr>
+          <w:rFonts w:hint="default"/>
+          <w:lang w:val="en-US" w:eastAsia="zh-CN"/>
+        </w:rPr>
+      </w:pPr>
+      <w:r>
+        <w:rPr>
+          <w:rFonts w:hint="default"/>
+          <w:lang w:val="en-US" w:eastAsia="zh-CN"/>
+        </w:rPr>
+        <w:t xml:space="preserve"> Userid     : "CentOS-7 Key (CentOS 7 Official Signing Key) &lt;security@centos.org&gt;"</w:t>
+      </w:r>
+    </w:p>
+    <w:p>
+      <w:pPr>
+        <w:pStyle w:val="17"/>
+        <w:bidi w:val="0"/>
+        <w:ind w:firstLine="420" w:firstLineChars="0"/>
+        <w:rPr>
+          <w:rFonts w:hint="default"/>
+          <w:lang w:val="en-US" w:eastAsia="zh-CN"/>
+        </w:rPr>
+      </w:pPr>
+      <w:r>
+        <w:rPr>
+          <w:rFonts w:hint="default"/>
+          <w:lang w:val="en-US" w:eastAsia="zh-CN"/>
+        </w:rPr>
+        <w:t xml:space="preserve"> Fingerprint: 6341 ab27 53d7 8a78 a7c2 7bb1 24c6 a8a7 f4a8 0eb5</w:t>
+      </w:r>
+    </w:p>
+    <w:p>
+      <w:pPr>
+        <w:pStyle w:val="17"/>
+        <w:bidi w:val="0"/>
+        <w:ind w:firstLine="420" w:firstLineChars="0"/>
+        <w:rPr>
+          <w:rFonts w:hint="default"/>
+          <w:lang w:val="en-US" w:eastAsia="zh-CN"/>
+        </w:rPr>
+      </w:pPr>
+      <w:r>
+        <w:rPr>
+          <w:rFonts w:hint="default"/>
+          <w:lang w:val="en-US" w:eastAsia="zh-CN"/>
+        </w:rPr>
+        <w:t xml:space="preserve"> Package    : centos-release-7-6.1810.2.el7.centos.x86_64 (@CentOS)</w:t>
+      </w:r>
+    </w:p>
+    <w:p>
+      <w:pPr>
+        <w:pStyle w:val="17"/>
+        <w:bidi w:val="0"/>
+        <w:ind w:firstLine="420" w:firstLineChars="0"/>
+        <w:rPr>
+          <w:rFonts w:hint="default"/>
+          <w:lang w:val="en-US" w:eastAsia="zh-CN"/>
+        </w:rPr>
+      </w:pPr>
+      <w:r>
+        <w:rPr>
+          <w:rFonts w:hint="default"/>
+          <w:lang w:val="en-US" w:eastAsia="zh-CN"/>
+        </w:rPr>
+        <w:t xml:space="preserve"> From       : /etc/pki/rpm-gpg/RPM-GPG-KEY-CentOS-7</w:t>
+      </w:r>
+    </w:p>
+    <w:p>
+      <w:pPr>
+        <w:pStyle w:val="17"/>
+        <w:bidi w:val="0"/>
+        <w:ind w:firstLine="420" w:firstLineChars="0"/>
+        <w:rPr>
+          <w:rFonts w:hint="default"/>
+          <w:lang w:val="en-US" w:eastAsia="zh-CN"/>
+        </w:rPr>
+      </w:pPr>
+      <w:r>
+        <w:rPr>
+          <w:rFonts w:hint="default"/>
+          <w:lang w:val="en-US" w:eastAsia="zh-CN"/>
+        </w:rPr>
+        <w:t>Running transaction check</w:t>
+      </w:r>
+    </w:p>
+    <w:p>
+      <w:pPr>
+        <w:pStyle w:val="17"/>
+        <w:bidi w:val="0"/>
+        <w:ind w:firstLine="420" w:firstLineChars="0"/>
+        <w:rPr>
+          <w:rFonts w:hint="default"/>
+          <w:lang w:val="en-US" w:eastAsia="zh-CN"/>
+        </w:rPr>
+      </w:pPr>
+      <w:r>
+        <w:rPr>
+          <w:rFonts w:hint="default"/>
+          <w:lang w:val="en-US" w:eastAsia="zh-CN"/>
+        </w:rPr>
+        <w:t>Running transaction test</w:t>
+      </w:r>
+    </w:p>
+    <w:p>
+      <w:pPr>
+        <w:pStyle w:val="17"/>
+        <w:bidi w:val="0"/>
+        <w:ind w:firstLine="420" w:firstLineChars="0"/>
+        <w:rPr>
+          <w:rFonts w:hint="default"/>
+          <w:lang w:val="en-US" w:eastAsia="zh-CN"/>
+        </w:rPr>
+      </w:pPr>
+      <w:r>
+        <w:rPr>
+          <w:rFonts w:hint="default"/>
+          <w:lang w:val="en-US" w:eastAsia="zh-CN"/>
+        </w:rPr>
+        <w:t>Transaction test succeeded</w:t>
+      </w:r>
+    </w:p>
+    <w:p>
+      <w:pPr>
+        <w:pStyle w:val="17"/>
+        <w:bidi w:val="0"/>
+        <w:ind w:firstLine="420" w:firstLineChars="0"/>
+        <w:rPr>
+          <w:rFonts w:hint="default"/>
+          <w:lang w:val="en-US" w:eastAsia="zh-CN"/>
+        </w:rPr>
+      </w:pPr>
+      <w:r>
+        <w:rPr>
+          <w:rFonts w:hint="default"/>
+          <w:lang w:val="en-US" w:eastAsia="zh-CN"/>
+        </w:rPr>
+        <w:t>Running transaction</w:t>
+      </w:r>
+    </w:p>
+    <w:p>
+      <w:pPr>
+        <w:pStyle w:val="17"/>
+        <w:bidi w:val="0"/>
+        <w:ind w:firstLine="420" w:firstLineChars="0"/>
+        <w:rPr>
+          <w:rFonts w:hint="default"/>
+          <w:lang w:val="en-US" w:eastAsia="zh-CN"/>
+        </w:rPr>
+      </w:pPr>
+      <w:r>
+        <w:rPr>
+          <w:rFonts w:hint="default"/>
+          <w:lang w:val="en-US" w:eastAsia="zh-CN"/>
+        </w:rPr>
+        <w:t xml:space="preserve">  Installing : apr-1.4.8-3.el7_4.1.x86_64                                   1/6 </w:t>
+      </w:r>
+    </w:p>
+    <w:p>
+      <w:pPr>
+        <w:pStyle w:val="17"/>
+        <w:bidi w:val="0"/>
+        <w:ind w:firstLine="420" w:firstLineChars="0"/>
+        <w:rPr>
+          <w:rFonts w:hint="default"/>
+          <w:lang w:val="en-US" w:eastAsia="zh-CN"/>
+        </w:rPr>
+      </w:pPr>
+      <w:r>
+        <w:rPr>
+          <w:rFonts w:hint="default"/>
+          <w:lang w:val="en-US" w:eastAsia="zh-CN"/>
+        </w:rPr>
+        <w:t xml:space="preserve">  Installing : apr-util-1.5.2-6.el7.x86_64                                  2/6 </w:t>
+      </w:r>
+    </w:p>
+    <w:p>
+      <w:pPr>
+        <w:pStyle w:val="17"/>
+        <w:bidi w:val="0"/>
+        <w:ind w:firstLine="420" w:firstLineChars="0"/>
+        <w:rPr>
+          <w:rFonts w:hint="default"/>
+          <w:lang w:val="en-US" w:eastAsia="zh-CN"/>
+        </w:rPr>
+      </w:pPr>
+      <w:r>
+        <w:rPr>
+          <w:rFonts w:hint="default"/>
+          <w:lang w:val="en-US" w:eastAsia="zh-CN"/>
+        </w:rPr>
+        <w:t xml:space="preserve">  Installing : httpd-tools-2.4.6-88.el7.centos.x86_64                       3/6 </w:t>
+      </w:r>
+    </w:p>
+    <w:p>
+      <w:pPr>
+        <w:pStyle w:val="17"/>
+        <w:bidi w:val="0"/>
+        <w:ind w:firstLine="420" w:firstLineChars="0"/>
+        <w:rPr>
+          <w:rFonts w:hint="default"/>
+          <w:lang w:val="en-US" w:eastAsia="zh-CN"/>
+        </w:rPr>
+      </w:pPr>
+      <w:r>
+        <w:rPr>
+          <w:rFonts w:hint="default"/>
+          <w:lang w:val="en-US" w:eastAsia="zh-CN"/>
+        </w:rPr>
+        <w:t xml:space="preserve">  Installing : centos-logos-70.0.6-3.el7.centos.noarch                      4/6 </w:t>
+      </w:r>
+    </w:p>
+    <w:p>
+      <w:pPr>
+        <w:pStyle w:val="17"/>
+        <w:bidi w:val="0"/>
+        <w:ind w:firstLine="420" w:firstLineChars="0"/>
+        <w:rPr>
+          <w:rFonts w:hint="default"/>
+          <w:lang w:val="en-US" w:eastAsia="zh-CN"/>
+        </w:rPr>
+      </w:pPr>
+      <w:r>
+        <w:rPr>
+          <w:rFonts w:hint="default"/>
+          <w:lang w:val="en-US" w:eastAsia="zh-CN"/>
+        </w:rPr>
+        <w:t xml:space="preserve">  Installing : mailcap-2.1.41-2.el7.noarch                                  5/6 </w:t>
+      </w:r>
+    </w:p>
+    <w:p>
+      <w:pPr>
+        <w:pStyle w:val="17"/>
+        <w:bidi w:val="0"/>
+        <w:ind w:firstLine="420" w:firstLineChars="0"/>
+        <w:rPr>
+          <w:rFonts w:hint="default"/>
+          <w:lang w:val="en-US" w:eastAsia="zh-CN"/>
+        </w:rPr>
+      </w:pPr>
+      <w:r>
+        <w:rPr>
+          <w:rFonts w:hint="default"/>
+          <w:lang w:val="en-US" w:eastAsia="zh-CN"/>
+        </w:rPr>
+        <w:t xml:space="preserve">  Installing : httpd-2.4.6-88.el7.centos.x86_64                             6/6 </w:t>
+      </w:r>
+    </w:p>
+    <w:p>
+      <w:pPr>
+        <w:pStyle w:val="17"/>
+        <w:bidi w:val="0"/>
+        <w:ind w:firstLine="420" w:firstLineChars="0"/>
+        <w:rPr>
+          <w:rFonts w:hint="default"/>
+          <w:lang w:val="en-US" w:eastAsia="zh-CN"/>
+        </w:rPr>
+      </w:pPr>
+      <w:r>
+        <w:rPr>
+          <w:rFonts w:hint="default"/>
+          <w:lang w:val="en-US" w:eastAsia="zh-CN"/>
+        </w:rPr>
+        <w:t xml:space="preserve">  Verifying  : mailcap-2.1.41-2.el7.noarch                                  1/6 </w:t>
+      </w:r>
+    </w:p>
+    <w:p>
+      <w:pPr>
+        <w:pStyle w:val="17"/>
+        <w:bidi w:val="0"/>
+        <w:ind w:firstLine="420" w:firstLineChars="0"/>
+        <w:rPr>
+          <w:rFonts w:hint="default"/>
+          <w:lang w:val="en-US" w:eastAsia="zh-CN"/>
+        </w:rPr>
+      </w:pPr>
+      <w:r>
+        <w:rPr>
+          <w:rFonts w:hint="default"/>
+          <w:lang w:val="en-US" w:eastAsia="zh-CN"/>
+        </w:rPr>
+        <w:t xml:space="preserve">  Verifying  : apr-util-1.5.2-6.el7.x86_64                                  2/6 </w:t>
+      </w:r>
+    </w:p>
+    <w:p>
+      <w:pPr>
+        <w:pStyle w:val="17"/>
+        <w:bidi w:val="0"/>
+        <w:ind w:firstLine="420" w:firstLineChars="0"/>
+        <w:rPr>
+          <w:rFonts w:hint="default"/>
+          <w:lang w:val="en-US" w:eastAsia="zh-CN"/>
+        </w:rPr>
+      </w:pPr>
+      <w:r>
+        <w:rPr>
+          <w:rFonts w:hint="default"/>
+          <w:lang w:val="en-US" w:eastAsia="zh-CN"/>
+        </w:rPr>
+        <w:t xml:space="preserve">  Verifying  : httpd-tools-2.4.6-88.el7.centos.x86_64                       3/6 </w:t>
+      </w:r>
+    </w:p>
+    <w:p>
+      <w:pPr>
+        <w:pStyle w:val="17"/>
+        <w:bidi w:val="0"/>
+        <w:ind w:firstLine="420" w:firstLineChars="0"/>
+        <w:rPr>
+          <w:rFonts w:hint="default"/>
+          <w:lang w:val="en-US" w:eastAsia="zh-CN"/>
+        </w:rPr>
+      </w:pPr>
+      <w:r>
+        <w:rPr>
+          <w:rFonts w:hint="default"/>
+          <w:lang w:val="en-US" w:eastAsia="zh-CN"/>
+        </w:rPr>
+        <w:t xml:space="preserve">  Verifying  : httpd-2.4.6-88.el7.centos.x86_64                             4/6 </w:t>
+      </w:r>
+    </w:p>
+    <w:p>
+      <w:pPr>
+        <w:pStyle w:val="17"/>
+        <w:bidi w:val="0"/>
+        <w:ind w:firstLine="420" w:firstLineChars="0"/>
+        <w:rPr>
+          <w:rFonts w:hint="default"/>
+          <w:lang w:val="en-US" w:eastAsia="zh-CN"/>
+        </w:rPr>
+      </w:pPr>
+      <w:r>
+        <w:rPr>
+          <w:rFonts w:hint="default"/>
+          <w:lang w:val="en-US" w:eastAsia="zh-CN"/>
+        </w:rPr>
+        <w:t xml:space="preserve">  Verifying  : apr-1.4.8-3.el7_4.1.x86_64                                   5/6 </w:t>
+      </w:r>
+    </w:p>
+    <w:p>
+      <w:pPr>
+        <w:pStyle w:val="17"/>
+        <w:bidi w:val="0"/>
+        <w:ind w:firstLine="420" w:firstLineChars="0"/>
+        <w:rPr>
+          <w:rFonts w:hint="default"/>
+          <w:lang w:val="en-US" w:eastAsia="zh-CN"/>
+        </w:rPr>
+      </w:pPr>
+      <w:r>
+        <w:rPr>
+          <w:rFonts w:hint="default"/>
+          <w:lang w:val="en-US" w:eastAsia="zh-CN"/>
+        </w:rPr>
+        <w:t xml:space="preserve">  Verifying  : centos-logos-70.0.6-3.el7.centos.noarch                      6/6 </w:t>
+      </w:r>
+    </w:p>
+    <w:p>
+      <w:pPr>
+        <w:pStyle w:val="17"/>
+        <w:bidi w:val="0"/>
+        <w:ind w:firstLine="420" w:firstLineChars="0"/>
+        <w:rPr>
+          <w:rFonts w:hint="default"/>
+          <w:lang w:val="en-US" w:eastAsia="zh-CN"/>
+        </w:rPr>
+      </w:pPr>
+    </w:p>
+    <w:p>
+      <w:pPr>
+        <w:pStyle w:val="17"/>
+        <w:bidi w:val="0"/>
+        <w:ind w:firstLine="420" w:firstLineChars="0"/>
+        <w:rPr>
+          <w:rFonts w:hint="default"/>
+          <w:lang w:val="en-US" w:eastAsia="zh-CN"/>
+        </w:rPr>
+      </w:pPr>
+      <w:r>
+        <w:rPr>
+          <w:rFonts w:hint="default"/>
+          <w:lang w:val="en-US" w:eastAsia="zh-CN"/>
+        </w:rPr>
+        <w:t>Installed:</w:t>
+      </w:r>
+    </w:p>
+    <w:p>
+      <w:pPr>
+        <w:pStyle w:val="17"/>
+        <w:bidi w:val="0"/>
+        <w:ind w:firstLine="420" w:firstLineChars="0"/>
+        <w:rPr>
+          <w:rFonts w:hint="default"/>
+          <w:lang w:val="en-US" w:eastAsia="zh-CN"/>
+        </w:rPr>
+      </w:pPr>
+      <w:r>
+        <w:rPr>
+          <w:rFonts w:hint="default"/>
+          <w:lang w:val="en-US" w:eastAsia="zh-CN"/>
+        </w:rPr>
+        <w:t xml:space="preserve">  httpd.x86_64 0:2.4.6-88.el7.centos                                            </w:t>
+      </w:r>
+    </w:p>
+    <w:p>
+      <w:pPr>
+        <w:pStyle w:val="17"/>
+        <w:bidi w:val="0"/>
+        <w:ind w:firstLine="420" w:firstLineChars="0"/>
+        <w:rPr>
+          <w:rFonts w:hint="default"/>
+          <w:lang w:val="en-US" w:eastAsia="zh-CN"/>
+        </w:rPr>
+      </w:pPr>
+    </w:p>
+    <w:p>
+      <w:pPr>
+        <w:pStyle w:val="17"/>
+        <w:bidi w:val="0"/>
+        <w:ind w:firstLine="420" w:firstLineChars="0"/>
+        <w:rPr>
+          <w:rFonts w:hint="default"/>
+          <w:lang w:val="en-US" w:eastAsia="zh-CN"/>
+        </w:rPr>
+      </w:pPr>
+      <w:r>
+        <w:rPr>
+          <w:rFonts w:hint="default"/>
+          <w:lang w:val="en-US" w:eastAsia="zh-CN"/>
+        </w:rPr>
+        <w:t>Dependency Installed:</w:t>
+      </w:r>
+    </w:p>
+    <w:p>
+      <w:pPr>
+        <w:pStyle w:val="17"/>
+        <w:bidi w:val="0"/>
+        <w:ind w:firstLine="420" w:firstLineChars="0"/>
+        <w:rPr>
+          <w:rFonts w:hint="default"/>
+          <w:lang w:val="en-US" w:eastAsia="zh-CN"/>
+        </w:rPr>
+      </w:pPr>
+      <w:r>
+        <w:rPr>
+          <w:rFonts w:hint="default"/>
+          <w:lang w:val="en-US" w:eastAsia="zh-CN"/>
+        </w:rPr>
+        <w:t xml:space="preserve">  apr.x86_64 0:1.4.8-3.el7_4.1                                                  </w:t>
+      </w:r>
+    </w:p>
+    <w:p>
+      <w:pPr>
+        <w:pStyle w:val="17"/>
+        <w:bidi w:val="0"/>
+        <w:ind w:firstLine="420" w:firstLineChars="0"/>
+        <w:rPr>
+          <w:rFonts w:hint="default"/>
+          <w:lang w:val="en-US" w:eastAsia="zh-CN"/>
+        </w:rPr>
+      </w:pPr>
+      <w:r>
+        <w:rPr>
+          <w:rFonts w:hint="default"/>
+          <w:lang w:val="en-US" w:eastAsia="zh-CN"/>
+        </w:rPr>
+        <w:t xml:space="preserve">  apr-util.x86_64 0:1.5.2-6.el7                                                 </w:t>
+      </w:r>
+    </w:p>
+    <w:p>
+      <w:pPr>
+        <w:pStyle w:val="17"/>
+        <w:bidi w:val="0"/>
+        <w:ind w:firstLine="420" w:firstLineChars="0"/>
+        <w:rPr>
+          <w:rFonts w:hint="default"/>
+          <w:lang w:val="en-US" w:eastAsia="zh-CN"/>
+        </w:rPr>
+      </w:pPr>
+      <w:r>
+        <w:rPr>
+          <w:rFonts w:hint="default"/>
+          <w:lang w:val="en-US" w:eastAsia="zh-CN"/>
+        </w:rPr>
+        <w:t xml:space="preserve">  centos-logos.noarch 0:70.0.6-3.el7.centos                                     </w:t>
+      </w:r>
+    </w:p>
+    <w:p>
+      <w:pPr>
+        <w:pStyle w:val="17"/>
+        <w:bidi w:val="0"/>
+        <w:ind w:firstLine="420" w:firstLineChars="0"/>
+        <w:rPr>
+          <w:rFonts w:hint="default"/>
+          <w:lang w:val="en-US" w:eastAsia="zh-CN"/>
+        </w:rPr>
+      </w:pPr>
+      <w:r>
+        <w:rPr>
+          <w:rFonts w:hint="default"/>
+          <w:lang w:val="en-US" w:eastAsia="zh-CN"/>
+        </w:rPr>
+        <w:t xml:space="preserve">  httpd-tools.x86_64 0:2.4.6-88.el7.centos                                      </w:t>
+      </w:r>
+    </w:p>
+    <w:p>
+      <w:pPr>
+        <w:pStyle w:val="17"/>
+        <w:bidi w:val="0"/>
+        <w:ind w:firstLine="420" w:firstLineChars="0"/>
+        <w:rPr>
+          <w:rFonts w:hint="default"/>
+          <w:lang w:val="en-US" w:eastAsia="zh-CN"/>
+        </w:rPr>
+      </w:pPr>
+      <w:r>
+        <w:rPr>
+          <w:rFonts w:hint="default"/>
+          <w:lang w:val="en-US" w:eastAsia="zh-CN"/>
+        </w:rPr>
+        <w:t xml:space="preserve">  mailcap.noarch 0:2.1.41-2.el7                                                 </w:t>
+      </w:r>
+    </w:p>
+    <w:p>
+      <w:pPr>
+        <w:pStyle w:val="17"/>
+        <w:bidi w:val="0"/>
+        <w:ind w:firstLine="420" w:firstLineChars="0"/>
+        <w:rPr>
+          <w:rFonts w:hint="default"/>
+          <w:lang w:val="en-US" w:eastAsia="zh-CN"/>
+        </w:rPr>
+      </w:pPr>
+    </w:p>
+    <w:p>
+      <w:pPr>
+        <w:pStyle w:val="17"/>
+        <w:bidi w:val="0"/>
+        <w:ind w:firstLine="420" w:firstLineChars="0"/>
+        <w:rPr>
+          <w:rFonts w:hint="default"/>
+          <w:lang w:val="en-US" w:eastAsia="zh-CN"/>
+        </w:rPr>
+      </w:pPr>
+      <w:r>
+        <w:rPr>
+          <w:rFonts w:hint="default"/>
+          <w:lang w:val="en-US" w:eastAsia="zh-CN"/>
+        </w:rPr>
+        <w:t>Complete!</w:t>
+      </w:r>
+    </w:p>
+    <w:p>
+      <w:pPr>
+        <w:pStyle w:val="17"/>
+        <w:bidi w:val="0"/>
+        <w:ind w:firstLine="420" w:firstLineChars="0"/>
+        <w:rPr>
+          <w:rFonts w:hint="default"/>
+          <w:lang w:val="en-US" w:eastAsia="zh-CN"/>
+        </w:rPr>
+      </w:pPr>
+      <w:r>
+        <w:rPr>
+          <w:rFonts w:hint="default"/>
+          <w:lang w:val="en-US" w:eastAsia="zh-CN"/>
+        </w:rPr>
+        <w:t xml:space="preserve"> ---&gt; 64b68e26cbd0</w:t>
+      </w:r>
+    </w:p>
+    <w:p>
+      <w:pPr>
+        <w:pStyle w:val="17"/>
+        <w:bidi w:val="0"/>
+        <w:ind w:firstLine="420" w:firstLineChars="0"/>
+        <w:rPr>
+          <w:rFonts w:hint="default"/>
+          <w:lang w:val="en-US" w:eastAsia="zh-CN"/>
+        </w:rPr>
+      </w:pPr>
+      <w:r>
+        <w:rPr>
+          <w:rFonts w:hint="default"/>
+          <w:lang w:val="en-US" w:eastAsia="zh-CN"/>
+        </w:rPr>
+        <w:t>Removing intermediate container e223319b45b0</w:t>
+      </w:r>
+    </w:p>
+    <w:p>
+      <w:pPr>
+        <w:pStyle w:val="17"/>
+        <w:bidi w:val="0"/>
+        <w:ind w:firstLine="420" w:firstLineChars="0"/>
+        <w:rPr>
+          <w:rFonts w:hint="default"/>
+          <w:lang w:val="en-US" w:eastAsia="zh-CN"/>
+        </w:rPr>
+      </w:pPr>
+      <w:r>
+        <w:rPr>
+          <w:rFonts w:hint="default"/>
+          <w:lang w:val="en-US" w:eastAsia="zh-CN"/>
+        </w:rPr>
+        <w:t>Step 4 : ADD start.sh /usr/local/bin/start.sh</w:t>
+      </w:r>
+    </w:p>
+    <w:p>
+      <w:pPr>
+        <w:pStyle w:val="17"/>
+        <w:bidi w:val="0"/>
+        <w:ind w:firstLine="420" w:firstLineChars="0"/>
+        <w:rPr>
+          <w:rFonts w:hint="default"/>
+          <w:lang w:val="en-US" w:eastAsia="zh-CN"/>
+        </w:rPr>
+      </w:pPr>
+      <w:r>
+        <w:rPr>
+          <w:rFonts w:hint="default"/>
+          <w:lang w:val="en-US" w:eastAsia="zh-CN"/>
+        </w:rPr>
+        <w:t xml:space="preserve"> ---&gt; 3508c13cb72e</w:t>
+      </w:r>
+    </w:p>
+    <w:p>
+      <w:pPr>
+        <w:pStyle w:val="17"/>
+        <w:bidi w:val="0"/>
+        <w:ind w:firstLine="420" w:firstLineChars="0"/>
+        <w:rPr>
+          <w:rFonts w:hint="default"/>
+          <w:lang w:val="en-US" w:eastAsia="zh-CN"/>
+        </w:rPr>
+      </w:pPr>
+      <w:r>
+        <w:rPr>
+          <w:rFonts w:hint="default"/>
+          <w:lang w:val="en-US" w:eastAsia="zh-CN"/>
+        </w:rPr>
+        <w:t>Removing intermediate container c44ce552f937</w:t>
+      </w:r>
+    </w:p>
+    <w:p>
+      <w:pPr>
+        <w:pStyle w:val="17"/>
+        <w:bidi w:val="0"/>
+        <w:ind w:firstLine="420" w:firstLineChars="0"/>
+        <w:rPr>
+          <w:rFonts w:hint="default"/>
+          <w:lang w:val="en-US" w:eastAsia="zh-CN"/>
+        </w:rPr>
+      </w:pPr>
+      <w:r>
+        <w:rPr>
+          <w:rFonts w:hint="default"/>
+          <w:lang w:val="en-US" w:eastAsia="zh-CN"/>
+        </w:rPr>
+        <w:t>Step 5 : ADD index.html /var/www/html/index.html</w:t>
+      </w:r>
+    </w:p>
+    <w:p>
+      <w:pPr>
+        <w:pStyle w:val="17"/>
+        <w:bidi w:val="0"/>
+        <w:ind w:firstLine="420" w:firstLineChars="0"/>
+        <w:rPr>
+          <w:rFonts w:hint="default"/>
+          <w:lang w:val="en-US" w:eastAsia="zh-CN"/>
+        </w:rPr>
+      </w:pPr>
+      <w:r>
+        <w:rPr>
+          <w:rFonts w:hint="default"/>
+          <w:lang w:val="en-US" w:eastAsia="zh-CN"/>
+        </w:rPr>
+        <w:t xml:space="preserve"> ---&gt; 397c67ca580a</w:t>
+      </w:r>
+    </w:p>
+    <w:p>
+      <w:pPr>
+        <w:pStyle w:val="17"/>
+        <w:bidi w:val="0"/>
+        <w:ind w:firstLine="420" w:firstLineChars="0"/>
+        <w:rPr>
+          <w:rFonts w:hint="default"/>
+          <w:lang w:val="en-US" w:eastAsia="zh-CN"/>
+        </w:rPr>
+      </w:pPr>
+      <w:r>
+        <w:rPr>
+          <w:rFonts w:hint="default"/>
+          <w:lang w:val="en-US" w:eastAsia="zh-CN"/>
+        </w:rPr>
+        <w:t>Removing intermediate container d58725d334ec</w:t>
+      </w:r>
+    </w:p>
+    <w:p>
+      <w:pPr>
+        <w:pStyle w:val="17"/>
+        <w:bidi w:val="0"/>
+        <w:ind w:firstLine="420" w:firstLineChars="0"/>
+        <w:rPr>
+          <w:rFonts w:hint="default"/>
+          <w:lang w:val="en-US" w:eastAsia="zh-CN"/>
+        </w:rPr>
+      </w:pPr>
+      <w:r>
+        <w:rPr>
+          <w:rFonts w:hint="default"/>
+          <w:lang w:val="en-US" w:eastAsia="zh-CN"/>
+        </w:rPr>
+        <w:t>Successfully built 397c67ca580a</w:t>
+      </w:r>
+    </w:p>
+    <w:p>
+      <w:pPr>
+        <w:pStyle w:val="17"/>
+        <w:bidi w:val="0"/>
+        <w:ind w:firstLine="420" w:firstLineChars="0"/>
+        <w:rPr>
+          <w:rFonts w:hint="default"/>
+          <w:lang w:val="en-US" w:eastAsia="zh-CN"/>
+        </w:rPr>
+      </w:pPr>
+    </w:p>
+    <w:p>
+      <w:pPr>
+        <w:ind w:firstLine="420" w:firstLineChars="0"/>
+        <w:rPr>
+          <w:rFonts w:hint="eastAsia"/>
+          <w:lang w:val="en-US" w:eastAsia="zh-CN"/>
+        </w:rPr>
+      </w:pPr>
+      <w:r>
+        <w:rPr>
+          <w:rFonts w:hint="eastAsia"/>
+          <w:lang w:val="en-US" w:eastAsia="zh-CN"/>
+        </w:rPr>
+        <w:t>docker镜像=应用/程序+库</w:t>
+      </w:r>
+    </w:p>
+    <w:p>
+      <w:pPr>
+        <w:pStyle w:val="19"/>
+        <w:bidi w:val="0"/>
+        <w:rPr>
+          <w:rFonts w:hint="default"/>
+          <w:lang w:val="en-US" w:eastAsia="zh-CN"/>
+        </w:rPr>
+      </w:pPr>
+      <w:r>
+        <w:rPr>
+          <w:rFonts w:hint="eastAsia"/>
+          <w:lang w:val="en-US" w:eastAsia="zh-CN"/>
+        </w:rPr>
+        <w:t>Docker镜像的发布</w:t>
+      </w:r>
+    </w:p>
+    <w:p>
+      <w:pPr>
+        <w:rPr>
+          <w:rFonts w:hint="eastAsia"/>
+          <w:lang w:val="en-US" w:eastAsia="zh-CN"/>
+        </w:rPr>
+      </w:pPr>
+      <w:r>
+        <w:rPr>
+          <w:rFonts w:hint="eastAsia"/>
+          <w:lang w:val="en-US" w:eastAsia="zh-CN"/>
+        </w:rPr>
+        <w:t>方法1：Save Image To TarBall</w:t>
+      </w:r>
+    </w:p>
+    <w:p>
+      <w:pPr>
+        <w:rPr>
+          <w:rFonts w:hint="default"/>
+          <w:lang w:val="en-US" w:eastAsia="zh-CN"/>
+        </w:rPr>
+      </w:pPr>
+      <w:r>
+        <w:rPr>
+          <w:rFonts w:hint="eastAsia"/>
+          <w:lang w:val="en-US" w:eastAsia="zh-CN"/>
+        </w:rPr>
+        <w:t>方法2：Push Image To Docker Hub</w:t>
+      </w:r>
+    </w:p>
+    <w:p>
+      <w:pPr>
+        <w:numPr>
+          <w:ilvl w:val="0"/>
+          <w:numId w:val="17"/>
+        </w:numPr>
+        <w:rPr>
+          <w:rFonts w:hint="default"/>
+          <w:lang w:val="en-US" w:eastAsia="zh-CN"/>
+        </w:rPr>
+      </w:pPr>
+      <w:r>
+        <w:rPr>
+          <w:rFonts w:hint="eastAsia"/>
+          <w:lang w:val="en-US" w:eastAsia="zh-CN"/>
+        </w:rPr>
+        <w:t>保存Image到tar包</w:t>
       </w:r>
     </w:p>
     <w:p>
@@ -7628,1814 +9527,131 @@
           <w:ilvl w:val="0"/>
           <w:numId w:val="0"/>
         </w:numPr>
-        <w:ind w:leftChars="0" w:firstLine="420" w:firstLineChars="0"/>
-        <w:rPr>
-          <w:rFonts w:hint="eastAsia"/>
-          <w:lang w:val="en-US" w:eastAsia="zh-CN"/>
-        </w:rPr>
-      </w:pPr>
-      <w:r>
-        <w:rPr>
-          <w:rFonts w:hint="eastAsia"/>
-          <w:lang w:val="en-US" w:eastAsia="zh-CN"/>
-        </w:rPr>
-        <w:t>语法：docker build</w:t>
-      </w:r>
-    </w:p>
-    <w:p>
-      <w:pPr>
-        <w:pStyle w:val="17"/>
-        <w:bidi w:val="0"/>
-        <w:ind w:firstLine="420" w:firstLineChars="0"/>
-        <w:rPr>
-          <w:rFonts w:hint="default"/>
-          <w:lang w:val="en-US" w:eastAsia="zh-CN"/>
-        </w:rPr>
-      </w:pPr>
-      <w:r>
-        <w:rPr>
-          <w:rFonts w:hint="default"/>
-          <w:lang w:val="en-US" w:eastAsia="zh-CN"/>
-        </w:rPr>
-        <w:t>[root@docker docker_build]# docker build -t docker.io/centos:http ./</w:t>
-      </w:r>
-    </w:p>
-    <w:p>
-      <w:pPr>
-        <w:pStyle w:val="17"/>
-        <w:bidi w:val="0"/>
-        <w:ind w:firstLine="420" w:firstLineChars="0"/>
-        <w:rPr>
-          <w:rFonts w:hint="default"/>
-          <w:lang w:val="en-US" w:eastAsia="zh-CN"/>
-        </w:rPr>
-      </w:pPr>
-      <w:r>
-        <w:rPr>
-          <w:rFonts w:hint="default"/>
-          <w:lang w:val="en-US" w:eastAsia="zh-CN"/>
-        </w:rPr>
-        <w:t>Sending build context to Docker daemon 4.096 kB</w:t>
-      </w:r>
-    </w:p>
-    <w:p>
-      <w:pPr>
-        <w:pStyle w:val="17"/>
-        <w:bidi w:val="0"/>
-        <w:ind w:firstLine="420" w:firstLineChars="0"/>
-        <w:rPr>
-          <w:rFonts w:hint="default"/>
-          <w:lang w:val="en-US" w:eastAsia="zh-CN"/>
-        </w:rPr>
-      </w:pPr>
-      <w:r>
-        <w:rPr>
-          <w:rFonts w:hint="default"/>
-          <w:lang w:val="en-US" w:eastAsia="zh-CN"/>
-        </w:rPr>
-        <w:t>Step 1 : FROM docker.io/centos:latest</w:t>
-      </w:r>
-    </w:p>
-    <w:p>
-      <w:pPr>
-        <w:pStyle w:val="17"/>
-        <w:bidi w:val="0"/>
-        <w:ind w:firstLine="420" w:firstLineChars="0"/>
-        <w:rPr>
-          <w:rFonts w:hint="default"/>
-          <w:lang w:val="en-US" w:eastAsia="zh-CN"/>
-        </w:rPr>
-      </w:pPr>
-      <w:r>
-        <w:rPr>
-          <w:rFonts w:hint="default"/>
-          <w:lang w:val="en-US" w:eastAsia="zh-CN"/>
-        </w:rPr>
-        <w:t xml:space="preserve"> ---&gt; 1e1148e4cc2c</w:t>
-      </w:r>
-    </w:p>
-    <w:p>
-      <w:pPr>
-        <w:pStyle w:val="17"/>
-        <w:bidi w:val="0"/>
-        <w:ind w:firstLine="420" w:firstLineChars="0"/>
-        <w:rPr>
-          <w:rFonts w:hint="default"/>
-          <w:lang w:val="en-US" w:eastAsia="zh-CN"/>
-        </w:rPr>
-      </w:pPr>
-      <w:r>
-        <w:rPr>
-          <w:rFonts w:hint="default"/>
-          <w:lang w:val="en-US" w:eastAsia="zh-CN"/>
-        </w:rPr>
-        <w:t>Step 2 : MAINTAINER &lt;yyzh@tedu.cn&gt;</w:t>
-      </w:r>
-    </w:p>
-    <w:p>
-      <w:pPr>
-        <w:pStyle w:val="17"/>
-        <w:bidi w:val="0"/>
-        <w:ind w:firstLine="420" w:firstLineChars="0"/>
-        <w:rPr>
-          <w:rFonts w:hint="default"/>
-          <w:lang w:val="en-US" w:eastAsia="zh-CN"/>
-        </w:rPr>
-      </w:pPr>
-      <w:r>
-        <w:rPr>
-          <w:rFonts w:hint="default"/>
-          <w:lang w:val="en-US" w:eastAsia="zh-CN"/>
-        </w:rPr>
-        <w:t xml:space="preserve"> ---&gt; Running in c75499c5d3cd</w:t>
-      </w:r>
-    </w:p>
-    <w:p>
-      <w:pPr>
-        <w:pStyle w:val="17"/>
-        <w:bidi w:val="0"/>
-        <w:ind w:firstLine="420" w:firstLineChars="0"/>
-        <w:rPr>
-          <w:rFonts w:hint="default"/>
-          <w:lang w:val="en-US" w:eastAsia="zh-CN"/>
-        </w:rPr>
-      </w:pPr>
-      <w:r>
-        <w:rPr>
-          <w:rFonts w:hint="default"/>
-          <w:lang w:val="en-US" w:eastAsia="zh-CN"/>
-        </w:rPr>
-        <w:t xml:space="preserve"> ---&gt; c8dd20981c4f</w:t>
-      </w:r>
-    </w:p>
-    <w:p>
-      <w:pPr>
-        <w:pStyle w:val="17"/>
-        <w:bidi w:val="0"/>
-        <w:ind w:firstLine="420" w:firstLineChars="0"/>
-        <w:rPr>
-          <w:rFonts w:hint="default"/>
-          <w:lang w:val="en-US" w:eastAsia="zh-CN"/>
-        </w:rPr>
-      </w:pPr>
-      <w:r>
-        <w:rPr>
-          <w:rFonts w:hint="default"/>
-          <w:lang w:val="en-US" w:eastAsia="zh-CN"/>
-        </w:rPr>
-        <w:t>Removing intermediate container c75499c5d3cd</w:t>
-      </w:r>
-    </w:p>
-    <w:p>
-      <w:pPr>
-        <w:pStyle w:val="17"/>
-        <w:bidi w:val="0"/>
-        <w:ind w:firstLine="420" w:firstLineChars="0"/>
-        <w:rPr>
-          <w:rFonts w:hint="default"/>
-          <w:lang w:val="en-US" w:eastAsia="zh-CN"/>
-        </w:rPr>
-      </w:pPr>
-      <w:r>
-        <w:rPr>
-          <w:rFonts w:hint="default"/>
-          <w:lang w:val="en-US" w:eastAsia="zh-CN"/>
-        </w:rPr>
-        <w:t>Step 3 : RUN yum -y install httpd</w:t>
-      </w:r>
-    </w:p>
-    <w:p>
-      <w:pPr>
-        <w:pStyle w:val="17"/>
-        <w:bidi w:val="0"/>
-        <w:ind w:firstLine="420" w:firstLineChars="0"/>
-        <w:rPr>
-          <w:rFonts w:hint="default"/>
-          <w:lang w:val="en-US" w:eastAsia="zh-CN"/>
-        </w:rPr>
-      </w:pPr>
-      <w:r>
-        <w:rPr>
-          <w:rFonts w:hint="default"/>
-          <w:lang w:val="en-US" w:eastAsia="zh-CN"/>
-        </w:rPr>
-        <w:t xml:space="preserve"> ---&gt; Running in e223319b45b0</w:t>
-      </w:r>
-    </w:p>
-    <w:p>
-      <w:pPr>
-        <w:pStyle w:val="17"/>
-        <w:bidi w:val="0"/>
-        <w:ind w:firstLine="420" w:firstLineChars="0"/>
-        <w:rPr>
-          <w:rFonts w:hint="default"/>
-          <w:lang w:val="en-US" w:eastAsia="zh-CN"/>
-        </w:rPr>
-      </w:pPr>
-      <w:r>
-        <w:rPr>
-          <w:rFonts w:hint="default"/>
-          <w:lang w:val="en-US" w:eastAsia="zh-CN"/>
-        </w:rPr>
-        <w:t>Loaded plugins: fastestmirror, ovl</w:t>
-      </w:r>
-    </w:p>
-    <w:p>
-      <w:pPr>
-        <w:pStyle w:val="17"/>
-        <w:bidi w:val="0"/>
-        <w:ind w:firstLine="420" w:firstLineChars="0"/>
-        <w:rPr>
-          <w:rFonts w:hint="default"/>
-          <w:lang w:val="en-US" w:eastAsia="zh-CN"/>
-        </w:rPr>
-      </w:pPr>
-      <w:r>
-        <w:rPr>
-          <w:rFonts w:hint="default"/>
-          <w:lang w:val="en-US" w:eastAsia="zh-CN"/>
-        </w:rPr>
-        <w:t>Determining fastest mirrors</w:t>
-      </w:r>
-    </w:p>
-    <w:p>
-      <w:pPr>
-        <w:pStyle w:val="17"/>
-        <w:bidi w:val="0"/>
-        <w:ind w:firstLine="420" w:firstLineChars="0"/>
-        <w:rPr>
-          <w:rFonts w:hint="default"/>
-          <w:lang w:val="en-US" w:eastAsia="zh-CN"/>
-        </w:rPr>
-      </w:pPr>
-      <w:r>
-        <w:rPr>
-          <w:rFonts w:hint="default"/>
-          <w:lang w:val="en-US" w:eastAsia="zh-CN"/>
-        </w:rPr>
-        <w:t xml:space="preserve"> * base: mirrors.163.com</w:t>
-      </w:r>
-    </w:p>
-    <w:p>
-      <w:pPr>
-        <w:pStyle w:val="17"/>
-        <w:bidi w:val="0"/>
-        <w:ind w:firstLine="420" w:firstLineChars="0"/>
-        <w:rPr>
-          <w:rFonts w:hint="default"/>
-          <w:lang w:val="en-US" w:eastAsia="zh-CN"/>
-        </w:rPr>
-      </w:pPr>
-      <w:r>
-        <w:rPr>
-          <w:rFonts w:hint="default"/>
-          <w:lang w:val="en-US" w:eastAsia="zh-CN"/>
-        </w:rPr>
-        <w:t xml:space="preserve"> * extras: mirrors.163.com</w:t>
-      </w:r>
-    </w:p>
-    <w:p>
-      <w:pPr>
-        <w:pStyle w:val="17"/>
-        <w:bidi w:val="0"/>
-        <w:ind w:firstLine="420" w:firstLineChars="0"/>
-        <w:rPr>
-          <w:rFonts w:hint="default"/>
-          <w:lang w:val="en-US" w:eastAsia="zh-CN"/>
-        </w:rPr>
-      </w:pPr>
-      <w:r>
-        <w:rPr>
-          <w:rFonts w:hint="default"/>
-          <w:lang w:val="en-US" w:eastAsia="zh-CN"/>
-        </w:rPr>
-        <w:t xml:space="preserve"> * updates: mirrors.163.com</w:t>
-      </w:r>
-    </w:p>
-    <w:p>
-      <w:pPr>
-        <w:pStyle w:val="17"/>
-        <w:bidi w:val="0"/>
-        <w:ind w:firstLine="420" w:firstLineChars="0"/>
-        <w:rPr>
-          <w:rFonts w:hint="default"/>
-          <w:lang w:val="en-US" w:eastAsia="zh-CN"/>
-        </w:rPr>
-      </w:pPr>
-      <w:r>
-        <w:rPr>
-          <w:rFonts w:hint="default"/>
-          <w:lang w:val="en-US" w:eastAsia="zh-CN"/>
-        </w:rPr>
-        <w:t>Resolving Dependencies</w:t>
-      </w:r>
-    </w:p>
-    <w:p>
-      <w:pPr>
-        <w:pStyle w:val="17"/>
-        <w:bidi w:val="0"/>
-        <w:ind w:firstLine="420" w:firstLineChars="0"/>
-        <w:rPr>
-          <w:rFonts w:hint="default"/>
-          <w:lang w:val="en-US" w:eastAsia="zh-CN"/>
-        </w:rPr>
-      </w:pPr>
-      <w:r>
-        <w:rPr>
-          <w:rFonts w:hint="default"/>
-          <w:lang w:val="en-US" w:eastAsia="zh-CN"/>
-        </w:rPr>
-        <w:t>--&gt; Running transaction check</w:t>
-      </w:r>
-    </w:p>
-    <w:p>
-      <w:pPr>
-        <w:pStyle w:val="17"/>
-        <w:bidi w:val="0"/>
-        <w:ind w:firstLine="420" w:firstLineChars="0"/>
-        <w:rPr>
-          <w:rFonts w:hint="default"/>
-          <w:lang w:val="en-US" w:eastAsia="zh-CN"/>
-        </w:rPr>
-      </w:pPr>
-      <w:r>
-        <w:rPr>
-          <w:rFonts w:hint="default"/>
-          <w:lang w:val="en-US" w:eastAsia="zh-CN"/>
-        </w:rPr>
-        <w:t>---&gt; Package httpd.x86_64 0:2.4.6-88.el7.centos will be installed</w:t>
-      </w:r>
-    </w:p>
-    <w:p>
-      <w:pPr>
-        <w:pStyle w:val="17"/>
-        <w:bidi w:val="0"/>
-        <w:ind w:firstLine="420" w:firstLineChars="0"/>
-        <w:rPr>
-          <w:rFonts w:hint="default"/>
-          <w:lang w:val="en-US" w:eastAsia="zh-CN"/>
-        </w:rPr>
-      </w:pPr>
-      <w:r>
-        <w:rPr>
-          <w:rFonts w:hint="default"/>
-          <w:lang w:val="en-US" w:eastAsia="zh-CN"/>
-        </w:rPr>
-        <w:t>--&gt; Processing Dependency: httpd-tools = 2.4.6-88.el7.centos for package: httpd-2.4.6-88.el7.centos.x86_64</w:t>
-      </w:r>
-    </w:p>
-    <w:p>
-      <w:pPr>
-        <w:pStyle w:val="17"/>
-        <w:bidi w:val="0"/>
-        <w:ind w:firstLine="420" w:firstLineChars="0"/>
-        <w:rPr>
-          <w:rFonts w:hint="default"/>
-          <w:lang w:val="en-US" w:eastAsia="zh-CN"/>
-        </w:rPr>
-      </w:pPr>
-      <w:r>
-        <w:rPr>
-          <w:rFonts w:hint="default"/>
-          <w:lang w:val="en-US" w:eastAsia="zh-CN"/>
-        </w:rPr>
-        <w:t>--&gt; Processing Dependency: system-logos &gt;= 7.92.1-1 for package: httpd-2.4.6-88.el7.centos.x86_64</w:t>
-      </w:r>
-    </w:p>
-    <w:p>
-      <w:pPr>
-        <w:pStyle w:val="17"/>
-        <w:bidi w:val="0"/>
-        <w:ind w:firstLine="420" w:firstLineChars="0"/>
-        <w:rPr>
-          <w:rFonts w:hint="default"/>
-          <w:lang w:val="en-US" w:eastAsia="zh-CN"/>
-        </w:rPr>
-      </w:pPr>
-      <w:r>
-        <w:rPr>
-          <w:rFonts w:hint="default"/>
-          <w:lang w:val="en-US" w:eastAsia="zh-CN"/>
-        </w:rPr>
-        <w:t>--&gt; Processing Dependency: /etc/mime.types for package: httpd-2.4.6-88.el7.centos.x86_64</w:t>
-      </w:r>
-    </w:p>
-    <w:p>
-      <w:pPr>
-        <w:pStyle w:val="17"/>
-        <w:bidi w:val="0"/>
-        <w:ind w:firstLine="420" w:firstLineChars="0"/>
-        <w:rPr>
-          <w:rFonts w:hint="default"/>
-          <w:lang w:val="en-US" w:eastAsia="zh-CN"/>
-        </w:rPr>
-      </w:pPr>
-      <w:r>
-        <w:rPr>
-          <w:rFonts w:hint="default"/>
-          <w:lang w:val="en-US" w:eastAsia="zh-CN"/>
-        </w:rPr>
-        <w:t>--&gt; Processing Dependency: libaprutil-1.so.0()(64bit) for package: httpd-2.4.6-88.el7.centos.x86_64</w:t>
-      </w:r>
-    </w:p>
-    <w:p>
-      <w:pPr>
-        <w:pStyle w:val="17"/>
-        <w:bidi w:val="0"/>
-        <w:ind w:firstLine="420" w:firstLineChars="0"/>
-        <w:rPr>
-          <w:rFonts w:hint="default"/>
-          <w:lang w:val="en-US" w:eastAsia="zh-CN"/>
-        </w:rPr>
-      </w:pPr>
-      <w:r>
-        <w:rPr>
-          <w:rFonts w:hint="default"/>
-          <w:lang w:val="en-US" w:eastAsia="zh-CN"/>
-        </w:rPr>
-        <w:t>--&gt; Processing Dependency: libapr-1.so.0()(64bit) for package: httpd-2.4.6-88.el7.centos.x86_64</w:t>
-      </w:r>
-    </w:p>
-    <w:p>
-      <w:pPr>
-        <w:pStyle w:val="17"/>
-        <w:bidi w:val="0"/>
-        <w:ind w:firstLine="420" w:firstLineChars="0"/>
-        <w:rPr>
-          <w:rFonts w:hint="default"/>
-          <w:lang w:val="en-US" w:eastAsia="zh-CN"/>
-        </w:rPr>
-      </w:pPr>
-      <w:r>
-        <w:rPr>
-          <w:rFonts w:hint="default"/>
-          <w:lang w:val="en-US" w:eastAsia="zh-CN"/>
-        </w:rPr>
-        <w:t>--&gt; Running transaction check</w:t>
-      </w:r>
-    </w:p>
-    <w:p>
-      <w:pPr>
-        <w:pStyle w:val="17"/>
-        <w:bidi w:val="0"/>
-        <w:ind w:firstLine="420" w:firstLineChars="0"/>
-        <w:rPr>
-          <w:rFonts w:hint="default"/>
-          <w:lang w:val="en-US" w:eastAsia="zh-CN"/>
-        </w:rPr>
-      </w:pPr>
-      <w:r>
-        <w:rPr>
-          <w:rFonts w:hint="default"/>
-          <w:lang w:val="en-US" w:eastAsia="zh-CN"/>
-        </w:rPr>
-        <w:t>---&gt; Package apr.x86_64 0:1.4.8-3.el7_4.1 will be installed</w:t>
-      </w:r>
-    </w:p>
-    <w:p>
-      <w:pPr>
-        <w:pStyle w:val="17"/>
-        <w:bidi w:val="0"/>
-        <w:ind w:firstLine="420" w:firstLineChars="0"/>
-        <w:rPr>
-          <w:rFonts w:hint="default"/>
-          <w:lang w:val="en-US" w:eastAsia="zh-CN"/>
-        </w:rPr>
-      </w:pPr>
-      <w:r>
-        <w:rPr>
-          <w:rFonts w:hint="default"/>
-          <w:lang w:val="en-US" w:eastAsia="zh-CN"/>
-        </w:rPr>
-        <w:t>---&gt; Package apr-util.x86_64 0:1.5.2-6.el7 will be installed</w:t>
-      </w:r>
-    </w:p>
-    <w:p>
-      <w:pPr>
-        <w:pStyle w:val="17"/>
-        <w:bidi w:val="0"/>
-        <w:ind w:firstLine="420" w:firstLineChars="0"/>
-        <w:rPr>
-          <w:rFonts w:hint="default"/>
-          <w:lang w:val="en-US" w:eastAsia="zh-CN"/>
-        </w:rPr>
-      </w:pPr>
-      <w:r>
-        <w:rPr>
-          <w:rFonts w:hint="default"/>
-          <w:lang w:val="en-US" w:eastAsia="zh-CN"/>
-        </w:rPr>
-        <w:t>---&gt; Package centos-logos.noarch 0:70.0.6-3.el7.centos will be installed</w:t>
-      </w:r>
-    </w:p>
-    <w:p>
-      <w:pPr>
-        <w:pStyle w:val="17"/>
-        <w:bidi w:val="0"/>
-        <w:ind w:firstLine="420" w:firstLineChars="0"/>
-        <w:rPr>
-          <w:rFonts w:hint="default"/>
-          <w:lang w:val="en-US" w:eastAsia="zh-CN"/>
-        </w:rPr>
-      </w:pPr>
-      <w:r>
-        <w:rPr>
-          <w:rFonts w:hint="default"/>
-          <w:lang w:val="en-US" w:eastAsia="zh-CN"/>
-        </w:rPr>
-        <w:t>---&gt; Package httpd-tools.x86_64 0:2.4.6-88.el7.centos will be installed</w:t>
-      </w:r>
-    </w:p>
-    <w:p>
-      <w:pPr>
-        <w:pStyle w:val="17"/>
-        <w:bidi w:val="0"/>
-        <w:ind w:firstLine="420" w:firstLineChars="0"/>
-        <w:rPr>
-          <w:rFonts w:hint="default"/>
-          <w:lang w:val="en-US" w:eastAsia="zh-CN"/>
-        </w:rPr>
-      </w:pPr>
-      <w:r>
-        <w:rPr>
-          <w:rFonts w:hint="default"/>
-          <w:lang w:val="en-US" w:eastAsia="zh-CN"/>
-        </w:rPr>
-        <w:t>---&gt; Package mailcap.noarch 0:2.1.41-2.el7 will be installed</w:t>
-      </w:r>
-    </w:p>
-    <w:p>
-      <w:pPr>
-        <w:pStyle w:val="17"/>
-        <w:bidi w:val="0"/>
-        <w:ind w:firstLine="420" w:firstLineChars="0"/>
-        <w:rPr>
-          <w:rFonts w:hint="default"/>
-          <w:lang w:val="en-US" w:eastAsia="zh-CN"/>
-        </w:rPr>
-      </w:pPr>
-      <w:r>
-        <w:rPr>
-          <w:rFonts w:hint="default"/>
-          <w:lang w:val="en-US" w:eastAsia="zh-CN"/>
-        </w:rPr>
-        <w:t>--&gt; Finished Dependency Resolution</w:t>
-      </w:r>
-    </w:p>
-    <w:p>
-      <w:pPr>
-        <w:pStyle w:val="17"/>
-        <w:bidi w:val="0"/>
-        <w:ind w:firstLine="420" w:firstLineChars="0"/>
-        <w:rPr>
-          <w:rFonts w:hint="default"/>
-          <w:lang w:val="en-US" w:eastAsia="zh-CN"/>
-        </w:rPr>
-      </w:pPr>
-    </w:p>
-    <w:p>
-      <w:pPr>
-        <w:pStyle w:val="17"/>
-        <w:bidi w:val="0"/>
-        <w:ind w:firstLine="420" w:firstLineChars="0"/>
-        <w:rPr>
-          <w:rFonts w:hint="default"/>
-          <w:lang w:val="en-US" w:eastAsia="zh-CN"/>
-        </w:rPr>
-      </w:pPr>
-      <w:r>
-        <w:rPr>
-          <w:rFonts w:hint="default"/>
-          <w:lang w:val="en-US" w:eastAsia="zh-CN"/>
-        </w:rPr>
-        <w:t>Dependencies Resolved</w:t>
-      </w:r>
-    </w:p>
-    <w:p>
-      <w:pPr>
-        <w:pStyle w:val="17"/>
-        <w:bidi w:val="0"/>
-        <w:ind w:firstLine="420" w:firstLineChars="0"/>
-        <w:rPr>
-          <w:rFonts w:hint="default"/>
-          <w:lang w:val="en-US" w:eastAsia="zh-CN"/>
-        </w:rPr>
-      </w:pPr>
-    </w:p>
-    <w:p>
-      <w:pPr>
-        <w:pStyle w:val="17"/>
-        <w:bidi w:val="0"/>
-        <w:ind w:firstLine="420" w:firstLineChars="0"/>
-        <w:rPr>
-          <w:rFonts w:hint="default"/>
-          <w:lang w:val="en-US" w:eastAsia="zh-CN"/>
-        </w:rPr>
-      </w:pPr>
-      <w:r>
-        <w:rPr>
-          <w:rFonts w:hint="default"/>
-          <w:lang w:val="en-US" w:eastAsia="zh-CN"/>
-        </w:rPr>
-        <w:t>================================================================================</w:t>
-      </w:r>
-    </w:p>
-    <w:p>
-      <w:pPr>
-        <w:pStyle w:val="17"/>
-        <w:bidi w:val="0"/>
-        <w:ind w:firstLine="420" w:firstLineChars="0"/>
-        <w:rPr>
-          <w:rFonts w:hint="default"/>
-          <w:lang w:val="en-US" w:eastAsia="zh-CN"/>
-        </w:rPr>
-      </w:pPr>
-      <w:r>
-        <w:rPr>
-          <w:rFonts w:hint="default"/>
-          <w:lang w:val="en-US" w:eastAsia="zh-CN"/>
-        </w:rPr>
-        <w:t xml:space="preserve"> Package             Arch          Version                    Repository   Size</w:t>
-      </w:r>
-    </w:p>
-    <w:p>
-      <w:pPr>
-        <w:pStyle w:val="17"/>
-        <w:bidi w:val="0"/>
-        <w:ind w:firstLine="420" w:firstLineChars="0"/>
-        <w:rPr>
-          <w:rFonts w:hint="default"/>
-          <w:lang w:val="en-US" w:eastAsia="zh-CN"/>
-        </w:rPr>
-      </w:pPr>
-      <w:r>
-        <w:rPr>
-          <w:rFonts w:hint="default"/>
-          <w:lang w:val="en-US" w:eastAsia="zh-CN"/>
-        </w:rPr>
-        <w:t>================================================================================</w:t>
-      </w:r>
-    </w:p>
-    <w:p>
-      <w:pPr>
-        <w:pStyle w:val="17"/>
-        <w:bidi w:val="0"/>
-        <w:ind w:firstLine="420" w:firstLineChars="0"/>
-        <w:rPr>
-          <w:rFonts w:hint="default"/>
-          <w:lang w:val="en-US" w:eastAsia="zh-CN"/>
-        </w:rPr>
-      </w:pPr>
-      <w:r>
-        <w:rPr>
-          <w:rFonts w:hint="default"/>
-          <w:lang w:val="en-US" w:eastAsia="zh-CN"/>
-        </w:rPr>
-        <w:t>Installing:</w:t>
-      </w:r>
-    </w:p>
-    <w:p>
-      <w:pPr>
-        <w:pStyle w:val="17"/>
-        <w:bidi w:val="0"/>
-        <w:ind w:firstLine="420" w:firstLineChars="0"/>
-        <w:rPr>
-          <w:rFonts w:hint="default"/>
-          <w:lang w:val="en-US" w:eastAsia="zh-CN"/>
-        </w:rPr>
-      </w:pPr>
-      <w:r>
-        <w:rPr>
-          <w:rFonts w:hint="default"/>
-          <w:lang w:val="en-US" w:eastAsia="zh-CN"/>
-        </w:rPr>
-        <w:t xml:space="preserve"> httpd               x86_64        2.4.6-88.el7.centos        base        2.7 M</w:t>
-      </w:r>
-    </w:p>
-    <w:p>
-      <w:pPr>
-        <w:pStyle w:val="17"/>
-        <w:bidi w:val="0"/>
-        <w:ind w:firstLine="420" w:firstLineChars="0"/>
-        <w:rPr>
-          <w:rFonts w:hint="default"/>
-          <w:lang w:val="en-US" w:eastAsia="zh-CN"/>
-        </w:rPr>
-      </w:pPr>
-      <w:r>
-        <w:rPr>
-          <w:rFonts w:hint="default"/>
-          <w:lang w:val="en-US" w:eastAsia="zh-CN"/>
-        </w:rPr>
-        <w:t>Installing for dependencies:</w:t>
-      </w:r>
-    </w:p>
-    <w:p>
-      <w:pPr>
-        <w:pStyle w:val="17"/>
-        <w:bidi w:val="0"/>
-        <w:ind w:firstLine="420" w:firstLineChars="0"/>
-        <w:rPr>
-          <w:rFonts w:hint="default"/>
-          <w:lang w:val="en-US" w:eastAsia="zh-CN"/>
-        </w:rPr>
-      </w:pPr>
-      <w:r>
-        <w:rPr>
-          <w:rFonts w:hint="default"/>
-          <w:lang w:val="en-US" w:eastAsia="zh-CN"/>
-        </w:rPr>
-        <w:t xml:space="preserve"> apr                 x86_64        1.4.8-3.el7_4.1            base        103 k</w:t>
-      </w:r>
-    </w:p>
-    <w:p>
-      <w:pPr>
-        <w:pStyle w:val="17"/>
-        <w:bidi w:val="0"/>
-        <w:ind w:firstLine="420" w:firstLineChars="0"/>
-        <w:rPr>
-          <w:rFonts w:hint="default"/>
-          <w:lang w:val="en-US" w:eastAsia="zh-CN"/>
-        </w:rPr>
-      </w:pPr>
-      <w:r>
-        <w:rPr>
-          <w:rFonts w:hint="default"/>
-          <w:lang w:val="en-US" w:eastAsia="zh-CN"/>
-        </w:rPr>
-        <w:t xml:space="preserve"> apr-util            x86_64        1.5.2-6.el7                base         92 k</w:t>
-      </w:r>
-    </w:p>
-    <w:p>
-      <w:pPr>
-        <w:pStyle w:val="17"/>
-        <w:bidi w:val="0"/>
-        <w:ind w:firstLine="420" w:firstLineChars="0"/>
-        <w:rPr>
-          <w:rFonts w:hint="default"/>
-          <w:lang w:val="en-US" w:eastAsia="zh-CN"/>
-        </w:rPr>
-      </w:pPr>
-      <w:r>
-        <w:rPr>
-          <w:rFonts w:hint="default"/>
-          <w:lang w:val="en-US" w:eastAsia="zh-CN"/>
-        </w:rPr>
-        <w:t xml:space="preserve"> centos-logos        noarch        70.0.6-3.el7.centos        base         21 M</w:t>
-      </w:r>
-    </w:p>
-    <w:p>
-      <w:pPr>
-        <w:pStyle w:val="17"/>
-        <w:bidi w:val="0"/>
-        <w:ind w:firstLine="420" w:firstLineChars="0"/>
-        <w:rPr>
-          <w:rFonts w:hint="default"/>
-          <w:lang w:val="en-US" w:eastAsia="zh-CN"/>
-        </w:rPr>
-      </w:pPr>
-      <w:r>
-        <w:rPr>
-          <w:rFonts w:hint="default"/>
-          <w:lang w:val="en-US" w:eastAsia="zh-CN"/>
-        </w:rPr>
-        <w:t xml:space="preserve"> httpd-tools         x86_64        2.4.6-88.el7.centos        base         90 k</w:t>
-      </w:r>
-    </w:p>
-    <w:p>
-      <w:pPr>
-        <w:pStyle w:val="17"/>
-        <w:bidi w:val="0"/>
-        <w:ind w:firstLine="420" w:firstLineChars="0"/>
-        <w:rPr>
-          <w:rFonts w:hint="default"/>
-          <w:lang w:val="en-US" w:eastAsia="zh-CN"/>
-        </w:rPr>
-      </w:pPr>
-      <w:r>
-        <w:rPr>
-          <w:rFonts w:hint="default"/>
-          <w:lang w:val="en-US" w:eastAsia="zh-CN"/>
-        </w:rPr>
-        <w:t xml:space="preserve"> mailcap             noarch        2.1.41-2.el7               base         31 k</w:t>
-      </w:r>
-    </w:p>
-    <w:p>
-      <w:pPr>
-        <w:pStyle w:val="17"/>
-        <w:bidi w:val="0"/>
-        <w:ind w:firstLine="420" w:firstLineChars="0"/>
-        <w:rPr>
-          <w:rFonts w:hint="default"/>
-          <w:lang w:val="en-US" w:eastAsia="zh-CN"/>
-        </w:rPr>
-      </w:pPr>
-    </w:p>
-    <w:p>
-      <w:pPr>
-        <w:pStyle w:val="17"/>
-        <w:bidi w:val="0"/>
-        <w:ind w:firstLine="420" w:firstLineChars="0"/>
-        <w:rPr>
-          <w:rFonts w:hint="default"/>
-          <w:lang w:val="en-US" w:eastAsia="zh-CN"/>
-        </w:rPr>
-      </w:pPr>
-      <w:r>
-        <w:rPr>
-          <w:rFonts w:hint="default"/>
-          <w:lang w:val="en-US" w:eastAsia="zh-CN"/>
-        </w:rPr>
-        <w:t>Transaction Summary</w:t>
-      </w:r>
-    </w:p>
-    <w:p>
-      <w:pPr>
-        <w:pStyle w:val="17"/>
-        <w:bidi w:val="0"/>
-        <w:ind w:firstLine="420" w:firstLineChars="0"/>
-        <w:rPr>
-          <w:rFonts w:hint="default"/>
-          <w:lang w:val="en-US" w:eastAsia="zh-CN"/>
-        </w:rPr>
-      </w:pPr>
-      <w:r>
-        <w:rPr>
-          <w:rFonts w:hint="default"/>
-          <w:lang w:val="en-US" w:eastAsia="zh-CN"/>
-        </w:rPr>
-        <w:t>================================================================================</w:t>
-      </w:r>
-    </w:p>
-    <w:p>
-      <w:pPr>
-        <w:pStyle w:val="17"/>
-        <w:bidi w:val="0"/>
-        <w:ind w:firstLine="420" w:firstLineChars="0"/>
-        <w:rPr>
-          <w:rFonts w:hint="default"/>
-          <w:lang w:val="en-US" w:eastAsia="zh-CN"/>
-        </w:rPr>
-      </w:pPr>
-      <w:r>
-        <w:rPr>
-          <w:rFonts w:hint="default"/>
-          <w:lang w:val="en-US" w:eastAsia="zh-CN"/>
-        </w:rPr>
-        <w:t>Install  1 Package (+5 Dependent packages)</w:t>
-      </w:r>
-    </w:p>
-    <w:p>
-      <w:pPr>
-        <w:pStyle w:val="17"/>
-        <w:bidi w:val="0"/>
-        <w:ind w:firstLine="420" w:firstLineChars="0"/>
-        <w:rPr>
-          <w:rFonts w:hint="default"/>
-          <w:lang w:val="en-US" w:eastAsia="zh-CN"/>
-        </w:rPr>
-      </w:pPr>
-    </w:p>
-    <w:p>
-      <w:pPr>
-        <w:pStyle w:val="17"/>
-        <w:bidi w:val="0"/>
-        <w:ind w:firstLine="420" w:firstLineChars="0"/>
-        <w:rPr>
-          <w:rFonts w:hint="default"/>
-          <w:lang w:val="en-US" w:eastAsia="zh-CN"/>
-        </w:rPr>
-      </w:pPr>
-      <w:r>
-        <w:rPr>
-          <w:rFonts w:hint="default"/>
-          <w:lang w:val="en-US" w:eastAsia="zh-CN"/>
-        </w:rPr>
-        <w:t>Total download size: 24 M</w:t>
-      </w:r>
-    </w:p>
-    <w:p>
-      <w:pPr>
-        <w:pStyle w:val="17"/>
-        <w:bidi w:val="0"/>
-        <w:ind w:firstLine="420" w:firstLineChars="0"/>
-        <w:rPr>
-          <w:rFonts w:hint="default"/>
-          <w:lang w:val="en-US" w:eastAsia="zh-CN"/>
-        </w:rPr>
-      </w:pPr>
-      <w:r>
-        <w:rPr>
-          <w:rFonts w:hint="default"/>
-          <w:lang w:val="en-US" w:eastAsia="zh-CN"/>
-        </w:rPr>
-        <w:t>Installed size: 31 M</w:t>
-      </w:r>
-    </w:p>
-    <w:p>
-      <w:pPr>
-        <w:pStyle w:val="17"/>
-        <w:bidi w:val="0"/>
-        <w:ind w:firstLine="420" w:firstLineChars="0"/>
-        <w:rPr>
-          <w:rFonts w:hint="default"/>
-          <w:lang w:val="en-US" w:eastAsia="zh-CN"/>
-        </w:rPr>
-      </w:pPr>
-      <w:r>
-        <w:rPr>
-          <w:rFonts w:hint="default"/>
-          <w:lang w:val="en-US" w:eastAsia="zh-CN"/>
-        </w:rPr>
-        <w:t>Downloading packages:</w:t>
-      </w:r>
-    </w:p>
-    <w:p>
-      <w:pPr>
-        <w:pStyle w:val="17"/>
-        <w:bidi w:val="0"/>
-        <w:ind w:firstLine="420" w:firstLineChars="0"/>
-        <w:rPr>
-          <w:rFonts w:hint="default"/>
-          <w:lang w:val="en-US" w:eastAsia="zh-CN"/>
-        </w:rPr>
-      </w:pPr>
-      <w:r>
-        <w:rPr>
-          <w:rFonts w:hint="default"/>
-          <w:lang w:val="en-US" w:eastAsia="zh-CN"/>
-        </w:rPr>
-        <w:t>warning: /var/cache/yum/x86_64/7/base/packages/apr-util-1.5.2-6.el7.x86_64.rpm: Header V3 RSA/SHA256 Signature, key ID f4a80eb5: NOKEY</w:t>
-      </w:r>
-    </w:p>
-    <w:p>
-      <w:pPr>
-        <w:pStyle w:val="17"/>
-        <w:bidi w:val="0"/>
-        <w:ind w:firstLine="420" w:firstLineChars="0"/>
-        <w:rPr>
-          <w:rFonts w:hint="default"/>
-          <w:lang w:val="en-US" w:eastAsia="zh-CN"/>
-        </w:rPr>
-      </w:pPr>
-      <w:r>
-        <w:rPr>
-          <w:rFonts w:hint="default"/>
-          <w:lang w:val="en-US" w:eastAsia="zh-CN"/>
-        </w:rPr>
-        <w:t>Public key for apr-util-1.5.2-6.el7.x86_64.rpm is not installed</w:t>
-      </w:r>
-    </w:p>
-    <w:p>
-      <w:pPr>
-        <w:pStyle w:val="17"/>
-        <w:bidi w:val="0"/>
-        <w:ind w:firstLine="420" w:firstLineChars="0"/>
-        <w:rPr>
-          <w:rFonts w:hint="default"/>
-          <w:lang w:val="en-US" w:eastAsia="zh-CN"/>
-        </w:rPr>
-      </w:pPr>
-      <w:r>
-        <w:rPr>
-          <w:rFonts w:hint="default"/>
-          <w:lang w:val="en-US" w:eastAsia="zh-CN"/>
-        </w:rPr>
-        <w:t>--------------------------------------------------------------------------------</w:t>
-      </w:r>
-    </w:p>
-    <w:p>
-      <w:pPr>
-        <w:pStyle w:val="17"/>
-        <w:bidi w:val="0"/>
-        <w:ind w:firstLine="420" w:firstLineChars="0"/>
-        <w:rPr>
-          <w:rFonts w:hint="default"/>
-          <w:lang w:val="en-US" w:eastAsia="zh-CN"/>
-        </w:rPr>
-      </w:pPr>
-      <w:r>
-        <w:rPr>
-          <w:rFonts w:hint="default"/>
-          <w:lang w:val="en-US" w:eastAsia="zh-CN"/>
-        </w:rPr>
-        <w:t xml:space="preserve">Total                                              869 kB/s |  24 MB  00:28     </w:t>
-      </w:r>
-    </w:p>
-    <w:p>
-      <w:pPr>
-        <w:pStyle w:val="17"/>
-        <w:bidi w:val="0"/>
-        <w:ind w:firstLine="420" w:firstLineChars="0"/>
-        <w:rPr>
-          <w:rFonts w:hint="default"/>
-          <w:lang w:val="en-US" w:eastAsia="zh-CN"/>
-        </w:rPr>
-      </w:pPr>
-      <w:r>
-        <w:rPr>
-          <w:rFonts w:hint="default"/>
-          <w:lang w:val="en-US" w:eastAsia="zh-CN"/>
-        </w:rPr>
-        <w:t>Retrieving key from file:///etc/pki/rpm-gpg/RPM-GPG-KEY-CentOS-7</w:t>
-      </w:r>
-    </w:p>
-    <w:p>
-      <w:pPr>
-        <w:pStyle w:val="17"/>
-        <w:bidi w:val="0"/>
-        <w:ind w:firstLine="420" w:firstLineChars="0"/>
-        <w:rPr>
-          <w:rFonts w:hint="default"/>
-          <w:lang w:val="en-US" w:eastAsia="zh-CN"/>
-        </w:rPr>
-      </w:pPr>
-      <w:r>
-        <w:rPr>
-          <w:rFonts w:hint="default"/>
-          <w:lang w:val="en-US" w:eastAsia="zh-CN"/>
-        </w:rPr>
-        <w:t>Importing GPG key 0xF4A80EB5:</w:t>
-      </w:r>
-    </w:p>
-    <w:p>
-      <w:pPr>
-        <w:pStyle w:val="17"/>
-        <w:bidi w:val="0"/>
-        <w:ind w:firstLine="420" w:firstLineChars="0"/>
-        <w:rPr>
-          <w:rFonts w:hint="default"/>
-          <w:lang w:val="en-US" w:eastAsia="zh-CN"/>
-        </w:rPr>
-      </w:pPr>
-      <w:r>
-        <w:rPr>
-          <w:rFonts w:hint="default"/>
-          <w:lang w:val="en-US" w:eastAsia="zh-CN"/>
-        </w:rPr>
-        <w:t xml:space="preserve"> Userid     : "CentOS-7 Key (CentOS 7 Official Signing Key) &lt;security@centos.org&gt;"</w:t>
-      </w:r>
-    </w:p>
-    <w:p>
-      <w:pPr>
-        <w:pStyle w:val="17"/>
-        <w:bidi w:val="0"/>
-        <w:ind w:firstLine="420" w:firstLineChars="0"/>
-        <w:rPr>
-          <w:rFonts w:hint="default"/>
-          <w:lang w:val="en-US" w:eastAsia="zh-CN"/>
-        </w:rPr>
-      </w:pPr>
-      <w:r>
-        <w:rPr>
-          <w:rFonts w:hint="default"/>
-          <w:lang w:val="en-US" w:eastAsia="zh-CN"/>
-        </w:rPr>
-        <w:t xml:space="preserve"> Fingerprint: 6341 ab27 53d7 8a78 a7c2 7bb1 24c6 a8a7 f4a8 0eb5</w:t>
-      </w:r>
-    </w:p>
-    <w:p>
-      <w:pPr>
-        <w:pStyle w:val="17"/>
-        <w:bidi w:val="0"/>
-        <w:ind w:firstLine="420" w:firstLineChars="0"/>
-        <w:rPr>
-          <w:rFonts w:hint="default"/>
-          <w:lang w:val="en-US" w:eastAsia="zh-CN"/>
-        </w:rPr>
-      </w:pPr>
-      <w:r>
-        <w:rPr>
-          <w:rFonts w:hint="default"/>
-          <w:lang w:val="en-US" w:eastAsia="zh-CN"/>
-        </w:rPr>
-        <w:t xml:space="preserve"> Package    : centos-release-7-6.1810.2.el7.centos.x86_64 (@CentOS)</w:t>
-      </w:r>
-    </w:p>
-    <w:p>
-      <w:pPr>
-        <w:pStyle w:val="17"/>
-        <w:bidi w:val="0"/>
-        <w:ind w:firstLine="420" w:firstLineChars="0"/>
-        <w:rPr>
-          <w:rFonts w:hint="default"/>
-          <w:lang w:val="en-US" w:eastAsia="zh-CN"/>
-        </w:rPr>
-      </w:pPr>
-      <w:r>
-        <w:rPr>
-          <w:rFonts w:hint="default"/>
-          <w:lang w:val="en-US" w:eastAsia="zh-CN"/>
-        </w:rPr>
-        <w:t xml:space="preserve"> From       : /etc/pki/rpm-gpg/RPM-GPG-KEY-CentOS-7</w:t>
-      </w:r>
-    </w:p>
-    <w:p>
-      <w:pPr>
-        <w:pStyle w:val="17"/>
-        <w:bidi w:val="0"/>
-        <w:ind w:firstLine="420" w:firstLineChars="0"/>
-        <w:rPr>
-          <w:rFonts w:hint="default"/>
-          <w:lang w:val="en-US" w:eastAsia="zh-CN"/>
-        </w:rPr>
-      </w:pPr>
-      <w:r>
-        <w:rPr>
-          <w:rFonts w:hint="default"/>
-          <w:lang w:val="en-US" w:eastAsia="zh-CN"/>
-        </w:rPr>
-        <w:t>Running transaction check</w:t>
-      </w:r>
-    </w:p>
-    <w:p>
-      <w:pPr>
-        <w:pStyle w:val="17"/>
-        <w:bidi w:val="0"/>
-        <w:ind w:firstLine="420" w:firstLineChars="0"/>
-        <w:rPr>
-          <w:rFonts w:hint="default"/>
-          <w:lang w:val="en-US" w:eastAsia="zh-CN"/>
-        </w:rPr>
-      </w:pPr>
-      <w:r>
-        <w:rPr>
-          <w:rFonts w:hint="default"/>
-          <w:lang w:val="en-US" w:eastAsia="zh-CN"/>
-        </w:rPr>
-        <w:t>Running transaction test</w:t>
-      </w:r>
-    </w:p>
-    <w:p>
-      <w:pPr>
-        <w:pStyle w:val="17"/>
-        <w:bidi w:val="0"/>
-        <w:ind w:firstLine="420" w:firstLineChars="0"/>
-        <w:rPr>
-          <w:rFonts w:hint="default"/>
-          <w:lang w:val="en-US" w:eastAsia="zh-CN"/>
-        </w:rPr>
-      </w:pPr>
-      <w:r>
-        <w:rPr>
-          <w:rFonts w:hint="default"/>
-          <w:lang w:val="en-US" w:eastAsia="zh-CN"/>
-        </w:rPr>
-        <w:t>Transaction test succeeded</w:t>
-      </w:r>
-    </w:p>
-    <w:p>
-      <w:pPr>
-        <w:pStyle w:val="17"/>
-        <w:bidi w:val="0"/>
-        <w:ind w:firstLine="420" w:firstLineChars="0"/>
-        <w:rPr>
-          <w:rFonts w:hint="default"/>
-          <w:lang w:val="en-US" w:eastAsia="zh-CN"/>
-        </w:rPr>
-      </w:pPr>
-      <w:r>
-        <w:rPr>
-          <w:rFonts w:hint="default"/>
-          <w:lang w:val="en-US" w:eastAsia="zh-CN"/>
-        </w:rPr>
-        <w:t>Running transaction</w:t>
-      </w:r>
-    </w:p>
-    <w:p>
-      <w:pPr>
-        <w:pStyle w:val="17"/>
-        <w:bidi w:val="0"/>
-        <w:ind w:firstLine="420" w:firstLineChars="0"/>
-        <w:rPr>
-          <w:rFonts w:hint="default"/>
-          <w:lang w:val="en-US" w:eastAsia="zh-CN"/>
-        </w:rPr>
-      </w:pPr>
-      <w:r>
-        <w:rPr>
-          <w:rFonts w:hint="default"/>
-          <w:lang w:val="en-US" w:eastAsia="zh-CN"/>
-        </w:rPr>
-        <w:t xml:space="preserve">  Installing : apr-1.4.8-3.el7_4.1.x86_64                                   1/6 </w:t>
-      </w:r>
-    </w:p>
-    <w:p>
-      <w:pPr>
-        <w:pStyle w:val="17"/>
-        <w:bidi w:val="0"/>
-        <w:ind w:firstLine="420" w:firstLineChars="0"/>
-        <w:rPr>
-          <w:rFonts w:hint="default"/>
-          <w:lang w:val="en-US" w:eastAsia="zh-CN"/>
-        </w:rPr>
-      </w:pPr>
-      <w:r>
-        <w:rPr>
-          <w:rFonts w:hint="default"/>
-          <w:lang w:val="en-US" w:eastAsia="zh-CN"/>
-        </w:rPr>
-        <w:t xml:space="preserve">  Installing : apr-util-1.5.2-6.el7.x86_64                                  2/6 </w:t>
-      </w:r>
-    </w:p>
-    <w:p>
-      <w:pPr>
-        <w:pStyle w:val="17"/>
-        <w:bidi w:val="0"/>
-        <w:ind w:firstLine="420" w:firstLineChars="0"/>
-        <w:rPr>
-          <w:rFonts w:hint="default"/>
-          <w:lang w:val="en-US" w:eastAsia="zh-CN"/>
-        </w:rPr>
-      </w:pPr>
-      <w:r>
-        <w:rPr>
-          <w:rFonts w:hint="default"/>
-          <w:lang w:val="en-US" w:eastAsia="zh-CN"/>
-        </w:rPr>
-        <w:t xml:space="preserve">  Installing : httpd-tools-2.4.6-88.el7.centos.x86_64                       3/6 </w:t>
-      </w:r>
-    </w:p>
-    <w:p>
-      <w:pPr>
-        <w:pStyle w:val="17"/>
-        <w:bidi w:val="0"/>
-        <w:ind w:firstLine="420" w:firstLineChars="0"/>
-        <w:rPr>
-          <w:rFonts w:hint="default"/>
-          <w:lang w:val="en-US" w:eastAsia="zh-CN"/>
-        </w:rPr>
-      </w:pPr>
-      <w:r>
-        <w:rPr>
-          <w:rFonts w:hint="default"/>
-          <w:lang w:val="en-US" w:eastAsia="zh-CN"/>
-        </w:rPr>
-        <w:t xml:space="preserve">  Installing : centos-logos-70.0.6-3.el7.centos.noarch                      4/6 </w:t>
-      </w:r>
-    </w:p>
-    <w:p>
-      <w:pPr>
-        <w:pStyle w:val="17"/>
-        <w:bidi w:val="0"/>
-        <w:ind w:firstLine="420" w:firstLineChars="0"/>
-        <w:rPr>
-          <w:rFonts w:hint="default"/>
-          <w:lang w:val="en-US" w:eastAsia="zh-CN"/>
-        </w:rPr>
-      </w:pPr>
-      <w:r>
-        <w:rPr>
-          <w:rFonts w:hint="default"/>
-          <w:lang w:val="en-US" w:eastAsia="zh-CN"/>
-        </w:rPr>
-        <w:t xml:space="preserve">  Installing : mailcap-2.1.41-2.el7.noarch                                  5/6 </w:t>
-      </w:r>
-    </w:p>
-    <w:p>
-      <w:pPr>
-        <w:pStyle w:val="17"/>
-        <w:bidi w:val="0"/>
-        <w:ind w:firstLine="420" w:firstLineChars="0"/>
-        <w:rPr>
-          <w:rFonts w:hint="default"/>
-          <w:lang w:val="en-US" w:eastAsia="zh-CN"/>
-        </w:rPr>
-      </w:pPr>
-      <w:r>
-        <w:rPr>
-          <w:rFonts w:hint="default"/>
-          <w:lang w:val="en-US" w:eastAsia="zh-CN"/>
-        </w:rPr>
-        <w:t xml:space="preserve">  Installing : httpd-2.4.6-88.el7.centos.x86_64                             6/6 </w:t>
-      </w:r>
-    </w:p>
-    <w:p>
-      <w:pPr>
-        <w:pStyle w:val="17"/>
-        <w:bidi w:val="0"/>
-        <w:ind w:firstLine="420" w:firstLineChars="0"/>
-        <w:rPr>
-          <w:rFonts w:hint="default"/>
-          <w:lang w:val="en-US" w:eastAsia="zh-CN"/>
-        </w:rPr>
-      </w:pPr>
-      <w:r>
-        <w:rPr>
-          <w:rFonts w:hint="default"/>
-          <w:lang w:val="en-US" w:eastAsia="zh-CN"/>
-        </w:rPr>
-        <w:t xml:space="preserve">  Verifying  : mailcap-2.1.41-2.el7.noarch                                  1/6 </w:t>
-      </w:r>
-    </w:p>
-    <w:p>
-      <w:pPr>
-        <w:pStyle w:val="17"/>
-        <w:bidi w:val="0"/>
-        <w:ind w:firstLine="420" w:firstLineChars="0"/>
-        <w:rPr>
-          <w:rFonts w:hint="default"/>
-          <w:lang w:val="en-US" w:eastAsia="zh-CN"/>
-        </w:rPr>
-      </w:pPr>
-      <w:r>
-        <w:rPr>
-          <w:rFonts w:hint="default"/>
-          <w:lang w:val="en-US" w:eastAsia="zh-CN"/>
-        </w:rPr>
-        <w:t xml:space="preserve">  Verifying  : apr-util-1.5.2-6.el7.x86_64                                  2/6 </w:t>
-      </w:r>
-    </w:p>
-    <w:p>
-      <w:pPr>
-        <w:pStyle w:val="17"/>
-        <w:bidi w:val="0"/>
-        <w:ind w:firstLine="420" w:firstLineChars="0"/>
-        <w:rPr>
-          <w:rFonts w:hint="default"/>
-          <w:lang w:val="en-US" w:eastAsia="zh-CN"/>
-        </w:rPr>
-      </w:pPr>
-      <w:r>
-        <w:rPr>
-          <w:rFonts w:hint="default"/>
-          <w:lang w:val="en-US" w:eastAsia="zh-CN"/>
-        </w:rPr>
-        <w:t xml:space="preserve">  Verifying  : httpd-tools-2.4.6-88.el7.centos.x86_64                       3/6 </w:t>
-      </w:r>
-    </w:p>
-    <w:p>
-      <w:pPr>
-        <w:pStyle w:val="17"/>
-        <w:bidi w:val="0"/>
-        <w:ind w:firstLine="420" w:firstLineChars="0"/>
-        <w:rPr>
-          <w:rFonts w:hint="default"/>
-          <w:lang w:val="en-US" w:eastAsia="zh-CN"/>
-        </w:rPr>
-      </w:pPr>
-      <w:r>
-        <w:rPr>
-          <w:rFonts w:hint="default"/>
-          <w:lang w:val="en-US" w:eastAsia="zh-CN"/>
-        </w:rPr>
-        <w:t xml:space="preserve">  Verifying  : httpd-2.4.6-88.el7.centos.x86_64                             4/6 </w:t>
-      </w:r>
-    </w:p>
-    <w:p>
-      <w:pPr>
-        <w:pStyle w:val="17"/>
-        <w:bidi w:val="0"/>
-        <w:ind w:firstLine="420" w:firstLineChars="0"/>
-        <w:rPr>
-          <w:rFonts w:hint="default"/>
-          <w:lang w:val="en-US" w:eastAsia="zh-CN"/>
-        </w:rPr>
-      </w:pPr>
-      <w:r>
-        <w:rPr>
-          <w:rFonts w:hint="default"/>
-          <w:lang w:val="en-US" w:eastAsia="zh-CN"/>
-        </w:rPr>
-        <w:t xml:space="preserve">  Verifying  : apr-1.4.8-3.el7_4.1.x86_64                                   5/6 </w:t>
-      </w:r>
-    </w:p>
-    <w:p>
-      <w:pPr>
-        <w:pStyle w:val="17"/>
-        <w:bidi w:val="0"/>
-        <w:ind w:firstLine="420" w:firstLineChars="0"/>
-        <w:rPr>
-          <w:rFonts w:hint="default"/>
-          <w:lang w:val="en-US" w:eastAsia="zh-CN"/>
-        </w:rPr>
-      </w:pPr>
-      <w:r>
-        <w:rPr>
-          <w:rFonts w:hint="default"/>
-          <w:lang w:val="en-US" w:eastAsia="zh-CN"/>
-        </w:rPr>
-        <w:t xml:space="preserve">  Verifying  : centos-logos-70.0.6-3.el7.centos.noarch                      6/6 </w:t>
-      </w:r>
-    </w:p>
-    <w:p>
-      <w:pPr>
-        <w:pStyle w:val="17"/>
-        <w:bidi w:val="0"/>
-        <w:ind w:firstLine="420" w:firstLineChars="0"/>
-        <w:rPr>
-          <w:rFonts w:hint="default"/>
-          <w:lang w:val="en-US" w:eastAsia="zh-CN"/>
-        </w:rPr>
-      </w:pPr>
-    </w:p>
-    <w:p>
-      <w:pPr>
-        <w:pStyle w:val="17"/>
-        <w:bidi w:val="0"/>
-        <w:ind w:firstLine="420" w:firstLineChars="0"/>
-        <w:rPr>
-          <w:rFonts w:hint="default"/>
-          <w:lang w:val="en-US" w:eastAsia="zh-CN"/>
-        </w:rPr>
-      </w:pPr>
-      <w:r>
-        <w:rPr>
-          <w:rFonts w:hint="default"/>
-          <w:lang w:val="en-US" w:eastAsia="zh-CN"/>
-        </w:rPr>
-        <w:t>Installed:</w:t>
-      </w:r>
-    </w:p>
-    <w:p>
-      <w:pPr>
-        <w:pStyle w:val="17"/>
-        <w:bidi w:val="0"/>
-        <w:ind w:firstLine="420" w:firstLineChars="0"/>
-        <w:rPr>
-          <w:rFonts w:hint="default"/>
-          <w:lang w:val="en-US" w:eastAsia="zh-CN"/>
-        </w:rPr>
-      </w:pPr>
-      <w:r>
-        <w:rPr>
-          <w:rFonts w:hint="default"/>
-          <w:lang w:val="en-US" w:eastAsia="zh-CN"/>
-        </w:rPr>
-        <w:t xml:space="preserve">  httpd.x86_64 0:2.4.6-88.el7.centos                                            </w:t>
-      </w:r>
-    </w:p>
-    <w:p>
-      <w:pPr>
-        <w:pStyle w:val="17"/>
-        <w:bidi w:val="0"/>
-        <w:ind w:firstLine="420" w:firstLineChars="0"/>
-        <w:rPr>
-          <w:rFonts w:hint="default"/>
-          <w:lang w:val="en-US" w:eastAsia="zh-CN"/>
-        </w:rPr>
-      </w:pPr>
-    </w:p>
-    <w:p>
-      <w:pPr>
-        <w:pStyle w:val="17"/>
-        <w:bidi w:val="0"/>
-        <w:ind w:firstLine="420" w:firstLineChars="0"/>
-        <w:rPr>
-          <w:rFonts w:hint="default"/>
-          <w:lang w:val="en-US" w:eastAsia="zh-CN"/>
-        </w:rPr>
-      </w:pPr>
-      <w:r>
-        <w:rPr>
-          <w:rFonts w:hint="default"/>
-          <w:lang w:val="en-US" w:eastAsia="zh-CN"/>
-        </w:rPr>
-        <w:t>Dependency Installed:</w:t>
-      </w:r>
-    </w:p>
-    <w:p>
-      <w:pPr>
-        <w:pStyle w:val="17"/>
-        <w:bidi w:val="0"/>
-        <w:ind w:firstLine="420" w:firstLineChars="0"/>
-        <w:rPr>
-          <w:rFonts w:hint="default"/>
-          <w:lang w:val="en-US" w:eastAsia="zh-CN"/>
-        </w:rPr>
-      </w:pPr>
-      <w:r>
-        <w:rPr>
-          <w:rFonts w:hint="default"/>
-          <w:lang w:val="en-US" w:eastAsia="zh-CN"/>
-        </w:rPr>
-        <w:t xml:space="preserve">  apr.x86_64 0:1.4.8-3.el7_4.1                                                  </w:t>
-      </w:r>
-    </w:p>
-    <w:p>
-      <w:pPr>
-        <w:pStyle w:val="17"/>
-        <w:bidi w:val="0"/>
-        <w:ind w:firstLine="420" w:firstLineChars="0"/>
-        <w:rPr>
-          <w:rFonts w:hint="default"/>
-          <w:lang w:val="en-US" w:eastAsia="zh-CN"/>
-        </w:rPr>
-      </w:pPr>
-      <w:r>
-        <w:rPr>
-          <w:rFonts w:hint="default"/>
-          <w:lang w:val="en-US" w:eastAsia="zh-CN"/>
-        </w:rPr>
-        <w:t xml:space="preserve">  apr-util.x86_64 0:1.5.2-6.el7                                                 </w:t>
-      </w:r>
-    </w:p>
-    <w:p>
-      <w:pPr>
-        <w:pStyle w:val="17"/>
-        <w:bidi w:val="0"/>
-        <w:ind w:firstLine="420" w:firstLineChars="0"/>
-        <w:rPr>
-          <w:rFonts w:hint="default"/>
-          <w:lang w:val="en-US" w:eastAsia="zh-CN"/>
-        </w:rPr>
-      </w:pPr>
-      <w:r>
-        <w:rPr>
-          <w:rFonts w:hint="default"/>
-          <w:lang w:val="en-US" w:eastAsia="zh-CN"/>
-        </w:rPr>
-        <w:t xml:space="preserve">  centos-logos.noarch 0:70.0.6-3.el7.centos                                     </w:t>
-      </w:r>
-    </w:p>
-    <w:p>
-      <w:pPr>
-        <w:pStyle w:val="17"/>
-        <w:bidi w:val="0"/>
-        <w:ind w:firstLine="420" w:firstLineChars="0"/>
-        <w:rPr>
-          <w:rFonts w:hint="default"/>
-          <w:lang w:val="en-US" w:eastAsia="zh-CN"/>
-        </w:rPr>
-      </w:pPr>
-      <w:r>
-        <w:rPr>
-          <w:rFonts w:hint="default"/>
-          <w:lang w:val="en-US" w:eastAsia="zh-CN"/>
-        </w:rPr>
-        <w:t xml:space="preserve">  httpd-tools.x86_64 0:2.4.6-88.el7.centos                                      </w:t>
-      </w:r>
-    </w:p>
-    <w:p>
-      <w:pPr>
-        <w:pStyle w:val="17"/>
-        <w:bidi w:val="0"/>
-        <w:ind w:firstLine="420" w:firstLineChars="0"/>
-        <w:rPr>
-          <w:rFonts w:hint="default"/>
-          <w:lang w:val="en-US" w:eastAsia="zh-CN"/>
-        </w:rPr>
-      </w:pPr>
-      <w:r>
-        <w:rPr>
-          <w:rFonts w:hint="default"/>
-          <w:lang w:val="en-US" w:eastAsia="zh-CN"/>
-        </w:rPr>
-        <w:t xml:space="preserve">  mailcap.noarch 0:2.1.41-2.el7                                                 </w:t>
-      </w:r>
-    </w:p>
-    <w:p>
-      <w:pPr>
-        <w:pStyle w:val="17"/>
-        <w:bidi w:val="0"/>
-        <w:ind w:firstLine="420" w:firstLineChars="0"/>
-        <w:rPr>
-          <w:rFonts w:hint="default"/>
-          <w:lang w:val="en-US" w:eastAsia="zh-CN"/>
-        </w:rPr>
-      </w:pPr>
-    </w:p>
-    <w:p>
-      <w:pPr>
-        <w:pStyle w:val="17"/>
-        <w:bidi w:val="0"/>
-        <w:ind w:firstLine="420" w:firstLineChars="0"/>
-        <w:rPr>
-          <w:rFonts w:hint="default"/>
-          <w:lang w:val="en-US" w:eastAsia="zh-CN"/>
-        </w:rPr>
-      </w:pPr>
-      <w:r>
-        <w:rPr>
-          <w:rFonts w:hint="default"/>
-          <w:lang w:val="en-US" w:eastAsia="zh-CN"/>
-        </w:rPr>
-        <w:t>Complete!</w:t>
-      </w:r>
-    </w:p>
-    <w:p>
-      <w:pPr>
-        <w:pStyle w:val="17"/>
-        <w:bidi w:val="0"/>
-        <w:ind w:firstLine="420" w:firstLineChars="0"/>
-        <w:rPr>
-          <w:rFonts w:hint="default"/>
-          <w:lang w:val="en-US" w:eastAsia="zh-CN"/>
-        </w:rPr>
-      </w:pPr>
-      <w:r>
-        <w:rPr>
-          <w:rFonts w:hint="default"/>
-          <w:lang w:val="en-US" w:eastAsia="zh-CN"/>
-        </w:rPr>
-        <w:t xml:space="preserve"> ---&gt; 64b68e26cbd0</w:t>
-      </w:r>
-    </w:p>
-    <w:p>
-      <w:pPr>
-        <w:pStyle w:val="17"/>
-        <w:bidi w:val="0"/>
-        <w:ind w:firstLine="420" w:firstLineChars="0"/>
-        <w:rPr>
-          <w:rFonts w:hint="default"/>
-          <w:lang w:val="en-US" w:eastAsia="zh-CN"/>
-        </w:rPr>
-      </w:pPr>
-      <w:r>
-        <w:rPr>
-          <w:rFonts w:hint="default"/>
-          <w:lang w:val="en-US" w:eastAsia="zh-CN"/>
-        </w:rPr>
-        <w:t>Removing intermediate container e223319b45b0</w:t>
-      </w:r>
-    </w:p>
-    <w:p>
-      <w:pPr>
-        <w:pStyle w:val="17"/>
-        <w:bidi w:val="0"/>
-        <w:ind w:firstLine="420" w:firstLineChars="0"/>
-        <w:rPr>
-          <w:rFonts w:hint="default"/>
-          <w:lang w:val="en-US" w:eastAsia="zh-CN"/>
-        </w:rPr>
-      </w:pPr>
-      <w:r>
-        <w:rPr>
-          <w:rFonts w:hint="default"/>
-          <w:lang w:val="en-US" w:eastAsia="zh-CN"/>
-        </w:rPr>
-        <w:t>Step 4 : ADD start.sh /usr/local/bin/start.sh</w:t>
-      </w:r>
-    </w:p>
-    <w:p>
-      <w:pPr>
-        <w:pStyle w:val="17"/>
-        <w:bidi w:val="0"/>
-        <w:ind w:firstLine="420" w:firstLineChars="0"/>
-        <w:rPr>
-          <w:rFonts w:hint="default"/>
-          <w:lang w:val="en-US" w:eastAsia="zh-CN"/>
-        </w:rPr>
-      </w:pPr>
-      <w:r>
-        <w:rPr>
-          <w:rFonts w:hint="default"/>
-          <w:lang w:val="en-US" w:eastAsia="zh-CN"/>
-        </w:rPr>
-        <w:t xml:space="preserve"> ---&gt; 3508c13cb72e</w:t>
-      </w:r>
-    </w:p>
-    <w:p>
-      <w:pPr>
-        <w:pStyle w:val="17"/>
-        <w:bidi w:val="0"/>
-        <w:ind w:firstLine="420" w:firstLineChars="0"/>
-        <w:rPr>
-          <w:rFonts w:hint="default"/>
-          <w:lang w:val="en-US" w:eastAsia="zh-CN"/>
-        </w:rPr>
-      </w:pPr>
-      <w:r>
-        <w:rPr>
-          <w:rFonts w:hint="default"/>
-          <w:lang w:val="en-US" w:eastAsia="zh-CN"/>
-        </w:rPr>
-        <w:t>Removing intermediate container c44ce552f937</w:t>
-      </w:r>
-    </w:p>
-    <w:p>
-      <w:pPr>
-        <w:pStyle w:val="17"/>
-        <w:bidi w:val="0"/>
-        <w:ind w:firstLine="420" w:firstLineChars="0"/>
-        <w:rPr>
-          <w:rFonts w:hint="default"/>
-          <w:lang w:val="en-US" w:eastAsia="zh-CN"/>
-        </w:rPr>
-      </w:pPr>
-      <w:r>
-        <w:rPr>
-          <w:rFonts w:hint="default"/>
-          <w:lang w:val="en-US" w:eastAsia="zh-CN"/>
-        </w:rPr>
-        <w:t>Step 5 : ADD index.html /var/www/html/index.html</w:t>
-      </w:r>
-    </w:p>
-    <w:p>
-      <w:pPr>
-        <w:pStyle w:val="17"/>
-        <w:bidi w:val="0"/>
-        <w:ind w:firstLine="420" w:firstLineChars="0"/>
-        <w:rPr>
-          <w:rFonts w:hint="default"/>
-          <w:lang w:val="en-US" w:eastAsia="zh-CN"/>
-        </w:rPr>
-      </w:pPr>
-      <w:r>
-        <w:rPr>
-          <w:rFonts w:hint="default"/>
-          <w:lang w:val="en-US" w:eastAsia="zh-CN"/>
-        </w:rPr>
-        <w:t xml:space="preserve"> ---&gt; 397c67ca580a</w:t>
-      </w:r>
-    </w:p>
-    <w:p>
-      <w:pPr>
-        <w:pStyle w:val="17"/>
-        <w:bidi w:val="0"/>
-        <w:ind w:firstLine="420" w:firstLineChars="0"/>
-        <w:rPr>
-          <w:rFonts w:hint="default"/>
-          <w:lang w:val="en-US" w:eastAsia="zh-CN"/>
-        </w:rPr>
-      </w:pPr>
-      <w:r>
-        <w:rPr>
-          <w:rFonts w:hint="default"/>
-          <w:lang w:val="en-US" w:eastAsia="zh-CN"/>
-        </w:rPr>
-        <w:t>Removing intermediate container d58725d334ec</w:t>
-      </w:r>
-    </w:p>
-    <w:p>
-      <w:pPr>
-        <w:pStyle w:val="17"/>
-        <w:bidi w:val="0"/>
-        <w:ind w:firstLine="420" w:firstLineChars="0"/>
-        <w:rPr>
-          <w:rFonts w:hint="default"/>
-          <w:lang w:val="en-US" w:eastAsia="zh-CN"/>
-        </w:rPr>
-      </w:pPr>
-      <w:r>
-        <w:rPr>
-          <w:rFonts w:hint="default"/>
-          <w:lang w:val="en-US" w:eastAsia="zh-CN"/>
-        </w:rPr>
-        <w:t>Successfully built 397c67ca580a</w:t>
-      </w:r>
-    </w:p>
-    <w:p>
-      <w:pPr>
-        <w:pStyle w:val="17"/>
-        <w:bidi w:val="0"/>
-        <w:ind w:firstLine="420" w:firstLineChars="0"/>
-        <w:rPr>
-          <w:rFonts w:hint="default"/>
-          <w:lang w:val="en-US" w:eastAsia="zh-CN"/>
-        </w:rPr>
-      </w:pPr>
-    </w:p>
-    <w:p>
-      <w:pPr>
-        <w:ind w:firstLine="420" w:firstLineChars="0"/>
-        <w:rPr>
-          <w:rFonts w:hint="eastAsia"/>
-          <w:lang w:val="en-US" w:eastAsia="zh-CN"/>
-        </w:rPr>
-      </w:pPr>
-      <w:r>
-        <w:rPr>
-          <w:rFonts w:hint="eastAsia"/>
-          <w:lang w:val="en-US" w:eastAsia="zh-CN"/>
-        </w:rPr>
-        <w:t>docker镜像=应用/程序+库</w:t>
-      </w:r>
-    </w:p>
-    <w:p>
-      <w:pPr>
-        <w:pStyle w:val="19"/>
-        <w:bidi w:val="0"/>
-        <w:rPr>
-          <w:rFonts w:hint="default"/>
-          <w:lang w:val="en-US" w:eastAsia="zh-CN"/>
-        </w:rPr>
-      </w:pPr>
-      <w:r>
-        <w:rPr>
-          <w:rFonts w:hint="eastAsia"/>
-          <w:lang w:val="en-US" w:eastAsia="zh-CN"/>
-        </w:rPr>
-        <w:t>Docker镜像的发布</w:t>
+        <w:rPr>
+          <w:rFonts w:hint="default"/>
+          <w:lang w:val="en-US" w:eastAsia="zh-CN"/>
+        </w:rPr>
+      </w:pPr>
+      <w:r>
+        <w:rPr>
+          <w:rFonts w:hint="eastAsia"/>
+          <w:lang w:val="en-US" w:eastAsia="zh-CN"/>
+        </w:rPr>
+        <w:t>· 语法：dockersave -o 导出的镜像名/tar 本地镜像名：镜像标签</w:t>
+      </w:r>
+    </w:p>
+    <w:p>
+      <w:pPr>
+        <w:pStyle w:val="17"/>
+        <w:bidi w:val="0"/>
+        <w:rPr>
+          <w:rFonts w:hint="default"/>
+          <w:lang w:val="en-US" w:eastAsia="zh-CN"/>
+        </w:rPr>
+      </w:pPr>
+      <w:r>
+        <w:rPr>
+          <w:rFonts w:hint="default"/>
+          <w:lang w:val="en-US" w:eastAsia="zh-CN"/>
+        </w:rPr>
+        <w:t xml:space="preserve">[root@docker docker_build]# </w:t>
+      </w:r>
+      <w:bookmarkStart w:id="63" w:name="OLE_LINK4"/>
+      <w:r>
+        <w:rPr>
+          <w:rFonts w:hint="default"/>
+          <w:lang w:val="en-US" w:eastAsia="zh-CN"/>
+        </w:rPr>
+        <w:t>docker save -o docker.io-centos-httpd-docker-image.tar docker.io/centos:httpd</w:t>
+      </w:r>
+    </w:p>
+    <w:bookmarkEnd w:id="63"/>
+    <w:p>
+      <w:pPr>
+        <w:pStyle w:val="17"/>
+        <w:bidi w:val="0"/>
+        <w:rPr>
+          <w:rFonts w:hint="default"/>
+          <w:lang w:val="en-US" w:eastAsia="zh-CN"/>
+        </w:rPr>
+      </w:pPr>
+      <w:r>
+        <w:rPr>
+          <w:rFonts w:hint="default"/>
+          <w:lang w:val="en-US" w:eastAsia="zh-CN"/>
+        </w:rPr>
+        <w:t>[root@docker docker_build]# ll -h</w:t>
+      </w:r>
+    </w:p>
+    <w:p>
+      <w:pPr>
+        <w:pStyle w:val="17"/>
+        <w:bidi w:val="0"/>
+        <w:rPr>
+          <w:rFonts w:hint="default"/>
+          <w:lang w:val="en-US" w:eastAsia="zh-CN"/>
+        </w:rPr>
+      </w:pPr>
+      <w:r>
+        <w:rPr>
+          <w:rFonts w:hint="default"/>
+          <w:lang w:val="en-US" w:eastAsia="zh-CN"/>
+        </w:rPr>
+        <w:t>-rw------- 1 root root 307M 3月  14 15:13 docker.io-centos-httpd-docker-image.tar</w:t>
       </w:r>
     </w:p>
     <w:p>
       <w:pPr>
         <w:numPr>
           <w:ilvl w:val="0"/>
-          <w:numId w:val="16"/>
+          <w:numId w:val="17"/>
         </w:numPr>
-        <w:rPr>
-          <w:rFonts w:hint="default"/>
-          <w:lang w:val="en-US" w:eastAsia="zh-CN"/>
-        </w:rPr>
-      </w:pPr>
-      <w:r>
-        <w:rPr>
-          <w:rFonts w:hint="eastAsia"/>
-          <w:lang w:val="en-US" w:eastAsia="zh-CN"/>
-        </w:rPr>
-        <w:t>保存Image到tar包</w:t>
+        <w:ind w:left="0" w:leftChars="0" w:firstLine="0" w:firstLineChars="0"/>
+        <w:rPr>
+          <w:rFonts w:hint="default"/>
+          <w:lang w:val="en-US" w:eastAsia="zh-CN"/>
+        </w:rPr>
+      </w:pPr>
+      <w:r>
+        <w:rPr>
+          <w:rFonts w:hint="eastAsia"/>
+          <w:lang w:val="en-US" w:eastAsia="zh-CN"/>
+        </w:rPr>
+        <w:t>使用导入本地镜像：</w:t>
+      </w:r>
+    </w:p>
+    <w:p>
+      <w:pPr>
+        <w:pStyle w:val="17"/>
+        <w:bidi w:val="0"/>
+        <w:rPr>
+          <w:rFonts w:hint="default"/>
+          <w:lang w:val="en-US" w:eastAsia="zh-CN"/>
+        </w:rPr>
+      </w:pPr>
+      <w:r>
+        <w:rPr>
+          <w:rFonts w:hint="default"/>
+          <w:lang w:val="en-US" w:eastAsia="zh-CN"/>
+        </w:rPr>
+        <w:t>[root@docker ~]# docker rmi docker.io/centos:http</w:t>
+      </w:r>
+    </w:p>
+    <w:p>
+      <w:pPr>
+        <w:pStyle w:val="17"/>
+        <w:bidi w:val="0"/>
+        <w:rPr>
+          <w:rFonts w:hint="default"/>
+          <w:lang w:val="en-US" w:eastAsia="zh-CN"/>
+        </w:rPr>
+      </w:pPr>
+      <w:r>
+        <w:rPr>
+          <w:rFonts w:hint="default"/>
+          <w:lang w:val="en-US" w:eastAsia="zh-CN"/>
+        </w:rPr>
+        <w:t xml:space="preserve">[root@docker ~]# docker load -i docker_build/docker.io-centos-httpd-docker-image.tar </w:t>
       </w:r>
     </w:p>
     <w:p>
@@ -9443,62 +9659,204 @@
         <w:numPr>
           <w:numId w:val="0"/>
         </w:numPr>
-        <w:rPr>
-          <w:rFonts w:hint="default"/>
-          <w:lang w:val="en-US" w:eastAsia="zh-CN"/>
-        </w:rPr>
-      </w:pPr>
-      <w:r>
-        <w:rPr>
-          <w:rFonts w:hint="eastAsia"/>
-          <w:lang w:val="en-US" w:eastAsia="zh-CN"/>
-        </w:rPr>
-        <w:t>· 语法：dockersave -o 导出的镜像名/tar 本地镜像名：镜像标签</w:t>
-      </w:r>
-      <w:bookmarkStart w:id="64" w:name="_GoBack"/>
+        <w:ind w:leftChars="0"/>
+        <w:rPr>
+          <w:rFonts w:hint="default"/>
+          <w:lang w:val="en-US" w:eastAsia="zh-CN"/>
+        </w:rPr>
+      </w:pPr>
+    </w:p>
+    <w:p>
+      <w:pPr>
+        <w:numPr>
+          <w:numId w:val="0"/>
+        </w:numPr>
+        <w:ind w:leftChars="0"/>
+        <w:rPr>
+          <w:rFonts w:hint="eastAsia"/>
+          <w:lang w:val="en-US" w:eastAsia="zh-CN"/>
+        </w:rPr>
+      </w:pPr>
+      <w:r>
+        <w:rPr>
+          <w:rFonts w:hint="eastAsia"/>
+          <w:lang w:val="en-US" w:eastAsia="zh-CN"/>
+        </w:rPr>
+        <w:t>方法2：Push Image To Docker Hub 发布到外网</w:t>
+      </w:r>
+    </w:p>
+    <w:p>
+      <w:pPr>
+        <w:numPr>
+          <w:ilvl w:val="0"/>
+          <w:numId w:val="18"/>
+        </w:numPr>
+        <w:ind w:left="420" w:leftChars="0"/>
+        <w:rPr>
+          <w:rFonts w:hint="default"/>
+          <w:lang w:val="en-US" w:eastAsia="zh-CN"/>
+        </w:rPr>
+      </w:pPr>
+      <w:r>
+        <w:rPr>
+          <w:rFonts w:hint="default"/>
+          <w:lang w:val="en-US" w:eastAsia="zh-CN"/>
+        </w:rPr>
+        <w:t>Signup on docker hub &amp; create repo 注册一个帐号</w:t>
+      </w:r>
+    </w:p>
+    <w:p>
+      <w:pPr>
+        <w:pStyle w:val="17"/>
+        <w:bidi w:val="0"/>
+        <w:ind w:firstLine="420" w:firstLineChars="0"/>
+        <w:rPr>
+          <w:rFonts w:hint="default"/>
+          <w:lang w:val="en-US" w:eastAsia="zh-CN"/>
+        </w:rPr>
+      </w:pPr>
+      <w:r>
+        <w:rPr>
+          <w:rFonts w:hint="default"/>
+          <w:lang w:val="en-US" w:eastAsia="zh-CN"/>
+        </w:rPr>
+        <w:t>https://hub.docker.com/</w:t>
+      </w:r>
+    </w:p>
+    <w:p>
+      <w:pPr>
+        <w:numPr>
+          <w:ilvl w:val="0"/>
+          <w:numId w:val="18"/>
+        </w:numPr>
+        <w:ind w:left="420" w:leftChars="0" w:firstLine="0" w:firstLineChars="0"/>
+        <w:rPr>
+          <w:rFonts w:hint="default"/>
+          <w:lang w:val="en-US" w:eastAsia="zh-CN"/>
+        </w:rPr>
+      </w:pPr>
+      <w:r>
+        <w:rPr>
+          <w:rFonts w:hint="default"/>
+          <w:lang w:val="en-US" w:eastAsia="zh-CN"/>
+        </w:rPr>
+        <w:t>Login to docker hub</w:t>
+      </w:r>
+    </w:p>
+    <w:p>
+      <w:pPr>
+        <w:pStyle w:val="17"/>
+        <w:bidi w:val="0"/>
+        <w:ind w:firstLine="420" w:firstLineChars="0"/>
+        <w:rPr>
+          <w:rFonts w:hint="default"/>
+          <w:lang w:val="en-US" w:eastAsia="zh-CN"/>
+        </w:rPr>
+      </w:pPr>
+      <w:r>
+        <w:rPr>
+          <w:rFonts w:hint="default"/>
+          <w:lang w:val="en-US" w:eastAsia="zh-CN"/>
+        </w:rPr>
+        <w:t># docker login -u userabc -p abc123 -e userab@gmail.com</w:t>
+      </w:r>
+    </w:p>
+    <w:p>
+      <w:pPr>
+        <w:numPr>
+          <w:ilvl w:val="0"/>
+          <w:numId w:val="18"/>
+        </w:numPr>
+        <w:ind w:left="420" w:leftChars="0" w:firstLine="0" w:firstLineChars="0"/>
+        <w:rPr>
+          <w:rFonts w:hint="default"/>
+          <w:lang w:val="en-US" w:eastAsia="zh-CN"/>
+        </w:rPr>
+      </w:pPr>
+      <w:r>
+        <w:rPr>
+          <w:rFonts w:hint="default"/>
+          <w:lang w:val="en-US" w:eastAsia="zh-CN"/>
+        </w:rPr>
+        <w:t>Push image to docker hub #上传镜像</w:t>
+      </w:r>
+    </w:p>
+    <w:p>
+      <w:pPr>
+        <w:pStyle w:val="17"/>
+        <w:bidi w:val="0"/>
+        <w:ind w:firstLine="420" w:firstLineChars="0"/>
+        <w:rPr>
+          <w:rFonts w:hint="default"/>
+          <w:lang w:val="en-US" w:eastAsia="zh-CN"/>
+        </w:rPr>
+      </w:pPr>
+      <w:r>
+        <w:rPr>
+          <w:rFonts w:hint="default"/>
+          <w:lang w:val="en-US" w:eastAsia="zh-CN"/>
+        </w:rPr>
+        <w:t># docker push centos:httpd</w:t>
+      </w:r>
+    </w:p>
+    <w:p>
+      <w:pPr>
+        <w:numPr>
+          <w:ilvl w:val="0"/>
+          <w:numId w:val="18"/>
+        </w:numPr>
+        <w:ind w:left="420" w:leftChars="0" w:firstLine="0" w:firstLineChars="0"/>
+        <w:rPr>
+          <w:rFonts w:hint="default"/>
+          <w:lang w:val="en-US" w:eastAsia="zh-CN"/>
+        </w:rPr>
+      </w:pPr>
+      <w:r>
+        <w:rPr>
+          <w:rFonts w:hint="default"/>
+          <w:lang w:val="en-US" w:eastAsia="zh-CN"/>
+        </w:rPr>
+        <w:t>Pull image from docker hub #下载镜像</w:t>
+      </w:r>
+    </w:p>
+    <w:p>
+      <w:pPr>
+        <w:pStyle w:val="17"/>
+        <w:bidi w:val="0"/>
+        <w:ind w:firstLine="420" w:firstLineChars="0"/>
+        <w:rPr>
+          <w:rFonts w:hint="default"/>
+          <w:lang w:val="en-US" w:eastAsia="zh-CN"/>
+        </w:rPr>
+      </w:pPr>
+      <w:bookmarkStart w:id="65" w:name="_GoBack"/>
+      <w:r>
+        <w:rPr>
+          <w:rFonts w:hint="default"/>
+          <w:lang w:val="en-US" w:eastAsia="zh-CN"/>
+        </w:rPr>
+        <w:t># docker pull userabc/centos:httpd # 用户名/镜像名</w:t>
+      </w:r>
+    </w:p>
+    <w:bookmarkEnd w:id="65"/>
+    <w:p>
+      <w:pPr>
+        <w:pStyle w:val="18"/>
+        <w:bidi w:val="0"/>
+        <w:rPr>
+          <w:rFonts w:hint="default"/>
+          <w:lang w:val="en-US" w:eastAsia="zh-CN"/>
+        </w:rPr>
+      </w:pPr>
+      <w:bookmarkStart w:id="64" w:name="_Toc8587_WPSOffice_Level1"/>
+      <w:r>
+        <w:rPr>
+          <w:rFonts w:hint="eastAsia"/>
+          <w:lang w:val="en-US" w:eastAsia="zh-CN"/>
+        </w:rPr>
+        <w:t>Container容器端口映射</w:t>
+      </w:r>
       <w:bookmarkEnd w:id="64"/>
-    </w:p>
-    <w:p>
-      <w:pPr>
-        <w:rPr>
-          <w:rFonts w:hint="default"/>
-          <w:lang w:val="en-US" w:eastAsia="zh-CN"/>
-        </w:rPr>
-      </w:pPr>
-      <w:r>
-        <w:rPr>
-          <w:rFonts w:hint="default"/>
-          <w:lang w:val="en-US" w:eastAsia="zh-CN"/>
-        </w:rPr>
-        <w:t>[root@docker docker_build]# docker save -o docker.io-centos-httpd-docker-image.tar docker.io/centos:httpd</w:t>
-      </w:r>
-    </w:p>
-    <w:p>
-      <w:pPr>
-        <w:rPr>
-          <w:rFonts w:hint="default"/>
-          <w:lang w:val="en-US" w:eastAsia="zh-CN"/>
-        </w:rPr>
-      </w:pPr>
-    </w:p>
-    <w:p>
-      <w:pPr>
-        <w:pStyle w:val="18"/>
-        <w:bidi w:val="0"/>
-        <w:rPr>
-          <w:rFonts w:hint="default"/>
-          <w:lang w:val="en-US" w:eastAsia="zh-CN"/>
-        </w:rPr>
-      </w:pPr>
-      <w:bookmarkStart w:id="63" w:name="_Toc8587_WPSOffice_Level1"/>
-      <w:r>
-        <w:rPr>
-          <w:rFonts w:hint="eastAsia"/>
-          <w:lang w:val="en-US" w:eastAsia="zh-CN"/>
-        </w:rPr>
-        <w:t>Container容器端口映射</w:t>
-      </w:r>
-      <w:bookmarkEnd w:id="63"/>
     </w:p>
     <w:sectPr>
       <w:pgSz w:w="11906" w:h="16838"/>
@@ -9700,6 +10058,18 @@
     </w:lvl>
   </w:abstractNum>
   <w:abstractNum w:abstractNumId="1">
+    <w:nsid w:val="B76FEA5A"/>
+    <w:multiLevelType w:val="singleLevel"/>
+    <w:tmpl w:val="B76FEA5A"/>
+    <w:lvl w:ilvl="0" w:tentative="0">
+      <w:start w:val="1"/>
+      <w:numFmt w:val="decimal"/>
+      <w:suff w:val="space"/>
+      <w:lvlText w:val="%1)"/>
+      <w:lvlJc w:val="left"/>
+    </w:lvl>
+  </w:abstractNum>
+  <w:abstractNum w:abstractNumId="2">
     <w:nsid w:val="B7F2EE51"/>
     <w:multiLevelType w:val="singleLevel"/>
     <w:tmpl w:val="B7F2EE51"/>
@@ -9711,7 +10081,7 @@
       <w:lvlJc w:val="left"/>
     </w:lvl>
   </w:abstractNum>
-  <w:abstractNum w:abstractNumId="2">
+  <w:abstractNum w:abstractNumId="3">
     <w:nsid w:val="B9E71717"/>
     <w:multiLevelType w:val="singleLevel"/>
     <w:tmpl w:val="B9E71717"/>
@@ -9732,7 +10102,7 @@
       </w:rPr>
     </w:lvl>
   </w:abstractNum>
-  <w:abstractNum w:abstractNumId="3">
+  <w:abstractNum w:abstractNumId="4">
     <w:nsid w:val="BC2CA0FA"/>
     <w:multiLevelType w:val="singleLevel"/>
     <w:tmpl w:val="BC2CA0FA"/>
@@ -9744,7 +10114,7 @@
       <w:lvlJc w:val="left"/>
     </w:lvl>
   </w:abstractNum>
-  <w:abstractNum w:abstractNumId="4">
+  <w:abstractNum w:abstractNumId="5">
     <w:nsid w:val="C67D2DB9"/>
     <w:multiLevelType w:val="singleLevel"/>
     <w:tmpl w:val="C67D2DB9"/>
@@ -9767,7 +10137,7 @@
       </w:rPr>
     </w:lvl>
   </w:abstractNum>
-  <w:abstractNum w:abstractNumId="5">
+  <w:abstractNum w:abstractNumId="6">
     <w:nsid w:val="DA8ABBF0"/>
     <w:multiLevelType w:val="singleLevel"/>
     <w:tmpl w:val="DA8ABBF0"/>
@@ -9789,7 +10159,7 @@
       </w:rPr>
     </w:lvl>
   </w:abstractNum>
-  <w:abstractNum w:abstractNumId="6">
+  <w:abstractNum w:abstractNumId="7">
     <w:nsid w:val="E2D7240E"/>
     <w:multiLevelType w:val="singleLevel"/>
     <w:tmpl w:val="E2D7240E"/>
@@ -9810,7 +10180,7 @@
       </w:rPr>
     </w:lvl>
   </w:abstractNum>
-  <w:abstractNum w:abstractNumId="7">
+  <w:abstractNum w:abstractNumId="8">
     <w:nsid w:val="E7012E21"/>
     <w:multiLevelType w:val="singleLevel"/>
     <w:tmpl w:val="E7012E21"/>
@@ -9822,7 +10192,7 @@
       <w:lvlJc w:val="left"/>
     </w:lvl>
   </w:abstractNum>
-  <w:abstractNum w:abstractNumId="8">
+  <w:abstractNum w:abstractNumId="9">
     <w:nsid w:val="ED174E6E"/>
     <w:multiLevelType w:val="singleLevel"/>
     <w:tmpl w:val="ED174E6E"/>
@@ -9834,7 +10204,19 @@
       <w:lvlJc w:val="left"/>
     </w:lvl>
   </w:abstractNum>
-  <w:abstractNum w:abstractNumId="9">
+  <w:abstractNum w:abstractNumId="10">
+    <w:nsid w:val="21FD89D1"/>
+    <w:multiLevelType w:val="singleLevel"/>
+    <w:tmpl w:val="21FD89D1"/>
+    <w:lvl w:ilvl="0" w:tentative="0">
+      <w:start w:val="1"/>
+      <w:numFmt w:val="decimal"/>
+      <w:suff w:val="space"/>
+      <w:lvlText w:val="%1)"/>
+      <w:lvlJc w:val="left"/>
+    </w:lvl>
+  </w:abstractNum>
+  <w:abstractNum w:abstractNumId="11">
     <w:nsid w:val="375770B1"/>
     <w:multiLevelType w:val="singleLevel"/>
     <w:tmpl w:val="375770B1"/>
@@ -9846,7 +10228,7 @@
       <w:lvlJc w:val="left"/>
     </w:lvl>
   </w:abstractNum>
-  <w:abstractNum w:abstractNumId="10">
+  <w:abstractNum w:abstractNumId="12">
     <w:nsid w:val="5F279031"/>
     <w:multiLevelType w:val="singleLevel"/>
     <w:tmpl w:val="5F279031"/>
@@ -9858,7 +10240,7 @@
       <w:lvlJc w:val="left"/>
     </w:lvl>
   </w:abstractNum>
-  <w:abstractNum w:abstractNumId="11">
+  <w:abstractNum w:abstractNumId="13">
     <w:nsid w:val="708C036A"/>
     <w:multiLevelType w:val="singleLevel"/>
     <w:tmpl w:val="708C036A"/>
@@ -9874,7 +10256,7 @@
       </w:pPr>
     </w:lvl>
   </w:abstractNum>
-  <w:abstractNum w:abstractNumId="12">
+  <w:abstractNum w:abstractNumId="14">
     <w:nsid w:val="77306BFC"/>
     <w:multiLevelType w:val="singleLevel"/>
     <w:tmpl w:val="77306BFC"/>
@@ -9887,31 +10269,31 @@
     </w:lvl>
   </w:abstractNum>
   <w:num w:numId="1">
-    <w:abstractNumId w:val="5"/>
+    <w:abstractNumId w:val="6"/>
   </w:num>
   <w:num w:numId="2">
     <w:abstractNumId w:val="0"/>
   </w:num>
   <w:num w:numId="3">
+    <w:abstractNumId w:val="3"/>
+  </w:num>
+  <w:num w:numId="4">
+    <w:abstractNumId w:val="5"/>
+  </w:num>
+  <w:num w:numId="5">
+    <w:abstractNumId w:val="7"/>
+  </w:num>
+  <w:num w:numId="6">
+    <w:abstractNumId w:val="8"/>
+  </w:num>
+  <w:num w:numId="7">
     <w:abstractNumId w:val="2"/>
   </w:num>
-  <w:num w:numId="4">
-    <w:abstractNumId w:val="4"/>
-  </w:num>
-  <w:num w:numId="5">
-    <w:abstractNumId w:val="6"/>
-  </w:num>
-  <w:num w:numId="6">
-    <w:abstractNumId w:val="7"/>
-  </w:num>
-  <w:num w:numId="7">
-    <w:abstractNumId w:val="1"/>
-  </w:num>
   <w:num w:numId="8">
-    <w:abstractNumId w:val="9"/>
+    <w:abstractNumId w:val="11"/>
   </w:num>
   <w:num w:numId="9">
-    <w:abstractNumId w:val="3"/>
+    <w:abstractNumId w:val="4"/>
   </w:num>
   <w:num w:numId="10">
     <w:abstractNumId w:val="0"/>
@@ -9920,7 +10302,7 @@
     </w:lvlOverride>
   </w:num>
   <w:num w:numId="11">
-    <w:abstractNumId w:val="11"/>
+    <w:abstractNumId w:val="13"/>
   </w:num>
   <w:num w:numId="12">
     <w:abstractNumId w:val="0"/>
@@ -9935,13 +10317,19 @@
     </w:lvlOverride>
   </w:num>
   <w:num w:numId="14">
-    <w:abstractNumId w:val="10"/>
+    <w:abstractNumId w:val="12"/>
   </w:num>
   <w:num w:numId="15">
-    <w:abstractNumId w:val="8"/>
+    <w:abstractNumId w:val="9"/>
   </w:num>
   <w:num w:numId="16">
-    <w:abstractNumId w:val="12"/>
+    <w:abstractNumId w:val="1"/>
+  </w:num>
+  <w:num w:numId="17">
+    <w:abstractNumId w:val="14"/>
+  </w:num>
+  <w:num w:numId="18">
+    <w:abstractNumId w:val="10"/>
   </w:num>
 </w:numbering>
 </file>

--- a/MyText/docker学习/docker学习.docx
+++ b/MyText/docker学习/docker学习.docx
@@ -12,7 +12,7 @@
           <w:szCs w:val="24"/>
           <w:lang w:val="en-US" w:eastAsia="zh-CN" w:bidi="ar-SA"/>
         </w:rPr>
-        <w:id w:val="147468822"/>
+        <w:id w:val="147458486"/>
         <w15:color w:val="DBDBDB"/>
         <w:docPartObj>
           <w:docPartGallery w:val="Table of Contents"/>
@@ -22,8 +22,6 @@
       <w:sdtEndPr>
         <w:rPr>
           <w:rFonts w:ascii="Times New Roman" w:hAnsi="Times New Roman" w:eastAsia="宋体" w:cs="Times New Roman"/>
-          <w:b/>
-          <w:bCs/>
           <w:kern w:val="2"/>
           <w:sz w:val="20"/>
           <w:szCs w:val="20"/>
@@ -37,7 +35,7 @@
             <w:ind w:left="0" w:leftChars="0" w:right="0" w:rightChars="0" w:firstLine="0" w:firstLineChars="0"/>
             <w:jc w:val="center"/>
           </w:pPr>
-          <w:bookmarkStart w:id="0" w:name="_Toc17326_WPSOffice_Type2"/>
+          <w:bookmarkStart w:id="0" w:name="_Toc26355_WPSOffice_Type2"/>
           <w:r>
             <w:rPr>
               <w:rFonts w:ascii="宋体" w:hAnsi="宋体" w:eastAsia="宋体"/>
@@ -61,7 +59,7 @@
             <w:fldChar w:fldCharType="begin"/>
           </w:r>
           <w:r>
-            <w:instrText xml:space="preserve"> HYPERLINK \l _Toc4096_WPSOffice_Level1 </w:instrText>
+            <w:instrText xml:space="preserve"> HYPERLINK \l _Toc18448_WPSOffice_Level1 </w:instrText>
           </w:r>
           <w:r>
             <w:rPr>
@@ -81,9 +79,9 @@
                 <w:szCs w:val="24"/>
                 <w:lang w:val="en-US" w:eastAsia="zh-CN" w:bidi="ar-SA"/>
               </w:rPr>
-              <w:id w:val="147468822"/>
+              <w:id w:val="147458486"/>
               <w:placeholder>
-                <w:docPart w:val="{48cea758-0f6d-4d67-a5e1-22bcd54220f5}"/>
+                <w:docPart w:val="{31ff1731-4e72-4faa-a3c5-beeb84e81055}"/>
               </w:placeholder>
               <w15:color w:val="509DF3"/>
             </w:sdtPr>
@@ -116,7 +114,7 @@
             </w:rPr>
             <w:tab/>
           </w:r>
-          <w:bookmarkStart w:id="1" w:name="_Toc4096_WPSOffice_Level1Page"/>
+          <w:bookmarkStart w:id="1" w:name="_Toc18448_WPSOffice_Level1Page"/>
           <w:r>
             <w:rPr>
               <w:b/>
@@ -148,7 +146,7 @@
             <w:fldChar w:fldCharType="begin"/>
           </w:r>
           <w:r>
-            <w:instrText xml:space="preserve"> HYPERLINK \l _Toc17326_WPSOffice_Level1 </w:instrText>
+            <w:instrText xml:space="preserve"> HYPERLINK \l _Toc26355_WPSOffice_Level1 </w:instrText>
           </w:r>
           <w:r>
             <w:rPr>
@@ -168,9 +166,9 @@
                 <w:szCs w:val="24"/>
                 <w:lang w:val="en-US" w:eastAsia="zh-CN" w:bidi="ar-SA"/>
               </w:rPr>
-              <w:id w:val="147468822"/>
+              <w:id w:val="147458486"/>
               <w:placeholder>
-                <w:docPart w:val="{5f53645e-6897-48ec-aaeb-850297689fbd}"/>
+                <w:docPart w:val="{4a19151a-4b43-4296-813b-86af95336ca5}"/>
               </w:placeholder>
               <w15:color w:val="509DF3"/>
             </w:sdtPr>
@@ -203,7 +201,7 @@
             </w:rPr>
             <w:tab/>
           </w:r>
-          <w:bookmarkStart w:id="2" w:name="_Toc17326_WPSOffice_Level1Page"/>
+          <w:bookmarkStart w:id="2" w:name="_Toc26355_WPSOffice_Level1Page"/>
           <w:r>
             <w:rPr>
               <w:b/>
@@ -231,7 +229,7 @@
             <w:fldChar w:fldCharType="begin"/>
           </w:r>
           <w:r>
-            <w:instrText xml:space="preserve"> HYPERLINK \l _Toc17326_WPSOffice_Level2 </w:instrText>
+            <w:instrText xml:space="preserve"> HYPERLINK \l _Toc26355_WPSOffice_Level2 </w:instrText>
           </w:r>
           <w:r>
             <w:fldChar w:fldCharType="separate"/>
@@ -245,9 +243,9 @@
                 <w:szCs w:val="24"/>
                 <w:lang w:val="en-US" w:eastAsia="zh-CN" w:bidi="ar-SA"/>
               </w:rPr>
-              <w:id w:val="147468822"/>
+              <w:id w:val="147458486"/>
               <w:placeholder>
-                <w:docPart w:val="{544366af-fb96-4b91-b204-226e275ae949}"/>
+                <w:docPart w:val="{9af12409-543b-4e23-bc9a-1eeb61537986}"/>
               </w:placeholder>
               <w15:color w:val="509DF3"/>
             </w:sdtPr>
@@ -278,7 +276,7 @@
           <w:r>
             <w:tab/>
           </w:r>
-          <w:bookmarkStart w:id="3" w:name="_Toc17326_WPSOffice_Level2Page"/>
+          <w:bookmarkStart w:id="3" w:name="_Toc26355_WPSOffice_Level2Page"/>
           <w:r>
             <w:t>1</w:t>
           </w:r>
@@ -298,7 +296,7 @@
             <w:fldChar w:fldCharType="begin"/>
           </w:r>
           <w:r>
-            <w:instrText xml:space="preserve"> HYPERLINK \l _Toc10066_WPSOffice_Level2 </w:instrText>
+            <w:instrText xml:space="preserve"> HYPERLINK \l _Toc10098_WPSOffice_Level2 </w:instrText>
           </w:r>
           <w:r>
             <w:fldChar w:fldCharType="separate"/>
@@ -312,9 +310,9 @@
                 <w:szCs w:val="24"/>
                 <w:lang w:val="en-US" w:eastAsia="zh-CN" w:bidi="ar-SA"/>
               </w:rPr>
-              <w:id w:val="147468822"/>
+              <w:id w:val="147458486"/>
               <w:placeholder>
-                <w:docPart w:val="{f91f16f1-89bb-4e43-a9ce-707bffd86249}"/>
+                <w:docPart w:val="{ff214b22-6c69-43a9-bd55-785558ccbb4a}"/>
               </w:placeholder>
               <w15:color w:val="509DF3"/>
             </w:sdtPr>
@@ -345,7 +343,7 @@
           <w:r>
             <w:tab/>
           </w:r>
-          <w:bookmarkStart w:id="4" w:name="_Toc10066_WPSOffice_Level2Page"/>
+          <w:bookmarkStart w:id="4" w:name="_Toc10098_WPSOffice_Level2Page"/>
           <w:r>
             <w:t>1</w:t>
           </w:r>
@@ -365,7 +363,7 @@
             <w:fldChar w:fldCharType="begin"/>
           </w:r>
           <w:r>
-            <w:instrText xml:space="preserve"> HYPERLINK \l _Toc1407_WPSOffice_Level2 </w:instrText>
+            <w:instrText xml:space="preserve"> HYPERLINK \l _Toc2541_WPSOffice_Level2 </w:instrText>
           </w:r>
           <w:r>
             <w:fldChar w:fldCharType="separate"/>
@@ -379,9 +377,9 @@
                 <w:szCs w:val="24"/>
                 <w:lang w:val="en-US" w:eastAsia="zh-CN" w:bidi="ar-SA"/>
               </w:rPr>
-              <w:id w:val="147468822"/>
+              <w:id w:val="147458486"/>
               <w:placeholder>
-                <w:docPart w:val="{c162a0de-c384-47df-8261-95779a83546b}"/>
+                <w:docPart w:val="{56634d6c-0088-4114-b9ad-f25ce34c272d}"/>
               </w:placeholder>
               <w15:color w:val="509DF3"/>
             </w:sdtPr>
@@ -412,7 +410,7 @@
           <w:r>
             <w:tab/>
           </w:r>
-          <w:bookmarkStart w:id="5" w:name="_Toc1407_WPSOffice_Level2Page"/>
+          <w:bookmarkStart w:id="5" w:name="_Toc2541_WPSOffice_Level2Page"/>
           <w:r>
             <w:t>1</w:t>
           </w:r>
@@ -432,7 +430,7 @@
             <w:fldChar w:fldCharType="begin"/>
           </w:r>
           <w:r>
-            <w:instrText xml:space="preserve"> HYPERLINK \l _Toc27611_WPSOffice_Level2 </w:instrText>
+            <w:instrText xml:space="preserve"> HYPERLINK \l _Toc2116_WPSOffice_Level2 </w:instrText>
           </w:r>
           <w:r>
             <w:fldChar w:fldCharType="separate"/>
@@ -446,9 +444,9 @@
                 <w:szCs w:val="24"/>
                 <w:lang w:val="en-US" w:eastAsia="zh-CN" w:bidi="ar-SA"/>
               </w:rPr>
-              <w:id w:val="147468822"/>
+              <w:id w:val="147458486"/>
               <w:placeholder>
-                <w:docPart w:val="{599d0d4c-a918-44f0-96ee-8e54b2ef3c41}"/>
+                <w:docPart w:val="{750bc165-dc97-4ab9-8215-83d8eb8891d0}"/>
               </w:placeholder>
               <w15:color w:val="509DF3"/>
             </w:sdtPr>
@@ -479,7 +477,7 @@
           <w:r>
             <w:tab/>
           </w:r>
-          <w:bookmarkStart w:id="6" w:name="_Toc27611_WPSOffice_Level2Page"/>
+          <w:bookmarkStart w:id="6" w:name="_Toc2116_WPSOffice_Level2Page"/>
           <w:r>
             <w:t>2</w:t>
           </w:r>
@@ -499,7 +497,7 @@
             <w:fldChar w:fldCharType="begin"/>
           </w:r>
           <w:r>
-            <w:instrText xml:space="preserve"> HYPERLINK \l _Toc8587_WPSOffice_Level2 </w:instrText>
+            <w:instrText xml:space="preserve"> HYPERLINK \l _Toc9949_WPSOffice_Level2 </w:instrText>
           </w:r>
           <w:r>
             <w:fldChar w:fldCharType="separate"/>
@@ -513,9 +511,9 @@
                 <w:szCs w:val="24"/>
                 <w:lang w:val="en-US" w:eastAsia="zh-CN" w:bidi="ar-SA"/>
               </w:rPr>
-              <w:id w:val="147468822"/>
+              <w:id w:val="147458486"/>
               <w:placeholder>
-                <w:docPart w:val="{47b65aed-8474-4011-9436-0ead90b6e830}"/>
+                <w:docPart w:val="{e26fd12f-95da-46d0-9d3f-cefc63ebd94b}"/>
               </w:placeholder>
               <w15:color w:val="509DF3"/>
             </w:sdtPr>
@@ -546,7 +544,7 @@
           <w:r>
             <w:tab/>
           </w:r>
-          <w:bookmarkStart w:id="7" w:name="_Toc8587_WPSOffice_Level2Page"/>
+          <w:bookmarkStart w:id="7" w:name="_Toc9949_WPSOffice_Level2Page"/>
           <w:r>
             <w:t>3</w:t>
           </w:r>
@@ -566,7 +564,7 @@
             <w:fldChar w:fldCharType="begin"/>
           </w:r>
           <w:r>
-            <w:instrText xml:space="preserve"> HYPERLINK \l _Toc17378_WPSOffice_Level2 </w:instrText>
+            <w:instrText xml:space="preserve"> HYPERLINK \l _Toc7527_WPSOffice_Level2 </w:instrText>
           </w:r>
           <w:r>
             <w:fldChar w:fldCharType="separate"/>
@@ -580,9 +578,9 @@
                 <w:szCs w:val="24"/>
                 <w:lang w:val="en-US" w:eastAsia="zh-CN" w:bidi="ar-SA"/>
               </w:rPr>
-              <w:id w:val="147468822"/>
+              <w:id w:val="147458486"/>
               <w:placeholder>
-                <w:docPart w:val="{d0fe546e-3ab3-478b-b69a-4a3a1a24a600}"/>
+                <w:docPart w:val="{5e9523f0-111c-4009-ae22-3fabf699bb41}"/>
               </w:placeholder>
               <w15:color w:val="509DF3"/>
             </w:sdtPr>
@@ -613,7 +611,7 @@
           <w:r>
             <w:tab/>
           </w:r>
-          <w:bookmarkStart w:id="8" w:name="_Toc17378_WPSOffice_Level2Page"/>
+          <w:bookmarkStart w:id="8" w:name="_Toc7527_WPSOffice_Level2Page"/>
           <w:r>
             <w:t>4</w:t>
           </w:r>
@@ -633,7 +631,7 @@
             <w:fldChar w:fldCharType="begin"/>
           </w:r>
           <w:r>
-            <w:instrText xml:space="preserve"> HYPERLINK \l _Toc22941_WPSOffice_Level2 </w:instrText>
+            <w:instrText xml:space="preserve"> HYPERLINK \l _Toc9529_WPSOffice_Level2 </w:instrText>
           </w:r>
           <w:r>
             <w:fldChar w:fldCharType="separate"/>
@@ -647,9 +645,9 @@
                 <w:szCs w:val="24"/>
                 <w:lang w:val="en-US" w:eastAsia="zh-CN" w:bidi="ar-SA"/>
               </w:rPr>
-              <w:id w:val="147468822"/>
+              <w:id w:val="147458486"/>
               <w:placeholder>
-                <w:docPart w:val="{aaf39caa-6fc2-4239-921e-00e374fa49ba}"/>
+                <w:docPart w:val="{e33b0cba-1657-4e05-8b3d-bb1f72362f29}"/>
               </w:placeholder>
               <w15:color w:val="509DF3"/>
             </w:sdtPr>
@@ -680,7 +678,7 @@
           <w:r>
             <w:tab/>
           </w:r>
-          <w:bookmarkStart w:id="9" w:name="_Toc22941_WPSOffice_Level2Page"/>
+          <w:bookmarkStart w:id="9" w:name="_Toc9529_WPSOffice_Level2Page"/>
           <w:r>
             <w:t>4</w:t>
           </w:r>
@@ -704,7 +702,7 @@
             <w:fldChar w:fldCharType="begin"/>
           </w:r>
           <w:r>
-            <w:instrText xml:space="preserve"> HYPERLINK \l _Toc10066_WPSOffice_Level1 </w:instrText>
+            <w:instrText xml:space="preserve"> HYPERLINK \l _Toc10098_WPSOffice_Level1 </w:instrText>
           </w:r>
           <w:r>
             <w:rPr>
@@ -724,9 +722,9 @@
                 <w:szCs w:val="24"/>
                 <w:lang w:val="en-US" w:eastAsia="zh-CN" w:bidi="ar-SA"/>
               </w:rPr>
-              <w:id w:val="147468822"/>
+              <w:id w:val="147458486"/>
               <w:placeholder>
-                <w:docPart w:val="{dd35ecfa-cad3-423b-9c35-cd3a0c3461c7}"/>
+                <w:docPart w:val="{03713977-7a56-4ab4-a00c-b05cec453d68}"/>
               </w:placeholder>
               <w15:color w:val="509DF3"/>
             </w:sdtPr>
@@ -759,7 +757,7 @@
             </w:rPr>
             <w:tab/>
           </w:r>
-          <w:bookmarkStart w:id="10" w:name="_Toc10066_WPSOffice_Level1Page"/>
+          <w:bookmarkStart w:id="10" w:name="_Toc10098_WPSOffice_Level1Page"/>
           <w:r>
             <w:rPr>
               <w:b/>
@@ -787,7 +785,7 @@
             <w:fldChar w:fldCharType="begin"/>
           </w:r>
           <w:r>
-            <w:instrText xml:space="preserve"> HYPERLINK \l _Toc3416_WPSOffice_Level2 </w:instrText>
+            <w:instrText xml:space="preserve"> HYPERLINK \l _Toc25638_WPSOffice_Level2 </w:instrText>
           </w:r>
           <w:r>
             <w:fldChar w:fldCharType="separate"/>
@@ -801,9 +799,9 @@
                 <w:szCs w:val="24"/>
                 <w:lang w:val="en-US" w:eastAsia="zh-CN" w:bidi="ar-SA"/>
               </w:rPr>
-              <w:id w:val="147468822"/>
+              <w:id w:val="147458486"/>
               <w:placeholder>
-                <w:docPart w:val="{1c5569dc-003a-48c0-9b9e-ca8789196e55}"/>
+                <w:docPart w:val="{1cde7c64-054e-48f2-b824-41286059f9a8}"/>
               </w:placeholder>
               <w15:color w:val="509DF3"/>
             </w:sdtPr>
@@ -834,7 +832,7 @@
           <w:r>
             <w:tab/>
           </w:r>
-          <w:bookmarkStart w:id="11" w:name="_Toc3416_WPSOffice_Level2Page"/>
+          <w:bookmarkStart w:id="11" w:name="_Toc25638_WPSOffice_Level2Page"/>
           <w:r>
             <w:t>6</w:t>
           </w:r>
@@ -854,7 +852,7 @@
             <w:fldChar w:fldCharType="begin"/>
           </w:r>
           <w:r>
-            <w:instrText xml:space="preserve"> HYPERLINK \l _Toc4560_WPSOffice_Level2 </w:instrText>
+            <w:instrText xml:space="preserve"> HYPERLINK \l _Toc6688_WPSOffice_Level2 </w:instrText>
           </w:r>
           <w:r>
             <w:fldChar w:fldCharType="separate"/>
@@ -868,9 +866,9 @@
                 <w:szCs w:val="24"/>
                 <w:lang w:val="en-US" w:eastAsia="zh-CN" w:bidi="ar-SA"/>
               </w:rPr>
-              <w:id w:val="147468822"/>
+              <w:id w:val="147458486"/>
               <w:placeholder>
-                <w:docPart w:val="{372b2cbb-2ac4-4ad1-9459-d9f45223d647}"/>
+                <w:docPart w:val="{c79e770e-e082-4cf0-ada7-dfcfe9fa7618}"/>
               </w:placeholder>
               <w15:color w:val="509DF3"/>
             </w:sdtPr>
@@ -901,7 +899,7 @@
           <w:r>
             <w:tab/>
           </w:r>
-          <w:bookmarkStart w:id="12" w:name="_Toc4560_WPSOffice_Level2Page"/>
+          <w:bookmarkStart w:id="12" w:name="_Toc6688_WPSOffice_Level2Page"/>
           <w:r>
             <w:t>7</w:t>
           </w:r>
@@ -921,7 +919,7 @@
             <w:fldChar w:fldCharType="begin"/>
           </w:r>
           <w:r>
-            <w:instrText xml:space="preserve"> HYPERLINK \l _Toc27164_WPSOffice_Level2 </w:instrText>
+            <w:instrText xml:space="preserve"> HYPERLINK \l _Toc32285_WPSOffice_Level2 </w:instrText>
           </w:r>
           <w:r>
             <w:fldChar w:fldCharType="separate"/>
@@ -935,9 +933,9 @@
                 <w:szCs w:val="24"/>
                 <w:lang w:val="en-US" w:eastAsia="zh-CN" w:bidi="ar-SA"/>
               </w:rPr>
-              <w:id w:val="147468822"/>
+              <w:id w:val="147458486"/>
               <w:placeholder>
-                <w:docPart w:val="{dc25f67e-4965-4a45-b811-58f155b65912}"/>
+                <w:docPart w:val="{d5ea1182-f316-49a5-8f79-cc58fc1cec9c}"/>
               </w:placeholder>
               <w15:color w:val="509DF3"/>
             </w:sdtPr>
@@ -968,7 +966,7 @@
           <w:r>
             <w:tab/>
           </w:r>
-          <w:bookmarkStart w:id="13" w:name="_Toc27164_WPSOffice_Level2Page"/>
+          <w:bookmarkStart w:id="13" w:name="_Toc32285_WPSOffice_Level2Page"/>
           <w:r>
             <w:t>7</w:t>
           </w:r>
@@ -988,7 +986,7 @@
             <w:fldChar w:fldCharType="begin"/>
           </w:r>
           <w:r>
-            <w:instrText xml:space="preserve"> HYPERLINK \l _Toc8718_WPSOffice_Level2 </w:instrText>
+            <w:instrText xml:space="preserve"> HYPERLINK \l _Toc26070_WPSOffice_Level2 </w:instrText>
           </w:r>
           <w:r>
             <w:fldChar w:fldCharType="separate"/>
@@ -1002,9 +1000,9 @@
                 <w:szCs w:val="24"/>
                 <w:lang w:val="en-US" w:eastAsia="zh-CN" w:bidi="ar-SA"/>
               </w:rPr>
-              <w:id w:val="147468822"/>
+              <w:id w:val="147458486"/>
               <w:placeholder>
-                <w:docPart w:val="{f2242fda-cb1e-4eef-b7e9-97c475eb1183}"/>
+                <w:docPart w:val="{e4e677b9-c36c-4627-9fea-8943264de746}"/>
               </w:placeholder>
               <w15:color w:val="509DF3"/>
             </w:sdtPr>
@@ -1035,7 +1033,7 @@
           <w:r>
             <w:tab/>
           </w:r>
-          <w:bookmarkStart w:id="14" w:name="_Toc8718_WPSOffice_Level2Page"/>
+          <w:bookmarkStart w:id="14" w:name="_Toc26070_WPSOffice_Level2Page"/>
           <w:r>
             <w:t>7</w:t>
           </w:r>
@@ -1055,7 +1053,7 @@
             <w:fldChar w:fldCharType="begin"/>
           </w:r>
           <w:r>
-            <w:instrText xml:space="preserve"> HYPERLINK \l _Toc8682_WPSOffice_Level2 </w:instrText>
+            <w:instrText xml:space="preserve"> HYPERLINK \l _Toc17226_WPSOffice_Level2 </w:instrText>
           </w:r>
           <w:r>
             <w:fldChar w:fldCharType="separate"/>
@@ -1069,9 +1067,9 @@
                 <w:szCs w:val="24"/>
                 <w:lang w:val="en-US" w:eastAsia="zh-CN" w:bidi="ar-SA"/>
               </w:rPr>
-              <w:id w:val="147468822"/>
+              <w:id w:val="147458486"/>
               <w:placeholder>
-                <w:docPart w:val="{2f80b586-280e-483d-ac69-eacdaa576283}"/>
+                <w:docPart w:val="{fd0196ad-01b0-4d44-ad0e-e286d53be1ec}"/>
               </w:placeholder>
               <w15:color w:val="509DF3"/>
             </w:sdtPr>
@@ -1102,7 +1100,7 @@
           <w:r>
             <w:tab/>
           </w:r>
-          <w:bookmarkStart w:id="15" w:name="_Toc8682_WPSOffice_Level2Page"/>
+          <w:bookmarkStart w:id="15" w:name="_Toc17226_WPSOffice_Level2Page"/>
           <w:r>
             <w:t>7</w:t>
           </w:r>
@@ -1122,7 +1120,7 @@
             <w:fldChar w:fldCharType="begin"/>
           </w:r>
           <w:r>
-            <w:instrText xml:space="preserve"> HYPERLINK \l _Toc11439_WPSOffice_Level2 </w:instrText>
+            <w:instrText xml:space="preserve"> HYPERLINK \l _Toc15873_WPSOffice_Level2 </w:instrText>
           </w:r>
           <w:r>
             <w:fldChar w:fldCharType="separate"/>
@@ -1136,9 +1134,9 @@
                 <w:szCs w:val="24"/>
                 <w:lang w:val="en-US" w:eastAsia="zh-CN" w:bidi="ar-SA"/>
               </w:rPr>
-              <w:id w:val="147468822"/>
+              <w:id w:val="147458486"/>
               <w:placeholder>
-                <w:docPart w:val="{65f30574-88a8-4ef4-af30-1a262d591dde}"/>
+                <w:docPart w:val="{f3c3bef2-a4ee-4c05-8277-e4c788720bbf}"/>
               </w:placeholder>
               <w15:color w:val="509DF3"/>
             </w:sdtPr>
@@ -1169,7 +1167,7 @@
           <w:r>
             <w:tab/>
           </w:r>
-          <w:bookmarkStart w:id="16" w:name="_Toc11439_WPSOffice_Level2Page"/>
+          <w:bookmarkStart w:id="16" w:name="_Toc15873_WPSOffice_Level2Page"/>
           <w:r>
             <w:t>7</w:t>
           </w:r>
@@ -1189,7 +1187,7 @@
             <w:fldChar w:fldCharType="begin"/>
           </w:r>
           <w:r>
-            <w:instrText xml:space="preserve"> HYPERLINK \l _Toc10494_WPSOffice_Level2 </w:instrText>
+            <w:instrText xml:space="preserve"> HYPERLINK \l _Toc25048_WPSOffice_Level2 </w:instrText>
           </w:r>
           <w:r>
             <w:fldChar w:fldCharType="separate"/>
@@ -1203,9 +1201,9 @@
                 <w:szCs w:val="24"/>
                 <w:lang w:val="en-US" w:eastAsia="zh-CN" w:bidi="ar-SA"/>
               </w:rPr>
-              <w:id w:val="147468822"/>
+              <w:id w:val="147458486"/>
               <w:placeholder>
-                <w:docPart w:val="{ee8a3e4f-fb0b-4f6a-8056-116663e0050b}"/>
+                <w:docPart w:val="{8462aa88-3c8b-4242-b58f-c255f66c92ed}"/>
               </w:placeholder>
               <w15:color w:val="509DF3"/>
             </w:sdtPr>
@@ -1236,7 +1234,7 @@
           <w:r>
             <w:tab/>
           </w:r>
-          <w:bookmarkStart w:id="17" w:name="_Toc10494_WPSOffice_Level2Page"/>
+          <w:bookmarkStart w:id="17" w:name="_Toc25048_WPSOffice_Level2Page"/>
           <w:r>
             <w:t>7</w:t>
           </w:r>
@@ -1256,7 +1254,7 @@
             <w:fldChar w:fldCharType="begin"/>
           </w:r>
           <w:r>
-            <w:instrText xml:space="preserve"> HYPERLINK \l _Toc27430_WPSOffice_Level2 </w:instrText>
+            <w:instrText xml:space="preserve"> HYPERLINK \l _Toc4816_WPSOffice_Level2 </w:instrText>
           </w:r>
           <w:r>
             <w:fldChar w:fldCharType="separate"/>
@@ -1270,9 +1268,9 @@
                 <w:szCs w:val="24"/>
                 <w:lang w:val="en-US" w:eastAsia="zh-CN" w:bidi="ar-SA"/>
               </w:rPr>
-              <w:id w:val="147468822"/>
+              <w:id w:val="147458486"/>
               <w:placeholder>
-                <w:docPart w:val="{24d94678-9c32-4980-8f99-bd8daffca72c}"/>
+                <w:docPart w:val="{9befe423-5d5b-46fc-8236-35c9afc33333}"/>
               </w:placeholder>
               <w15:color w:val="509DF3"/>
             </w:sdtPr>
@@ -1297,7 +1295,7 @@
           <w:r>
             <w:tab/>
           </w:r>
-          <w:bookmarkStart w:id="18" w:name="_Toc27430_WPSOffice_Level2Page"/>
+          <w:bookmarkStart w:id="18" w:name="_Toc4816_WPSOffice_Level2Page"/>
           <w:r>
             <w:t>8</w:t>
           </w:r>
@@ -1317,7 +1315,7 @@
             <w:fldChar w:fldCharType="begin"/>
           </w:r>
           <w:r>
-            <w:instrText xml:space="preserve"> HYPERLINK \l _Toc6304_WPSOffice_Level2 </w:instrText>
+            <w:instrText xml:space="preserve"> HYPERLINK \l _Toc24862_WPSOffice_Level2 </w:instrText>
           </w:r>
           <w:r>
             <w:fldChar w:fldCharType="separate"/>
@@ -1331,9 +1329,9 @@
                 <w:szCs w:val="24"/>
                 <w:lang w:val="en-US" w:eastAsia="zh-CN" w:bidi="ar-SA"/>
               </w:rPr>
-              <w:id w:val="147468822"/>
+              <w:id w:val="147458486"/>
               <w:placeholder>
-                <w:docPart w:val="{0f3bed5d-b1f6-49e0-bea9-9e5be8f63a57}"/>
+                <w:docPart w:val="{f4e2c5f1-9c06-4f3e-a713-ff644f4f5d43}"/>
               </w:placeholder>
               <w15:color w:val="509DF3"/>
             </w:sdtPr>
@@ -1370,7 +1368,7 @@
           <w:r>
             <w:tab/>
           </w:r>
-          <w:bookmarkStart w:id="19" w:name="_Toc6304_WPSOffice_Level2Page"/>
+          <w:bookmarkStart w:id="19" w:name="_Toc24862_WPSOffice_Level2Page"/>
           <w:r>
             <w:t>8</w:t>
           </w:r>
@@ -1390,7 +1388,7 @@
             <w:fldChar w:fldCharType="begin"/>
           </w:r>
           <w:r>
-            <w:instrText xml:space="preserve"> HYPERLINK \l _Toc10444_WPSOffice_Level2 </w:instrText>
+            <w:instrText xml:space="preserve"> HYPERLINK \l _Toc28289_WPSOffice_Level2 </w:instrText>
           </w:r>
           <w:r>
             <w:fldChar w:fldCharType="separate"/>
@@ -1404,9 +1402,9 @@
                 <w:szCs w:val="24"/>
                 <w:lang w:val="en-US" w:eastAsia="zh-CN" w:bidi="ar-SA"/>
               </w:rPr>
-              <w:id w:val="147468822"/>
+              <w:id w:val="147458486"/>
               <w:placeholder>
-                <w:docPart w:val="{06f91d6c-5563-475f-9b2a-238224bc1439}"/>
+                <w:docPart w:val="{1c1c7028-7775-4d49-a82b-653904984fe1}"/>
               </w:placeholder>
               <w15:color w:val="509DF3"/>
             </w:sdtPr>
@@ -1431,7 +1429,7 @@
           <w:r>
             <w:tab/>
           </w:r>
-          <w:bookmarkStart w:id="20" w:name="_Toc10444_WPSOffice_Level2Page"/>
+          <w:bookmarkStart w:id="20" w:name="_Toc28289_WPSOffice_Level2Page"/>
           <w:r>
             <w:t>8</w:t>
           </w:r>
@@ -1455,7 +1453,7 @@
             <w:fldChar w:fldCharType="begin"/>
           </w:r>
           <w:r>
-            <w:instrText xml:space="preserve"> HYPERLINK \l _Toc1407_WPSOffice_Level1 </w:instrText>
+            <w:instrText xml:space="preserve"> HYPERLINK \l _Toc2541_WPSOffice_Level1 </w:instrText>
           </w:r>
           <w:r>
             <w:rPr>
@@ -1475,9 +1473,9 @@
                 <w:szCs w:val="24"/>
                 <w:lang w:val="en-US" w:eastAsia="zh-CN" w:bidi="ar-SA"/>
               </w:rPr>
-              <w:id w:val="147468822"/>
+              <w:id w:val="147458486"/>
               <w:placeholder>
-                <w:docPart w:val="{2abe4a3b-7b46-4383-b3cf-ff522be095ec}"/>
+                <w:docPart w:val="{ba1c4b47-9877-482a-bbdb-1a2a59d68e1e}"/>
               </w:placeholder>
               <w15:color w:val="509DF3"/>
             </w:sdtPr>
@@ -1510,7 +1508,7 @@
             </w:rPr>
             <w:tab/>
           </w:r>
-          <w:bookmarkStart w:id="21" w:name="_Toc1407_WPSOffice_Level1Page"/>
+          <w:bookmarkStart w:id="21" w:name="_Toc2541_WPSOffice_Level1Page"/>
           <w:r>
             <w:rPr>
               <w:b/>
@@ -1538,7 +1536,7 @@
             <w:fldChar w:fldCharType="begin"/>
           </w:r>
           <w:r>
-            <w:instrText xml:space="preserve"> HYPERLINK \l _Toc4397_WPSOffice_Level2 </w:instrText>
+            <w:instrText xml:space="preserve"> HYPERLINK \l _Toc18849_WPSOffice_Level2 </w:instrText>
           </w:r>
           <w:r>
             <w:fldChar w:fldCharType="separate"/>
@@ -1552,9 +1550,9 @@
                 <w:szCs w:val="24"/>
                 <w:lang w:val="en-US" w:eastAsia="zh-CN" w:bidi="ar-SA"/>
               </w:rPr>
-              <w:id w:val="147468822"/>
+              <w:id w:val="147458486"/>
               <w:placeholder>
-                <w:docPart w:val="{1d874652-1bf3-4b3d-9f0e-78455dde9a5c}"/>
+                <w:docPart w:val="{dcf3a7da-97e5-4060-96d4-a99a9908771e}"/>
               </w:placeholder>
               <w15:color w:val="509DF3"/>
             </w:sdtPr>
@@ -1585,7 +1583,7 @@
           <w:r>
             <w:tab/>
           </w:r>
-          <w:bookmarkStart w:id="22" w:name="_Toc4397_WPSOffice_Level2Page"/>
+          <w:bookmarkStart w:id="22" w:name="_Toc18849_WPSOffice_Level2Page"/>
           <w:r>
             <w:t>9</w:t>
           </w:r>
@@ -1605,7 +1603,7 @@
             <w:fldChar w:fldCharType="begin"/>
           </w:r>
           <w:r>
-            <w:instrText xml:space="preserve"> HYPERLINK \l _Toc9547_WPSOffice_Level2 </w:instrText>
+            <w:instrText xml:space="preserve"> HYPERLINK \l _Toc10712_WPSOffice_Level2 </w:instrText>
           </w:r>
           <w:r>
             <w:fldChar w:fldCharType="separate"/>
@@ -1619,9 +1617,9 @@
                 <w:szCs w:val="24"/>
                 <w:lang w:val="en-US" w:eastAsia="zh-CN" w:bidi="ar-SA"/>
               </w:rPr>
-              <w:id w:val="147468822"/>
+              <w:id w:val="147458486"/>
               <w:placeholder>
-                <w:docPart w:val="{718b2bc9-3546-41cf-8c74-c3b4368de627}"/>
+                <w:docPart w:val="{01044137-09ad-4b94-b5e4-fa9269cfb0cd}"/>
               </w:placeholder>
               <w15:color w:val="509DF3"/>
             </w:sdtPr>
@@ -1658,7 +1656,7 @@
           <w:r>
             <w:tab/>
           </w:r>
-          <w:bookmarkStart w:id="23" w:name="_Toc9547_WPSOffice_Level2Page"/>
+          <w:bookmarkStart w:id="23" w:name="_Toc10712_WPSOffice_Level2Page"/>
           <w:r>
             <w:t>9</w:t>
           </w:r>
@@ -1678,7 +1676,7 @@
             <w:fldChar w:fldCharType="begin"/>
           </w:r>
           <w:r>
-            <w:instrText xml:space="preserve"> HYPERLINK \l _Toc31073_WPSOffice_Level2 </w:instrText>
+            <w:instrText xml:space="preserve"> HYPERLINK \l _Toc541_WPSOffice_Level2 </w:instrText>
           </w:r>
           <w:r>
             <w:fldChar w:fldCharType="separate"/>
@@ -1692,9 +1690,9 @@
                 <w:szCs w:val="24"/>
                 <w:lang w:val="en-US" w:eastAsia="zh-CN" w:bidi="ar-SA"/>
               </w:rPr>
-              <w:id w:val="147468822"/>
+              <w:id w:val="147458486"/>
               <w:placeholder>
-                <w:docPart w:val="{c23e8bb3-cc1b-45ac-8b3c-da08dfa962b4}"/>
+                <w:docPart w:val="{430286f0-1617-4a4d-8e0b-afb266272ef7}"/>
               </w:placeholder>
               <w15:color w:val="509DF3"/>
             </w:sdtPr>
@@ -1725,7 +1723,7 @@
           <w:r>
             <w:tab/>
           </w:r>
-          <w:bookmarkStart w:id="24" w:name="_Toc31073_WPSOffice_Level2Page"/>
+          <w:bookmarkStart w:id="24" w:name="_Toc541_WPSOffice_Level2Page"/>
           <w:r>
             <w:t>11</w:t>
           </w:r>
@@ -1745,7 +1743,7 @@
             <w:fldChar w:fldCharType="begin"/>
           </w:r>
           <w:r>
-            <w:instrText xml:space="preserve"> HYPERLINK \l _Toc9026_WPSOffice_Level2 </w:instrText>
+            <w:instrText xml:space="preserve"> HYPERLINK \l _Toc25988_WPSOffice_Level2 </w:instrText>
           </w:r>
           <w:r>
             <w:fldChar w:fldCharType="separate"/>
@@ -1759,9 +1757,9 @@
                 <w:szCs w:val="24"/>
                 <w:lang w:val="en-US" w:eastAsia="zh-CN" w:bidi="ar-SA"/>
               </w:rPr>
-              <w:id w:val="147468822"/>
+              <w:id w:val="147458486"/>
               <w:placeholder>
-                <w:docPart w:val="{1ee0fdfc-bc70-424d-831c-90870796ae6e}"/>
+                <w:docPart w:val="{2f6d9975-45b2-48b6-9a3b-a2b579d9dec3}"/>
               </w:placeholder>
               <w15:color w:val="509DF3"/>
             </w:sdtPr>
@@ -1792,7 +1790,7 @@
           <w:r>
             <w:tab/>
           </w:r>
-          <w:bookmarkStart w:id="25" w:name="_Toc9026_WPSOffice_Level2Page"/>
+          <w:bookmarkStart w:id="25" w:name="_Toc25988_WPSOffice_Level2Page"/>
           <w:r>
             <w:t>11</w:t>
           </w:r>
@@ -1816,7 +1814,7 @@
             <w:fldChar w:fldCharType="begin"/>
           </w:r>
           <w:r>
-            <w:instrText xml:space="preserve"> HYPERLINK \l _Toc27611_WPSOffice_Level1 </w:instrText>
+            <w:instrText xml:space="preserve"> HYPERLINK \l _Toc2116_WPSOffice_Level1 </w:instrText>
           </w:r>
           <w:r>
             <w:rPr>
@@ -1836,9 +1834,9 @@
                 <w:szCs w:val="24"/>
                 <w:lang w:val="en-US" w:eastAsia="zh-CN" w:bidi="ar-SA"/>
               </w:rPr>
-              <w:id w:val="147468822"/>
+              <w:id w:val="147458486"/>
               <w:placeholder>
-                <w:docPart w:val="{ada89567-b704-4b74-9e56-7656a31839b9}"/>
+                <w:docPart w:val="{c9651deb-e587-40d2-86c3-0688b87c664c}"/>
               </w:placeholder>
               <w15:color w:val="509DF3"/>
             </w:sdtPr>
@@ -1871,7 +1869,7 @@
             </w:rPr>
             <w:tab/>
           </w:r>
-          <w:bookmarkStart w:id="26" w:name="_Toc27611_WPSOffice_Level1Page"/>
+          <w:bookmarkStart w:id="26" w:name="_Toc2116_WPSOffice_Level1Page"/>
           <w:r>
             <w:rPr>
               <w:b/>
@@ -1899,7 +1897,7 @@
             <w:fldChar w:fldCharType="begin"/>
           </w:r>
           <w:r>
-            <w:instrText xml:space="preserve"> HYPERLINK \l _Toc27879_WPSOffice_Level2 </w:instrText>
+            <w:instrText xml:space="preserve"> HYPERLINK \l _Toc12767_WPSOffice_Level2 </w:instrText>
           </w:r>
           <w:r>
             <w:fldChar w:fldCharType="separate"/>
@@ -1913,9 +1911,9 @@
                 <w:szCs w:val="24"/>
                 <w:lang w:val="en-US" w:eastAsia="zh-CN" w:bidi="ar-SA"/>
               </w:rPr>
-              <w:id w:val="147468822"/>
+              <w:id w:val="147458486"/>
               <w:placeholder>
-                <w:docPart w:val="{bfa07365-f2aa-4bef-a8a3-7a2fcd71f1e2}"/>
+                <w:docPart w:val="{511fcd7c-a878-460d-aecd-a59029ad327f}"/>
               </w:placeholder>
               <w15:color w:val="509DF3"/>
             </w:sdtPr>
@@ -1946,7 +1944,7 @@
           <w:r>
             <w:tab/>
           </w:r>
-          <w:bookmarkStart w:id="27" w:name="_Toc27879_WPSOffice_Level2Page"/>
+          <w:bookmarkStart w:id="27" w:name="_Toc12767_WPSOffice_Level2Page"/>
           <w:r>
             <w:t>11</w:t>
           </w:r>
@@ -1966,7 +1964,7 @@
             <w:fldChar w:fldCharType="begin"/>
           </w:r>
           <w:r>
-            <w:instrText xml:space="preserve"> HYPERLINK \l _Toc19727_WPSOffice_Level2 </w:instrText>
+            <w:instrText xml:space="preserve"> HYPERLINK \l _Toc30604_WPSOffice_Level2 </w:instrText>
           </w:r>
           <w:r>
             <w:fldChar w:fldCharType="separate"/>
@@ -1980,9 +1978,9 @@
                 <w:szCs w:val="24"/>
                 <w:lang w:val="en-US" w:eastAsia="zh-CN" w:bidi="ar-SA"/>
               </w:rPr>
-              <w:id w:val="147468822"/>
+              <w:id w:val="147458486"/>
               <w:placeholder>
-                <w:docPart w:val="{3ad94a37-82b0-47e0-aad8-0fb395c865b3}"/>
+                <w:docPart w:val="{dfdc91fa-c96f-4fe1-8086-93ffd0708858}"/>
               </w:placeholder>
               <w15:color w:val="509DF3"/>
             </w:sdtPr>
@@ -2013,7 +2011,7 @@
           <w:r>
             <w:tab/>
           </w:r>
-          <w:bookmarkStart w:id="28" w:name="_Toc19727_WPSOffice_Level2Page"/>
+          <w:bookmarkStart w:id="28" w:name="_Toc30604_WPSOffice_Level2Page"/>
           <w:r>
             <w:t>12</w:t>
           </w:r>
@@ -2033,7 +2031,7 @@
             <w:fldChar w:fldCharType="begin"/>
           </w:r>
           <w:r>
-            <w:instrText xml:space="preserve"> HYPERLINK \l _Toc31871_WPSOffice_Level2 </w:instrText>
+            <w:instrText xml:space="preserve"> HYPERLINK \l _Toc15101_WPSOffice_Level2 </w:instrText>
           </w:r>
           <w:r>
             <w:fldChar w:fldCharType="separate"/>
@@ -2047,9 +2045,9 @@
                 <w:szCs w:val="24"/>
                 <w:lang w:val="en-US" w:eastAsia="zh-CN" w:bidi="ar-SA"/>
               </w:rPr>
-              <w:id w:val="147468822"/>
+              <w:id w:val="147458486"/>
               <w:placeholder>
-                <w:docPart w:val="{c2549924-39dd-42cc-b64e-2663df15e750}"/>
+                <w:docPart w:val="{1890f723-b997-4b56-8a0e-4d172a89d257}"/>
               </w:placeholder>
               <w15:color w:val="509DF3"/>
             </w:sdtPr>
@@ -2080,11 +2078,261 @@
           <w:r>
             <w:tab/>
           </w:r>
-          <w:bookmarkStart w:id="29" w:name="_Toc31871_WPSOffice_Level2Page"/>
+          <w:bookmarkStart w:id="29" w:name="_Toc15101_WPSOffice_Level2Page"/>
           <w:r>
             <w:t>12</w:t>
           </w:r>
           <w:bookmarkEnd w:id="29"/>
+          <w:r>
+            <w:fldChar w:fldCharType="end"/>
+          </w:r>
+        </w:p>
+        <w:p>
+          <w:pPr>
+            <w:pStyle w:val="22"/>
+            <w:tabs>
+              <w:tab w:val="right" w:leader="dot" w:pos="8306"/>
+            </w:tabs>
+          </w:pPr>
+          <w:r>
+            <w:fldChar w:fldCharType="begin"/>
+          </w:r>
+          <w:r>
+            <w:instrText xml:space="preserve"> HYPERLINK \l _Toc13618_WPSOffice_Level2 </w:instrText>
+          </w:r>
+          <w:r>
+            <w:fldChar w:fldCharType="separate"/>
+          </w:r>
+          <w:sdt>
+            <w:sdtPr>
+              <w:rPr>
+                <w:rFonts w:ascii="Calibri" w:hAnsi="Calibri" w:eastAsia="微软雅黑" w:cs="Times New Roman"/>
+                <w:kern w:val="2"/>
+                <w:sz w:val="21"/>
+                <w:szCs w:val="24"/>
+                <w:lang w:val="en-US" w:eastAsia="zh-CN" w:bidi="ar-SA"/>
+              </w:rPr>
+              <w:id w:val="147458486"/>
+              <w:placeholder>
+                <w:docPart w:val="{e2779385-c076-40e3-b9df-93df5f50e079}"/>
+              </w:placeholder>
+              <w15:color w:val="509DF3"/>
+            </w:sdtPr>
+            <w:sdtEndPr>
+              <w:rPr>
+                <w:rFonts w:ascii="Calibri" w:hAnsi="Calibri" w:eastAsia="微软雅黑" w:cs="Times New Roman"/>
+                <w:kern w:val="2"/>
+                <w:sz w:val="21"/>
+                <w:szCs w:val="24"/>
+                <w:lang w:val="en-US" w:eastAsia="zh-CN" w:bidi="ar-SA"/>
+              </w:rPr>
+            </w:sdtEndPr>
+            <w:sdtContent>
+              <w:r>
+                <w:rPr>
+                  <w:rFonts w:hint="default" w:ascii="Calibri" w:hAnsi="Calibri" w:eastAsia="微软雅黑" w:cs="Times New Roman"/>
+                </w:rPr>
+                <w:t xml:space="preserve">4. </w:t>
+              </w:r>
+              <w:r>
+                <w:rPr>
+                  <w:rFonts w:hint="eastAsia" w:ascii="Calibri" w:hAnsi="Calibri" w:eastAsia="微软雅黑" w:cs="Times New Roman"/>
+                </w:rPr>
+                <w:t>Docker镜像的发布</w:t>
+              </w:r>
+            </w:sdtContent>
+          </w:sdt>
+          <w:r>
+            <w:tab/>
+          </w:r>
+          <w:bookmarkStart w:id="30" w:name="_Toc13618_WPSOffice_Level2Page"/>
+          <w:r>
+            <w:t>15</w:t>
+          </w:r>
+          <w:bookmarkEnd w:id="30"/>
+          <w:r>
+            <w:fldChar w:fldCharType="end"/>
+          </w:r>
+        </w:p>
+        <w:p>
+          <w:pPr>
+            <w:pStyle w:val="22"/>
+            <w:tabs>
+              <w:tab w:val="right" w:leader="dot" w:pos="8306"/>
+            </w:tabs>
+          </w:pPr>
+          <w:r>
+            <w:fldChar w:fldCharType="begin"/>
+          </w:r>
+          <w:r>
+            <w:instrText xml:space="preserve"> HYPERLINK \l _Toc13095_WPSOffice_Level2 </w:instrText>
+          </w:r>
+          <w:r>
+            <w:fldChar w:fldCharType="separate"/>
+          </w:r>
+          <w:sdt>
+            <w:sdtPr>
+              <w:rPr>
+                <w:rFonts w:ascii="Calibri" w:hAnsi="Calibri" w:eastAsia="微软雅黑" w:cs="Times New Roman"/>
+                <w:kern w:val="2"/>
+                <w:sz w:val="21"/>
+                <w:szCs w:val="24"/>
+                <w:lang w:val="en-US" w:eastAsia="zh-CN" w:bidi="ar-SA"/>
+              </w:rPr>
+              <w:id w:val="147458486"/>
+              <w:placeholder>
+                <w:docPart w:val="{48594673-7ec4-4c7d-ad2d-569871c5a9f1}"/>
+              </w:placeholder>
+              <w15:color w:val="509DF3"/>
+            </w:sdtPr>
+            <w:sdtEndPr>
+              <w:rPr>
+                <w:rFonts w:ascii="Calibri" w:hAnsi="Calibri" w:eastAsia="微软雅黑" w:cs="Times New Roman"/>
+                <w:kern w:val="2"/>
+                <w:sz w:val="21"/>
+                <w:szCs w:val="24"/>
+                <w:lang w:val="en-US" w:eastAsia="zh-CN" w:bidi="ar-SA"/>
+              </w:rPr>
+            </w:sdtEndPr>
+            <w:sdtContent>
+              <w:r>
+                <w:rPr>
+                  <w:rFonts w:hint="eastAsia" w:ascii="Calibri" w:hAnsi="Calibri" w:eastAsia="微软雅黑" w:cs="Times New Roman"/>
+                </w:rPr>
+                <w:t>方法1：Save Image To TarBall</w:t>
+              </w:r>
+            </w:sdtContent>
+          </w:sdt>
+          <w:r>
+            <w:tab/>
+          </w:r>
+          <w:bookmarkStart w:id="31" w:name="_Toc13095_WPSOffice_Level2Page"/>
+          <w:r>
+            <w:t>15</w:t>
+          </w:r>
+          <w:bookmarkEnd w:id="31"/>
+          <w:r>
+            <w:fldChar w:fldCharType="end"/>
+          </w:r>
+        </w:p>
+        <w:p>
+          <w:pPr>
+            <w:pStyle w:val="22"/>
+            <w:tabs>
+              <w:tab w:val="right" w:leader="dot" w:pos="8306"/>
+            </w:tabs>
+          </w:pPr>
+          <w:r>
+            <w:fldChar w:fldCharType="begin"/>
+          </w:r>
+          <w:r>
+            <w:instrText xml:space="preserve"> HYPERLINK \l _Toc1272_WPSOffice_Level2 </w:instrText>
+          </w:r>
+          <w:r>
+            <w:fldChar w:fldCharType="separate"/>
+          </w:r>
+          <w:sdt>
+            <w:sdtPr>
+              <w:rPr>
+                <w:rFonts w:ascii="Calibri" w:hAnsi="Calibri" w:eastAsia="微软雅黑" w:cs="Times New Roman"/>
+                <w:kern w:val="2"/>
+                <w:sz w:val="21"/>
+                <w:szCs w:val="24"/>
+                <w:lang w:val="en-US" w:eastAsia="zh-CN" w:bidi="ar-SA"/>
+              </w:rPr>
+              <w:id w:val="147458486"/>
+              <w:placeholder>
+                <w:docPart w:val="{93efad68-162c-430a-8e5d-a2b87d0acd9c}"/>
+              </w:placeholder>
+              <w15:color w:val="509DF3"/>
+            </w:sdtPr>
+            <w:sdtEndPr>
+              <w:rPr>
+                <w:rFonts w:ascii="Calibri" w:hAnsi="Calibri" w:eastAsia="微软雅黑" w:cs="Times New Roman"/>
+                <w:kern w:val="2"/>
+                <w:sz w:val="21"/>
+                <w:szCs w:val="24"/>
+                <w:lang w:val="en-US" w:eastAsia="zh-CN" w:bidi="ar-SA"/>
+              </w:rPr>
+            </w:sdtEndPr>
+            <w:sdtContent>
+              <w:r>
+                <w:rPr>
+                  <w:rFonts w:hint="eastAsia" w:ascii="Calibri" w:hAnsi="Calibri" w:eastAsia="微软雅黑" w:cs="Times New Roman"/>
+                </w:rPr>
+                <w:t>方法2：Push Image To Docker Hub</w:t>
+              </w:r>
+            </w:sdtContent>
+          </w:sdt>
+          <w:r>
+            <w:tab/>
+          </w:r>
+          <w:bookmarkStart w:id="32" w:name="_Toc1272_WPSOffice_Level2Page"/>
+          <w:r>
+            <w:t>15</w:t>
+          </w:r>
+          <w:bookmarkEnd w:id="32"/>
+          <w:r>
+            <w:fldChar w:fldCharType="end"/>
+          </w:r>
+        </w:p>
+        <w:p>
+          <w:pPr>
+            <w:pStyle w:val="22"/>
+            <w:tabs>
+              <w:tab w:val="right" w:leader="dot" w:pos="8306"/>
+            </w:tabs>
+          </w:pPr>
+          <w:r>
+            <w:fldChar w:fldCharType="begin"/>
+          </w:r>
+          <w:r>
+            <w:instrText xml:space="preserve"> HYPERLINK \l _Toc14377_WPSOffice_Level2 </w:instrText>
+          </w:r>
+          <w:r>
+            <w:fldChar w:fldCharType="separate"/>
+          </w:r>
+          <w:sdt>
+            <w:sdtPr>
+              <w:rPr>
+                <w:rFonts w:ascii="Calibri" w:hAnsi="Calibri" w:eastAsia="微软雅黑" w:cs="Times New Roman"/>
+                <w:kern w:val="2"/>
+                <w:sz w:val="21"/>
+                <w:szCs w:val="24"/>
+                <w:lang w:val="en-US" w:eastAsia="zh-CN" w:bidi="ar-SA"/>
+              </w:rPr>
+              <w:id w:val="147458486"/>
+              <w:placeholder>
+                <w:docPart w:val="{711f4403-6d18-4fb7-85e9-37d3fd57423a}"/>
+              </w:placeholder>
+              <w15:color w:val="509DF3"/>
+            </w:sdtPr>
+            <w:sdtEndPr>
+              <w:rPr>
+                <w:rFonts w:ascii="Calibri" w:hAnsi="Calibri" w:eastAsia="微软雅黑" w:cs="Times New Roman"/>
+                <w:kern w:val="2"/>
+                <w:sz w:val="21"/>
+                <w:szCs w:val="24"/>
+                <w:lang w:val="en-US" w:eastAsia="zh-CN" w:bidi="ar-SA"/>
+              </w:rPr>
+            </w:sdtEndPr>
+            <w:sdtContent>
+              <w:r>
+                <w:rPr>
+                  <w:rFonts w:hint="eastAsia" w:ascii="Calibri" w:hAnsi="Calibri" w:eastAsia="微软雅黑" w:cs="Times New Roman"/>
+                </w:rPr>
+                <w:t>方法2：Push Image To Docker Hub 发布到外网</w:t>
+              </w:r>
+            </w:sdtContent>
+          </w:sdt>
+          <w:r>
+            <w:tab/>
+          </w:r>
+          <w:bookmarkStart w:id="33" w:name="_Toc14377_WPSOffice_Level2Page"/>
+          <w:r>
+            <w:t>16</w:t>
+          </w:r>
+          <w:bookmarkEnd w:id="33"/>
           <w:r>
             <w:fldChar w:fldCharType="end"/>
           </w:r>
@@ -2104,7 +2352,7 @@
             <w:fldChar w:fldCharType="begin"/>
           </w:r>
           <w:r>
-            <w:instrText xml:space="preserve"> HYPERLINK \l _Toc8587_WPSOffice_Level1 </w:instrText>
+            <w:instrText xml:space="preserve"> HYPERLINK \l _Toc9949_WPSOffice_Level1 </w:instrText>
           </w:r>
           <w:r>
             <w:rPr>
@@ -2124,9 +2372,9 @@
                 <w:szCs w:val="24"/>
                 <w:lang w:val="en-US" w:eastAsia="zh-CN" w:bidi="ar-SA"/>
               </w:rPr>
-              <w:id w:val="147468822"/>
+              <w:id w:val="147458486"/>
               <w:placeholder>
-                <w:docPart w:val="{f5c51c6e-b5cb-471f-880f-45e5610049b9}"/>
+                <w:docPart w:val="{322a3396-6fe8-409b-920a-90f994a51e36}"/>
               </w:placeholder>
               <w15:color w:val="509DF3"/>
             </w:sdtPr>
@@ -2159,20 +2407,154 @@
             </w:rPr>
             <w:tab/>
           </w:r>
-          <w:bookmarkStart w:id="30" w:name="_Toc8587_WPSOffice_Level1Page"/>
+          <w:bookmarkStart w:id="34" w:name="_Toc9949_WPSOffice_Level1Page"/>
           <w:r>
             <w:rPr>
               <w:b/>
               <w:bCs/>
             </w:rPr>
-            <w:t>13</w:t>
-          </w:r>
-          <w:bookmarkEnd w:id="30"/>
+            <w:t>16</w:t>
+          </w:r>
+          <w:bookmarkEnd w:id="34"/>
           <w:r>
             <w:rPr>
               <w:b/>
               <w:bCs/>
             </w:rPr>
+            <w:fldChar w:fldCharType="end"/>
+          </w:r>
+        </w:p>
+        <w:p>
+          <w:pPr>
+            <w:pStyle w:val="22"/>
+            <w:tabs>
+              <w:tab w:val="right" w:leader="dot" w:pos="8306"/>
+            </w:tabs>
+          </w:pPr>
+          <w:r>
+            <w:fldChar w:fldCharType="begin"/>
+          </w:r>
+          <w:r>
+            <w:instrText xml:space="preserve"> HYPERLINK \l _Toc16798_WPSOffice_Level2 </w:instrText>
+          </w:r>
+          <w:r>
+            <w:fldChar w:fldCharType="separate"/>
+          </w:r>
+          <w:sdt>
+            <w:sdtPr>
+              <w:rPr>
+                <w:rFonts w:ascii="Calibri" w:hAnsi="Calibri" w:eastAsia="微软雅黑" w:cs="Times New Roman"/>
+                <w:kern w:val="2"/>
+                <w:sz w:val="21"/>
+                <w:szCs w:val="24"/>
+                <w:lang w:val="en-US" w:eastAsia="zh-CN" w:bidi="ar-SA"/>
+              </w:rPr>
+              <w:id w:val="147458486"/>
+              <w:placeholder>
+                <w:docPart w:val="{c54b5454-121e-489c-b167-b167f849218b}"/>
+              </w:placeholder>
+              <w15:color w:val="509DF3"/>
+            </w:sdtPr>
+            <w:sdtEndPr>
+              <w:rPr>
+                <w:rFonts w:ascii="Calibri" w:hAnsi="Calibri" w:eastAsia="微软雅黑" w:cs="Times New Roman"/>
+                <w:kern w:val="2"/>
+                <w:sz w:val="21"/>
+                <w:szCs w:val="24"/>
+                <w:lang w:val="en-US" w:eastAsia="zh-CN" w:bidi="ar-SA"/>
+              </w:rPr>
+            </w:sdtEndPr>
+            <w:sdtContent>
+              <w:r>
+                <w:rPr>
+                  <w:rFonts w:hint="default" w:ascii="Calibri" w:hAnsi="Calibri" w:eastAsia="微软雅黑" w:cs="Times New Roman"/>
+                </w:rPr>
+                <w:t xml:space="preserve">1. </w:t>
+              </w:r>
+              <w:r>
+                <w:rPr>
+                  <w:rFonts w:hint="eastAsia" w:ascii="Calibri" w:hAnsi="Calibri" w:eastAsia="微软雅黑" w:cs="Times New Roman"/>
+                </w:rPr>
+                <w:t>启动container</w:t>
+              </w:r>
+            </w:sdtContent>
+          </w:sdt>
+          <w:r>
+            <w:tab/>
+          </w:r>
+          <w:bookmarkStart w:id="35" w:name="_Toc16798_WPSOffice_Level2Page"/>
+          <w:r>
+            <w:t>16</w:t>
+          </w:r>
+          <w:bookmarkEnd w:id="35"/>
+          <w:r>
+            <w:fldChar w:fldCharType="end"/>
+          </w:r>
+        </w:p>
+        <w:p>
+          <w:pPr>
+            <w:pStyle w:val="22"/>
+            <w:tabs>
+              <w:tab w:val="right" w:leader="dot" w:pos="8306"/>
+            </w:tabs>
+          </w:pPr>
+          <w:r>
+            <w:fldChar w:fldCharType="begin"/>
+          </w:r>
+          <w:r>
+            <w:instrText xml:space="preserve"> HYPERLINK \l _Toc9557_WPSOffice_Level2 </w:instrText>
+          </w:r>
+          <w:r>
+            <w:fldChar w:fldCharType="separate"/>
+          </w:r>
+          <w:sdt>
+            <w:sdtPr>
+              <w:rPr>
+                <w:rFonts w:ascii="Calibri" w:hAnsi="Calibri" w:eastAsia="微软雅黑" w:cs="Times New Roman"/>
+                <w:kern w:val="2"/>
+                <w:sz w:val="21"/>
+                <w:szCs w:val="24"/>
+                <w:lang w:val="en-US" w:eastAsia="zh-CN" w:bidi="ar-SA"/>
+              </w:rPr>
+              <w:id w:val="147458486"/>
+              <w:placeholder>
+                <w:docPart w:val="{8aeb28dc-8457-473c-9389-1c6085bce0f5}"/>
+              </w:placeholder>
+              <w15:color w:val="509DF3"/>
+            </w:sdtPr>
+            <w:sdtEndPr>
+              <w:rPr>
+                <w:rFonts w:ascii="Calibri" w:hAnsi="Calibri" w:eastAsia="微软雅黑" w:cs="Times New Roman"/>
+                <w:kern w:val="2"/>
+                <w:sz w:val="21"/>
+                <w:szCs w:val="24"/>
+                <w:lang w:val="en-US" w:eastAsia="zh-CN" w:bidi="ar-SA"/>
+              </w:rPr>
+            </w:sdtEndPr>
+            <w:sdtContent>
+              <w:r>
+                <w:rPr>
+                  <w:rFonts w:hint="default" w:ascii="Calibri" w:hAnsi="Calibri" w:eastAsia="微软雅黑" w:cs="Times New Roman"/>
+                </w:rPr>
+                <w:t xml:space="preserve">2. </w:t>
+              </w:r>
+              <w:r>
+                <w:rPr>
+                  <w:rFonts w:hint="eastAsia" w:ascii="Calibri" w:hAnsi="Calibri" w:eastAsia="微软雅黑" w:cs="Times New Roman"/>
+                </w:rPr>
+                <w:t>访问正在运行的container容器实例</w:t>
+              </w:r>
+            </w:sdtContent>
+          </w:sdt>
+          <w:r>
+            <w:tab/>
+          </w:r>
+          <w:bookmarkStart w:id="36" w:name="_Toc9557_WPSOffice_Level2Page"/>
+          <w:r>
+            <w:t>16</w:t>
+          </w:r>
+          <w:bookmarkEnd w:id="36"/>
+          <w:r>
             <w:fldChar w:fldCharType="end"/>
           </w:r>
           <w:bookmarkEnd w:id="0"/>
@@ -2212,7 +2594,7 @@
           <w:lang w:val="en-US" w:eastAsia="zh-CN"/>
         </w:rPr>
       </w:pPr>
-      <w:bookmarkStart w:id="31" w:name="_Toc4096_WPSOffice_Level1"/>
+      <w:bookmarkStart w:id="37" w:name="_Toc18448_WPSOffice_Level1"/>
       <w:r>
         <w:rPr>
           <w:rFonts w:hint="eastAsia"/>
@@ -2220,7 +2602,7 @@
         </w:rPr>
         <w:t>Part 1 部署docker容器虚拟化平台</w:t>
       </w:r>
-      <w:bookmarkEnd w:id="31"/>
+      <w:bookmarkEnd w:id="37"/>
     </w:p>
     <w:p>
       <w:pPr>
@@ -2231,7 +2613,7 @@
           <w:lang w:val="en-US" w:eastAsia="zh-CN"/>
         </w:rPr>
       </w:pPr>
-      <w:bookmarkStart w:id="32" w:name="_Toc17326_WPSOffice_Level1"/>
+      <w:bookmarkStart w:id="38" w:name="_Toc26355_WPSOffice_Level1"/>
       <w:r>
         <w:rPr>
           <w:rFonts w:hint="eastAsia"/>
@@ -2239,7 +2621,7 @@
         </w:rPr>
         <w:t>Docker概述</w:t>
       </w:r>
-      <w:bookmarkEnd w:id="32"/>
+      <w:bookmarkEnd w:id="38"/>
     </w:p>
     <w:p>
       <w:pPr>
@@ -2265,7 +2647,7 @@
           <w:lang w:val="en-US" w:eastAsia="zh-CN"/>
         </w:rPr>
       </w:pPr>
-      <w:bookmarkStart w:id="33" w:name="_Toc17326_WPSOffice_Level2"/>
+      <w:bookmarkStart w:id="39" w:name="_Toc26355_WPSOffice_Level2"/>
       <w:r>
         <w:rPr>
           <w:rFonts w:hint="eastAsia"/>
@@ -2273,7 +2655,7 @@
         </w:rPr>
         <w:t>Docker概述</w:t>
       </w:r>
-      <w:bookmarkEnd w:id="33"/>
+      <w:bookmarkEnd w:id="39"/>
     </w:p>
     <w:p>
       <w:pPr>
@@ -2368,7 +2750,7 @@
           <w:lang w:val="en-US" w:eastAsia="zh-CN"/>
         </w:rPr>
       </w:pPr>
-      <w:bookmarkStart w:id="34" w:name="_Toc10066_WPSOffice_Level2"/>
+      <w:bookmarkStart w:id="40" w:name="_Toc10098_WPSOffice_Level2"/>
       <w:r>
         <w:rPr>
           <w:rFonts w:hint="eastAsia"/>
@@ -2376,7 +2758,7 @@
         </w:rPr>
         <w:t>沙盒：</w:t>
       </w:r>
-      <w:bookmarkEnd w:id="34"/>
+      <w:bookmarkEnd w:id="40"/>
     </w:p>
     <w:p>
       <w:pPr>
@@ -2403,7 +2785,7 @@
           <w:lang w:val="en-US" w:eastAsia="zh-CN"/>
         </w:rPr>
       </w:pPr>
-      <w:bookmarkStart w:id="35" w:name="_Toc1407_WPSOffice_Level2"/>
+      <w:bookmarkStart w:id="41" w:name="_Toc2541_WPSOffice_Level2"/>
       <w:r>
         <w:rPr>
           <w:rFonts w:hint="eastAsia"/>
@@ -2411,7 +2793,7 @@
         </w:rPr>
         <w:t>Docker发展</w:t>
       </w:r>
-      <w:bookmarkEnd w:id="35"/>
+      <w:bookmarkEnd w:id="41"/>
     </w:p>
     <w:p>
       <w:pPr>
@@ -2469,7 +2851,7 @@
           <w:lang w:val="en-US" w:eastAsia="zh-CN"/>
         </w:rPr>
       </w:pPr>
-      <w:bookmarkStart w:id="36" w:name="_Toc27611_WPSOffice_Level2"/>
+      <w:bookmarkStart w:id="42" w:name="_Toc2116_WPSOffice_Level2"/>
       <w:r>
         <w:rPr>
           <w:rFonts w:hint="eastAsia"/>
@@ -2477,7 +2859,7 @@
         </w:rPr>
         <w:t>形象举例</w:t>
       </w:r>
-      <w:bookmarkEnd w:id="36"/>
+      <w:bookmarkEnd w:id="42"/>
     </w:p>
     <w:p>
       <w:pPr>
@@ -3018,7 +3400,7 @@
           <w:lang w:val="en-US" w:eastAsia="zh-CN"/>
         </w:rPr>
       </w:pPr>
-      <w:bookmarkStart w:id="37" w:name="_Toc8587_WPSOffice_Level2"/>
+      <w:bookmarkStart w:id="43" w:name="_Toc9949_WPSOffice_Level2"/>
       <w:r>
         <w:rPr>
           <w:rFonts w:hint="eastAsia"/>
@@ -3026,7 +3408,7 @@
         </w:rPr>
         <w:t>docker容器技术和虚拟机对比</w:t>
       </w:r>
-      <w:bookmarkEnd w:id="37"/>
+      <w:bookmarkEnd w:id="43"/>
     </w:p>
     <w:p>
       <w:pPr>
@@ -3530,7 +3912,7 @@
           <w:lang w:val="en-US" w:eastAsia="zh-CN"/>
         </w:rPr>
       </w:pPr>
-      <w:bookmarkStart w:id="38" w:name="_Toc17378_WPSOffice_Level2"/>
+      <w:bookmarkStart w:id="44" w:name="_Toc7527_WPSOffice_Level2"/>
       <w:r>
         <w:rPr>
           <w:rFonts w:hint="eastAsia"/>
@@ -3538,7 +3920,7 @@
         </w:rPr>
         <w:t>Docker核心技术</w:t>
       </w:r>
-      <w:bookmarkEnd w:id="38"/>
+      <w:bookmarkEnd w:id="44"/>
     </w:p>
     <w:p>
       <w:pPr>
@@ -3606,7 +3988,7 @@
           <w:lang w:val="en-US" w:eastAsia="zh-CN"/>
         </w:rPr>
       </w:pPr>
-      <w:bookmarkStart w:id="39" w:name="_Toc22941_WPSOffice_Level2"/>
+      <w:bookmarkStart w:id="45" w:name="_Toc9529_WPSOffice_Level2"/>
       <w:r>
         <w:rPr>
           <w:rFonts w:hint="eastAsia"/>
@@ -3614,7 +3996,7 @@
         </w:rPr>
         <w:t>Docker特性</w:t>
       </w:r>
-      <w:bookmarkEnd w:id="39"/>
+      <w:bookmarkEnd w:id="45"/>
     </w:p>
     <w:p>
       <w:pPr>
@@ -4056,7 +4438,7 @@
           <w:lang w:val="en-US" w:eastAsia="zh-CN"/>
         </w:rPr>
       </w:pPr>
-      <w:bookmarkStart w:id="40" w:name="_Toc10066_WPSOffice_Level1"/>
+      <w:bookmarkStart w:id="46" w:name="_Toc10098_WPSOffice_Level1"/>
       <w:r>
         <w:rPr>
           <w:rFonts w:hint="eastAsia"/>
@@ -4064,7 +4446,7 @@
         </w:rPr>
         <w:t>部署docker容器化虚拟平台</w:t>
       </w:r>
-      <w:bookmarkEnd w:id="40"/>
+      <w:bookmarkEnd w:id="46"/>
     </w:p>
     <w:p>
       <w:pPr>
@@ -4094,7 +4476,7 @@
           <w:lang w:val="en-US" w:eastAsia="zh-CN"/>
         </w:rPr>
       </w:pPr>
-      <w:bookmarkStart w:id="41" w:name="_Toc3416_WPSOffice_Level2"/>
+      <w:bookmarkStart w:id="47" w:name="_Toc25638_WPSOffice_Level2"/>
       <w:r>
         <w:rPr>
           <w:rFonts w:hint="eastAsia"/>
@@ -4102,7 +4484,7 @@
         </w:rPr>
         <w:t>实验环境：CentOS 7.4_64位 IP：192.168.1.100</w:t>
       </w:r>
-      <w:bookmarkEnd w:id="41"/>
+      <w:bookmarkEnd w:id="47"/>
     </w:p>
     <w:p>
       <w:pPr>
@@ -4580,7 +4962,7 @@
           <w:lang w:val="en-US" w:eastAsia="zh-CN"/>
         </w:rPr>
       </w:pPr>
-      <w:bookmarkStart w:id="42" w:name="_Toc4560_WPSOffice_Level2"/>
+      <w:bookmarkStart w:id="48" w:name="_Toc6688_WPSOffice_Level2"/>
       <w:r>
         <w:rPr>
           <w:rFonts w:hint="eastAsia"/>
@@ -4588,7 +4970,7 @@
         </w:rPr>
         <w:t>配置本地yum源</w:t>
       </w:r>
-      <w:bookmarkEnd w:id="42"/>
+      <w:bookmarkEnd w:id="48"/>
     </w:p>
     <w:p>
       <w:pPr>
@@ -4599,7 +4981,7 @@
           <w:lang w:val="en-US" w:eastAsia="zh-CN"/>
         </w:rPr>
       </w:pPr>
-      <w:bookmarkStart w:id="43" w:name="_Toc27164_WPSOffice_Level2"/>
+      <w:bookmarkStart w:id="49" w:name="_Toc32285_WPSOffice_Level2"/>
       <w:r>
         <w:rPr>
           <w:rFonts w:hint="eastAsia"/>
@@ -4607,7 +4989,7 @@
         </w:rPr>
         <w:t>安装docker软件包</w:t>
       </w:r>
-      <w:bookmarkEnd w:id="43"/>
+      <w:bookmarkEnd w:id="49"/>
     </w:p>
     <w:p>
       <w:pPr>
@@ -4618,7 +5000,7 @@
           <w:lang w:val="en-US" w:eastAsia="zh-CN"/>
         </w:rPr>
       </w:pPr>
-      <w:bookmarkStart w:id="44" w:name="_Toc8718_WPSOffice_Level2"/>
+      <w:bookmarkStart w:id="50" w:name="_Toc26070_WPSOffice_Level2"/>
       <w:r>
         <w:rPr>
           <w:rFonts w:hint="eastAsia"/>
@@ -4626,7 +5008,7 @@
         </w:rPr>
         <w:t>启动docker平台</w:t>
       </w:r>
-      <w:bookmarkEnd w:id="44"/>
+      <w:bookmarkEnd w:id="50"/>
     </w:p>
     <w:p>
       <w:pPr>
@@ -4704,7 +5086,7 @@
           <w:lang w:val="en-US" w:eastAsia="zh-CN"/>
         </w:rPr>
       </w:pPr>
-      <w:bookmarkStart w:id="45" w:name="_Toc8682_WPSOffice_Level2"/>
+      <w:bookmarkStart w:id="51" w:name="_Toc17226_WPSOffice_Level2"/>
       <w:r>
         <w:rPr>
           <w:rFonts w:hint="eastAsia"/>
@@ -4712,7 +5094,7 @@
         </w:rPr>
         <w:t>查看docker信息</w:t>
       </w:r>
-      <w:bookmarkEnd w:id="45"/>
+      <w:bookmarkEnd w:id="51"/>
     </w:p>
     <w:p>
       <w:pPr>
@@ -4876,7 +5258,7 @@
           <w:lang w:val="en-US" w:eastAsia="zh-CN"/>
         </w:rPr>
       </w:pPr>
-      <w:bookmarkStart w:id="46" w:name="_Toc11439_WPSOffice_Level2"/>
+      <w:bookmarkStart w:id="52" w:name="_Toc15873_WPSOffice_Level2"/>
       <w:r>
         <w:rPr>
           <w:rFonts w:hint="eastAsia"/>
@@ -4884,7 +5266,7 @@
         </w:rPr>
         <w:t>下载镜像</w:t>
       </w:r>
-      <w:bookmarkEnd w:id="46"/>
+      <w:bookmarkEnd w:id="52"/>
     </w:p>
     <w:p>
       <w:pPr>
@@ -4895,7 +5277,7 @@
           <w:lang w:val="en-US" w:eastAsia="zh-CN"/>
         </w:rPr>
       </w:pPr>
-      <w:bookmarkStart w:id="47" w:name="_Toc10494_WPSOffice_Level2"/>
+      <w:bookmarkStart w:id="53" w:name="_Toc25048_WPSOffice_Level2"/>
       <w:r>
         <w:rPr>
           <w:rFonts w:hint="eastAsia"/>
@@ -4903,7 +5285,7 @@
         </w:rPr>
         <w:t>从Docker Hub中搜索复合条件的Image镜像</w:t>
       </w:r>
-      <w:bookmarkEnd w:id="47"/>
+      <w:bookmarkEnd w:id="53"/>
     </w:p>
     <w:p>
       <w:pPr>
@@ -4955,7 +5337,7 @@
           <w:lang w:val="en-US" w:eastAsia="zh-CN"/>
         </w:rPr>
       </w:pPr>
-      <w:bookmarkStart w:id="48" w:name="_Toc27430_WPSOffice_Level2"/>
+      <w:bookmarkStart w:id="54" w:name="_Toc4816_WPSOffice_Level2"/>
       <w:r>
         <w:rPr>
           <w:rFonts w:hint="eastAsia"/>
@@ -4963,7 +5345,7 @@
         </w:rPr>
         <w:t>方法 1：从公网 docker hub 拉取（下载）image pull：拉</w:t>
       </w:r>
-      <w:bookmarkEnd w:id="48"/>
+      <w:bookmarkEnd w:id="54"/>
     </w:p>
     <w:p>
       <w:pPr>
@@ -5290,7 +5672,7 @@
           <w:lang w:val="en-US" w:eastAsia="zh-CN"/>
         </w:rPr>
       </w:pPr>
-      <w:bookmarkStart w:id="49" w:name="_Toc6304_WPSOffice_Level2"/>
+      <w:bookmarkStart w:id="55" w:name="_Toc24862_WPSOffice_Level2"/>
       <w:r>
         <w:rPr>
           <w:rFonts w:hint="default"/>
@@ -5312,7 +5694,7 @@
         </w:rPr>
         <w:t>前下载好的 image 镜像导入 image：</w:t>
       </w:r>
-      <w:bookmarkEnd w:id="49"/>
+      <w:bookmarkEnd w:id="55"/>
     </w:p>
     <w:p>
       <w:pPr>
@@ -5403,7 +5785,7 @@
           <w:lang w:val="en-US" w:eastAsia="zh-CN"/>
         </w:rPr>
       </w:pPr>
-      <w:bookmarkStart w:id="50" w:name="_Toc10444_WPSOffice_Level2"/>
+      <w:bookmarkStart w:id="56" w:name="_Toc28289_WPSOffice_Level2"/>
       <w:r>
         <w:rPr>
           <w:rFonts w:hint="default"/>
@@ -5411,7 +5793,7 @@
         </w:rPr>
         <w:t>方法 3：直接下载其他站点的镜像</w:t>
       </w:r>
-      <w:bookmarkEnd w:id="50"/>
+      <w:bookmarkEnd w:id="56"/>
     </w:p>
     <w:p>
       <w:pPr>
@@ -5504,7 +5886,7 @@
           <w:lang w:val="en-US" w:eastAsia="zh-CN"/>
         </w:rPr>
       </w:pPr>
-      <w:bookmarkStart w:id="51" w:name="_Toc1407_WPSOffice_Level1"/>
+      <w:bookmarkStart w:id="57" w:name="_Toc2541_WPSOffice_Level1"/>
       <w:r>
         <w:rPr>
           <w:rFonts w:hint="eastAsia"/>
@@ -5512,7 +5894,7 @@
         </w:rPr>
         <w:t>docker平台基本使用方法</w:t>
       </w:r>
-      <w:bookmarkEnd w:id="51"/>
+      <w:bookmarkEnd w:id="57"/>
     </w:p>
     <w:p>
       <w:pPr>
@@ -5527,7 +5909,7 @@
           <w:lang w:val="en-US" w:eastAsia="zh-CN"/>
         </w:rPr>
       </w:pPr>
-      <w:bookmarkStart w:id="52" w:name="_Toc4397_WPSOffice_Level2"/>
+      <w:bookmarkStart w:id="58" w:name="_Toc18849_WPSOffice_Level2"/>
       <w:r>
         <w:rPr>
           <w:rFonts w:hint="eastAsia"/>
@@ -5535,7 +5917,7 @@
         </w:rPr>
         <w:t>运行一个container并加载镜像centos，运行起来这个实例后，在实例中执行/bin/bash命令</w:t>
       </w:r>
-      <w:bookmarkEnd w:id="52"/>
+      <w:bookmarkEnd w:id="58"/>
     </w:p>
     <w:p>
       <w:pPr>
@@ -5811,7 +6193,7 @@
           <w:lang w:val="en-US" w:eastAsia="zh-CN"/>
         </w:rPr>
       </w:pPr>
-      <w:bookmarkStart w:id="53" w:name="_Toc9547_WPSOffice_Level2"/>
+      <w:bookmarkStart w:id="59" w:name="_Toc10712_WPSOffice_Level2"/>
       <w:r>
         <w:rPr>
           <w:rFonts w:hint="default"/>
@@ -5833,7 +6215,7 @@
         </w:rPr>
         <w:t>断向 stdin 输出hello world 。模拟一个后台运行的服务</w:t>
       </w:r>
-      <w:bookmarkEnd w:id="53"/>
+      <w:bookmarkEnd w:id="59"/>
     </w:p>
     <w:p>
       <w:pPr>
@@ -5900,7 +6282,7 @@
           <w:lang w:val="en-US" w:eastAsia="zh-CN"/>
         </w:rPr>
       </w:pPr>
-      <w:bookmarkStart w:id="54" w:name="OLE_LINK1"/>
+      <w:bookmarkStart w:id="60" w:name="OLE_LINK1"/>
       <w:r>
         <w:rPr>
           <w:rFonts w:hint="eastAsia"/>
@@ -5909,7 +6291,7 @@
         <w:t xml:space="preserve"># docker run -d centos:latest -c </w:t>
       </w:r>
     </w:p>
-    <w:bookmarkEnd w:id="54"/>
+    <w:bookmarkEnd w:id="60"/>
     <w:p>
       <w:pPr>
         <w:ind w:firstLine="420" w:firstLineChars="0"/>
@@ -6312,7 +6694,7 @@
           <w:lang w:val="en-US" w:eastAsia="zh-CN"/>
         </w:rPr>
       </w:pPr>
-      <w:bookmarkStart w:id="55" w:name="OLE_LINK2"/>
+      <w:bookmarkStart w:id="61" w:name="OLE_LINK2"/>
       <w:r>
         <w:rPr>
           <w:rFonts w:hint="eastAsia"/>
@@ -6320,7 +6702,7 @@
         </w:rPr>
         <w:t>[root@docker ~]# docker ps</w:t>
       </w:r>
-      <w:bookmarkEnd w:id="55"/>
+      <w:bookmarkEnd w:id="61"/>
     </w:p>
     <w:p>
       <w:pPr>
@@ -6382,7 +6764,7 @@
           <w:lang w:val="en-US" w:eastAsia="zh-CN"/>
         </w:rPr>
       </w:pPr>
-      <w:bookmarkStart w:id="56" w:name="_Toc31073_WPSOffice_Level2"/>
+      <w:bookmarkStart w:id="62" w:name="_Toc541_WPSOffice_Level2"/>
       <w:r>
         <w:rPr>
           <w:rFonts w:hint="eastAsia"/>
@@ -6390,7 +6772,7 @@
         </w:rPr>
         <w:t>开启路由转发功能</w:t>
       </w:r>
-      <w:bookmarkEnd w:id="56"/>
+      <w:bookmarkEnd w:id="62"/>
     </w:p>
     <w:p>
       <w:pPr>
@@ -6521,7 +6903,7 @@
           <w:lang w:val="en-US" w:eastAsia="zh-CN"/>
         </w:rPr>
       </w:pPr>
-      <w:bookmarkStart w:id="57" w:name="_Toc9026_WPSOffice_Level2"/>
+      <w:bookmarkStart w:id="63" w:name="_Toc25988_WPSOffice_Level2"/>
       <w:r>
         <w:rPr>
           <w:rFonts w:hint="eastAsia"/>
@@ -6529,7 +6911,7 @@
         </w:rPr>
         <w:t>启动、停止、重启container容器实例</w:t>
       </w:r>
-      <w:bookmarkEnd w:id="57"/>
+      <w:bookmarkEnd w:id="63"/>
     </w:p>
     <w:p>
       <w:pPr>
@@ -6769,7 +7151,7 @@
           <w:lang w:val="en-US" w:eastAsia="zh-CN"/>
         </w:rPr>
       </w:pPr>
-      <w:bookmarkStart w:id="58" w:name="_Toc27611_WPSOffice_Level1"/>
+      <w:bookmarkStart w:id="64" w:name="_Toc2116_WPSOffice_Level1"/>
       <w:r>
         <w:rPr>
           <w:rFonts w:hint="eastAsia"/>
@@ -6777,7 +7159,7 @@
         </w:rPr>
         <w:t>docker镜像制作和发布方法</w:t>
       </w:r>
-      <w:bookmarkEnd w:id="58"/>
+      <w:bookmarkEnd w:id="64"/>
     </w:p>
     <w:p>
       <w:pPr>
@@ -6792,7 +7174,7 @@
           <w:lang w:val="en-US" w:eastAsia="zh-CN"/>
         </w:rPr>
       </w:pPr>
-      <w:bookmarkStart w:id="59" w:name="_Toc27879_WPSOffice_Level2"/>
+      <w:bookmarkStart w:id="65" w:name="_Toc12767_WPSOffice_Level2"/>
       <w:r>
         <w:rPr>
           <w:rFonts w:hint="eastAsia"/>
@@ -6800,7 +7182,7 @@
         </w:rPr>
         <w:t>Docker Image的两种制作方法</w:t>
       </w:r>
-      <w:bookmarkEnd w:id="59"/>
+      <w:bookmarkEnd w:id="65"/>
     </w:p>
     <w:p>
       <w:pPr>
@@ -6849,7 +7231,7 @@
           <w:lang w:val="en-US" w:eastAsia="zh-CN"/>
         </w:rPr>
       </w:pPr>
-      <w:bookmarkStart w:id="60" w:name="_Toc19727_WPSOffice_Level2"/>
+      <w:bookmarkStart w:id="66" w:name="_Toc30604_WPSOffice_Level2"/>
       <w:r>
         <w:rPr>
           <w:rFonts w:hint="eastAsia"/>
@@ -6857,7 +7239,7 @@
         </w:rPr>
         <w:t>docker commit制作镜像</w:t>
       </w:r>
-      <w:bookmarkEnd w:id="60"/>
+      <w:bookmarkEnd w:id="66"/>
     </w:p>
     <w:p>
       <w:pPr>
@@ -7148,7 +7530,7 @@
           <w:lang w:val="en-US" w:eastAsia="zh-CN"/>
         </w:rPr>
       </w:pPr>
-      <w:bookmarkStart w:id="61" w:name="OLE_LINK3"/>
+      <w:bookmarkStart w:id="67" w:name="OLE_LINK3"/>
       <w:r>
         <w:rPr>
           <w:rFonts w:hint="default"/>
@@ -7156,7 +7538,7 @@
         </w:rPr>
         <w:t>docker.io/centos</w:t>
       </w:r>
-      <w:bookmarkEnd w:id="61"/>
+      <w:bookmarkEnd w:id="67"/>
       <w:r>
         <w:rPr>
           <w:rFonts w:hint="default"/>
@@ -7262,7 +7644,7 @@
           <w:lang w:val="en-US" w:eastAsia="zh-CN"/>
         </w:rPr>
       </w:pPr>
-      <w:bookmarkStart w:id="62" w:name="_Toc31871_WPSOffice_Level2"/>
+      <w:bookmarkStart w:id="68" w:name="_Toc15101_WPSOffice_Level2"/>
       <w:r>
         <w:rPr>
           <w:rFonts w:hint="eastAsia"/>
@@ -7270,7 +7652,7 @@
         </w:rPr>
         <w:t>docker build</w:t>
       </w:r>
-      <w:bookmarkEnd w:id="62"/>
+      <w:bookmarkEnd w:id="68"/>
     </w:p>
     <w:p>
       <w:pPr>
@@ -7569,7 +7951,21 @@
           <w:rFonts w:hint="default"/>
           <w:lang w:val="en-US" w:eastAsia="zh-CN"/>
         </w:rPr>
-        <w:t>[root@docker docker_build]# echo "/usr.sbin/httpd -DFOREGROUND" &gt; start.sh</w:t>
+        <w:t>[root@docker docker_build]# echo "/usr</w:t>
+      </w:r>
+      <w:r>
+        <w:rPr>
+          <w:rFonts w:hint="eastAsia"/>
+          <w:lang w:val="en-US" w:eastAsia="zh-CN"/>
+        </w:rPr>
+        <w:t>/</w:t>
+      </w:r>
+      <w:r>
+        <w:rPr>
+          <w:rFonts w:hint="default"/>
+          <w:lang w:val="en-US" w:eastAsia="zh-CN"/>
+        </w:rPr>
+        <w:t>sbin/httpd -DFOREGROUND" &gt; start.sh</w:t>
       </w:r>
     </w:p>
     <w:p>
@@ -9464,6 +9860,7 @@
           <w:lang w:val="en-US" w:eastAsia="zh-CN"/>
         </w:rPr>
       </w:pPr>
+      <w:bookmarkStart w:id="69" w:name="_Toc13618_WPSOffice_Level2"/>
       <w:r>
         <w:rPr>
           <w:rFonts w:hint="eastAsia"/>
@@ -9471,14 +9868,16 @@
         </w:rPr>
         <w:t>Docker镜像的发布</w:t>
       </w:r>
-    </w:p>
-    <w:p>
-      <w:pPr>
-        <w:rPr>
-          <w:rFonts w:hint="eastAsia"/>
-          <w:lang w:val="en-US" w:eastAsia="zh-CN"/>
-        </w:rPr>
-      </w:pPr>
+      <w:bookmarkEnd w:id="69"/>
+    </w:p>
+    <w:p>
+      <w:pPr>
+        <w:rPr>
+          <w:rFonts w:hint="eastAsia"/>
+          <w:lang w:val="en-US" w:eastAsia="zh-CN"/>
+        </w:rPr>
+      </w:pPr>
+      <w:bookmarkStart w:id="70" w:name="_Toc13095_WPSOffice_Level2"/>
       <w:r>
         <w:rPr>
           <w:rFonts w:hint="eastAsia"/>
@@ -9486,14 +9885,16 @@
         </w:rPr>
         <w:t>方法1：Save Image To TarBall</w:t>
       </w:r>
-    </w:p>
-    <w:p>
-      <w:pPr>
-        <w:rPr>
-          <w:rFonts w:hint="default"/>
-          <w:lang w:val="en-US" w:eastAsia="zh-CN"/>
-        </w:rPr>
-      </w:pPr>
+      <w:bookmarkEnd w:id="70"/>
+    </w:p>
+    <w:p>
+      <w:pPr>
+        <w:rPr>
+          <w:rFonts w:hint="default"/>
+          <w:lang w:val="en-US" w:eastAsia="zh-CN"/>
+        </w:rPr>
+      </w:pPr>
+      <w:bookmarkStart w:id="71" w:name="_Toc1272_WPSOffice_Level2"/>
       <w:r>
         <w:rPr>
           <w:rFonts w:hint="eastAsia"/>
@@ -9501,6 +9902,7 @@
         </w:rPr>
         <w:t>方法2：Push Image To Docker Hub</w:t>
       </w:r>
+      <w:bookmarkEnd w:id="71"/>
     </w:p>
     <w:p>
       <w:pPr>
@@ -9556,16 +9958,16 @@
         </w:rPr>
         <w:t xml:space="preserve">[root@docker docker_build]# </w:t>
       </w:r>
-      <w:bookmarkStart w:id="63" w:name="OLE_LINK4"/>
-      <w:r>
-        <w:rPr>
-          <w:rFonts w:hint="default"/>
-          <w:lang w:val="en-US" w:eastAsia="zh-CN"/>
-        </w:rPr>
-        <w:t>docker save -o docker.io-centos-httpd-docker-image.tar docker.io/centos:httpd</w:t>
-      </w:r>
-    </w:p>
-    <w:bookmarkEnd w:id="63"/>
+      <w:bookmarkStart w:id="72" w:name="OLE_LINK4"/>
+      <w:r>
+        <w:rPr>
+          <w:rFonts w:hint="default"/>
+          <w:lang w:val="en-US" w:eastAsia="zh-CN"/>
+        </w:rPr>
+        <w:t>docker save -o docker.io-centos-httpd-docker-image.tar docker.io/centos:http</w:t>
+      </w:r>
+    </w:p>
+    <w:bookmarkEnd w:id="72"/>
     <w:p>
       <w:pPr>
         <w:pStyle w:val="17"/>
@@ -9657,6 +10059,7 @@
     <w:p>
       <w:pPr>
         <w:numPr>
+          <w:ilvl w:val="0"/>
           <w:numId w:val="0"/>
         </w:numPr>
         <w:ind w:leftChars="0"/>
@@ -9669,6 +10072,7 @@
     <w:p>
       <w:pPr>
         <w:numPr>
+          <w:ilvl w:val="0"/>
           <w:numId w:val="0"/>
         </w:numPr>
         <w:ind w:leftChars="0"/>
@@ -9677,6 +10081,7 @@
           <w:lang w:val="en-US" w:eastAsia="zh-CN"/>
         </w:rPr>
       </w:pPr>
+      <w:bookmarkStart w:id="73" w:name="_Toc14377_WPSOffice_Level2"/>
       <w:r>
         <w:rPr>
           <w:rFonts w:hint="eastAsia"/>
@@ -9684,6 +10089,7 @@
         </w:rPr>
         <w:t>方法2：Push Image To Docker Hub 发布到外网</w:t>
       </w:r>
+      <w:bookmarkEnd w:id="73"/>
     </w:p>
     <w:p>
       <w:pPr>
@@ -9829,7 +10235,6 @@
           <w:lang w:val="en-US" w:eastAsia="zh-CN"/>
         </w:rPr>
       </w:pPr>
-      <w:bookmarkStart w:id="65" w:name="_GoBack"/>
       <w:r>
         <w:rPr>
           <w:rFonts w:hint="default"/>
@@ -9838,7 +10243,6 @@
         <w:t># docker pull userabc/centos:httpd # 用户名/镜像名</w:t>
       </w:r>
     </w:p>
-    <w:bookmarkEnd w:id="65"/>
     <w:p>
       <w:pPr>
         <w:pStyle w:val="18"/>
@@ -9848,7 +10252,7 @@
           <w:lang w:val="en-US" w:eastAsia="zh-CN"/>
         </w:rPr>
       </w:pPr>
-      <w:bookmarkStart w:id="64" w:name="_Toc8587_WPSOffice_Level1"/>
+      <w:bookmarkStart w:id="74" w:name="_Toc9949_WPSOffice_Level1"/>
       <w:r>
         <w:rPr>
           <w:rFonts w:hint="eastAsia"/>
@@ -9856,7 +10260,1030 @@
         </w:rPr>
         <w:t>Container容器端口映射</w:t>
       </w:r>
-      <w:bookmarkEnd w:id="64"/>
+      <w:bookmarkEnd w:id="74"/>
+    </w:p>
+    <w:p>
+      <w:pPr>
+        <w:pStyle w:val="19"/>
+        <w:numPr>
+          <w:ilvl w:val="0"/>
+          <w:numId w:val="19"/>
+        </w:numPr>
+        <w:bidi w:val="0"/>
+        <w:rPr>
+          <w:rFonts w:hint="default"/>
+          <w:lang w:val="en-US" w:eastAsia="zh-CN"/>
+        </w:rPr>
+      </w:pPr>
+      <w:bookmarkStart w:id="75" w:name="_Toc16798_WPSOffice_Level2"/>
+      <w:r>
+        <w:rPr>
+          <w:rFonts w:hint="eastAsia"/>
+          <w:lang w:val="en-US" w:eastAsia="zh-CN"/>
+        </w:rPr>
+        <w:t>启动container</w:t>
+      </w:r>
+      <w:bookmarkEnd w:id="75"/>
+    </w:p>
+    <w:p>
+      <w:pPr>
+        <w:pStyle w:val="17"/>
+        <w:bidi w:val="0"/>
+        <w:ind w:firstLine="420" w:firstLineChars="0"/>
+        <w:rPr>
+          <w:rFonts w:hint="default"/>
+          <w:lang w:val="en-US" w:eastAsia="zh-CN"/>
+        </w:rPr>
+      </w:pPr>
+      <w:r>
+        <w:rPr>
+          <w:rFonts w:hint="default"/>
+          <w:lang w:val="en-US" w:eastAsia="zh-CN"/>
+        </w:rPr>
+        <w:t>[root@docker</w:t>
+      </w:r>
+      <w:r>
+        <w:rPr>
+          <w:rFonts w:hint="eastAsia"/>
+          <w:lang w:val="en-US" w:eastAsia="zh-CN"/>
+        </w:rPr>
+        <w:t xml:space="preserve"> ~</w:t>
+      </w:r>
+      <w:r>
+        <w:rPr>
+          <w:rFonts w:hint="default"/>
+          <w:lang w:val="en-US" w:eastAsia="zh-CN"/>
+        </w:rPr>
+        <w:t>]# docker run -d -p 80:80 docker.io/centos:http /bin/bash -c /usr/local/bin/start.sh</w:t>
+      </w:r>
+    </w:p>
+    <w:p>
+      <w:pPr>
+        <w:pStyle w:val="19"/>
+        <w:bidi w:val="0"/>
+        <w:rPr>
+          <w:rFonts w:hint="default"/>
+          <w:lang w:val="en-US" w:eastAsia="zh-CN"/>
+        </w:rPr>
+      </w:pPr>
+      <w:bookmarkStart w:id="76" w:name="_Toc9557_WPSOffice_Level2"/>
+      <w:r>
+        <w:rPr>
+          <w:rFonts w:hint="eastAsia"/>
+          <w:lang w:val="en-US" w:eastAsia="zh-CN"/>
+        </w:rPr>
+        <w:t>访问正在运行的container容器实例</w:t>
+      </w:r>
+      <w:bookmarkEnd w:id="76"/>
+    </w:p>
+    <w:p>
+      <w:pPr>
+        <w:rPr>
+          <w:rFonts w:hint="eastAsia"/>
+          <w:lang w:val="en-US" w:eastAsia="zh-CN"/>
+        </w:rPr>
+      </w:pPr>
+      <w:r>
+        <w:rPr>
+          <w:rFonts w:hint="eastAsia"/>
+          <w:lang w:val="en-US" w:eastAsia="zh-CN"/>
+        </w:rPr>
+        <w:t>docker exec -it &lt;container ID | name&gt; /bin/bash</w:t>
+      </w:r>
+    </w:p>
+    <w:p>
+      <w:pPr>
+        <w:rPr>
+          <w:rFonts w:hint="eastAsia"/>
+          <w:lang w:val="en-US" w:eastAsia="zh-CN"/>
+        </w:rPr>
+      </w:pPr>
+      <w:r>
+        <w:rPr>
+          <w:rFonts w:hint="eastAsia"/>
+          <w:lang w:val="en-US" w:eastAsia="zh-CN"/>
+        </w:rPr>
+        <w:br w:type="page"/>
+      </w:r>
+    </w:p>
+    <w:p>
+      <w:pPr>
+        <w:pStyle w:val="16"/>
+        <w:bidi w:val="0"/>
+        <w:rPr>
+          <w:rFonts w:hint="eastAsia"/>
+          <w:lang w:val="en-US" w:eastAsia="zh-CN"/>
+        </w:rPr>
+      </w:pPr>
+    </w:p>
+    <w:p>
+      <w:pPr>
+        <w:pStyle w:val="16"/>
+        <w:bidi w:val="0"/>
+        <w:rPr>
+          <w:rFonts w:hint="eastAsia"/>
+          <w:lang w:val="en-US" w:eastAsia="zh-CN"/>
+        </w:rPr>
+      </w:pPr>
+      <w:r>
+        <w:rPr>
+          <w:rFonts w:hint="eastAsia"/>
+          <w:lang w:val="en-US" w:eastAsia="zh-CN"/>
+        </w:rPr>
+        <w:t>Part2 docker容器命名和资源配额控制</w:t>
+      </w:r>
+    </w:p>
+    <w:p>
+      <w:pPr>
+        <w:rPr>
+          <w:rFonts w:hint="eastAsia"/>
+          <w:lang w:val="en-US" w:eastAsia="zh-CN"/>
+        </w:rPr>
+      </w:pPr>
+      <w:r>
+        <w:rPr>
+          <w:rFonts w:hint="eastAsia"/>
+          <w:lang w:val="en-US" w:eastAsia="zh-CN"/>
+        </w:rPr>
+        <w:t>前期准备：</w:t>
+      </w:r>
+    </w:p>
+    <w:p>
+      <w:pPr>
+        <w:rPr>
+          <w:rFonts w:hint="eastAsia"/>
+          <w:lang w:val="en-US" w:eastAsia="zh-CN"/>
+        </w:rPr>
+      </w:pPr>
+      <w:r>
+        <w:rPr>
+          <w:rFonts w:hint="eastAsia"/>
+          <w:lang w:val="en-US" w:eastAsia="zh-CN"/>
+        </w:rPr>
+        <w:t>· 还原快照到已安装好的docker的状态</w:t>
+      </w:r>
+    </w:p>
+    <w:p>
+      <w:pPr>
+        <w:rPr>
+          <w:rFonts w:hint="eastAsia"/>
+          <w:lang w:val="en-US" w:eastAsia="zh-CN"/>
+        </w:rPr>
+      </w:pPr>
+      <w:r>
+        <w:rPr>
+          <w:rFonts w:hint="eastAsia"/>
+          <w:lang w:val="en-US" w:eastAsia="zh-CN"/>
+        </w:rPr>
+        <w:t># systemctl start docker</w:t>
+      </w:r>
+    </w:p>
+    <w:p>
+      <w:pPr>
+        <w:rPr>
+          <w:rFonts w:hint="default"/>
+          <w:lang w:val="en-US" w:eastAsia="zh-CN"/>
+        </w:rPr>
+      </w:pPr>
+      <w:r>
+        <w:rPr>
+          <w:rFonts w:hint="eastAsia"/>
+          <w:lang w:val="en-US" w:eastAsia="zh-CN"/>
+        </w:rPr>
+        <w:t># docker images</w:t>
+      </w:r>
+    </w:p>
+    <w:p>
+      <w:pPr>
+        <w:rPr>
+          <w:rFonts w:hint="eastAsia"/>
+          <w:lang w:val="en-US" w:eastAsia="zh-CN"/>
+        </w:rPr>
+      </w:pPr>
+    </w:p>
+    <w:p>
+      <w:pPr>
+        <w:pStyle w:val="18"/>
+        <w:numPr>
+          <w:numId w:val="20"/>
+        </w:numPr>
+        <w:bidi w:val="0"/>
+        <w:rPr>
+          <w:rFonts w:hint="eastAsia"/>
+          <w:lang w:val="en-US" w:eastAsia="zh-CN"/>
+        </w:rPr>
+      </w:pPr>
+      <w:r>
+        <w:rPr>
+          <w:rFonts w:hint="eastAsia"/>
+          <w:lang w:val="en-US" w:eastAsia="zh-CN"/>
+        </w:rPr>
+        <w:t>docker容器命名和重命名</w:t>
+      </w:r>
+    </w:p>
+    <w:p>
+      <w:pPr>
+        <w:pStyle w:val="19"/>
+        <w:numPr>
+          <w:numId w:val="21"/>
+        </w:numPr>
+        <w:bidi w:val="0"/>
+        <w:rPr>
+          <w:rFonts w:hint="eastAsia"/>
+          <w:lang w:val="en-US" w:eastAsia="zh-CN"/>
+        </w:rPr>
+      </w:pPr>
+      <w:r>
+        <w:rPr>
+          <w:rFonts w:hint="eastAsia"/>
+          <w:lang w:val="en-US" w:eastAsia="zh-CN"/>
+        </w:rPr>
+        <w:t>查看容器的名字：</w:t>
+      </w:r>
+    </w:p>
+    <w:p>
+      <w:pPr>
+        <w:ind w:firstLine="420" w:firstLineChars="0"/>
+        <w:rPr>
+          <w:rFonts w:hint="eastAsia"/>
+          <w:lang w:val="en-US" w:eastAsia="zh-CN"/>
+        </w:rPr>
+      </w:pPr>
+      <w:r>
+        <w:rPr>
+          <w:rFonts w:hint="eastAsia"/>
+          <w:lang w:val="en-US" w:eastAsia="zh-CN"/>
+        </w:rPr>
+        <w:t># docker ps -a</w:t>
+      </w:r>
+    </w:p>
+    <w:p>
+      <w:pPr>
+        <w:pStyle w:val="19"/>
+        <w:bidi w:val="0"/>
+        <w:rPr>
+          <w:rFonts w:hint="eastAsia"/>
+          <w:lang w:val="en-US" w:eastAsia="zh-CN"/>
+        </w:rPr>
+      </w:pPr>
+      <w:r>
+        <w:rPr>
+          <w:rFonts w:hint="eastAsia"/>
+          <w:lang w:val="en-US" w:eastAsia="zh-CN"/>
+        </w:rPr>
+        <w:t>命名和重命名</w:t>
+      </w:r>
+    </w:p>
+    <w:p>
+      <w:pPr>
+        <w:numPr>
+          <w:ilvl w:val="0"/>
+          <w:numId w:val="22"/>
+        </w:numPr>
+        <w:ind w:firstLine="420" w:firstLineChars="0"/>
+        <w:rPr>
+          <w:rFonts w:hint="default"/>
+          <w:lang w:val="en-US" w:eastAsia="zh-CN"/>
+        </w:rPr>
+      </w:pPr>
+      <w:r>
+        <w:rPr>
+          <w:rFonts w:hint="eastAsia"/>
+          <w:lang w:val="en-US" w:eastAsia="zh-CN"/>
+        </w:rPr>
+        <w:t>容器命名语法</w:t>
+      </w:r>
+    </w:p>
+    <w:p>
+      <w:pPr>
+        <w:numPr>
+          <w:numId w:val="0"/>
+        </w:numPr>
+        <w:ind w:firstLine="420" w:firstLineChars="0"/>
+        <w:rPr>
+          <w:rFonts w:hint="default"/>
+          <w:lang w:val="en-US" w:eastAsia="zh-CN"/>
+        </w:rPr>
+      </w:pPr>
+      <w:r>
+        <w:rPr>
+          <w:rFonts w:hint="eastAsia"/>
+          <w:lang w:val="en-US" w:eastAsia="zh-CN"/>
+        </w:rPr>
+        <w:t>docker run -d --name 容器实例名 容器镜像名 要执行的命令</w:t>
+      </w:r>
+    </w:p>
+    <w:p>
+      <w:pPr>
+        <w:numPr>
+          <w:ilvl w:val="0"/>
+          <w:numId w:val="22"/>
+        </w:numPr>
+        <w:ind w:firstLine="420" w:firstLineChars="0"/>
+        <w:rPr>
+          <w:rFonts w:hint="default"/>
+          <w:lang w:val="en-US" w:eastAsia="zh-CN"/>
+        </w:rPr>
+      </w:pPr>
+      <w:r>
+        <w:rPr>
+          <w:rFonts w:hint="eastAsia"/>
+          <w:lang w:val="en-US" w:eastAsia="zh-CN"/>
+        </w:rPr>
+        <w:t>容器重命名语法</w:t>
+      </w:r>
+    </w:p>
+    <w:p>
+      <w:pPr>
+        <w:ind w:firstLine="420" w:firstLineChars="0"/>
+        <w:rPr>
+          <w:rFonts w:hint="eastAsia"/>
+          <w:lang w:val="en-US" w:eastAsia="zh-CN"/>
+        </w:rPr>
+      </w:pPr>
+      <w:r>
+        <w:rPr>
+          <w:rFonts w:hint="eastAsia"/>
+          <w:lang w:val="en-US" w:eastAsia="zh-CN"/>
+        </w:rPr>
+        <w:t>docker rename 旧容器名 新容器名</w:t>
+      </w:r>
+    </w:p>
+    <w:p>
+      <w:pPr>
+        <w:numPr>
+          <w:ilvl w:val="0"/>
+          <w:numId w:val="22"/>
+        </w:numPr>
+        <w:ind w:left="0" w:leftChars="0" w:firstLine="420" w:firstLineChars="0"/>
+        <w:rPr>
+          <w:rFonts w:hint="default"/>
+          <w:lang w:val="en-US" w:eastAsia="zh-CN"/>
+        </w:rPr>
+      </w:pPr>
+      <w:r>
+        <w:rPr>
+          <w:rFonts w:hint="eastAsia"/>
+          <w:lang w:val="en-US" w:eastAsia="zh-CN"/>
+        </w:rPr>
+        <w:t>运行一个名字为docker1的容器</w:t>
+      </w:r>
+    </w:p>
+    <w:p>
+      <w:pPr>
+        <w:pStyle w:val="17"/>
+        <w:bidi w:val="0"/>
+        <w:ind w:firstLine="420" w:firstLineChars="0"/>
+        <w:rPr>
+          <w:rFonts w:hint="eastAsia"/>
+          <w:lang w:val="en-US" w:eastAsia="zh-CN"/>
+        </w:rPr>
+      </w:pPr>
+      <w:r>
+        <w:rPr>
+          <w:rFonts w:hint="eastAsia"/>
+          <w:lang w:val="en-US" w:eastAsia="zh-CN"/>
+        </w:rPr>
+        <w:t># docker run -d docker0 docker.io/centos:latest /bin/bash</w:t>
+      </w:r>
+    </w:p>
+    <w:p>
+      <w:pPr>
+        <w:pStyle w:val="23"/>
+        <w:bidi w:val="0"/>
+        <w:ind w:firstLine="420" w:firstLineChars="0"/>
+        <w:rPr>
+          <w:rFonts w:hint="default"/>
+          <w:lang w:val="en-US" w:eastAsia="zh-CN"/>
+        </w:rPr>
+      </w:pPr>
+      <w:r>
+        <w:rPr>
+          <w:rFonts w:hint="eastAsia"/>
+          <w:lang w:val="en-US" w:eastAsia="zh-CN"/>
+        </w:rPr>
+        <w:t>//此docker不会挂在后台，在后台执行/bin/bash后直接退出</w:t>
+      </w:r>
+    </w:p>
+    <w:p>
+      <w:pPr>
+        <w:pStyle w:val="17"/>
+        <w:bidi w:val="0"/>
+        <w:ind w:firstLine="420" w:firstLineChars="0"/>
+        <w:rPr>
+          <w:rFonts w:hint="eastAsia"/>
+          <w:lang w:val="en-US" w:eastAsia="zh-CN"/>
+        </w:rPr>
+      </w:pPr>
+      <w:r>
+        <w:rPr>
+          <w:rFonts w:hint="eastAsia"/>
+          <w:lang w:val="en-US" w:eastAsia="zh-CN"/>
+        </w:rPr>
+        <w:t>[root@docker ~]# docker run -itd --name docker1 docker.io/centos:latest /bin/bash</w:t>
+      </w:r>
+    </w:p>
+    <w:p>
+      <w:pPr>
+        <w:pStyle w:val="23"/>
+        <w:bidi w:val="0"/>
+        <w:ind w:firstLine="420" w:firstLineChars="0"/>
+        <w:rPr>
+          <w:rFonts w:hint="default"/>
+          <w:lang w:val="en-US" w:eastAsia="zh-CN"/>
+        </w:rPr>
+      </w:pPr>
+      <w:r>
+        <w:rPr>
+          <w:rFonts w:hint="eastAsia"/>
+          <w:lang w:val="en-US" w:eastAsia="zh-CN"/>
+        </w:rPr>
+        <w:t>//相当于在后台创建一个虚拟终端，容器会一直挂在后台</w:t>
+      </w:r>
+    </w:p>
+    <w:p>
+      <w:pPr>
+        <w:pStyle w:val="17"/>
+        <w:bidi w:val="0"/>
+        <w:ind w:firstLine="420" w:firstLineChars="0"/>
+        <w:rPr>
+          <w:rFonts w:hint="default"/>
+          <w:lang w:val="en-US" w:eastAsia="zh-CN"/>
+        </w:rPr>
+      </w:pPr>
+      <w:r>
+        <w:rPr>
+          <w:rFonts w:hint="default"/>
+          <w:lang w:val="en-US" w:eastAsia="zh-CN"/>
+        </w:rPr>
+        <w:t>[root@docker ~]# docker ps</w:t>
+      </w:r>
+    </w:p>
+    <w:p>
+      <w:pPr>
+        <w:pStyle w:val="17"/>
+        <w:bidi w:val="0"/>
+        <w:ind w:firstLine="420" w:firstLineChars="0"/>
+        <w:rPr>
+          <w:rFonts w:hint="default"/>
+          <w:lang w:val="en-US" w:eastAsia="zh-CN"/>
+        </w:rPr>
+      </w:pPr>
+      <w:r>
+        <w:rPr>
+          <w:rFonts w:hint="default"/>
+          <w:lang w:val="en-US" w:eastAsia="zh-CN"/>
+        </w:rPr>
+        <w:t>CONTAINER ID        IMAGE                     COMMAND             CREATED             STATUS              PORTS               NAMES</w:t>
+      </w:r>
+    </w:p>
+    <w:p>
+      <w:pPr>
+        <w:pStyle w:val="17"/>
+        <w:bidi w:val="0"/>
+        <w:ind w:firstLine="420" w:firstLineChars="0"/>
+        <w:rPr>
+          <w:rFonts w:hint="default"/>
+          <w:lang w:val="en-US" w:eastAsia="zh-CN"/>
+        </w:rPr>
+      </w:pPr>
+      <w:r>
+        <w:rPr>
+          <w:rFonts w:hint="default"/>
+          <w:lang w:val="en-US" w:eastAsia="zh-CN"/>
+        </w:rPr>
+        <w:t>ce61b37bb58b        docker.io/centos:latest   "/bin/bash"         4 minutes ago       Up 4 minutes                            docker1</w:t>
+      </w:r>
+    </w:p>
+    <w:p>
+      <w:pPr>
+        <w:numPr>
+          <w:ilvl w:val="0"/>
+          <w:numId w:val="22"/>
+        </w:numPr>
+        <w:ind w:left="0" w:leftChars="0" w:firstLine="420" w:firstLineChars="0"/>
+        <w:rPr>
+          <w:rFonts w:hint="default"/>
+          <w:lang w:val="en-US" w:eastAsia="zh-CN"/>
+        </w:rPr>
+      </w:pPr>
+      <w:r>
+        <w:rPr>
+          <w:rFonts w:hint="eastAsia"/>
+          <w:lang w:val="en-US" w:eastAsia="zh-CN"/>
+        </w:rPr>
+        <w:t>将docker1容器重命名</w:t>
+      </w:r>
+    </w:p>
+    <w:p>
+      <w:pPr>
+        <w:pStyle w:val="17"/>
+        <w:bidi w:val="0"/>
+        <w:ind w:firstLine="420" w:firstLineChars="0"/>
+        <w:rPr>
+          <w:rFonts w:hint="default"/>
+          <w:lang w:val="en-US" w:eastAsia="zh-CN"/>
+        </w:rPr>
+      </w:pPr>
+      <w:r>
+        <w:rPr>
+          <w:rFonts w:hint="default"/>
+          <w:lang w:val="en-US" w:eastAsia="zh-CN"/>
+        </w:rPr>
+        <w:t>[root@docker ~]# docker rename docker1 docker2</w:t>
+      </w:r>
+    </w:p>
+    <w:p>
+      <w:pPr>
+        <w:pStyle w:val="17"/>
+        <w:bidi w:val="0"/>
+        <w:ind w:firstLine="420" w:firstLineChars="0"/>
+        <w:rPr>
+          <w:rFonts w:hint="default"/>
+          <w:lang w:val="en-US" w:eastAsia="zh-CN"/>
+        </w:rPr>
+      </w:pPr>
+      <w:r>
+        <w:rPr>
+          <w:rFonts w:hint="default"/>
+          <w:lang w:val="en-US" w:eastAsia="zh-CN"/>
+        </w:rPr>
+        <w:t>[root@docker ~]# docker rename docker{2,1}</w:t>
+      </w:r>
+    </w:p>
+    <w:p>
+      <w:pPr>
+        <w:numPr>
+          <w:numId w:val="0"/>
+        </w:numPr>
+        <w:ind w:left="420" w:leftChars="0"/>
+        <w:rPr>
+          <w:rFonts w:hint="default"/>
+          <w:lang w:val="en-US" w:eastAsia="zh-CN"/>
+        </w:rPr>
+      </w:pPr>
+    </w:p>
+    <w:p>
+      <w:pPr>
+        <w:pStyle w:val="18"/>
+        <w:numPr>
+          <w:numId w:val="20"/>
+        </w:numPr>
+        <w:bidi w:val="0"/>
+        <w:rPr>
+          <w:rFonts w:hint="eastAsia"/>
+          <w:lang w:val="en-US" w:eastAsia="zh-CN"/>
+        </w:rPr>
+      </w:pPr>
+      <w:r>
+        <w:rPr>
+          <w:rFonts w:hint="eastAsia"/>
+          <w:lang w:val="en-US" w:eastAsia="zh-CN"/>
+        </w:rPr>
+        <w:t>创建docker容器实例时指定主机名</w:t>
+      </w:r>
+    </w:p>
+    <w:p>
+      <w:pPr>
+        <w:pStyle w:val="19"/>
+        <w:numPr>
+          <w:numId w:val="23"/>
+        </w:numPr>
+        <w:bidi w:val="0"/>
+        <w:rPr>
+          <w:rFonts w:hint="default"/>
+          <w:lang w:val="en-US" w:eastAsia="zh-CN"/>
+        </w:rPr>
+      </w:pPr>
+      <w:r>
+        <w:rPr>
+          <w:rFonts w:hint="eastAsia"/>
+          <w:lang w:val="en-US" w:eastAsia="zh-CN"/>
+        </w:rPr>
+        <w:t>语法：</w:t>
+      </w:r>
+    </w:p>
+    <w:p>
+      <w:pPr>
+        <w:rPr>
+          <w:rFonts w:hint="eastAsia"/>
+          <w:lang w:val="en-US" w:eastAsia="zh-CN"/>
+        </w:rPr>
+      </w:pPr>
+      <w:r>
+        <w:rPr>
+          <w:rFonts w:hint="eastAsia"/>
+          <w:lang w:val="en-US" w:eastAsia="zh-CN"/>
+        </w:rPr>
+        <w:t>docker run -it --name 容器名 -h 指定主机名 镜像 /bin/bash</w:t>
+      </w:r>
+    </w:p>
+    <w:p>
+      <w:pPr>
+        <w:pStyle w:val="17"/>
+        <w:bidi w:val="0"/>
+        <w:rPr>
+          <w:rFonts w:hint="default"/>
+          <w:lang w:val="en-US" w:eastAsia="zh-CN"/>
+        </w:rPr>
+      </w:pPr>
+      <w:r>
+        <w:rPr>
+          <w:rFonts w:hint="default"/>
+          <w:lang w:val="en-US" w:eastAsia="zh-CN"/>
+        </w:rPr>
+        <w:t>[root@docker ~]# docker run -it --name docker2 -h docker2 docker.io/centos:latest /bin/bash</w:t>
+      </w:r>
+    </w:p>
+    <w:p>
+      <w:pPr>
+        <w:pStyle w:val="17"/>
+        <w:bidi w:val="0"/>
+        <w:rPr>
+          <w:rFonts w:hint="default"/>
+          <w:lang w:val="en-US" w:eastAsia="zh-CN"/>
+        </w:rPr>
+      </w:pPr>
+      <w:r>
+        <w:rPr>
+          <w:rFonts w:hint="default"/>
+          <w:lang w:val="en-US" w:eastAsia="zh-CN"/>
+        </w:rPr>
+        <w:t>[root@docker2 /]# hostname</w:t>
+      </w:r>
+    </w:p>
+    <w:p>
+      <w:pPr>
+        <w:pStyle w:val="17"/>
+        <w:bidi w:val="0"/>
+        <w:rPr>
+          <w:rFonts w:hint="default"/>
+          <w:lang w:val="en-US" w:eastAsia="zh-CN"/>
+        </w:rPr>
+      </w:pPr>
+      <w:r>
+        <w:rPr>
+          <w:rFonts w:hint="default"/>
+          <w:lang w:val="en-US" w:eastAsia="zh-CN"/>
+        </w:rPr>
+        <w:t>docker2</w:t>
+      </w:r>
+    </w:p>
+    <w:p>
+      <w:pPr>
+        <w:rPr>
+          <w:rFonts w:hint="default"/>
+          <w:lang w:val="en-US" w:eastAsia="zh-CN"/>
+        </w:rPr>
+      </w:pPr>
+    </w:p>
+    <w:p>
+      <w:pPr>
+        <w:pStyle w:val="18"/>
+        <w:numPr>
+          <w:numId w:val="20"/>
+        </w:numPr>
+        <w:bidi w:val="0"/>
+        <w:rPr>
+          <w:rFonts w:hint="eastAsia"/>
+          <w:lang w:val="en-US" w:eastAsia="zh-CN"/>
+        </w:rPr>
+      </w:pPr>
+      <w:r>
+        <w:rPr>
+          <w:rFonts w:hint="eastAsia"/>
+          <w:lang w:val="en-US" w:eastAsia="zh-CN"/>
+        </w:rPr>
+        <w:t>docker容器资源配额控制——cpu</w:t>
+      </w:r>
+    </w:p>
+    <w:p>
+      <w:pPr>
+        <w:pStyle w:val="19"/>
+        <w:numPr>
+          <w:numId w:val="24"/>
+        </w:numPr>
+        <w:bidi w:val="0"/>
+        <w:rPr>
+          <w:rFonts w:hint="eastAsia"/>
+          <w:lang w:val="en-US" w:eastAsia="zh-CN"/>
+        </w:rPr>
+      </w:pPr>
+      <w:r>
+        <w:rPr>
+          <w:rFonts w:hint="eastAsia"/>
+          <w:lang w:val="en-US" w:eastAsia="zh-CN"/>
+        </w:rPr>
+        <w:t>docker容器资源配额控制</w:t>
+      </w:r>
+    </w:p>
+    <w:p>
+      <w:pPr>
+        <w:numPr>
+          <w:ilvl w:val="0"/>
+          <w:numId w:val="25"/>
+        </w:numPr>
+        <w:rPr>
+          <w:rFonts w:hint="eastAsia"/>
+          <w:lang w:val="en-US" w:eastAsia="zh-CN"/>
+        </w:rPr>
+      </w:pPr>
+      <w:r>
+        <w:rPr>
+          <w:rFonts w:hint="eastAsia"/>
+          <w:lang w:val="en-US" w:eastAsia="zh-CN"/>
+        </w:rPr>
+        <w:t>启动docker容器时，指定CPU，内存，硬盘性能等的硬件资源使用份额</w:t>
+      </w:r>
+    </w:p>
+    <w:p>
+      <w:pPr>
+        <w:pStyle w:val="23"/>
+        <w:bidi w:val="0"/>
+        <w:ind w:firstLine="420" w:firstLineChars="0"/>
+        <w:rPr>
+          <w:rFonts w:hint="default"/>
+          <w:lang w:val="en-US" w:eastAsia="zh-CN"/>
+        </w:rPr>
+      </w:pPr>
+      <w:r>
+        <w:rPr>
+          <w:rFonts w:hint="eastAsia"/>
+          <w:lang w:val="en-US" w:eastAsia="zh-CN"/>
+        </w:rPr>
+        <w:t>· Docker通过cgroup来控制容器使用的资源配额，包括CPU、内存、硬盘三大方面，基本覆盖了常见的资源配额和使用量控制</w:t>
+      </w:r>
+    </w:p>
+    <w:p>
+      <w:pPr>
+        <w:ind w:firstLine="420" w:firstLineChars="0"/>
+        <w:rPr>
+          <w:rFonts w:hint="eastAsia"/>
+          <w:lang w:val="en-US" w:eastAsia="zh-CN"/>
+        </w:rPr>
+      </w:pPr>
+      <w:r>
+        <w:rPr>
+          <w:rFonts w:hint="eastAsia"/>
+          <w:lang w:val="en-US" w:eastAsia="zh-CN"/>
+        </w:rPr>
+        <w:t>· cgroup概述：</w:t>
+      </w:r>
+    </w:p>
+    <w:p>
+      <w:pPr>
+        <w:ind w:firstLine="420" w:firstLineChars="0"/>
+        <w:rPr>
+          <w:rFonts w:hint="eastAsia"/>
+          <w:lang w:val="en-US" w:eastAsia="zh-CN"/>
+        </w:rPr>
+      </w:pPr>
+      <w:r>
+        <w:rPr>
+          <w:rFonts w:hint="eastAsia"/>
+          <w:lang w:val="en-US" w:eastAsia="zh-CN"/>
+        </w:rPr>
+        <w:t>· cgroup是Control Groups的缩写，是Linux内核提供的一种可以限制、记录、隔离进程组所使用的物理资源(如cpu、memory、磁盘IO等)的机制，被LXC、docker等多个项目用于实现进程资源的控制。cgroup将任意进程进行分组化管理的Linux内核功能。cgroup本身是提供将进程进行分组化管理的功能和接口的基础结构，IO或内存的分配控制等具体的资源管理功能是通过这个功能来实现的。</w:t>
+      </w:r>
+    </w:p>
+    <w:p>
+      <w:pPr>
+        <w:numPr>
+          <w:ilvl w:val="0"/>
+          <w:numId w:val="25"/>
+        </w:numPr>
+        <w:ind w:left="0" w:leftChars="0" w:firstLine="0" w:firstLineChars="0"/>
+        <w:rPr>
+          <w:rFonts w:hint="eastAsia"/>
+          <w:lang w:val="en-US" w:eastAsia="zh-CN"/>
+        </w:rPr>
+      </w:pPr>
+      <w:r>
+        <w:rPr>
+          <w:rFonts w:hint="eastAsia"/>
+          <w:lang w:val="en-US" w:eastAsia="zh-CN"/>
+        </w:rPr>
+        <w:t>为什么要进行硬件配额</w:t>
+      </w:r>
+    </w:p>
+    <w:p>
+      <w:pPr>
+        <w:bidi w:val="0"/>
+        <w:rPr>
+          <w:rFonts w:hint="eastAsia"/>
+          <w:lang w:val="en-US" w:eastAsia="zh-CN"/>
+        </w:rPr>
+      </w:pPr>
+      <w:r>
+        <w:rPr>
+          <w:rFonts w:hint="eastAsia"/>
+          <w:lang w:val="en-US" w:eastAsia="zh-CN"/>
+        </w:rPr>
+        <w:t>· 当多个容器运行时，防止某容器把所有的硬件都占用了(比如一台被黑的容器)</w:t>
+      </w:r>
+    </w:p>
+    <w:p>
+      <w:pPr>
+        <w:rPr>
+          <w:rFonts w:hint="default"/>
+          <w:lang w:val="en-US" w:eastAsia="zh-CN"/>
+        </w:rPr>
+      </w:pPr>
+      <w:r>
+        <w:rPr>
+          <w:rFonts w:hint="eastAsia"/>
+          <w:lang w:val="en-US" w:eastAsia="zh-CN"/>
+        </w:rPr>
+        <w:t xml:space="preserve">· </w:t>
+      </w:r>
+      <w:r>
+        <w:rPr>
+          <w:rFonts w:hint="default"/>
+          <w:lang w:val="en-US" w:eastAsia="zh-CN"/>
+        </w:rPr>
+        <w:t>例 1：给容器实例分配 512 权重的 cpu 使用份额</w:t>
+      </w:r>
+    </w:p>
+    <w:p>
+      <w:pPr>
+        <w:ind w:firstLine="420" w:firstLineChars="0"/>
+        <w:rPr>
+          <w:rFonts w:hint="default"/>
+          <w:lang w:val="en-US" w:eastAsia="zh-CN"/>
+        </w:rPr>
+      </w:pPr>
+      <w:r>
+        <w:rPr>
+          <w:rFonts w:hint="default"/>
+          <w:lang w:val="en-US" w:eastAsia="zh-CN"/>
+        </w:rPr>
+        <w:t>[root@xuegod63 ~]# docker run --help | grep cpu-shares</w:t>
+      </w:r>
+    </w:p>
+    <w:p>
+      <w:pPr>
+        <w:ind w:firstLine="420" w:firstLineChars="0"/>
+        <w:rPr>
+          <w:rFonts w:hint="default"/>
+          <w:lang w:val="en-US" w:eastAsia="zh-CN"/>
+        </w:rPr>
+      </w:pPr>
+      <w:r>
+        <w:rPr>
+          <w:rFonts w:hint="default"/>
+          <w:lang w:val="en-US" w:eastAsia="zh-CN"/>
+        </w:rPr>
+        <w:t xml:space="preserve"> -c, --cpu-shares int CPU shares (relative weight)</w:t>
+      </w:r>
+    </w:p>
+    <w:p>
+      <w:pPr>
+        <w:pStyle w:val="23"/>
+        <w:bidi w:val="0"/>
+        <w:rPr>
+          <w:rFonts w:hint="default"/>
+          <w:lang w:val="en-US" w:eastAsia="zh-CN"/>
+        </w:rPr>
+      </w:pPr>
+      <w:r>
+        <w:rPr>
+          <w:rFonts w:hint="eastAsia"/>
+          <w:lang w:val="en-US" w:eastAsia="zh-CN"/>
+        </w:rPr>
+        <w:t xml:space="preserve">* </w:t>
+      </w:r>
+      <w:r>
+        <w:rPr>
+          <w:rFonts w:hint="default"/>
+          <w:lang w:val="en-US" w:eastAsia="zh-CN"/>
+        </w:rPr>
+        <w:t>cpu 配额参数</w:t>
+      </w:r>
+      <w:r>
+        <w:rPr>
+          <w:rFonts w:hint="eastAsia"/>
+          <w:lang w:val="en-US" w:eastAsia="zh-CN"/>
+        </w:rPr>
+        <w:t>：</w:t>
+      </w:r>
+    </w:p>
+    <w:p>
+      <w:pPr>
+        <w:ind w:left="420" w:leftChars="0" w:firstLine="420" w:firstLineChars="0"/>
+        <w:rPr>
+          <w:rFonts w:hint="default"/>
+          <w:lang w:val="en-US" w:eastAsia="zh-CN"/>
+        </w:rPr>
+      </w:pPr>
+      <w:r>
+        <w:rPr>
+          <w:rFonts w:hint="default"/>
+          <w:lang w:val="en-US" w:eastAsia="zh-CN"/>
+        </w:rPr>
+        <w:t>-c, --cpu-shares int CPU shares (relative weight) 在创建容器时挃定容器所使用的 CPU 份额值。</w:t>
+      </w:r>
+    </w:p>
+    <w:p>
+      <w:pPr>
+        <w:ind w:left="420" w:leftChars="0" w:firstLine="420" w:firstLineChars="0"/>
+        <w:rPr>
+          <w:rFonts w:hint="default"/>
+          <w:lang w:val="en-US" w:eastAsia="zh-CN"/>
+        </w:rPr>
+      </w:pPr>
+      <w:r>
+        <w:rPr>
+          <w:rFonts w:hint="default"/>
+          <w:lang w:val="en-US" w:eastAsia="zh-CN"/>
+        </w:rPr>
+        <w:t>cpu-shares 的值丌能保证可以获得 1 个 vcpu 戒者多少 GHz 的 CPU 资源，仅仅只是一个弹性的加权值。</w:t>
+      </w:r>
+      <w:bookmarkStart w:id="77" w:name="_GoBack"/>
+      <w:bookmarkEnd w:id="77"/>
+    </w:p>
+    <w:p>
+      <w:pPr>
+        <w:pStyle w:val="23"/>
+        <w:bidi w:val="0"/>
+        <w:rPr>
+          <w:rFonts w:hint="default"/>
+          <w:lang w:val="en-US" w:eastAsia="zh-CN"/>
+        </w:rPr>
+      </w:pPr>
+      <w:r>
+        <w:rPr>
+          <w:rFonts w:hint="eastAsia"/>
+          <w:lang w:val="en-US" w:eastAsia="zh-CN"/>
+        </w:rPr>
+        <w:t xml:space="preserve">* </w:t>
+      </w:r>
+      <w:r>
+        <w:rPr>
+          <w:rFonts w:hint="default"/>
+          <w:lang w:val="en-US" w:eastAsia="zh-CN"/>
+        </w:rPr>
+        <w:t>默认情况下，每个 docker 容器的 cpu 份额都是 1024。单独一个容器的份额是没有意义的，只有在同时运行多个容器时，容器的 cpu 加权的效果才能体现出来。</w:t>
+      </w:r>
+    </w:p>
+    <w:p>
+      <w:pPr>
+        <w:pStyle w:val="18"/>
+        <w:numPr>
+          <w:numId w:val="20"/>
+        </w:numPr>
+        <w:bidi w:val="0"/>
+        <w:rPr>
+          <w:rFonts w:hint="eastAsia"/>
+          <w:lang w:val="en-US" w:eastAsia="zh-CN"/>
+        </w:rPr>
+      </w:pPr>
+      <w:r>
+        <w:rPr>
+          <w:rFonts w:hint="eastAsia"/>
+          <w:lang w:val="en-US" w:eastAsia="zh-CN"/>
+        </w:rPr>
+        <w:t>docker容器资源配额控制——内存</w:t>
+      </w:r>
+    </w:p>
+    <w:p>
+      <w:pPr>
+        <w:pStyle w:val="18"/>
+        <w:numPr>
+          <w:numId w:val="20"/>
+        </w:numPr>
+        <w:bidi w:val="0"/>
+        <w:rPr>
+          <w:rFonts w:hint="default"/>
+          <w:lang w:val="en-US" w:eastAsia="zh-CN"/>
+        </w:rPr>
+      </w:pPr>
+      <w:r>
+        <w:rPr>
+          <w:rFonts w:hint="eastAsia"/>
+          <w:lang w:val="en-US" w:eastAsia="zh-CN"/>
+        </w:rPr>
+        <w:t>docker容器资源配额控制——IO</w:t>
+      </w:r>
+    </w:p>
+    <w:p>
+      <w:pPr>
+        <w:pStyle w:val="18"/>
+        <w:numPr>
+          <w:numId w:val="20"/>
+        </w:numPr>
+        <w:bidi w:val="0"/>
+        <w:rPr>
+          <w:rFonts w:hint="default"/>
+          <w:lang w:val="en-US" w:eastAsia="zh-CN"/>
+        </w:rPr>
+      </w:pPr>
+      <w:r>
+        <w:rPr>
+          <w:rFonts w:hint="eastAsia"/>
+          <w:lang w:val="en-US" w:eastAsia="zh-CN"/>
+        </w:rPr>
+        <w:t>docker数据映射</w:t>
+      </w:r>
     </w:p>
     <w:sectPr>
       <w:pgSz w:w="11906" w:h="16838"/>
@@ -10229,6 +11656,18 @@
     </w:lvl>
   </w:abstractNum>
   <w:abstractNum w:abstractNumId="12">
+    <w:nsid w:val="3F3B2AAF"/>
+    <w:multiLevelType w:val="singleLevel"/>
+    <w:tmpl w:val="3F3B2AAF"/>
+    <w:lvl w:ilvl="0" w:tentative="0">
+      <w:start w:val="1"/>
+      <w:numFmt w:val="decimal"/>
+      <w:suff w:val="space"/>
+      <w:lvlText w:val="%1)"/>
+      <w:lvlJc w:val="left"/>
+    </w:lvl>
+  </w:abstractNum>
+  <w:abstractNum w:abstractNumId="13">
     <w:nsid w:val="5F279031"/>
     <w:multiLevelType w:val="singleLevel"/>
     <w:tmpl w:val="5F279031"/>
@@ -10240,7 +11679,19 @@
       <w:lvlJc w:val="left"/>
     </w:lvl>
   </w:abstractNum>
-  <w:abstractNum w:abstractNumId="13">
+  <w:abstractNum w:abstractNumId="14">
+    <w:nsid w:val="706294DE"/>
+    <w:multiLevelType w:val="singleLevel"/>
+    <w:tmpl w:val="706294DE"/>
+    <w:lvl w:ilvl="0" w:tentative="0">
+      <w:start w:val="1"/>
+      <w:numFmt w:val="decimal"/>
+      <w:suff w:val="space"/>
+      <w:lvlText w:val="%1)"/>
+      <w:lvlJc w:val="left"/>
+    </w:lvl>
+  </w:abstractNum>
+  <w:abstractNum w:abstractNumId="15">
     <w:nsid w:val="708C036A"/>
     <w:multiLevelType w:val="singleLevel"/>
     <w:tmpl w:val="708C036A"/>
@@ -10256,7 +11707,7 @@
       </w:pPr>
     </w:lvl>
   </w:abstractNum>
-  <w:abstractNum w:abstractNumId="14">
+  <w:abstractNum w:abstractNumId="16">
     <w:nsid w:val="77306BFC"/>
     <w:multiLevelType w:val="singleLevel"/>
     <w:tmpl w:val="77306BFC"/>
@@ -10302,7 +11753,7 @@
     </w:lvlOverride>
   </w:num>
   <w:num w:numId="11">
-    <w:abstractNumId w:val="13"/>
+    <w:abstractNumId w:val="15"/>
   </w:num>
   <w:num w:numId="12">
     <w:abstractNumId w:val="0"/>
@@ -10317,7 +11768,7 @@
     </w:lvlOverride>
   </w:num>
   <w:num w:numId="14">
-    <w:abstractNumId w:val="12"/>
+    <w:abstractNumId w:val="13"/>
   </w:num>
   <w:num w:numId="15">
     <w:abstractNumId w:val="9"/>
@@ -10326,10 +11777,46 @@
     <w:abstractNumId w:val="1"/>
   </w:num>
   <w:num w:numId="17">
-    <w:abstractNumId w:val="14"/>
+    <w:abstractNumId w:val="16"/>
   </w:num>
   <w:num w:numId="18">
     <w:abstractNumId w:val="10"/>
+  </w:num>
+  <w:num w:numId="19">
+    <w:abstractNumId w:val="0"/>
+    <w:lvlOverride w:ilvl="0">
+      <w:startOverride w:val="1"/>
+    </w:lvlOverride>
+  </w:num>
+  <w:num w:numId="20">
+    <w:abstractNumId w:val="6"/>
+    <w:lvlOverride w:ilvl="0">
+      <w:startOverride w:val="1"/>
+    </w:lvlOverride>
+  </w:num>
+  <w:num w:numId="21">
+    <w:abstractNumId w:val="0"/>
+    <w:lvlOverride w:ilvl="0">
+      <w:startOverride w:val="1"/>
+    </w:lvlOverride>
+  </w:num>
+  <w:num w:numId="22">
+    <w:abstractNumId w:val="12"/>
+  </w:num>
+  <w:num w:numId="23">
+    <w:abstractNumId w:val="0"/>
+    <w:lvlOverride w:ilvl="0">
+      <w:startOverride w:val="1"/>
+    </w:lvlOverride>
+  </w:num>
+  <w:num w:numId="24">
+    <w:abstractNumId w:val="0"/>
+    <w:lvlOverride w:ilvl="0">
+      <w:startOverride w:val="1"/>
+    </w:lvlOverride>
+  </w:num>
+  <w:num w:numId="25">
+    <w:abstractNumId w:val="14"/>
   </w:num>
 </w:numbering>
 </file>
@@ -10983,7 +12470,7 @@
   <w:docParts>
     <w:docPart>
       <w:docPartPr>
-        <w:name w:val="{48cea758-0f6d-4d67-a5e1-22bcd54220f5}"/>
+        <w:name w:val="{31ff1731-4e72-4faa-a3c5-beeb84e81055}"/>
         <w:style w:val=""/>
         <w:category>
           <w:name w:val="常规"/>
@@ -10996,7 +12483,7 @@
           <w:behavior w:val="content"/>
         </w:behaviors>
         <w:description w:val=""/>
-        <w:guid w:val="{48cea758-0f6d-4d67-a5e1-22bcd54220f5}"/>
+        <w:guid w:val="{31ff1731-4e72-4faa-a3c5-beeb84e81055}"/>
       </w:docPartPr>
       <w:docPartBody>
         <w:p>
@@ -11011,7 +12498,7 @@
     </w:docPart>
     <w:docPart>
       <w:docPartPr>
-        <w:name w:val="{5f53645e-6897-48ec-aaeb-850297689fbd}"/>
+        <w:name w:val="{4a19151a-4b43-4296-813b-86af95336ca5}"/>
         <w:style w:val=""/>
         <w:category>
           <w:name w:val="常规"/>
@@ -11024,7 +12511,7 @@
           <w:behavior w:val="content"/>
         </w:behaviors>
         <w:description w:val=""/>
-        <w:guid w:val="{5f53645e-6897-48ec-aaeb-850297689fbd}"/>
+        <w:guid w:val="{4a19151a-4b43-4296-813b-86af95336ca5}"/>
       </w:docPartPr>
       <w:docPartBody>
         <w:p>
@@ -11039,7 +12526,7 @@
     </w:docPart>
     <w:docPart>
       <w:docPartPr>
-        <w:name w:val="{544366af-fb96-4b91-b204-226e275ae949}"/>
+        <w:name w:val="{9af12409-543b-4e23-bc9a-1eeb61537986}"/>
         <w:style w:val=""/>
         <w:category>
           <w:name w:val="常规"/>
@@ -11052,7 +12539,7 @@
           <w:behavior w:val="content"/>
         </w:behaviors>
         <w:description w:val=""/>
-        <w:guid w:val="{544366af-fb96-4b91-b204-226e275ae949}"/>
+        <w:guid w:val="{9af12409-543b-4e23-bc9a-1eeb61537986}"/>
       </w:docPartPr>
       <w:docPartBody>
         <w:p>
@@ -11067,7 +12554,7 @@
     </w:docPart>
     <w:docPart>
       <w:docPartPr>
-        <w:name w:val="{f91f16f1-89bb-4e43-a9ce-707bffd86249}"/>
+        <w:name w:val="{ff214b22-6c69-43a9-bd55-785558ccbb4a}"/>
         <w:style w:val=""/>
         <w:category>
           <w:name w:val="常规"/>
@@ -11080,7 +12567,7 @@
           <w:behavior w:val="content"/>
         </w:behaviors>
         <w:description w:val=""/>
-        <w:guid w:val="{f91f16f1-89bb-4e43-a9ce-707bffd86249}"/>
+        <w:guid w:val="{ff214b22-6c69-43a9-bd55-785558ccbb4a}"/>
       </w:docPartPr>
       <w:docPartBody>
         <w:p>
@@ -11095,7 +12582,7 @@
     </w:docPart>
     <w:docPart>
       <w:docPartPr>
-        <w:name w:val="{c162a0de-c384-47df-8261-95779a83546b}"/>
+        <w:name w:val="{56634d6c-0088-4114-b9ad-f25ce34c272d}"/>
         <w:style w:val=""/>
         <w:category>
           <w:name w:val="常规"/>
@@ -11108,7 +12595,7 @@
           <w:behavior w:val="content"/>
         </w:behaviors>
         <w:description w:val=""/>
-        <w:guid w:val="{c162a0de-c384-47df-8261-95779a83546b}"/>
+        <w:guid w:val="{56634d6c-0088-4114-b9ad-f25ce34c272d}"/>
       </w:docPartPr>
       <w:docPartBody>
         <w:p>
@@ -11123,7 +12610,7 @@
     </w:docPart>
     <w:docPart>
       <w:docPartPr>
-        <w:name w:val="{599d0d4c-a918-44f0-96ee-8e54b2ef3c41}"/>
+        <w:name w:val="{750bc165-dc97-4ab9-8215-83d8eb8891d0}"/>
         <w:style w:val=""/>
         <w:category>
           <w:name w:val="常规"/>
@@ -11136,7 +12623,7 @@
           <w:behavior w:val="content"/>
         </w:behaviors>
         <w:description w:val=""/>
-        <w:guid w:val="{599d0d4c-a918-44f0-96ee-8e54b2ef3c41}"/>
+        <w:guid w:val="{750bc165-dc97-4ab9-8215-83d8eb8891d0}"/>
       </w:docPartPr>
       <w:docPartBody>
         <w:p>
@@ -11151,7 +12638,7 @@
     </w:docPart>
     <w:docPart>
       <w:docPartPr>
-        <w:name w:val="{47b65aed-8474-4011-9436-0ead90b6e830}"/>
+        <w:name w:val="{e26fd12f-95da-46d0-9d3f-cefc63ebd94b}"/>
         <w:style w:val=""/>
         <w:category>
           <w:name w:val="常规"/>
@@ -11164,7 +12651,7 @@
           <w:behavior w:val="content"/>
         </w:behaviors>
         <w:description w:val=""/>
-        <w:guid w:val="{47b65aed-8474-4011-9436-0ead90b6e830}"/>
+        <w:guid w:val="{e26fd12f-95da-46d0-9d3f-cefc63ebd94b}"/>
       </w:docPartPr>
       <w:docPartBody>
         <w:p>
@@ -11179,7 +12666,7 @@
     </w:docPart>
     <w:docPart>
       <w:docPartPr>
-        <w:name w:val="{d0fe546e-3ab3-478b-b69a-4a3a1a24a600}"/>
+        <w:name w:val="{5e9523f0-111c-4009-ae22-3fabf699bb41}"/>
         <w:style w:val=""/>
         <w:category>
           <w:name w:val="常规"/>
@@ -11192,7 +12679,7 @@
           <w:behavior w:val="content"/>
         </w:behaviors>
         <w:description w:val=""/>
-        <w:guid w:val="{d0fe546e-3ab3-478b-b69a-4a3a1a24a600}"/>
+        <w:guid w:val="{5e9523f0-111c-4009-ae22-3fabf699bb41}"/>
       </w:docPartPr>
       <w:docPartBody>
         <w:p>
@@ -11207,7 +12694,7 @@
     </w:docPart>
     <w:docPart>
       <w:docPartPr>
-        <w:name w:val="{aaf39caa-6fc2-4239-921e-00e374fa49ba}"/>
+        <w:name w:val="{e33b0cba-1657-4e05-8b3d-bb1f72362f29}"/>
         <w:style w:val=""/>
         <w:category>
           <w:name w:val="常规"/>
@@ -11220,7 +12707,7 @@
           <w:behavior w:val="content"/>
         </w:behaviors>
         <w:description w:val=""/>
-        <w:guid w:val="{aaf39caa-6fc2-4239-921e-00e374fa49ba}"/>
+        <w:guid w:val="{e33b0cba-1657-4e05-8b3d-bb1f72362f29}"/>
       </w:docPartPr>
       <w:docPartBody>
         <w:p>
@@ -11235,7 +12722,7 @@
     </w:docPart>
     <w:docPart>
       <w:docPartPr>
-        <w:name w:val="{dd35ecfa-cad3-423b-9c35-cd3a0c3461c7}"/>
+        <w:name w:val="{03713977-7a56-4ab4-a00c-b05cec453d68}"/>
         <w:style w:val=""/>
         <w:category>
           <w:name w:val="常规"/>
@@ -11248,7 +12735,7 @@
           <w:behavior w:val="content"/>
         </w:behaviors>
         <w:description w:val=""/>
-        <w:guid w:val="{dd35ecfa-cad3-423b-9c35-cd3a0c3461c7}"/>
+        <w:guid w:val="{03713977-7a56-4ab4-a00c-b05cec453d68}"/>
       </w:docPartPr>
       <w:docPartBody>
         <w:p>
@@ -11263,7 +12750,7 @@
     </w:docPart>
     <w:docPart>
       <w:docPartPr>
-        <w:name w:val="{1c5569dc-003a-48c0-9b9e-ca8789196e55}"/>
+        <w:name w:val="{1cde7c64-054e-48f2-b824-41286059f9a8}"/>
         <w:style w:val=""/>
         <w:category>
           <w:name w:val="常规"/>
@@ -11276,7 +12763,7 @@
           <w:behavior w:val="content"/>
         </w:behaviors>
         <w:description w:val=""/>
-        <w:guid w:val="{1c5569dc-003a-48c0-9b9e-ca8789196e55}"/>
+        <w:guid w:val="{1cde7c64-054e-48f2-b824-41286059f9a8}"/>
       </w:docPartPr>
       <w:docPartBody>
         <w:p>
@@ -11291,7 +12778,7 @@
     </w:docPart>
     <w:docPart>
       <w:docPartPr>
-        <w:name w:val="{372b2cbb-2ac4-4ad1-9459-d9f45223d647}"/>
+        <w:name w:val="{c79e770e-e082-4cf0-ada7-dfcfe9fa7618}"/>
         <w:style w:val=""/>
         <w:category>
           <w:name w:val="常规"/>
@@ -11304,7 +12791,7 @@
           <w:behavior w:val="content"/>
         </w:behaviors>
         <w:description w:val=""/>
-        <w:guid w:val="{372b2cbb-2ac4-4ad1-9459-d9f45223d647}"/>
+        <w:guid w:val="{c79e770e-e082-4cf0-ada7-dfcfe9fa7618}"/>
       </w:docPartPr>
       <w:docPartBody>
         <w:p>
@@ -11319,7 +12806,7 @@
     </w:docPart>
     <w:docPart>
       <w:docPartPr>
-        <w:name w:val="{dc25f67e-4965-4a45-b811-58f155b65912}"/>
+        <w:name w:val="{d5ea1182-f316-49a5-8f79-cc58fc1cec9c}"/>
         <w:style w:val=""/>
         <w:category>
           <w:name w:val="常规"/>
@@ -11332,7 +12819,7 @@
           <w:behavior w:val="content"/>
         </w:behaviors>
         <w:description w:val=""/>
-        <w:guid w:val="{dc25f67e-4965-4a45-b811-58f155b65912}"/>
+        <w:guid w:val="{d5ea1182-f316-49a5-8f79-cc58fc1cec9c}"/>
       </w:docPartPr>
       <w:docPartBody>
         <w:p>
@@ -11347,7 +12834,7 @@
     </w:docPart>
     <w:docPart>
       <w:docPartPr>
-        <w:name w:val="{f2242fda-cb1e-4eef-b7e9-97c475eb1183}"/>
+        <w:name w:val="{e4e677b9-c36c-4627-9fea-8943264de746}"/>
         <w:style w:val=""/>
         <w:category>
           <w:name w:val="常规"/>
@@ -11360,7 +12847,7 @@
           <w:behavior w:val="content"/>
         </w:behaviors>
         <w:description w:val=""/>
-        <w:guid w:val="{f2242fda-cb1e-4eef-b7e9-97c475eb1183}"/>
+        <w:guid w:val="{e4e677b9-c36c-4627-9fea-8943264de746}"/>
       </w:docPartPr>
       <w:docPartBody>
         <w:p>
@@ -11375,7 +12862,7 @@
     </w:docPart>
     <w:docPart>
       <w:docPartPr>
-        <w:name w:val="{2f80b586-280e-483d-ac69-eacdaa576283}"/>
+        <w:name w:val="{fd0196ad-01b0-4d44-ad0e-e286d53be1ec}"/>
         <w:style w:val=""/>
         <w:category>
           <w:name w:val="常规"/>
@@ -11388,7 +12875,7 @@
           <w:behavior w:val="content"/>
         </w:behaviors>
         <w:description w:val=""/>
-        <w:guid w:val="{2f80b586-280e-483d-ac69-eacdaa576283}"/>
+        <w:guid w:val="{fd0196ad-01b0-4d44-ad0e-e286d53be1ec}"/>
       </w:docPartPr>
       <w:docPartBody>
         <w:p>
@@ -11403,7 +12890,7 @@
     </w:docPart>
     <w:docPart>
       <w:docPartPr>
-        <w:name w:val="{65f30574-88a8-4ef4-af30-1a262d591dde}"/>
+        <w:name w:val="{f3c3bef2-a4ee-4c05-8277-e4c788720bbf}"/>
         <w:style w:val=""/>
         <w:category>
           <w:name w:val="常规"/>
@@ -11416,7 +12903,7 @@
           <w:behavior w:val="content"/>
         </w:behaviors>
         <w:description w:val=""/>
-        <w:guid w:val="{65f30574-88a8-4ef4-af30-1a262d591dde}"/>
+        <w:guid w:val="{f3c3bef2-a4ee-4c05-8277-e4c788720bbf}"/>
       </w:docPartPr>
       <w:docPartBody>
         <w:p>
@@ -11431,7 +12918,7 @@
     </w:docPart>
     <w:docPart>
       <w:docPartPr>
-        <w:name w:val="{ee8a3e4f-fb0b-4f6a-8056-116663e0050b}"/>
+        <w:name w:val="{8462aa88-3c8b-4242-b58f-c255f66c92ed}"/>
         <w:style w:val=""/>
         <w:category>
           <w:name w:val="常规"/>
@@ -11444,7 +12931,7 @@
           <w:behavior w:val="content"/>
         </w:behaviors>
         <w:description w:val=""/>
-        <w:guid w:val="{ee8a3e4f-fb0b-4f6a-8056-116663e0050b}"/>
+        <w:guid w:val="{8462aa88-3c8b-4242-b58f-c255f66c92ed}"/>
       </w:docPartPr>
       <w:docPartBody>
         <w:p>
@@ -11459,7 +12946,7 @@
     </w:docPart>
     <w:docPart>
       <w:docPartPr>
-        <w:name w:val="{24d94678-9c32-4980-8f99-bd8daffca72c}"/>
+        <w:name w:val="{9befe423-5d5b-46fc-8236-35c9afc33333}"/>
         <w:style w:val=""/>
         <w:category>
           <w:name w:val="常规"/>
@@ -11472,7 +12959,7 @@
           <w:behavior w:val="content"/>
         </w:behaviors>
         <w:description w:val=""/>
-        <w:guid w:val="{24d94678-9c32-4980-8f99-bd8daffca72c}"/>
+        <w:guid w:val="{9befe423-5d5b-46fc-8236-35c9afc33333}"/>
       </w:docPartPr>
       <w:docPartBody>
         <w:p>
@@ -11487,7 +12974,7 @@
     </w:docPart>
     <w:docPart>
       <w:docPartPr>
-        <w:name w:val="{0f3bed5d-b1f6-49e0-bea9-9e5be8f63a57}"/>
+        <w:name w:val="{f4e2c5f1-9c06-4f3e-a713-ff644f4f5d43}"/>
         <w:style w:val=""/>
         <w:category>
           <w:name w:val="常规"/>
@@ -11500,7 +12987,7 @@
           <w:behavior w:val="content"/>
         </w:behaviors>
         <w:description w:val=""/>
-        <w:guid w:val="{0f3bed5d-b1f6-49e0-bea9-9e5be8f63a57}"/>
+        <w:guid w:val="{f4e2c5f1-9c06-4f3e-a713-ff644f4f5d43}"/>
       </w:docPartPr>
       <w:docPartBody>
         <w:p>
@@ -11515,7 +13002,7 @@
     </w:docPart>
     <w:docPart>
       <w:docPartPr>
-        <w:name w:val="{06f91d6c-5563-475f-9b2a-238224bc1439}"/>
+        <w:name w:val="{1c1c7028-7775-4d49-a82b-653904984fe1}"/>
         <w:style w:val=""/>
         <w:category>
           <w:name w:val="常规"/>
@@ -11528,7 +13015,7 @@
           <w:behavior w:val="content"/>
         </w:behaviors>
         <w:description w:val=""/>
-        <w:guid w:val="{06f91d6c-5563-475f-9b2a-238224bc1439}"/>
+        <w:guid w:val="{1c1c7028-7775-4d49-a82b-653904984fe1}"/>
       </w:docPartPr>
       <w:docPartBody>
         <w:p>
@@ -11543,7 +13030,7 @@
     </w:docPart>
     <w:docPart>
       <w:docPartPr>
-        <w:name w:val="{2abe4a3b-7b46-4383-b3cf-ff522be095ec}"/>
+        <w:name w:val="{ba1c4b47-9877-482a-bbdb-1a2a59d68e1e}"/>
         <w:style w:val=""/>
         <w:category>
           <w:name w:val="常规"/>
@@ -11556,7 +13043,7 @@
           <w:behavior w:val="content"/>
         </w:behaviors>
         <w:description w:val=""/>
-        <w:guid w:val="{2abe4a3b-7b46-4383-b3cf-ff522be095ec}"/>
+        <w:guid w:val="{ba1c4b47-9877-482a-bbdb-1a2a59d68e1e}"/>
       </w:docPartPr>
       <w:docPartBody>
         <w:p>
@@ -11571,7 +13058,7 @@
     </w:docPart>
     <w:docPart>
       <w:docPartPr>
-        <w:name w:val="{1d874652-1bf3-4b3d-9f0e-78455dde9a5c}"/>
+        <w:name w:val="{dcf3a7da-97e5-4060-96d4-a99a9908771e}"/>
         <w:style w:val=""/>
         <w:category>
           <w:name w:val="常规"/>
@@ -11584,7 +13071,7 @@
           <w:behavior w:val="content"/>
         </w:behaviors>
         <w:description w:val=""/>
-        <w:guid w:val="{1d874652-1bf3-4b3d-9f0e-78455dde9a5c}"/>
+        <w:guid w:val="{dcf3a7da-97e5-4060-96d4-a99a9908771e}"/>
       </w:docPartPr>
       <w:docPartBody>
         <w:p>
@@ -11599,7 +13086,7 @@
     </w:docPart>
     <w:docPart>
       <w:docPartPr>
-        <w:name w:val="{718b2bc9-3546-41cf-8c74-c3b4368de627}"/>
+        <w:name w:val="{01044137-09ad-4b94-b5e4-fa9269cfb0cd}"/>
         <w:style w:val=""/>
         <w:category>
           <w:name w:val="常规"/>
@@ -11612,7 +13099,7 @@
           <w:behavior w:val="content"/>
         </w:behaviors>
         <w:description w:val=""/>
-        <w:guid w:val="{718b2bc9-3546-41cf-8c74-c3b4368de627}"/>
+        <w:guid w:val="{01044137-09ad-4b94-b5e4-fa9269cfb0cd}"/>
       </w:docPartPr>
       <w:docPartBody>
         <w:p>
@@ -11627,7 +13114,7 @@
     </w:docPart>
     <w:docPart>
       <w:docPartPr>
-        <w:name w:val="{c23e8bb3-cc1b-45ac-8b3c-da08dfa962b4}"/>
+        <w:name w:val="{430286f0-1617-4a4d-8e0b-afb266272ef7}"/>
         <w:style w:val=""/>
         <w:category>
           <w:name w:val="常规"/>
@@ -11640,7 +13127,7 @@
           <w:behavior w:val="content"/>
         </w:behaviors>
         <w:description w:val=""/>
-        <w:guid w:val="{c23e8bb3-cc1b-45ac-8b3c-da08dfa962b4}"/>
+        <w:guid w:val="{430286f0-1617-4a4d-8e0b-afb266272ef7}"/>
       </w:docPartPr>
       <w:docPartBody>
         <w:p>
@@ -11655,7 +13142,7 @@
     </w:docPart>
     <w:docPart>
       <w:docPartPr>
-        <w:name w:val="{1ee0fdfc-bc70-424d-831c-90870796ae6e}"/>
+        <w:name w:val="{2f6d9975-45b2-48b6-9a3b-a2b579d9dec3}"/>
         <w:style w:val=""/>
         <w:category>
           <w:name w:val="常规"/>
@@ -11668,7 +13155,7 @@
           <w:behavior w:val="content"/>
         </w:behaviors>
         <w:description w:val=""/>
-        <w:guid w:val="{1ee0fdfc-bc70-424d-831c-90870796ae6e}"/>
+        <w:guid w:val="{2f6d9975-45b2-48b6-9a3b-a2b579d9dec3}"/>
       </w:docPartPr>
       <w:docPartBody>
         <w:p>
@@ -11683,7 +13170,7 @@
     </w:docPart>
     <w:docPart>
       <w:docPartPr>
-        <w:name w:val="{ada89567-b704-4b74-9e56-7656a31839b9}"/>
+        <w:name w:val="{c9651deb-e587-40d2-86c3-0688b87c664c}"/>
         <w:style w:val=""/>
         <w:category>
           <w:name w:val="常规"/>
@@ -11696,7 +13183,7 @@
           <w:behavior w:val="content"/>
         </w:behaviors>
         <w:description w:val=""/>
-        <w:guid w:val="{ada89567-b704-4b74-9e56-7656a31839b9}"/>
+        <w:guid w:val="{c9651deb-e587-40d2-86c3-0688b87c664c}"/>
       </w:docPartPr>
       <w:docPartBody>
         <w:p>
@@ -11711,7 +13198,7 @@
     </w:docPart>
     <w:docPart>
       <w:docPartPr>
-        <w:name w:val="{bfa07365-f2aa-4bef-a8a3-7a2fcd71f1e2}"/>
+        <w:name w:val="{511fcd7c-a878-460d-aecd-a59029ad327f}"/>
         <w:style w:val=""/>
         <w:category>
           <w:name w:val="常规"/>
@@ -11724,7 +13211,7 @@
           <w:behavior w:val="content"/>
         </w:behaviors>
         <w:description w:val=""/>
-        <w:guid w:val="{bfa07365-f2aa-4bef-a8a3-7a2fcd71f1e2}"/>
+        <w:guid w:val="{511fcd7c-a878-460d-aecd-a59029ad327f}"/>
       </w:docPartPr>
       <w:docPartBody>
         <w:p>
@@ -11739,7 +13226,7 @@
     </w:docPart>
     <w:docPart>
       <w:docPartPr>
-        <w:name w:val="{3ad94a37-82b0-47e0-aad8-0fb395c865b3}"/>
+        <w:name w:val="{dfdc91fa-c96f-4fe1-8086-93ffd0708858}"/>
         <w:style w:val=""/>
         <w:category>
           <w:name w:val="常规"/>
@@ -11752,7 +13239,7 @@
           <w:behavior w:val="content"/>
         </w:behaviors>
         <w:description w:val=""/>
-        <w:guid w:val="{3ad94a37-82b0-47e0-aad8-0fb395c865b3}"/>
+        <w:guid w:val="{dfdc91fa-c96f-4fe1-8086-93ffd0708858}"/>
       </w:docPartPr>
       <w:docPartBody>
         <w:p>
@@ -11767,7 +13254,7 @@
     </w:docPart>
     <w:docPart>
       <w:docPartPr>
-        <w:name w:val="{c2549924-39dd-42cc-b64e-2663df15e750}"/>
+        <w:name w:val="{1890f723-b997-4b56-8a0e-4d172a89d257}"/>
         <w:style w:val=""/>
         <w:category>
           <w:name w:val="常规"/>
@@ -11780,7 +13267,7 @@
           <w:behavior w:val="content"/>
         </w:behaviors>
         <w:description w:val=""/>
-        <w:guid w:val="{c2549924-39dd-42cc-b64e-2663df15e750}"/>
+        <w:guid w:val="{1890f723-b997-4b56-8a0e-4d172a89d257}"/>
       </w:docPartPr>
       <w:docPartBody>
         <w:p>
@@ -11795,7 +13282,7 @@
     </w:docPart>
     <w:docPart>
       <w:docPartPr>
-        <w:name w:val="{f5c51c6e-b5cb-471f-880f-45e5610049b9}"/>
+        <w:name w:val="{e2779385-c076-40e3-b9df-93df5f50e079}"/>
         <w:style w:val=""/>
         <w:category>
           <w:name w:val="常规"/>
@@ -11808,7 +13295,175 @@
           <w:behavior w:val="content"/>
         </w:behaviors>
         <w:description w:val=""/>
-        <w:guid w:val="{f5c51c6e-b5cb-471f-880f-45e5610049b9}"/>
+        <w:guid w:val="{e2779385-c076-40e3-b9df-93df5f50e079}"/>
+      </w:docPartPr>
+      <w:docPartBody>
+        <w:p>
+          <w:r>
+            <w:rPr>
+              <w:color w:val="808080"/>
+            </w:rPr>
+            <w:t>单击此处输入文字。</w:t>
+          </w:r>
+        </w:p>
+      </w:docPartBody>
+    </w:docPart>
+    <w:docPart>
+      <w:docPartPr>
+        <w:name w:val="{48594673-7ec4-4c7d-ad2d-569871c5a9f1}"/>
+        <w:style w:val=""/>
+        <w:category>
+          <w:name w:val="常规"/>
+          <w:gallery w:val="placeholder"/>
+        </w:category>
+        <w:types>
+          <w:type w:val="bbPlcHdr"/>
+        </w:types>
+        <w:behaviors>
+          <w:behavior w:val="content"/>
+        </w:behaviors>
+        <w:description w:val=""/>
+        <w:guid w:val="{48594673-7ec4-4c7d-ad2d-569871c5a9f1}"/>
+      </w:docPartPr>
+      <w:docPartBody>
+        <w:p>
+          <w:r>
+            <w:rPr>
+              <w:color w:val="808080"/>
+            </w:rPr>
+            <w:t>单击此处输入文字。</w:t>
+          </w:r>
+        </w:p>
+      </w:docPartBody>
+    </w:docPart>
+    <w:docPart>
+      <w:docPartPr>
+        <w:name w:val="{93efad68-162c-430a-8e5d-a2b87d0acd9c}"/>
+        <w:style w:val=""/>
+        <w:category>
+          <w:name w:val="常规"/>
+          <w:gallery w:val="placeholder"/>
+        </w:category>
+        <w:types>
+          <w:type w:val="bbPlcHdr"/>
+        </w:types>
+        <w:behaviors>
+          <w:behavior w:val="content"/>
+        </w:behaviors>
+        <w:description w:val=""/>
+        <w:guid w:val="{93efad68-162c-430a-8e5d-a2b87d0acd9c}"/>
+      </w:docPartPr>
+      <w:docPartBody>
+        <w:p>
+          <w:r>
+            <w:rPr>
+              <w:color w:val="808080"/>
+            </w:rPr>
+            <w:t>单击此处输入文字。</w:t>
+          </w:r>
+        </w:p>
+      </w:docPartBody>
+    </w:docPart>
+    <w:docPart>
+      <w:docPartPr>
+        <w:name w:val="{711f4403-6d18-4fb7-85e9-37d3fd57423a}"/>
+        <w:style w:val=""/>
+        <w:category>
+          <w:name w:val="常规"/>
+          <w:gallery w:val="placeholder"/>
+        </w:category>
+        <w:types>
+          <w:type w:val="bbPlcHdr"/>
+        </w:types>
+        <w:behaviors>
+          <w:behavior w:val="content"/>
+        </w:behaviors>
+        <w:description w:val=""/>
+        <w:guid w:val="{711f4403-6d18-4fb7-85e9-37d3fd57423a}"/>
+      </w:docPartPr>
+      <w:docPartBody>
+        <w:p>
+          <w:r>
+            <w:rPr>
+              <w:color w:val="808080"/>
+            </w:rPr>
+            <w:t>单击此处输入文字。</w:t>
+          </w:r>
+        </w:p>
+      </w:docPartBody>
+    </w:docPart>
+    <w:docPart>
+      <w:docPartPr>
+        <w:name w:val="{322a3396-6fe8-409b-920a-90f994a51e36}"/>
+        <w:style w:val=""/>
+        <w:category>
+          <w:name w:val="常规"/>
+          <w:gallery w:val="placeholder"/>
+        </w:category>
+        <w:types>
+          <w:type w:val="bbPlcHdr"/>
+        </w:types>
+        <w:behaviors>
+          <w:behavior w:val="content"/>
+        </w:behaviors>
+        <w:description w:val=""/>
+        <w:guid w:val="{322a3396-6fe8-409b-920a-90f994a51e36}"/>
+      </w:docPartPr>
+      <w:docPartBody>
+        <w:p>
+          <w:r>
+            <w:rPr>
+              <w:color w:val="808080"/>
+            </w:rPr>
+            <w:t>单击此处输入文字。</w:t>
+          </w:r>
+        </w:p>
+      </w:docPartBody>
+    </w:docPart>
+    <w:docPart>
+      <w:docPartPr>
+        <w:name w:val="{c54b5454-121e-489c-b167-b167f849218b}"/>
+        <w:style w:val=""/>
+        <w:category>
+          <w:name w:val="常规"/>
+          <w:gallery w:val="placeholder"/>
+        </w:category>
+        <w:types>
+          <w:type w:val="bbPlcHdr"/>
+        </w:types>
+        <w:behaviors>
+          <w:behavior w:val="content"/>
+        </w:behaviors>
+        <w:description w:val=""/>
+        <w:guid w:val="{c54b5454-121e-489c-b167-b167f849218b}"/>
+      </w:docPartPr>
+      <w:docPartBody>
+        <w:p>
+          <w:r>
+            <w:rPr>
+              <w:color w:val="808080"/>
+            </w:rPr>
+            <w:t>单击此处输入文字。</w:t>
+          </w:r>
+        </w:p>
+      </w:docPartBody>
+    </w:docPart>
+    <w:docPart>
+      <w:docPartPr>
+        <w:name w:val="{8aeb28dc-8457-473c-9389-1c6085bce0f5}"/>
+        <w:style w:val=""/>
+        <w:category>
+          <w:name w:val="常规"/>
+          <w:gallery w:val="placeholder"/>
+        </w:category>
+        <w:types>
+          <w:type w:val="bbPlcHdr"/>
+        </w:types>
+        <w:behaviors>
+          <w:behavior w:val="content"/>
+        </w:behaviors>
+        <w:description w:val=""/>
+        <w:guid w:val="{8aeb28dc-8457-473c-9389-1c6085bce0f5}"/>
       </w:docPartPr>
       <w:docPartBody>
         <w:p>

--- a/MyText/docker学习/docker学习.docx
+++ b/MyText/docker学习/docker学习.docx
@@ -12,7 +12,7 @@
           <w:szCs w:val="24"/>
           <w:lang w:val="en-US" w:eastAsia="zh-CN" w:bidi="ar-SA"/>
         </w:rPr>
-        <w:id w:val="147458486"/>
+        <w:id w:val="147473496"/>
         <w15:color w:val="DBDBDB"/>
         <w:docPartObj>
           <w:docPartGallery w:val="Table of Contents"/>
@@ -22,10 +22,10 @@
       <w:sdtEndPr>
         <w:rPr>
           <w:rFonts w:ascii="Times New Roman" w:hAnsi="Times New Roman" w:eastAsia="宋体" w:cs="Times New Roman"/>
-          <w:kern w:val="2"/>
+          <w:b/>
+          <w:bCs/>
           <w:sz w:val="20"/>
           <w:szCs w:val="20"/>
-          <w:lang w:val="en-US" w:eastAsia="zh-CN" w:bidi="ar-SA"/>
         </w:rPr>
       </w:sdtEndPr>
       <w:sdtContent>
@@ -35,7 +35,7 @@
             <w:ind w:left="0" w:leftChars="0" w:right="0" w:rightChars="0" w:firstLine="0" w:firstLineChars="0"/>
             <w:jc w:val="center"/>
           </w:pPr>
-          <w:bookmarkStart w:id="0" w:name="_Toc26355_WPSOffice_Type2"/>
+          <w:bookmarkStart w:id="0" w:name="_Toc31606_WPSOffice_Type2"/>
           <w:r>
             <w:rPr>
               <w:rFonts w:ascii="宋体" w:hAnsi="宋体" w:eastAsia="宋体"/>
@@ -59,7 +59,7 @@
             <w:fldChar w:fldCharType="begin"/>
           </w:r>
           <w:r>
-            <w:instrText xml:space="preserve"> HYPERLINK \l _Toc18448_WPSOffice_Level1 </w:instrText>
+            <w:instrText xml:space="preserve"> HYPERLINK \l _Toc20342_WPSOffice_Level1 </w:instrText>
           </w:r>
           <w:r>
             <w:rPr>
@@ -79,9 +79,9 @@
                 <w:szCs w:val="24"/>
                 <w:lang w:val="en-US" w:eastAsia="zh-CN" w:bidi="ar-SA"/>
               </w:rPr>
-              <w:id w:val="147458486"/>
+              <w:id w:val="147473496"/>
               <w:placeholder>
-                <w:docPart w:val="{31ff1731-4e72-4faa-a3c5-beeb84e81055}"/>
+                <w:docPart w:val="{4db8110f-8d45-40cb-a79b-306b060fd152}"/>
               </w:placeholder>
               <w15:color w:val="509DF3"/>
             </w:sdtPr>
@@ -114,7 +114,7 @@
             </w:rPr>
             <w:tab/>
           </w:r>
-          <w:bookmarkStart w:id="1" w:name="_Toc18448_WPSOffice_Level1Page"/>
+          <w:bookmarkStart w:id="1" w:name="_Toc20342_WPSOffice_Level1Page"/>
           <w:r>
             <w:rPr>
               <w:b/>
@@ -146,7 +146,7 @@
             <w:fldChar w:fldCharType="begin"/>
           </w:r>
           <w:r>
-            <w:instrText xml:space="preserve"> HYPERLINK \l _Toc26355_WPSOffice_Level1 </w:instrText>
+            <w:instrText xml:space="preserve"> HYPERLINK \l _Toc31606_WPSOffice_Level1 </w:instrText>
           </w:r>
           <w:r>
             <w:rPr>
@@ -166,9 +166,9 @@
                 <w:szCs w:val="24"/>
                 <w:lang w:val="en-US" w:eastAsia="zh-CN" w:bidi="ar-SA"/>
               </w:rPr>
-              <w:id w:val="147458486"/>
+              <w:id w:val="147473496"/>
               <w:placeholder>
-                <w:docPart w:val="{4a19151a-4b43-4296-813b-86af95336ca5}"/>
+                <w:docPart w:val="{ef6aa722-f907-409a-840f-c20e2cbd94c8}"/>
               </w:placeholder>
               <w15:color w:val="509DF3"/>
             </w:sdtPr>
@@ -201,7 +201,7 @@
             </w:rPr>
             <w:tab/>
           </w:r>
-          <w:bookmarkStart w:id="2" w:name="_Toc26355_WPSOffice_Level1Page"/>
+          <w:bookmarkStart w:id="2" w:name="_Toc31606_WPSOffice_Level1Page"/>
           <w:r>
             <w:rPr>
               <w:b/>
@@ -220,7 +220,7 @@
         </w:p>
         <w:p>
           <w:pPr>
-            <w:pStyle w:val="22"/>
+            <w:pStyle w:val="23"/>
             <w:tabs>
               <w:tab w:val="right" w:leader="dot" w:pos="8306"/>
             </w:tabs>
@@ -229,7 +229,7 @@
             <w:fldChar w:fldCharType="begin"/>
           </w:r>
           <w:r>
-            <w:instrText xml:space="preserve"> HYPERLINK \l _Toc26355_WPSOffice_Level2 </w:instrText>
+            <w:instrText xml:space="preserve"> HYPERLINK \l _Toc31606_WPSOffice_Level2 </w:instrText>
           </w:r>
           <w:r>
             <w:fldChar w:fldCharType="separate"/>
@@ -243,9 +243,9 @@
                 <w:szCs w:val="24"/>
                 <w:lang w:val="en-US" w:eastAsia="zh-CN" w:bidi="ar-SA"/>
               </w:rPr>
-              <w:id w:val="147458486"/>
+              <w:id w:val="147473496"/>
               <w:placeholder>
-                <w:docPart w:val="{9af12409-543b-4e23-bc9a-1eeb61537986}"/>
+                <w:docPart w:val="{43e73e82-95eb-4981-a783-c75c3f96dfc4}"/>
               </w:placeholder>
               <w15:color w:val="509DF3"/>
             </w:sdtPr>
@@ -276,7 +276,7 @@
           <w:r>
             <w:tab/>
           </w:r>
-          <w:bookmarkStart w:id="3" w:name="_Toc26355_WPSOffice_Level2Page"/>
+          <w:bookmarkStart w:id="3" w:name="_Toc31606_WPSOffice_Level2Page"/>
           <w:r>
             <w:t>1</w:t>
           </w:r>
@@ -287,7 +287,7 @@
         </w:p>
         <w:p>
           <w:pPr>
-            <w:pStyle w:val="22"/>
+            <w:pStyle w:val="23"/>
             <w:tabs>
               <w:tab w:val="right" w:leader="dot" w:pos="8306"/>
             </w:tabs>
@@ -296,7 +296,7 @@
             <w:fldChar w:fldCharType="begin"/>
           </w:r>
           <w:r>
-            <w:instrText xml:space="preserve"> HYPERLINK \l _Toc10098_WPSOffice_Level2 </w:instrText>
+            <w:instrText xml:space="preserve"> HYPERLINK \l _Toc23977_WPSOffice_Level2 </w:instrText>
           </w:r>
           <w:r>
             <w:fldChar w:fldCharType="separate"/>
@@ -310,9 +310,9 @@
                 <w:szCs w:val="24"/>
                 <w:lang w:val="en-US" w:eastAsia="zh-CN" w:bidi="ar-SA"/>
               </w:rPr>
-              <w:id w:val="147458486"/>
+              <w:id w:val="147473496"/>
               <w:placeholder>
-                <w:docPart w:val="{ff214b22-6c69-43a9-bd55-785558ccbb4a}"/>
+                <w:docPart w:val="{a0874bfe-2d79-4e4a-849a-3cd5759cbcb5}"/>
               </w:placeholder>
               <w15:color w:val="509DF3"/>
             </w:sdtPr>
@@ -343,7 +343,7 @@
           <w:r>
             <w:tab/>
           </w:r>
-          <w:bookmarkStart w:id="4" w:name="_Toc10098_WPSOffice_Level2Page"/>
+          <w:bookmarkStart w:id="4" w:name="_Toc23977_WPSOffice_Level2Page"/>
           <w:r>
             <w:t>1</w:t>
           </w:r>
@@ -354,7 +354,7 @@
         </w:p>
         <w:p>
           <w:pPr>
-            <w:pStyle w:val="22"/>
+            <w:pStyle w:val="23"/>
             <w:tabs>
               <w:tab w:val="right" w:leader="dot" w:pos="8306"/>
             </w:tabs>
@@ -363,7 +363,7 @@
             <w:fldChar w:fldCharType="begin"/>
           </w:r>
           <w:r>
-            <w:instrText xml:space="preserve"> HYPERLINK \l _Toc2541_WPSOffice_Level2 </w:instrText>
+            <w:instrText xml:space="preserve"> HYPERLINK \l _Toc26461_WPSOffice_Level2 </w:instrText>
           </w:r>
           <w:r>
             <w:fldChar w:fldCharType="separate"/>
@@ -377,9 +377,9 @@
                 <w:szCs w:val="24"/>
                 <w:lang w:val="en-US" w:eastAsia="zh-CN" w:bidi="ar-SA"/>
               </w:rPr>
-              <w:id w:val="147458486"/>
+              <w:id w:val="147473496"/>
               <w:placeholder>
-                <w:docPart w:val="{56634d6c-0088-4114-b9ad-f25ce34c272d}"/>
+                <w:docPart w:val="{435f15a5-9d4c-45c9-b849-b259e41a1e32}"/>
               </w:placeholder>
               <w15:color w:val="509DF3"/>
             </w:sdtPr>
@@ -410,7 +410,7 @@
           <w:r>
             <w:tab/>
           </w:r>
-          <w:bookmarkStart w:id="5" w:name="_Toc2541_WPSOffice_Level2Page"/>
+          <w:bookmarkStart w:id="5" w:name="_Toc26461_WPSOffice_Level2Page"/>
           <w:r>
             <w:t>1</w:t>
           </w:r>
@@ -421,7 +421,7 @@
         </w:p>
         <w:p>
           <w:pPr>
-            <w:pStyle w:val="22"/>
+            <w:pStyle w:val="23"/>
             <w:tabs>
               <w:tab w:val="right" w:leader="dot" w:pos="8306"/>
             </w:tabs>
@@ -430,7 +430,7 @@
             <w:fldChar w:fldCharType="begin"/>
           </w:r>
           <w:r>
-            <w:instrText xml:space="preserve"> HYPERLINK \l _Toc2116_WPSOffice_Level2 </w:instrText>
+            <w:instrText xml:space="preserve"> HYPERLINK \l _Toc7623_WPSOffice_Level2 </w:instrText>
           </w:r>
           <w:r>
             <w:fldChar w:fldCharType="separate"/>
@@ -444,9 +444,9 @@
                 <w:szCs w:val="24"/>
                 <w:lang w:val="en-US" w:eastAsia="zh-CN" w:bidi="ar-SA"/>
               </w:rPr>
-              <w:id w:val="147458486"/>
+              <w:id w:val="147473496"/>
               <w:placeholder>
-                <w:docPart w:val="{750bc165-dc97-4ab9-8215-83d8eb8891d0}"/>
+                <w:docPart w:val="{43939ce8-1d0e-4c4e-bcb3-68256df9e06f}"/>
               </w:placeholder>
               <w15:color w:val="509DF3"/>
             </w:sdtPr>
@@ -477,7 +477,7 @@
           <w:r>
             <w:tab/>
           </w:r>
-          <w:bookmarkStart w:id="6" w:name="_Toc2116_WPSOffice_Level2Page"/>
+          <w:bookmarkStart w:id="6" w:name="_Toc7623_WPSOffice_Level2Page"/>
           <w:r>
             <w:t>2</w:t>
           </w:r>
@@ -488,7 +488,7 @@
         </w:p>
         <w:p>
           <w:pPr>
-            <w:pStyle w:val="22"/>
+            <w:pStyle w:val="23"/>
             <w:tabs>
               <w:tab w:val="right" w:leader="dot" w:pos="8306"/>
             </w:tabs>
@@ -497,7 +497,7 @@
             <w:fldChar w:fldCharType="begin"/>
           </w:r>
           <w:r>
-            <w:instrText xml:space="preserve"> HYPERLINK \l _Toc9949_WPSOffice_Level2 </w:instrText>
+            <w:instrText xml:space="preserve"> HYPERLINK \l _Toc4776_WPSOffice_Level2 </w:instrText>
           </w:r>
           <w:r>
             <w:fldChar w:fldCharType="separate"/>
@@ -511,9 +511,9 @@
                 <w:szCs w:val="24"/>
                 <w:lang w:val="en-US" w:eastAsia="zh-CN" w:bidi="ar-SA"/>
               </w:rPr>
-              <w:id w:val="147458486"/>
+              <w:id w:val="147473496"/>
               <w:placeholder>
-                <w:docPart w:val="{e26fd12f-95da-46d0-9d3f-cefc63ebd94b}"/>
+                <w:docPart w:val="{1022d92f-c56e-4408-af3a-59bac98f5798}"/>
               </w:placeholder>
               <w15:color w:val="509DF3"/>
             </w:sdtPr>
@@ -544,7 +544,7 @@
           <w:r>
             <w:tab/>
           </w:r>
-          <w:bookmarkStart w:id="7" w:name="_Toc9949_WPSOffice_Level2Page"/>
+          <w:bookmarkStart w:id="7" w:name="_Toc4776_WPSOffice_Level2Page"/>
           <w:r>
             <w:t>3</w:t>
           </w:r>
@@ -555,7 +555,7 @@
         </w:p>
         <w:p>
           <w:pPr>
-            <w:pStyle w:val="22"/>
+            <w:pStyle w:val="23"/>
             <w:tabs>
               <w:tab w:val="right" w:leader="dot" w:pos="8306"/>
             </w:tabs>
@@ -564,7 +564,7 @@
             <w:fldChar w:fldCharType="begin"/>
           </w:r>
           <w:r>
-            <w:instrText xml:space="preserve"> HYPERLINK \l _Toc7527_WPSOffice_Level2 </w:instrText>
+            <w:instrText xml:space="preserve"> HYPERLINK \l _Toc29586_WPSOffice_Level2 </w:instrText>
           </w:r>
           <w:r>
             <w:fldChar w:fldCharType="separate"/>
@@ -578,9 +578,9 @@
                 <w:szCs w:val="24"/>
                 <w:lang w:val="en-US" w:eastAsia="zh-CN" w:bidi="ar-SA"/>
               </w:rPr>
-              <w:id w:val="147458486"/>
+              <w:id w:val="147473496"/>
               <w:placeholder>
-                <w:docPart w:val="{5e9523f0-111c-4009-ae22-3fabf699bb41}"/>
+                <w:docPart w:val="{2a414858-d673-4434-a516-48cfb2d619ef}"/>
               </w:placeholder>
               <w15:color w:val="509DF3"/>
             </w:sdtPr>
@@ -611,7 +611,7 @@
           <w:r>
             <w:tab/>
           </w:r>
-          <w:bookmarkStart w:id="8" w:name="_Toc7527_WPSOffice_Level2Page"/>
+          <w:bookmarkStart w:id="8" w:name="_Toc29586_WPSOffice_Level2Page"/>
           <w:r>
             <w:t>4</w:t>
           </w:r>
@@ -622,7 +622,7 @@
         </w:p>
         <w:p>
           <w:pPr>
-            <w:pStyle w:val="22"/>
+            <w:pStyle w:val="23"/>
             <w:tabs>
               <w:tab w:val="right" w:leader="dot" w:pos="8306"/>
             </w:tabs>
@@ -631,7 +631,7 @@
             <w:fldChar w:fldCharType="begin"/>
           </w:r>
           <w:r>
-            <w:instrText xml:space="preserve"> HYPERLINK \l _Toc9529_WPSOffice_Level2 </w:instrText>
+            <w:instrText xml:space="preserve"> HYPERLINK \l _Toc14945_WPSOffice_Level2 </w:instrText>
           </w:r>
           <w:r>
             <w:fldChar w:fldCharType="separate"/>
@@ -645,9 +645,9 @@
                 <w:szCs w:val="24"/>
                 <w:lang w:val="en-US" w:eastAsia="zh-CN" w:bidi="ar-SA"/>
               </w:rPr>
-              <w:id w:val="147458486"/>
+              <w:id w:val="147473496"/>
               <w:placeholder>
-                <w:docPart w:val="{e33b0cba-1657-4e05-8b3d-bb1f72362f29}"/>
+                <w:docPart w:val="{267f2816-f9f7-4542-bc6f-65a84e4a5b18}"/>
               </w:placeholder>
               <w15:color w:val="509DF3"/>
             </w:sdtPr>
@@ -678,7 +678,7 @@
           <w:r>
             <w:tab/>
           </w:r>
-          <w:bookmarkStart w:id="9" w:name="_Toc9529_WPSOffice_Level2Page"/>
+          <w:bookmarkStart w:id="9" w:name="_Toc14945_WPSOffice_Level2Page"/>
           <w:r>
             <w:t>4</w:t>
           </w:r>
@@ -702,7 +702,7 @@
             <w:fldChar w:fldCharType="begin"/>
           </w:r>
           <w:r>
-            <w:instrText xml:space="preserve"> HYPERLINK \l _Toc10098_WPSOffice_Level1 </w:instrText>
+            <w:instrText xml:space="preserve"> HYPERLINK \l _Toc23977_WPSOffice_Level1 </w:instrText>
           </w:r>
           <w:r>
             <w:rPr>
@@ -722,9 +722,9 @@
                 <w:szCs w:val="24"/>
                 <w:lang w:val="en-US" w:eastAsia="zh-CN" w:bidi="ar-SA"/>
               </w:rPr>
-              <w:id w:val="147458486"/>
+              <w:id w:val="147473496"/>
               <w:placeholder>
-                <w:docPart w:val="{03713977-7a56-4ab4-a00c-b05cec453d68}"/>
+                <w:docPart w:val="{c0b860f7-bdd2-4ce3-ad96-36be522bf0dd}"/>
               </w:placeholder>
               <w15:color w:val="509DF3"/>
             </w:sdtPr>
@@ -757,7 +757,7 @@
             </w:rPr>
             <w:tab/>
           </w:r>
-          <w:bookmarkStart w:id="10" w:name="_Toc10098_WPSOffice_Level1Page"/>
+          <w:bookmarkStart w:id="10" w:name="_Toc23977_WPSOffice_Level1Page"/>
           <w:r>
             <w:rPr>
               <w:b/>
@@ -776,7 +776,7 @@
         </w:p>
         <w:p>
           <w:pPr>
-            <w:pStyle w:val="22"/>
+            <w:pStyle w:val="23"/>
             <w:tabs>
               <w:tab w:val="right" w:leader="dot" w:pos="8306"/>
             </w:tabs>
@@ -785,7 +785,7 @@
             <w:fldChar w:fldCharType="begin"/>
           </w:r>
           <w:r>
-            <w:instrText xml:space="preserve"> HYPERLINK \l _Toc25638_WPSOffice_Level2 </w:instrText>
+            <w:instrText xml:space="preserve"> HYPERLINK \l _Toc28866_WPSOffice_Level2 </w:instrText>
           </w:r>
           <w:r>
             <w:fldChar w:fldCharType="separate"/>
@@ -799,9 +799,9 @@
                 <w:szCs w:val="24"/>
                 <w:lang w:val="en-US" w:eastAsia="zh-CN" w:bidi="ar-SA"/>
               </w:rPr>
-              <w:id w:val="147458486"/>
+              <w:id w:val="147473496"/>
               <w:placeholder>
-                <w:docPart w:val="{1cde7c64-054e-48f2-b824-41286059f9a8}"/>
+                <w:docPart w:val="{4a6c1a32-67c6-4ae4-a378-2a2f9d6d6a7a}"/>
               </w:placeholder>
               <w15:color w:val="509DF3"/>
             </w:sdtPr>
@@ -832,7 +832,7 @@
           <w:r>
             <w:tab/>
           </w:r>
-          <w:bookmarkStart w:id="11" w:name="_Toc25638_WPSOffice_Level2Page"/>
+          <w:bookmarkStart w:id="11" w:name="_Toc28866_WPSOffice_Level2Page"/>
           <w:r>
             <w:t>6</w:t>
           </w:r>
@@ -843,7 +843,7 @@
         </w:p>
         <w:p>
           <w:pPr>
-            <w:pStyle w:val="22"/>
+            <w:pStyle w:val="23"/>
             <w:tabs>
               <w:tab w:val="right" w:leader="dot" w:pos="8306"/>
             </w:tabs>
@@ -852,7 +852,7 @@
             <w:fldChar w:fldCharType="begin"/>
           </w:r>
           <w:r>
-            <w:instrText xml:space="preserve"> HYPERLINK \l _Toc6688_WPSOffice_Level2 </w:instrText>
+            <w:instrText xml:space="preserve"> HYPERLINK \l _Toc5859_WPSOffice_Level2 </w:instrText>
           </w:r>
           <w:r>
             <w:fldChar w:fldCharType="separate"/>
@@ -866,9 +866,9 @@
                 <w:szCs w:val="24"/>
                 <w:lang w:val="en-US" w:eastAsia="zh-CN" w:bidi="ar-SA"/>
               </w:rPr>
-              <w:id w:val="147458486"/>
+              <w:id w:val="147473496"/>
               <w:placeholder>
-                <w:docPart w:val="{c79e770e-e082-4cf0-ada7-dfcfe9fa7618}"/>
+                <w:docPart w:val="{ed7ee10b-f4fb-4f7f-99bf-18a5d0a1816c}"/>
               </w:placeholder>
               <w15:color w:val="509DF3"/>
             </w:sdtPr>
@@ -899,7 +899,7 @@
           <w:r>
             <w:tab/>
           </w:r>
-          <w:bookmarkStart w:id="12" w:name="_Toc6688_WPSOffice_Level2Page"/>
+          <w:bookmarkStart w:id="12" w:name="_Toc5859_WPSOffice_Level2Page"/>
           <w:r>
             <w:t>7</w:t>
           </w:r>
@@ -910,7 +910,7 @@
         </w:p>
         <w:p>
           <w:pPr>
-            <w:pStyle w:val="22"/>
+            <w:pStyle w:val="23"/>
             <w:tabs>
               <w:tab w:val="right" w:leader="dot" w:pos="8306"/>
             </w:tabs>
@@ -919,7 +919,7 @@
             <w:fldChar w:fldCharType="begin"/>
           </w:r>
           <w:r>
-            <w:instrText xml:space="preserve"> HYPERLINK \l _Toc32285_WPSOffice_Level2 </w:instrText>
+            <w:instrText xml:space="preserve"> HYPERLINK \l _Toc19365_WPSOffice_Level2 </w:instrText>
           </w:r>
           <w:r>
             <w:fldChar w:fldCharType="separate"/>
@@ -933,9 +933,9 @@
                 <w:szCs w:val="24"/>
                 <w:lang w:val="en-US" w:eastAsia="zh-CN" w:bidi="ar-SA"/>
               </w:rPr>
-              <w:id w:val="147458486"/>
+              <w:id w:val="147473496"/>
               <w:placeholder>
-                <w:docPart w:val="{d5ea1182-f316-49a5-8f79-cc58fc1cec9c}"/>
+                <w:docPart w:val="{7dbe72f7-52e9-48ac-90c8-551e7a5fa746}"/>
               </w:placeholder>
               <w15:color w:val="509DF3"/>
             </w:sdtPr>
@@ -966,7 +966,7 @@
           <w:r>
             <w:tab/>
           </w:r>
-          <w:bookmarkStart w:id="13" w:name="_Toc32285_WPSOffice_Level2Page"/>
+          <w:bookmarkStart w:id="13" w:name="_Toc19365_WPSOffice_Level2Page"/>
           <w:r>
             <w:t>7</w:t>
           </w:r>
@@ -977,7 +977,7 @@
         </w:p>
         <w:p>
           <w:pPr>
-            <w:pStyle w:val="22"/>
+            <w:pStyle w:val="23"/>
             <w:tabs>
               <w:tab w:val="right" w:leader="dot" w:pos="8306"/>
             </w:tabs>
@@ -986,7 +986,7 @@
             <w:fldChar w:fldCharType="begin"/>
           </w:r>
           <w:r>
-            <w:instrText xml:space="preserve"> HYPERLINK \l _Toc26070_WPSOffice_Level2 </w:instrText>
+            <w:instrText xml:space="preserve"> HYPERLINK \l _Toc28449_WPSOffice_Level2 </w:instrText>
           </w:r>
           <w:r>
             <w:fldChar w:fldCharType="separate"/>
@@ -1000,9 +1000,9 @@
                 <w:szCs w:val="24"/>
                 <w:lang w:val="en-US" w:eastAsia="zh-CN" w:bidi="ar-SA"/>
               </w:rPr>
-              <w:id w:val="147458486"/>
+              <w:id w:val="147473496"/>
               <w:placeholder>
-                <w:docPart w:val="{e4e677b9-c36c-4627-9fea-8943264de746}"/>
+                <w:docPart w:val="{d37fca30-a5f7-4ff5-9726-d945a7379789}"/>
               </w:placeholder>
               <w15:color w:val="509DF3"/>
             </w:sdtPr>
@@ -1033,7 +1033,7 @@
           <w:r>
             <w:tab/>
           </w:r>
-          <w:bookmarkStart w:id="14" w:name="_Toc26070_WPSOffice_Level2Page"/>
+          <w:bookmarkStart w:id="14" w:name="_Toc28449_WPSOffice_Level2Page"/>
           <w:r>
             <w:t>7</w:t>
           </w:r>
@@ -1044,7 +1044,7 @@
         </w:p>
         <w:p>
           <w:pPr>
-            <w:pStyle w:val="22"/>
+            <w:pStyle w:val="23"/>
             <w:tabs>
               <w:tab w:val="right" w:leader="dot" w:pos="8306"/>
             </w:tabs>
@@ -1053,7 +1053,7 @@
             <w:fldChar w:fldCharType="begin"/>
           </w:r>
           <w:r>
-            <w:instrText xml:space="preserve"> HYPERLINK \l _Toc17226_WPSOffice_Level2 </w:instrText>
+            <w:instrText xml:space="preserve"> HYPERLINK \l _Toc22993_WPSOffice_Level2 </w:instrText>
           </w:r>
           <w:r>
             <w:fldChar w:fldCharType="separate"/>
@@ -1067,9 +1067,9 @@
                 <w:szCs w:val="24"/>
                 <w:lang w:val="en-US" w:eastAsia="zh-CN" w:bidi="ar-SA"/>
               </w:rPr>
-              <w:id w:val="147458486"/>
+              <w:id w:val="147473496"/>
               <w:placeholder>
-                <w:docPart w:val="{fd0196ad-01b0-4d44-ad0e-e286d53be1ec}"/>
+                <w:docPart w:val="{89356c9e-9717-4d33-850d-498c94e041ff}"/>
               </w:placeholder>
               <w15:color w:val="509DF3"/>
             </w:sdtPr>
@@ -1100,7 +1100,7 @@
           <w:r>
             <w:tab/>
           </w:r>
-          <w:bookmarkStart w:id="15" w:name="_Toc17226_WPSOffice_Level2Page"/>
+          <w:bookmarkStart w:id="15" w:name="_Toc22993_WPSOffice_Level2Page"/>
           <w:r>
             <w:t>7</w:t>
           </w:r>
@@ -1111,7 +1111,7 @@
         </w:p>
         <w:p>
           <w:pPr>
-            <w:pStyle w:val="22"/>
+            <w:pStyle w:val="23"/>
             <w:tabs>
               <w:tab w:val="right" w:leader="dot" w:pos="8306"/>
             </w:tabs>
@@ -1120,7 +1120,7 @@
             <w:fldChar w:fldCharType="begin"/>
           </w:r>
           <w:r>
-            <w:instrText xml:space="preserve"> HYPERLINK \l _Toc15873_WPSOffice_Level2 </w:instrText>
+            <w:instrText xml:space="preserve"> HYPERLINK \l _Toc2821_WPSOffice_Level2 </w:instrText>
           </w:r>
           <w:r>
             <w:fldChar w:fldCharType="separate"/>
@@ -1134,9 +1134,9 @@
                 <w:szCs w:val="24"/>
                 <w:lang w:val="en-US" w:eastAsia="zh-CN" w:bidi="ar-SA"/>
               </w:rPr>
-              <w:id w:val="147458486"/>
+              <w:id w:val="147473496"/>
               <w:placeholder>
-                <w:docPart w:val="{f3c3bef2-a4ee-4c05-8277-e4c788720bbf}"/>
+                <w:docPart w:val="{ddef5f2e-66b9-453d-ab3a-5e8cd640d6f2}"/>
               </w:placeholder>
               <w15:color w:val="509DF3"/>
             </w:sdtPr>
@@ -1167,7 +1167,7 @@
           <w:r>
             <w:tab/>
           </w:r>
-          <w:bookmarkStart w:id="16" w:name="_Toc15873_WPSOffice_Level2Page"/>
+          <w:bookmarkStart w:id="16" w:name="_Toc2821_WPSOffice_Level2Page"/>
           <w:r>
             <w:t>7</w:t>
           </w:r>
@@ -1178,7 +1178,7 @@
         </w:p>
         <w:p>
           <w:pPr>
-            <w:pStyle w:val="22"/>
+            <w:pStyle w:val="23"/>
             <w:tabs>
               <w:tab w:val="right" w:leader="dot" w:pos="8306"/>
             </w:tabs>
@@ -1187,7 +1187,7 @@
             <w:fldChar w:fldCharType="begin"/>
           </w:r>
           <w:r>
-            <w:instrText xml:space="preserve"> HYPERLINK \l _Toc25048_WPSOffice_Level2 </w:instrText>
+            <w:instrText xml:space="preserve"> HYPERLINK \l _Toc4497_WPSOffice_Level2 </w:instrText>
           </w:r>
           <w:r>
             <w:fldChar w:fldCharType="separate"/>
@@ -1201,9 +1201,9 @@
                 <w:szCs w:val="24"/>
                 <w:lang w:val="en-US" w:eastAsia="zh-CN" w:bidi="ar-SA"/>
               </w:rPr>
-              <w:id w:val="147458486"/>
+              <w:id w:val="147473496"/>
               <w:placeholder>
-                <w:docPart w:val="{8462aa88-3c8b-4242-b58f-c255f66c92ed}"/>
+                <w:docPart w:val="{5dcd6f00-e678-405b-bdd7-ba117e137780}"/>
               </w:placeholder>
               <w15:color w:val="509DF3"/>
             </w:sdtPr>
@@ -1234,7 +1234,7 @@
           <w:r>
             <w:tab/>
           </w:r>
-          <w:bookmarkStart w:id="17" w:name="_Toc25048_WPSOffice_Level2Page"/>
+          <w:bookmarkStart w:id="17" w:name="_Toc4497_WPSOffice_Level2Page"/>
           <w:r>
             <w:t>7</w:t>
           </w:r>
@@ -1245,7 +1245,7 @@
         </w:p>
         <w:p>
           <w:pPr>
-            <w:pStyle w:val="22"/>
+            <w:pStyle w:val="23"/>
             <w:tabs>
               <w:tab w:val="right" w:leader="dot" w:pos="8306"/>
             </w:tabs>
@@ -1254,7 +1254,7 @@
             <w:fldChar w:fldCharType="begin"/>
           </w:r>
           <w:r>
-            <w:instrText xml:space="preserve"> HYPERLINK \l _Toc4816_WPSOffice_Level2 </w:instrText>
+            <w:instrText xml:space="preserve"> HYPERLINK \l _Toc9638_WPSOffice_Level2 </w:instrText>
           </w:r>
           <w:r>
             <w:fldChar w:fldCharType="separate"/>
@@ -1268,9 +1268,9 @@
                 <w:szCs w:val="24"/>
                 <w:lang w:val="en-US" w:eastAsia="zh-CN" w:bidi="ar-SA"/>
               </w:rPr>
-              <w:id w:val="147458486"/>
+              <w:id w:val="147473496"/>
               <w:placeholder>
-                <w:docPart w:val="{9befe423-5d5b-46fc-8236-35c9afc33333}"/>
+                <w:docPart w:val="{12490b34-c839-44c0-9350-42d2d746c1c4}"/>
               </w:placeholder>
               <w15:color w:val="509DF3"/>
             </w:sdtPr>
@@ -1295,7 +1295,7 @@
           <w:r>
             <w:tab/>
           </w:r>
-          <w:bookmarkStart w:id="18" w:name="_Toc4816_WPSOffice_Level2Page"/>
+          <w:bookmarkStart w:id="18" w:name="_Toc9638_WPSOffice_Level2Page"/>
           <w:r>
             <w:t>8</w:t>
           </w:r>
@@ -1306,7 +1306,7 @@
         </w:p>
         <w:p>
           <w:pPr>
-            <w:pStyle w:val="22"/>
+            <w:pStyle w:val="23"/>
             <w:tabs>
               <w:tab w:val="right" w:leader="dot" w:pos="8306"/>
             </w:tabs>
@@ -1315,7 +1315,7 @@
             <w:fldChar w:fldCharType="begin"/>
           </w:r>
           <w:r>
-            <w:instrText xml:space="preserve"> HYPERLINK \l _Toc24862_WPSOffice_Level2 </w:instrText>
+            <w:instrText xml:space="preserve"> HYPERLINK \l _Toc20398_WPSOffice_Level2 </w:instrText>
           </w:r>
           <w:r>
             <w:fldChar w:fldCharType="separate"/>
@@ -1329,9 +1329,9 @@
                 <w:szCs w:val="24"/>
                 <w:lang w:val="en-US" w:eastAsia="zh-CN" w:bidi="ar-SA"/>
               </w:rPr>
-              <w:id w:val="147458486"/>
+              <w:id w:val="147473496"/>
               <w:placeholder>
-                <w:docPart w:val="{f4e2c5f1-9c06-4f3e-a713-ff644f4f5d43}"/>
+                <w:docPart w:val="{b7f2e17a-895c-406d-b040-ac2ceccea433}"/>
               </w:placeholder>
               <w15:color w:val="509DF3"/>
             </w:sdtPr>
@@ -1368,7 +1368,7 @@
           <w:r>
             <w:tab/>
           </w:r>
-          <w:bookmarkStart w:id="19" w:name="_Toc24862_WPSOffice_Level2Page"/>
+          <w:bookmarkStart w:id="19" w:name="_Toc20398_WPSOffice_Level2Page"/>
           <w:r>
             <w:t>8</w:t>
           </w:r>
@@ -1379,7 +1379,7 @@
         </w:p>
         <w:p>
           <w:pPr>
-            <w:pStyle w:val="22"/>
+            <w:pStyle w:val="23"/>
             <w:tabs>
               <w:tab w:val="right" w:leader="dot" w:pos="8306"/>
             </w:tabs>
@@ -1388,7 +1388,7 @@
             <w:fldChar w:fldCharType="begin"/>
           </w:r>
           <w:r>
-            <w:instrText xml:space="preserve"> HYPERLINK \l _Toc28289_WPSOffice_Level2 </w:instrText>
+            <w:instrText xml:space="preserve"> HYPERLINK \l _Toc18035_WPSOffice_Level2 </w:instrText>
           </w:r>
           <w:r>
             <w:fldChar w:fldCharType="separate"/>
@@ -1402,9 +1402,9 @@
                 <w:szCs w:val="24"/>
                 <w:lang w:val="en-US" w:eastAsia="zh-CN" w:bidi="ar-SA"/>
               </w:rPr>
-              <w:id w:val="147458486"/>
+              <w:id w:val="147473496"/>
               <w:placeholder>
-                <w:docPart w:val="{1c1c7028-7775-4d49-a82b-653904984fe1}"/>
+                <w:docPart w:val="{eb9d5a5d-0abb-4d42-a864-56df9311b229}"/>
               </w:placeholder>
               <w15:color w:val="509DF3"/>
             </w:sdtPr>
@@ -1429,7 +1429,7 @@
           <w:r>
             <w:tab/>
           </w:r>
-          <w:bookmarkStart w:id="20" w:name="_Toc28289_WPSOffice_Level2Page"/>
+          <w:bookmarkStart w:id="20" w:name="_Toc18035_WPSOffice_Level2Page"/>
           <w:r>
             <w:t>8</w:t>
           </w:r>
@@ -1453,7 +1453,7 @@
             <w:fldChar w:fldCharType="begin"/>
           </w:r>
           <w:r>
-            <w:instrText xml:space="preserve"> HYPERLINK \l _Toc2541_WPSOffice_Level1 </w:instrText>
+            <w:instrText xml:space="preserve"> HYPERLINK \l _Toc26461_WPSOffice_Level1 </w:instrText>
           </w:r>
           <w:r>
             <w:rPr>
@@ -1473,9 +1473,9 @@
                 <w:szCs w:val="24"/>
                 <w:lang w:val="en-US" w:eastAsia="zh-CN" w:bidi="ar-SA"/>
               </w:rPr>
-              <w:id w:val="147458486"/>
+              <w:id w:val="147473496"/>
               <w:placeholder>
-                <w:docPart w:val="{ba1c4b47-9877-482a-bbdb-1a2a59d68e1e}"/>
+                <w:docPart w:val="{d8a52848-e955-48ea-babf-3d1c3328e8e1}"/>
               </w:placeholder>
               <w15:color w:val="509DF3"/>
             </w:sdtPr>
@@ -1508,7 +1508,7 @@
             </w:rPr>
             <w:tab/>
           </w:r>
-          <w:bookmarkStart w:id="21" w:name="_Toc2541_WPSOffice_Level1Page"/>
+          <w:bookmarkStart w:id="21" w:name="_Toc26461_WPSOffice_Level1Page"/>
           <w:r>
             <w:rPr>
               <w:b/>
@@ -1527,7 +1527,7 @@
         </w:p>
         <w:p>
           <w:pPr>
-            <w:pStyle w:val="22"/>
+            <w:pStyle w:val="23"/>
             <w:tabs>
               <w:tab w:val="right" w:leader="dot" w:pos="8306"/>
             </w:tabs>
@@ -1536,7 +1536,7 @@
             <w:fldChar w:fldCharType="begin"/>
           </w:r>
           <w:r>
-            <w:instrText xml:space="preserve"> HYPERLINK \l _Toc18849_WPSOffice_Level2 </w:instrText>
+            <w:instrText xml:space="preserve"> HYPERLINK \l _Toc19580_WPSOffice_Level2 </w:instrText>
           </w:r>
           <w:r>
             <w:fldChar w:fldCharType="separate"/>
@@ -1550,9 +1550,9 @@
                 <w:szCs w:val="24"/>
                 <w:lang w:val="en-US" w:eastAsia="zh-CN" w:bidi="ar-SA"/>
               </w:rPr>
-              <w:id w:val="147458486"/>
+              <w:id w:val="147473496"/>
               <w:placeholder>
-                <w:docPart w:val="{dcf3a7da-97e5-4060-96d4-a99a9908771e}"/>
+                <w:docPart w:val="{084aaff3-fced-4acf-b416-48217efa0aea}"/>
               </w:placeholder>
               <w15:color w:val="509DF3"/>
             </w:sdtPr>
@@ -1583,7 +1583,7 @@
           <w:r>
             <w:tab/>
           </w:r>
-          <w:bookmarkStart w:id="22" w:name="_Toc18849_WPSOffice_Level2Page"/>
+          <w:bookmarkStart w:id="22" w:name="_Toc19580_WPSOffice_Level2Page"/>
           <w:r>
             <w:t>9</w:t>
           </w:r>
@@ -1594,7 +1594,7 @@
         </w:p>
         <w:p>
           <w:pPr>
-            <w:pStyle w:val="22"/>
+            <w:pStyle w:val="23"/>
             <w:tabs>
               <w:tab w:val="right" w:leader="dot" w:pos="8306"/>
             </w:tabs>
@@ -1603,7 +1603,7 @@
             <w:fldChar w:fldCharType="begin"/>
           </w:r>
           <w:r>
-            <w:instrText xml:space="preserve"> HYPERLINK \l _Toc10712_WPSOffice_Level2 </w:instrText>
+            <w:instrText xml:space="preserve"> HYPERLINK \l _Toc24713_WPSOffice_Level2 </w:instrText>
           </w:r>
           <w:r>
             <w:fldChar w:fldCharType="separate"/>
@@ -1617,9 +1617,9 @@
                 <w:szCs w:val="24"/>
                 <w:lang w:val="en-US" w:eastAsia="zh-CN" w:bidi="ar-SA"/>
               </w:rPr>
-              <w:id w:val="147458486"/>
+              <w:id w:val="147473496"/>
               <w:placeholder>
-                <w:docPart w:val="{01044137-09ad-4b94-b5e4-fa9269cfb0cd}"/>
+                <w:docPart w:val="{3a318546-bbad-43c0-b611-d68a6f11f89b}"/>
               </w:placeholder>
               <w15:color w:val="509DF3"/>
             </w:sdtPr>
@@ -1656,7 +1656,7 @@
           <w:r>
             <w:tab/>
           </w:r>
-          <w:bookmarkStart w:id="23" w:name="_Toc10712_WPSOffice_Level2Page"/>
+          <w:bookmarkStart w:id="23" w:name="_Toc24713_WPSOffice_Level2Page"/>
           <w:r>
             <w:t>9</w:t>
           </w:r>
@@ -1667,7 +1667,7 @@
         </w:p>
         <w:p>
           <w:pPr>
-            <w:pStyle w:val="22"/>
+            <w:pStyle w:val="23"/>
             <w:tabs>
               <w:tab w:val="right" w:leader="dot" w:pos="8306"/>
             </w:tabs>
@@ -1676,7 +1676,7 @@
             <w:fldChar w:fldCharType="begin"/>
           </w:r>
           <w:r>
-            <w:instrText xml:space="preserve"> HYPERLINK \l _Toc541_WPSOffice_Level2 </w:instrText>
+            <w:instrText xml:space="preserve"> HYPERLINK \l _Toc16981_WPSOffice_Level2 </w:instrText>
           </w:r>
           <w:r>
             <w:fldChar w:fldCharType="separate"/>
@@ -1690,9 +1690,9 @@
                 <w:szCs w:val="24"/>
                 <w:lang w:val="en-US" w:eastAsia="zh-CN" w:bidi="ar-SA"/>
               </w:rPr>
-              <w:id w:val="147458486"/>
+              <w:id w:val="147473496"/>
               <w:placeholder>
-                <w:docPart w:val="{430286f0-1617-4a4d-8e0b-afb266272ef7}"/>
+                <w:docPart w:val="{ba7a300e-f7a0-47cd-901f-0c273ebf265a}"/>
               </w:placeholder>
               <w15:color w:val="509DF3"/>
             </w:sdtPr>
@@ -1723,7 +1723,7 @@
           <w:r>
             <w:tab/>
           </w:r>
-          <w:bookmarkStart w:id="24" w:name="_Toc541_WPSOffice_Level2Page"/>
+          <w:bookmarkStart w:id="24" w:name="_Toc16981_WPSOffice_Level2Page"/>
           <w:r>
             <w:t>11</w:t>
           </w:r>
@@ -1734,7 +1734,7 @@
         </w:p>
         <w:p>
           <w:pPr>
-            <w:pStyle w:val="22"/>
+            <w:pStyle w:val="23"/>
             <w:tabs>
               <w:tab w:val="right" w:leader="dot" w:pos="8306"/>
             </w:tabs>
@@ -1743,7 +1743,7 @@
             <w:fldChar w:fldCharType="begin"/>
           </w:r>
           <w:r>
-            <w:instrText xml:space="preserve"> HYPERLINK \l _Toc25988_WPSOffice_Level2 </w:instrText>
+            <w:instrText xml:space="preserve"> HYPERLINK \l _Toc20933_WPSOffice_Level2 </w:instrText>
           </w:r>
           <w:r>
             <w:fldChar w:fldCharType="separate"/>
@@ -1757,9 +1757,9 @@
                 <w:szCs w:val="24"/>
                 <w:lang w:val="en-US" w:eastAsia="zh-CN" w:bidi="ar-SA"/>
               </w:rPr>
-              <w:id w:val="147458486"/>
+              <w:id w:val="147473496"/>
               <w:placeholder>
-                <w:docPart w:val="{2f6d9975-45b2-48b6-9a3b-a2b579d9dec3}"/>
+                <w:docPart w:val="{798c1382-d043-4851-bef4-14b63765b7ea}"/>
               </w:placeholder>
               <w15:color w:val="509DF3"/>
             </w:sdtPr>
@@ -1790,7 +1790,7 @@
           <w:r>
             <w:tab/>
           </w:r>
-          <w:bookmarkStart w:id="25" w:name="_Toc25988_WPSOffice_Level2Page"/>
+          <w:bookmarkStart w:id="25" w:name="_Toc20933_WPSOffice_Level2Page"/>
           <w:r>
             <w:t>11</w:t>
           </w:r>
@@ -1814,7 +1814,7 @@
             <w:fldChar w:fldCharType="begin"/>
           </w:r>
           <w:r>
-            <w:instrText xml:space="preserve"> HYPERLINK \l _Toc2116_WPSOffice_Level1 </w:instrText>
+            <w:instrText xml:space="preserve"> HYPERLINK \l _Toc7623_WPSOffice_Level1 </w:instrText>
           </w:r>
           <w:r>
             <w:rPr>
@@ -1834,9 +1834,9 @@
                 <w:szCs w:val="24"/>
                 <w:lang w:val="en-US" w:eastAsia="zh-CN" w:bidi="ar-SA"/>
               </w:rPr>
-              <w:id w:val="147458486"/>
+              <w:id w:val="147473496"/>
               <w:placeholder>
-                <w:docPart w:val="{c9651deb-e587-40d2-86c3-0688b87c664c}"/>
+                <w:docPart w:val="{fd1dd941-288e-473a-af54-870e83825a8a}"/>
               </w:placeholder>
               <w15:color w:val="509DF3"/>
             </w:sdtPr>
@@ -1869,7 +1869,7 @@
             </w:rPr>
             <w:tab/>
           </w:r>
-          <w:bookmarkStart w:id="26" w:name="_Toc2116_WPSOffice_Level1Page"/>
+          <w:bookmarkStart w:id="26" w:name="_Toc7623_WPSOffice_Level1Page"/>
           <w:r>
             <w:rPr>
               <w:b/>
@@ -1888,7 +1888,7 @@
         </w:p>
         <w:p>
           <w:pPr>
-            <w:pStyle w:val="22"/>
+            <w:pStyle w:val="23"/>
             <w:tabs>
               <w:tab w:val="right" w:leader="dot" w:pos="8306"/>
             </w:tabs>
@@ -1897,7 +1897,7 @@
             <w:fldChar w:fldCharType="begin"/>
           </w:r>
           <w:r>
-            <w:instrText xml:space="preserve"> HYPERLINK \l _Toc12767_WPSOffice_Level2 </w:instrText>
+            <w:instrText xml:space="preserve"> HYPERLINK \l _Toc6378_WPSOffice_Level2 </w:instrText>
           </w:r>
           <w:r>
             <w:fldChar w:fldCharType="separate"/>
@@ -1911,9 +1911,9 @@
                 <w:szCs w:val="24"/>
                 <w:lang w:val="en-US" w:eastAsia="zh-CN" w:bidi="ar-SA"/>
               </w:rPr>
-              <w:id w:val="147458486"/>
+              <w:id w:val="147473496"/>
               <w:placeholder>
-                <w:docPart w:val="{511fcd7c-a878-460d-aecd-a59029ad327f}"/>
+                <w:docPart w:val="{5c810d7d-2a5a-4c52-8b87-8a8e841f74a7}"/>
               </w:placeholder>
               <w15:color w:val="509DF3"/>
             </w:sdtPr>
@@ -1944,7 +1944,7 @@
           <w:r>
             <w:tab/>
           </w:r>
-          <w:bookmarkStart w:id="27" w:name="_Toc12767_WPSOffice_Level2Page"/>
+          <w:bookmarkStart w:id="27" w:name="_Toc6378_WPSOffice_Level2Page"/>
           <w:r>
             <w:t>11</w:t>
           </w:r>
@@ -1955,7 +1955,7 @@
         </w:p>
         <w:p>
           <w:pPr>
-            <w:pStyle w:val="22"/>
+            <w:pStyle w:val="23"/>
             <w:tabs>
               <w:tab w:val="right" w:leader="dot" w:pos="8306"/>
             </w:tabs>
@@ -1964,7 +1964,7 @@
             <w:fldChar w:fldCharType="begin"/>
           </w:r>
           <w:r>
-            <w:instrText xml:space="preserve"> HYPERLINK \l _Toc30604_WPSOffice_Level2 </w:instrText>
+            <w:instrText xml:space="preserve"> HYPERLINK \l _Toc26448_WPSOffice_Level2 </w:instrText>
           </w:r>
           <w:r>
             <w:fldChar w:fldCharType="separate"/>
@@ -1978,9 +1978,9 @@
                 <w:szCs w:val="24"/>
                 <w:lang w:val="en-US" w:eastAsia="zh-CN" w:bidi="ar-SA"/>
               </w:rPr>
-              <w:id w:val="147458486"/>
+              <w:id w:val="147473496"/>
               <w:placeholder>
-                <w:docPart w:val="{dfdc91fa-c96f-4fe1-8086-93ffd0708858}"/>
+                <w:docPart w:val="{5f289dd2-99a1-4551-914d-347bd6d1a1bc}"/>
               </w:placeholder>
               <w15:color w:val="509DF3"/>
             </w:sdtPr>
@@ -2011,7 +2011,7 @@
           <w:r>
             <w:tab/>
           </w:r>
-          <w:bookmarkStart w:id="28" w:name="_Toc30604_WPSOffice_Level2Page"/>
+          <w:bookmarkStart w:id="28" w:name="_Toc26448_WPSOffice_Level2Page"/>
           <w:r>
             <w:t>12</w:t>
           </w:r>
@@ -2022,7 +2022,7 @@
         </w:p>
         <w:p>
           <w:pPr>
-            <w:pStyle w:val="22"/>
+            <w:pStyle w:val="23"/>
             <w:tabs>
               <w:tab w:val="right" w:leader="dot" w:pos="8306"/>
             </w:tabs>
@@ -2031,7 +2031,7 @@
             <w:fldChar w:fldCharType="begin"/>
           </w:r>
           <w:r>
-            <w:instrText xml:space="preserve"> HYPERLINK \l _Toc15101_WPSOffice_Level2 </w:instrText>
+            <w:instrText xml:space="preserve"> HYPERLINK \l _Toc17420_WPSOffice_Level2 </w:instrText>
           </w:r>
           <w:r>
             <w:fldChar w:fldCharType="separate"/>
@@ -2045,9 +2045,9 @@
                 <w:szCs w:val="24"/>
                 <w:lang w:val="en-US" w:eastAsia="zh-CN" w:bidi="ar-SA"/>
               </w:rPr>
-              <w:id w:val="147458486"/>
+              <w:id w:val="147473496"/>
               <w:placeholder>
-                <w:docPart w:val="{1890f723-b997-4b56-8a0e-4d172a89d257}"/>
+                <w:docPart w:val="{5fda4c0f-639d-4cd5-9e73-a404c997d067}"/>
               </w:placeholder>
               <w15:color w:val="509DF3"/>
             </w:sdtPr>
@@ -2078,7 +2078,7 @@
           <w:r>
             <w:tab/>
           </w:r>
-          <w:bookmarkStart w:id="29" w:name="_Toc15101_WPSOffice_Level2Page"/>
+          <w:bookmarkStart w:id="29" w:name="_Toc17420_WPSOffice_Level2Page"/>
           <w:r>
             <w:t>12</w:t>
           </w:r>
@@ -2089,7 +2089,7 @@
         </w:p>
         <w:p>
           <w:pPr>
-            <w:pStyle w:val="22"/>
+            <w:pStyle w:val="23"/>
             <w:tabs>
               <w:tab w:val="right" w:leader="dot" w:pos="8306"/>
             </w:tabs>
@@ -2098,7 +2098,7 @@
             <w:fldChar w:fldCharType="begin"/>
           </w:r>
           <w:r>
-            <w:instrText xml:space="preserve"> HYPERLINK \l _Toc13618_WPSOffice_Level2 </w:instrText>
+            <w:instrText xml:space="preserve"> HYPERLINK \l _Toc31679_WPSOffice_Level2 </w:instrText>
           </w:r>
           <w:r>
             <w:fldChar w:fldCharType="separate"/>
@@ -2112,9 +2112,9 @@
                 <w:szCs w:val="24"/>
                 <w:lang w:val="en-US" w:eastAsia="zh-CN" w:bidi="ar-SA"/>
               </w:rPr>
-              <w:id w:val="147458486"/>
+              <w:id w:val="147473496"/>
               <w:placeholder>
-                <w:docPart w:val="{e2779385-c076-40e3-b9df-93df5f50e079}"/>
+                <w:docPart w:val="{3f776b55-7364-473b-ae4c-3d82af109c80}"/>
               </w:placeholder>
               <w15:color w:val="509DF3"/>
             </w:sdtPr>
@@ -2145,7 +2145,7 @@
           <w:r>
             <w:tab/>
           </w:r>
-          <w:bookmarkStart w:id="30" w:name="_Toc13618_WPSOffice_Level2Page"/>
+          <w:bookmarkStart w:id="30" w:name="_Toc31679_WPSOffice_Level2Page"/>
           <w:r>
             <w:t>15</w:t>
           </w:r>
@@ -2156,7 +2156,7 @@
         </w:p>
         <w:p>
           <w:pPr>
-            <w:pStyle w:val="22"/>
+            <w:pStyle w:val="23"/>
             <w:tabs>
               <w:tab w:val="right" w:leader="dot" w:pos="8306"/>
             </w:tabs>
@@ -2165,7 +2165,7 @@
             <w:fldChar w:fldCharType="begin"/>
           </w:r>
           <w:r>
-            <w:instrText xml:space="preserve"> HYPERLINK \l _Toc13095_WPSOffice_Level2 </w:instrText>
+            <w:instrText xml:space="preserve"> HYPERLINK \l _Toc14817_WPSOffice_Level2 </w:instrText>
           </w:r>
           <w:r>
             <w:fldChar w:fldCharType="separate"/>
@@ -2179,9 +2179,9 @@
                 <w:szCs w:val="24"/>
                 <w:lang w:val="en-US" w:eastAsia="zh-CN" w:bidi="ar-SA"/>
               </w:rPr>
-              <w:id w:val="147458486"/>
+              <w:id w:val="147473496"/>
               <w:placeholder>
-                <w:docPart w:val="{48594673-7ec4-4c7d-ad2d-569871c5a9f1}"/>
+                <w:docPart w:val="{186901d1-78b2-424a-8c6f-c5aaf09d2ce4}"/>
               </w:placeholder>
               <w15:color w:val="509DF3"/>
             </w:sdtPr>
@@ -2206,7 +2206,7 @@
           <w:r>
             <w:tab/>
           </w:r>
-          <w:bookmarkStart w:id="31" w:name="_Toc13095_WPSOffice_Level2Page"/>
+          <w:bookmarkStart w:id="31" w:name="_Toc14817_WPSOffice_Level2Page"/>
           <w:r>
             <w:t>15</w:t>
           </w:r>
@@ -2217,7 +2217,7 @@
         </w:p>
         <w:p>
           <w:pPr>
-            <w:pStyle w:val="22"/>
+            <w:pStyle w:val="23"/>
             <w:tabs>
               <w:tab w:val="right" w:leader="dot" w:pos="8306"/>
             </w:tabs>
@@ -2226,7 +2226,7 @@
             <w:fldChar w:fldCharType="begin"/>
           </w:r>
           <w:r>
-            <w:instrText xml:space="preserve"> HYPERLINK \l _Toc1272_WPSOffice_Level2 </w:instrText>
+            <w:instrText xml:space="preserve"> HYPERLINK \l _Toc8955_WPSOffice_Level2 </w:instrText>
           </w:r>
           <w:r>
             <w:fldChar w:fldCharType="separate"/>
@@ -2240,9 +2240,9 @@
                 <w:szCs w:val="24"/>
                 <w:lang w:val="en-US" w:eastAsia="zh-CN" w:bidi="ar-SA"/>
               </w:rPr>
-              <w:id w:val="147458486"/>
+              <w:id w:val="147473496"/>
               <w:placeholder>
-                <w:docPart w:val="{93efad68-162c-430a-8e5d-a2b87d0acd9c}"/>
+                <w:docPart w:val="{770c1495-8bf7-417e-a0ae-496d0c32e096}"/>
               </w:placeholder>
               <w15:color w:val="509DF3"/>
             </w:sdtPr>
@@ -2267,7 +2267,7 @@
           <w:r>
             <w:tab/>
           </w:r>
-          <w:bookmarkStart w:id="32" w:name="_Toc1272_WPSOffice_Level2Page"/>
+          <w:bookmarkStart w:id="32" w:name="_Toc8955_WPSOffice_Level2Page"/>
           <w:r>
             <w:t>15</w:t>
           </w:r>
@@ -2278,7 +2278,7 @@
         </w:p>
         <w:p>
           <w:pPr>
-            <w:pStyle w:val="22"/>
+            <w:pStyle w:val="23"/>
             <w:tabs>
               <w:tab w:val="right" w:leader="dot" w:pos="8306"/>
             </w:tabs>
@@ -2287,7 +2287,7 @@
             <w:fldChar w:fldCharType="begin"/>
           </w:r>
           <w:r>
-            <w:instrText xml:space="preserve"> HYPERLINK \l _Toc14377_WPSOffice_Level2 </w:instrText>
+            <w:instrText xml:space="preserve"> HYPERLINK \l _Toc17313_WPSOffice_Level2 </w:instrText>
           </w:r>
           <w:r>
             <w:fldChar w:fldCharType="separate"/>
@@ -2301,9 +2301,9 @@
                 <w:szCs w:val="24"/>
                 <w:lang w:val="en-US" w:eastAsia="zh-CN" w:bidi="ar-SA"/>
               </w:rPr>
-              <w:id w:val="147458486"/>
+              <w:id w:val="147473496"/>
               <w:placeholder>
-                <w:docPart w:val="{711f4403-6d18-4fb7-85e9-37d3fd57423a}"/>
+                <w:docPart w:val="{ba1922e7-2e20-49f4-a8a1-0a612f08b78f}"/>
               </w:placeholder>
               <w15:color w:val="509DF3"/>
             </w:sdtPr>
@@ -2328,7 +2328,7 @@
           <w:r>
             <w:tab/>
           </w:r>
-          <w:bookmarkStart w:id="33" w:name="_Toc14377_WPSOffice_Level2Page"/>
+          <w:bookmarkStart w:id="33" w:name="_Toc17313_WPSOffice_Level2Page"/>
           <w:r>
             <w:t>16</w:t>
           </w:r>
@@ -2352,7 +2352,7 @@
             <w:fldChar w:fldCharType="begin"/>
           </w:r>
           <w:r>
-            <w:instrText xml:space="preserve"> HYPERLINK \l _Toc9949_WPSOffice_Level1 </w:instrText>
+            <w:instrText xml:space="preserve"> HYPERLINK \l _Toc4776_WPSOffice_Level1 </w:instrText>
           </w:r>
           <w:r>
             <w:rPr>
@@ -2372,9 +2372,9 @@
                 <w:szCs w:val="24"/>
                 <w:lang w:val="en-US" w:eastAsia="zh-CN" w:bidi="ar-SA"/>
               </w:rPr>
-              <w:id w:val="147458486"/>
+              <w:id w:val="147473496"/>
               <w:placeholder>
-                <w:docPart w:val="{322a3396-6fe8-409b-920a-90f994a51e36}"/>
+                <w:docPart w:val="{8f9eaca3-2d08-4ef6-8370-9baedd25086b}"/>
               </w:placeholder>
               <w15:color w:val="509DF3"/>
             </w:sdtPr>
@@ -2407,7 +2407,7 @@
             </w:rPr>
             <w:tab/>
           </w:r>
-          <w:bookmarkStart w:id="34" w:name="_Toc9949_WPSOffice_Level1Page"/>
+          <w:bookmarkStart w:id="34" w:name="_Toc4776_WPSOffice_Level1Page"/>
           <w:r>
             <w:rPr>
               <w:b/>
@@ -2426,7 +2426,7 @@
         </w:p>
         <w:p>
           <w:pPr>
-            <w:pStyle w:val="22"/>
+            <w:pStyle w:val="23"/>
             <w:tabs>
               <w:tab w:val="right" w:leader="dot" w:pos="8306"/>
             </w:tabs>
@@ -2435,7 +2435,7 @@
             <w:fldChar w:fldCharType="begin"/>
           </w:r>
           <w:r>
-            <w:instrText xml:space="preserve"> HYPERLINK \l _Toc16798_WPSOffice_Level2 </w:instrText>
+            <w:instrText xml:space="preserve"> HYPERLINK \l _Toc14979_WPSOffice_Level2 </w:instrText>
           </w:r>
           <w:r>
             <w:fldChar w:fldCharType="separate"/>
@@ -2449,9 +2449,9 @@
                 <w:szCs w:val="24"/>
                 <w:lang w:val="en-US" w:eastAsia="zh-CN" w:bidi="ar-SA"/>
               </w:rPr>
-              <w:id w:val="147458486"/>
+              <w:id w:val="147473496"/>
               <w:placeholder>
-                <w:docPart w:val="{c54b5454-121e-489c-b167-b167f849218b}"/>
+                <w:docPart w:val="{5d196c27-5080-46bf-b1df-8d3c079bccb7}"/>
               </w:placeholder>
               <w15:color w:val="509DF3"/>
             </w:sdtPr>
@@ -2482,7 +2482,7 @@
           <w:r>
             <w:tab/>
           </w:r>
-          <w:bookmarkStart w:id="35" w:name="_Toc16798_WPSOffice_Level2Page"/>
+          <w:bookmarkStart w:id="35" w:name="_Toc14979_WPSOffice_Level2Page"/>
           <w:r>
             <w:t>16</w:t>
           </w:r>
@@ -2493,7 +2493,7 @@
         </w:p>
         <w:p>
           <w:pPr>
-            <w:pStyle w:val="22"/>
+            <w:pStyle w:val="23"/>
             <w:tabs>
               <w:tab w:val="right" w:leader="dot" w:pos="8306"/>
             </w:tabs>
@@ -2502,7 +2502,7 @@
             <w:fldChar w:fldCharType="begin"/>
           </w:r>
           <w:r>
-            <w:instrText xml:space="preserve"> HYPERLINK \l _Toc9557_WPSOffice_Level2 </w:instrText>
+            <w:instrText xml:space="preserve"> HYPERLINK \l _Toc17739_WPSOffice_Level2 </w:instrText>
           </w:r>
           <w:r>
             <w:fldChar w:fldCharType="separate"/>
@@ -2516,9 +2516,9 @@
                 <w:szCs w:val="24"/>
                 <w:lang w:val="en-US" w:eastAsia="zh-CN" w:bidi="ar-SA"/>
               </w:rPr>
-              <w:id w:val="147458486"/>
+              <w:id w:val="147473496"/>
               <w:placeholder>
-                <w:docPart w:val="{8aeb28dc-8457-473c-9389-1c6085bce0f5}"/>
+                <w:docPart w:val="{3a3b2570-1b6a-48d9-b200-c740497f180b}"/>
               </w:placeholder>
               <w15:color w:val="509DF3"/>
             </w:sdtPr>
@@ -2549,12 +2549,889 @@
           <w:r>
             <w:tab/>
           </w:r>
-          <w:bookmarkStart w:id="36" w:name="_Toc9557_WPSOffice_Level2Page"/>
+          <w:bookmarkStart w:id="36" w:name="_Toc17739_WPSOffice_Level2Page"/>
           <w:r>
             <w:t>16</w:t>
           </w:r>
           <w:bookmarkEnd w:id="36"/>
           <w:r>
+            <w:fldChar w:fldCharType="end"/>
+          </w:r>
+        </w:p>
+        <w:p>
+          <w:pPr>
+            <w:pStyle w:val="26"/>
+            <w:tabs>
+              <w:tab w:val="right" w:leader="dot" w:pos="8306"/>
+            </w:tabs>
+          </w:pPr>
+          <w:r>
+            <w:rPr>
+              <w:b/>
+              <w:bCs/>
+            </w:rPr>
+            <w:fldChar w:fldCharType="begin"/>
+          </w:r>
+          <w:r>
+            <w:instrText xml:space="preserve"> HYPERLINK \l _Toc29586_WPSOffice_Level1 </w:instrText>
+          </w:r>
+          <w:r>
+            <w:rPr>
+              <w:b/>
+              <w:bCs/>
+            </w:rPr>
+            <w:fldChar w:fldCharType="separate"/>
+          </w:r>
+          <w:sdt>
+            <w:sdtPr>
+              <w:rPr>
+                <w:rFonts w:ascii="Calibri" w:hAnsi="Calibri" w:eastAsia="微软雅黑" w:cs="Times New Roman"/>
+                <w:b/>
+                <w:bCs/>
+                <w:kern w:val="2"/>
+                <w:sz w:val="21"/>
+                <w:szCs w:val="24"/>
+                <w:lang w:val="en-US" w:eastAsia="zh-CN" w:bidi="ar-SA"/>
+              </w:rPr>
+              <w:id w:val="147473496"/>
+              <w:placeholder>
+                <w:docPart w:val="{e33f1863-361f-4694-9a44-3712225f0bf4}"/>
+              </w:placeholder>
+              <w15:color w:val="509DF3"/>
+            </w:sdtPr>
+            <w:sdtEndPr>
+              <w:rPr>
+                <w:rFonts w:ascii="Calibri" w:hAnsi="Calibri" w:eastAsia="微软雅黑" w:cs="Times New Roman"/>
+                <w:b/>
+                <w:bCs/>
+                <w:kern w:val="2"/>
+                <w:sz w:val="21"/>
+                <w:szCs w:val="24"/>
+                <w:lang w:val="en-US" w:eastAsia="zh-CN" w:bidi="ar-SA"/>
+              </w:rPr>
+            </w:sdtEndPr>
+            <w:sdtContent>
+              <w:r>
+                <w:rPr>
+                  <w:rFonts w:hint="eastAsia" w:ascii="Calibri" w:hAnsi="Calibri" w:eastAsia="微软雅黑" w:cs="Times New Roman"/>
+                  <w:b/>
+                  <w:bCs/>
+                </w:rPr>
+                <w:t>Part2 docker容器命名和资源配额控制</w:t>
+              </w:r>
+            </w:sdtContent>
+          </w:sdt>
+          <w:r>
+            <w:rPr>
+              <w:b/>
+              <w:bCs/>
+            </w:rPr>
+            <w:tab/>
+          </w:r>
+          <w:bookmarkStart w:id="37" w:name="_Toc29586_WPSOffice_Level1Page"/>
+          <w:r>
+            <w:rPr>
+              <w:b/>
+              <w:bCs/>
+            </w:rPr>
+            <w:t>1</w:t>
+          </w:r>
+          <w:bookmarkEnd w:id="37"/>
+          <w:r>
+            <w:rPr>
+              <w:b/>
+              <w:bCs/>
+            </w:rPr>
+            <w:fldChar w:fldCharType="end"/>
+          </w:r>
+        </w:p>
+        <w:p>
+          <w:pPr>
+            <w:pStyle w:val="26"/>
+            <w:tabs>
+              <w:tab w:val="right" w:leader="dot" w:pos="8306"/>
+            </w:tabs>
+          </w:pPr>
+          <w:r>
+            <w:rPr>
+              <w:b/>
+              <w:bCs/>
+            </w:rPr>
+            <w:fldChar w:fldCharType="begin"/>
+          </w:r>
+          <w:r>
+            <w:instrText xml:space="preserve"> HYPERLINK \l _Toc14945_WPSOffice_Level1 </w:instrText>
+          </w:r>
+          <w:r>
+            <w:rPr>
+              <w:b/>
+              <w:bCs/>
+            </w:rPr>
+            <w:fldChar w:fldCharType="separate"/>
+          </w:r>
+          <w:sdt>
+            <w:sdtPr>
+              <w:rPr>
+                <w:rFonts w:ascii="Calibri" w:hAnsi="Calibri" w:eastAsia="微软雅黑" w:cs="Times New Roman"/>
+                <w:b/>
+                <w:bCs/>
+                <w:kern w:val="2"/>
+                <w:sz w:val="21"/>
+                <w:szCs w:val="24"/>
+                <w:lang w:val="en-US" w:eastAsia="zh-CN" w:bidi="ar-SA"/>
+              </w:rPr>
+              <w:id w:val="147473496"/>
+              <w:placeholder>
+                <w:docPart w:val="{3183a977-b809-4dc1-8f8c-2cfa276f3ba2}"/>
+              </w:placeholder>
+              <w15:color w:val="509DF3"/>
+            </w:sdtPr>
+            <w:sdtEndPr>
+              <w:rPr>
+                <w:rFonts w:ascii="Calibri" w:hAnsi="Calibri" w:eastAsia="微软雅黑" w:cs="Times New Roman"/>
+                <w:b/>
+                <w:bCs/>
+                <w:kern w:val="2"/>
+                <w:sz w:val="21"/>
+                <w:szCs w:val="24"/>
+                <w:lang w:val="en-US" w:eastAsia="zh-CN" w:bidi="ar-SA"/>
+              </w:rPr>
+            </w:sdtEndPr>
+            <w:sdtContent>
+              <w:r>
+                <w:rPr>
+                  <w:rFonts w:hint="eastAsia" w:ascii="Arial" w:hAnsi="Arial" w:eastAsia="楷体" w:cs="Times New Roman"/>
+                  <w:b/>
+                  <w:bCs/>
+                </w:rPr>
+                <w:t>一、 docker容器命名和重命名</w:t>
+              </w:r>
+            </w:sdtContent>
+          </w:sdt>
+          <w:r>
+            <w:rPr>
+              <w:b/>
+              <w:bCs/>
+            </w:rPr>
+            <w:tab/>
+          </w:r>
+          <w:bookmarkStart w:id="38" w:name="_Toc14945_WPSOffice_Level1Page"/>
+          <w:r>
+            <w:rPr>
+              <w:b/>
+              <w:bCs/>
+            </w:rPr>
+            <w:t>1</w:t>
+          </w:r>
+          <w:bookmarkEnd w:id="38"/>
+          <w:r>
+            <w:rPr>
+              <w:b/>
+              <w:bCs/>
+            </w:rPr>
+            <w:fldChar w:fldCharType="end"/>
+          </w:r>
+        </w:p>
+        <w:p>
+          <w:pPr>
+            <w:pStyle w:val="23"/>
+            <w:tabs>
+              <w:tab w:val="right" w:leader="dot" w:pos="8306"/>
+            </w:tabs>
+          </w:pPr>
+          <w:r>
+            <w:fldChar w:fldCharType="begin"/>
+          </w:r>
+          <w:r>
+            <w:instrText xml:space="preserve"> HYPERLINK \l _Toc10457_WPSOffice_Level2 </w:instrText>
+          </w:r>
+          <w:r>
+            <w:fldChar w:fldCharType="separate"/>
+          </w:r>
+          <w:sdt>
+            <w:sdtPr>
+              <w:rPr>
+                <w:rFonts w:ascii="Calibri" w:hAnsi="Calibri" w:eastAsia="微软雅黑" w:cs="Times New Roman"/>
+                <w:kern w:val="2"/>
+                <w:sz w:val="21"/>
+                <w:szCs w:val="24"/>
+                <w:lang w:val="en-US" w:eastAsia="zh-CN" w:bidi="ar-SA"/>
+              </w:rPr>
+              <w:id w:val="147473496"/>
+              <w:placeholder>
+                <w:docPart w:val="{578c1936-2c70-4d05-96f3-e6052311b217}"/>
+              </w:placeholder>
+              <w15:color w:val="509DF3"/>
+            </w:sdtPr>
+            <w:sdtEndPr>
+              <w:rPr>
+                <w:rFonts w:ascii="Calibri" w:hAnsi="Calibri" w:eastAsia="微软雅黑" w:cs="Times New Roman"/>
+                <w:kern w:val="2"/>
+                <w:sz w:val="21"/>
+                <w:szCs w:val="24"/>
+                <w:lang w:val="en-US" w:eastAsia="zh-CN" w:bidi="ar-SA"/>
+              </w:rPr>
+            </w:sdtEndPr>
+            <w:sdtContent>
+              <w:r>
+                <w:rPr>
+                  <w:rFonts w:hint="default" w:ascii="Calibri" w:hAnsi="Calibri" w:eastAsia="微软雅黑" w:cs="Times New Roman"/>
+                </w:rPr>
+                <w:t xml:space="preserve">1. </w:t>
+              </w:r>
+              <w:r>
+                <w:rPr>
+                  <w:rFonts w:hint="eastAsia" w:ascii="Calibri" w:hAnsi="Calibri" w:eastAsia="微软雅黑" w:cs="Times New Roman"/>
+                </w:rPr>
+                <w:t>查看容器的名字：</w:t>
+              </w:r>
+            </w:sdtContent>
+          </w:sdt>
+          <w:r>
+            <w:tab/>
+          </w:r>
+          <w:bookmarkStart w:id="39" w:name="_Toc10457_WPSOffice_Level2Page"/>
+          <w:r>
+            <w:t>1</w:t>
+          </w:r>
+          <w:bookmarkEnd w:id="39"/>
+          <w:r>
+            <w:fldChar w:fldCharType="end"/>
+          </w:r>
+        </w:p>
+        <w:p>
+          <w:pPr>
+            <w:pStyle w:val="23"/>
+            <w:tabs>
+              <w:tab w:val="right" w:leader="dot" w:pos="8306"/>
+            </w:tabs>
+          </w:pPr>
+          <w:r>
+            <w:fldChar w:fldCharType="begin"/>
+          </w:r>
+          <w:r>
+            <w:instrText xml:space="preserve"> HYPERLINK \l _Toc15347_WPSOffice_Level2 </w:instrText>
+          </w:r>
+          <w:r>
+            <w:fldChar w:fldCharType="separate"/>
+          </w:r>
+          <w:sdt>
+            <w:sdtPr>
+              <w:rPr>
+                <w:rFonts w:ascii="Calibri" w:hAnsi="Calibri" w:eastAsia="微软雅黑" w:cs="Times New Roman"/>
+                <w:kern w:val="2"/>
+                <w:sz w:val="21"/>
+                <w:szCs w:val="24"/>
+                <w:lang w:val="en-US" w:eastAsia="zh-CN" w:bidi="ar-SA"/>
+              </w:rPr>
+              <w:id w:val="147473496"/>
+              <w:placeholder>
+                <w:docPart w:val="{ee96c6c8-bdf1-4e36-b47a-4ce1bfd9757e}"/>
+              </w:placeholder>
+              <w15:color w:val="509DF3"/>
+            </w:sdtPr>
+            <w:sdtEndPr>
+              <w:rPr>
+                <w:rFonts w:ascii="Calibri" w:hAnsi="Calibri" w:eastAsia="微软雅黑" w:cs="Times New Roman"/>
+                <w:kern w:val="2"/>
+                <w:sz w:val="21"/>
+                <w:szCs w:val="24"/>
+                <w:lang w:val="en-US" w:eastAsia="zh-CN" w:bidi="ar-SA"/>
+              </w:rPr>
+            </w:sdtEndPr>
+            <w:sdtContent>
+              <w:r>
+                <w:rPr>
+                  <w:rFonts w:hint="default" w:ascii="Calibri" w:hAnsi="Calibri" w:eastAsia="微软雅黑" w:cs="Times New Roman"/>
+                </w:rPr>
+                <w:t xml:space="preserve">2. </w:t>
+              </w:r>
+              <w:r>
+                <w:rPr>
+                  <w:rFonts w:hint="eastAsia" w:ascii="Calibri" w:hAnsi="Calibri" w:eastAsia="微软雅黑" w:cs="Times New Roman"/>
+                </w:rPr>
+                <w:t>命名和重命名</w:t>
+              </w:r>
+            </w:sdtContent>
+          </w:sdt>
+          <w:r>
+            <w:tab/>
+          </w:r>
+          <w:bookmarkStart w:id="40" w:name="_Toc15347_WPSOffice_Level2Page"/>
+          <w:r>
+            <w:t>1</w:t>
+          </w:r>
+          <w:bookmarkEnd w:id="40"/>
+          <w:r>
+            <w:fldChar w:fldCharType="end"/>
+          </w:r>
+        </w:p>
+        <w:p>
+          <w:pPr>
+            <w:pStyle w:val="26"/>
+            <w:tabs>
+              <w:tab w:val="right" w:leader="dot" w:pos="8306"/>
+            </w:tabs>
+          </w:pPr>
+          <w:r>
+            <w:rPr>
+              <w:b/>
+              <w:bCs/>
+            </w:rPr>
+            <w:fldChar w:fldCharType="begin"/>
+          </w:r>
+          <w:r>
+            <w:instrText xml:space="preserve"> HYPERLINK \l _Toc28866_WPSOffice_Level1 </w:instrText>
+          </w:r>
+          <w:r>
+            <w:rPr>
+              <w:b/>
+              <w:bCs/>
+            </w:rPr>
+            <w:fldChar w:fldCharType="separate"/>
+          </w:r>
+          <w:sdt>
+            <w:sdtPr>
+              <w:rPr>
+                <w:rFonts w:ascii="Calibri" w:hAnsi="Calibri" w:eastAsia="微软雅黑" w:cs="Times New Roman"/>
+                <w:b/>
+                <w:bCs/>
+                <w:kern w:val="2"/>
+                <w:sz w:val="21"/>
+                <w:szCs w:val="24"/>
+                <w:lang w:val="en-US" w:eastAsia="zh-CN" w:bidi="ar-SA"/>
+              </w:rPr>
+              <w:id w:val="147473496"/>
+              <w:placeholder>
+                <w:docPart w:val="{081974e7-6a80-4a29-9ddd-7ea5a836623f}"/>
+              </w:placeholder>
+              <w15:color w:val="509DF3"/>
+            </w:sdtPr>
+            <w:sdtEndPr>
+              <w:rPr>
+                <w:rFonts w:ascii="Calibri" w:hAnsi="Calibri" w:eastAsia="微软雅黑" w:cs="Times New Roman"/>
+                <w:b/>
+                <w:bCs/>
+                <w:kern w:val="2"/>
+                <w:sz w:val="21"/>
+                <w:szCs w:val="24"/>
+                <w:lang w:val="en-US" w:eastAsia="zh-CN" w:bidi="ar-SA"/>
+              </w:rPr>
+            </w:sdtEndPr>
+            <w:sdtContent>
+              <w:r>
+                <w:rPr>
+                  <w:rFonts w:hint="eastAsia" w:ascii="Arial" w:hAnsi="Arial" w:eastAsia="楷体" w:cs="Times New Roman"/>
+                  <w:b/>
+                  <w:bCs/>
+                </w:rPr>
+                <w:t>二、 创建docker容器实例时指定主机名</w:t>
+              </w:r>
+            </w:sdtContent>
+          </w:sdt>
+          <w:r>
+            <w:rPr>
+              <w:b/>
+              <w:bCs/>
+            </w:rPr>
+            <w:tab/>
+          </w:r>
+          <w:bookmarkStart w:id="41" w:name="_Toc28866_WPSOffice_Level1Page"/>
+          <w:r>
+            <w:rPr>
+              <w:b/>
+              <w:bCs/>
+            </w:rPr>
+            <w:t>2</w:t>
+          </w:r>
+          <w:bookmarkEnd w:id="41"/>
+          <w:r>
+            <w:rPr>
+              <w:b/>
+              <w:bCs/>
+            </w:rPr>
+            <w:fldChar w:fldCharType="end"/>
+          </w:r>
+        </w:p>
+        <w:p>
+          <w:pPr>
+            <w:pStyle w:val="23"/>
+            <w:tabs>
+              <w:tab w:val="right" w:leader="dot" w:pos="8306"/>
+            </w:tabs>
+          </w:pPr>
+          <w:r>
+            <w:fldChar w:fldCharType="begin"/>
+          </w:r>
+          <w:r>
+            <w:instrText xml:space="preserve"> HYPERLINK \l _Toc11526_WPSOffice_Level2 </w:instrText>
+          </w:r>
+          <w:r>
+            <w:fldChar w:fldCharType="separate"/>
+          </w:r>
+          <w:sdt>
+            <w:sdtPr>
+              <w:rPr>
+                <w:rFonts w:ascii="Calibri" w:hAnsi="Calibri" w:eastAsia="微软雅黑" w:cs="Times New Roman"/>
+                <w:kern w:val="2"/>
+                <w:sz w:val="21"/>
+                <w:szCs w:val="24"/>
+                <w:lang w:val="en-US" w:eastAsia="zh-CN" w:bidi="ar-SA"/>
+              </w:rPr>
+              <w:id w:val="147473496"/>
+              <w:placeholder>
+                <w:docPart w:val="{587b72e6-c087-4f6c-bb1d-a7c894642077}"/>
+              </w:placeholder>
+              <w15:color w:val="509DF3"/>
+            </w:sdtPr>
+            <w:sdtEndPr>
+              <w:rPr>
+                <w:rFonts w:ascii="Calibri" w:hAnsi="Calibri" w:eastAsia="微软雅黑" w:cs="Times New Roman"/>
+                <w:kern w:val="2"/>
+                <w:sz w:val="21"/>
+                <w:szCs w:val="24"/>
+                <w:lang w:val="en-US" w:eastAsia="zh-CN" w:bidi="ar-SA"/>
+              </w:rPr>
+            </w:sdtEndPr>
+            <w:sdtContent>
+              <w:r>
+                <w:rPr>
+                  <w:rFonts w:hint="default" w:ascii="Calibri" w:hAnsi="Calibri" w:eastAsia="微软雅黑" w:cs="Times New Roman"/>
+                </w:rPr>
+                <w:t xml:space="preserve">1. </w:t>
+              </w:r>
+              <w:r>
+                <w:rPr>
+                  <w:rFonts w:hint="eastAsia" w:ascii="Calibri" w:hAnsi="Calibri" w:eastAsia="微软雅黑" w:cs="Times New Roman"/>
+                </w:rPr>
+                <w:t>语法：</w:t>
+              </w:r>
+            </w:sdtContent>
+          </w:sdt>
+          <w:r>
+            <w:tab/>
+          </w:r>
+          <w:bookmarkStart w:id="42" w:name="_Toc11526_WPSOffice_Level2Page"/>
+          <w:r>
+            <w:t>2</w:t>
+          </w:r>
+          <w:bookmarkEnd w:id="42"/>
+          <w:r>
+            <w:fldChar w:fldCharType="end"/>
+          </w:r>
+        </w:p>
+        <w:p>
+          <w:pPr>
+            <w:pStyle w:val="26"/>
+            <w:tabs>
+              <w:tab w:val="right" w:leader="dot" w:pos="8306"/>
+            </w:tabs>
+          </w:pPr>
+          <w:r>
+            <w:rPr>
+              <w:b/>
+              <w:bCs/>
+            </w:rPr>
+            <w:fldChar w:fldCharType="begin"/>
+          </w:r>
+          <w:r>
+            <w:instrText xml:space="preserve"> HYPERLINK \l _Toc5859_WPSOffice_Level1 </w:instrText>
+          </w:r>
+          <w:r>
+            <w:rPr>
+              <w:b/>
+              <w:bCs/>
+            </w:rPr>
+            <w:fldChar w:fldCharType="separate"/>
+          </w:r>
+          <w:sdt>
+            <w:sdtPr>
+              <w:rPr>
+                <w:rFonts w:ascii="Calibri" w:hAnsi="Calibri" w:eastAsia="微软雅黑" w:cs="Times New Roman"/>
+                <w:b/>
+                <w:bCs/>
+                <w:kern w:val="2"/>
+                <w:sz w:val="21"/>
+                <w:szCs w:val="24"/>
+                <w:lang w:val="en-US" w:eastAsia="zh-CN" w:bidi="ar-SA"/>
+              </w:rPr>
+              <w:id w:val="147473496"/>
+              <w:placeholder>
+                <w:docPart w:val="{68e7f504-de3a-43b2-8486-321fd9418fdc}"/>
+              </w:placeholder>
+              <w15:color w:val="509DF3"/>
+            </w:sdtPr>
+            <w:sdtEndPr>
+              <w:rPr>
+                <w:rFonts w:ascii="Calibri" w:hAnsi="Calibri" w:eastAsia="微软雅黑" w:cs="Times New Roman"/>
+                <w:b/>
+                <w:bCs/>
+                <w:kern w:val="2"/>
+                <w:sz w:val="21"/>
+                <w:szCs w:val="24"/>
+                <w:lang w:val="en-US" w:eastAsia="zh-CN" w:bidi="ar-SA"/>
+              </w:rPr>
+            </w:sdtEndPr>
+            <w:sdtContent>
+              <w:r>
+                <w:rPr>
+                  <w:rFonts w:hint="eastAsia" w:ascii="Arial" w:hAnsi="Arial" w:eastAsia="楷体" w:cs="Times New Roman"/>
+                  <w:b/>
+                  <w:bCs/>
+                </w:rPr>
+                <w:t>三、 docker容器资源配额控制——cpu</w:t>
+              </w:r>
+            </w:sdtContent>
+          </w:sdt>
+          <w:r>
+            <w:rPr>
+              <w:b/>
+              <w:bCs/>
+            </w:rPr>
+            <w:tab/>
+          </w:r>
+          <w:bookmarkStart w:id="43" w:name="_Toc5859_WPSOffice_Level1Page"/>
+          <w:r>
+            <w:rPr>
+              <w:b/>
+              <w:bCs/>
+            </w:rPr>
+            <w:t>2</w:t>
+          </w:r>
+          <w:bookmarkEnd w:id="43"/>
+          <w:r>
+            <w:rPr>
+              <w:b/>
+              <w:bCs/>
+            </w:rPr>
+            <w:fldChar w:fldCharType="end"/>
+          </w:r>
+        </w:p>
+        <w:p>
+          <w:pPr>
+            <w:pStyle w:val="23"/>
+            <w:tabs>
+              <w:tab w:val="right" w:leader="dot" w:pos="8306"/>
+            </w:tabs>
+          </w:pPr>
+          <w:r>
+            <w:fldChar w:fldCharType="begin"/>
+          </w:r>
+          <w:r>
+            <w:instrText xml:space="preserve"> HYPERLINK \l _Toc28571_WPSOffice_Level2 </w:instrText>
+          </w:r>
+          <w:r>
+            <w:fldChar w:fldCharType="separate"/>
+          </w:r>
+          <w:sdt>
+            <w:sdtPr>
+              <w:rPr>
+                <w:rFonts w:ascii="Calibri" w:hAnsi="Calibri" w:eastAsia="微软雅黑" w:cs="Times New Roman"/>
+                <w:kern w:val="2"/>
+                <w:sz w:val="21"/>
+                <w:szCs w:val="24"/>
+                <w:lang w:val="en-US" w:eastAsia="zh-CN" w:bidi="ar-SA"/>
+              </w:rPr>
+              <w:id w:val="147473496"/>
+              <w:placeholder>
+                <w:docPart w:val="{5c896343-93de-42da-b650-a50ba251c927}"/>
+              </w:placeholder>
+              <w15:color w:val="509DF3"/>
+            </w:sdtPr>
+            <w:sdtEndPr>
+              <w:rPr>
+                <w:rFonts w:ascii="Calibri" w:hAnsi="Calibri" w:eastAsia="微软雅黑" w:cs="Times New Roman"/>
+                <w:kern w:val="2"/>
+                <w:sz w:val="21"/>
+                <w:szCs w:val="24"/>
+                <w:lang w:val="en-US" w:eastAsia="zh-CN" w:bidi="ar-SA"/>
+              </w:rPr>
+            </w:sdtEndPr>
+            <w:sdtContent>
+              <w:r>
+                <w:rPr>
+                  <w:rFonts w:hint="default" w:ascii="Calibri" w:hAnsi="Calibri" w:eastAsia="微软雅黑" w:cs="Times New Roman"/>
+                </w:rPr>
+                <w:t xml:space="preserve">1. </w:t>
+              </w:r>
+              <w:r>
+                <w:rPr>
+                  <w:rFonts w:hint="eastAsia" w:ascii="Calibri" w:hAnsi="Calibri" w:eastAsia="微软雅黑" w:cs="Times New Roman"/>
+                </w:rPr>
+                <w:t>docker容器资源配额控制</w:t>
+              </w:r>
+            </w:sdtContent>
+          </w:sdt>
+          <w:r>
+            <w:tab/>
+          </w:r>
+          <w:bookmarkStart w:id="44" w:name="_Toc28571_WPSOffice_Level2Page"/>
+          <w:r>
+            <w:t>2</w:t>
+          </w:r>
+          <w:bookmarkEnd w:id="44"/>
+          <w:r>
+            <w:fldChar w:fldCharType="end"/>
+          </w:r>
+        </w:p>
+        <w:p>
+          <w:pPr>
+            <w:pStyle w:val="26"/>
+            <w:tabs>
+              <w:tab w:val="right" w:leader="dot" w:pos="8306"/>
+            </w:tabs>
+          </w:pPr>
+          <w:r>
+            <w:rPr>
+              <w:b/>
+              <w:bCs/>
+            </w:rPr>
+            <w:fldChar w:fldCharType="begin"/>
+          </w:r>
+          <w:r>
+            <w:instrText xml:space="preserve"> HYPERLINK \l _Toc19365_WPSOffice_Level1 </w:instrText>
+          </w:r>
+          <w:r>
+            <w:rPr>
+              <w:b/>
+              <w:bCs/>
+            </w:rPr>
+            <w:fldChar w:fldCharType="separate"/>
+          </w:r>
+          <w:sdt>
+            <w:sdtPr>
+              <w:rPr>
+                <w:rFonts w:ascii="Calibri" w:hAnsi="Calibri" w:eastAsia="微软雅黑" w:cs="Times New Roman"/>
+                <w:b/>
+                <w:bCs/>
+                <w:kern w:val="2"/>
+                <w:sz w:val="21"/>
+                <w:szCs w:val="24"/>
+                <w:lang w:val="en-US" w:eastAsia="zh-CN" w:bidi="ar-SA"/>
+              </w:rPr>
+              <w:id w:val="147473496"/>
+              <w:placeholder>
+                <w:docPart w:val="{5ca74dad-b4f5-4882-b1e6-68208d29798c}"/>
+              </w:placeholder>
+              <w15:color w:val="509DF3"/>
+            </w:sdtPr>
+            <w:sdtEndPr>
+              <w:rPr>
+                <w:rFonts w:ascii="Calibri" w:hAnsi="Calibri" w:eastAsia="微软雅黑" w:cs="Times New Roman"/>
+                <w:b/>
+                <w:bCs/>
+                <w:kern w:val="2"/>
+                <w:sz w:val="21"/>
+                <w:szCs w:val="24"/>
+                <w:lang w:val="en-US" w:eastAsia="zh-CN" w:bidi="ar-SA"/>
+              </w:rPr>
+            </w:sdtEndPr>
+            <w:sdtContent>
+              <w:r>
+                <w:rPr>
+                  <w:rFonts w:hint="eastAsia" w:ascii="Arial" w:hAnsi="Arial" w:eastAsia="楷体" w:cs="Times New Roman"/>
+                  <w:b/>
+                  <w:bCs/>
+                </w:rPr>
+                <w:t>四、 docker容器资源配额控制——内存</w:t>
+              </w:r>
+            </w:sdtContent>
+          </w:sdt>
+          <w:r>
+            <w:rPr>
+              <w:b/>
+              <w:bCs/>
+            </w:rPr>
+            <w:tab/>
+          </w:r>
+          <w:bookmarkStart w:id="45" w:name="_Toc19365_WPSOffice_Level1Page"/>
+          <w:r>
+            <w:rPr>
+              <w:b/>
+              <w:bCs/>
+            </w:rPr>
+            <w:t>3</w:t>
+          </w:r>
+          <w:bookmarkEnd w:id="45"/>
+          <w:r>
+            <w:rPr>
+              <w:b/>
+              <w:bCs/>
+            </w:rPr>
+            <w:fldChar w:fldCharType="end"/>
+          </w:r>
+        </w:p>
+        <w:p>
+          <w:pPr>
+            <w:pStyle w:val="26"/>
+            <w:tabs>
+              <w:tab w:val="right" w:leader="dot" w:pos="8306"/>
+            </w:tabs>
+          </w:pPr>
+          <w:r>
+            <w:rPr>
+              <w:b/>
+              <w:bCs/>
+            </w:rPr>
+            <w:fldChar w:fldCharType="begin"/>
+          </w:r>
+          <w:r>
+            <w:instrText xml:space="preserve"> HYPERLINK \l _Toc28449_WPSOffice_Level1 </w:instrText>
+          </w:r>
+          <w:r>
+            <w:rPr>
+              <w:b/>
+              <w:bCs/>
+            </w:rPr>
+            <w:fldChar w:fldCharType="separate"/>
+          </w:r>
+          <w:sdt>
+            <w:sdtPr>
+              <w:rPr>
+                <w:rFonts w:ascii="Calibri" w:hAnsi="Calibri" w:eastAsia="微软雅黑" w:cs="Times New Roman"/>
+                <w:b/>
+                <w:bCs/>
+                <w:kern w:val="2"/>
+                <w:sz w:val="21"/>
+                <w:szCs w:val="24"/>
+                <w:lang w:val="en-US" w:eastAsia="zh-CN" w:bidi="ar-SA"/>
+              </w:rPr>
+              <w:id w:val="147473496"/>
+              <w:placeholder>
+                <w:docPart w:val="{f85f3699-f152-4e93-af64-9bd9f857183f}"/>
+              </w:placeholder>
+              <w15:color w:val="509DF3"/>
+            </w:sdtPr>
+            <w:sdtEndPr>
+              <w:rPr>
+                <w:rFonts w:ascii="Calibri" w:hAnsi="Calibri" w:eastAsia="微软雅黑" w:cs="Times New Roman"/>
+                <w:b/>
+                <w:bCs/>
+                <w:kern w:val="2"/>
+                <w:sz w:val="21"/>
+                <w:szCs w:val="24"/>
+                <w:lang w:val="en-US" w:eastAsia="zh-CN" w:bidi="ar-SA"/>
+              </w:rPr>
+            </w:sdtEndPr>
+            <w:sdtContent>
+              <w:r>
+                <w:rPr>
+                  <w:rFonts w:hint="eastAsia" w:ascii="Arial" w:hAnsi="Arial" w:eastAsia="楷体" w:cs="Times New Roman"/>
+                  <w:b/>
+                  <w:bCs/>
+                </w:rPr>
+                <w:t>五、 docker容器资源配额控制——IO</w:t>
+              </w:r>
+            </w:sdtContent>
+          </w:sdt>
+          <w:r>
+            <w:rPr>
+              <w:b/>
+              <w:bCs/>
+            </w:rPr>
+            <w:tab/>
+          </w:r>
+          <w:bookmarkStart w:id="46" w:name="_Toc28449_WPSOffice_Level1Page"/>
+          <w:r>
+            <w:rPr>
+              <w:b/>
+              <w:bCs/>
+            </w:rPr>
+            <w:t>3</w:t>
+          </w:r>
+          <w:bookmarkEnd w:id="46"/>
+          <w:r>
+            <w:rPr>
+              <w:b/>
+              <w:bCs/>
+            </w:rPr>
+            <w:fldChar w:fldCharType="end"/>
+          </w:r>
+        </w:p>
+        <w:p>
+          <w:pPr>
+            <w:pStyle w:val="26"/>
+            <w:tabs>
+              <w:tab w:val="right" w:leader="dot" w:pos="8306"/>
+            </w:tabs>
+          </w:pPr>
+          <w:r>
+            <w:rPr>
+              <w:b/>
+              <w:bCs/>
+            </w:rPr>
+            <w:fldChar w:fldCharType="begin"/>
+          </w:r>
+          <w:r>
+            <w:instrText xml:space="preserve"> HYPERLINK \l _Toc22993_WPSOffice_Level1 </w:instrText>
+          </w:r>
+          <w:r>
+            <w:rPr>
+              <w:b/>
+              <w:bCs/>
+            </w:rPr>
+            <w:fldChar w:fldCharType="separate"/>
+          </w:r>
+          <w:sdt>
+            <w:sdtPr>
+              <w:rPr>
+                <w:rFonts w:ascii="Calibri" w:hAnsi="Calibri" w:eastAsia="微软雅黑" w:cs="Times New Roman"/>
+                <w:b/>
+                <w:bCs/>
+                <w:kern w:val="2"/>
+                <w:sz w:val="21"/>
+                <w:szCs w:val="24"/>
+                <w:lang w:val="en-US" w:eastAsia="zh-CN" w:bidi="ar-SA"/>
+              </w:rPr>
+              <w:id w:val="147473496"/>
+              <w:placeholder>
+                <w:docPart w:val="{ed5a322c-db18-4de4-975e-a61be05e9d11}"/>
+              </w:placeholder>
+              <w15:color w:val="509DF3"/>
+            </w:sdtPr>
+            <w:sdtEndPr>
+              <w:rPr>
+                <w:rFonts w:ascii="Calibri" w:hAnsi="Calibri" w:eastAsia="微软雅黑" w:cs="Times New Roman"/>
+                <w:b/>
+                <w:bCs/>
+                <w:kern w:val="2"/>
+                <w:sz w:val="21"/>
+                <w:szCs w:val="24"/>
+                <w:lang w:val="en-US" w:eastAsia="zh-CN" w:bidi="ar-SA"/>
+              </w:rPr>
+            </w:sdtEndPr>
+            <w:sdtContent>
+              <w:r>
+                <w:rPr>
+                  <w:rFonts w:hint="eastAsia" w:ascii="Arial" w:hAnsi="Arial" w:eastAsia="楷体" w:cs="Times New Roman"/>
+                  <w:b/>
+                  <w:bCs/>
+                </w:rPr>
+                <w:t>六、 docker数据映射</w:t>
+              </w:r>
+            </w:sdtContent>
+          </w:sdt>
+          <w:r>
+            <w:rPr>
+              <w:b/>
+              <w:bCs/>
+            </w:rPr>
+            <w:tab/>
+          </w:r>
+          <w:bookmarkStart w:id="47" w:name="_Toc22993_WPSOffice_Level1Page"/>
+          <w:r>
+            <w:rPr>
+              <w:b/>
+              <w:bCs/>
+            </w:rPr>
+            <w:t>3</w:t>
+          </w:r>
+          <w:bookmarkEnd w:id="47"/>
+          <w:r>
+            <w:rPr>
+              <w:b/>
+              <w:bCs/>
+            </w:rPr>
             <w:fldChar w:fldCharType="end"/>
           </w:r>
           <w:bookmarkEnd w:id="0"/>
@@ -2587,14 +3464,14 @@
     </w:p>
     <w:p>
       <w:pPr>
-        <w:pStyle w:val="16"/>
-        <w:bidi w:val="0"/>
-        <w:rPr>
-          <w:rFonts w:hint="eastAsia"/>
-          <w:lang w:val="en-US" w:eastAsia="zh-CN"/>
-        </w:rPr>
-      </w:pPr>
-      <w:bookmarkStart w:id="37" w:name="_Toc18448_WPSOffice_Level1"/>
+        <w:pStyle w:val="17"/>
+        <w:bidi w:val="0"/>
+        <w:rPr>
+          <w:rFonts w:hint="eastAsia"/>
+          <w:lang w:val="en-US" w:eastAsia="zh-CN"/>
+        </w:rPr>
+      </w:pPr>
+      <w:bookmarkStart w:id="48" w:name="_Toc20342_WPSOffice_Level1"/>
       <w:r>
         <w:rPr>
           <w:rFonts w:hint="eastAsia"/>
@@ -2602,18 +3479,18 @@
         </w:rPr>
         <w:t>Part 1 部署docker容器虚拟化平台</w:t>
       </w:r>
-      <w:bookmarkEnd w:id="37"/>
-    </w:p>
-    <w:p>
-      <w:pPr>
-        <w:pStyle w:val="18"/>
-        <w:bidi w:val="0"/>
-        <w:rPr>
-          <w:rFonts w:hint="eastAsia"/>
-          <w:lang w:val="en-US" w:eastAsia="zh-CN"/>
-        </w:rPr>
-      </w:pPr>
-      <w:bookmarkStart w:id="38" w:name="_Toc26355_WPSOffice_Level1"/>
+      <w:bookmarkEnd w:id="48"/>
+    </w:p>
+    <w:p>
+      <w:pPr>
+        <w:pStyle w:val="19"/>
+        <w:bidi w:val="0"/>
+        <w:rPr>
+          <w:rFonts w:hint="eastAsia"/>
+          <w:lang w:val="en-US" w:eastAsia="zh-CN"/>
+        </w:rPr>
+      </w:pPr>
+      <w:bookmarkStart w:id="49" w:name="_Toc31606_WPSOffice_Level1"/>
       <w:r>
         <w:rPr>
           <w:rFonts w:hint="eastAsia"/>
@@ -2621,7 +3498,7 @@
         </w:rPr>
         <w:t>Docker概述</w:t>
       </w:r>
-      <w:bookmarkEnd w:id="38"/>
+      <w:bookmarkEnd w:id="49"/>
     </w:p>
     <w:p>
       <w:pPr>
@@ -2640,14 +3517,14 @@
     </w:p>
     <w:p>
       <w:pPr>
-        <w:pStyle w:val="19"/>
-        <w:bidi w:val="0"/>
-        <w:rPr>
-          <w:rFonts w:hint="eastAsia"/>
-          <w:lang w:val="en-US" w:eastAsia="zh-CN"/>
-        </w:rPr>
-      </w:pPr>
-      <w:bookmarkStart w:id="39" w:name="_Toc26355_WPSOffice_Level2"/>
+        <w:pStyle w:val="20"/>
+        <w:bidi w:val="0"/>
+        <w:rPr>
+          <w:rFonts w:hint="eastAsia"/>
+          <w:lang w:val="en-US" w:eastAsia="zh-CN"/>
+        </w:rPr>
+      </w:pPr>
+      <w:bookmarkStart w:id="50" w:name="_Toc31606_WPSOffice_Level2"/>
       <w:r>
         <w:rPr>
           <w:rFonts w:hint="eastAsia"/>
@@ -2655,7 +3532,7 @@
         </w:rPr>
         <w:t>Docker概述</w:t>
       </w:r>
-      <w:bookmarkEnd w:id="39"/>
+      <w:bookmarkEnd w:id="50"/>
     </w:p>
     <w:p>
       <w:pPr>
@@ -2743,14 +3620,14 @@
     </w:p>
     <w:p>
       <w:pPr>
-        <w:pStyle w:val="19"/>
-        <w:bidi w:val="0"/>
-        <w:rPr>
-          <w:rFonts w:hint="eastAsia"/>
-          <w:lang w:val="en-US" w:eastAsia="zh-CN"/>
-        </w:rPr>
-      </w:pPr>
-      <w:bookmarkStart w:id="40" w:name="_Toc10098_WPSOffice_Level2"/>
+        <w:pStyle w:val="20"/>
+        <w:bidi w:val="0"/>
+        <w:rPr>
+          <w:rFonts w:hint="eastAsia"/>
+          <w:lang w:val="en-US" w:eastAsia="zh-CN"/>
+        </w:rPr>
+      </w:pPr>
+      <w:bookmarkStart w:id="51" w:name="_Toc23977_WPSOffice_Level2"/>
       <w:r>
         <w:rPr>
           <w:rFonts w:hint="eastAsia"/>
@@ -2758,7 +3635,7 @@
         </w:rPr>
         <w:t>沙盒：</w:t>
       </w:r>
-      <w:bookmarkEnd w:id="40"/>
+      <w:bookmarkEnd w:id="51"/>
     </w:p>
     <w:p>
       <w:pPr>
@@ -2778,14 +3655,14 @@
     </w:p>
     <w:p>
       <w:pPr>
-        <w:pStyle w:val="19"/>
-        <w:bidi w:val="0"/>
-        <w:rPr>
-          <w:rFonts w:hint="eastAsia"/>
-          <w:lang w:val="en-US" w:eastAsia="zh-CN"/>
-        </w:rPr>
-      </w:pPr>
-      <w:bookmarkStart w:id="41" w:name="_Toc2541_WPSOffice_Level2"/>
+        <w:pStyle w:val="20"/>
+        <w:bidi w:val="0"/>
+        <w:rPr>
+          <w:rFonts w:hint="eastAsia"/>
+          <w:lang w:val="en-US" w:eastAsia="zh-CN"/>
+        </w:rPr>
+      </w:pPr>
+      <w:bookmarkStart w:id="52" w:name="_Toc26461_WPSOffice_Level2"/>
       <w:r>
         <w:rPr>
           <w:rFonts w:hint="eastAsia"/>
@@ -2793,7 +3670,7 @@
         </w:rPr>
         <w:t>Docker发展</w:t>
       </w:r>
-      <w:bookmarkEnd w:id="41"/>
+      <w:bookmarkEnd w:id="52"/>
     </w:p>
     <w:p>
       <w:pPr>
@@ -2844,14 +3721,14 @@
     </w:p>
     <w:p>
       <w:pPr>
-        <w:pStyle w:val="19"/>
-        <w:bidi w:val="0"/>
-        <w:rPr>
-          <w:rFonts w:hint="default"/>
-          <w:lang w:val="en-US" w:eastAsia="zh-CN"/>
-        </w:rPr>
-      </w:pPr>
-      <w:bookmarkStart w:id="42" w:name="_Toc2116_WPSOffice_Level2"/>
+        <w:pStyle w:val="20"/>
+        <w:bidi w:val="0"/>
+        <w:rPr>
+          <w:rFonts w:hint="default"/>
+          <w:lang w:val="en-US" w:eastAsia="zh-CN"/>
+        </w:rPr>
+      </w:pPr>
+      <w:bookmarkStart w:id="53" w:name="_Toc7623_WPSOffice_Level2"/>
       <w:r>
         <w:rPr>
           <w:rFonts w:hint="eastAsia"/>
@@ -2859,7 +3736,7 @@
         </w:rPr>
         <w:t>形象举例</w:t>
       </w:r>
-      <w:bookmarkEnd w:id="42"/>
+      <w:bookmarkEnd w:id="53"/>
     </w:p>
     <w:p>
       <w:pPr>
@@ -2964,7 +3841,7 @@
     </w:p>
     <w:p>
       <w:pPr>
-        <w:pStyle w:val="23"/>
+        <w:pStyle w:val="24"/>
         <w:bidi w:val="0"/>
         <w:rPr>
           <w:rFonts w:hint="default"/>
@@ -3393,14 +4270,14 @@
     </w:p>
     <w:p>
       <w:pPr>
-        <w:pStyle w:val="19"/>
-        <w:bidi w:val="0"/>
-        <w:rPr>
-          <w:rFonts w:hint="default"/>
-          <w:lang w:val="en-US" w:eastAsia="zh-CN"/>
-        </w:rPr>
-      </w:pPr>
-      <w:bookmarkStart w:id="43" w:name="_Toc9949_WPSOffice_Level2"/>
+        <w:pStyle w:val="20"/>
+        <w:bidi w:val="0"/>
+        <w:rPr>
+          <w:rFonts w:hint="default"/>
+          <w:lang w:val="en-US" w:eastAsia="zh-CN"/>
+        </w:rPr>
+      </w:pPr>
+      <w:bookmarkStart w:id="54" w:name="_Toc4776_WPSOffice_Level2"/>
       <w:r>
         <w:rPr>
           <w:rFonts w:hint="eastAsia"/>
@@ -3408,7 +4285,7 @@
         </w:rPr>
         <w:t>docker容器技术和虚拟机对比</w:t>
       </w:r>
-      <w:bookmarkEnd w:id="43"/>
+      <w:bookmarkEnd w:id="54"/>
     </w:p>
     <w:p>
       <w:pPr>
@@ -3652,7 +4529,7 @@
     </w:p>
     <w:p>
       <w:pPr>
-        <w:pStyle w:val="23"/>
+        <w:pStyle w:val="24"/>
         <w:bidi w:val="0"/>
         <w:ind w:firstLine="420" w:firstLineChars="0"/>
         <w:rPr>
@@ -3905,14 +4782,14 @@
     </w:p>
     <w:p>
       <w:pPr>
-        <w:pStyle w:val="19"/>
-        <w:bidi w:val="0"/>
-        <w:rPr>
-          <w:rFonts w:hint="default"/>
-          <w:lang w:val="en-US" w:eastAsia="zh-CN"/>
-        </w:rPr>
-      </w:pPr>
-      <w:bookmarkStart w:id="44" w:name="_Toc7527_WPSOffice_Level2"/>
+        <w:pStyle w:val="20"/>
+        <w:bidi w:val="0"/>
+        <w:rPr>
+          <w:rFonts w:hint="default"/>
+          <w:lang w:val="en-US" w:eastAsia="zh-CN"/>
+        </w:rPr>
+      </w:pPr>
+      <w:bookmarkStart w:id="55" w:name="_Toc29586_WPSOffice_Level2"/>
       <w:r>
         <w:rPr>
           <w:rFonts w:hint="eastAsia"/>
@@ -3920,7 +4797,7 @@
         </w:rPr>
         <w:t>Docker核心技术</w:t>
       </w:r>
-      <w:bookmarkEnd w:id="44"/>
+      <w:bookmarkEnd w:id="55"/>
     </w:p>
     <w:p>
       <w:pPr>
@@ -3981,14 +4858,14 @@
     </w:p>
     <w:p>
       <w:pPr>
-        <w:pStyle w:val="19"/>
-        <w:bidi w:val="0"/>
-        <w:rPr>
-          <w:rFonts w:hint="default"/>
-          <w:lang w:val="en-US" w:eastAsia="zh-CN"/>
-        </w:rPr>
-      </w:pPr>
-      <w:bookmarkStart w:id="45" w:name="_Toc9529_WPSOffice_Level2"/>
+        <w:pStyle w:val="20"/>
+        <w:bidi w:val="0"/>
+        <w:rPr>
+          <w:rFonts w:hint="default"/>
+          <w:lang w:val="en-US" w:eastAsia="zh-CN"/>
+        </w:rPr>
+      </w:pPr>
+      <w:bookmarkStart w:id="56" w:name="_Toc14945_WPSOffice_Level2"/>
       <w:r>
         <w:rPr>
           <w:rFonts w:hint="eastAsia"/>
@@ -3996,7 +4873,7 @@
         </w:rPr>
         <w:t>Docker特性</w:t>
       </w:r>
-      <w:bookmarkEnd w:id="45"/>
+      <w:bookmarkEnd w:id="56"/>
     </w:p>
     <w:p>
       <w:pPr>
@@ -4431,14 +5308,14 @@
     </w:p>
     <w:p>
       <w:pPr>
-        <w:pStyle w:val="18"/>
-        <w:bidi w:val="0"/>
-        <w:rPr>
-          <w:rFonts w:hint="eastAsia"/>
-          <w:lang w:val="en-US" w:eastAsia="zh-CN"/>
-        </w:rPr>
-      </w:pPr>
-      <w:bookmarkStart w:id="46" w:name="_Toc10098_WPSOffice_Level1"/>
+        <w:pStyle w:val="19"/>
+        <w:bidi w:val="0"/>
+        <w:rPr>
+          <w:rFonts w:hint="eastAsia"/>
+          <w:lang w:val="en-US" w:eastAsia="zh-CN"/>
+        </w:rPr>
+      </w:pPr>
+      <w:bookmarkStart w:id="57" w:name="_Toc23977_WPSOffice_Level1"/>
       <w:r>
         <w:rPr>
           <w:rFonts w:hint="eastAsia"/>
@@ -4446,7 +5323,7 @@
         </w:rPr>
         <w:t>部署docker容器化虚拟平台</w:t>
       </w:r>
-      <w:bookmarkEnd w:id="46"/>
+      <w:bookmarkEnd w:id="57"/>
     </w:p>
     <w:p>
       <w:pPr>
@@ -4465,7 +5342,7 @@
     </w:p>
     <w:p>
       <w:pPr>
-        <w:pStyle w:val="19"/>
+        <w:pStyle w:val="20"/>
         <w:numPr>
           <w:ilvl w:val="0"/>
           <w:numId w:val="10"/>
@@ -4476,7 +5353,7 @@
           <w:lang w:val="en-US" w:eastAsia="zh-CN"/>
         </w:rPr>
       </w:pPr>
-      <w:bookmarkStart w:id="47" w:name="_Toc25638_WPSOffice_Level2"/>
+      <w:bookmarkStart w:id="58" w:name="_Toc28866_WPSOffice_Level2"/>
       <w:r>
         <w:rPr>
           <w:rFonts w:hint="eastAsia"/>
@@ -4484,7 +5361,7 @@
         </w:rPr>
         <w:t>实验环境：CentOS 7.4_64位 IP：192.168.1.100</w:t>
       </w:r>
-      <w:bookmarkEnd w:id="47"/>
+      <w:bookmarkEnd w:id="58"/>
     </w:p>
     <w:p>
       <w:pPr>
@@ -4955,14 +5832,14 @@
     </w:p>
     <w:p>
       <w:pPr>
-        <w:pStyle w:val="19"/>
-        <w:bidi w:val="0"/>
-        <w:rPr>
-          <w:rFonts w:hint="eastAsia"/>
-          <w:lang w:val="en-US" w:eastAsia="zh-CN"/>
-        </w:rPr>
-      </w:pPr>
-      <w:bookmarkStart w:id="48" w:name="_Toc6688_WPSOffice_Level2"/>
+        <w:pStyle w:val="20"/>
+        <w:bidi w:val="0"/>
+        <w:rPr>
+          <w:rFonts w:hint="eastAsia"/>
+          <w:lang w:val="en-US" w:eastAsia="zh-CN"/>
+        </w:rPr>
+      </w:pPr>
+      <w:bookmarkStart w:id="59" w:name="_Toc5859_WPSOffice_Level2"/>
       <w:r>
         <w:rPr>
           <w:rFonts w:hint="eastAsia"/>
@@ -4970,18 +5847,18 @@
         </w:rPr>
         <w:t>配置本地yum源</w:t>
       </w:r>
-      <w:bookmarkEnd w:id="48"/>
-    </w:p>
-    <w:p>
-      <w:pPr>
-        <w:pStyle w:val="19"/>
-        <w:bidi w:val="0"/>
-        <w:rPr>
-          <w:rFonts w:hint="default"/>
-          <w:lang w:val="en-US" w:eastAsia="zh-CN"/>
-        </w:rPr>
-      </w:pPr>
-      <w:bookmarkStart w:id="49" w:name="_Toc32285_WPSOffice_Level2"/>
+      <w:bookmarkEnd w:id="59"/>
+    </w:p>
+    <w:p>
+      <w:pPr>
+        <w:pStyle w:val="20"/>
+        <w:bidi w:val="0"/>
+        <w:rPr>
+          <w:rFonts w:hint="default"/>
+          <w:lang w:val="en-US" w:eastAsia="zh-CN"/>
+        </w:rPr>
+      </w:pPr>
+      <w:bookmarkStart w:id="60" w:name="_Toc19365_WPSOffice_Level2"/>
       <w:r>
         <w:rPr>
           <w:rFonts w:hint="eastAsia"/>
@@ -4989,18 +5866,18 @@
         </w:rPr>
         <w:t>安装docker软件包</w:t>
       </w:r>
-      <w:bookmarkEnd w:id="49"/>
-    </w:p>
-    <w:p>
-      <w:pPr>
-        <w:pStyle w:val="19"/>
-        <w:bidi w:val="0"/>
-        <w:rPr>
-          <w:rFonts w:hint="default"/>
-          <w:lang w:val="en-US" w:eastAsia="zh-CN"/>
-        </w:rPr>
-      </w:pPr>
-      <w:bookmarkStart w:id="50" w:name="_Toc26070_WPSOffice_Level2"/>
+      <w:bookmarkEnd w:id="60"/>
+    </w:p>
+    <w:p>
+      <w:pPr>
+        <w:pStyle w:val="20"/>
+        <w:bidi w:val="0"/>
+        <w:rPr>
+          <w:rFonts w:hint="default"/>
+          <w:lang w:val="en-US" w:eastAsia="zh-CN"/>
+        </w:rPr>
+      </w:pPr>
+      <w:bookmarkStart w:id="61" w:name="_Toc28449_WPSOffice_Level2"/>
       <w:r>
         <w:rPr>
           <w:rFonts w:hint="eastAsia"/>
@@ -5008,7 +5885,7 @@
         </w:rPr>
         <w:t>启动docker平台</w:t>
       </w:r>
-      <w:bookmarkEnd w:id="50"/>
+      <w:bookmarkEnd w:id="61"/>
     </w:p>
     <w:p>
       <w:pPr>
@@ -5079,14 +5956,14 @@
     </w:p>
     <w:p>
       <w:pPr>
-        <w:pStyle w:val="19"/>
-        <w:bidi w:val="0"/>
-        <w:rPr>
-          <w:rFonts w:hint="default"/>
-          <w:lang w:val="en-US" w:eastAsia="zh-CN"/>
-        </w:rPr>
-      </w:pPr>
-      <w:bookmarkStart w:id="51" w:name="_Toc17226_WPSOffice_Level2"/>
+        <w:pStyle w:val="20"/>
+        <w:bidi w:val="0"/>
+        <w:rPr>
+          <w:rFonts w:hint="default"/>
+          <w:lang w:val="en-US" w:eastAsia="zh-CN"/>
+        </w:rPr>
+      </w:pPr>
+      <w:bookmarkStart w:id="62" w:name="_Toc22993_WPSOffice_Level2"/>
       <w:r>
         <w:rPr>
           <w:rFonts w:hint="eastAsia"/>
@@ -5094,7 +5971,7 @@
         </w:rPr>
         <w:t>查看docker信息</w:t>
       </w:r>
-      <w:bookmarkEnd w:id="51"/>
+      <w:bookmarkEnd w:id="62"/>
     </w:p>
     <w:p>
       <w:pPr>
@@ -5251,14 +6128,14 @@
     </w:p>
     <w:p>
       <w:pPr>
-        <w:pStyle w:val="19"/>
-        <w:bidi w:val="0"/>
-        <w:rPr>
-          <w:rFonts w:hint="default"/>
-          <w:lang w:val="en-US" w:eastAsia="zh-CN"/>
-        </w:rPr>
-      </w:pPr>
-      <w:bookmarkStart w:id="52" w:name="_Toc15873_WPSOffice_Level2"/>
+        <w:pStyle w:val="20"/>
+        <w:bidi w:val="0"/>
+        <w:rPr>
+          <w:rFonts w:hint="default"/>
+          <w:lang w:val="en-US" w:eastAsia="zh-CN"/>
+        </w:rPr>
+      </w:pPr>
+      <w:bookmarkStart w:id="63" w:name="_Toc2821_WPSOffice_Level2"/>
       <w:r>
         <w:rPr>
           <w:rFonts w:hint="eastAsia"/>
@@ -5266,18 +6143,18 @@
         </w:rPr>
         <w:t>下载镜像</w:t>
       </w:r>
-      <w:bookmarkEnd w:id="52"/>
-    </w:p>
-    <w:p>
-      <w:pPr>
-        <w:pStyle w:val="19"/>
-        <w:bidi w:val="0"/>
-        <w:rPr>
-          <w:rFonts w:hint="default"/>
-          <w:lang w:val="en-US" w:eastAsia="zh-CN"/>
-        </w:rPr>
-      </w:pPr>
-      <w:bookmarkStart w:id="53" w:name="_Toc25048_WPSOffice_Level2"/>
+      <w:bookmarkEnd w:id="63"/>
+    </w:p>
+    <w:p>
+      <w:pPr>
+        <w:pStyle w:val="20"/>
+        <w:bidi w:val="0"/>
+        <w:rPr>
+          <w:rFonts w:hint="default"/>
+          <w:lang w:val="en-US" w:eastAsia="zh-CN"/>
+        </w:rPr>
+      </w:pPr>
+      <w:bookmarkStart w:id="64" w:name="_Toc4497_WPSOffice_Level2"/>
       <w:r>
         <w:rPr>
           <w:rFonts w:hint="eastAsia"/>
@@ -5285,7 +6162,7 @@
         </w:rPr>
         <w:t>从Docker Hub中搜索复合条件的Image镜像</w:t>
       </w:r>
-      <w:bookmarkEnd w:id="53"/>
+      <w:bookmarkEnd w:id="64"/>
     </w:p>
     <w:p>
       <w:pPr>
@@ -5329,15 +6206,15 @@
     </w:p>
     <w:p>
       <w:pPr>
-        <w:pStyle w:val="23"/>
-        <w:bidi w:val="0"/>
-        <w:ind w:firstLine="420" w:firstLineChars="0"/>
-        <w:rPr>
-          <w:rFonts w:hint="eastAsia"/>
-          <w:lang w:val="en-US" w:eastAsia="zh-CN"/>
-        </w:rPr>
-      </w:pPr>
-      <w:bookmarkStart w:id="54" w:name="_Toc4816_WPSOffice_Level2"/>
+        <w:pStyle w:val="24"/>
+        <w:bidi w:val="0"/>
+        <w:ind w:firstLine="420" w:firstLineChars="0"/>
+        <w:rPr>
+          <w:rFonts w:hint="eastAsia"/>
+          <w:lang w:val="en-US" w:eastAsia="zh-CN"/>
+        </w:rPr>
+      </w:pPr>
+      <w:bookmarkStart w:id="65" w:name="_Toc9638_WPSOffice_Level2"/>
       <w:r>
         <w:rPr>
           <w:rFonts w:hint="eastAsia"/>
@@ -5345,7 +6222,7 @@
         </w:rPr>
         <w:t>方法 1：从公网 docker hub 拉取（下载）image pull：拉</w:t>
       </w:r>
-      <w:bookmarkEnd w:id="54"/>
+      <w:bookmarkEnd w:id="65"/>
     </w:p>
     <w:p>
       <w:pPr>
@@ -5369,7 +6246,7 @@
     </w:p>
     <w:p>
       <w:pPr>
-        <w:pStyle w:val="23"/>
+        <w:pStyle w:val="24"/>
         <w:bidi w:val="0"/>
         <w:ind w:firstLine="420" w:firstLineChars="0"/>
         <w:rPr>
@@ -5387,7 +6264,7 @@
     </w:p>
     <w:p>
       <w:pPr>
-        <w:pStyle w:val="23"/>
+        <w:pStyle w:val="24"/>
         <w:bidi w:val="0"/>
         <w:ind w:firstLine="420" w:firstLineChars="0"/>
         <w:rPr>
@@ -5405,7 +6282,7 @@
     </w:p>
     <w:p>
       <w:pPr>
-        <w:pStyle w:val="23"/>
+        <w:pStyle w:val="24"/>
         <w:bidi w:val="0"/>
         <w:ind w:firstLine="420" w:firstLineChars="0"/>
         <w:rPr>
@@ -5491,7 +6368,7 @@
     </w:p>
     <w:p>
       <w:pPr>
-        <w:pStyle w:val="17"/>
+        <w:pStyle w:val="18"/>
         <w:bidi w:val="0"/>
         <w:ind w:firstLine="420" w:firstLineChars="0"/>
         <w:rPr>
@@ -5509,7 +6386,7 @@
     </w:p>
     <w:p>
       <w:pPr>
-        <w:pStyle w:val="17"/>
+        <w:pStyle w:val="18"/>
         <w:bidi w:val="0"/>
         <w:ind w:firstLine="420" w:firstLineChars="0"/>
         <w:rPr>
@@ -5527,7 +6404,7 @@
     </w:p>
     <w:p>
       <w:pPr>
-        <w:pStyle w:val="17"/>
+        <w:pStyle w:val="18"/>
         <w:bidi w:val="0"/>
         <w:ind w:firstLine="420" w:firstLineChars="0"/>
         <w:rPr>
@@ -5545,7 +6422,7 @@
     </w:p>
     <w:p>
       <w:pPr>
-        <w:pStyle w:val="17"/>
+        <w:pStyle w:val="18"/>
         <w:bidi w:val="0"/>
         <w:ind w:firstLine="420" w:firstLineChars="0"/>
         <w:rPr>
@@ -5563,7 +6440,7 @@
     </w:p>
     <w:p>
       <w:pPr>
-        <w:pStyle w:val="17"/>
+        <w:pStyle w:val="18"/>
         <w:bidi w:val="0"/>
         <w:ind w:firstLine="420" w:firstLineChars="0"/>
         <w:rPr>
@@ -5581,7 +6458,7 @@
     </w:p>
     <w:p>
       <w:pPr>
-        <w:pStyle w:val="17"/>
+        <w:pStyle w:val="18"/>
         <w:bidi w:val="0"/>
         <w:ind w:firstLine="420" w:firstLineChars="0"/>
         <w:rPr>
@@ -5599,7 +6476,7 @@
     </w:p>
     <w:p>
       <w:pPr>
-        <w:pStyle w:val="17"/>
+        <w:pStyle w:val="18"/>
         <w:bidi w:val="0"/>
         <w:ind w:firstLine="420" w:firstLineChars="0"/>
         <w:rPr>
@@ -5617,7 +6494,7 @@
     </w:p>
     <w:p>
       <w:pPr>
-        <w:pStyle w:val="17"/>
+        <w:pStyle w:val="18"/>
         <w:bidi w:val="0"/>
         <w:ind w:firstLine="420" w:firstLineChars="0"/>
         <w:rPr>
@@ -5635,7 +6512,7 @@
     </w:p>
     <w:p>
       <w:pPr>
-        <w:pStyle w:val="17"/>
+        <w:pStyle w:val="18"/>
         <w:bidi w:val="0"/>
         <w:ind w:firstLine="420" w:firstLineChars="0"/>
         <w:rPr>
@@ -5653,26 +6530,26 @@
     </w:p>
     <w:p>
       <w:pPr>
-        <w:pStyle w:val="17"/>
-        <w:bidi w:val="0"/>
-        <w:ind w:firstLine="420" w:firstLineChars="0"/>
-        <w:rPr>
-          <w:rFonts w:hint="default"/>
-          <w:lang w:val="en-US" w:eastAsia="zh-CN"/>
-        </w:rPr>
-      </w:pPr>
-    </w:p>
-    <w:p>
-      <w:pPr>
-        <w:pStyle w:val="23"/>
-        <w:bidi w:val="0"/>
-        <w:ind w:firstLine="420" w:firstLineChars="0"/>
-        <w:rPr>
-          <w:rFonts w:hint="default"/>
-          <w:lang w:val="en-US" w:eastAsia="zh-CN"/>
-        </w:rPr>
-      </w:pPr>
-      <w:bookmarkStart w:id="55" w:name="_Toc24862_WPSOffice_Level2"/>
+        <w:pStyle w:val="18"/>
+        <w:bidi w:val="0"/>
+        <w:ind w:firstLine="420" w:firstLineChars="0"/>
+        <w:rPr>
+          <w:rFonts w:hint="default"/>
+          <w:lang w:val="en-US" w:eastAsia="zh-CN"/>
+        </w:rPr>
+      </w:pPr>
+    </w:p>
+    <w:p>
+      <w:pPr>
+        <w:pStyle w:val="24"/>
+        <w:bidi w:val="0"/>
+        <w:ind w:firstLine="420" w:firstLineChars="0"/>
+        <w:rPr>
+          <w:rFonts w:hint="default"/>
+          <w:lang w:val="en-US" w:eastAsia="zh-CN"/>
+        </w:rPr>
+      </w:pPr>
+      <w:bookmarkStart w:id="66" w:name="_Toc20398_WPSOffice_Level2"/>
       <w:r>
         <w:rPr>
           <w:rFonts w:hint="default"/>
@@ -5694,11 +6571,11 @@
         </w:rPr>
         <w:t>前下载好的 image 镜像导入 image：</w:t>
       </w:r>
-      <w:bookmarkEnd w:id="55"/>
-    </w:p>
-    <w:p>
-      <w:pPr>
-        <w:pStyle w:val="17"/>
+      <w:bookmarkEnd w:id="66"/>
+    </w:p>
+    <w:p>
+      <w:pPr>
+        <w:pStyle w:val="18"/>
         <w:bidi w:val="0"/>
         <w:ind w:firstLine="420" w:firstLineChars="0"/>
         <w:rPr>
@@ -5716,7 +6593,7 @@
     </w:p>
     <w:p>
       <w:pPr>
-        <w:pStyle w:val="17"/>
+        <w:pStyle w:val="18"/>
         <w:bidi w:val="0"/>
         <w:ind w:firstLine="420" w:firstLineChars="0"/>
         <w:rPr>
@@ -5748,7 +6625,7 @@
     </w:p>
     <w:p>
       <w:pPr>
-        <w:pStyle w:val="17"/>
+        <w:pStyle w:val="18"/>
         <w:bidi w:val="0"/>
         <w:ind w:firstLine="420" w:firstLineChars="0"/>
         <w:rPr>
@@ -5766,26 +6643,26 @@
     </w:p>
     <w:p>
       <w:pPr>
-        <w:pStyle w:val="17"/>
-        <w:bidi w:val="0"/>
-        <w:ind w:firstLine="420" w:firstLineChars="0"/>
-        <w:rPr>
-          <w:rFonts w:hint="default"/>
-          <w:lang w:val="en-US" w:eastAsia="zh-CN"/>
-        </w:rPr>
-      </w:pPr>
-    </w:p>
-    <w:p>
-      <w:pPr>
-        <w:pStyle w:val="23"/>
-        <w:bidi w:val="0"/>
-        <w:ind w:firstLine="420" w:firstLineChars="0"/>
-        <w:rPr>
-          <w:rFonts w:hint="default"/>
-          <w:lang w:val="en-US" w:eastAsia="zh-CN"/>
-        </w:rPr>
-      </w:pPr>
-      <w:bookmarkStart w:id="56" w:name="_Toc28289_WPSOffice_Level2"/>
+        <w:pStyle w:val="18"/>
+        <w:bidi w:val="0"/>
+        <w:ind w:firstLine="420" w:firstLineChars="0"/>
+        <w:rPr>
+          <w:rFonts w:hint="default"/>
+          <w:lang w:val="en-US" w:eastAsia="zh-CN"/>
+        </w:rPr>
+      </w:pPr>
+    </w:p>
+    <w:p>
+      <w:pPr>
+        <w:pStyle w:val="24"/>
+        <w:bidi w:val="0"/>
+        <w:ind w:firstLine="420" w:firstLineChars="0"/>
+        <w:rPr>
+          <w:rFonts w:hint="default"/>
+          <w:lang w:val="en-US" w:eastAsia="zh-CN"/>
+        </w:rPr>
+      </w:pPr>
+      <w:bookmarkStart w:id="67" w:name="_Toc18035_WPSOffice_Level2"/>
       <w:r>
         <w:rPr>
           <w:rFonts w:hint="default"/>
@@ -5793,11 +6670,11 @@
         </w:rPr>
         <w:t>方法 3：直接下载其他站点的镜像</w:t>
       </w:r>
-      <w:bookmarkEnd w:id="56"/>
-    </w:p>
-    <w:p>
-      <w:pPr>
-        <w:pStyle w:val="17"/>
+      <w:bookmarkEnd w:id="67"/>
+    </w:p>
+    <w:p>
+      <w:pPr>
+        <w:pStyle w:val="18"/>
         <w:bidi w:val="0"/>
         <w:ind w:firstLine="420" w:firstLineChars="0"/>
         <w:rPr>
@@ -5815,7 +6692,7 @@
     </w:p>
     <w:p>
       <w:pPr>
-        <w:pStyle w:val="17"/>
+        <w:pStyle w:val="18"/>
         <w:bidi w:val="0"/>
         <w:ind w:firstLine="420" w:firstLineChars="0"/>
         <w:rPr>
@@ -5833,7 +6710,7 @@
     </w:p>
     <w:p>
       <w:pPr>
-        <w:pStyle w:val="17"/>
+        <w:pStyle w:val="18"/>
         <w:bidi w:val="0"/>
         <w:ind w:firstLine="420" w:firstLineChars="0"/>
         <w:rPr>
@@ -5851,7 +6728,7 @@
     </w:p>
     <w:p>
       <w:pPr>
-        <w:pStyle w:val="17"/>
+        <w:pStyle w:val="18"/>
         <w:bidi w:val="0"/>
         <w:ind w:firstLine="420" w:firstLineChars="0"/>
         <w:rPr>
@@ -5869,24 +6746,24 @@
     </w:p>
     <w:p>
       <w:pPr>
-        <w:pStyle w:val="17"/>
-        <w:bidi w:val="0"/>
-        <w:rPr>
-          <w:rFonts w:hint="default"/>
-          <w:lang w:val="en-US" w:eastAsia="zh-CN"/>
-        </w:rPr>
-      </w:pPr>
-    </w:p>
-    <w:p>
-      <w:pPr>
         <w:pStyle w:val="18"/>
         <w:bidi w:val="0"/>
         <w:rPr>
-          <w:rFonts w:hint="eastAsia"/>
-          <w:lang w:val="en-US" w:eastAsia="zh-CN"/>
-        </w:rPr>
-      </w:pPr>
-      <w:bookmarkStart w:id="57" w:name="_Toc2541_WPSOffice_Level1"/>
+          <w:rFonts w:hint="default"/>
+          <w:lang w:val="en-US" w:eastAsia="zh-CN"/>
+        </w:rPr>
+      </w:pPr>
+    </w:p>
+    <w:p>
+      <w:pPr>
+        <w:pStyle w:val="19"/>
+        <w:bidi w:val="0"/>
+        <w:rPr>
+          <w:rFonts w:hint="eastAsia"/>
+          <w:lang w:val="en-US" w:eastAsia="zh-CN"/>
+        </w:rPr>
+      </w:pPr>
+      <w:bookmarkStart w:id="68" w:name="_Toc26461_WPSOffice_Level1"/>
       <w:r>
         <w:rPr>
           <w:rFonts w:hint="eastAsia"/>
@@ -5894,11 +6771,11 @@
         </w:rPr>
         <w:t>docker平台基本使用方法</w:t>
       </w:r>
-      <w:bookmarkEnd w:id="57"/>
-    </w:p>
-    <w:p>
-      <w:pPr>
-        <w:pStyle w:val="19"/>
+      <w:bookmarkEnd w:id="68"/>
+    </w:p>
+    <w:p>
+      <w:pPr>
+        <w:pStyle w:val="20"/>
         <w:numPr>
           <w:ilvl w:val="0"/>
           <w:numId w:val="12"/>
@@ -5909,7 +6786,7 @@
           <w:lang w:val="en-US" w:eastAsia="zh-CN"/>
         </w:rPr>
       </w:pPr>
-      <w:bookmarkStart w:id="58" w:name="_Toc18849_WPSOffice_Level2"/>
+      <w:bookmarkStart w:id="69" w:name="_Toc19580_WPSOffice_Level2"/>
       <w:r>
         <w:rPr>
           <w:rFonts w:hint="eastAsia"/>
@@ -5917,7 +6794,7 @@
         </w:rPr>
         <w:t>运行一个container并加载镜像centos，运行起来这个实例后，在实例中执行/bin/bash命令</w:t>
       </w:r>
-      <w:bookmarkEnd w:id="58"/>
+      <w:bookmarkEnd w:id="69"/>
     </w:p>
     <w:p>
       <w:pPr>
@@ -6186,972 +7063,972 @@
     </w:p>
     <w:p>
       <w:pPr>
+        <w:pStyle w:val="20"/>
+        <w:bidi w:val="0"/>
+        <w:rPr>
+          <w:rFonts w:hint="default"/>
+          <w:lang w:val="en-US" w:eastAsia="zh-CN"/>
+        </w:rPr>
+      </w:pPr>
+      <w:bookmarkStart w:id="70" w:name="_Toc24713_WPSOffice_Level2"/>
+      <w:r>
+        <w:rPr>
+          <w:rFonts w:hint="default"/>
+          <w:lang w:val="en-US" w:eastAsia="zh-CN"/>
+        </w:rPr>
+        <w:t>在 container 中启劢一个长久运行的进程，</w:t>
+      </w:r>
+      <w:r>
+        <w:rPr>
+          <w:rFonts w:hint="eastAsia"/>
+          <w:lang w:val="en-US" w:eastAsia="zh-CN"/>
+        </w:rPr>
+        <w:t>不</w:t>
+      </w:r>
+      <w:r>
+        <w:rPr>
+          <w:rFonts w:hint="default"/>
+          <w:lang w:val="en-US" w:eastAsia="zh-CN"/>
+        </w:rPr>
+        <w:t>断向 stdin 输出hello world 。模拟一个后台运行的服务</w:t>
+      </w:r>
+      <w:bookmarkEnd w:id="70"/>
+    </w:p>
+    <w:p>
+      <w:pPr>
+        <w:ind w:firstLine="420" w:firstLineChars="0"/>
+        <w:rPr>
+          <w:rFonts w:hint="default"/>
+          <w:lang w:val="en-US" w:eastAsia="zh-CN"/>
+        </w:rPr>
+      </w:pPr>
+      <w:r>
+        <w:rPr>
+          <w:rFonts w:hint="default"/>
+          <w:lang w:val="en-US" w:eastAsia="zh-CN"/>
+        </w:rPr>
+        <w:t>docker 常用参数：</w:t>
+      </w:r>
+    </w:p>
+    <w:p>
+      <w:pPr>
+        <w:ind w:firstLine="420" w:firstLineChars="0"/>
+        <w:rPr>
+          <w:rFonts w:hint="default"/>
+          <w:lang w:val="en-US" w:eastAsia="zh-CN"/>
+        </w:rPr>
+      </w:pPr>
+      <w:r>
+        <w:rPr>
+          <w:rFonts w:hint="default"/>
+          <w:lang w:val="en-US" w:eastAsia="zh-CN"/>
+        </w:rPr>
+        <w:t>-d 后台运行容器，并返回容器 ID；</w:t>
+      </w:r>
+    </w:p>
+    <w:p>
+      <w:pPr>
+        <w:ind w:firstLine="420" w:firstLineChars="0"/>
+        <w:rPr>
+          <w:rFonts w:hint="default"/>
+          <w:lang w:val="en-US" w:eastAsia="zh-CN"/>
+        </w:rPr>
+      </w:pPr>
+      <w:r>
+        <w:rPr>
+          <w:rFonts w:hint="default"/>
+          <w:lang w:val="en-US" w:eastAsia="zh-CN"/>
+        </w:rPr>
+        <w:t>-c 后面跟待完成的命令</w:t>
+      </w:r>
+    </w:p>
+    <w:p>
+      <w:pPr>
+        <w:ind w:firstLine="420" w:firstLineChars="0"/>
+        <w:rPr>
+          <w:rFonts w:hint="default"/>
+          <w:lang w:val="en-US" w:eastAsia="zh-CN"/>
+        </w:rPr>
+      </w:pPr>
+    </w:p>
+    <w:p>
+      <w:pPr>
+        <w:ind w:firstLine="420" w:firstLineChars="0"/>
+        <w:rPr>
+          <w:rFonts w:hint="eastAsia"/>
+          <w:lang w:val="en-US" w:eastAsia="zh-CN"/>
+        </w:rPr>
+      </w:pPr>
+      <w:bookmarkStart w:id="71" w:name="OLE_LINK1"/>
+      <w:r>
+        <w:rPr>
+          <w:rFonts w:hint="eastAsia"/>
+          <w:lang w:val="en-US" w:eastAsia="zh-CN"/>
+        </w:rPr>
+        <w:t xml:space="preserve"># docker run -d centos:latest -c </w:t>
+      </w:r>
+    </w:p>
+    <w:bookmarkEnd w:id="71"/>
+    <w:p>
+      <w:pPr>
+        <w:ind w:firstLine="420" w:firstLineChars="0"/>
+        <w:rPr>
+          <w:rFonts w:hint="default"/>
+          <w:lang w:val="en-US" w:eastAsia="zh-CN"/>
+        </w:rPr>
+      </w:pPr>
+      <w:r>
+        <w:rPr>
+          <w:rFonts w:hint="default"/>
+          <w:lang w:val="en-US" w:eastAsia="zh-CN"/>
+        </w:rPr>
+        <w:t xml:space="preserve"># docker run -d centos:latest </w:t>
+      </w:r>
+      <w:r>
+        <w:rPr>
+          <w:rFonts w:hint="eastAsia"/>
+          <w:lang w:val="en-US" w:eastAsia="zh-CN"/>
+        </w:rPr>
+        <w:t xml:space="preserve">/bin/bash </w:t>
+      </w:r>
+      <w:r>
+        <w:rPr>
+          <w:rFonts w:hint="default"/>
+          <w:lang w:val="en-US" w:eastAsia="zh-CN"/>
+        </w:rPr>
+        <w:t>-c</w:t>
+      </w:r>
+      <w:r>
+        <w:rPr>
+          <w:rFonts w:hint="eastAsia"/>
+          <w:lang w:val="en-US" w:eastAsia="zh-CN"/>
+        </w:rPr>
+        <w:t xml:space="preserve"> "while tru;do echo hello world ;sleep 1;done"</w:t>
+      </w:r>
+      <w:r>
+        <w:rPr>
+          <w:rFonts w:hint="default"/>
+          <w:lang w:val="en-US" w:eastAsia="zh-CN"/>
+        </w:rPr>
+        <w:t xml:space="preserve"> </w:t>
+      </w:r>
+    </w:p>
+    <w:p>
+      <w:pPr>
+        <w:ind w:firstLine="420" w:firstLineChars="0"/>
+        <w:rPr>
+          <w:rFonts w:hint="default"/>
+          <w:lang w:val="en-US" w:eastAsia="zh-CN"/>
+        </w:rPr>
+      </w:pPr>
+      <w:r>
+        <w:rPr>
+          <w:rFonts w:hint="default"/>
+          <w:lang w:val="en-US" w:eastAsia="zh-CN"/>
+        </w:rPr>
+        <w:t>beb4660936101010099c2538f5e04a111ad661183ecc671e03d90e05ee2ab909</w:t>
+      </w:r>
+    </w:p>
+    <w:p>
+      <w:pPr>
+        <w:ind w:firstLine="420" w:firstLineChars="0"/>
+        <w:rPr>
+          <w:rFonts w:hint="eastAsia"/>
+          <w:lang w:val="en-US" w:eastAsia="zh-CN"/>
+        </w:rPr>
+      </w:pPr>
+      <w:r>
+        <w:rPr>
+          <w:rFonts w:hint="eastAsia"/>
+          <w:lang w:val="en-US" w:eastAsia="zh-CN"/>
+        </w:rPr>
+        <w:t>#容器ID</w:t>
+      </w:r>
+    </w:p>
+    <w:p>
+      <w:pPr>
+        <w:ind w:firstLine="420" w:firstLineChars="0"/>
+        <w:rPr>
+          <w:rFonts w:hint="eastAsia"/>
+          <w:lang w:val="en-US" w:eastAsia="zh-CN"/>
+        </w:rPr>
+      </w:pPr>
+      <w:r>
+        <w:rPr>
+          <w:rFonts w:hint="eastAsia"/>
+          <w:lang w:val="en-US" w:eastAsia="zh-CN"/>
+        </w:rPr>
+        <w:t>从一个容器中取日志，查看输出的内容</w:t>
+      </w:r>
+    </w:p>
+    <w:p>
+      <w:pPr>
+        <w:ind w:firstLine="420" w:firstLineChars="0"/>
+        <w:rPr>
+          <w:rFonts w:hint="eastAsia"/>
+          <w:lang w:val="en-US" w:eastAsia="zh-CN"/>
+        </w:rPr>
+      </w:pPr>
+      <w:r>
+        <w:rPr>
+          <w:rFonts w:hint="eastAsia"/>
+          <w:lang w:val="en-US" w:eastAsia="zh-CN"/>
+        </w:rPr>
+        <w:t>语法：docker logs 容器实例的Name/ID</w:t>
+      </w:r>
+    </w:p>
+    <w:p>
+      <w:pPr>
+        <w:ind w:firstLine="420" w:firstLineChars="0"/>
+        <w:rPr>
+          <w:rFonts w:hint="eastAsia"/>
+          <w:lang w:val="en-US" w:eastAsia="zh-CN"/>
+        </w:rPr>
+      </w:pPr>
+      <w:r>
+        <w:rPr>
+          <w:rFonts w:hint="eastAsia"/>
+          <w:lang w:val="en-US" w:eastAsia="zh-CN"/>
+        </w:rPr>
+        <w:t>查看容器ID和名字：</w:t>
+      </w:r>
+    </w:p>
+    <w:p>
+      <w:pPr>
+        <w:ind w:firstLine="420" w:firstLineChars="0"/>
+        <w:rPr>
+          <w:rFonts w:hint="eastAsia"/>
+          <w:lang w:val="en-US" w:eastAsia="zh-CN"/>
+        </w:rPr>
+      </w:pPr>
+      <w:r>
+        <w:rPr>
+          <w:rFonts w:hint="eastAsia"/>
+          <w:lang w:val="en-US" w:eastAsia="zh-CN"/>
+        </w:rPr>
+        <w:t>[root@docker ~]# docker ps</w:t>
+      </w:r>
+    </w:p>
+    <w:p>
+      <w:pPr>
+        <w:ind w:firstLine="420" w:firstLineChars="0"/>
+        <w:rPr>
+          <w:rFonts w:hint="eastAsia"/>
+          <w:lang w:val="en-US" w:eastAsia="zh-CN"/>
+        </w:rPr>
+      </w:pPr>
+      <w:r>
+        <w:rPr>
+          <w:rFonts w:hint="eastAsia"/>
+          <w:lang w:val="en-US" w:eastAsia="zh-CN"/>
+        </w:rPr>
+        <w:t>CONTAINER ID        IMAGE                     COMMAND                  CREATED             STATUS              PORTS               NAMES</w:t>
+      </w:r>
+    </w:p>
+    <w:p>
+      <w:pPr>
+        <w:ind w:firstLine="420" w:firstLineChars="0"/>
+        <w:rPr>
+          <w:rFonts w:hint="eastAsia"/>
+          <w:lang w:val="en-US" w:eastAsia="zh-CN"/>
+        </w:rPr>
+      </w:pPr>
+      <w:r>
+        <w:rPr>
+          <w:rFonts w:hint="eastAsia"/>
+          <w:lang w:val="en-US" w:eastAsia="zh-CN"/>
+        </w:rPr>
+        <w:t>beb466093610        docker.io/centos:latest   "/bin/sh -c 'while tr"   44 minutes ago      Up 44 minutes                           determined_tesla</w:t>
+      </w:r>
+    </w:p>
+    <w:p>
+      <w:pPr>
+        <w:ind w:firstLine="420" w:firstLineChars="0"/>
+        <w:rPr>
+          <w:rFonts w:hint="eastAsia"/>
+          <w:lang w:val="en-US" w:eastAsia="zh-CN"/>
+        </w:rPr>
+      </w:pPr>
+    </w:p>
+    <w:p>
+      <w:pPr>
+        <w:pStyle w:val="24"/>
+        <w:bidi w:val="0"/>
+        <w:ind w:firstLine="420" w:firstLineChars="0"/>
+        <w:rPr>
+          <w:rFonts w:hint="default"/>
+          <w:lang w:val="en-US" w:eastAsia="zh-CN"/>
+        </w:rPr>
+      </w:pPr>
+      <w:r>
+        <w:rPr>
+          <w:rFonts w:hint="eastAsia"/>
+          <w:lang w:val="en-US" w:eastAsia="zh-CN"/>
+        </w:rPr>
+        <w:t>//列出所有容器</w:t>
+      </w:r>
+    </w:p>
+    <w:p>
+      <w:pPr>
+        <w:pStyle w:val="18"/>
+        <w:bidi w:val="0"/>
+        <w:ind w:firstLine="420" w:firstLineChars="0"/>
+        <w:rPr>
+          <w:rFonts w:hint="default"/>
+          <w:lang w:val="en-US" w:eastAsia="zh-CN"/>
+        </w:rPr>
+      </w:pPr>
+      <w:r>
+        <w:rPr>
+          <w:rFonts w:hint="default"/>
+          <w:lang w:val="en-US" w:eastAsia="zh-CN"/>
+        </w:rPr>
+        <w:t>[root@docker ~]# docker ps -a</w:t>
+      </w:r>
+    </w:p>
+    <w:p>
+      <w:pPr>
+        <w:ind w:firstLine="420" w:firstLineChars="0"/>
+        <w:rPr>
+          <w:rFonts w:hint="default"/>
+          <w:lang w:val="en-US" w:eastAsia="zh-CN"/>
+        </w:rPr>
+      </w:pPr>
+      <w:r>
+        <w:rPr>
+          <w:rFonts w:hint="default"/>
+          <w:lang w:val="en-US" w:eastAsia="zh-CN"/>
+        </w:rPr>
+        <w:t>CONTAINER ID        IMAGE                     COMMAND                  CREATED             STATUS                   PORTS               NAMES</w:t>
+      </w:r>
+    </w:p>
+    <w:p>
+      <w:pPr>
+        <w:ind w:firstLine="420" w:firstLineChars="0"/>
+        <w:rPr>
+          <w:rFonts w:hint="default"/>
+          <w:lang w:val="en-US" w:eastAsia="zh-CN"/>
+        </w:rPr>
+      </w:pPr>
+      <w:r>
+        <w:rPr>
+          <w:rFonts w:hint="default"/>
+          <w:lang w:val="en-US" w:eastAsia="zh-CN"/>
+        </w:rPr>
+        <w:t>beb466093610        docker.io/centos:latest   "/bin/sh -c 'while tr"   46 minutes ago      Up 45 minutes                                determined_tesla</w:t>
+      </w:r>
+    </w:p>
+    <w:p>
+      <w:pPr>
+        <w:ind w:firstLine="420" w:firstLineChars="0"/>
+        <w:rPr>
+          <w:rFonts w:hint="default"/>
+          <w:lang w:val="en-US" w:eastAsia="zh-CN"/>
+        </w:rPr>
+      </w:pPr>
+      <w:r>
+        <w:rPr>
+          <w:rFonts w:hint="default"/>
+          <w:lang w:val="en-US" w:eastAsia="zh-CN"/>
+        </w:rPr>
+        <w:t>ca04ac61923f        docker.io/centos:latest   "/bin/bash"              4 hours ago         Exited (0) 2 hours ago                       fervent_cori</w:t>
+      </w:r>
+    </w:p>
+    <w:p>
+      <w:pPr>
+        <w:ind w:firstLine="420" w:firstLineChars="0"/>
+        <w:rPr>
+          <w:rFonts w:hint="default"/>
+          <w:lang w:val="en-US" w:eastAsia="zh-CN"/>
+        </w:rPr>
+      </w:pPr>
+      <w:r>
+        <w:rPr>
+          <w:rFonts w:hint="default"/>
+          <w:lang w:val="en-US" w:eastAsia="zh-CN"/>
+        </w:rPr>
+        <w:t>8fe1ee839f10        docker.io/centos:latest   "/bin/bash"              5 hours ago         Exited (0) 4 hours ago                       stoic_pike</w:t>
+      </w:r>
+    </w:p>
+    <w:p>
+      <w:pPr>
+        <w:ind w:firstLine="420" w:firstLineChars="0"/>
+        <w:rPr>
+          <w:rFonts w:hint="default"/>
+          <w:lang w:val="en-US" w:eastAsia="zh-CN"/>
+        </w:rPr>
+      </w:pPr>
+      <w:r>
+        <w:rPr>
+          <w:rFonts w:hint="default"/>
+          <w:lang w:val="en-US" w:eastAsia="zh-CN"/>
+        </w:rPr>
+        <w:t>25d3cd8abfae        docker.io/centos          "/bin/bash"              5 hours ago         Exited (0) 5 hours ago                       goofy_volhard</w:t>
+      </w:r>
+    </w:p>
+    <w:p>
+      <w:pPr>
+        <w:ind w:firstLine="420" w:firstLineChars="0"/>
+        <w:rPr>
+          <w:rFonts w:hint="default"/>
+          <w:lang w:val="en-US" w:eastAsia="zh-CN"/>
+        </w:rPr>
+      </w:pPr>
+      <w:r>
+        <w:rPr>
+          <w:rFonts w:hint="default"/>
+          <w:lang w:val="en-US" w:eastAsia="zh-CN"/>
+        </w:rPr>
+        <w:t>d033e1da9672        docker.io/centos          "/bin/bash"              5 hours ago         Exited (0) 5 hours ago                       evil_roentgen</w:t>
+      </w:r>
+    </w:p>
+    <w:p>
+      <w:pPr>
+        <w:ind w:firstLine="420" w:firstLineChars="0"/>
+        <w:rPr>
+          <w:rFonts w:hint="default"/>
+          <w:lang w:val="en-US" w:eastAsia="zh-CN"/>
+        </w:rPr>
+      </w:pPr>
+    </w:p>
+    <w:p>
+      <w:pPr>
+        <w:pStyle w:val="24"/>
+        <w:bidi w:val="0"/>
+        <w:ind w:firstLine="420" w:firstLineChars="0"/>
+        <w:rPr>
+          <w:rFonts w:hint="eastAsia"/>
+          <w:lang w:val="en-US" w:eastAsia="zh-CN"/>
+        </w:rPr>
+      </w:pPr>
+      <w:r>
+        <w:rPr>
+          <w:rFonts w:hint="eastAsia"/>
+          <w:lang w:val="en-US" w:eastAsia="zh-CN"/>
+        </w:rPr>
+        <w:t>//列出所有本地镜像</w:t>
+      </w:r>
+    </w:p>
+    <w:p>
+      <w:pPr>
+        <w:pStyle w:val="18"/>
+        <w:bidi w:val="0"/>
+        <w:ind w:firstLine="420" w:firstLineChars="0"/>
+        <w:rPr>
+          <w:rFonts w:hint="eastAsia"/>
+          <w:lang w:val="en-US" w:eastAsia="zh-CN"/>
+        </w:rPr>
+      </w:pPr>
+      <w:r>
+        <w:rPr>
+          <w:rFonts w:hint="eastAsia"/>
+          <w:lang w:val="en-US" w:eastAsia="zh-CN"/>
+        </w:rPr>
+        <w:t>[root@docker ~]# docker images</w:t>
+      </w:r>
+    </w:p>
+    <w:p>
+      <w:pPr>
+        <w:pStyle w:val="24"/>
+        <w:bidi w:val="0"/>
+        <w:ind w:firstLine="420" w:firstLineChars="0"/>
+        <w:rPr>
+          <w:rFonts w:hint="eastAsia"/>
+          <w:lang w:val="en-US" w:eastAsia="zh-CN"/>
+        </w:rPr>
+      </w:pPr>
+      <w:r>
+        <w:rPr>
+          <w:rFonts w:hint="eastAsia"/>
+          <w:lang w:val="en-US" w:eastAsia="zh-CN"/>
+        </w:rPr>
+        <w:t>//杀死一个正在后台运行的容器</w:t>
+      </w:r>
+    </w:p>
+    <w:p>
+      <w:pPr>
+        <w:bidi w:val="0"/>
+        <w:ind w:firstLine="420" w:firstLineChars="0"/>
+        <w:rPr>
+          <w:rFonts w:hint="eastAsia"/>
+          <w:lang w:val="en-US" w:eastAsia="zh-CN"/>
+        </w:rPr>
+      </w:pPr>
+      <w:r>
+        <w:rPr>
+          <w:rFonts w:hint="eastAsia"/>
+          <w:lang w:val="en-US" w:eastAsia="zh-CN"/>
+        </w:rPr>
+        <w:t>查看要杀死的容器ID：</w:t>
+      </w:r>
+    </w:p>
+    <w:p>
+      <w:pPr>
+        <w:bidi w:val="0"/>
+        <w:ind w:firstLine="420" w:firstLineChars="0"/>
+        <w:rPr>
+          <w:rFonts w:hint="eastAsia"/>
+          <w:lang w:val="en-US" w:eastAsia="zh-CN"/>
+        </w:rPr>
+      </w:pPr>
+      <w:bookmarkStart w:id="72" w:name="OLE_LINK2"/>
+      <w:r>
+        <w:rPr>
+          <w:rFonts w:hint="eastAsia"/>
+          <w:lang w:val="en-US" w:eastAsia="zh-CN"/>
+        </w:rPr>
+        <w:t>[root@docker ~]# docker ps</w:t>
+      </w:r>
+      <w:bookmarkEnd w:id="72"/>
+    </w:p>
+    <w:p>
+      <w:pPr>
+        <w:bidi w:val="0"/>
+        <w:ind w:firstLine="420" w:firstLineChars="0"/>
+        <w:rPr>
+          <w:rFonts w:hint="eastAsia"/>
+          <w:lang w:val="en-US" w:eastAsia="zh-CN"/>
+        </w:rPr>
+      </w:pPr>
+      <w:r>
+        <w:rPr>
+          <w:rFonts w:hint="eastAsia"/>
+          <w:lang w:val="en-US" w:eastAsia="zh-CN"/>
+        </w:rPr>
+        <w:t>[root@docker ~]# docker kill beb466093610</w:t>
+      </w:r>
+    </w:p>
+    <w:p>
+      <w:pPr>
+        <w:bidi w:val="0"/>
+        <w:ind w:firstLine="420" w:firstLineChars="0"/>
+        <w:rPr>
+          <w:rFonts w:hint="eastAsia"/>
+          <w:lang w:val="en-US" w:eastAsia="zh-CN"/>
+        </w:rPr>
+      </w:pPr>
+      <w:r>
+        <w:rPr>
+          <w:rFonts w:hint="eastAsia"/>
+          <w:lang w:val="en-US" w:eastAsia="zh-CN"/>
+        </w:rPr>
+        <w:t>beb466093610</w:t>
+      </w:r>
+    </w:p>
+    <w:p>
+      <w:pPr>
+        <w:bidi w:val="0"/>
+        <w:ind w:firstLine="420" w:firstLineChars="0"/>
+        <w:rPr>
+          <w:rFonts w:hint="default"/>
+          <w:lang w:val="en-US" w:eastAsia="zh-CN"/>
+        </w:rPr>
+      </w:pPr>
+      <w:r>
+        <w:rPr>
+          <w:rFonts w:hint="eastAsia"/>
+          <w:lang w:val="en-US" w:eastAsia="zh-CN"/>
+        </w:rPr>
+        <w:t>[root@docker ~]# docker ps</w:t>
+      </w:r>
+    </w:p>
+    <w:p>
+      <w:pPr>
+        <w:pStyle w:val="20"/>
+        <w:bidi w:val="0"/>
+        <w:rPr>
+          <w:rFonts w:hint="default"/>
+          <w:lang w:val="en-US" w:eastAsia="zh-CN"/>
+        </w:rPr>
+      </w:pPr>
+      <w:bookmarkStart w:id="73" w:name="_Toc16981_WPSOffice_Level2"/>
+      <w:r>
+        <w:rPr>
+          <w:rFonts w:hint="eastAsia"/>
+          <w:lang w:val="en-US" w:eastAsia="zh-CN"/>
+        </w:rPr>
+        <w:t>开启路由转发功能</w:t>
+      </w:r>
+      <w:bookmarkEnd w:id="73"/>
+    </w:p>
+    <w:p>
+      <w:pPr>
+        <w:rPr>
+          <w:rFonts w:hint="eastAsia"/>
+          <w:lang w:val="en-US" w:eastAsia="zh-CN"/>
+        </w:rPr>
+      </w:pPr>
+      <w:r>
+        <w:rPr>
+          <w:rFonts w:hint="eastAsia"/>
+          <w:lang w:val="en-US" w:eastAsia="zh-CN"/>
+        </w:rPr>
+        <w:t>开启网络转发功能：</w:t>
+      </w:r>
+    </w:p>
+    <w:p>
+      <w:pPr>
+        <w:rPr>
+          <w:rFonts w:hint="default"/>
+          <w:lang w:val="en-US" w:eastAsia="zh-CN"/>
+        </w:rPr>
+      </w:pPr>
+      <w:r>
+        <w:rPr>
+          <w:rFonts w:hint="default"/>
+          <w:lang w:val="en-US" w:eastAsia="zh-CN"/>
+        </w:rPr>
+        <w:t>[root@docker ~]# echo 1 &gt; /proc/sys/net/ipv4/ip_forward</w:t>
+      </w:r>
+    </w:p>
+    <w:p>
+      <w:pPr>
+        <w:rPr>
+          <w:rFonts w:hint="default"/>
+          <w:lang w:val="en-US" w:eastAsia="zh-CN"/>
+        </w:rPr>
+      </w:pPr>
+      <w:r>
+        <w:rPr>
+          <w:rFonts w:hint="default"/>
+          <w:lang w:val="en-US" w:eastAsia="zh-CN"/>
+        </w:rPr>
+        <w:t xml:space="preserve">[root@docker ~]# vim /etc/sysctl.conf </w:t>
+      </w:r>
+    </w:p>
+    <w:p>
+      <w:pPr>
+        <w:rPr>
+          <w:rFonts w:hint="default"/>
+          <w:lang w:val="en-US" w:eastAsia="zh-CN"/>
+        </w:rPr>
+      </w:pPr>
+      <w:r>
+        <w:rPr>
+          <w:rFonts w:hint="default"/>
+          <w:lang w:val="en-US" w:eastAsia="zh-CN"/>
+        </w:rPr>
+        <w:t>net.ipv4.ip_forward = 1</w:t>
+      </w:r>
+    </w:p>
+    <w:p>
+      <w:pPr>
+        <w:rPr>
+          <w:rFonts w:hint="default"/>
+          <w:lang w:val="en-US" w:eastAsia="zh-CN"/>
+        </w:rPr>
+      </w:pPr>
+      <w:r>
+        <w:rPr>
+          <w:rFonts w:hint="default"/>
+          <w:lang w:val="en-US" w:eastAsia="zh-CN"/>
+        </w:rPr>
+        <w:t>[root@docker ~]# sysctl -p</w:t>
+      </w:r>
+    </w:p>
+    <w:p>
+      <w:pPr>
+        <w:rPr>
+          <w:rFonts w:hint="default"/>
+          <w:lang w:val="en-US" w:eastAsia="zh-CN"/>
+        </w:rPr>
+      </w:pPr>
+      <w:r>
+        <w:rPr>
+          <w:rFonts w:hint="eastAsia"/>
+          <w:lang w:val="en-US" w:eastAsia="zh-CN"/>
+        </w:rPr>
+        <w:t>#刷新</w:t>
+      </w:r>
+    </w:p>
+    <w:p>
+      <w:pPr>
+        <w:rPr>
+          <w:rFonts w:hint="default"/>
+          <w:lang w:val="en-US" w:eastAsia="zh-CN"/>
+        </w:rPr>
+      </w:pPr>
+      <w:r>
+        <w:rPr>
+          <w:rFonts w:hint="default"/>
+          <w:lang w:val="en-US" w:eastAsia="zh-CN"/>
+        </w:rPr>
+        <w:t>net.ipv4.ip_forward = 1</w:t>
+      </w:r>
+    </w:p>
+    <w:p>
+      <w:pPr>
+        <w:rPr>
+          <w:rFonts w:hint="eastAsia"/>
+          <w:lang w:val="en-US" w:eastAsia="zh-CN"/>
+        </w:rPr>
+      </w:pPr>
+      <w:r>
+        <w:rPr>
+          <w:rFonts w:hint="eastAsia"/>
+          <w:lang w:val="en-US" w:eastAsia="zh-CN"/>
+        </w:rPr>
+        <w:t>不开启会报错：IPv4 forwarding is disabled.</w:t>
+      </w:r>
+    </w:p>
+    <w:p>
+      <w:pPr>
+        <w:pStyle w:val="20"/>
+        <w:bidi w:val="0"/>
+        <w:rPr>
+          <w:rFonts w:hint="default"/>
+          <w:lang w:val="en-US" w:eastAsia="zh-CN"/>
+        </w:rPr>
+      </w:pPr>
+      <w:bookmarkStart w:id="74" w:name="_Toc20933_WPSOffice_Level2"/>
+      <w:r>
+        <w:rPr>
+          <w:rFonts w:hint="eastAsia"/>
+          <w:lang w:val="en-US" w:eastAsia="zh-CN"/>
+        </w:rPr>
+        <w:t>启动、停止、重启container容器实例</w:t>
+      </w:r>
+      <w:bookmarkEnd w:id="74"/>
+    </w:p>
+    <w:p>
+      <w:pPr>
+        <w:rPr>
+          <w:rFonts w:hint="default"/>
+          <w:lang w:val="en-US" w:eastAsia="zh-CN"/>
+        </w:rPr>
+      </w:pPr>
+      <w:r>
+        <w:rPr>
+          <w:rFonts w:hint="default"/>
+          <w:lang w:val="en-US" w:eastAsia="zh-CN"/>
+        </w:rPr>
+        <w:t>[root@docker ~]# docker run -d docker.io/centos:latest /bin/sh -c "while true;do echo hello world;sleep 1;done"</w:t>
+      </w:r>
+    </w:p>
+    <w:p>
+      <w:pPr>
+        <w:rPr>
+          <w:rFonts w:hint="default"/>
+          <w:lang w:val="en-US" w:eastAsia="zh-CN"/>
+        </w:rPr>
+      </w:pPr>
+      <w:r>
+        <w:rPr>
+          <w:rFonts w:hint="default"/>
+          <w:lang w:val="en-US" w:eastAsia="zh-CN"/>
+        </w:rPr>
+        <w:t>[root@docker ~]# docker ps</w:t>
+      </w:r>
+    </w:p>
+    <w:p>
+      <w:pPr>
+        <w:rPr>
+          <w:rFonts w:hint="default"/>
+          <w:lang w:val="en-US" w:eastAsia="zh-CN"/>
+        </w:rPr>
+      </w:pPr>
+      <w:r>
+        <w:rPr>
+          <w:rFonts w:hint="default"/>
+          <w:lang w:val="en-US" w:eastAsia="zh-CN"/>
+        </w:rPr>
+        <w:t>[root@docker ~]# docker stop caf2c0b4b2f6</w:t>
+      </w:r>
+    </w:p>
+    <w:p>
+      <w:pPr>
+        <w:rPr>
+          <w:rFonts w:hint="default"/>
+          <w:lang w:val="en-US" w:eastAsia="zh-CN"/>
+        </w:rPr>
+      </w:pPr>
+      <w:r>
+        <w:rPr>
+          <w:rFonts w:hint="default"/>
+          <w:lang w:val="en-US" w:eastAsia="zh-CN"/>
+        </w:rPr>
+        <w:t>[root@docker ~]# docker ps</w:t>
+      </w:r>
+    </w:p>
+    <w:p>
+      <w:pPr>
+        <w:rPr>
+          <w:rFonts w:hint="default"/>
+          <w:lang w:val="en-US" w:eastAsia="zh-CN"/>
+        </w:rPr>
+      </w:pPr>
+      <w:r>
+        <w:rPr>
+          <w:rFonts w:hint="default"/>
+          <w:lang w:val="en-US" w:eastAsia="zh-CN"/>
+        </w:rPr>
+        <w:t>[root@docker ~]# docker start caf2c0b4b2f6</w:t>
+      </w:r>
+    </w:p>
+    <w:p>
+      <w:pPr>
+        <w:rPr>
+          <w:rFonts w:hint="default"/>
+          <w:lang w:val="en-US" w:eastAsia="zh-CN"/>
+        </w:rPr>
+      </w:pPr>
+      <w:r>
+        <w:rPr>
+          <w:rFonts w:hint="default"/>
+          <w:lang w:val="en-US" w:eastAsia="zh-CN"/>
+        </w:rPr>
+        <w:t>[root@docker ~]# docker ps</w:t>
+      </w:r>
+    </w:p>
+    <w:p>
+      <w:pPr>
+        <w:rPr>
+          <w:rFonts w:hint="default"/>
+          <w:lang w:val="en-US" w:eastAsia="zh-CN"/>
+        </w:rPr>
+      </w:pPr>
+    </w:p>
+    <w:p>
+      <w:pPr>
+        <w:rPr>
+          <w:rFonts w:hint="default"/>
+          <w:lang w:val="en-US" w:eastAsia="zh-CN"/>
+        </w:rPr>
+      </w:pPr>
+      <w:r>
+        <w:rPr>
+          <w:rFonts w:hint="default"/>
+          <w:lang w:val="en-US" w:eastAsia="zh-CN"/>
+        </w:rPr>
+        <w:t>删除</w:t>
+      </w:r>
+      <w:r>
+        <w:rPr>
+          <w:rFonts w:hint="eastAsia"/>
+          <w:lang w:val="en-US" w:eastAsia="zh-CN"/>
+        </w:rPr>
+        <w:t>指定</w:t>
+      </w:r>
+      <w:r>
+        <w:rPr>
+          <w:rFonts w:hint="default"/>
+          <w:lang w:val="en-US" w:eastAsia="zh-CN"/>
+        </w:rPr>
+        <w:t xml:space="preserve"> container ： rm</w:t>
+      </w:r>
+    </w:p>
+    <w:p>
+      <w:pPr>
+        <w:pStyle w:val="18"/>
+        <w:bidi w:val="0"/>
+        <w:rPr>
+          <w:rFonts w:hint="default"/>
+          <w:lang w:val="en-US" w:eastAsia="zh-CN"/>
+        </w:rPr>
+      </w:pPr>
+      <w:r>
+        <w:rPr>
+          <w:rFonts w:hint="default"/>
+          <w:lang w:val="en-US" w:eastAsia="zh-CN"/>
+        </w:rPr>
+        <w:t>[root@docker ~]# docker rm caf2c0b4b2f6</w:t>
+      </w:r>
+    </w:p>
+    <w:p>
+      <w:pPr>
+        <w:pStyle w:val="18"/>
+        <w:bidi w:val="0"/>
+        <w:rPr>
+          <w:rFonts w:hint="default"/>
+          <w:lang w:val="en-US" w:eastAsia="zh-CN"/>
+        </w:rPr>
+      </w:pPr>
+      <w:r>
+        <w:rPr>
+          <w:rFonts w:hint="default"/>
+          <w:lang w:val="en-US" w:eastAsia="zh-CN"/>
+        </w:rPr>
+        <w:t>Error response from daemon: You cannot remove a running container caf2c0b4b2f65f61cd02aaf8c659d46012ab9e205b2e2d67dbfec681fdcafd27. Stop the container before attempting removal or use -f</w:t>
+      </w:r>
+    </w:p>
+    <w:p>
+      <w:pPr>
+        <w:pStyle w:val="24"/>
+        <w:bidi w:val="0"/>
+        <w:rPr>
+          <w:rFonts w:hint="eastAsia"/>
+          <w:lang w:val="en-US" w:eastAsia="zh-CN"/>
+        </w:rPr>
+      </w:pPr>
+      <w:r>
+        <w:rPr>
+          <w:rFonts w:hint="eastAsia"/>
+          <w:lang w:val="en-US" w:eastAsia="zh-CN"/>
+        </w:rPr>
+        <w:t>//可以看到真要删除可以使用-f选项</w:t>
+      </w:r>
+    </w:p>
+    <w:p>
+      <w:pPr>
+        <w:pStyle w:val="18"/>
+        <w:bidi w:val="0"/>
+        <w:rPr>
+          <w:rFonts w:hint="default"/>
+          <w:lang w:val="en-US" w:eastAsia="zh-CN"/>
+        </w:rPr>
+      </w:pPr>
+      <w:r>
+        <w:rPr>
+          <w:rFonts w:hint="default"/>
+          <w:lang w:val="en-US" w:eastAsia="zh-CN"/>
+        </w:rPr>
+        <w:t>[root@docker ~]# docker rm caf2c0b4b2f6 -f</w:t>
+      </w:r>
+    </w:p>
+    <w:p>
+      <w:pPr>
+        <w:pStyle w:val="18"/>
+        <w:bidi w:val="0"/>
+        <w:rPr>
+          <w:rFonts w:hint="default"/>
+          <w:lang w:val="en-US" w:eastAsia="zh-CN"/>
+        </w:rPr>
+      </w:pPr>
+      <w:r>
+        <w:rPr>
+          <w:rFonts w:hint="default"/>
+          <w:lang w:val="en-US" w:eastAsia="zh-CN"/>
+        </w:rPr>
+        <w:t>caf2c0b4b2f6</w:t>
+      </w:r>
+    </w:p>
+    <w:p>
+      <w:pPr>
+        <w:pStyle w:val="18"/>
+        <w:bidi w:val="0"/>
+        <w:rPr>
+          <w:rFonts w:hint="default"/>
+          <w:lang w:val="en-US" w:eastAsia="zh-CN"/>
+        </w:rPr>
+      </w:pPr>
+      <w:r>
+        <w:rPr>
+          <w:rFonts w:hint="default"/>
+          <w:lang w:val="en-US" w:eastAsia="zh-CN"/>
+        </w:rPr>
+        <w:t>[root@docker ~]# docker ps</w:t>
+      </w:r>
+    </w:p>
+    <w:p>
+      <w:pPr>
         <w:pStyle w:val="19"/>
         <w:bidi w:val="0"/>
         <w:rPr>
-          <w:rFonts w:hint="default"/>
-          <w:lang w:val="en-US" w:eastAsia="zh-CN"/>
-        </w:rPr>
-      </w:pPr>
-      <w:bookmarkStart w:id="59" w:name="_Toc10712_WPSOffice_Level2"/>
-      <w:r>
-        <w:rPr>
-          <w:rFonts w:hint="default"/>
-          <w:lang w:val="en-US" w:eastAsia="zh-CN"/>
-        </w:rPr>
-        <w:t>在 container 中启劢一个长久运行的进程，</w:t>
-      </w:r>
-      <w:r>
-        <w:rPr>
-          <w:rFonts w:hint="eastAsia"/>
-          <w:lang w:val="en-US" w:eastAsia="zh-CN"/>
-        </w:rPr>
-        <w:t>不</w:t>
-      </w:r>
-      <w:r>
-        <w:rPr>
-          <w:rFonts w:hint="default"/>
-          <w:lang w:val="en-US" w:eastAsia="zh-CN"/>
-        </w:rPr>
-        <w:t>断向 stdin 输出hello world 。模拟一个后台运行的服务</w:t>
-      </w:r>
-      <w:bookmarkEnd w:id="59"/>
-    </w:p>
-    <w:p>
-      <w:pPr>
-        <w:ind w:firstLine="420" w:firstLineChars="0"/>
-        <w:rPr>
-          <w:rFonts w:hint="default"/>
-          <w:lang w:val="en-US" w:eastAsia="zh-CN"/>
-        </w:rPr>
-      </w:pPr>
-      <w:r>
-        <w:rPr>
-          <w:rFonts w:hint="default"/>
-          <w:lang w:val="en-US" w:eastAsia="zh-CN"/>
-        </w:rPr>
-        <w:t>docker 常用参数：</w:t>
-      </w:r>
-    </w:p>
-    <w:p>
-      <w:pPr>
-        <w:ind w:firstLine="420" w:firstLineChars="0"/>
-        <w:rPr>
-          <w:rFonts w:hint="default"/>
-          <w:lang w:val="en-US" w:eastAsia="zh-CN"/>
-        </w:rPr>
-      </w:pPr>
-      <w:r>
-        <w:rPr>
-          <w:rFonts w:hint="default"/>
-          <w:lang w:val="en-US" w:eastAsia="zh-CN"/>
-        </w:rPr>
-        <w:t>-d 后台运行容器，并返回容器 ID；</w:t>
-      </w:r>
-    </w:p>
-    <w:p>
-      <w:pPr>
-        <w:ind w:firstLine="420" w:firstLineChars="0"/>
-        <w:rPr>
-          <w:rFonts w:hint="default"/>
-          <w:lang w:val="en-US" w:eastAsia="zh-CN"/>
-        </w:rPr>
-      </w:pPr>
-      <w:r>
-        <w:rPr>
-          <w:rFonts w:hint="default"/>
-          <w:lang w:val="en-US" w:eastAsia="zh-CN"/>
-        </w:rPr>
-        <w:t>-c 后面跟待完成的命令</w:t>
-      </w:r>
-    </w:p>
-    <w:p>
-      <w:pPr>
-        <w:ind w:firstLine="420" w:firstLineChars="0"/>
-        <w:rPr>
-          <w:rFonts w:hint="default"/>
-          <w:lang w:val="en-US" w:eastAsia="zh-CN"/>
-        </w:rPr>
-      </w:pPr>
-    </w:p>
-    <w:p>
-      <w:pPr>
-        <w:ind w:firstLine="420" w:firstLineChars="0"/>
-        <w:rPr>
-          <w:rFonts w:hint="eastAsia"/>
-          <w:lang w:val="en-US" w:eastAsia="zh-CN"/>
-        </w:rPr>
-      </w:pPr>
-      <w:bookmarkStart w:id="60" w:name="OLE_LINK1"/>
-      <w:r>
-        <w:rPr>
-          <w:rFonts w:hint="eastAsia"/>
-          <w:lang w:val="en-US" w:eastAsia="zh-CN"/>
-        </w:rPr>
-        <w:t xml:space="preserve"># docker run -d centos:latest -c </w:t>
-      </w:r>
-    </w:p>
-    <w:bookmarkEnd w:id="60"/>
-    <w:p>
-      <w:pPr>
-        <w:ind w:firstLine="420" w:firstLineChars="0"/>
-        <w:rPr>
-          <w:rFonts w:hint="default"/>
-          <w:lang w:val="en-US" w:eastAsia="zh-CN"/>
-        </w:rPr>
-      </w:pPr>
-      <w:r>
-        <w:rPr>
-          <w:rFonts w:hint="default"/>
-          <w:lang w:val="en-US" w:eastAsia="zh-CN"/>
-        </w:rPr>
-        <w:t xml:space="preserve"># docker run -d centos:latest </w:t>
-      </w:r>
-      <w:r>
-        <w:rPr>
-          <w:rFonts w:hint="eastAsia"/>
-          <w:lang w:val="en-US" w:eastAsia="zh-CN"/>
-        </w:rPr>
-        <w:t xml:space="preserve">/bin/bash </w:t>
-      </w:r>
-      <w:r>
-        <w:rPr>
-          <w:rFonts w:hint="default"/>
-          <w:lang w:val="en-US" w:eastAsia="zh-CN"/>
-        </w:rPr>
-        <w:t>-c</w:t>
-      </w:r>
-      <w:r>
-        <w:rPr>
-          <w:rFonts w:hint="eastAsia"/>
-          <w:lang w:val="en-US" w:eastAsia="zh-CN"/>
-        </w:rPr>
-        <w:t xml:space="preserve"> "while tru;do echo hello world ;sleep 1;done"</w:t>
-      </w:r>
-      <w:r>
-        <w:rPr>
-          <w:rFonts w:hint="default"/>
-          <w:lang w:val="en-US" w:eastAsia="zh-CN"/>
-        </w:rPr>
-        <w:t xml:space="preserve"> </w:t>
-      </w:r>
-    </w:p>
-    <w:p>
-      <w:pPr>
-        <w:ind w:firstLine="420" w:firstLineChars="0"/>
-        <w:rPr>
-          <w:rFonts w:hint="default"/>
-          <w:lang w:val="en-US" w:eastAsia="zh-CN"/>
-        </w:rPr>
-      </w:pPr>
-      <w:r>
-        <w:rPr>
-          <w:rFonts w:hint="default"/>
-          <w:lang w:val="en-US" w:eastAsia="zh-CN"/>
-        </w:rPr>
-        <w:t>beb4660936101010099c2538f5e04a111ad661183ecc671e03d90e05ee2ab909</w:t>
-      </w:r>
-    </w:p>
-    <w:p>
-      <w:pPr>
-        <w:ind w:firstLine="420" w:firstLineChars="0"/>
-        <w:rPr>
-          <w:rFonts w:hint="eastAsia"/>
-          <w:lang w:val="en-US" w:eastAsia="zh-CN"/>
-        </w:rPr>
-      </w:pPr>
-      <w:r>
-        <w:rPr>
-          <w:rFonts w:hint="eastAsia"/>
-          <w:lang w:val="en-US" w:eastAsia="zh-CN"/>
-        </w:rPr>
-        <w:t>#容器ID</w:t>
-      </w:r>
-    </w:p>
-    <w:p>
-      <w:pPr>
-        <w:ind w:firstLine="420" w:firstLineChars="0"/>
-        <w:rPr>
-          <w:rFonts w:hint="eastAsia"/>
-          <w:lang w:val="en-US" w:eastAsia="zh-CN"/>
-        </w:rPr>
-      </w:pPr>
-      <w:r>
-        <w:rPr>
-          <w:rFonts w:hint="eastAsia"/>
-          <w:lang w:val="en-US" w:eastAsia="zh-CN"/>
-        </w:rPr>
-        <w:t>从一个容器中取日志，查看输出的内容</w:t>
-      </w:r>
-    </w:p>
-    <w:p>
-      <w:pPr>
-        <w:ind w:firstLine="420" w:firstLineChars="0"/>
-        <w:rPr>
-          <w:rFonts w:hint="eastAsia"/>
-          <w:lang w:val="en-US" w:eastAsia="zh-CN"/>
-        </w:rPr>
-      </w:pPr>
-      <w:r>
-        <w:rPr>
-          <w:rFonts w:hint="eastAsia"/>
-          <w:lang w:val="en-US" w:eastAsia="zh-CN"/>
-        </w:rPr>
-        <w:t>语法：docker logs 容器实例的Name/ID</w:t>
-      </w:r>
-    </w:p>
-    <w:p>
-      <w:pPr>
-        <w:ind w:firstLine="420" w:firstLineChars="0"/>
-        <w:rPr>
-          <w:rFonts w:hint="eastAsia"/>
-          <w:lang w:val="en-US" w:eastAsia="zh-CN"/>
-        </w:rPr>
-      </w:pPr>
-      <w:r>
-        <w:rPr>
-          <w:rFonts w:hint="eastAsia"/>
-          <w:lang w:val="en-US" w:eastAsia="zh-CN"/>
-        </w:rPr>
-        <w:t>查看容器ID和名字：</w:t>
-      </w:r>
-    </w:p>
-    <w:p>
-      <w:pPr>
-        <w:ind w:firstLine="420" w:firstLineChars="0"/>
-        <w:rPr>
-          <w:rFonts w:hint="eastAsia"/>
-          <w:lang w:val="en-US" w:eastAsia="zh-CN"/>
-        </w:rPr>
-      </w:pPr>
-      <w:r>
-        <w:rPr>
-          <w:rFonts w:hint="eastAsia"/>
-          <w:lang w:val="en-US" w:eastAsia="zh-CN"/>
-        </w:rPr>
-        <w:t>[root@docker ~]# docker ps</w:t>
-      </w:r>
-    </w:p>
-    <w:p>
-      <w:pPr>
-        <w:ind w:firstLine="420" w:firstLineChars="0"/>
-        <w:rPr>
-          <w:rFonts w:hint="eastAsia"/>
-          <w:lang w:val="en-US" w:eastAsia="zh-CN"/>
-        </w:rPr>
-      </w:pPr>
-      <w:r>
-        <w:rPr>
-          <w:rFonts w:hint="eastAsia"/>
-          <w:lang w:val="en-US" w:eastAsia="zh-CN"/>
-        </w:rPr>
-        <w:t>CONTAINER ID        IMAGE                     COMMAND                  CREATED             STATUS              PORTS               NAMES</w:t>
-      </w:r>
-    </w:p>
-    <w:p>
-      <w:pPr>
-        <w:ind w:firstLine="420" w:firstLineChars="0"/>
-        <w:rPr>
-          <w:rFonts w:hint="eastAsia"/>
-          <w:lang w:val="en-US" w:eastAsia="zh-CN"/>
-        </w:rPr>
-      </w:pPr>
-      <w:r>
-        <w:rPr>
-          <w:rFonts w:hint="eastAsia"/>
-          <w:lang w:val="en-US" w:eastAsia="zh-CN"/>
-        </w:rPr>
-        <w:t>beb466093610        docker.io/centos:latest   "/bin/sh -c 'while tr"   44 minutes ago      Up 44 minutes                           determined_tesla</w:t>
-      </w:r>
-    </w:p>
-    <w:p>
-      <w:pPr>
-        <w:ind w:firstLine="420" w:firstLineChars="0"/>
-        <w:rPr>
-          <w:rFonts w:hint="eastAsia"/>
-          <w:lang w:val="en-US" w:eastAsia="zh-CN"/>
-        </w:rPr>
-      </w:pPr>
-    </w:p>
-    <w:p>
-      <w:pPr>
-        <w:pStyle w:val="23"/>
-        <w:bidi w:val="0"/>
-        <w:ind w:firstLine="420" w:firstLineChars="0"/>
-        <w:rPr>
-          <w:rFonts w:hint="default"/>
-          <w:lang w:val="en-US" w:eastAsia="zh-CN"/>
-        </w:rPr>
-      </w:pPr>
-      <w:r>
-        <w:rPr>
-          <w:rFonts w:hint="eastAsia"/>
-          <w:lang w:val="en-US" w:eastAsia="zh-CN"/>
-        </w:rPr>
-        <w:t>//列出所有容器</w:t>
-      </w:r>
-    </w:p>
-    <w:p>
-      <w:pPr>
-        <w:pStyle w:val="17"/>
-        <w:bidi w:val="0"/>
-        <w:ind w:firstLine="420" w:firstLineChars="0"/>
-        <w:rPr>
-          <w:rFonts w:hint="default"/>
-          <w:lang w:val="en-US" w:eastAsia="zh-CN"/>
-        </w:rPr>
-      </w:pPr>
-      <w:r>
-        <w:rPr>
-          <w:rFonts w:hint="default"/>
-          <w:lang w:val="en-US" w:eastAsia="zh-CN"/>
-        </w:rPr>
-        <w:t>[root@docker ~]# docker ps -a</w:t>
-      </w:r>
-    </w:p>
-    <w:p>
-      <w:pPr>
-        <w:ind w:firstLine="420" w:firstLineChars="0"/>
-        <w:rPr>
-          <w:rFonts w:hint="default"/>
-          <w:lang w:val="en-US" w:eastAsia="zh-CN"/>
-        </w:rPr>
-      </w:pPr>
-      <w:r>
-        <w:rPr>
-          <w:rFonts w:hint="default"/>
-          <w:lang w:val="en-US" w:eastAsia="zh-CN"/>
-        </w:rPr>
-        <w:t>CONTAINER ID        IMAGE                     COMMAND                  CREATED             STATUS                   PORTS               NAMES</w:t>
-      </w:r>
-    </w:p>
-    <w:p>
-      <w:pPr>
-        <w:ind w:firstLine="420" w:firstLineChars="0"/>
-        <w:rPr>
-          <w:rFonts w:hint="default"/>
-          <w:lang w:val="en-US" w:eastAsia="zh-CN"/>
-        </w:rPr>
-      </w:pPr>
-      <w:r>
-        <w:rPr>
-          <w:rFonts w:hint="default"/>
-          <w:lang w:val="en-US" w:eastAsia="zh-CN"/>
-        </w:rPr>
-        <w:t>beb466093610        docker.io/centos:latest   "/bin/sh -c 'while tr"   46 minutes ago      Up 45 minutes                                determined_tesla</w:t>
-      </w:r>
-    </w:p>
-    <w:p>
-      <w:pPr>
-        <w:ind w:firstLine="420" w:firstLineChars="0"/>
-        <w:rPr>
-          <w:rFonts w:hint="default"/>
-          <w:lang w:val="en-US" w:eastAsia="zh-CN"/>
-        </w:rPr>
-      </w:pPr>
-      <w:r>
-        <w:rPr>
-          <w:rFonts w:hint="default"/>
-          <w:lang w:val="en-US" w:eastAsia="zh-CN"/>
-        </w:rPr>
-        <w:t>ca04ac61923f        docker.io/centos:latest   "/bin/bash"              4 hours ago         Exited (0) 2 hours ago                       fervent_cori</w:t>
-      </w:r>
-    </w:p>
-    <w:p>
-      <w:pPr>
-        <w:ind w:firstLine="420" w:firstLineChars="0"/>
-        <w:rPr>
-          <w:rFonts w:hint="default"/>
-          <w:lang w:val="en-US" w:eastAsia="zh-CN"/>
-        </w:rPr>
-      </w:pPr>
-      <w:r>
-        <w:rPr>
-          <w:rFonts w:hint="default"/>
-          <w:lang w:val="en-US" w:eastAsia="zh-CN"/>
-        </w:rPr>
-        <w:t>8fe1ee839f10        docker.io/centos:latest   "/bin/bash"              5 hours ago         Exited (0) 4 hours ago                       stoic_pike</w:t>
-      </w:r>
-    </w:p>
-    <w:p>
-      <w:pPr>
-        <w:ind w:firstLine="420" w:firstLineChars="0"/>
-        <w:rPr>
-          <w:rFonts w:hint="default"/>
-          <w:lang w:val="en-US" w:eastAsia="zh-CN"/>
-        </w:rPr>
-      </w:pPr>
-      <w:r>
-        <w:rPr>
-          <w:rFonts w:hint="default"/>
-          <w:lang w:val="en-US" w:eastAsia="zh-CN"/>
-        </w:rPr>
-        <w:t>25d3cd8abfae        docker.io/centos          "/bin/bash"              5 hours ago         Exited (0) 5 hours ago                       goofy_volhard</w:t>
-      </w:r>
-    </w:p>
-    <w:p>
-      <w:pPr>
-        <w:ind w:firstLine="420" w:firstLineChars="0"/>
-        <w:rPr>
-          <w:rFonts w:hint="default"/>
-          <w:lang w:val="en-US" w:eastAsia="zh-CN"/>
-        </w:rPr>
-      </w:pPr>
-      <w:r>
-        <w:rPr>
-          <w:rFonts w:hint="default"/>
-          <w:lang w:val="en-US" w:eastAsia="zh-CN"/>
-        </w:rPr>
-        <w:t>d033e1da9672        docker.io/centos          "/bin/bash"              5 hours ago         Exited (0) 5 hours ago                       evil_roentgen</w:t>
-      </w:r>
-    </w:p>
-    <w:p>
-      <w:pPr>
-        <w:ind w:firstLine="420" w:firstLineChars="0"/>
-        <w:rPr>
-          <w:rFonts w:hint="default"/>
-          <w:lang w:val="en-US" w:eastAsia="zh-CN"/>
-        </w:rPr>
-      </w:pPr>
-    </w:p>
-    <w:p>
-      <w:pPr>
-        <w:pStyle w:val="23"/>
-        <w:bidi w:val="0"/>
-        <w:ind w:firstLine="420" w:firstLineChars="0"/>
-        <w:rPr>
-          <w:rFonts w:hint="eastAsia"/>
-          <w:lang w:val="en-US" w:eastAsia="zh-CN"/>
-        </w:rPr>
-      </w:pPr>
-      <w:r>
-        <w:rPr>
-          <w:rFonts w:hint="eastAsia"/>
-          <w:lang w:val="en-US" w:eastAsia="zh-CN"/>
-        </w:rPr>
-        <w:t>//列出所有本地镜像</w:t>
-      </w:r>
-    </w:p>
-    <w:p>
-      <w:pPr>
-        <w:pStyle w:val="17"/>
-        <w:bidi w:val="0"/>
-        <w:ind w:firstLine="420" w:firstLineChars="0"/>
-        <w:rPr>
-          <w:rFonts w:hint="eastAsia"/>
-          <w:lang w:val="en-US" w:eastAsia="zh-CN"/>
-        </w:rPr>
-      </w:pPr>
-      <w:r>
-        <w:rPr>
-          <w:rFonts w:hint="eastAsia"/>
-          <w:lang w:val="en-US" w:eastAsia="zh-CN"/>
-        </w:rPr>
-        <w:t>[root@docker ~]# docker images</w:t>
-      </w:r>
-    </w:p>
-    <w:p>
-      <w:pPr>
-        <w:pStyle w:val="23"/>
-        <w:bidi w:val="0"/>
-        <w:ind w:firstLine="420" w:firstLineChars="0"/>
-        <w:rPr>
-          <w:rFonts w:hint="eastAsia"/>
-          <w:lang w:val="en-US" w:eastAsia="zh-CN"/>
-        </w:rPr>
-      </w:pPr>
-      <w:r>
-        <w:rPr>
-          <w:rFonts w:hint="eastAsia"/>
-          <w:lang w:val="en-US" w:eastAsia="zh-CN"/>
-        </w:rPr>
-        <w:t>//杀死一个正在后台运行的容器</w:t>
-      </w:r>
-    </w:p>
-    <w:p>
-      <w:pPr>
-        <w:bidi w:val="0"/>
-        <w:ind w:firstLine="420" w:firstLineChars="0"/>
-        <w:rPr>
-          <w:rFonts w:hint="eastAsia"/>
-          <w:lang w:val="en-US" w:eastAsia="zh-CN"/>
-        </w:rPr>
-      </w:pPr>
-      <w:r>
-        <w:rPr>
-          <w:rFonts w:hint="eastAsia"/>
-          <w:lang w:val="en-US" w:eastAsia="zh-CN"/>
-        </w:rPr>
-        <w:t>查看要杀死的容器ID：</w:t>
-      </w:r>
-    </w:p>
-    <w:p>
-      <w:pPr>
-        <w:bidi w:val="0"/>
-        <w:ind w:firstLine="420" w:firstLineChars="0"/>
-        <w:rPr>
-          <w:rFonts w:hint="eastAsia"/>
-          <w:lang w:val="en-US" w:eastAsia="zh-CN"/>
-        </w:rPr>
-      </w:pPr>
-      <w:bookmarkStart w:id="61" w:name="OLE_LINK2"/>
-      <w:r>
-        <w:rPr>
-          <w:rFonts w:hint="eastAsia"/>
-          <w:lang w:val="en-US" w:eastAsia="zh-CN"/>
-        </w:rPr>
-        <w:t>[root@docker ~]# docker ps</w:t>
-      </w:r>
-      <w:bookmarkEnd w:id="61"/>
-    </w:p>
-    <w:p>
-      <w:pPr>
-        <w:bidi w:val="0"/>
-        <w:ind w:firstLine="420" w:firstLineChars="0"/>
-        <w:rPr>
-          <w:rFonts w:hint="eastAsia"/>
-          <w:lang w:val="en-US" w:eastAsia="zh-CN"/>
-        </w:rPr>
-      </w:pPr>
-      <w:r>
-        <w:rPr>
-          <w:rFonts w:hint="eastAsia"/>
-          <w:lang w:val="en-US" w:eastAsia="zh-CN"/>
-        </w:rPr>
-        <w:t>[root@docker ~]# docker kill beb466093610</w:t>
-      </w:r>
-    </w:p>
-    <w:p>
-      <w:pPr>
-        <w:bidi w:val="0"/>
-        <w:ind w:firstLine="420" w:firstLineChars="0"/>
-        <w:rPr>
-          <w:rFonts w:hint="eastAsia"/>
-          <w:lang w:val="en-US" w:eastAsia="zh-CN"/>
-        </w:rPr>
-      </w:pPr>
-      <w:r>
-        <w:rPr>
-          <w:rFonts w:hint="eastAsia"/>
-          <w:lang w:val="en-US" w:eastAsia="zh-CN"/>
-        </w:rPr>
-        <w:t>beb466093610</w:t>
-      </w:r>
-    </w:p>
-    <w:p>
-      <w:pPr>
-        <w:bidi w:val="0"/>
-        <w:ind w:firstLine="420" w:firstLineChars="0"/>
-        <w:rPr>
-          <w:rFonts w:hint="default"/>
-          <w:lang w:val="en-US" w:eastAsia="zh-CN"/>
-        </w:rPr>
-      </w:pPr>
-      <w:r>
-        <w:rPr>
-          <w:rFonts w:hint="eastAsia"/>
-          <w:lang w:val="en-US" w:eastAsia="zh-CN"/>
-        </w:rPr>
-        <w:t>[root@docker ~]# docker ps</w:t>
-      </w:r>
-    </w:p>
-    <w:p>
-      <w:pPr>
-        <w:pStyle w:val="19"/>
-        <w:bidi w:val="0"/>
-        <w:rPr>
-          <w:rFonts w:hint="default"/>
-          <w:lang w:val="en-US" w:eastAsia="zh-CN"/>
-        </w:rPr>
-      </w:pPr>
-      <w:bookmarkStart w:id="62" w:name="_Toc541_WPSOffice_Level2"/>
-      <w:r>
-        <w:rPr>
-          <w:rFonts w:hint="eastAsia"/>
-          <w:lang w:val="en-US" w:eastAsia="zh-CN"/>
-        </w:rPr>
-        <w:t>开启路由转发功能</w:t>
-      </w:r>
-      <w:bookmarkEnd w:id="62"/>
-    </w:p>
-    <w:p>
-      <w:pPr>
-        <w:rPr>
-          <w:rFonts w:hint="eastAsia"/>
-          <w:lang w:val="en-US" w:eastAsia="zh-CN"/>
-        </w:rPr>
-      </w:pPr>
-      <w:r>
-        <w:rPr>
-          <w:rFonts w:hint="eastAsia"/>
-          <w:lang w:val="en-US" w:eastAsia="zh-CN"/>
-        </w:rPr>
-        <w:t>开启网络转发功能：</w:t>
-      </w:r>
-    </w:p>
-    <w:p>
-      <w:pPr>
-        <w:rPr>
-          <w:rFonts w:hint="default"/>
-          <w:lang w:val="en-US" w:eastAsia="zh-CN"/>
-        </w:rPr>
-      </w:pPr>
-      <w:r>
-        <w:rPr>
-          <w:rFonts w:hint="default"/>
-          <w:lang w:val="en-US" w:eastAsia="zh-CN"/>
-        </w:rPr>
-        <w:t>[root@docker ~]# echo 1 &gt; /proc/sys/net/ipv4/ip_forward</w:t>
-      </w:r>
-    </w:p>
-    <w:p>
-      <w:pPr>
-        <w:rPr>
-          <w:rFonts w:hint="default"/>
-          <w:lang w:val="en-US" w:eastAsia="zh-CN"/>
-        </w:rPr>
-      </w:pPr>
-      <w:r>
-        <w:rPr>
-          <w:rFonts w:hint="default"/>
-          <w:lang w:val="en-US" w:eastAsia="zh-CN"/>
-        </w:rPr>
-        <w:t xml:space="preserve">[root@docker ~]# vim /etc/sysctl.conf </w:t>
-      </w:r>
-    </w:p>
-    <w:p>
-      <w:pPr>
-        <w:rPr>
-          <w:rFonts w:hint="default"/>
-          <w:lang w:val="en-US" w:eastAsia="zh-CN"/>
-        </w:rPr>
-      </w:pPr>
-      <w:r>
-        <w:rPr>
-          <w:rFonts w:hint="default"/>
-          <w:lang w:val="en-US" w:eastAsia="zh-CN"/>
-        </w:rPr>
-        <w:t>net.ipv4.ip_forward = 1</w:t>
-      </w:r>
-    </w:p>
-    <w:p>
-      <w:pPr>
-        <w:rPr>
-          <w:rFonts w:hint="default"/>
-          <w:lang w:val="en-US" w:eastAsia="zh-CN"/>
-        </w:rPr>
-      </w:pPr>
-      <w:r>
-        <w:rPr>
-          <w:rFonts w:hint="default"/>
-          <w:lang w:val="en-US" w:eastAsia="zh-CN"/>
-        </w:rPr>
-        <w:t>[root@docker ~]# sysctl -p</w:t>
-      </w:r>
-    </w:p>
-    <w:p>
-      <w:pPr>
-        <w:rPr>
-          <w:rFonts w:hint="default"/>
-          <w:lang w:val="en-US" w:eastAsia="zh-CN"/>
-        </w:rPr>
-      </w:pPr>
-      <w:r>
-        <w:rPr>
-          <w:rFonts w:hint="eastAsia"/>
-          <w:lang w:val="en-US" w:eastAsia="zh-CN"/>
-        </w:rPr>
-        <w:t>#刷新</w:t>
-      </w:r>
-    </w:p>
-    <w:p>
-      <w:pPr>
-        <w:rPr>
-          <w:rFonts w:hint="default"/>
-          <w:lang w:val="en-US" w:eastAsia="zh-CN"/>
-        </w:rPr>
-      </w:pPr>
-      <w:r>
-        <w:rPr>
-          <w:rFonts w:hint="default"/>
-          <w:lang w:val="en-US" w:eastAsia="zh-CN"/>
-        </w:rPr>
-        <w:t>net.ipv4.ip_forward = 1</w:t>
-      </w:r>
-    </w:p>
-    <w:p>
-      <w:pPr>
-        <w:rPr>
-          <w:rFonts w:hint="eastAsia"/>
-          <w:lang w:val="en-US" w:eastAsia="zh-CN"/>
-        </w:rPr>
-      </w:pPr>
-      <w:r>
-        <w:rPr>
-          <w:rFonts w:hint="eastAsia"/>
-          <w:lang w:val="en-US" w:eastAsia="zh-CN"/>
-        </w:rPr>
-        <w:t>不开启会报错：IPv4 forwarding is disabled.</w:t>
-      </w:r>
-    </w:p>
-    <w:p>
-      <w:pPr>
-        <w:pStyle w:val="19"/>
-        <w:bidi w:val="0"/>
-        <w:rPr>
-          <w:rFonts w:hint="default"/>
-          <w:lang w:val="en-US" w:eastAsia="zh-CN"/>
-        </w:rPr>
-      </w:pPr>
-      <w:bookmarkStart w:id="63" w:name="_Toc25988_WPSOffice_Level2"/>
-      <w:r>
-        <w:rPr>
-          <w:rFonts w:hint="eastAsia"/>
-          <w:lang w:val="en-US" w:eastAsia="zh-CN"/>
-        </w:rPr>
-        <w:t>启动、停止、重启container容器实例</w:t>
-      </w:r>
-      <w:bookmarkEnd w:id="63"/>
-    </w:p>
-    <w:p>
-      <w:pPr>
-        <w:rPr>
-          <w:rFonts w:hint="default"/>
-          <w:lang w:val="en-US" w:eastAsia="zh-CN"/>
-        </w:rPr>
-      </w:pPr>
-      <w:r>
-        <w:rPr>
-          <w:rFonts w:hint="default"/>
-          <w:lang w:val="en-US" w:eastAsia="zh-CN"/>
-        </w:rPr>
-        <w:t>[root@docker ~]# docker run -d docker.io/centos:latest /bin/sh -c "while true;do echo hello world;sleep 1;done"</w:t>
-      </w:r>
-    </w:p>
-    <w:p>
-      <w:pPr>
-        <w:rPr>
-          <w:rFonts w:hint="default"/>
-          <w:lang w:val="en-US" w:eastAsia="zh-CN"/>
-        </w:rPr>
-      </w:pPr>
-      <w:r>
-        <w:rPr>
-          <w:rFonts w:hint="default"/>
-          <w:lang w:val="en-US" w:eastAsia="zh-CN"/>
-        </w:rPr>
-        <w:t>[root@docker ~]# docker ps</w:t>
-      </w:r>
-    </w:p>
-    <w:p>
-      <w:pPr>
-        <w:rPr>
-          <w:rFonts w:hint="default"/>
-          <w:lang w:val="en-US" w:eastAsia="zh-CN"/>
-        </w:rPr>
-      </w:pPr>
-      <w:r>
-        <w:rPr>
-          <w:rFonts w:hint="default"/>
-          <w:lang w:val="en-US" w:eastAsia="zh-CN"/>
-        </w:rPr>
-        <w:t>[root@docker ~]# docker stop caf2c0b4b2f6</w:t>
-      </w:r>
-    </w:p>
-    <w:p>
-      <w:pPr>
-        <w:rPr>
-          <w:rFonts w:hint="default"/>
-          <w:lang w:val="en-US" w:eastAsia="zh-CN"/>
-        </w:rPr>
-      </w:pPr>
-      <w:r>
-        <w:rPr>
-          <w:rFonts w:hint="default"/>
-          <w:lang w:val="en-US" w:eastAsia="zh-CN"/>
-        </w:rPr>
-        <w:t>[root@docker ~]# docker ps</w:t>
-      </w:r>
-    </w:p>
-    <w:p>
-      <w:pPr>
-        <w:rPr>
-          <w:rFonts w:hint="default"/>
-          <w:lang w:val="en-US" w:eastAsia="zh-CN"/>
-        </w:rPr>
-      </w:pPr>
-      <w:r>
-        <w:rPr>
-          <w:rFonts w:hint="default"/>
-          <w:lang w:val="en-US" w:eastAsia="zh-CN"/>
-        </w:rPr>
-        <w:t>[root@docker ~]# docker start caf2c0b4b2f6</w:t>
-      </w:r>
-    </w:p>
-    <w:p>
-      <w:pPr>
-        <w:rPr>
-          <w:rFonts w:hint="default"/>
-          <w:lang w:val="en-US" w:eastAsia="zh-CN"/>
-        </w:rPr>
-      </w:pPr>
-      <w:r>
-        <w:rPr>
-          <w:rFonts w:hint="default"/>
-          <w:lang w:val="en-US" w:eastAsia="zh-CN"/>
-        </w:rPr>
-        <w:t>[root@docker ~]# docker ps</w:t>
-      </w:r>
-    </w:p>
-    <w:p>
-      <w:pPr>
-        <w:rPr>
-          <w:rFonts w:hint="default"/>
-          <w:lang w:val="en-US" w:eastAsia="zh-CN"/>
-        </w:rPr>
-      </w:pPr>
-    </w:p>
-    <w:p>
-      <w:pPr>
-        <w:rPr>
-          <w:rFonts w:hint="default"/>
-          <w:lang w:val="en-US" w:eastAsia="zh-CN"/>
-        </w:rPr>
-      </w:pPr>
-      <w:r>
-        <w:rPr>
-          <w:rFonts w:hint="default"/>
-          <w:lang w:val="en-US" w:eastAsia="zh-CN"/>
-        </w:rPr>
-        <w:t>删除</w:t>
-      </w:r>
-      <w:r>
-        <w:rPr>
-          <w:rFonts w:hint="eastAsia"/>
-          <w:lang w:val="en-US" w:eastAsia="zh-CN"/>
-        </w:rPr>
-        <w:t>指定</w:t>
-      </w:r>
-      <w:r>
-        <w:rPr>
-          <w:rFonts w:hint="default"/>
-          <w:lang w:val="en-US" w:eastAsia="zh-CN"/>
-        </w:rPr>
-        <w:t xml:space="preserve"> container ： rm</w:t>
-      </w:r>
-    </w:p>
-    <w:p>
-      <w:pPr>
-        <w:pStyle w:val="17"/>
-        <w:bidi w:val="0"/>
-        <w:rPr>
-          <w:rFonts w:hint="default"/>
-          <w:lang w:val="en-US" w:eastAsia="zh-CN"/>
-        </w:rPr>
-      </w:pPr>
-      <w:r>
-        <w:rPr>
-          <w:rFonts w:hint="default"/>
-          <w:lang w:val="en-US" w:eastAsia="zh-CN"/>
-        </w:rPr>
-        <w:t>[root@docker ~]# docker rm caf2c0b4b2f6</w:t>
-      </w:r>
-    </w:p>
-    <w:p>
-      <w:pPr>
-        <w:pStyle w:val="17"/>
-        <w:bidi w:val="0"/>
-        <w:rPr>
-          <w:rFonts w:hint="default"/>
-          <w:lang w:val="en-US" w:eastAsia="zh-CN"/>
-        </w:rPr>
-      </w:pPr>
-      <w:r>
-        <w:rPr>
-          <w:rFonts w:hint="default"/>
-          <w:lang w:val="en-US" w:eastAsia="zh-CN"/>
-        </w:rPr>
-        <w:t>Error response from daemon: You cannot remove a running container caf2c0b4b2f65f61cd02aaf8c659d46012ab9e205b2e2d67dbfec681fdcafd27. Stop the container before attempting removal or use -f</w:t>
-      </w:r>
-    </w:p>
-    <w:p>
-      <w:pPr>
-        <w:pStyle w:val="23"/>
-        <w:bidi w:val="0"/>
-        <w:rPr>
-          <w:rFonts w:hint="eastAsia"/>
-          <w:lang w:val="en-US" w:eastAsia="zh-CN"/>
-        </w:rPr>
-      </w:pPr>
-      <w:r>
-        <w:rPr>
-          <w:rFonts w:hint="eastAsia"/>
-          <w:lang w:val="en-US" w:eastAsia="zh-CN"/>
-        </w:rPr>
-        <w:t>//可以看到真要删除可以使用-f选项</w:t>
-      </w:r>
-    </w:p>
-    <w:p>
-      <w:pPr>
-        <w:pStyle w:val="17"/>
-        <w:bidi w:val="0"/>
-        <w:rPr>
-          <w:rFonts w:hint="default"/>
-          <w:lang w:val="en-US" w:eastAsia="zh-CN"/>
-        </w:rPr>
-      </w:pPr>
-      <w:r>
-        <w:rPr>
-          <w:rFonts w:hint="default"/>
-          <w:lang w:val="en-US" w:eastAsia="zh-CN"/>
-        </w:rPr>
-        <w:t>[root@docker ~]# docker rm caf2c0b4b2f6 -f</w:t>
-      </w:r>
-    </w:p>
-    <w:p>
-      <w:pPr>
-        <w:pStyle w:val="17"/>
-        <w:bidi w:val="0"/>
-        <w:rPr>
-          <w:rFonts w:hint="default"/>
-          <w:lang w:val="en-US" w:eastAsia="zh-CN"/>
-        </w:rPr>
-      </w:pPr>
-      <w:r>
-        <w:rPr>
-          <w:rFonts w:hint="default"/>
-          <w:lang w:val="en-US" w:eastAsia="zh-CN"/>
-        </w:rPr>
-        <w:t>caf2c0b4b2f6</w:t>
-      </w:r>
-    </w:p>
-    <w:p>
-      <w:pPr>
-        <w:pStyle w:val="17"/>
-        <w:bidi w:val="0"/>
-        <w:rPr>
-          <w:rFonts w:hint="default"/>
-          <w:lang w:val="en-US" w:eastAsia="zh-CN"/>
-        </w:rPr>
-      </w:pPr>
-      <w:r>
-        <w:rPr>
-          <w:rFonts w:hint="default"/>
-          <w:lang w:val="en-US" w:eastAsia="zh-CN"/>
-        </w:rPr>
-        <w:t>[root@docker ~]# docker ps</w:t>
-      </w:r>
-    </w:p>
-    <w:p>
-      <w:pPr>
-        <w:pStyle w:val="18"/>
-        <w:bidi w:val="0"/>
-        <w:rPr>
-          <w:rFonts w:hint="eastAsia"/>
-          <w:lang w:val="en-US" w:eastAsia="zh-CN"/>
-        </w:rPr>
-      </w:pPr>
-      <w:bookmarkStart w:id="64" w:name="_Toc2116_WPSOffice_Level1"/>
+          <w:rFonts w:hint="eastAsia"/>
+          <w:lang w:val="en-US" w:eastAsia="zh-CN"/>
+        </w:rPr>
+      </w:pPr>
+      <w:bookmarkStart w:id="75" w:name="_Toc7623_WPSOffice_Level1"/>
       <w:r>
         <w:rPr>
           <w:rFonts w:hint="eastAsia"/>
@@ -7159,11 +8036,11 @@
         </w:rPr>
         <w:t>docker镜像制作和发布方法</w:t>
       </w:r>
-      <w:bookmarkEnd w:id="64"/>
-    </w:p>
-    <w:p>
-      <w:pPr>
-        <w:pStyle w:val="19"/>
+      <w:bookmarkEnd w:id="75"/>
+    </w:p>
+    <w:p>
+      <w:pPr>
+        <w:pStyle w:val="20"/>
         <w:numPr>
           <w:ilvl w:val="0"/>
           <w:numId w:val="13"/>
@@ -7174,7 +8051,7 @@
           <w:lang w:val="en-US" w:eastAsia="zh-CN"/>
         </w:rPr>
       </w:pPr>
-      <w:bookmarkStart w:id="65" w:name="_Toc12767_WPSOffice_Level2"/>
+      <w:bookmarkStart w:id="76" w:name="_Toc6378_WPSOffice_Level2"/>
       <w:r>
         <w:rPr>
           <w:rFonts w:hint="eastAsia"/>
@@ -7182,7 +8059,7 @@
         </w:rPr>
         <w:t>Docker Image的两种制作方法</w:t>
       </w:r>
-      <w:bookmarkEnd w:id="65"/>
+      <w:bookmarkEnd w:id="76"/>
     </w:p>
     <w:p>
       <w:pPr>
@@ -7224,14 +8101,14 @@
     </w:p>
     <w:p>
       <w:pPr>
-        <w:pStyle w:val="19"/>
-        <w:bidi w:val="0"/>
-        <w:rPr>
-          <w:rFonts w:hint="default"/>
-          <w:lang w:val="en-US" w:eastAsia="zh-CN"/>
-        </w:rPr>
-      </w:pPr>
-      <w:bookmarkStart w:id="66" w:name="_Toc30604_WPSOffice_Level2"/>
+        <w:pStyle w:val="20"/>
+        <w:bidi w:val="0"/>
+        <w:rPr>
+          <w:rFonts w:hint="default"/>
+          <w:lang w:val="en-US" w:eastAsia="zh-CN"/>
+        </w:rPr>
+      </w:pPr>
+      <w:bookmarkStart w:id="77" w:name="_Toc26448_WPSOffice_Level2"/>
       <w:r>
         <w:rPr>
           <w:rFonts w:hint="eastAsia"/>
@@ -7239,7 +8116,7 @@
         </w:rPr>
         <w:t>docker commit制作镜像</w:t>
       </w:r>
-      <w:bookmarkEnd w:id="66"/>
+      <w:bookmarkEnd w:id="77"/>
     </w:p>
     <w:p>
       <w:pPr>
@@ -7530,7 +8407,7 @@
           <w:lang w:val="en-US" w:eastAsia="zh-CN"/>
         </w:rPr>
       </w:pPr>
-      <w:bookmarkStart w:id="67" w:name="OLE_LINK3"/>
+      <w:bookmarkStart w:id="78" w:name="OLE_LINK3"/>
       <w:r>
         <w:rPr>
           <w:rFonts w:hint="default"/>
@@ -7538,7 +8415,7 @@
         </w:rPr>
         <w:t>docker.io/centos</w:t>
       </w:r>
-      <w:bookmarkEnd w:id="67"/>
+      <w:bookmarkEnd w:id="78"/>
       <w:r>
         <w:rPr>
           <w:rFonts w:hint="default"/>
@@ -7637,14 +8514,14 @@
     </w:p>
     <w:p>
       <w:pPr>
-        <w:pStyle w:val="19"/>
-        <w:bidi w:val="0"/>
-        <w:rPr>
-          <w:rFonts w:hint="default"/>
-          <w:lang w:val="en-US" w:eastAsia="zh-CN"/>
-        </w:rPr>
-      </w:pPr>
-      <w:bookmarkStart w:id="68" w:name="_Toc15101_WPSOffice_Level2"/>
+        <w:pStyle w:val="20"/>
+        <w:bidi w:val="0"/>
+        <w:rPr>
+          <w:rFonts w:hint="default"/>
+          <w:lang w:val="en-US" w:eastAsia="zh-CN"/>
+        </w:rPr>
+      </w:pPr>
+      <w:bookmarkStart w:id="79" w:name="_Toc17420_WPSOffice_Level2"/>
       <w:r>
         <w:rPr>
           <w:rFonts w:hint="eastAsia"/>
@@ -7652,7 +8529,7 @@
         </w:rPr>
         <w:t>docker build</w:t>
       </w:r>
-      <w:bookmarkEnd w:id="68"/>
+      <w:bookmarkEnd w:id="79"/>
     </w:p>
     <w:p>
       <w:pPr>
@@ -7938,7 +8815,7 @@
     </w:p>
     <w:p>
       <w:pPr>
-        <w:pStyle w:val="17"/>
+        <w:pStyle w:val="18"/>
         <w:bidi w:val="0"/>
         <w:ind w:firstLine="420" w:firstLineChars="0"/>
         <w:rPr>
@@ -7970,7 +8847,7 @@
     </w:p>
     <w:p>
       <w:pPr>
-        <w:pStyle w:val="17"/>
+        <w:pStyle w:val="18"/>
         <w:bidi w:val="0"/>
         <w:ind w:firstLine="420" w:firstLineChars="0"/>
         <w:rPr>
@@ -7988,7 +8865,7 @@
     </w:p>
     <w:p>
       <w:pPr>
-        <w:pStyle w:val="17"/>
+        <w:pStyle w:val="18"/>
         <w:bidi w:val="0"/>
         <w:ind w:firstLine="420" w:firstLineChars="0"/>
         <w:rPr>
@@ -8006,7 +8883,7 @@
     </w:p>
     <w:p>
       <w:pPr>
-        <w:pStyle w:val="17"/>
+        <w:pStyle w:val="18"/>
         <w:bidi w:val="0"/>
         <w:ind w:firstLine="420" w:firstLineChars="0"/>
         <w:rPr>
@@ -8024,7 +8901,7 @@
     </w:p>
     <w:p>
       <w:pPr>
-        <w:pStyle w:val="17"/>
+        <w:pStyle w:val="18"/>
         <w:bidi w:val="0"/>
         <w:ind w:firstLine="420" w:firstLineChars="0"/>
         <w:rPr>
@@ -8042,7 +8919,7 @@
     </w:p>
     <w:p>
       <w:pPr>
-        <w:pStyle w:val="17"/>
+        <w:pStyle w:val="18"/>
         <w:bidi w:val="0"/>
         <w:ind w:firstLine="420" w:firstLineChars="0"/>
         <w:rPr>
@@ -8093,7 +8970,7 @@
     </w:p>
     <w:p>
       <w:pPr>
-        <w:pStyle w:val="17"/>
+        <w:pStyle w:val="18"/>
         <w:bidi w:val="0"/>
         <w:ind w:firstLine="420" w:firstLineChars="0"/>
         <w:rPr>
@@ -8111,7 +8988,7 @@
     </w:p>
     <w:p>
       <w:pPr>
-        <w:pStyle w:val="17"/>
+        <w:pStyle w:val="18"/>
         <w:bidi w:val="0"/>
         <w:ind w:firstLine="420" w:firstLineChars="0"/>
         <w:rPr>
@@ -8129,7 +9006,7 @@
     </w:p>
     <w:p>
       <w:pPr>
-        <w:pStyle w:val="17"/>
+        <w:pStyle w:val="18"/>
         <w:bidi w:val="0"/>
         <w:ind w:firstLine="420" w:firstLineChars="0"/>
         <w:rPr>
@@ -8147,7 +9024,7 @@
     </w:p>
     <w:p>
       <w:pPr>
-        <w:pStyle w:val="17"/>
+        <w:pStyle w:val="18"/>
         <w:bidi w:val="0"/>
         <w:ind w:firstLine="420" w:firstLineChars="0"/>
         <w:rPr>
@@ -8165,7 +9042,7 @@
     </w:p>
     <w:p>
       <w:pPr>
-        <w:pStyle w:val="17"/>
+        <w:pStyle w:val="18"/>
         <w:bidi w:val="0"/>
         <w:ind w:firstLine="420" w:firstLineChars="0"/>
         <w:rPr>
@@ -8183,7 +9060,7 @@
     </w:p>
     <w:p>
       <w:pPr>
-        <w:pStyle w:val="17"/>
+        <w:pStyle w:val="18"/>
         <w:bidi w:val="0"/>
         <w:ind w:firstLine="420" w:firstLineChars="0"/>
         <w:rPr>
@@ -8201,7 +9078,7 @@
     </w:p>
     <w:p>
       <w:pPr>
-        <w:pStyle w:val="17"/>
+        <w:pStyle w:val="18"/>
         <w:bidi w:val="0"/>
         <w:ind w:firstLine="420" w:firstLineChars="0"/>
         <w:rPr>
@@ -8219,7 +9096,7 @@
     </w:p>
     <w:p>
       <w:pPr>
-        <w:pStyle w:val="17"/>
+        <w:pStyle w:val="18"/>
         <w:bidi w:val="0"/>
         <w:ind w:firstLine="420" w:firstLineChars="0"/>
         <w:rPr>
@@ -8237,7 +9114,7 @@
     </w:p>
     <w:p>
       <w:pPr>
-        <w:pStyle w:val="17"/>
+        <w:pStyle w:val="18"/>
         <w:bidi w:val="0"/>
         <w:ind w:firstLine="420" w:firstLineChars="0"/>
         <w:rPr>
@@ -8255,7 +9132,7 @@
     </w:p>
     <w:p>
       <w:pPr>
-        <w:pStyle w:val="17"/>
+        <w:pStyle w:val="18"/>
         <w:bidi w:val="0"/>
         <w:ind w:firstLine="420" w:firstLineChars="0"/>
         <w:rPr>
@@ -8273,7 +9150,7 @@
     </w:p>
     <w:p>
       <w:pPr>
-        <w:pStyle w:val="17"/>
+        <w:pStyle w:val="18"/>
         <w:bidi w:val="0"/>
         <w:ind w:firstLine="420" w:firstLineChars="0"/>
         <w:rPr>
@@ -8291,7 +9168,7 @@
     </w:p>
     <w:p>
       <w:pPr>
-        <w:pStyle w:val="17"/>
+        <w:pStyle w:val="18"/>
         <w:bidi w:val="0"/>
         <w:ind w:firstLine="420" w:firstLineChars="0"/>
         <w:rPr>
@@ -8309,7 +9186,7 @@
     </w:p>
     <w:p>
       <w:pPr>
-        <w:pStyle w:val="17"/>
+        <w:pStyle w:val="18"/>
         <w:bidi w:val="0"/>
         <w:ind w:firstLine="420" w:firstLineChars="0"/>
         <w:rPr>
@@ -8327,7 +9204,7 @@
     </w:p>
     <w:p>
       <w:pPr>
-        <w:pStyle w:val="17"/>
+        <w:pStyle w:val="18"/>
         <w:bidi w:val="0"/>
         <w:ind w:firstLine="420" w:firstLineChars="0"/>
         <w:rPr>
@@ -8345,7 +9222,7 @@
     </w:p>
     <w:p>
       <w:pPr>
-        <w:pStyle w:val="17"/>
+        <w:pStyle w:val="18"/>
         <w:bidi w:val="0"/>
         <w:ind w:firstLine="420" w:firstLineChars="0"/>
         <w:rPr>
@@ -8363,7 +9240,7 @@
     </w:p>
     <w:p>
       <w:pPr>
-        <w:pStyle w:val="17"/>
+        <w:pStyle w:val="18"/>
         <w:bidi w:val="0"/>
         <w:ind w:firstLine="420" w:firstLineChars="0"/>
         <w:rPr>
@@ -8381,7 +9258,7 @@
     </w:p>
     <w:p>
       <w:pPr>
-        <w:pStyle w:val="17"/>
+        <w:pStyle w:val="18"/>
         <w:bidi w:val="0"/>
         <w:ind w:firstLine="420" w:firstLineChars="0"/>
         <w:rPr>
@@ -8399,7 +9276,7 @@
     </w:p>
     <w:p>
       <w:pPr>
-        <w:pStyle w:val="17"/>
+        <w:pStyle w:val="18"/>
         <w:bidi w:val="0"/>
         <w:ind w:firstLine="420" w:firstLineChars="0"/>
         <w:rPr>
@@ -8417,7 +9294,7 @@
     </w:p>
     <w:p>
       <w:pPr>
-        <w:pStyle w:val="17"/>
+        <w:pStyle w:val="18"/>
         <w:bidi w:val="0"/>
         <w:ind w:firstLine="420" w:firstLineChars="0"/>
         <w:rPr>
@@ -8435,7 +9312,7 @@
     </w:p>
     <w:p>
       <w:pPr>
-        <w:pStyle w:val="17"/>
+        <w:pStyle w:val="18"/>
         <w:bidi w:val="0"/>
         <w:ind w:firstLine="420" w:firstLineChars="0"/>
         <w:rPr>
@@ -8453,7 +9330,7 @@
     </w:p>
     <w:p>
       <w:pPr>
-        <w:pStyle w:val="17"/>
+        <w:pStyle w:val="18"/>
         <w:bidi w:val="0"/>
         <w:ind w:firstLine="420" w:firstLineChars="0"/>
         <w:rPr>
@@ -8471,7 +9348,7 @@
     </w:p>
     <w:p>
       <w:pPr>
-        <w:pStyle w:val="17"/>
+        <w:pStyle w:val="18"/>
         <w:bidi w:val="0"/>
         <w:ind w:firstLine="420" w:firstLineChars="0"/>
         <w:rPr>
@@ -8489,7 +9366,7 @@
     </w:p>
     <w:p>
       <w:pPr>
-        <w:pStyle w:val="17"/>
+        <w:pStyle w:val="18"/>
         <w:bidi w:val="0"/>
         <w:ind w:firstLine="420" w:firstLineChars="0"/>
         <w:rPr>
@@ -8507,7 +9384,7 @@
     </w:p>
     <w:p>
       <w:pPr>
-        <w:pStyle w:val="17"/>
+        <w:pStyle w:val="18"/>
         <w:bidi w:val="0"/>
         <w:ind w:firstLine="420" w:firstLineChars="0"/>
         <w:rPr>
@@ -8525,7 +9402,7 @@
     </w:p>
     <w:p>
       <w:pPr>
-        <w:pStyle w:val="17"/>
+        <w:pStyle w:val="18"/>
         <w:bidi w:val="0"/>
         <w:ind w:firstLine="420" w:firstLineChars="0"/>
         <w:rPr>
@@ -8543,7 +9420,7 @@
     </w:p>
     <w:p>
       <w:pPr>
-        <w:pStyle w:val="17"/>
+        <w:pStyle w:val="18"/>
         <w:bidi w:val="0"/>
         <w:ind w:firstLine="420" w:firstLineChars="0"/>
         <w:rPr>
@@ -8561,7 +9438,7 @@
     </w:p>
     <w:p>
       <w:pPr>
-        <w:pStyle w:val="17"/>
+        <w:pStyle w:val="18"/>
         <w:bidi w:val="0"/>
         <w:ind w:firstLine="420" w:firstLineChars="0"/>
         <w:rPr>
@@ -8579,7 +9456,7 @@
     </w:p>
     <w:p>
       <w:pPr>
-        <w:pStyle w:val="17"/>
+        <w:pStyle w:val="18"/>
         <w:bidi w:val="0"/>
         <w:ind w:firstLine="420" w:firstLineChars="0"/>
         <w:rPr>
@@ -8597,7 +9474,7 @@
     </w:p>
     <w:p>
       <w:pPr>
-        <w:pStyle w:val="17"/>
+        <w:pStyle w:val="18"/>
         <w:bidi w:val="0"/>
         <w:ind w:firstLine="420" w:firstLineChars="0"/>
         <w:rPr>
@@ -8615,7 +9492,7 @@
     </w:p>
     <w:p>
       <w:pPr>
-        <w:pStyle w:val="17"/>
+        <w:pStyle w:val="18"/>
         <w:bidi w:val="0"/>
         <w:ind w:firstLine="420" w:firstLineChars="0"/>
         <w:rPr>
@@ -8633,18 +9510,18 @@
     </w:p>
     <w:p>
       <w:pPr>
-        <w:pStyle w:val="17"/>
-        <w:bidi w:val="0"/>
-        <w:ind w:firstLine="420" w:firstLineChars="0"/>
-        <w:rPr>
-          <w:rFonts w:hint="default"/>
-          <w:lang w:val="en-US" w:eastAsia="zh-CN"/>
-        </w:rPr>
-      </w:pPr>
-    </w:p>
-    <w:p>
-      <w:pPr>
-        <w:pStyle w:val="17"/>
+        <w:pStyle w:val="18"/>
+        <w:bidi w:val="0"/>
+        <w:ind w:firstLine="420" w:firstLineChars="0"/>
+        <w:rPr>
+          <w:rFonts w:hint="default"/>
+          <w:lang w:val="en-US" w:eastAsia="zh-CN"/>
+        </w:rPr>
+      </w:pPr>
+    </w:p>
+    <w:p>
+      <w:pPr>
+        <w:pStyle w:val="18"/>
         <w:bidi w:val="0"/>
         <w:ind w:firstLine="420" w:firstLineChars="0"/>
         <w:rPr>
@@ -8662,18 +9539,18 @@
     </w:p>
     <w:p>
       <w:pPr>
-        <w:pStyle w:val="17"/>
-        <w:bidi w:val="0"/>
-        <w:ind w:firstLine="420" w:firstLineChars="0"/>
-        <w:rPr>
-          <w:rFonts w:hint="default"/>
-          <w:lang w:val="en-US" w:eastAsia="zh-CN"/>
-        </w:rPr>
-      </w:pPr>
-    </w:p>
-    <w:p>
-      <w:pPr>
-        <w:pStyle w:val="17"/>
+        <w:pStyle w:val="18"/>
+        <w:bidi w:val="0"/>
+        <w:ind w:firstLine="420" w:firstLineChars="0"/>
+        <w:rPr>
+          <w:rFonts w:hint="default"/>
+          <w:lang w:val="en-US" w:eastAsia="zh-CN"/>
+        </w:rPr>
+      </w:pPr>
+    </w:p>
+    <w:p>
+      <w:pPr>
+        <w:pStyle w:val="18"/>
         <w:bidi w:val="0"/>
         <w:ind w:firstLine="420" w:firstLineChars="0"/>
         <w:rPr>
@@ -8691,7 +9568,7 @@
     </w:p>
     <w:p>
       <w:pPr>
-        <w:pStyle w:val="17"/>
+        <w:pStyle w:val="18"/>
         <w:bidi w:val="0"/>
         <w:ind w:firstLine="420" w:firstLineChars="0"/>
         <w:rPr>
@@ -8709,7 +9586,7 @@
     </w:p>
     <w:p>
       <w:pPr>
-        <w:pStyle w:val="17"/>
+        <w:pStyle w:val="18"/>
         <w:bidi w:val="0"/>
         <w:ind w:firstLine="420" w:firstLineChars="0"/>
         <w:rPr>
@@ -8727,7 +9604,7 @@
     </w:p>
     <w:p>
       <w:pPr>
-        <w:pStyle w:val="17"/>
+        <w:pStyle w:val="18"/>
         <w:bidi w:val="0"/>
         <w:ind w:firstLine="420" w:firstLineChars="0"/>
         <w:rPr>
@@ -8745,7 +9622,7 @@
     </w:p>
     <w:p>
       <w:pPr>
-        <w:pStyle w:val="17"/>
+        <w:pStyle w:val="18"/>
         <w:bidi w:val="0"/>
         <w:ind w:firstLine="420" w:firstLineChars="0"/>
         <w:rPr>
@@ -8763,7 +9640,7 @@
     </w:p>
     <w:p>
       <w:pPr>
-        <w:pStyle w:val="17"/>
+        <w:pStyle w:val="18"/>
         <w:bidi w:val="0"/>
         <w:ind w:firstLine="420" w:firstLineChars="0"/>
         <w:rPr>
@@ -8781,7 +9658,7 @@
     </w:p>
     <w:p>
       <w:pPr>
-        <w:pStyle w:val="17"/>
+        <w:pStyle w:val="18"/>
         <w:bidi w:val="0"/>
         <w:ind w:firstLine="420" w:firstLineChars="0"/>
         <w:rPr>
@@ -8799,7 +9676,7 @@
     </w:p>
     <w:p>
       <w:pPr>
-        <w:pStyle w:val="17"/>
+        <w:pStyle w:val="18"/>
         <w:bidi w:val="0"/>
         <w:ind w:firstLine="420" w:firstLineChars="0"/>
         <w:rPr>
@@ -8817,7 +9694,7 @@
     </w:p>
     <w:p>
       <w:pPr>
-        <w:pStyle w:val="17"/>
+        <w:pStyle w:val="18"/>
         <w:bidi w:val="0"/>
         <w:ind w:firstLine="420" w:firstLineChars="0"/>
         <w:rPr>
@@ -8835,7 +9712,7 @@
     </w:p>
     <w:p>
       <w:pPr>
-        <w:pStyle w:val="17"/>
+        <w:pStyle w:val="18"/>
         <w:bidi w:val="0"/>
         <w:ind w:firstLine="420" w:firstLineChars="0"/>
         <w:rPr>
@@ -8853,7 +9730,7 @@
     </w:p>
     <w:p>
       <w:pPr>
-        <w:pStyle w:val="17"/>
+        <w:pStyle w:val="18"/>
         <w:bidi w:val="0"/>
         <w:ind w:firstLine="420" w:firstLineChars="0"/>
         <w:rPr>
@@ -8871,18 +9748,18 @@
     </w:p>
     <w:p>
       <w:pPr>
-        <w:pStyle w:val="17"/>
-        <w:bidi w:val="0"/>
-        <w:ind w:firstLine="420" w:firstLineChars="0"/>
-        <w:rPr>
-          <w:rFonts w:hint="default"/>
-          <w:lang w:val="en-US" w:eastAsia="zh-CN"/>
-        </w:rPr>
-      </w:pPr>
-    </w:p>
-    <w:p>
-      <w:pPr>
-        <w:pStyle w:val="17"/>
+        <w:pStyle w:val="18"/>
+        <w:bidi w:val="0"/>
+        <w:ind w:firstLine="420" w:firstLineChars="0"/>
+        <w:rPr>
+          <w:rFonts w:hint="default"/>
+          <w:lang w:val="en-US" w:eastAsia="zh-CN"/>
+        </w:rPr>
+      </w:pPr>
+    </w:p>
+    <w:p>
+      <w:pPr>
+        <w:pStyle w:val="18"/>
         <w:bidi w:val="0"/>
         <w:ind w:firstLine="420" w:firstLineChars="0"/>
         <w:rPr>
@@ -8900,7 +9777,7 @@
     </w:p>
     <w:p>
       <w:pPr>
-        <w:pStyle w:val="17"/>
+        <w:pStyle w:val="18"/>
         <w:bidi w:val="0"/>
         <w:ind w:firstLine="420" w:firstLineChars="0"/>
         <w:rPr>
@@ -8918,7 +9795,7 @@
     </w:p>
     <w:p>
       <w:pPr>
-        <w:pStyle w:val="17"/>
+        <w:pStyle w:val="18"/>
         <w:bidi w:val="0"/>
         <w:ind w:firstLine="420" w:firstLineChars="0"/>
         <w:rPr>
@@ -8936,18 +9813,18 @@
     </w:p>
     <w:p>
       <w:pPr>
-        <w:pStyle w:val="17"/>
-        <w:bidi w:val="0"/>
-        <w:ind w:firstLine="420" w:firstLineChars="0"/>
-        <w:rPr>
-          <w:rFonts w:hint="default"/>
-          <w:lang w:val="en-US" w:eastAsia="zh-CN"/>
-        </w:rPr>
-      </w:pPr>
-    </w:p>
-    <w:p>
-      <w:pPr>
-        <w:pStyle w:val="17"/>
+        <w:pStyle w:val="18"/>
+        <w:bidi w:val="0"/>
+        <w:ind w:firstLine="420" w:firstLineChars="0"/>
+        <w:rPr>
+          <w:rFonts w:hint="default"/>
+          <w:lang w:val="en-US" w:eastAsia="zh-CN"/>
+        </w:rPr>
+      </w:pPr>
+    </w:p>
+    <w:p>
+      <w:pPr>
+        <w:pStyle w:val="18"/>
         <w:bidi w:val="0"/>
         <w:ind w:firstLine="420" w:firstLineChars="0"/>
         <w:rPr>
@@ -8965,7 +9842,7 @@
     </w:p>
     <w:p>
       <w:pPr>
-        <w:pStyle w:val="17"/>
+        <w:pStyle w:val="18"/>
         <w:bidi w:val="0"/>
         <w:ind w:firstLine="420" w:firstLineChars="0"/>
         <w:rPr>
@@ -8983,7 +9860,7 @@
     </w:p>
     <w:p>
       <w:pPr>
-        <w:pStyle w:val="17"/>
+        <w:pStyle w:val="18"/>
         <w:bidi w:val="0"/>
         <w:ind w:firstLine="420" w:firstLineChars="0"/>
         <w:rPr>
@@ -9001,7 +9878,7 @@
     </w:p>
     <w:p>
       <w:pPr>
-        <w:pStyle w:val="17"/>
+        <w:pStyle w:val="18"/>
         <w:bidi w:val="0"/>
         <w:ind w:firstLine="420" w:firstLineChars="0"/>
         <w:rPr>
@@ -9019,7 +9896,7 @@
     </w:p>
     <w:p>
       <w:pPr>
-        <w:pStyle w:val="17"/>
+        <w:pStyle w:val="18"/>
         <w:bidi w:val="0"/>
         <w:ind w:firstLine="420" w:firstLineChars="0"/>
         <w:rPr>
@@ -9037,7 +9914,7 @@
     </w:p>
     <w:p>
       <w:pPr>
-        <w:pStyle w:val="17"/>
+        <w:pStyle w:val="18"/>
         <w:bidi w:val="0"/>
         <w:ind w:firstLine="420" w:firstLineChars="0"/>
         <w:rPr>
@@ -9055,7 +9932,7 @@
     </w:p>
     <w:p>
       <w:pPr>
-        <w:pStyle w:val="17"/>
+        <w:pStyle w:val="18"/>
         <w:bidi w:val="0"/>
         <w:ind w:firstLine="420" w:firstLineChars="0"/>
         <w:rPr>
@@ -9073,7 +9950,7 @@
     </w:p>
     <w:p>
       <w:pPr>
-        <w:pStyle w:val="17"/>
+        <w:pStyle w:val="18"/>
         <w:bidi w:val="0"/>
         <w:ind w:firstLine="420" w:firstLineChars="0"/>
         <w:rPr>
@@ -9091,7 +9968,7 @@
     </w:p>
     <w:p>
       <w:pPr>
-        <w:pStyle w:val="17"/>
+        <w:pStyle w:val="18"/>
         <w:bidi w:val="0"/>
         <w:ind w:firstLine="420" w:firstLineChars="0"/>
         <w:rPr>
@@ -9109,7 +9986,7 @@
     </w:p>
     <w:p>
       <w:pPr>
-        <w:pStyle w:val="17"/>
+        <w:pStyle w:val="18"/>
         <w:bidi w:val="0"/>
         <w:ind w:firstLine="420" w:firstLineChars="0"/>
         <w:rPr>
@@ -9127,7 +10004,7 @@
     </w:p>
     <w:p>
       <w:pPr>
-        <w:pStyle w:val="17"/>
+        <w:pStyle w:val="18"/>
         <w:bidi w:val="0"/>
         <w:ind w:firstLine="420" w:firstLineChars="0"/>
         <w:rPr>
@@ -9145,7 +10022,7 @@
     </w:p>
     <w:p>
       <w:pPr>
-        <w:pStyle w:val="17"/>
+        <w:pStyle w:val="18"/>
         <w:bidi w:val="0"/>
         <w:ind w:firstLine="420" w:firstLineChars="0"/>
         <w:rPr>
@@ -9163,7 +10040,7 @@
     </w:p>
     <w:p>
       <w:pPr>
-        <w:pStyle w:val="17"/>
+        <w:pStyle w:val="18"/>
         <w:bidi w:val="0"/>
         <w:ind w:firstLine="420" w:firstLineChars="0"/>
         <w:rPr>
@@ -9181,7 +10058,7 @@
     </w:p>
     <w:p>
       <w:pPr>
-        <w:pStyle w:val="17"/>
+        <w:pStyle w:val="18"/>
         <w:bidi w:val="0"/>
         <w:ind w:firstLine="420" w:firstLineChars="0"/>
         <w:rPr>
@@ -9199,7 +10076,7 @@
     </w:p>
     <w:p>
       <w:pPr>
-        <w:pStyle w:val="17"/>
+        <w:pStyle w:val="18"/>
         <w:bidi w:val="0"/>
         <w:ind w:firstLine="420" w:firstLineChars="0"/>
         <w:rPr>
@@ -9217,7 +10094,7 @@
     </w:p>
     <w:p>
       <w:pPr>
-        <w:pStyle w:val="17"/>
+        <w:pStyle w:val="18"/>
         <w:bidi w:val="0"/>
         <w:ind w:firstLine="420" w:firstLineChars="0"/>
         <w:rPr>
@@ -9235,7 +10112,7 @@
     </w:p>
     <w:p>
       <w:pPr>
-        <w:pStyle w:val="17"/>
+        <w:pStyle w:val="18"/>
         <w:bidi w:val="0"/>
         <w:ind w:firstLine="420" w:firstLineChars="0"/>
         <w:rPr>
@@ -9253,7 +10130,7 @@
     </w:p>
     <w:p>
       <w:pPr>
-        <w:pStyle w:val="17"/>
+        <w:pStyle w:val="18"/>
         <w:bidi w:val="0"/>
         <w:ind w:firstLine="420" w:firstLineChars="0"/>
         <w:rPr>
@@ -9271,7 +10148,7 @@
     </w:p>
     <w:p>
       <w:pPr>
-        <w:pStyle w:val="17"/>
+        <w:pStyle w:val="18"/>
         <w:bidi w:val="0"/>
         <w:ind w:firstLine="420" w:firstLineChars="0"/>
         <w:rPr>
@@ -9289,7 +10166,7 @@
     </w:p>
     <w:p>
       <w:pPr>
-        <w:pStyle w:val="17"/>
+        <w:pStyle w:val="18"/>
         <w:bidi w:val="0"/>
         <w:ind w:firstLine="420" w:firstLineChars="0"/>
         <w:rPr>
@@ -9307,7 +10184,7 @@
     </w:p>
     <w:p>
       <w:pPr>
-        <w:pStyle w:val="17"/>
+        <w:pStyle w:val="18"/>
         <w:bidi w:val="0"/>
         <w:ind w:firstLine="420" w:firstLineChars="0"/>
         <w:rPr>
@@ -9325,7 +10202,7 @@
     </w:p>
     <w:p>
       <w:pPr>
-        <w:pStyle w:val="17"/>
+        <w:pStyle w:val="18"/>
         <w:bidi w:val="0"/>
         <w:ind w:firstLine="420" w:firstLineChars="0"/>
         <w:rPr>
@@ -9343,7 +10220,7 @@
     </w:p>
     <w:p>
       <w:pPr>
-        <w:pStyle w:val="17"/>
+        <w:pStyle w:val="18"/>
         <w:bidi w:val="0"/>
         <w:ind w:firstLine="420" w:firstLineChars="0"/>
         <w:rPr>
@@ -9361,7 +10238,7 @@
     </w:p>
     <w:p>
       <w:pPr>
-        <w:pStyle w:val="17"/>
+        <w:pStyle w:val="18"/>
         <w:bidi w:val="0"/>
         <w:ind w:firstLine="420" w:firstLineChars="0"/>
         <w:rPr>
@@ -9379,7 +10256,7 @@
     </w:p>
     <w:p>
       <w:pPr>
-        <w:pStyle w:val="17"/>
+        <w:pStyle w:val="18"/>
         <w:bidi w:val="0"/>
         <w:ind w:firstLine="420" w:firstLineChars="0"/>
         <w:rPr>
@@ -9397,7 +10274,7 @@
     </w:p>
     <w:p>
       <w:pPr>
-        <w:pStyle w:val="17"/>
+        <w:pStyle w:val="18"/>
         <w:bidi w:val="0"/>
         <w:ind w:firstLine="420" w:firstLineChars="0"/>
         <w:rPr>
@@ -9415,7 +10292,7 @@
     </w:p>
     <w:p>
       <w:pPr>
-        <w:pStyle w:val="17"/>
+        <w:pStyle w:val="18"/>
         <w:bidi w:val="0"/>
         <w:ind w:firstLine="420" w:firstLineChars="0"/>
         <w:rPr>
@@ -9433,7 +10310,7 @@
     </w:p>
     <w:p>
       <w:pPr>
-        <w:pStyle w:val="17"/>
+        <w:pStyle w:val="18"/>
         <w:bidi w:val="0"/>
         <w:ind w:firstLine="420" w:firstLineChars="0"/>
         <w:rPr>
@@ -9451,7 +10328,7 @@
     </w:p>
     <w:p>
       <w:pPr>
-        <w:pStyle w:val="17"/>
+        <w:pStyle w:val="18"/>
         <w:bidi w:val="0"/>
         <w:ind w:firstLine="420" w:firstLineChars="0"/>
         <w:rPr>
@@ -9469,18 +10346,18 @@
     </w:p>
     <w:p>
       <w:pPr>
-        <w:pStyle w:val="17"/>
-        <w:bidi w:val="0"/>
-        <w:ind w:firstLine="420" w:firstLineChars="0"/>
-        <w:rPr>
-          <w:rFonts w:hint="default"/>
-          <w:lang w:val="en-US" w:eastAsia="zh-CN"/>
-        </w:rPr>
-      </w:pPr>
-    </w:p>
-    <w:p>
-      <w:pPr>
-        <w:pStyle w:val="17"/>
+        <w:pStyle w:val="18"/>
+        <w:bidi w:val="0"/>
+        <w:ind w:firstLine="420" w:firstLineChars="0"/>
+        <w:rPr>
+          <w:rFonts w:hint="default"/>
+          <w:lang w:val="en-US" w:eastAsia="zh-CN"/>
+        </w:rPr>
+      </w:pPr>
+    </w:p>
+    <w:p>
+      <w:pPr>
+        <w:pStyle w:val="18"/>
         <w:bidi w:val="0"/>
         <w:ind w:firstLine="420" w:firstLineChars="0"/>
         <w:rPr>
@@ -9498,7 +10375,7 @@
     </w:p>
     <w:p>
       <w:pPr>
-        <w:pStyle w:val="17"/>
+        <w:pStyle w:val="18"/>
         <w:bidi w:val="0"/>
         <w:ind w:firstLine="420" w:firstLineChars="0"/>
         <w:rPr>
@@ -9516,18 +10393,18 @@
     </w:p>
     <w:p>
       <w:pPr>
-        <w:pStyle w:val="17"/>
-        <w:bidi w:val="0"/>
-        <w:ind w:firstLine="420" w:firstLineChars="0"/>
-        <w:rPr>
-          <w:rFonts w:hint="default"/>
-          <w:lang w:val="en-US" w:eastAsia="zh-CN"/>
-        </w:rPr>
-      </w:pPr>
-    </w:p>
-    <w:p>
-      <w:pPr>
-        <w:pStyle w:val="17"/>
+        <w:pStyle w:val="18"/>
+        <w:bidi w:val="0"/>
+        <w:ind w:firstLine="420" w:firstLineChars="0"/>
+        <w:rPr>
+          <w:rFonts w:hint="default"/>
+          <w:lang w:val="en-US" w:eastAsia="zh-CN"/>
+        </w:rPr>
+      </w:pPr>
+    </w:p>
+    <w:p>
+      <w:pPr>
+        <w:pStyle w:val="18"/>
         <w:bidi w:val="0"/>
         <w:ind w:firstLine="420" w:firstLineChars="0"/>
         <w:rPr>
@@ -9545,7 +10422,7 @@
     </w:p>
     <w:p>
       <w:pPr>
-        <w:pStyle w:val="17"/>
+        <w:pStyle w:val="18"/>
         <w:bidi w:val="0"/>
         <w:ind w:firstLine="420" w:firstLineChars="0"/>
         <w:rPr>
@@ -9563,7 +10440,7 @@
     </w:p>
     <w:p>
       <w:pPr>
-        <w:pStyle w:val="17"/>
+        <w:pStyle w:val="18"/>
         <w:bidi w:val="0"/>
         <w:ind w:firstLine="420" w:firstLineChars="0"/>
         <w:rPr>
@@ -9581,7 +10458,7 @@
     </w:p>
     <w:p>
       <w:pPr>
-        <w:pStyle w:val="17"/>
+        <w:pStyle w:val="18"/>
         <w:bidi w:val="0"/>
         <w:ind w:firstLine="420" w:firstLineChars="0"/>
         <w:rPr>
@@ -9599,7 +10476,7 @@
     </w:p>
     <w:p>
       <w:pPr>
-        <w:pStyle w:val="17"/>
+        <w:pStyle w:val="18"/>
         <w:bidi w:val="0"/>
         <w:ind w:firstLine="420" w:firstLineChars="0"/>
         <w:rPr>
@@ -9617,7 +10494,7 @@
     </w:p>
     <w:p>
       <w:pPr>
-        <w:pStyle w:val="17"/>
+        <w:pStyle w:val="18"/>
         <w:bidi w:val="0"/>
         <w:ind w:firstLine="420" w:firstLineChars="0"/>
         <w:rPr>
@@ -9635,18 +10512,18 @@
     </w:p>
     <w:p>
       <w:pPr>
-        <w:pStyle w:val="17"/>
-        <w:bidi w:val="0"/>
-        <w:ind w:firstLine="420" w:firstLineChars="0"/>
-        <w:rPr>
-          <w:rFonts w:hint="default"/>
-          <w:lang w:val="en-US" w:eastAsia="zh-CN"/>
-        </w:rPr>
-      </w:pPr>
-    </w:p>
-    <w:p>
-      <w:pPr>
-        <w:pStyle w:val="17"/>
+        <w:pStyle w:val="18"/>
+        <w:bidi w:val="0"/>
+        <w:ind w:firstLine="420" w:firstLineChars="0"/>
+        <w:rPr>
+          <w:rFonts w:hint="default"/>
+          <w:lang w:val="en-US" w:eastAsia="zh-CN"/>
+        </w:rPr>
+      </w:pPr>
+    </w:p>
+    <w:p>
+      <w:pPr>
+        <w:pStyle w:val="18"/>
         <w:bidi w:val="0"/>
         <w:ind w:firstLine="420" w:firstLineChars="0"/>
         <w:rPr>
@@ -9664,7 +10541,7 @@
     </w:p>
     <w:p>
       <w:pPr>
-        <w:pStyle w:val="17"/>
+        <w:pStyle w:val="18"/>
         <w:bidi w:val="0"/>
         <w:ind w:firstLine="420" w:firstLineChars="0"/>
         <w:rPr>
@@ -9682,7 +10559,7 @@
     </w:p>
     <w:p>
       <w:pPr>
-        <w:pStyle w:val="17"/>
+        <w:pStyle w:val="18"/>
         <w:bidi w:val="0"/>
         <w:ind w:firstLine="420" w:firstLineChars="0"/>
         <w:rPr>
@@ -9700,7 +10577,7 @@
     </w:p>
     <w:p>
       <w:pPr>
-        <w:pStyle w:val="17"/>
+        <w:pStyle w:val="18"/>
         <w:bidi w:val="0"/>
         <w:ind w:firstLine="420" w:firstLineChars="0"/>
         <w:rPr>
@@ -9718,7 +10595,7 @@
     </w:p>
     <w:p>
       <w:pPr>
-        <w:pStyle w:val="17"/>
+        <w:pStyle w:val="18"/>
         <w:bidi w:val="0"/>
         <w:ind w:firstLine="420" w:firstLineChars="0"/>
         <w:rPr>
@@ -9736,7 +10613,7 @@
     </w:p>
     <w:p>
       <w:pPr>
-        <w:pStyle w:val="17"/>
+        <w:pStyle w:val="18"/>
         <w:bidi w:val="0"/>
         <w:ind w:firstLine="420" w:firstLineChars="0"/>
         <w:rPr>
@@ -9754,7 +10631,7 @@
     </w:p>
     <w:p>
       <w:pPr>
-        <w:pStyle w:val="17"/>
+        <w:pStyle w:val="18"/>
         <w:bidi w:val="0"/>
         <w:ind w:firstLine="420" w:firstLineChars="0"/>
         <w:rPr>
@@ -9772,7 +10649,7 @@
     </w:p>
     <w:p>
       <w:pPr>
-        <w:pStyle w:val="17"/>
+        <w:pStyle w:val="18"/>
         <w:bidi w:val="0"/>
         <w:ind w:firstLine="420" w:firstLineChars="0"/>
         <w:rPr>
@@ -9790,7 +10667,7 @@
     </w:p>
     <w:p>
       <w:pPr>
-        <w:pStyle w:val="17"/>
+        <w:pStyle w:val="18"/>
         <w:bidi w:val="0"/>
         <w:ind w:firstLine="420" w:firstLineChars="0"/>
         <w:rPr>
@@ -9808,7 +10685,7 @@
     </w:p>
     <w:p>
       <w:pPr>
-        <w:pStyle w:val="17"/>
+        <w:pStyle w:val="18"/>
         <w:bidi w:val="0"/>
         <w:ind w:firstLine="420" w:firstLineChars="0"/>
         <w:rPr>
@@ -9826,7 +10703,7 @@
     </w:p>
     <w:p>
       <w:pPr>
-        <w:pStyle w:val="17"/>
+        <w:pStyle w:val="18"/>
         <w:bidi w:val="0"/>
         <w:ind w:firstLine="420" w:firstLineChars="0"/>
         <w:rPr>
@@ -9853,14 +10730,14 @@
     </w:p>
     <w:p>
       <w:pPr>
-        <w:pStyle w:val="19"/>
-        <w:bidi w:val="0"/>
-        <w:rPr>
-          <w:rFonts w:hint="default"/>
-          <w:lang w:val="en-US" w:eastAsia="zh-CN"/>
-        </w:rPr>
-      </w:pPr>
-      <w:bookmarkStart w:id="69" w:name="_Toc13618_WPSOffice_Level2"/>
+        <w:pStyle w:val="20"/>
+        <w:bidi w:val="0"/>
+        <w:rPr>
+          <w:rFonts w:hint="default"/>
+          <w:lang w:val="en-US" w:eastAsia="zh-CN"/>
+        </w:rPr>
+      </w:pPr>
+      <w:bookmarkStart w:id="80" w:name="_Toc31679_WPSOffice_Level2"/>
       <w:r>
         <w:rPr>
           <w:rFonts w:hint="eastAsia"/>
@@ -9868,16 +10745,16 @@
         </w:rPr>
         <w:t>Docker镜像的发布</w:t>
       </w:r>
-      <w:bookmarkEnd w:id="69"/>
-    </w:p>
-    <w:p>
-      <w:pPr>
-        <w:rPr>
-          <w:rFonts w:hint="eastAsia"/>
-          <w:lang w:val="en-US" w:eastAsia="zh-CN"/>
-        </w:rPr>
-      </w:pPr>
-      <w:bookmarkStart w:id="70" w:name="_Toc13095_WPSOffice_Level2"/>
+      <w:bookmarkEnd w:id="80"/>
+    </w:p>
+    <w:p>
+      <w:pPr>
+        <w:rPr>
+          <w:rFonts w:hint="eastAsia"/>
+          <w:lang w:val="en-US" w:eastAsia="zh-CN"/>
+        </w:rPr>
+      </w:pPr>
+      <w:bookmarkStart w:id="81" w:name="_Toc14817_WPSOffice_Level2"/>
       <w:r>
         <w:rPr>
           <w:rFonts w:hint="eastAsia"/>
@@ -9885,16 +10762,16 @@
         </w:rPr>
         <w:t>方法1：Save Image To TarBall</w:t>
       </w:r>
-      <w:bookmarkEnd w:id="70"/>
-    </w:p>
-    <w:p>
-      <w:pPr>
-        <w:rPr>
-          <w:rFonts w:hint="default"/>
-          <w:lang w:val="en-US" w:eastAsia="zh-CN"/>
-        </w:rPr>
-      </w:pPr>
-      <w:bookmarkStart w:id="71" w:name="_Toc1272_WPSOffice_Level2"/>
+      <w:bookmarkEnd w:id="81"/>
+    </w:p>
+    <w:p>
+      <w:pPr>
+        <w:rPr>
+          <w:rFonts w:hint="default"/>
+          <w:lang w:val="en-US" w:eastAsia="zh-CN"/>
+        </w:rPr>
+      </w:pPr>
+      <w:bookmarkStart w:id="82" w:name="_Toc8955_WPSOffice_Level2"/>
       <w:r>
         <w:rPr>
           <w:rFonts w:hint="eastAsia"/>
@@ -9902,7 +10779,7 @@
         </w:rPr>
         <w:t>方法2：Push Image To Docker Hub</w:t>
       </w:r>
-      <w:bookmarkEnd w:id="71"/>
+      <w:bookmarkEnd w:id="82"/>
     </w:p>
     <w:p>
       <w:pPr>
@@ -9944,7 +10821,7 @@
     </w:p>
     <w:p>
       <w:pPr>
-        <w:pStyle w:val="17"/>
+        <w:pStyle w:val="18"/>
         <w:bidi w:val="0"/>
         <w:rPr>
           <w:rFonts w:hint="default"/>
@@ -9958,7 +10835,7 @@
         </w:rPr>
         <w:t xml:space="preserve">[root@docker docker_build]# </w:t>
       </w:r>
-      <w:bookmarkStart w:id="72" w:name="OLE_LINK4"/>
+      <w:bookmarkStart w:id="83" w:name="OLE_LINK4"/>
       <w:r>
         <w:rPr>
           <w:rFonts w:hint="default"/>
@@ -9967,10 +10844,10 @@
         <w:t>docker save -o docker.io-centos-httpd-docker-image.tar docker.io/centos:http</w:t>
       </w:r>
     </w:p>
-    <w:bookmarkEnd w:id="72"/>
-    <w:p>
-      <w:pPr>
-        <w:pStyle w:val="17"/>
+    <w:bookmarkEnd w:id="83"/>
+    <w:p>
+      <w:pPr>
+        <w:pStyle w:val="18"/>
         <w:bidi w:val="0"/>
         <w:rPr>
           <w:rFonts w:hint="default"/>
@@ -9987,7 +10864,7 @@
     </w:p>
     <w:p>
       <w:pPr>
-        <w:pStyle w:val="17"/>
+        <w:pStyle w:val="18"/>
         <w:bidi w:val="0"/>
         <w:rPr>
           <w:rFonts w:hint="default"/>
@@ -10024,7 +10901,7 @@
     </w:p>
     <w:p>
       <w:pPr>
-        <w:pStyle w:val="17"/>
+        <w:pStyle w:val="18"/>
         <w:bidi w:val="0"/>
         <w:rPr>
           <w:rFonts w:hint="default"/>
@@ -10041,7 +10918,7 @@
     </w:p>
     <w:p>
       <w:pPr>
-        <w:pStyle w:val="17"/>
+        <w:pStyle w:val="18"/>
         <w:bidi w:val="0"/>
         <w:rPr>
           <w:rFonts w:hint="default"/>
@@ -10081,7 +10958,7 @@
           <w:lang w:val="en-US" w:eastAsia="zh-CN"/>
         </w:rPr>
       </w:pPr>
-      <w:bookmarkStart w:id="73" w:name="_Toc14377_WPSOffice_Level2"/>
+      <w:bookmarkStart w:id="84" w:name="_Toc17313_WPSOffice_Level2"/>
       <w:r>
         <w:rPr>
           <w:rFonts w:hint="eastAsia"/>
@@ -10089,7 +10966,7 @@
         </w:rPr>
         <w:t>方法2：Push Image To Docker Hub 发布到外网</w:t>
       </w:r>
-      <w:bookmarkEnd w:id="73"/>
+      <w:bookmarkEnd w:id="84"/>
     </w:p>
     <w:p>
       <w:pPr>
@@ -10113,7 +10990,7 @@
     </w:p>
     <w:p>
       <w:pPr>
-        <w:pStyle w:val="17"/>
+        <w:pStyle w:val="18"/>
         <w:bidi w:val="0"/>
         <w:ind w:firstLine="420" w:firstLineChars="0"/>
         <w:rPr>
@@ -10151,7 +11028,7 @@
     </w:p>
     <w:p>
       <w:pPr>
-        <w:pStyle w:val="17"/>
+        <w:pStyle w:val="18"/>
         <w:bidi w:val="0"/>
         <w:ind w:firstLine="420" w:firstLineChars="0"/>
         <w:rPr>
@@ -10189,7 +11066,7 @@
     </w:p>
     <w:p>
       <w:pPr>
-        <w:pStyle w:val="17"/>
+        <w:pStyle w:val="18"/>
         <w:bidi w:val="0"/>
         <w:ind w:firstLine="420" w:firstLineChars="0"/>
         <w:rPr>
@@ -10227,7 +11104,7 @@
     </w:p>
     <w:p>
       <w:pPr>
-        <w:pStyle w:val="17"/>
+        <w:pStyle w:val="18"/>
         <w:bidi w:val="0"/>
         <w:ind w:firstLine="420" w:firstLineChars="0"/>
         <w:rPr>
@@ -10245,14 +11122,14 @@
     </w:p>
     <w:p>
       <w:pPr>
-        <w:pStyle w:val="18"/>
-        <w:bidi w:val="0"/>
-        <w:rPr>
-          <w:rFonts w:hint="default"/>
-          <w:lang w:val="en-US" w:eastAsia="zh-CN"/>
-        </w:rPr>
-      </w:pPr>
-      <w:bookmarkStart w:id="74" w:name="_Toc9949_WPSOffice_Level1"/>
+        <w:pStyle w:val="19"/>
+        <w:bidi w:val="0"/>
+        <w:rPr>
+          <w:rFonts w:hint="default"/>
+          <w:lang w:val="en-US" w:eastAsia="zh-CN"/>
+        </w:rPr>
+      </w:pPr>
+      <w:bookmarkStart w:id="85" w:name="_Toc4776_WPSOffice_Level1"/>
       <w:r>
         <w:rPr>
           <w:rFonts w:hint="eastAsia"/>
@@ -10260,11 +11137,11 @@
         </w:rPr>
         <w:t>Container容器端口映射</w:t>
       </w:r>
-      <w:bookmarkEnd w:id="74"/>
-    </w:p>
-    <w:p>
-      <w:pPr>
-        <w:pStyle w:val="19"/>
+      <w:bookmarkEnd w:id="85"/>
+    </w:p>
+    <w:p>
+      <w:pPr>
+        <w:pStyle w:val="20"/>
         <w:numPr>
           <w:ilvl w:val="0"/>
           <w:numId w:val="19"/>
@@ -10275,7 +11152,7 @@
           <w:lang w:val="en-US" w:eastAsia="zh-CN"/>
         </w:rPr>
       </w:pPr>
-      <w:bookmarkStart w:id="75" w:name="_Toc16798_WPSOffice_Level2"/>
+      <w:bookmarkStart w:id="86" w:name="_Toc14979_WPSOffice_Level2"/>
       <w:r>
         <w:rPr>
           <w:rFonts w:hint="eastAsia"/>
@@ -10283,188 +11160,208 @@
         </w:rPr>
         <w:t>启动container</w:t>
       </w:r>
-      <w:bookmarkEnd w:id="75"/>
+      <w:bookmarkEnd w:id="86"/>
+    </w:p>
+    <w:p>
+      <w:pPr>
+        <w:pStyle w:val="18"/>
+        <w:bidi w:val="0"/>
+        <w:ind w:firstLine="420" w:firstLineChars="0"/>
+        <w:rPr>
+          <w:rFonts w:hint="default"/>
+          <w:lang w:val="en-US" w:eastAsia="zh-CN"/>
+        </w:rPr>
+      </w:pPr>
+      <w:r>
+        <w:rPr>
+          <w:rFonts w:hint="default"/>
+          <w:lang w:val="en-US" w:eastAsia="zh-CN"/>
+        </w:rPr>
+        <w:t>[root@docker</w:t>
+      </w:r>
+      <w:r>
+        <w:rPr>
+          <w:rFonts w:hint="eastAsia"/>
+          <w:lang w:val="en-US" w:eastAsia="zh-CN"/>
+        </w:rPr>
+        <w:t xml:space="preserve"> ~</w:t>
+      </w:r>
+      <w:r>
+        <w:rPr>
+          <w:rFonts w:hint="default"/>
+          <w:lang w:val="en-US" w:eastAsia="zh-CN"/>
+        </w:rPr>
+        <w:t>]# docker run -d -p 80:80 docker.io/centos:http /bin/bash -c /usr/local/bin/start.sh</w:t>
+      </w:r>
+    </w:p>
+    <w:p>
+      <w:pPr>
+        <w:pStyle w:val="20"/>
+        <w:bidi w:val="0"/>
+        <w:rPr>
+          <w:rFonts w:hint="default"/>
+          <w:lang w:val="en-US" w:eastAsia="zh-CN"/>
+        </w:rPr>
+      </w:pPr>
+      <w:bookmarkStart w:id="87" w:name="_Toc17739_WPSOffice_Level2"/>
+      <w:r>
+        <w:rPr>
+          <w:rFonts w:hint="eastAsia"/>
+          <w:lang w:val="en-US" w:eastAsia="zh-CN"/>
+        </w:rPr>
+        <w:t>访问正在运行的container容器实例</w:t>
+      </w:r>
+      <w:bookmarkEnd w:id="87"/>
+    </w:p>
+    <w:p>
+      <w:pPr>
+        <w:rPr>
+          <w:rFonts w:hint="eastAsia"/>
+          <w:lang w:val="en-US" w:eastAsia="zh-CN"/>
+        </w:rPr>
+      </w:pPr>
+      <w:r>
+        <w:rPr>
+          <w:rFonts w:hint="eastAsia"/>
+          <w:lang w:val="en-US" w:eastAsia="zh-CN"/>
+        </w:rPr>
+        <w:t>docker exec -it &lt;container ID | name&gt; /bin/bash</w:t>
+      </w:r>
+    </w:p>
+    <w:p>
+      <w:pPr>
+        <w:rPr>
+          <w:rFonts w:hint="eastAsia"/>
+          <w:lang w:val="en-US" w:eastAsia="zh-CN"/>
+        </w:rPr>
+      </w:pPr>
+      <w:r>
+        <w:rPr>
+          <w:rFonts w:hint="eastAsia"/>
+          <w:lang w:val="en-US" w:eastAsia="zh-CN"/>
+        </w:rPr>
+        <w:br w:type="page"/>
+      </w:r>
     </w:p>
     <w:p>
       <w:pPr>
         <w:pStyle w:val="17"/>
         <w:bidi w:val="0"/>
-        <w:ind w:firstLine="420" w:firstLineChars="0"/>
-        <w:rPr>
-          <w:rFonts w:hint="default"/>
-          <w:lang w:val="en-US" w:eastAsia="zh-CN"/>
-        </w:rPr>
-      </w:pPr>
-      <w:r>
-        <w:rPr>
-          <w:rFonts w:hint="default"/>
-          <w:lang w:val="en-US" w:eastAsia="zh-CN"/>
-        </w:rPr>
-        <w:t>[root@docker</w:t>
-      </w:r>
-      <w:r>
-        <w:rPr>
-          <w:rFonts w:hint="eastAsia"/>
-          <w:lang w:val="en-US" w:eastAsia="zh-CN"/>
-        </w:rPr>
-        <w:t xml:space="preserve"> ~</w:t>
-      </w:r>
-      <w:r>
-        <w:rPr>
-          <w:rFonts w:hint="default"/>
-          <w:lang w:val="en-US" w:eastAsia="zh-CN"/>
-        </w:rPr>
-        <w:t>]# docker run -d -p 80:80 docker.io/centos:http /bin/bash -c /usr/local/bin/start.sh</w:t>
-      </w:r>
+        <w:rPr>
+          <w:rFonts w:hint="eastAsia"/>
+          <w:lang w:val="en-US" w:eastAsia="zh-CN"/>
+        </w:rPr>
+      </w:pPr>
+    </w:p>
+    <w:p>
+      <w:pPr>
+        <w:pStyle w:val="17"/>
+        <w:bidi w:val="0"/>
+        <w:rPr>
+          <w:rFonts w:hint="eastAsia"/>
+          <w:lang w:val="en-US" w:eastAsia="zh-CN"/>
+        </w:rPr>
+        <w:sectPr>
+          <w:pgSz w:w="11906" w:h="16838"/>
+          <w:pgMar w:top="1440" w:right="1800" w:bottom="1440" w:left="1800" w:header="851" w:footer="992" w:gutter="0"/>
+          <w:pgNumType w:fmt="decimal" w:start="1"/>
+          <w:cols w:space="720" w:num="1"/>
+          <w:docGrid w:type="lines" w:linePitch="312" w:charSpace="0"/>
+        </w:sectPr>
+      </w:pPr>
+    </w:p>
+    <w:p>
+      <w:pPr>
+        <w:pStyle w:val="17"/>
+        <w:bidi w:val="0"/>
+        <w:rPr>
+          <w:rFonts w:hint="eastAsia"/>
+          <w:lang w:val="en-US" w:eastAsia="zh-CN"/>
+        </w:rPr>
+      </w:pPr>
+      <w:bookmarkStart w:id="88" w:name="_Toc29586_WPSOffice_Level1"/>
+      <w:r>
+        <w:rPr>
+          <w:rFonts w:hint="eastAsia"/>
+          <w:lang w:val="en-US" w:eastAsia="zh-CN"/>
+        </w:rPr>
+        <w:t>Part2 docker容器命名和资源配额控制</w:t>
+      </w:r>
+      <w:bookmarkEnd w:id="88"/>
+    </w:p>
+    <w:p>
+      <w:pPr>
+        <w:rPr>
+          <w:rFonts w:hint="eastAsia"/>
+          <w:lang w:val="en-US" w:eastAsia="zh-CN"/>
+        </w:rPr>
+      </w:pPr>
+      <w:r>
+        <w:rPr>
+          <w:rFonts w:hint="eastAsia"/>
+          <w:lang w:val="en-US" w:eastAsia="zh-CN"/>
+        </w:rPr>
+        <w:t>前期准备：</w:t>
+      </w:r>
+    </w:p>
+    <w:p>
+      <w:pPr>
+        <w:rPr>
+          <w:rFonts w:hint="eastAsia"/>
+          <w:lang w:val="en-US" w:eastAsia="zh-CN"/>
+        </w:rPr>
+      </w:pPr>
+      <w:r>
+        <w:rPr>
+          <w:rFonts w:hint="eastAsia"/>
+          <w:lang w:val="en-US" w:eastAsia="zh-CN"/>
+        </w:rPr>
+        <w:t>· 还原快照到已安装好的docker的状态</w:t>
+      </w:r>
+    </w:p>
+    <w:p>
+      <w:pPr>
+        <w:rPr>
+          <w:rFonts w:hint="eastAsia"/>
+          <w:lang w:val="en-US" w:eastAsia="zh-CN"/>
+        </w:rPr>
+      </w:pPr>
+      <w:r>
+        <w:rPr>
+          <w:rFonts w:hint="eastAsia"/>
+          <w:lang w:val="en-US" w:eastAsia="zh-CN"/>
+        </w:rPr>
+        <w:t># systemctl start docker</w:t>
+      </w:r>
+    </w:p>
+    <w:p>
+      <w:pPr>
+        <w:rPr>
+          <w:rFonts w:hint="default"/>
+          <w:lang w:val="en-US" w:eastAsia="zh-CN"/>
+        </w:rPr>
+      </w:pPr>
+      <w:r>
+        <w:rPr>
+          <w:rFonts w:hint="eastAsia"/>
+          <w:lang w:val="en-US" w:eastAsia="zh-CN"/>
+        </w:rPr>
+        <w:t># docker images</w:t>
+      </w:r>
+    </w:p>
+    <w:p>
+      <w:pPr>
+        <w:rPr>
+          <w:rFonts w:hint="eastAsia"/>
+          <w:lang w:val="en-US" w:eastAsia="zh-CN"/>
+        </w:rPr>
+      </w:pPr>
     </w:p>
     <w:p>
       <w:pPr>
         <w:pStyle w:val="19"/>
-        <w:bidi w:val="0"/>
-        <w:rPr>
-          <w:rFonts w:hint="default"/>
-          <w:lang w:val="en-US" w:eastAsia="zh-CN"/>
-        </w:rPr>
-      </w:pPr>
-      <w:bookmarkStart w:id="76" w:name="_Toc9557_WPSOffice_Level2"/>
-      <w:r>
-        <w:rPr>
-          <w:rFonts w:hint="eastAsia"/>
-          <w:lang w:val="en-US" w:eastAsia="zh-CN"/>
-        </w:rPr>
-        <w:t>访问正在运行的container容器实例</w:t>
-      </w:r>
-      <w:bookmarkEnd w:id="76"/>
-    </w:p>
-    <w:p>
-      <w:pPr>
-        <w:rPr>
-          <w:rFonts w:hint="eastAsia"/>
-          <w:lang w:val="en-US" w:eastAsia="zh-CN"/>
-        </w:rPr>
-      </w:pPr>
-      <w:r>
-        <w:rPr>
-          <w:rFonts w:hint="eastAsia"/>
-          <w:lang w:val="en-US" w:eastAsia="zh-CN"/>
-        </w:rPr>
-        <w:t>docker exec -it &lt;container ID | name&gt; /bin/bash</w:t>
-      </w:r>
-    </w:p>
-    <w:p>
-      <w:pPr>
-        <w:rPr>
-          <w:rFonts w:hint="eastAsia"/>
-          <w:lang w:val="en-US" w:eastAsia="zh-CN"/>
-        </w:rPr>
-      </w:pPr>
-      <w:r>
-        <w:rPr>
-          <w:rFonts w:hint="eastAsia"/>
-          <w:lang w:val="en-US" w:eastAsia="zh-CN"/>
-        </w:rPr>
-        <w:br w:type="page"/>
-      </w:r>
-    </w:p>
-    <w:p>
-      <w:pPr>
-        <w:pStyle w:val="16"/>
-        <w:bidi w:val="0"/>
-        <w:rPr>
-          <w:rFonts w:hint="eastAsia"/>
-          <w:lang w:val="en-US" w:eastAsia="zh-CN"/>
-        </w:rPr>
-      </w:pPr>
-    </w:p>
-    <w:p>
-      <w:pPr>
-        <w:pStyle w:val="16"/>
-        <w:bidi w:val="0"/>
-        <w:rPr>
-          <w:rFonts w:hint="eastAsia"/>
-          <w:lang w:val="en-US" w:eastAsia="zh-CN"/>
-        </w:rPr>
-      </w:pPr>
-      <w:r>
-        <w:rPr>
-          <w:rFonts w:hint="eastAsia"/>
-          <w:lang w:val="en-US" w:eastAsia="zh-CN"/>
-        </w:rPr>
-        <w:t>Part2 docker容器命名和资源配额控制</w:t>
-      </w:r>
-    </w:p>
-    <w:p>
-      <w:pPr>
-        <w:rPr>
-          <w:rFonts w:hint="eastAsia"/>
-          <w:lang w:val="en-US" w:eastAsia="zh-CN"/>
-        </w:rPr>
-      </w:pPr>
-      <w:r>
-        <w:rPr>
-          <w:rFonts w:hint="eastAsia"/>
-          <w:lang w:val="en-US" w:eastAsia="zh-CN"/>
-        </w:rPr>
-        <w:t>前期准备：</w:t>
-      </w:r>
-    </w:p>
-    <w:p>
-      <w:pPr>
-        <w:rPr>
-          <w:rFonts w:hint="eastAsia"/>
-          <w:lang w:val="en-US" w:eastAsia="zh-CN"/>
-        </w:rPr>
-      </w:pPr>
-      <w:r>
-        <w:rPr>
-          <w:rFonts w:hint="eastAsia"/>
-          <w:lang w:val="en-US" w:eastAsia="zh-CN"/>
-        </w:rPr>
-        <w:t>· 还原快照到已安装好的docker的状态</w:t>
-      </w:r>
-    </w:p>
-    <w:p>
-      <w:pPr>
-        <w:rPr>
-          <w:rFonts w:hint="eastAsia"/>
-          <w:lang w:val="en-US" w:eastAsia="zh-CN"/>
-        </w:rPr>
-      </w:pPr>
-      <w:r>
-        <w:rPr>
-          <w:rFonts w:hint="eastAsia"/>
-          <w:lang w:val="en-US" w:eastAsia="zh-CN"/>
-        </w:rPr>
-        <w:t># systemctl start docker</w:t>
-      </w:r>
-    </w:p>
-    <w:p>
-      <w:pPr>
-        <w:rPr>
-          <w:rFonts w:hint="default"/>
-          <w:lang w:val="en-US" w:eastAsia="zh-CN"/>
-        </w:rPr>
-      </w:pPr>
-      <w:r>
-        <w:rPr>
-          <w:rFonts w:hint="eastAsia"/>
-          <w:lang w:val="en-US" w:eastAsia="zh-CN"/>
-        </w:rPr>
-        <w:t># docker images</w:t>
-      </w:r>
-    </w:p>
-    <w:p>
-      <w:pPr>
-        <w:rPr>
-          <w:rFonts w:hint="eastAsia"/>
-          <w:lang w:val="en-US" w:eastAsia="zh-CN"/>
-        </w:rPr>
-      </w:pPr>
-    </w:p>
-    <w:p>
-      <w:pPr>
-        <w:pStyle w:val="18"/>
         <w:numPr>
+          <w:ilvl w:val="0"/>
           <w:numId w:val="20"/>
         </w:numPr>
         <w:bidi w:val="0"/>
@@ -10473,6 +11370,7 @@
           <w:lang w:val="en-US" w:eastAsia="zh-CN"/>
         </w:rPr>
       </w:pPr>
+      <w:bookmarkStart w:id="89" w:name="_Toc14945_WPSOffice_Level1"/>
       <w:r>
         <w:rPr>
           <w:rFonts w:hint="eastAsia"/>
@@ -10480,11 +11378,13 @@
         </w:rPr>
         <w:t>docker容器命名和重命名</w:t>
       </w:r>
-    </w:p>
-    <w:p>
-      <w:pPr>
-        <w:pStyle w:val="19"/>
+      <w:bookmarkEnd w:id="89"/>
+    </w:p>
+    <w:p>
+      <w:pPr>
+        <w:pStyle w:val="20"/>
         <w:numPr>
+          <w:ilvl w:val="0"/>
           <w:numId w:val="21"/>
         </w:numPr>
         <w:bidi w:val="0"/>
@@ -10493,6 +11393,7 @@
           <w:lang w:val="en-US" w:eastAsia="zh-CN"/>
         </w:rPr>
       </w:pPr>
+      <w:bookmarkStart w:id="90" w:name="_Toc10457_WPSOffice_Level2"/>
       <w:r>
         <w:rPr>
           <w:rFonts w:hint="eastAsia"/>
@@ -10500,6 +11401,7 @@
         </w:rPr>
         <w:t>查看容器的名字：</w:t>
       </w:r>
+      <w:bookmarkEnd w:id="90"/>
     </w:p>
     <w:p>
       <w:pPr>
@@ -10519,13 +11421,14 @@
     </w:p>
     <w:p>
       <w:pPr>
-        <w:pStyle w:val="19"/>
-        <w:bidi w:val="0"/>
-        <w:rPr>
-          <w:rFonts w:hint="eastAsia"/>
-          <w:lang w:val="en-US" w:eastAsia="zh-CN"/>
-        </w:rPr>
-      </w:pPr>
+        <w:pStyle w:val="20"/>
+        <w:bidi w:val="0"/>
+        <w:rPr>
+          <w:rFonts w:hint="eastAsia"/>
+          <w:lang w:val="en-US" w:eastAsia="zh-CN"/>
+        </w:rPr>
+      </w:pPr>
+      <w:bookmarkStart w:id="91" w:name="_Toc15347_WPSOffice_Level2"/>
       <w:r>
         <w:rPr>
           <w:rFonts w:hint="eastAsia"/>
@@ -10533,6 +11436,7 @@
         </w:rPr>
         <w:t>命名和重命名</w:t>
       </w:r>
+      <w:bookmarkEnd w:id="91"/>
     </w:p>
     <w:p>
       <w:pPr>
@@ -10557,6 +11461,7 @@
     <w:p>
       <w:pPr>
         <w:numPr>
+          <w:ilvl w:val="0"/>
           <w:numId w:val="0"/>
         </w:numPr>
         <w:ind w:firstLine="420" w:firstLineChars="0"/>
@@ -10631,7 +11536,7 @@
     </w:p>
     <w:p>
       <w:pPr>
-        <w:pStyle w:val="17"/>
+        <w:pStyle w:val="18"/>
         <w:bidi w:val="0"/>
         <w:ind w:firstLine="420" w:firstLineChars="0"/>
         <w:rPr>
@@ -10649,7 +11554,7 @@
     </w:p>
     <w:p>
       <w:pPr>
-        <w:pStyle w:val="23"/>
+        <w:pStyle w:val="24"/>
         <w:bidi w:val="0"/>
         <w:ind w:firstLine="420" w:firstLineChars="0"/>
         <w:rPr>
@@ -10667,7 +11572,7 @@
     </w:p>
     <w:p>
       <w:pPr>
-        <w:pStyle w:val="17"/>
+        <w:pStyle w:val="18"/>
         <w:bidi w:val="0"/>
         <w:ind w:firstLine="420" w:firstLineChars="0"/>
         <w:rPr>
@@ -10685,7 +11590,7 @@
     </w:p>
     <w:p>
       <w:pPr>
-        <w:pStyle w:val="23"/>
+        <w:pStyle w:val="24"/>
         <w:bidi w:val="0"/>
         <w:ind w:firstLine="420" w:firstLineChars="0"/>
         <w:rPr>
@@ -10703,7 +11608,7 @@
     </w:p>
     <w:p>
       <w:pPr>
-        <w:pStyle w:val="17"/>
+        <w:pStyle w:val="18"/>
         <w:bidi w:val="0"/>
         <w:ind w:firstLine="420" w:firstLineChars="0"/>
         <w:rPr>
@@ -10721,7 +11626,7 @@
     </w:p>
     <w:p>
       <w:pPr>
-        <w:pStyle w:val="17"/>
+        <w:pStyle w:val="18"/>
         <w:bidi w:val="0"/>
         <w:ind w:firstLine="420" w:firstLineChars="0"/>
         <w:rPr>
@@ -10739,7 +11644,7 @@
     </w:p>
     <w:p>
       <w:pPr>
-        <w:pStyle w:val="17"/>
+        <w:pStyle w:val="18"/>
         <w:bidi w:val="0"/>
         <w:ind w:firstLine="420" w:firstLineChars="0"/>
         <w:rPr>
@@ -10777,7 +11682,7 @@
     </w:p>
     <w:p>
       <w:pPr>
-        <w:pStyle w:val="17"/>
+        <w:pStyle w:val="18"/>
         <w:bidi w:val="0"/>
         <w:ind w:firstLine="420" w:firstLineChars="0"/>
         <w:rPr>
@@ -10795,7 +11700,7 @@
     </w:p>
     <w:p>
       <w:pPr>
-        <w:pStyle w:val="17"/>
+        <w:pStyle w:val="18"/>
         <w:bidi w:val="0"/>
         <w:ind w:firstLine="420" w:firstLineChars="0"/>
         <w:rPr>
@@ -10814,6 +11719,7 @@
     <w:p>
       <w:pPr>
         <w:numPr>
+          <w:ilvl w:val="0"/>
           <w:numId w:val="0"/>
         </w:numPr>
         <w:ind w:left="420" w:leftChars="0"/>
@@ -10825,8 +11731,9 @@
     </w:p>
     <w:p>
       <w:pPr>
-        <w:pStyle w:val="18"/>
+        <w:pStyle w:val="19"/>
         <w:numPr>
+          <w:ilvl w:val="0"/>
           <w:numId w:val="20"/>
         </w:numPr>
         <w:bidi w:val="0"/>
@@ -10835,6 +11742,7 @@
           <w:lang w:val="en-US" w:eastAsia="zh-CN"/>
         </w:rPr>
       </w:pPr>
+      <w:bookmarkStart w:id="92" w:name="_Toc28866_WPSOffice_Level1"/>
       <w:r>
         <w:rPr>
           <w:rFonts w:hint="eastAsia"/>
@@ -10842,105 +11750,110 @@
         </w:rPr>
         <w:t>创建docker容器实例时指定主机名</w:t>
       </w:r>
+      <w:bookmarkEnd w:id="92"/>
+    </w:p>
+    <w:p>
+      <w:pPr>
+        <w:pStyle w:val="20"/>
+        <w:numPr>
+          <w:ilvl w:val="0"/>
+          <w:numId w:val="23"/>
+        </w:numPr>
+        <w:bidi w:val="0"/>
+        <w:rPr>
+          <w:rFonts w:hint="default"/>
+          <w:lang w:val="en-US" w:eastAsia="zh-CN"/>
+        </w:rPr>
+      </w:pPr>
+      <w:bookmarkStart w:id="93" w:name="_Toc11526_WPSOffice_Level2"/>
+      <w:r>
+        <w:rPr>
+          <w:rFonts w:hint="eastAsia"/>
+          <w:lang w:val="en-US" w:eastAsia="zh-CN"/>
+        </w:rPr>
+        <w:t>语法：</w:t>
+      </w:r>
+      <w:bookmarkEnd w:id="93"/>
+    </w:p>
+    <w:p>
+      <w:pPr>
+        <w:rPr>
+          <w:rFonts w:hint="eastAsia"/>
+          <w:lang w:val="en-US" w:eastAsia="zh-CN"/>
+        </w:rPr>
+      </w:pPr>
+      <w:r>
+        <w:rPr>
+          <w:rFonts w:hint="eastAsia"/>
+          <w:lang w:val="en-US" w:eastAsia="zh-CN"/>
+        </w:rPr>
+        <w:t>docker run -it --name 容器名 -h 指定主机名 镜像 /bin/bash</w:t>
+      </w:r>
+    </w:p>
+    <w:p>
+      <w:pPr>
+        <w:pStyle w:val="18"/>
+        <w:bidi w:val="0"/>
+        <w:rPr>
+          <w:rFonts w:hint="default"/>
+          <w:lang w:val="en-US" w:eastAsia="zh-CN"/>
+        </w:rPr>
+      </w:pPr>
+      <w:r>
+        <w:rPr>
+          <w:rFonts w:hint="default"/>
+          <w:lang w:val="en-US" w:eastAsia="zh-CN"/>
+        </w:rPr>
+        <w:t>[root@docker ~]# docker run -it --name docker2 -h docker2 docker.io/centos:latest /bin/bash</w:t>
+      </w:r>
+    </w:p>
+    <w:p>
+      <w:pPr>
+        <w:pStyle w:val="18"/>
+        <w:bidi w:val="0"/>
+        <w:rPr>
+          <w:rFonts w:hint="default"/>
+          <w:lang w:val="en-US" w:eastAsia="zh-CN"/>
+        </w:rPr>
+      </w:pPr>
+      <w:r>
+        <w:rPr>
+          <w:rFonts w:hint="default"/>
+          <w:lang w:val="en-US" w:eastAsia="zh-CN"/>
+        </w:rPr>
+        <w:t>[root@docker2 /]# hostname</w:t>
+      </w:r>
+    </w:p>
+    <w:p>
+      <w:pPr>
+        <w:pStyle w:val="18"/>
+        <w:bidi w:val="0"/>
+        <w:rPr>
+          <w:rFonts w:hint="default"/>
+          <w:lang w:val="en-US" w:eastAsia="zh-CN"/>
+        </w:rPr>
+      </w:pPr>
+      <w:r>
+        <w:rPr>
+          <w:rFonts w:hint="default"/>
+          <w:lang w:val="en-US" w:eastAsia="zh-CN"/>
+        </w:rPr>
+        <w:t>docker2</w:t>
+      </w:r>
+    </w:p>
+    <w:p>
+      <w:pPr>
+        <w:rPr>
+          <w:rFonts w:hint="default"/>
+          <w:lang w:val="en-US" w:eastAsia="zh-CN"/>
+        </w:rPr>
+      </w:pPr>
     </w:p>
     <w:p>
       <w:pPr>
         <w:pStyle w:val="19"/>
         <w:numPr>
-          <w:numId w:val="23"/>
-        </w:numPr>
-        <w:bidi w:val="0"/>
-        <w:rPr>
-          <w:rFonts w:hint="default"/>
-          <w:lang w:val="en-US" w:eastAsia="zh-CN"/>
-        </w:rPr>
-      </w:pPr>
-      <w:r>
-        <w:rPr>
-          <w:rFonts w:hint="eastAsia"/>
-          <w:lang w:val="en-US" w:eastAsia="zh-CN"/>
-        </w:rPr>
-        <w:t>语法：</w:t>
-      </w:r>
-    </w:p>
-    <w:p>
-      <w:pPr>
-        <w:rPr>
-          <w:rFonts w:hint="eastAsia"/>
-          <w:lang w:val="en-US" w:eastAsia="zh-CN"/>
-        </w:rPr>
-      </w:pPr>
-      <w:r>
-        <w:rPr>
-          <w:rFonts w:hint="eastAsia"/>
-          <w:lang w:val="en-US" w:eastAsia="zh-CN"/>
-        </w:rPr>
-        <w:t>docker run -it --name 容器名 -h 指定主机名 镜像 /bin/bash</w:t>
-      </w:r>
-    </w:p>
-    <w:p>
-      <w:pPr>
-        <w:pStyle w:val="17"/>
-        <w:bidi w:val="0"/>
-        <w:rPr>
-          <w:rFonts w:hint="default"/>
-          <w:lang w:val="en-US" w:eastAsia="zh-CN"/>
-        </w:rPr>
-      </w:pPr>
-      <w:r>
-        <w:rPr>
-          <w:rFonts w:hint="default"/>
-          <w:lang w:val="en-US" w:eastAsia="zh-CN"/>
-        </w:rPr>
-        <w:t>[root@docker ~]# docker run -it --name docker2 -h docker2 docker.io/centos:latest /bin/bash</w:t>
-      </w:r>
-    </w:p>
-    <w:p>
-      <w:pPr>
-        <w:pStyle w:val="17"/>
-        <w:bidi w:val="0"/>
-        <w:rPr>
-          <w:rFonts w:hint="default"/>
-          <w:lang w:val="en-US" w:eastAsia="zh-CN"/>
-        </w:rPr>
-      </w:pPr>
-      <w:r>
-        <w:rPr>
-          <w:rFonts w:hint="default"/>
-          <w:lang w:val="en-US" w:eastAsia="zh-CN"/>
-        </w:rPr>
-        <w:t>[root@docker2 /]# hostname</w:t>
-      </w:r>
-    </w:p>
-    <w:p>
-      <w:pPr>
-        <w:pStyle w:val="17"/>
-        <w:bidi w:val="0"/>
-        <w:rPr>
-          <w:rFonts w:hint="default"/>
-          <w:lang w:val="en-US" w:eastAsia="zh-CN"/>
-        </w:rPr>
-      </w:pPr>
-      <w:r>
-        <w:rPr>
-          <w:rFonts w:hint="default"/>
-          <w:lang w:val="en-US" w:eastAsia="zh-CN"/>
-        </w:rPr>
-        <w:t>docker2</w:t>
-      </w:r>
-    </w:p>
-    <w:p>
-      <w:pPr>
-        <w:rPr>
-          <w:rFonts w:hint="default"/>
-          <w:lang w:val="en-US" w:eastAsia="zh-CN"/>
-        </w:rPr>
-      </w:pPr>
-    </w:p>
-    <w:p>
-      <w:pPr>
-        <w:pStyle w:val="18"/>
-        <w:numPr>
+          <w:ilvl w:val="0"/>
           <w:numId w:val="20"/>
         </w:numPr>
         <w:bidi w:val="0"/>
@@ -10949,6 +11862,7 @@
           <w:lang w:val="en-US" w:eastAsia="zh-CN"/>
         </w:rPr>
       </w:pPr>
+      <w:bookmarkStart w:id="94" w:name="_Toc5859_WPSOffice_Level1"/>
       <w:r>
         <w:rPr>
           <w:rFonts w:hint="eastAsia"/>
@@ -10956,11 +11870,13 @@
         </w:rPr>
         <w:t>docker容器资源配额控制——cpu</w:t>
       </w:r>
-    </w:p>
-    <w:p>
-      <w:pPr>
-        <w:pStyle w:val="19"/>
+      <w:bookmarkEnd w:id="94"/>
+    </w:p>
+    <w:p>
+      <w:pPr>
+        <w:pStyle w:val="20"/>
         <w:numPr>
+          <w:ilvl w:val="0"/>
           <w:numId w:val="24"/>
         </w:numPr>
         <w:bidi w:val="0"/>
@@ -10969,6 +11885,7 @@
           <w:lang w:val="en-US" w:eastAsia="zh-CN"/>
         </w:rPr>
       </w:pPr>
+      <w:bookmarkStart w:id="95" w:name="_Toc28571_WPSOffice_Level2"/>
       <w:r>
         <w:rPr>
           <w:rFonts w:hint="eastAsia"/>
@@ -10976,6 +11893,7 @@
         </w:rPr>
         <w:t>docker容器资源配额控制</w:t>
       </w:r>
+      <w:bookmarkEnd w:id="95"/>
     </w:p>
     <w:p>
       <w:pPr>
@@ -10998,7 +11916,7 @@
     </w:p>
     <w:p>
       <w:pPr>
-        <w:pStyle w:val="23"/>
+        <w:pStyle w:val="24"/>
         <w:bidi w:val="0"/>
         <w:ind w:firstLine="420" w:firstLineChars="0"/>
         <w:rPr>
@@ -11138,7 +12056,7 @@
     </w:p>
     <w:p>
       <w:pPr>
-        <w:pStyle w:val="23"/>
+        <w:pStyle w:val="24"/>
         <w:bidi w:val="0"/>
         <w:rPr>
           <w:rFonts w:hint="default"/>
@@ -11198,12 +12116,10 @@
         </w:rPr>
         <w:t>cpu-shares 的值丌能保证可以获得 1 个 vcpu 戒者多少 GHz 的 CPU 资源，仅仅只是一个弹性的加权值。</w:t>
       </w:r>
-      <w:bookmarkStart w:id="77" w:name="_GoBack"/>
-      <w:bookmarkEnd w:id="77"/>
-    </w:p>
-    <w:p>
-      <w:pPr>
-        <w:pStyle w:val="23"/>
+    </w:p>
+    <w:p>
+      <w:pPr>
+        <w:pStyle w:val="24"/>
         <w:bidi w:val="0"/>
         <w:rPr>
           <w:rFonts w:hint="default"/>
@@ -11227,8 +12143,160 @@
     </w:p>
     <w:p>
       <w:pPr>
-        <w:pStyle w:val="18"/>
         <w:numPr>
+          <w:ilvl w:val="0"/>
+          <w:numId w:val="25"/>
+        </w:numPr>
+        <w:bidi w:val="0"/>
+        <w:ind w:left="0" w:leftChars="0" w:firstLine="0" w:firstLineChars="0"/>
+        <w:rPr>
+          <w:rFonts w:hint="default"/>
+          <w:lang w:val="en-US" w:eastAsia="zh-CN"/>
+        </w:rPr>
+      </w:pPr>
+      <w:r>
+        <w:rPr>
+          <w:rFonts w:hint="eastAsia"/>
+          <w:lang w:val="en-US" w:eastAsia="zh-CN"/>
+        </w:rPr>
+        <w:t>两个容器A、B的cpu份额分别为1000和500,1000+500&gt;1024，是否超出限制？</w:t>
+      </w:r>
+    </w:p>
+    <w:p>
+      <w:pPr>
+        <w:numPr>
+          <w:numId w:val="0"/>
+        </w:numPr>
+        <w:bidi w:val="0"/>
+        <w:ind w:leftChars="0" w:firstLine="420" w:firstLineChars="0"/>
+        <w:rPr>
+          <w:rFonts w:hint="eastAsia"/>
+          <w:lang w:val="en-US" w:eastAsia="zh-CN"/>
+        </w:rPr>
+      </w:pPr>
+      <w:r>
+        <w:rPr>
+          <w:rFonts w:hint="eastAsia"/>
+          <w:lang w:val="en-US" w:eastAsia="zh-CN"/>
+        </w:rPr>
+        <w:t>- 并没有，A使用1024的2/3，B使用1024的1/3</w:t>
+      </w:r>
+    </w:p>
+    <w:p>
+      <w:pPr>
+        <w:numPr>
+          <w:numId w:val="0"/>
+        </w:numPr>
+        <w:bidi w:val="0"/>
+        <w:ind w:leftChars="0" w:firstLine="420" w:firstLineChars="0"/>
+        <w:rPr>
+          <w:rFonts w:hint="eastAsia"/>
+          <w:lang w:val="en-US" w:eastAsia="zh-CN"/>
+        </w:rPr>
+      </w:pPr>
+      <w:r>
+        <w:rPr>
+          <w:rFonts w:hint="eastAsia"/>
+          <w:lang w:val="en-US" w:eastAsia="zh-CN"/>
+        </w:rPr>
+        <w:t>- cgroups 只在容器分配的的资源紧缺时，也就是说在需要对容器使用的资源迚行限制时，才会生效。因此，无法单纯根据某个容器的 cpu 份额来确</w:t>
+      </w:r>
+      <w:bookmarkStart w:id="99" w:name="_GoBack"/>
+      <w:bookmarkEnd w:id="99"/>
+      <w:r>
+        <w:rPr>
+          <w:rFonts w:hint="eastAsia"/>
+          <w:lang w:val="en-US" w:eastAsia="zh-CN"/>
+        </w:rPr>
+        <w:t>定有多少 cpu 资源分配给它，</w:t>
+      </w:r>
+      <w:r>
+        <w:rPr>
+          <w:rStyle w:val="28"/>
+          <w:rFonts w:hint="eastAsia"/>
+          <w:lang w:val="en-US" w:eastAsia="zh-CN"/>
+        </w:rPr>
+        <w:t>资源分配结果叏决于同时运行的其他容器的 cpu 分配和容器中迚程运行情况</w:t>
+      </w:r>
+      <w:r>
+        <w:rPr>
+          <w:rFonts w:hint="eastAsia"/>
+          <w:lang w:val="en-US" w:eastAsia="zh-CN"/>
+        </w:rPr>
+        <w:t>。</w:t>
+      </w:r>
+    </w:p>
+    <w:p>
+      <w:pPr>
+        <w:numPr>
+          <w:numId w:val="0"/>
+        </w:numPr>
+        <w:bidi w:val="0"/>
+        <w:ind w:leftChars="0" w:firstLine="420" w:firstLineChars="0"/>
+        <w:rPr>
+          <w:rFonts w:hint="eastAsia"/>
+          <w:lang w:val="en-US" w:eastAsia="zh-CN"/>
+        </w:rPr>
+      </w:pPr>
+      <w:r>
+        <w:rPr>
+          <w:rFonts w:hint="eastAsia"/>
+          <w:lang w:val="en-US" w:eastAsia="zh-CN"/>
+        </w:rPr>
+        <w:t>· 例1：给容器实例分配512全中的cpu使用份额</w:t>
+      </w:r>
+    </w:p>
+    <w:p>
+      <w:pPr>
+        <w:numPr>
+          <w:numId w:val="0"/>
+        </w:numPr>
+        <w:bidi w:val="0"/>
+        <w:ind w:leftChars="0" w:firstLine="420" w:firstLineChars="0"/>
+        <w:rPr>
+          <w:rFonts w:hint="eastAsia"/>
+          <w:lang w:val="en-US" w:eastAsia="zh-CN"/>
+        </w:rPr>
+      </w:pPr>
+      <w:r>
+        <w:rPr>
+          <w:rFonts w:hint="eastAsia"/>
+          <w:lang w:val="en-US" w:eastAsia="zh-CN"/>
+        </w:rPr>
+        <w:t>参数：--cpu-shares 512</w:t>
+      </w:r>
+    </w:p>
+    <w:p>
+      <w:pPr>
+        <w:numPr>
+          <w:numId w:val="0"/>
+        </w:numPr>
+        <w:bidi w:val="0"/>
+        <w:ind w:leftChars="0" w:firstLine="420" w:firstLineChars="0"/>
+        <w:rPr>
+          <w:rFonts w:hint="default"/>
+          <w:lang w:val="en-US" w:eastAsia="zh-CN"/>
+        </w:rPr>
+      </w:pPr>
+    </w:p>
+    <w:p>
+      <w:pPr>
+        <w:numPr>
+          <w:numId w:val="0"/>
+        </w:numPr>
+        <w:bidi w:val="0"/>
+        <w:ind w:leftChars="0" w:firstLine="420" w:firstLineChars="0"/>
+        <w:rPr>
+          <w:rFonts w:hint="default"/>
+          <w:lang w:val="en-US" w:eastAsia="zh-CN"/>
+        </w:rPr>
+      </w:pPr>
+    </w:p>
+    <w:p>
+      <w:pPr>
+        <w:pStyle w:val="19"/>
+        <w:numPr>
+          <w:ilvl w:val="0"/>
           <w:numId w:val="20"/>
         </w:numPr>
         <w:bidi w:val="0"/>
@@ -11237,6 +12305,7 @@
           <w:lang w:val="en-US" w:eastAsia="zh-CN"/>
         </w:rPr>
       </w:pPr>
+      <w:bookmarkStart w:id="96" w:name="_Toc19365_WPSOffice_Level1"/>
       <w:r>
         <w:rPr>
           <w:rFonts w:hint="eastAsia"/>
@@ -11244,11 +12313,13 @@
         </w:rPr>
         <w:t>docker容器资源配额控制——内存</w:t>
       </w:r>
-    </w:p>
-    <w:p>
-      <w:pPr>
-        <w:pStyle w:val="18"/>
+      <w:bookmarkEnd w:id="96"/>
+    </w:p>
+    <w:p>
+      <w:pPr>
+        <w:pStyle w:val="19"/>
         <w:numPr>
+          <w:ilvl w:val="0"/>
           <w:numId w:val="20"/>
         </w:numPr>
         <w:bidi w:val="0"/>
@@ -11257,6 +12328,7 @@
           <w:lang w:val="en-US" w:eastAsia="zh-CN"/>
         </w:rPr>
       </w:pPr>
+      <w:bookmarkStart w:id="97" w:name="_Toc28449_WPSOffice_Level1"/>
       <w:r>
         <w:rPr>
           <w:rFonts w:hint="eastAsia"/>
@@ -11264,11 +12336,13 @@
         </w:rPr>
         <w:t>docker容器资源配额控制——IO</w:t>
       </w:r>
-    </w:p>
-    <w:p>
-      <w:pPr>
-        <w:pStyle w:val="18"/>
+      <w:bookmarkEnd w:id="97"/>
+    </w:p>
+    <w:p>
+      <w:pPr>
+        <w:pStyle w:val="19"/>
         <w:numPr>
+          <w:ilvl w:val="0"/>
           <w:numId w:val="20"/>
         </w:numPr>
         <w:bidi w:val="0"/>
@@ -11277,6 +12351,7 @@
           <w:lang w:val="en-US" w:eastAsia="zh-CN"/>
         </w:rPr>
       </w:pPr>
+      <w:bookmarkStart w:id="98" w:name="_Toc22993_WPSOffice_Level1"/>
       <w:r>
         <w:rPr>
           <w:rFonts w:hint="eastAsia"/>
@@ -11284,6 +12359,7 @@
         </w:rPr>
         <w:t>docker数据映射</w:t>
       </w:r>
+      <w:bookmarkEnd w:id="98"/>
     </w:p>
     <w:sectPr>
       <w:pgSz w:w="11906" w:h="16838"/>
@@ -11470,7 +12546,7 @@
     <w:lvl w:ilvl="0" w:tentative="0">
       <w:start w:val="1"/>
       <w:numFmt w:val="decimal"/>
-      <w:pStyle w:val="19"/>
+      <w:pStyle w:val="20"/>
       <w:lvlText w:val="%1."/>
       <w:lvlJc w:val="left"/>
       <w:pPr>
@@ -11515,7 +12591,7 @@
     <w:lvl w:ilvl="0" w:tentative="0">
       <w:start w:val="1"/>
       <w:numFmt w:val="decimal"/>
-      <w:pStyle w:val="24"/>
+      <w:pStyle w:val="25"/>
       <w:lvlText w:val="%1)"/>
       <w:lvlJc w:val="left"/>
       <w:pPr>
@@ -11548,7 +12624,7 @@
     <w:lvl w:ilvl="0" w:tentative="0">
       <w:start w:val="1"/>
       <w:numFmt w:val="decimal"/>
-      <w:pStyle w:val="25"/>
+      <w:pStyle w:val="16"/>
       <w:lvlText w:val="*%1."/>
       <w:lvlJc w:val="left"/>
       <w:pPr>
@@ -11571,7 +12647,7 @@
     <w:lvl w:ilvl="0" w:tentative="0">
       <w:start w:val="1"/>
       <w:numFmt w:val="chineseCounting"/>
-      <w:pStyle w:val="18"/>
+      <w:pStyle w:val="19"/>
       <w:suff w:val="nothing"/>
       <w:lvlText w:val="%1、"/>
       <w:lvlJc w:val="left"/>
@@ -11720,16 +12796,16 @@
     </w:lvl>
   </w:abstractNum>
   <w:num w:numId="1">
+    <w:abstractNumId w:val="5"/>
+  </w:num>
+  <w:num w:numId="2">
     <w:abstractNumId w:val="6"/>
   </w:num>
-  <w:num w:numId="2">
+  <w:num w:numId="3">
     <w:abstractNumId w:val="0"/>
   </w:num>
-  <w:num w:numId="3">
+  <w:num w:numId="4">
     <w:abstractNumId w:val="3"/>
-  </w:num>
-  <w:num w:numId="4">
-    <w:abstractNumId w:val="5"/>
   </w:num>
   <w:num w:numId="5">
     <w:abstractNumId w:val="7"/>
@@ -12280,6 +13356,22 @@
     </w:rPr>
   </w:style>
   <w:style w:type="paragraph" w:customStyle="1" w:styleId="16">
+    <w:name w:val="*123"/>
+    <w:basedOn w:val="1"/>
+    <w:qFormat/>
+    <w:uiPriority w:val="0"/>
+    <w:pPr>
+      <w:numPr>
+        <w:ilvl w:val="0"/>
+        <w:numId w:val="1"/>
+      </w:numPr>
+      <w:ind w:left="0" w:firstLine="0"/>
+    </w:pPr>
+    <w:rPr>
+      <w:rFonts w:ascii="Calibri" w:hAnsi="Calibri" w:eastAsia="微软雅黑"/>
+    </w:rPr>
+  </w:style>
+  <w:style w:type="paragraph" w:customStyle="1" w:styleId="17">
     <w:name w:val="学习日期"/>
     <w:basedOn w:val="2"/>
     <w:next w:val="1"/>
@@ -12290,10 +13382,10 @@
       <w:sz w:val="30"/>
     </w:rPr>
   </w:style>
-  <w:style w:type="paragraph" w:customStyle="1" w:styleId="17">
+  <w:style w:type="paragraph" w:customStyle="1" w:styleId="18">
     <w:name w:val="代码"/>
     <w:basedOn w:val="1"/>
-    <w:link w:val="21"/>
+    <w:link w:val="22"/>
     <w:qFormat/>
     <w:uiPriority w:val="0"/>
     <w:pPr>
@@ -12307,7 +13399,7 @@
       <w:color w:val="2E75B5"/>
     </w:rPr>
   </w:style>
-  <w:style w:type="paragraph" w:customStyle="1" w:styleId="18">
+  <w:style w:type="paragraph" w:customStyle="1" w:styleId="19">
     <w:name w:val="一二三"/>
     <w:basedOn w:val="3"/>
     <w:next w:val="1"/>
@@ -12317,7 +13409,7 @@
     <w:pPr>
       <w:numPr>
         <w:ilvl w:val="0"/>
-        <w:numId w:val="1"/>
+        <w:numId w:val="2"/>
       </w:numPr>
     </w:pPr>
     <w:rPr>
@@ -12325,26 +13417,26 @@
       <w:sz w:val="30"/>
     </w:rPr>
   </w:style>
-  <w:style w:type="paragraph" w:customStyle="1" w:styleId="19">
+  <w:style w:type="paragraph" w:customStyle="1" w:styleId="20">
     <w:name w:val="123"/>
     <w:basedOn w:val="6"/>
     <w:next w:val="1"/>
-    <w:link w:val="20"/>
+    <w:link w:val="21"/>
     <w:qFormat/>
     <w:uiPriority w:val="0"/>
     <w:pPr>
       <w:numPr>
         <w:ilvl w:val="0"/>
-        <w:numId w:val="2"/>
+        <w:numId w:val="3"/>
       </w:numPr>
     </w:pPr>
     <w:rPr>
       <w:sz w:val="28"/>
     </w:rPr>
   </w:style>
-  <w:style w:type="character" w:customStyle="1" w:styleId="20">
+  <w:style w:type="character" w:customStyle="1" w:styleId="21">
     <w:name w:val="123 Char"/>
-    <w:link w:val="19"/>
+    <w:link w:val="20"/>
     <w:qFormat/>
     <w:uiPriority w:val="0"/>
     <w:rPr>
@@ -12352,16 +13444,16 @@
       <w:sz w:val="28"/>
     </w:rPr>
   </w:style>
-  <w:style w:type="character" w:customStyle="1" w:styleId="21">
+  <w:style w:type="character" w:customStyle="1" w:styleId="22">
     <w:name w:val="代码 Char"/>
-    <w:link w:val="17"/>
+    <w:link w:val="18"/>
     <w:qFormat/>
     <w:uiPriority w:val="0"/>
     <w:rPr>
       <w:color w:val="2E75B5"/>
     </w:rPr>
   </w:style>
-  <w:style w:type="paragraph" w:customStyle="1" w:styleId="22">
+  <w:style w:type="paragraph" w:customStyle="1" w:styleId="23">
     <w:name w:val="WPSOffice手动目录 2"/>
     <w:qFormat/>
     <w:uiPriority w:val="0"/>
@@ -12374,7 +13466,7 @@
       <w:szCs w:val="20"/>
     </w:rPr>
   </w:style>
-  <w:style w:type="paragraph" w:customStyle="1" w:styleId="23">
+  <w:style w:type="paragraph" w:customStyle="1" w:styleId="24">
     <w:name w:val="注释"/>
     <w:basedOn w:val="1"/>
     <w:link w:val="28"/>
@@ -12387,7 +13479,7 @@
       <w:color w:val="CE292F"/>
     </w:rPr>
   </w:style>
-  <w:style w:type="paragraph" w:customStyle="1" w:styleId="24">
+  <w:style w:type="paragraph" w:customStyle="1" w:styleId="25">
     <w:name w:val="1)2)3)"/>
     <w:basedOn w:val="1"/>
     <w:next w:val="1"/>
@@ -12396,25 +13488,9 @@
     <w:pPr>
       <w:numPr>
         <w:ilvl w:val="0"/>
-        <w:numId w:val="3"/>
+        <w:numId w:val="4"/>
       </w:numPr>
     </w:pPr>
-  </w:style>
-  <w:style w:type="paragraph" w:customStyle="1" w:styleId="25">
-    <w:name w:val="*123"/>
-    <w:basedOn w:val="1"/>
-    <w:qFormat/>
-    <w:uiPriority w:val="0"/>
-    <w:pPr>
-      <w:numPr>
-        <w:ilvl w:val="0"/>
-        <w:numId w:val="4"/>
-      </w:numPr>
-      <w:ind w:left="0" w:firstLine="0"/>
-    </w:pPr>
-    <w:rPr>
-      <w:rFonts w:ascii="Calibri" w:hAnsi="Calibri" w:eastAsia="微软雅黑"/>
-    </w:rPr>
   </w:style>
   <w:style w:type="paragraph" w:customStyle="1" w:styleId="26">
     <w:name w:val="WPSOffice手动目录 1"/>
@@ -12444,7 +13520,7 @@
   </w:style>
   <w:style w:type="character" w:customStyle="1" w:styleId="28">
     <w:name w:val="单行*注释 Char"/>
-    <w:link w:val="23"/>
+    <w:link w:val="24"/>
     <w:qFormat/>
     <w:uiPriority w:val="0"/>
     <w:rPr>
@@ -12454,7 +13530,7 @@
   </w:style>
   <w:style w:type="character" w:customStyle="1" w:styleId="29">
     <w:name w:val="一二三 Char"/>
-    <w:link w:val="18"/>
+    <w:link w:val="19"/>
     <w:qFormat/>
     <w:uiPriority w:val="0"/>
     <w:rPr>
@@ -12470,7 +13546,7 @@
   <w:docParts>
     <w:docPart>
       <w:docPartPr>
-        <w:name w:val="{31ff1731-4e72-4faa-a3c5-beeb84e81055}"/>
+        <w:name w:val="{4db8110f-8d45-40cb-a79b-306b060fd152}"/>
         <w:style w:val=""/>
         <w:category>
           <w:name w:val="常规"/>
@@ -12483,7 +13559,7 @@
           <w:behavior w:val="content"/>
         </w:behaviors>
         <w:description w:val=""/>
-        <w:guid w:val="{31ff1731-4e72-4faa-a3c5-beeb84e81055}"/>
+        <w:guid w:val="{4db8110f-8d45-40cb-a79b-306b060fd152}"/>
       </w:docPartPr>
       <w:docPartBody>
         <w:p>
@@ -12498,7 +13574,7 @@
     </w:docPart>
     <w:docPart>
       <w:docPartPr>
-        <w:name w:val="{4a19151a-4b43-4296-813b-86af95336ca5}"/>
+        <w:name w:val="{ef6aa722-f907-409a-840f-c20e2cbd94c8}"/>
         <w:style w:val=""/>
         <w:category>
           <w:name w:val="常规"/>
@@ -12511,7 +13587,7 @@
           <w:behavior w:val="content"/>
         </w:behaviors>
         <w:description w:val=""/>
-        <w:guid w:val="{4a19151a-4b43-4296-813b-86af95336ca5}"/>
+        <w:guid w:val="{ef6aa722-f907-409a-840f-c20e2cbd94c8}"/>
       </w:docPartPr>
       <w:docPartBody>
         <w:p>
@@ -12526,7 +13602,7 @@
     </w:docPart>
     <w:docPart>
       <w:docPartPr>
-        <w:name w:val="{9af12409-543b-4e23-bc9a-1eeb61537986}"/>
+        <w:name w:val="{43e73e82-95eb-4981-a783-c75c3f96dfc4}"/>
         <w:style w:val=""/>
         <w:category>
           <w:name w:val="常规"/>
@@ -12539,7 +13615,7 @@
           <w:behavior w:val="content"/>
         </w:behaviors>
         <w:description w:val=""/>
-        <w:guid w:val="{9af12409-543b-4e23-bc9a-1eeb61537986}"/>
+        <w:guid w:val="{43e73e82-95eb-4981-a783-c75c3f96dfc4}"/>
       </w:docPartPr>
       <w:docPartBody>
         <w:p>
@@ -12554,7 +13630,7 @@
     </w:docPart>
     <w:docPart>
       <w:docPartPr>
-        <w:name w:val="{ff214b22-6c69-43a9-bd55-785558ccbb4a}"/>
+        <w:name w:val="{a0874bfe-2d79-4e4a-849a-3cd5759cbcb5}"/>
         <w:style w:val=""/>
         <w:category>
           <w:name w:val="常规"/>
@@ -12567,7 +13643,7 @@
           <w:behavior w:val="content"/>
         </w:behaviors>
         <w:description w:val=""/>
-        <w:guid w:val="{ff214b22-6c69-43a9-bd55-785558ccbb4a}"/>
+        <w:guid w:val="{a0874bfe-2d79-4e4a-849a-3cd5759cbcb5}"/>
       </w:docPartPr>
       <w:docPartBody>
         <w:p>
@@ -12582,7 +13658,7 @@
     </w:docPart>
     <w:docPart>
       <w:docPartPr>
-        <w:name w:val="{56634d6c-0088-4114-b9ad-f25ce34c272d}"/>
+        <w:name w:val="{435f15a5-9d4c-45c9-b849-b259e41a1e32}"/>
         <w:style w:val=""/>
         <w:category>
           <w:name w:val="常规"/>
@@ -12595,7 +13671,7 @@
           <w:behavior w:val="content"/>
         </w:behaviors>
         <w:description w:val=""/>
-        <w:guid w:val="{56634d6c-0088-4114-b9ad-f25ce34c272d}"/>
+        <w:guid w:val="{435f15a5-9d4c-45c9-b849-b259e41a1e32}"/>
       </w:docPartPr>
       <w:docPartBody>
         <w:p>
@@ -12610,7 +13686,7 @@
     </w:docPart>
     <w:docPart>
       <w:docPartPr>
-        <w:name w:val="{750bc165-dc97-4ab9-8215-83d8eb8891d0}"/>
+        <w:name w:val="{43939ce8-1d0e-4c4e-bcb3-68256df9e06f}"/>
         <w:style w:val=""/>
         <w:category>
           <w:name w:val="常规"/>
@@ -12623,7 +13699,7 @@
           <w:behavior w:val="content"/>
         </w:behaviors>
         <w:description w:val=""/>
-        <w:guid w:val="{750bc165-dc97-4ab9-8215-83d8eb8891d0}"/>
+        <w:guid w:val="{43939ce8-1d0e-4c4e-bcb3-68256df9e06f}"/>
       </w:docPartPr>
       <w:docPartBody>
         <w:p>
@@ -12638,7 +13714,7 @@
     </w:docPart>
     <w:docPart>
       <w:docPartPr>
-        <w:name w:val="{e26fd12f-95da-46d0-9d3f-cefc63ebd94b}"/>
+        <w:name w:val="{1022d92f-c56e-4408-af3a-59bac98f5798}"/>
         <w:style w:val=""/>
         <w:category>
           <w:name w:val="常规"/>
@@ -12651,7 +13727,7 @@
           <w:behavior w:val="content"/>
         </w:behaviors>
         <w:description w:val=""/>
-        <w:guid w:val="{e26fd12f-95da-46d0-9d3f-cefc63ebd94b}"/>
+        <w:guid w:val="{1022d92f-c56e-4408-af3a-59bac98f5798}"/>
       </w:docPartPr>
       <w:docPartBody>
         <w:p>
@@ -12666,7 +13742,7 @@
     </w:docPart>
     <w:docPart>
       <w:docPartPr>
-        <w:name w:val="{5e9523f0-111c-4009-ae22-3fabf699bb41}"/>
+        <w:name w:val="{2a414858-d673-4434-a516-48cfb2d619ef}"/>
         <w:style w:val=""/>
         <w:category>
           <w:name w:val="常规"/>
@@ -12679,7 +13755,7 @@
           <w:behavior w:val="content"/>
         </w:behaviors>
         <w:description w:val=""/>
-        <w:guid w:val="{5e9523f0-111c-4009-ae22-3fabf699bb41}"/>
+        <w:guid w:val="{2a414858-d673-4434-a516-48cfb2d619ef}"/>
       </w:docPartPr>
       <w:docPartBody>
         <w:p>
@@ -12694,7 +13770,7 @@
     </w:docPart>
     <w:docPart>
       <w:docPartPr>
-        <w:name w:val="{e33b0cba-1657-4e05-8b3d-bb1f72362f29}"/>
+        <w:name w:val="{267f2816-f9f7-4542-bc6f-65a84e4a5b18}"/>
         <w:style w:val=""/>
         <w:category>
           <w:name w:val="常规"/>
@@ -12707,7 +13783,7 @@
           <w:behavior w:val="content"/>
         </w:behaviors>
         <w:description w:val=""/>
-        <w:guid w:val="{e33b0cba-1657-4e05-8b3d-bb1f72362f29}"/>
+        <w:guid w:val="{267f2816-f9f7-4542-bc6f-65a84e4a5b18}"/>
       </w:docPartPr>
       <w:docPartBody>
         <w:p>
@@ -12722,7 +13798,7 @@
     </w:docPart>
     <w:docPart>
       <w:docPartPr>
-        <w:name w:val="{03713977-7a56-4ab4-a00c-b05cec453d68}"/>
+        <w:name w:val="{c0b860f7-bdd2-4ce3-ad96-36be522bf0dd}"/>
         <w:style w:val=""/>
         <w:category>
           <w:name w:val="常规"/>
@@ -12735,7 +13811,7 @@
           <w:behavior w:val="content"/>
         </w:behaviors>
         <w:description w:val=""/>
-        <w:guid w:val="{03713977-7a56-4ab4-a00c-b05cec453d68}"/>
+        <w:guid w:val="{c0b860f7-bdd2-4ce3-ad96-36be522bf0dd}"/>
       </w:docPartPr>
       <w:docPartBody>
         <w:p>
@@ -12750,7 +13826,7 @@
     </w:docPart>
     <w:docPart>
       <w:docPartPr>
-        <w:name w:val="{1cde7c64-054e-48f2-b824-41286059f9a8}"/>
+        <w:name w:val="{4a6c1a32-67c6-4ae4-a378-2a2f9d6d6a7a}"/>
         <w:style w:val=""/>
         <w:category>
           <w:name w:val="常规"/>
@@ -12763,7 +13839,7 @@
           <w:behavior w:val="content"/>
         </w:behaviors>
         <w:description w:val=""/>
-        <w:guid w:val="{1cde7c64-054e-48f2-b824-41286059f9a8}"/>
+        <w:guid w:val="{4a6c1a32-67c6-4ae4-a378-2a2f9d6d6a7a}"/>
       </w:docPartPr>
       <w:docPartBody>
         <w:p>
@@ -12778,7 +13854,7 @@
     </w:docPart>
     <w:docPart>
       <w:docPartPr>
-        <w:name w:val="{c79e770e-e082-4cf0-ada7-dfcfe9fa7618}"/>
+        <w:name w:val="{ed7ee10b-f4fb-4f7f-99bf-18a5d0a1816c}"/>
         <w:style w:val=""/>
         <w:category>
           <w:name w:val="常规"/>
@@ -12791,7 +13867,7 @@
           <w:behavior w:val="content"/>
         </w:behaviors>
         <w:description w:val=""/>
-        <w:guid w:val="{c79e770e-e082-4cf0-ada7-dfcfe9fa7618}"/>
+        <w:guid w:val="{ed7ee10b-f4fb-4f7f-99bf-18a5d0a1816c}"/>
       </w:docPartPr>
       <w:docPartBody>
         <w:p>
@@ -12806,7 +13882,7 @@
     </w:docPart>
     <w:docPart>
       <w:docPartPr>
-        <w:name w:val="{d5ea1182-f316-49a5-8f79-cc58fc1cec9c}"/>
+        <w:name w:val="{7dbe72f7-52e9-48ac-90c8-551e7a5fa746}"/>
         <w:style w:val=""/>
         <w:category>
           <w:name w:val="常规"/>
@@ -12819,7 +13895,7 @@
           <w:behavior w:val="content"/>
         </w:behaviors>
         <w:description w:val=""/>
-        <w:guid w:val="{d5ea1182-f316-49a5-8f79-cc58fc1cec9c}"/>
+        <w:guid w:val="{7dbe72f7-52e9-48ac-90c8-551e7a5fa746}"/>
       </w:docPartPr>
       <w:docPartBody>
         <w:p>
@@ -12834,7 +13910,7 @@
     </w:docPart>
     <w:docPart>
       <w:docPartPr>
-        <w:name w:val="{e4e677b9-c36c-4627-9fea-8943264de746}"/>
+        <w:name w:val="{d37fca30-a5f7-4ff5-9726-d945a7379789}"/>
         <w:style w:val=""/>
         <w:category>
           <w:name w:val="常规"/>
@@ -12847,7 +13923,7 @@
           <w:behavior w:val="content"/>
         </w:behaviors>
         <w:description w:val=""/>
-        <w:guid w:val="{e4e677b9-c36c-4627-9fea-8943264de746}"/>
+        <w:guid w:val="{d37fca30-a5f7-4ff5-9726-d945a7379789}"/>
       </w:docPartPr>
       <w:docPartBody>
         <w:p>
@@ -12862,7 +13938,7 @@
     </w:docPart>
     <w:docPart>
       <w:docPartPr>
-        <w:name w:val="{fd0196ad-01b0-4d44-ad0e-e286d53be1ec}"/>
+        <w:name w:val="{89356c9e-9717-4d33-850d-498c94e041ff}"/>
         <w:style w:val=""/>
         <w:category>
           <w:name w:val="常规"/>
@@ -12875,7 +13951,7 @@
           <w:behavior w:val="content"/>
         </w:behaviors>
         <w:description w:val=""/>
-        <w:guid w:val="{fd0196ad-01b0-4d44-ad0e-e286d53be1ec}"/>
+        <w:guid w:val="{89356c9e-9717-4d33-850d-498c94e041ff}"/>
       </w:docPartPr>
       <w:docPartBody>
         <w:p>
@@ -12890,7 +13966,7 @@
     </w:docPart>
     <w:docPart>
       <w:docPartPr>
-        <w:name w:val="{f3c3bef2-a4ee-4c05-8277-e4c788720bbf}"/>
+        <w:name w:val="{ddef5f2e-66b9-453d-ab3a-5e8cd640d6f2}"/>
         <w:style w:val=""/>
         <w:category>
           <w:name w:val="常规"/>
@@ -12903,7 +13979,7 @@
           <w:behavior w:val="content"/>
         </w:behaviors>
         <w:description w:val=""/>
-        <w:guid w:val="{f3c3bef2-a4ee-4c05-8277-e4c788720bbf}"/>
+        <w:guid w:val="{ddef5f2e-66b9-453d-ab3a-5e8cd640d6f2}"/>
       </w:docPartPr>
       <w:docPartBody>
         <w:p>
@@ -12918,7 +13994,7 @@
     </w:docPart>
     <w:docPart>
       <w:docPartPr>
-        <w:name w:val="{8462aa88-3c8b-4242-b58f-c255f66c92ed}"/>
+        <w:name w:val="{5dcd6f00-e678-405b-bdd7-ba117e137780}"/>
         <w:style w:val=""/>
         <w:category>
           <w:name w:val="常规"/>
@@ -12931,7 +14007,7 @@
           <w:behavior w:val="content"/>
         </w:behaviors>
         <w:description w:val=""/>
-        <w:guid w:val="{8462aa88-3c8b-4242-b58f-c255f66c92ed}"/>
+        <w:guid w:val="{5dcd6f00-e678-405b-bdd7-ba117e137780}"/>
       </w:docPartPr>
       <w:docPartBody>
         <w:p>
@@ -12946,7 +14022,7 @@
     </w:docPart>
     <w:docPart>
       <w:docPartPr>
-        <w:name w:val="{9befe423-5d5b-46fc-8236-35c9afc33333}"/>
+        <w:name w:val="{12490b34-c839-44c0-9350-42d2d746c1c4}"/>
         <w:style w:val=""/>
         <w:category>
           <w:name w:val="常规"/>
@@ -12959,7 +14035,7 @@
           <w:behavior w:val="content"/>
         </w:behaviors>
         <w:description w:val=""/>
-        <w:guid w:val="{9befe423-5d5b-46fc-8236-35c9afc33333}"/>
+        <w:guid w:val="{12490b34-c839-44c0-9350-42d2d746c1c4}"/>
       </w:docPartPr>
       <w:docPartBody>
         <w:p>
@@ -12974,7 +14050,7 @@
     </w:docPart>
     <w:docPart>
       <w:docPartPr>
-        <w:name w:val="{f4e2c5f1-9c06-4f3e-a713-ff644f4f5d43}"/>
+        <w:name w:val="{b7f2e17a-895c-406d-b040-ac2ceccea433}"/>
         <w:style w:val=""/>
         <w:category>
           <w:name w:val="常规"/>
@@ -12987,7 +14063,7 @@
           <w:behavior w:val="content"/>
         </w:behaviors>
         <w:description w:val=""/>
-        <w:guid w:val="{f4e2c5f1-9c06-4f3e-a713-ff644f4f5d43}"/>
+        <w:guid w:val="{b7f2e17a-895c-406d-b040-ac2ceccea433}"/>
       </w:docPartPr>
       <w:docPartBody>
         <w:p>
@@ -13002,7 +14078,7 @@
     </w:docPart>
     <w:docPart>
       <w:docPartPr>
-        <w:name w:val="{1c1c7028-7775-4d49-a82b-653904984fe1}"/>
+        <w:name w:val="{eb9d5a5d-0abb-4d42-a864-56df9311b229}"/>
         <w:style w:val=""/>
         <w:category>
           <w:name w:val="常规"/>
@@ -13015,7 +14091,7 @@
           <w:behavior w:val="content"/>
         </w:behaviors>
         <w:description w:val=""/>
-        <w:guid w:val="{1c1c7028-7775-4d49-a82b-653904984fe1}"/>
+        <w:guid w:val="{eb9d5a5d-0abb-4d42-a864-56df9311b229}"/>
       </w:docPartPr>
       <w:docPartBody>
         <w:p>
@@ -13030,7 +14106,7 @@
     </w:docPart>
     <w:docPart>
       <w:docPartPr>
-        <w:name w:val="{ba1c4b47-9877-482a-bbdb-1a2a59d68e1e}"/>
+        <w:name w:val="{d8a52848-e955-48ea-babf-3d1c3328e8e1}"/>
         <w:style w:val=""/>
         <w:category>
           <w:name w:val="常规"/>
@@ -13043,7 +14119,7 @@
           <w:behavior w:val="content"/>
         </w:behaviors>
         <w:description w:val=""/>
-        <w:guid w:val="{ba1c4b47-9877-482a-bbdb-1a2a59d68e1e}"/>
+        <w:guid w:val="{d8a52848-e955-48ea-babf-3d1c3328e8e1}"/>
       </w:docPartPr>
       <w:docPartBody>
         <w:p>
@@ -13058,7 +14134,7 @@
     </w:docPart>
     <w:docPart>
       <w:docPartPr>
-        <w:name w:val="{dcf3a7da-97e5-4060-96d4-a99a9908771e}"/>
+        <w:name w:val="{084aaff3-fced-4acf-b416-48217efa0aea}"/>
         <w:style w:val=""/>
         <w:category>
           <w:name w:val="常规"/>
@@ -13071,7 +14147,7 @@
           <w:behavior w:val="content"/>
         </w:behaviors>
         <w:description w:val=""/>
-        <w:guid w:val="{dcf3a7da-97e5-4060-96d4-a99a9908771e}"/>
+        <w:guid w:val="{084aaff3-fced-4acf-b416-48217efa0aea}"/>
       </w:docPartPr>
       <w:docPartBody>
         <w:p>
@@ -13086,7 +14162,7 @@
     </w:docPart>
     <w:docPart>
       <w:docPartPr>
-        <w:name w:val="{01044137-09ad-4b94-b5e4-fa9269cfb0cd}"/>
+        <w:name w:val="{3a318546-bbad-43c0-b611-d68a6f11f89b}"/>
         <w:style w:val=""/>
         <w:category>
           <w:name w:val="常规"/>
@@ -13099,7 +14175,7 @@
           <w:behavior w:val="content"/>
         </w:behaviors>
         <w:description w:val=""/>
-        <w:guid w:val="{01044137-09ad-4b94-b5e4-fa9269cfb0cd}"/>
+        <w:guid w:val="{3a318546-bbad-43c0-b611-d68a6f11f89b}"/>
       </w:docPartPr>
       <w:docPartBody>
         <w:p>
@@ -13114,7 +14190,7 @@
     </w:docPart>
     <w:docPart>
       <w:docPartPr>
-        <w:name w:val="{430286f0-1617-4a4d-8e0b-afb266272ef7}"/>
+        <w:name w:val="{ba7a300e-f7a0-47cd-901f-0c273ebf265a}"/>
         <w:style w:val=""/>
         <w:category>
           <w:name w:val="常规"/>
@@ -13127,7 +14203,7 @@
           <w:behavior w:val="content"/>
         </w:behaviors>
         <w:description w:val=""/>
-        <w:guid w:val="{430286f0-1617-4a4d-8e0b-afb266272ef7}"/>
+        <w:guid w:val="{ba7a300e-f7a0-47cd-901f-0c273ebf265a}"/>
       </w:docPartPr>
       <w:docPartBody>
         <w:p>
@@ -13142,7 +14218,7 @@
     </w:docPart>
     <w:docPart>
       <w:docPartPr>
-        <w:name w:val="{2f6d9975-45b2-48b6-9a3b-a2b579d9dec3}"/>
+        <w:name w:val="{798c1382-d043-4851-bef4-14b63765b7ea}"/>
         <w:style w:val=""/>
         <w:category>
           <w:name w:val="常规"/>
@@ -13155,7 +14231,7 @@
           <w:behavior w:val="content"/>
         </w:behaviors>
         <w:description w:val=""/>
-        <w:guid w:val="{2f6d9975-45b2-48b6-9a3b-a2b579d9dec3}"/>
+        <w:guid w:val="{798c1382-d043-4851-bef4-14b63765b7ea}"/>
       </w:docPartPr>
       <w:docPartBody>
         <w:p>
@@ -13170,7 +14246,7 @@
     </w:docPart>
     <w:docPart>
       <w:docPartPr>
-        <w:name w:val="{c9651deb-e587-40d2-86c3-0688b87c664c}"/>
+        <w:name w:val="{fd1dd941-288e-473a-af54-870e83825a8a}"/>
         <w:style w:val=""/>
         <w:category>
           <w:name w:val="常规"/>
@@ -13183,7 +14259,7 @@
           <w:behavior w:val="content"/>
         </w:behaviors>
         <w:description w:val=""/>
-        <w:guid w:val="{c9651deb-e587-40d2-86c3-0688b87c664c}"/>
+        <w:guid w:val="{fd1dd941-288e-473a-af54-870e83825a8a}"/>
       </w:docPartPr>
       <w:docPartBody>
         <w:p>
@@ -13198,7 +14274,7 @@
     </w:docPart>
     <w:docPart>
       <w:docPartPr>
-        <w:name w:val="{511fcd7c-a878-460d-aecd-a59029ad327f}"/>
+        <w:name w:val="{5c810d7d-2a5a-4c52-8b87-8a8e841f74a7}"/>
         <w:style w:val=""/>
         <w:category>
           <w:name w:val="常规"/>
@@ -13211,7 +14287,7 @@
           <w:behavior w:val="content"/>
         </w:behaviors>
         <w:description w:val=""/>
-        <w:guid w:val="{511fcd7c-a878-460d-aecd-a59029ad327f}"/>
+        <w:guid w:val="{5c810d7d-2a5a-4c52-8b87-8a8e841f74a7}"/>
       </w:docPartPr>
       <w:docPartBody>
         <w:p>
@@ -13226,7 +14302,7 @@
     </w:docPart>
     <w:docPart>
       <w:docPartPr>
-        <w:name w:val="{dfdc91fa-c96f-4fe1-8086-93ffd0708858}"/>
+        <w:name w:val="{5f289dd2-99a1-4551-914d-347bd6d1a1bc}"/>
         <w:style w:val=""/>
         <w:category>
           <w:name w:val="常规"/>
@@ -13239,7 +14315,7 @@
           <w:behavior w:val="content"/>
         </w:behaviors>
         <w:description w:val=""/>
-        <w:guid w:val="{dfdc91fa-c96f-4fe1-8086-93ffd0708858}"/>
+        <w:guid w:val="{5f289dd2-99a1-4551-914d-347bd6d1a1bc}"/>
       </w:docPartPr>
       <w:docPartBody>
         <w:p>
@@ -13254,7 +14330,7 @@
     </w:docPart>
     <w:docPart>
       <w:docPartPr>
-        <w:name w:val="{1890f723-b997-4b56-8a0e-4d172a89d257}"/>
+        <w:name w:val="{5fda4c0f-639d-4cd5-9e73-a404c997d067}"/>
         <w:style w:val=""/>
         <w:category>
           <w:name w:val="常规"/>
@@ -13267,7 +14343,7 @@
           <w:behavior w:val="content"/>
         </w:behaviors>
         <w:description w:val=""/>
-        <w:guid w:val="{1890f723-b997-4b56-8a0e-4d172a89d257}"/>
+        <w:guid w:val="{5fda4c0f-639d-4cd5-9e73-a404c997d067}"/>
       </w:docPartPr>
       <w:docPartBody>
         <w:p>
@@ -13282,7 +14358,7 @@
     </w:docPart>
     <w:docPart>
       <w:docPartPr>
-        <w:name w:val="{e2779385-c076-40e3-b9df-93df5f50e079}"/>
+        <w:name w:val="{3f776b55-7364-473b-ae4c-3d82af109c80}"/>
         <w:style w:val=""/>
         <w:category>
           <w:name w:val="常规"/>
@@ -13295,7 +14371,7 @@
           <w:behavior w:val="content"/>
         </w:behaviors>
         <w:description w:val=""/>
-        <w:guid w:val="{e2779385-c076-40e3-b9df-93df5f50e079}"/>
+        <w:guid w:val="{3f776b55-7364-473b-ae4c-3d82af109c80}"/>
       </w:docPartPr>
       <w:docPartBody>
         <w:p>
@@ -13310,7 +14386,7 @@
     </w:docPart>
     <w:docPart>
       <w:docPartPr>
-        <w:name w:val="{48594673-7ec4-4c7d-ad2d-569871c5a9f1}"/>
+        <w:name w:val="{186901d1-78b2-424a-8c6f-c5aaf09d2ce4}"/>
         <w:style w:val=""/>
         <w:category>
           <w:name w:val="常规"/>
@@ -13323,7 +14399,7 @@
           <w:behavior w:val="content"/>
         </w:behaviors>
         <w:description w:val=""/>
-        <w:guid w:val="{48594673-7ec4-4c7d-ad2d-569871c5a9f1}"/>
+        <w:guid w:val="{186901d1-78b2-424a-8c6f-c5aaf09d2ce4}"/>
       </w:docPartPr>
       <w:docPartBody>
         <w:p>
@@ -13338,7 +14414,7 @@
     </w:docPart>
     <w:docPart>
       <w:docPartPr>
-        <w:name w:val="{93efad68-162c-430a-8e5d-a2b87d0acd9c}"/>
+        <w:name w:val="{770c1495-8bf7-417e-a0ae-496d0c32e096}"/>
         <w:style w:val=""/>
         <w:category>
           <w:name w:val="常规"/>
@@ -13351,7 +14427,7 @@
           <w:behavior w:val="content"/>
         </w:behaviors>
         <w:description w:val=""/>
-        <w:guid w:val="{93efad68-162c-430a-8e5d-a2b87d0acd9c}"/>
+        <w:guid w:val="{770c1495-8bf7-417e-a0ae-496d0c32e096}"/>
       </w:docPartPr>
       <w:docPartBody>
         <w:p>
@@ -13366,7 +14442,7 @@
     </w:docPart>
     <w:docPart>
       <w:docPartPr>
-        <w:name w:val="{711f4403-6d18-4fb7-85e9-37d3fd57423a}"/>
+        <w:name w:val="{ba1922e7-2e20-49f4-a8a1-0a612f08b78f}"/>
         <w:style w:val=""/>
         <w:category>
           <w:name w:val="常规"/>
@@ -13379,7 +14455,7 @@
           <w:behavior w:val="content"/>
         </w:behaviors>
         <w:description w:val=""/>
-        <w:guid w:val="{711f4403-6d18-4fb7-85e9-37d3fd57423a}"/>
+        <w:guid w:val="{ba1922e7-2e20-49f4-a8a1-0a612f08b78f}"/>
       </w:docPartPr>
       <w:docPartBody>
         <w:p>
@@ -13394,7 +14470,7 @@
     </w:docPart>
     <w:docPart>
       <w:docPartPr>
-        <w:name w:val="{322a3396-6fe8-409b-920a-90f994a51e36}"/>
+        <w:name w:val="{8f9eaca3-2d08-4ef6-8370-9baedd25086b}"/>
         <w:style w:val=""/>
         <w:category>
           <w:name w:val="常规"/>
@@ -13407,7 +14483,7 @@
           <w:behavior w:val="content"/>
         </w:behaviors>
         <w:description w:val=""/>
-        <w:guid w:val="{322a3396-6fe8-409b-920a-90f994a51e36}"/>
+        <w:guid w:val="{8f9eaca3-2d08-4ef6-8370-9baedd25086b}"/>
       </w:docPartPr>
       <w:docPartBody>
         <w:p>
@@ -13422,7 +14498,7 @@
     </w:docPart>
     <w:docPart>
       <w:docPartPr>
-        <w:name w:val="{c54b5454-121e-489c-b167-b167f849218b}"/>
+        <w:name w:val="{5d196c27-5080-46bf-b1df-8d3c079bccb7}"/>
         <w:style w:val=""/>
         <w:category>
           <w:name w:val="常规"/>
@@ -13435,7 +14511,7 @@
           <w:behavior w:val="content"/>
         </w:behaviors>
         <w:description w:val=""/>
-        <w:guid w:val="{c54b5454-121e-489c-b167-b167f849218b}"/>
+        <w:guid w:val="{5d196c27-5080-46bf-b1df-8d3c079bccb7}"/>
       </w:docPartPr>
       <w:docPartBody>
         <w:p>
@@ -13450,7 +14526,7 @@
     </w:docPart>
     <w:docPart>
       <w:docPartPr>
-        <w:name w:val="{8aeb28dc-8457-473c-9389-1c6085bce0f5}"/>
+        <w:name w:val="{3a3b2570-1b6a-48d9-b200-c740497f180b}"/>
         <w:style w:val=""/>
         <w:category>
           <w:name w:val="常规"/>
@@ -13463,7 +14539,315 @@
           <w:behavior w:val="content"/>
         </w:behaviors>
         <w:description w:val=""/>
-        <w:guid w:val="{8aeb28dc-8457-473c-9389-1c6085bce0f5}"/>
+        <w:guid w:val="{3a3b2570-1b6a-48d9-b200-c740497f180b}"/>
+      </w:docPartPr>
+      <w:docPartBody>
+        <w:p>
+          <w:r>
+            <w:rPr>
+              <w:color w:val="808080"/>
+            </w:rPr>
+            <w:t>单击此处输入文字。</w:t>
+          </w:r>
+        </w:p>
+      </w:docPartBody>
+    </w:docPart>
+    <w:docPart>
+      <w:docPartPr>
+        <w:name w:val="{e33f1863-361f-4694-9a44-3712225f0bf4}"/>
+        <w:style w:val=""/>
+        <w:category>
+          <w:name w:val="常规"/>
+          <w:gallery w:val="placeholder"/>
+        </w:category>
+        <w:types>
+          <w:type w:val="bbPlcHdr"/>
+        </w:types>
+        <w:behaviors>
+          <w:behavior w:val="content"/>
+        </w:behaviors>
+        <w:description w:val=""/>
+        <w:guid w:val="{e33f1863-361f-4694-9a44-3712225f0bf4}"/>
+      </w:docPartPr>
+      <w:docPartBody>
+        <w:p>
+          <w:r>
+            <w:rPr>
+              <w:color w:val="808080"/>
+            </w:rPr>
+            <w:t>单击此处输入文字。</w:t>
+          </w:r>
+        </w:p>
+      </w:docPartBody>
+    </w:docPart>
+    <w:docPart>
+      <w:docPartPr>
+        <w:name w:val="{3183a977-b809-4dc1-8f8c-2cfa276f3ba2}"/>
+        <w:style w:val=""/>
+        <w:category>
+          <w:name w:val="常规"/>
+          <w:gallery w:val="placeholder"/>
+        </w:category>
+        <w:types>
+          <w:type w:val="bbPlcHdr"/>
+        </w:types>
+        <w:behaviors>
+          <w:behavior w:val="content"/>
+        </w:behaviors>
+        <w:description w:val=""/>
+        <w:guid w:val="{3183a977-b809-4dc1-8f8c-2cfa276f3ba2}"/>
+      </w:docPartPr>
+      <w:docPartBody>
+        <w:p>
+          <w:r>
+            <w:rPr>
+              <w:color w:val="808080"/>
+            </w:rPr>
+            <w:t>单击此处输入文字。</w:t>
+          </w:r>
+        </w:p>
+      </w:docPartBody>
+    </w:docPart>
+    <w:docPart>
+      <w:docPartPr>
+        <w:name w:val="{578c1936-2c70-4d05-96f3-e6052311b217}"/>
+        <w:style w:val=""/>
+        <w:category>
+          <w:name w:val="常规"/>
+          <w:gallery w:val="placeholder"/>
+        </w:category>
+        <w:types>
+          <w:type w:val="bbPlcHdr"/>
+        </w:types>
+        <w:behaviors>
+          <w:behavior w:val="content"/>
+        </w:behaviors>
+        <w:description w:val=""/>
+        <w:guid w:val="{578c1936-2c70-4d05-96f3-e6052311b217}"/>
+      </w:docPartPr>
+      <w:docPartBody>
+        <w:p>
+          <w:r>
+            <w:rPr>
+              <w:color w:val="808080"/>
+            </w:rPr>
+            <w:t>单击此处输入文字。</w:t>
+          </w:r>
+        </w:p>
+      </w:docPartBody>
+    </w:docPart>
+    <w:docPart>
+      <w:docPartPr>
+        <w:name w:val="{ee96c6c8-bdf1-4e36-b47a-4ce1bfd9757e}"/>
+        <w:style w:val=""/>
+        <w:category>
+          <w:name w:val="常规"/>
+          <w:gallery w:val="placeholder"/>
+        </w:category>
+        <w:types>
+          <w:type w:val="bbPlcHdr"/>
+        </w:types>
+        <w:behaviors>
+          <w:behavior w:val="content"/>
+        </w:behaviors>
+        <w:description w:val=""/>
+        <w:guid w:val="{ee96c6c8-bdf1-4e36-b47a-4ce1bfd9757e}"/>
+      </w:docPartPr>
+      <w:docPartBody>
+        <w:p>
+          <w:r>
+            <w:rPr>
+              <w:color w:val="808080"/>
+            </w:rPr>
+            <w:t>单击此处输入文字。</w:t>
+          </w:r>
+        </w:p>
+      </w:docPartBody>
+    </w:docPart>
+    <w:docPart>
+      <w:docPartPr>
+        <w:name w:val="{081974e7-6a80-4a29-9ddd-7ea5a836623f}"/>
+        <w:style w:val=""/>
+        <w:category>
+          <w:name w:val="常规"/>
+          <w:gallery w:val="placeholder"/>
+        </w:category>
+        <w:types>
+          <w:type w:val="bbPlcHdr"/>
+        </w:types>
+        <w:behaviors>
+          <w:behavior w:val="content"/>
+        </w:behaviors>
+        <w:description w:val=""/>
+        <w:guid w:val="{081974e7-6a80-4a29-9ddd-7ea5a836623f}"/>
+      </w:docPartPr>
+      <w:docPartBody>
+        <w:p>
+          <w:r>
+            <w:rPr>
+              <w:color w:val="808080"/>
+            </w:rPr>
+            <w:t>单击此处输入文字。</w:t>
+          </w:r>
+        </w:p>
+      </w:docPartBody>
+    </w:docPart>
+    <w:docPart>
+      <w:docPartPr>
+        <w:name w:val="{587b72e6-c087-4f6c-bb1d-a7c894642077}"/>
+        <w:style w:val=""/>
+        <w:category>
+          <w:name w:val="常规"/>
+          <w:gallery w:val="placeholder"/>
+        </w:category>
+        <w:types>
+          <w:type w:val="bbPlcHdr"/>
+        </w:types>
+        <w:behaviors>
+          <w:behavior w:val="content"/>
+        </w:behaviors>
+        <w:description w:val=""/>
+        <w:guid w:val="{587b72e6-c087-4f6c-bb1d-a7c894642077}"/>
+      </w:docPartPr>
+      <w:docPartBody>
+        <w:p>
+          <w:r>
+            <w:rPr>
+              <w:color w:val="808080"/>
+            </w:rPr>
+            <w:t>单击此处输入文字。</w:t>
+          </w:r>
+        </w:p>
+      </w:docPartBody>
+    </w:docPart>
+    <w:docPart>
+      <w:docPartPr>
+        <w:name w:val="{68e7f504-de3a-43b2-8486-321fd9418fdc}"/>
+        <w:style w:val=""/>
+        <w:category>
+          <w:name w:val="常规"/>
+          <w:gallery w:val="placeholder"/>
+        </w:category>
+        <w:types>
+          <w:type w:val="bbPlcHdr"/>
+        </w:types>
+        <w:behaviors>
+          <w:behavior w:val="content"/>
+        </w:behaviors>
+        <w:description w:val=""/>
+        <w:guid w:val="{68e7f504-de3a-43b2-8486-321fd9418fdc}"/>
+      </w:docPartPr>
+      <w:docPartBody>
+        <w:p>
+          <w:r>
+            <w:rPr>
+              <w:color w:val="808080"/>
+            </w:rPr>
+            <w:t>单击此处输入文字。</w:t>
+          </w:r>
+        </w:p>
+      </w:docPartBody>
+    </w:docPart>
+    <w:docPart>
+      <w:docPartPr>
+        <w:name w:val="{5c896343-93de-42da-b650-a50ba251c927}"/>
+        <w:style w:val=""/>
+        <w:category>
+          <w:name w:val="常规"/>
+          <w:gallery w:val="placeholder"/>
+        </w:category>
+        <w:types>
+          <w:type w:val="bbPlcHdr"/>
+        </w:types>
+        <w:behaviors>
+          <w:behavior w:val="content"/>
+        </w:behaviors>
+        <w:description w:val=""/>
+        <w:guid w:val="{5c896343-93de-42da-b650-a50ba251c927}"/>
+      </w:docPartPr>
+      <w:docPartBody>
+        <w:p>
+          <w:r>
+            <w:rPr>
+              <w:color w:val="808080"/>
+            </w:rPr>
+            <w:t>单击此处输入文字。</w:t>
+          </w:r>
+        </w:p>
+      </w:docPartBody>
+    </w:docPart>
+    <w:docPart>
+      <w:docPartPr>
+        <w:name w:val="{5ca74dad-b4f5-4882-b1e6-68208d29798c}"/>
+        <w:style w:val=""/>
+        <w:category>
+          <w:name w:val="常规"/>
+          <w:gallery w:val="placeholder"/>
+        </w:category>
+        <w:types>
+          <w:type w:val="bbPlcHdr"/>
+        </w:types>
+        <w:behaviors>
+          <w:behavior w:val="content"/>
+        </w:behaviors>
+        <w:description w:val=""/>
+        <w:guid w:val="{5ca74dad-b4f5-4882-b1e6-68208d29798c}"/>
+      </w:docPartPr>
+      <w:docPartBody>
+        <w:p>
+          <w:r>
+            <w:rPr>
+              <w:color w:val="808080"/>
+            </w:rPr>
+            <w:t>单击此处输入文字。</w:t>
+          </w:r>
+        </w:p>
+      </w:docPartBody>
+    </w:docPart>
+    <w:docPart>
+      <w:docPartPr>
+        <w:name w:val="{f85f3699-f152-4e93-af64-9bd9f857183f}"/>
+        <w:style w:val=""/>
+        <w:category>
+          <w:name w:val="常规"/>
+          <w:gallery w:val="placeholder"/>
+        </w:category>
+        <w:types>
+          <w:type w:val="bbPlcHdr"/>
+        </w:types>
+        <w:behaviors>
+          <w:behavior w:val="content"/>
+        </w:behaviors>
+        <w:description w:val=""/>
+        <w:guid w:val="{f85f3699-f152-4e93-af64-9bd9f857183f}"/>
+      </w:docPartPr>
+      <w:docPartBody>
+        <w:p>
+          <w:r>
+            <w:rPr>
+              <w:color w:val="808080"/>
+            </w:rPr>
+            <w:t>单击此处输入文字。</w:t>
+          </w:r>
+        </w:p>
+      </w:docPartBody>
+    </w:docPart>
+    <w:docPart>
+      <w:docPartPr>
+        <w:name w:val="{ed5a322c-db18-4de4-975e-a61be05e9d11}"/>
+        <w:style w:val=""/>
+        <w:category>
+          <w:name w:val="常规"/>
+          <w:gallery w:val="placeholder"/>
+        </w:category>
+        <w:types>
+          <w:type w:val="bbPlcHdr"/>
+        </w:types>
+        <w:behaviors>
+          <w:behavior w:val="content"/>
+        </w:behaviors>
+        <w:description w:val=""/>
+        <w:guid w:val="{ed5a322c-db18-4de4-975e-a61be05e9d11}"/>
       </w:docPartPr>
       <w:docPartBody>
         <w:p>
@@ -13508,7 +14892,7 @@
     <w:charset w:val="01"/>
     <w:family w:val="swiss"/>
     <w:pitch w:val="default"/>
-    <w:sig w:usb0="E0002EFF" w:usb1="C000785B" w:usb2="00000009" w:usb3="00000000" w:csb0="400001FF" w:csb1="FFFF0000"/>
+    <w:sig w:usb0="E0002EFF" w:usb1="C0007843" w:usb2="00000009" w:usb3="00000000" w:csb0="400001FF" w:csb1="FFFF0000"/>
   </w:font>
   <w:font w:name="黑体">
     <w:panose1 w:val="02010609060101010101"/>
@@ -13536,7 +14920,7 @@
     <w:charset w:val="00"/>
     <w:family w:val="swiss"/>
     <w:pitch w:val="default"/>
-    <w:sig w:usb0="E0002EFF" w:usb1="C000247B" w:usb2="00000009" w:usb3="00000000" w:csb0="200001FF" w:csb1="00000000"/>
+    <w:sig w:usb0="E0002AFF" w:usb1="C000247B" w:usb2="00000009" w:usb3="00000000" w:csb0="200001FF" w:csb1="00000000"/>
   </w:font>
   <w:font w:name="微软雅黑">
     <w:panose1 w:val="020B0503020204020204"/>
@@ -13544,13 +14928,6 @@
     <w:family w:val="auto"/>
     <w:pitch w:val="default"/>
     <w:sig w:usb0="80000287" w:usb1="2ACF3C50" w:usb2="00000016" w:usb3="00000000" w:csb0="0004001F" w:csb1="00000000"/>
-  </w:font>
-  <w:font w:name="楷体">
-    <w:panose1 w:val="02010609060101010101"/>
-    <w:charset w:val="86"/>
-    <w:family w:val="auto"/>
-    <w:pitch w:val="default"/>
-    <w:sig w:usb0="800002BF" w:usb1="38CF7CFA" w:usb2="00000016" w:usb3="00000000" w:csb0="00040001" w:csb1="00000000"/>
   </w:font>
 </w:fonts>
 </file>
@@ -13884,8 +15261,15 @@
 <file path=customXml/item1.xml><?xml version="1.0" encoding="utf-8"?>
 <s:customData xmlns="http://www.wps.cn/officeDocument/2013/wpsCustomData" xmlns:s="http://www.wps.cn/officeDocument/2013/wpsCustomData">
   <customSectProps>
-    <customSectPr/>
-    <customSectPr/>
+    <customSectPr>
+      <sectNamePr val="目录"/>
+    </customSectPr>
+    <customSectPr>
+      <sectNamePr val="Part1"/>
+    </customSectPr>
+    <customSectPr>
+      <sectNamePr val="Part2"/>
+    </customSectPr>
   </customSectProps>
   <customShpExts>
     <customShpInfo spid="_x0000_s1026" textRotate="1"/>
